--- a/Working/1 - RAD/Casi d'uso.docx
+++ b/Working/1 - RAD/Casi d'uso.docx
@@ -1,6 +1,6 @@
 
 <file path=word/document.xml><?xml version="1.0" encoding="utf-8"?>
-<w:document xmlns:wpc="http://schemas.microsoft.com/office/word/2010/wordprocessingCanvas" xmlns:cx="http://schemas.microsoft.com/office/drawing/2014/chartex" xmlns:cx1="http://schemas.microsoft.com/office/drawing/2015/9/8/chartex" xmlns:cx2="http://schemas.microsoft.com/office/drawing/2015/10/21/chartex" xmlns:cx3="http://schemas.microsoft.com/office/drawing/2016/5/9/chartex" xmlns:cx4="http://schemas.microsoft.com/office/drawing/2016/5/10/chartex" xmlns:cx5="http://schemas.microsoft.com/office/drawing/2016/5/11/chartex" xmlns:cx6="http://schemas.microsoft.com/office/drawing/2016/5/12/chartex" xmlns:cx7="http://schemas.microsoft.com/office/drawing/2016/5/13/chartex" xmlns:cx8="http://schemas.microsoft.com/office/drawing/2016/5/14/chartex" xmlns:mc="http://schemas.openxmlformats.org/markup-compatibility/2006" xmlns:aink="http://schemas.microsoft.com/office/drawing/2016/ink" xmlns:am3d="http://schemas.microsoft.com/office/drawing/2017/model3d" xmlns:o="urn:schemas-microsoft-com:office:office" xmlns:r="http://schemas.openxmlformats.org/officeDocument/2006/relationships" xmlns:m="http://schemas.openxmlformats.org/officeDocument/2006/math" xmlns:v="urn:schemas-microsoft-com:vml" xmlns:wp14="http://schemas.microsoft.com/office/word/2010/wordprocessingDrawing" xmlns:wp="http://schemas.openxmlformats.org/drawingml/2006/wordprocessingDrawing" xmlns:w10="urn:schemas-microsoft-com:office:word" xmlns:w="http://schemas.openxmlformats.org/wordprocessingml/2006/main" xmlns:w14="http://schemas.microsoft.com/office/word/2010/wordml" xmlns:w15="http://schemas.microsoft.com/office/word/2012/wordml" xmlns:w16cid="http://schemas.microsoft.com/office/word/2016/wordml/cid" xmlns:w16se="http://schemas.microsoft.com/office/word/2015/wordml/symex" xmlns:wpg="http://schemas.microsoft.com/office/word/2010/wordprocessingGroup" xmlns:wpi="http://schemas.microsoft.com/office/word/2010/wordprocessingInk" xmlns:wne="http://schemas.microsoft.com/office/word/2006/wordml" xmlns:wps="http://schemas.microsoft.com/office/word/2010/wordprocessingShape" mc:Ignorable="w14 w15 w16se w16cid wp14">
+<w:document xmlns:wpc="http://schemas.microsoft.com/office/word/2010/wordprocessingCanvas" xmlns:cx="http://schemas.microsoft.com/office/drawing/2014/chartex" xmlns:mc="http://schemas.openxmlformats.org/markup-compatibility/2006" xmlns:o="urn:schemas-microsoft-com:office:office" xmlns:r="http://schemas.openxmlformats.org/officeDocument/2006/relationships" xmlns:m="http://schemas.openxmlformats.org/officeDocument/2006/math" xmlns:v="urn:schemas-microsoft-com:vml" xmlns:wp14="http://schemas.microsoft.com/office/word/2010/wordprocessingDrawing" xmlns:wp="http://schemas.openxmlformats.org/drawingml/2006/wordprocessingDrawing" xmlns:w10="urn:schemas-microsoft-com:office:word" xmlns:w="http://schemas.openxmlformats.org/wordprocessingml/2006/main" xmlns:w14="http://schemas.microsoft.com/office/word/2010/wordml" xmlns:w15="http://schemas.microsoft.com/office/word/2012/wordml" xmlns:w16se="http://schemas.microsoft.com/office/word/2015/wordml/symex" xmlns:wpg="http://schemas.microsoft.com/office/word/2010/wordprocessingGroup" xmlns:wpi="http://schemas.microsoft.com/office/word/2010/wordprocessingInk" xmlns:wne="http://schemas.microsoft.com/office/word/2006/wordml" xmlns:wps="http://schemas.microsoft.com/office/word/2010/wordprocessingShape" mc:Ignorable="w14 w15 w16se wp14">
   <w:body>
     <w:p>
       <w:pPr>
@@ -81,6 +81,7 @@
       <w:r>
         <w:rPr>
           <w:noProof/>
+          <w:lang w:eastAsia="it-IT"/>
         </w:rPr>
         <w:drawing>
           <wp:inline distT="0" distB="0" distL="0" distR="0" wp14:anchorId="7E71D7F9" wp14:editId="42333CC0">
@@ -427,13 +428,23 @@
                 <w:szCs w:val="22"/>
               </w:rPr>
             </w:pPr>
-            <w:r>
-              <w:rPr>
-                <w:color w:val="auto"/>
-                <w:sz w:val="22"/>
-                <w:szCs w:val="22"/>
-              </w:rPr>
-              <w:t>Vers.</w:t>
+            <w:proofErr w:type="spellStart"/>
+            <w:r>
+              <w:rPr>
+                <w:color w:val="auto"/>
+                <w:sz w:val="22"/>
+                <w:szCs w:val="22"/>
+              </w:rPr>
+              <w:t>Vers</w:t>
+            </w:r>
+            <w:proofErr w:type="spellEnd"/>
+            <w:r>
+              <w:rPr>
+                <w:color w:val="auto"/>
+                <w:sz w:val="22"/>
+                <w:szCs w:val="22"/>
+              </w:rPr>
+              <w:t>.</w:t>
             </w:r>
           </w:p>
         </w:tc>
@@ -474,8 +485,6 @@
               </w:rPr>
               <w:t>.0</w:t>
             </w:r>
-            <w:bookmarkStart w:id="1" w:name="_GoBack"/>
-            <w:bookmarkEnd w:id="1"/>
           </w:p>
         </w:tc>
       </w:tr>
@@ -862,8 +871,19 @@
                 <w:sz w:val="22"/>
                 <w:szCs w:val="22"/>
               </w:rPr>
-              <w:t>Entry Condition</w:t>
-            </w:r>
+              <w:t xml:space="preserve">Entry </w:t>
+            </w:r>
+            <w:proofErr w:type="spellStart"/>
+            <w:r>
+              <w:rPr>
+                <w:b/>
+                <w:color w:val="auto"/>
+                <w:sz w:val="22"/>
+                <w:szCs w:val="22"/>
+              </w:rPr>
+              <w:t>Condition</w:t>
+            </w:r>
+            <w:proofErr w:type="spellEnd"/>
           </w:p>
         </w:tc>
         <w:tc>
@@ -946,8 +966,19 @@
                 <w:sz w:val="22"/>
                 <w:szCs w:val="22"/>
               </w:rPr>
-              <w:t>Exit condition</w:t>
-            </w:r>
+              <w:t xml:space="preserve">Exit </w:t>
+            </w:r>
+            <w:proofErr w:type="spellStart"/>
+            <w:r>
+              <w:rPr>
+                <w:b/>
+                <w:color w:val="auto"/>
+                <w:sz w:val="22"/>
+                <w:szCs w:val="22"/>
+              </w:rPr>
+              <w:t>condition</w:t>
+            </w:r>
+            <w:proofErr w:type="spellEnd"/>
           </w:p>
           <w:p>
             <w:pPr>
@@ -1042,8 +1073,19 @@
                 <w:sz w:val="22"/>
                 <w:szCs w:val="22"/>
               </w:rPr>
-              <w:t>Exit condition</w:t>
-            </w:r>
+              <w:t xml:space="preserve">Exit </w:t>
+            </w:r>
+            <w:proofErr w:type="spellStart"/>
+            <w:r>
+              <w:rPr>
+                <w:b/>
+                <w:color w:val="auto"/>
+                <w:sz w:val="22"/>
+                <w:szCs w:val="22"/>
+              </w:rPr>
+              <w:t>condition</w:t>
+            </w:r>
+            <w:proofErr w:type="spellEnd"/>
           </w:p>
           <w:p>
             <w:pPr>
@@ -1069,8 +1111,18 @@
                 <w:szCs w:val="22"/>
               </w:rPr>
               <w:tab/>
-              <w:t>On failure</w:t>
-            </w:r>
+              <w:t xml:space="preserve">On </w:t>
+            </w:r>
+            <w:proofErr w:type="spellStart"/>
+            <w:r>
+              <w:rPr>
+                <w:color w:val="auto"/>
+                <w:sz w:val="22"/>
+                <w:szCs w:val="22"/>
+              </w:rPr>
+              <w:t>failure</w:t>
+            </w:r>
+            <w:proofErr w:type="spellEnd"/>
           </w:p>
         </w:tc>
         <w:tc>
@@ -1137,8 +1189,19 @@
                 <w:sz w:val="22"/>
                 <w:szCs w:val="22"/>
               </w:rPr>
-              <w:t>Rilevanza/User Priority</w:t>
-            </w:r>
+              <w:t xml:space="preserve">Rilevanza/User </w:t>
+            </w:r>
+            <w:proofErr w:type="spellStart"/>
+            <w:r>
+              <w:rPr>
+                <w:b/>
+                <w:color w:val="auto"/>
+                <w:sz w:val="22"/>
+                <w:szCs w:val="22"/>
+              </w:rPr>
+              <w:t>Priority</w:t>
+            </w:r>
+            <w:proofErr w:type="spellEnd"/>
           </w:p>
         </w:tc>
         <w:tc>
@@ -1275,8 +1338,19 @@
                 <w:sz w:val="22"/>
                 <w:szCs w:val="22"/>
               </w:rPr>
-              <w:t>Extension point</w:t>
-            </w:r>
+              <w:t xml:space="preserve">Extension </w:t>
+            </w:r>
+            <w:proofErr w:type="spellStart"/>
+            <w:r>
+              <w:rPr>
+                <w:b/>
+                <w:color w:val="auto"/>
+                <w:sz w:val="22"/>
+                <w:szCs w:val="22"/>
+              </w:rPr>
+              <w:t>point</w:t>
+            </w:r>
+            <w:proofErr w:type="spellEnd"/>
           </w:p>
         </w:tc>
         <w:tc>
@@ -1337,14 +1411,25 @@
                 <w:szCs w:val="22"/>
               </w:rPr>
             </w:pPr>
-            <w:r>
-              <w:rPr>
-                <w:b/>
-                <w:color w:val="auto"/>
-                <w:sz w:val="22"/>
-                <w:szCs w:val="22"/>
-              </w:rPr>
-              <w:t>Generalization of</w:t>
+            <w:proofErr w:type="spellStart"/>
+            <w:r>
+              <w:rPr>
+                <w:b/>
+                <w:color w:val="auto"/>
+                <w:sz w:val="22"/>
+                <w:szCs w:val="22"/>
+              </w:rPr>
+              <w:t>Generalization</w:t>
+            </w:r>
+            <w:proofErr w:type="spellEnd"/>
+            <w:r>
+              <w:rPr>
+                <w:b/>
+                <w:color w:val="auto"/>
+                <w:sz w:val="22"/>
+                <w:szCs w:val="22"/>
+              </w:rPr>
+              <w:t xml:space="preserve"> of</w:t>
             </w:r>
           </w:p>
         </w:tc>
@@ -1414,7 +1499,27 @@
                 <w:sz w:val="22"/>
                 <w:szCs w:val="22"/>
               </w:rPr>
-              <w:t>Flusso di Eventi Principale/Main Scenario</w:t>
+              <w:t>Flusso di Eventi Principale/</w:t>
+            </w:r>
+            <w:proofErr w:type="spellStart"/>
+            <w:r>
+              <w:rPr>
+                <w:b/>
+                <w:color w:val="auto"/>
+                <w:sz w:val="22"/>
+                <w:szCs w:val="22"/>
+              </w:rPr>
+              <w:t>Main</w:t>
+            </w:r>
+            <w:proofErr w:type="spellEnd"/>
+            <w:r>
+              <w:rPr>
+                <w:b/>
+                <w:color w:val="auto"/>
+                <w:sz w:val="22"/>
+                <w:szCs w:val="22"/>
+              </w:rPr>
+              <w:t xml:space="preserve"> Scenario</w:t>
             </w:r>
           </w:p>
         </w:tc>
@@ -2560,8 +2665,19 @@
                 <w:sz w:val="22"/>
                 <w:szCs w:val="22"/>
               </w:rPr>
-              <w:t>Special Requirements</w:t>
-            </w:r>
+              <w:t xml:space="preserve">Special </w:t>
+            </w:r>
+            <w:proofErr w:type="spellStart"/>
+            <w:r>
+              <w:rPr>
+                <w:b/>
+                <w:color w:val="auto"/>
+                <w:sz w:val="22"/>
+                <w:szCs w:val="22"/>
+              </w:rPr>
+              <w:t>Requirements</w:t>
+            </w:r>
+            <w:proofErr w:type="spellEnd"/>
           </w:p>
         </w:tc>
         <w:tc>
@@ -2612,6 +2728,5026 @@
           <w:color w:val="auto"/>
         </w:rPr>
       </w:pPr>
+    </w:p>
+    <w:p>
+      <w:pPr>
+        <w:rPr>
+          <w:color w:val="auto"/>
+        </w:rPr>
+      </w:pPr>
+    </w:p>
+    <w:p>
+      <w:pPr>
+        <w:rPr>
+          <w:color w:val="auto"/>
+        </w:rPr>
+      </w:pPr>
+    </w:p>
+    <w:p>
+      <w:pPr>
+        <w:rPr>
+          <w:color w:val="auto"/>
+        </w:rPr>
+      </w:pPr>
+    </w:p>
+    <w:p>
+      <w:pPr>
+        <w:rPr>
+          <w:color w:val="auto"/>
+        </w:rPr>
+      </w:pPr>
+    </w:p>
+    <w:p>
+      <w:pPr>
+        <w:rPr>
+          <w:color w:val="auto"/>
+        </w:rPr>
+      </w:pPr>
+    </w:p>
+    <w:p>
+      <w:pPr>
+        <w:rPr>
+          <w:color w:val="auto"/>
+        </w:rPr>
+      </w:pPr>
+    </w:p>
+    <w:tbl>
+      <w:tblPr>
+        <w:tblW w:w="9025" w:type="dxa"/>
+        <w:tblInd w:w="100" w:type="dxa"/>
+        <w:tblBorders>
+          <w:top w:val="single" w:sz="4" w:space="0" w:color="auto"/>
+          <w:left w:val="single" w:sz="4" w:space="0" w:color="auto"/>
+          <w:bottom w:val="single" w:sz="4" w:space="0" w:color="auto"/>
+          <w:right w:val="single" w:sz="4" w:space="0" w:color="auto"/>
+          <w:insideH w:val="single" w:sz="4" w:space="0" w:color="auto"/>
+          <w:insideV w:val="single" w:sz="4" w:space="0" w:color="auto"/>
+        </w:tblBorders>
+        <w:tblLayout w:type="fixed"/>
+        <w:tblLook w:val="0600" w:firstRow="0" w:lastRow="0" w:firstColumn="0" w:lastColumn="0" w:noHBand="1" w:noVBand="1"/>
+      </w:tblPr>
+      <w:tblGrid>
+        <w:gridCol w:w="492"/>
+        <w:gridCol w:w="1076"/>
+        <w:gridCol w:w="1055"/>
+        <w:gridCol w:w="2654"/>
+        <w:gridCol w:w="1239"/>
+        <w:gridCol w:w="1260"/>
+        <w:gridCol w:w="1249"/>
+      </w:tblGrid>
+      <w:tr>
+        <w:trPr>
+          <w:trHeight w:val="221"/>
+        </w:trPr>
+        <w:tc>
+          <w:tcPr>
+            <w:tcW w:w="2623" w:type="dxa"/>
+            <w:gridSpan w:val="3"/>
+            <w:vMerge w:val="restart"/>
+            <w:tcMar>
+              <w:top w:w="100" w:type="dxa"/>
+              <w:left w:w="100" w:type="dxa"/>
+              <w:bottom w:w="100" w:type="dxa"/>
+              <w:right w:w="100" w:type="dxa"/>
+            </w:tcMar>
+          </w:tcPr>
+          <w:p>
+            <w:pPr>
+              <w:spacing w:after="120" w:line="240" w:lineRule="auto"/>
+              <w:rPr>
+                <w:b/>
+                <w:color w:val="auto"/>
+                <w:sz w:val="22"/>
+                <w:szCs w:val="22"/>
+              </w:rPr>
+            </w:pPr>
+            <w:r>
+              <w:rPr>
+                <w:b/>
+                <w:color w:val="auto"/>
+                <w:sz w:val="22"/>
+                <w:szCs w:val="22"/>
+              </w:rPr>
+              <w:t>Identificativo</w:t>
+            </w:r>
+          </w:p>
+          <w:p>
+            <w:pPr>
+              <w:spacing w:after="120" w:line="240" w:lineRule="auto"/>
+              <w:rPr>
+                <w:color w:val="auto"/>
+                <w:sz w:val="22"/>
+                <w:szCs w:val="22"/>
+              </w:rPr>
+            </w:pPr>
+            <w:r>
+              <w:rPr>
+                <w:color w:val="auto"/>
+                <w:sz w:val="22"/>
+                <w:szCs w:val="22"/>
+              </w:rPr>
+              <w:t>UC_</w:t>
+            </w:r>
+            <w:r>
+              <w:rPr>
+                <w:color w:val="auto"/>
+                <w:sz w:val="22"/>
+                <w:szCs w:val="22"/>
+              </w:rPr>
+              <w:t>GU_2</w:t>
+            </w:r>
+          </w:p>
+        </w:tc>
+        <w:tc>
+          <w:tcPr>
+            <w:tcW w:w="2654" w:type="dxa"/>
+            <w:vMerge w:val="restart"/>
+            <w:shd w:val="clear" w:color="auto" w:fill="auto"/>
+            <w:tcMar>
+              <w:top w:w="100" w:type="dxa"/>
+              <w:left w:w="100" w:type="dxa"/>
+              <w:bottom w:w="100" w:type="dxa"/>
+              <w:right w:w="100" w:type="dxa"/>
+            </w:tcMar>
+          </w:tcPr>
+          <w:p>
+            <w:pPr>
+              <w:spacing w:after="120"/>
+              <w:rPr>
+                <w:color w:val="auto"/>
+                <w:sz w:val="22"/>
+                <w:szCs w:val="22"/>
+              </w:rPr>
+            </w:pPr>
+            <w:r>
+              <w:rPr>
+                <w:color w:val="auto"/>
+                <w:sz w:val="22"/>
+                <w:szCs w:val="22"/>
+              </w:rPr>
+              <w:t>Login</w:t>
+            </w:r>
+          </w:p>
+        </w:tc>
+        <w:tc>
+          <w:tcPr>
+            <w:tcW w:w="2499" w:type="dxa"/>
+            <w:gridSpan w:val="2"/>
+            <w:shd w:val="clear" w:color="auto" w:fill="auto"/>
+            <w:tcMar>
+              <w:top w:w="100" w:type="dxa"/>
+              <w:left w:w="100" w:type="dxa"/>
+              <w:bottom w:w="100" w:type="dxa"/>
+              <w:right w:w="100" w:type="dxa"/>
+            </w:tcMar>
+          </w:tcPr>
+          <w:p>
+            <w:pPr>
+              <w:spacing w:after="120"/>
+              <w:rPr>
+                <w:color w:val="auto"/>
+                <w:sz w:val="22"/>
+                <w:szCs w:val="22"/>
+              </w:rPr>
+            </w:pPr>
+            <w:r>
+              <w:rPr>
+                <w:color w:val="auto"/>
+                <w:sz w:val="22"/>
+                <w:szCs w:val="22"/>
+              </w:rPr>
+              <w:t>Data</w:t>
+            </w:r>
+          </w:p>
+        </w:tc>
+        <w:tc>
+          <w:tcPr>
+            <w:tcW w:w="1249" w:type="dxa"/>
+            <w:shd w:val="clear" w:color="auto" w:fill="auto"/>
+            <w:tcMar>
+              <w:top w:w="100" w:type="dxa"/>
+              <w:left w:w="100" w:type="dxa"/>
+              <w:bottom w:w="100" w:type="dxa"/>
+              <w:right w:w="100" w:type="dxa"/>
+            </w:tcMar>
+          </w:tcPr>
+          <w:p>
+            <w:pPr>
+              <w:spacing w:after="120"/>
+              <w:rPr>
+                <w:color w:val="auto"/>
+                <w:sz w:val="22"/>
+                <w:szCs w:val="22"/>
+              </w:rPr>
+            </w:pPr>
+            <w:r>
+              <w:rPr>
+                <w:color w:val="auto"/>
+                <w:sz w:val="22"/>
+                <w:szCs w:val="22"/>
+              </w:rPr>
+              <w:t>1/11/18</w:t>
+            </w:r>
+          </w:p>
+        </w:tc>
+      </w:tr>
+      <w:tr>
+        <w:trPr>
+          <w:trHeight w:val="315"/>
+        </w:trPr>
+        <w:tc>
+          <w:tcPr>
+            <w:tcW w:w="2623" w:type="dxa"/>
+            <w:gridSpan w:val="3"/>
+            <w:vMerge/>
+            <w:shd w:val="clear" w:color="auto" w:fill="auto"/>
+            <w:tcMar>
+              <w:top w:w="100" w:type="dxa"/>
+              <w:left w:w="100" w:type="dxa"/>
+              <w:bottom w:w="100" w:type="dxa"/>
+              <w:right w:w="100" w:type="dxa"/>
+            </w:tcMar>
+          </w:tcPr>
+          <w:p>
+            <w:pPr>
+              <w:rPr>
+                <w:color w:val="auto"/>
+                <w:sz w:val="22"/>
+                <w:szCs w:val="22"/>
+              </w:rPr>
+            </w:pPr>
+          </w:p>
+        </w:tc>
+        <w:tc>
+          <w:tcPr>
+            <w:tcW w:w="2654" w:type="dxa"/>
+            <w:vMerge/>
+            <w:shd w:val="clear" w:color="auto" w:fill="auto"/>
+            <w:tcMar>
+              <w:top w:w="100" w:type="dxa"/>
+              <w:left w:w="100" w:type="dxa"/>
+              <w:bottom w:w="100" w:type="dxa"/>
+              <w:right w:w="100" w:type="dxa"/>
+            </w:tcMar>
+          </w:tcPr>
+          <w:p>
+            <w:pPr>
+              <w:widowControl w:val="0"/>
+              <w:rPr>
+                <w:color w:val="auto"/>
+                <w:sz w:val="22"/>
+                <w:szCs w:val="22"/>
+              </w:rPr>
+            </w:pPr>
+          </w:p>
+        </w:tc>
+        <w:tc>
+          <w:tcPr>
+            <w:tcW w:w="1239" w:type="dxa"/>
+            <w:shd w:val="clear" w:color="auto" w:fill="auto"/>
+            <w:tcMar>
+              <w:top w:w="100" w:type="dxa"/>
+              <w:left w:w="100" w:type="dxa"/>
+              <w:bottom w:w="100" w:type="dxa"/>
+              <w:right w:w="100" w:type="dxa"/>
+            </w:tcMar>
+          </w:tcPr>
+          <w:p>
+            <w:pPr>
+              <w:spacing w:after="120"/>
+              <w:rPr>
+                <w:color w:val="auto"/>
+                <w:sz w:val="22"/>
+                <w:szCs w:val="22"/>
+              </w:rPr>
+            </w:pPr>
+            <w:proofErr w:type="spellStart"/>
+            <w:r>
+              <w:rPr>
+                <w:color w:val="auto"/>
+                <w:sz w:val="22"/>
+                <w:szCs w:val="22"/>
+              </w:rPr>
+              <w:t>Vers</w:t>
+            </w:r>
+            <w:proofErr w:type="spellEnd"/>
+            <w:r>
+              <w:rPr>
+                <w:color w:val="auto"/>
+                <w:sz w:val="22"/>
+                <w:szCs w:val="22"/>
+              </w:rPr>
+              <w:t>.</w:t>
+            </w:r>
+          </w:p>
+        </w:tc>
+        <w:tc>
+          <w:tcPr>
+            <w:tcW w:w="2509" w:type="dxa"/>
+            <w:gridSpan w:val="2"/>
+            <w:shd w:val="clear" w:color="auto" w:fill="auto"/>
+            <w:tcMar>
+              <w:top w:w="100" w:type="dxa"/>
+              <w:left w:w="100" w:type="dxa"/>
+              <w:bottom w:w="100" w:type="dxa"/>
+              <w:right w:w="100" w:type="dxa"/>
+            </w:tcMar>
+          </w:tcPr>
+          <w:p>
+            <w:pPr>
+              <w:spacing w:after="120"/>
+              <w:rPr>
+                <w:color w:val="auto"/>
+                <w:sz w:val="22"/>
+                <w:szCs w:val="22"/>
+              </w:rPr>
+            </w:pPr>
+            <w:r>
+              <w:rPr>
+                <w:color w:val="auto"/>
+                <w:sz w:val="22"/>
+                <w:szCs w:val="22"/>
+              </w:rPr>
+              <w:t>1</w:t>
+            </w:r>
+            <w:r>
+              <w:rPr>
+                <w:color w:val="auto"/>
+                <w:sz w:val="22"/>
+                <w:szCs w:val="22"/>
+              </w:rPr>
+              <w:t>.0</w:t>
+            </w:r>
+          </w:p>
+        </w:tc>
+      </w:tr>
+      <w:tr>
+        <w:trPr>
+          <w:trHeight w:val="367"/>
+        </w:trPr>
+        <w:tc>
+          <w:tcPr>
+            <w:tcW w:w="2623" w:type="dxa"/>
+            <w:gridSpan w:val="3"/>
+            <w:vMerge/>
+            <w:shd w:val="clear" w:color="auto" w:fill="auto"/>
+            <w:tcMar>
+              <w:top w:w="100" w:type="dxa"/>
+              <w:left w:w="100" w:type="dxa"/>
+              <w:bottom w:w="100" w:type="dxa"/>
+              <w:right w:w="100" w:type="dxa"/>
+            </w:tcMar>
+          </w:tcPr>
+          <w:p>
+            <w:pPr>
+              <w:widowControl w:val="0"/>
+              <w:rPr>
+                <w:color w:val="auto"/>
+                <w:sz w:val="22"/>
+                <w:szCs w:val="22"/>
+              </w:rPr>
+            </w:pPr>
+          </w:p>
+        </w:tc>
+        <w:tc>
+          <w:tcPr>
+            <w:tcW w:w="2654" w:type="dxa"/>
+            <w:vMerge/>
+            <w:shd w:val="clear" w:color="auto" w:fill="auto"/>
+            <w:tcMar>
+              <w:top w:w="100" w:type="dxa"/>
+              <w:left w:w="100" w:type="dxa"/>
+              <w:bottom w:w="100" w:type="dxa"/>
+              <w:right w:w="100" w:type="dxa"/>
+            </w:tcMar>
+          </w:tcPr>
+          <w:p>
+            <w:pPr>
+              <w:widowControl w:val="0"/>
+              <w:rPr>
+                <w:color w:val="auto"/>
+                <w:sz w:val="22"/>
+                <w:szCs w:val="22"/>
+              </w:rPr>
+            </w:pPr>
+          </w:p>
+        </w:tc>
+        <w:tc>
+          <w:tcPr>
+            <w:tcW w:w="1239" w:type="dxa"/>
+            <w:shd w:val="clear" w:color="auto" w:fill="auto"/>
+            <w:tcMar>
+              <w:top w:w="100" w:type="dxa"/>
+              <w:left w:w="100" w:type="dxa"/>
+              <w:bottom w:w="100" w:type="dxa"/>
+              <w:right w:w="100" w:type="dxa"/>
+            </w:tcMar>
+          </w:tcPr>
+          <w:p>
+            <w:pPr>
+              <w:spacing w:after="120"/>
+              <w:rPr>
+                <w:color w:val="auto"/>
+                <w:sz w:val="22"/>
+                <w:szCs w:val="22"/>
+              </w:rPr>
+            </w:pPr>
+            <w:r>
+              <w:rPr>
+                <w:color w:val="auto"/>
+                <w:sz w:val="22"/>
+                <w:szCs w:val="22"/>
+              </w:rPr>
+              <w:t>Autore</w:t>
+            </w:r>
+          </w:p>
+        </w:tc>
+        <w:tc>
+          <w:tcPr>
+            <w:tcW w:w="2509" w:type="dxa"/>
+            <w:gridSpan w:val="2"/>
+            <w:shd w:val="clear" w:color="auto" w:fill="auto"/>
+            <w:tcMar>
+              <w:top w:w="100" w:type="dxa"/>
+              <w:left w:w="100" w:type="dxa"/>
+              <w:bottom w:w="100" w:type="dxa"/>
+              <w:right w:w="100" w:type="dxa"/>
+            </w:tcMar>
+          </w:tcPr>
+          <w:p>
+            <w:pPr>
+              <w:spacing w:after="120"/>
+              <w:rPr>
+                <w:color w:val="auto"/>
+                <w:sz w:val="22"/>
+                <w:szCs w:val="22"/>
+              </w:rPr>
+            </w:pPr>
+            <w:r>
+              <w:rPr>
+                <w:color w:val="auto"/>
+                <w:sz w:val="22"/>
+                <w:szCs w:val="22"/>
+              </w:rPr>
+              <w:t xml:space="preserve">Andrea </w:t>
+            </w:r>
+            <w:proofErr w:type="spellStart"/>
+            <w:r>
+              <w:rPr>
+                <w:color w:val="auto"/>
+                <w:sz w:val="22"/>
+                <w:szCs w:val="22"/>
+              </w:rPr>
+              <w:t>Iannaccone</w:t>
+            </w:r>
+            <w:proofErr w:type="spellEnd"/>
+          </w:p>
+        </w:tc>
+      </w:tr>
+      <w:tr>
+        <w:trPr>
+          <w:trHeight w:val="172"/>
+        </w:trPr>
+        <w:tc>
+          <w:tcPr>
+            <w:tcW w:w="2623" w:type="dxa"/>
+            <w:gridSpan w:val="3"/>
+            <w:shd w:val="clear" w:color="auto" w:fill="auto"/>
+            <w:tcMar>
+              <w:top w:w="100" w:type="dxa"/>
+              <w:left w:w="100" w:type="dxa"/>
+              <w:bottom w:w="100" w:type="dxa"/>
+              <w:right w:w="100" w:type="dxa"/>
+            </w:tcMar>
+          </w:tcPr>
+          <w:p>
+            <w:pPr>
+              <w:spacing w:after="120"/>
+              <w:rPr>
+                <w:b/>
+                <w:color w:val="auto"/>
+                <w:sz w:val="22"/>
+                <w:szCs w:val="22"/>
+              </w:rPr>
+            </w:pPr>
+            <w:r>
+              <w:rPr>
+                <w:b/>
+                <w:color w:val="auto"/>
+                <w:sz w:val="22"/>
+                <w:szCs w:val="22"/>
+              </w:rPr>
+              <w:t>Descrizione</w:t>
+            </w:r>
+          </w:p>
+        </w:tc>
+        <w:tc>
+          <w:tcPr>
+            <w:tcW w:w="6402" w:type="dxa"/>
+            <w:gridSpan w:val="4"/>
+            <w:shd w:val="clear" w:color="auto" w:fill="auto"/>
+            <w:tcMar>
+              <w:top w:w="100" w:type="dxa"/>
+              <w:left w:w="100" w:type="dxa"/>
+              <w:bottom w:w="100" w:type="dxa"/>
+              <w:right w:w="100" w:type="dxa"/>
+            </w:tcMar>
+          </w:tcPr>
+          <w:p>
+            <w:pPr>
+              <w:spacing w:after="120"/>
+              <w:rPr>
+                <w:color w:val="auto"/>
+                <w:sz w:val="22"/>
+                <w:szCs w:val="22"/>
+              </w:rPr>
+            </w:pPr>
+            <w:r>
+              <w:rPr>
+                <w:color w:val="auto"/>
+                <w:sz w:val="22"/>
+                <w:szCs w:val="22"/>
+              </w:rPr>
+              <w:t>Il sistema fornisce le funzionalità di accesso al sistema di un utente registrato</w:t>
+            </w:r>
+          </w:p>
+        </w:tc>
+      </w:tr>
+      <w:tr>
+        <w:trPr>
+          <w:trHeight w:val="834"/>
+        </w:trPr>
+        <w:tc>
+          <w:tcPr>
+            <w:tcW w:w="2623" w:type="dxa"/>
+            <w:gridSpan w:val="3"/>
+            <w:shd w:val="clear" w:color="auto" w:fill="auto"/>
+            <w:tcMar>
+              <w:top w:w="100" w:type="dxa"/>
+              <w:left w:w="100" w:type="dxa"/>
+              <w:bottom w:w="100" w:type="dxa"/>
+              <w:right w:w="100" w:type="dxa"/>
+            </w:tcMar>
+          </w:tcPr>
+          <w:p>
+            <w:pPr>
+              <w:spacing w:after="120"/>
+              <w:rPr>
+                <w:b/>
+                <w:color w:val="auto"/>
+                <w:sz w:val="22"/>
+                <w:szCs w:val="22"/>
+              </w:rPr>
+            </w:pPr>
+            <w:r>
+              <w:rPr>
+                <w:b/>
+                <w:color w:val="auto"/>
+                <w:sz w:val="22"/>
+                <w:szCs w:val="22"/>
+              </w:rPr>
+              <w:t>Attore Principale</w:t>
+            </w:r>
+          </w:p>
+        </w:tc>
+        <w:tc>
+          <w:tcPr>
+            <w:tcW w:w="6402" w:type="dxa"/>
+            <w:gridSpan w:val="4"/>
+            <w:shd w:val="clear" w:color="auto" w:fill="auto"/>
+            <w:tcMar>
+              <w:top w:w="100" w:type="dxa"/>
+              <w:left w:w="100" w:type="dxa"/>
+              <w:bottom w:w="100" w:type="dxa"/>
+              <w:right w:w="100" w:type="dxa"/>
+            </w:tcMar>
+          </w:tcPr>
+          <w:p>
+            <w:pPr>
+              <w:spacing w:after="120"/>
+              <w:rPr>
+                <w:b/>
+                <w:color w:val="auto"/>
+                <w:sz w:val="22"/>
+                <w:szCs w:val="22"/>
+              </w:rPr>
+            </w:pPr>
+            <w:r>
+              <w:rPr>
+                <w:b/>
+                <w:color w:val="auto"/>
+                <w:sz w:val="22"/>
+                <w:szCs w:val="22"/>
+              </w:rPr>
+              <w:t>Utente</w:t>
+            </w:r>
+          </w:p>
+          <w:p>
+            <w:pPr>
+              <w:spacing w:after="120"/>
+              <w:rPr>
+                <w:color w:val="auto"/>
+                <w:sz w:val="22"/>
+                <w:szCs w:val="22"/>
+              </w:rPr>
+            </w:pPr>
+            <w:r>
+              <w:rPr>
+                <w:color w:val="auto"/>
+                <w:sz w:val="22"/>
+                <w:szCs w:val="22"/>
+              </w:rPr>
+              <w:t>È interessato ad accedere al sito per usufruire dei suoi servizi.</w:t>
+            </w:r>
+          </w:p>
+        </w:tc>
+      </w:tr>
+      <w:tr>
+        <w:trPr>
+          <w:trHeight w:val="255"/>
+        </w:trPr>
+        <w:tc>
+          <w:tcPr>
+            <w:tcW w:w="2623" w:type="dxa"/>
+            <w:gridSpan w:val="3"/>
+            <w:shd w:val="clear" w:color="auto" w:fill="auto"/>
+            <w:tcMar>
+              <w:top w:w="100" w:type="dxa"/>
+              <w:left w:w="100" w:type="dxa"/>
+              <w:bottom w:w="100" w:type="dxa"/>
+              <w:right w:w="100" w:type="dxa"/>
+            </w:tcMar>
+          </w:tcPr>
+          <w:p>
+            <w:pPr>
+              <w:spacing w:after="120"/>
+              <w:rPr>
+                <w:b/>
+                <w:color w:val="auto"/>
+                <w:sz w:val="22"/>
+                <w:szCs w:val="22"/>
+              </w:rPr>
+            </w:pPr>
+            <w:r>
+              <w:rPr>
+                <w:b/>
+                <w:color w:val="auto"/>
+                <w:sz w:val="22"/>
+                <w:szCs w:val="22"/>
+              </w:rPr>
+              <w:t>Attori secondari</w:t>
+            </w:r>
+          </w:p>
+        </w:tc>
+        <w:tc>
+          <w:tcPr>
+            <w:tcW w:w="6402" w:type="dxa"/>
+            <w:gridSpan w:val="4"/>
+            <w:shd w:val="clear" w:color="auto" w:fill="auto"/>
+            <w:tcMar>
+              <w:top w:w="100" w:type="dxa"/>
+              <w:left w:w="100" w:type="dxa"/>
+              <w:bottom w:w="100" w:type="dxa"/>
+              <w:right w:w="100" w:type="dxa"/>
+            </w:tcMar>
+          </w:tcPr>
+          <w:p>
+            <w:pPr>
+              <w:spacing w:after="120"/>
+              <w:rPr>
+                <w:color w:val="auto"/>
+                <w:sz w:val="22"/>
+                <w:szCs w:val="22"/>
+              </w:rPr>
+            </w:pPr>
+            <w:r>
+              <w:rPr>
+                <w:color w:val="auto"/>
+                <w:sz w:val="22"/>
+                <w:szCs w:val="22"/>
+              </w:rPr>
+              <w:t>NA</w:t>
+            </w:r>
+          </w:p>
+        </w:tc>
+      </w:tr>
+      <w:tr>
+        <w:trPr>
+          <w:trHeight w:val="491"/>
+        </w:trPr>
+        <w:tc>
+          <w:tcPr>
+            <w:tcW w:w="2623" w:type="dxa"/>
+            <w:gridSpan w:val="3"/>
+            <w:shd w:val="clear" w:color="auto" w:fill="auto"/>
+            <w:tcMar>
+              <w:top w:w="100" w:type="dxa"/>
+              <w:left w:w="100" w:type="dxa"/>
+              <w:bottom w:w="100" w:type="dxa"/>
+              <w:right w:w="100" w:type="dxa"/>
+            </w:tcMar>
+          </w:tcPr>
+          <w:p>
+            <w:pPr>
+              <w:spacing w:after="120"/>
+              <w:rPr>
+                <w:b/>
+                <w:color w:val="auto"/>
+                <w:sz w:val="22"/>
+                <w:szCs w:val="22"/>
+              </w:rPr>
+            </w:pPr>
+            <w:r>
+              <w:rPr>
+                <w:b/>
+                <w:color w:val="auto"/>
+                <w:sz w:val="22"/>
+                <w:szCs w:val="22"/>
+              </w:rPr>
+              <w:lastRenderedPageBreak/>
+              <w:t xml:space="preserve">Entry </w:t>
+            </w:r>
+            <w:proofErr w:type="spellStart"/>
+            <w:r>
+              <w:rPr>
+                <w:b/>
+                <w:color w:val="auto"/>
+                <w:sz w:val="22"/>
+                <w:szCs w:val="22"/>
+              </w:rPr>
+              <w:t>Condition</w:t>
+            </w:r>
+            <w:proofErr w:type="spellEnd"/>
+          </w:p>
+        </w:tc>
+        <w:tc>
+          <w:tcPr>
+            <w:tcW w:w="6402" w:type="dxa"/>
+            <w:gridSpan w:val="4"/>
+            <w:shd w:val="clear" w:color="auto" w:fill="auto"/>
+            <w:tcMar>
+              <w:top w:w="100" w:type="dxa"/>
+              <w:left w:w="100" w:type="dxa"/>
+              <w:bottom w:w="100" w:type="dxa"/>
+              <w:right w:w="100" w:type="dxa"/>
+            </w:tcMar>
+          </w:tcPr>
+          <w:p>
+            <w:pPr>
+              <w:numPr>
+                <w:ilvl w:val="0"/>
+                <w:numId w:val="13"/>
+              </w:numPr>
+              <w:pBdr>
+                <w:top w:val="nil"/>
+                <w:left w:val="nil"/>
+                <w:bottom w:val="nil"/>
+                <w:right w:val="nil"/>
+                <w:between w:val="nil"/>
+              </w:pBdr>
+              <w:suppressAutoHyphens w:val="0"/>
+              <w:autoSpaceDN/>
+              <w:spacing w:after="120" w:line="276" w:lineRule="auto"/>
+              <w:contextualSpacing/>
+              <w:textAlignment w:val="auto"/>
+              <w:rPr>
+                <w:color w:val="auto"/>
+                <w:sz w:val="22"/>
+                <w:szCs w:val="22"/>
+              </w:rPr>
+            </w:pPr>
+            <w:r>
+              <w:rPr>
+                <w:color w:val="auto"/>
+                <w:sz w:val="22"/>
+                <w:szCs w:val="22"/>
+              </w:rPr>
+              <w:t>Possedere un account sulla piattaforma.</w:t>
+            </w:r>
+          </w:p>
+          <w:p>
+            <w:pPr>
+              <w:numPr>
+                <w:ilvl w:val="0"/>
+                <w:numId w:val="13"/>
+              </w:numPr>
+              <w:pBdr>
+                <w:top w:val="nil"/>
+                <w:left w:val="nil"/>
+                <w:bottom w:val="nil"/>
+                <w:right w:val="nil"/>
+                <w:between w:val="nil"/>
+              </w:pBdr>
+              <w:suppressAutoHyphens w:val="0"/>
+              <w:autoSpaceDN/>
+              <w:spacing w:after="120" w:line="276" w:lineRule="auto"/>
+              <w:contextualSpacing/>
+              <w:textAlignment w:val="auto"/>
+              <w:rPr>
+                <w:color w:val="auto"/>
+                <w:sz w:val="22"/>
+                <w:szCs w:val="22"/>
+              </w:rPr>
+            </w:pPr>
+            <w:r>
+              <w:rPr>
+                <w:color w:val="auto"/>
+                <w:sz w:val="22"/>
+                <w:szCs w:val="22"/>
+              </w:rPr>
+              <w:t>Visualizzare il comando per accedere.</w:t>
+            </w:r>
+          </w:p>
+        </w:tc>
+      </w:tr>
+      <w:tr>
+        <w:trPr>
+          <w:trHeight w:val="601"/>
+        </w:trPr>
+        <w:tc>
+          <w:tcPr>
+            <w:tcW w:w="2623" w:type="dxa"/>
+            <w:gridSpan w:val="3"/>
+            <w:shd w:val="clear" w:color="auto" w:fill="auto"/>
+            <w:tcMar>
+              <w:top w:w="100" w:type="dxa"/>
+              <w:left w:w="100" w:type="dxa"/>
+              <w:bottom w:w="100" w:type="dxa"/>
+              <w:right w:w="100" w:type="dxa"/>
+            </w:tcMar>
+          </w:tcPr>
+          <w:p>
+            <w:pPr>
+              <w:spacing w:after="120"/>
+              <w:rPr>
+                <w:b/>
+                <w:color w:val="auto"/>
+                <w:sz w:val="22"/>
+                <w:szCs w:val="22"/>
+              </w:rPr>
+            </w:pPr>
+            <w:r>
+              <w:rPr>
+                <w:b/>
+                <w:color w:val="auto"/>
+                <w:sz w:val="22"/>
+                <w:szCs w:val="22"/>
+              </w:rPr>
+              <w:t xml:space="preserve">Exit </w:t>
+            </w:r>
+            <w:proofErr w:type="spellStart"/>
+            <w:r>
+              <w:rPr>
+                <w:b/>
+                <w:color w:val="auto"/>
+                <w:sz w:val="22"/>
+                <w:szCs w:val="22"/>
+              </w:rPr>
+              <w:t>condition</w:t>
+            </w:r>
+            <w:proofErr w:type="spellEnd"/>
+          </w:p>
+          <w:p>
+            <w:pPr>
+              <w:spacing w:after="120"/>
+              <w:rPr>
+                <w:color w:val="auto"/>
+                <w:sz w:val="22"/>
+                <w:szCs w:val="22"/>
+              </w:rPr>
+            </w:pPr>
+            <w:r>
+              <w:rPr>
+                <w:color w:val="auto"/>
+                <w:sz w:val="22"/>
+                <w:szCs w:val="22"/>
+              </w:rPr>
+              <w:t xml:space="preserve">                   </w:t>
+            </w:r>
+            <w:r>
+              <w:rPr>
+                <w:color w:val="auto"/>
+                <w:sz w:val="22"/>
+                <w:szCs w:val="22"/>
+              </w:rPr>
+              <w:tab/>
+              <w:t>On success</w:t>
+            </w:r>
+          </w:p>
+        </w:tc>
+        <w:tc>
+          <w:tcPr>
+            <w:tcW w:w="6402" w:type="dxa"/>
+            <w:gridSpan w:val="4"/>
+            <w:shd w:val="clear" w:color="auto" w:fill="auto"/>
+            <w:tcMar>
+              <w:top w:w="100" w:type="dxa"/>
+              <w:left w:w="100" w:type="dxa"/>
+              <w:bottom w:w="100" w:type="dxa"/>
+              <w:right w:w="100" w:type="dxa"/>
+            </w:tcMar>
+          </w:tcPr>
+          <w:p>
+            <w:pPr>
+              <w:spacing w:after="120"/>
+              <w:rPr>
+                <w:color w:val="auto"/>
+                <w:sz w:val="22"/>
+                <w:szCs w:val="22"/>
+              </w:rPr>
+            </w:pPr>
+            <w:r>
+              <w:rPr>
+                <w:color w:val="auto"/>
+                <w:sz w:val="22"/>
+                <w:szCs w:val="22"/>
+              </w:rPr>
+              <w:t>L’utente effettua l’accesso e usufruisce dei sui servizi.</w:t>
+            </w:r>
+          </w:p>
+        </w:tc>
+      </w:tr>
+      <w:tr>
+        <w:trPr>
+          <w:trHeight w:val="459"/>
+        </w:trPr>
+        <w:tc>
+          <w:tcPr>
+            <w:tcW w:w="2623" w:type="dxa"/>
+            <w:gridSpan w:val="3"/>
+            <w:shd w:val="clear" w:color="auto" w:fill="auto"/>
+            <w:tcMar>
+              <w:top w:w="100" w:type="dxa"/>
+              <w:left w:w="100" w:type="dxa"/>
+              <w:bottom w:w="100" w:type="dxa"/>
+              <w:right w:w="100" w:type="dxa"/>
+            </w:tcMar>
+          </w:tcPr>
+          <w:p>
+            <w:pPr>
+              <w:spacing w:after="120"/>
+              <w:rPr>
+                <w:b/>
+                <w:color w:val="auto"/>
+                <w:sz w:val="22"/>
+                <w:szCs w:val="22"/>
+              </w:rPr>
+            </w:pPr>
+            <w:r>
+              <w:rPr>
+                <w:b/>
+                <w:color w:val="auto"/>
+                <w:sz w:val="22"/>
+                <w:szCs w:val="22"/>
+              </w:rPr>
+              <w:t xml:space="preserve">Exit </w:t>
+            </w:r>
+            <w:proofErr w:type="spellStart"/>
+            <w:r>
+              <w:rPr>
+                <w:b/>
+                <w:color w:val="auto"/>
+                <w:sz w:val="22"/>
+                <w:szCs w:val="22"/>
+              </w:rPr>
+              <w:t>condition</w:t>
+            </w:r>
+            <w:proofErr w:type="spellEnd"/>
+          </w:p>
+          <w:p>
+            <w:pPr>
+              <w:spacing w:after="120"/>
+              <w:rPr>
+                <w:color w:val="auto"/>
+                <w:sz w:val="22"/>
+                <w:szCs w:val="22"/>
+              </w:rPr>
+            </w:pPr>
+            <w:r>
+              <w:rPr>
+                <w:color w:val="auto"/>
+                <w:sz w:val="22"/>
+                <w:szCs w:val="22"/>
+              </w:rPr>
+              <w:t xml:space="preserve">                   </w:t>
+            </w:r>
+            <w:r>
+              <w:rPr>
+                <w:color w:val="auto"/>
+                <w:sz w:val="22"/>
+                <w:szCs w:val="22"/>
+              </w:rPr>
+              <w:tab/>
+              <w:t xml:space="preserve">On </w:t>
+            </w:r>
+            <w:proofErr w:type="spellStart"/>
+            <w:r>
+              <w:rPr>
+                <w:color w:val="auto"/>
+                <w:sz w:val="22"/>
+                <w:szCs w:val="22"/>
+              </w:rPr>
+              <w:t>failure</w:t>
+            </w:r>
+            <w:proofErr w:type="spellEnd"/>
+          </w:p>
+        </w:tc>
+        <w:tc>
+          <w:tcPr>
+            <w:tcW w:w="6402" w:type="dxa"/>
+            <w:gridSpan w:val="4"/>
+            <w:shd w:val="clear" w:color="auto" w:fill="auto"/>
+            <w:tcMar>
+              <w:top w:w="100" w:type="dxa"/>
+              <w:left w:w="100" w:type="dxa"/>
+              <w:bottom w:w="100" w:type="dxa"/>
+              <w:right w:w="100" w:type="dxa"/>
+            </w:tcMar>
+          </w:tcPr>
+          <w:p>
+            <w:pPr>
+              <w:spacing w:after="120"/>
+              <w:rPr>
+                <w:color w:val="auto"/>
+                <w:sz w:val="22"/>
+                <w:szCs w:val="22"/>
+              </w:rPr>
+            </w:pPr>
+            <w:r>
+              <w:rPr>
+                <w:color w:val="auto"/>
+                <w:sz w:val="22"/>
+                <w:szCs w:val="22"/>
+              </w:rPr>
+              <w:t>L’utente non esegue l’accesso</w:t>
+            </w:r>
+          </w:p>
+        </w:tc>
+      </w:tr>
+      <w:tr>
+        <w:trPr>
+          <w:trHeight w:val="148"/>
+        </w:trPr>
+        <w:tc>
+          <w:tcPr>
+            <w:tcW w:w="2623" w:type="dxa"/>
+            <w:gridSpan w:val="3"/>
+            <w:shd w:val="clear" w:color="auto" w:fill="auto"/>
+            <w:tcMar>
+              <w:top w:w="100" w:type="dxa"/>
+              <w:left w:w="100" w:type="dxa"/>
+              <w:bottom w:w="100" w:type="dxa"/>
+              <w:right w:w="100" w:type="dxa"/>
+            </w:tcMar>
+          </w:tcPr>
+          <w:p>
+            <w:pPr>
+              <w:spacing w:after="120"/>
+              <w:rPr>
+                <w:b/>
+                <w:color w:val="auto"/>
+                <w:sz w:val="22"/>
+                <w:szCs w:val="22"/>
+              </w:rPr>
+            </w:pPr>
+            <w:r>
+              <w:rPr>
+                <w:b/>
+                <w:color w:val="auto"/>
+                <w:sz w:val="22"/>
+                <w:szCs w:val="22"/>
+              </w:rPr>
+              <w:t xml:space="preserve">Rilevanza/User </w:t>
+            </w:r>
+            <w:proofErr w:type="spellStart"/>
+            <w:r>
+              <w:rPr>
+                <w:b/>
+                <w:color w:val="auto"/>
+                <w:sz w:val="22"/>
+                <w:szCs w:val="22"/>
+              </w:rPr>
+              <w:t>Priority</w:t>
+            </w:r>
+            <w:proofErr w:type="spellEnd"/>
+          </w:p>
+        </w:tc>
+        <w:tc>
+          <w:tcPr>
+            <w:tcW w:w="6402" w:type="dxa"/>
+            <w:gridSpan w:val="4"/>
+            <w:shd w:val="clear" w:color="auto" w:fill="auto"/>
+            <w:tcMar>
+              <w:top w:w="100" w:type="dxa"/>
+              <w:left w:w="100" w:type="dxa"/>
+              <w:bottom w:w="100" w:type="dxa"/>
+              <w:right w:w="100" w:type="dxa"/>
+            </w:tcMar>
+          </w:tcPr>
+          <w:p>
+            <w:pPr>
+              <w:spacing w:after="120"/>
+              <w:rPr>
+                <w:color w:val="auto"/>
+                <w:sz w:val="22"/>
+                <w:szCs w:val="22"/>
+              </w:rPr>
+            </w:pPr>
+            <w:r>
+              <w:rPr>
+                <w:color w:val="auto"/>
+                <w:sz w:val="22"/>
+                <w:szCs w:val="22"/>
+              </w:rPr>
+              <w:t>Alta</w:t>
+            </w:r>
+          </w:p>
+        </w:tc>
+      </w:tr>
+      <w:tr>
+        <w:trPr>
+          <w:trHeight w:val="100"/>
+        </w:trPr>
+        <w:tc>
+          <w:tcPr>
+            <w:tcW w:w="2623" w:type="dxa"/>
+            <w:gridSpan w:val="3"/>
+            <w:shd w:val="clear" w:color="auto" w:fill="auto"/>
+            <w:tcMar>
+              <w:top w:w="100" w:type="dxa"/>
+              <w:left w:w="100" w:type="dxa"/>
+              <w:bottom w:w="100" w:type="dxa"/>
+              <w:right w:w="100" w:type="dxa"/>
+            </w:tcMar>
+          </w:tcPr>
+          <w:p>
+            <w:pPr>
+              <w:spacing w:after="120"/>
+              <w:rPr>
+                <w:b/>
+                <w:color w:val="auto"/>
+                <w:sz w:val="22"/>
+                <w:szCs w:val="22"/>
+              </w:rPr>
+            </w:pPr>
+            <w:r>
+              <w:rPr>
+                <w:b/>
+                <w:color w:val="auto"/>
+                <w:sz w:val="22"/>
+                <w:szCs w:val="22"/>
+              </w:rPr>
+              <w:t>Frequenza stimata</w:t>
+            </w:r>
+          </w:p>
+        </w:tc>
+        <w:tc>
+          <w:tcPr>
+            <w:tcW w:w="6402" w:type="dxa"/>
+            <w:gridSpan w:val="4"/>
+            <w:shd w:val="clear" w:color="auto" w:fill="auto"/>
+            <w:tcMar>
+              <w:top w:w="100" w:type="dxa"/>
+              <w:left w:w="100" w:type="dxa"/>
+              <w:bottom w:w="100" w:type="dxa"/>
+              <w:right w:w="100" w:type="dxa"/>
+            </w:tcMar>
+          </w:tcPr>
+          <w:p>
+            <w:pPr>
+              <w:spacing w:after="120"/>
+              <w:rPr>
+                <w:color w:val="auto"/>
+                <w:sz w:val="22"/>
+                <w:szCs w:val="22"/>
+              </w:rPr>
+            </w:pPr>
+            <w:r>
+              <w:rPr>
+                <w:color w:val="auto"/>
+                <w:sz w:val="22"/>
+                <w:szCs w:val="22"/>
+              </w:rPr>
+              <w:t>20/giorno</w:t>
+            </w:r>
+          </w:p>
+        </w:tc>
+      </w:tr>
+      <w:tr>
+        <w:trPr>
+          <w:trHeight w:val="208"/>
+        </w:trPr>
+        <w:tc>
+          <w:tcPr>
+            <w:tcW w:w="2623" w:type="dxa"/>
+            <w:gridSpan w:val="3"/>
+            <w:shd w:val="clear" w:color="auto" w:fill="auto"/>
+            <w:tcMar>
+              <w:top w:w="100" w:type="dxa"/>
+              <w:left w:w="100" w:type="dxa"/>
+              <w:bottom w:w="100" w:type="dxa"/>
+              <w:right w:w="100" w:type="dxa"/>
+            </w:tcMar>
+          </w:tcPr>
+          <w:p>
+            <w:pPr>
+              <w:spacing w:after="120"/>
+              <w:rPr>
+                <w:b/>
+                <w:color w:val="auto"/>
+                <w:sz w:val="22"/>
+                <w:szCs w:val="22"/>
+              </w:rPr>
+            </w:pPr>
+            <w:r>
+              <w:rPr>
+                <w:b/>
+                <w:color w:val="auto"/>
+                <w:sz w:val="22"/>
+                <w:szCs w:val="22"/>
+              </w:rPr>
+              <w:t xml:space="preserve">Extension </w:t>
+            </w:r>
+            <w:proofErr w:type="spellStart"/>
+            <w:r>
+              <w:rPr>
+                <w:b/>
+                <w:color w:val="auto"/>
+                <w:sz w:val="22"/>
+                <w:szCs w:val="22"/>
+              </w:rPr>
+              <w:t>point</w:t>
+            </w:r>
+            <w:proofErr w:type="spellEnd"/>
+          </w:p>
+        </w:tc>
+        <w:tc>
+          <w:tcPr>
+            <w:tcW w:w="6402" w:type="dxa"/>
+            <w:gridSpan w:val="4"/>
+            <w:shd w:val="clear" w:color="auto" w:fill="auto"/>
+            <w:tcMar>
+              <w:top w:w="100" w:type="dxa"/>
+              <w:left w:w="100" w:type="dxa"/>
+              <w:bottom w:w="100" w:type="dxa"/>
+              <w:right w:w="100" w:type="dxa"/>
+            </w:tcMar>
+          </w:tcPr>
+          <w:p>
+            <w:pPr>
+              <w:spacing w:after="120"/>
+              <w:rPr>
+                <w:color w:val="auto"/>
+                <w:sz w:val="22"/>
+                <w:szCs w:val="22"/>
+              </w:rPr>
+            </w:pPr>
+            <w:r>
+              <w:rPr>
+                <w:color w:val="auto"/>
+                <w:sz w:val="22"/>
+                <w:szCs w:val="22"/>
+              </w:rPr>
+              <w:t>NA</w:t>
+            </w:r>
+          </w:p>
+        </w:tc>
+      </w:tr>
+      <w:tr>
+        <w:trPr>
+          <w:trHeight w:val="146"/>
+        </w:trPr>
+        <w:tc>
+          <w:tcPr>
+            <w:tcW w:w="2623" w:type="dxa"/>
+            <w:gridSpan w:val="3"/>
+            <w:shd w:val="clear" w:color="auto" w:fill="auto"/>
+            <w:tcMar>
+              <w:top w:w="100" w:type="dxa"/>
+              <w:left w:w="100" w:type="dxa"/>
+              <w:bottom w:w="100" w:type="dxa"/>
+              <w:right w:w="100" w:type="dxa"/>
+            </w:tcMar>
+          </w:tcPr>
+          <w:p>
+            <w:pPr>
+              <w:spacing w:after="120"/>
+              <w:rPr>
+                <w:b/>
+                <w:color w:val="auto"/>
+                <w:sz w:val="22"/>
+                <w:szCs w:val="22"/>
+              </w:rPr>
+            </w:pPr>
+            <w:proofErr w:type="spellStart"/>
+            <w:r>
+              <w:rPr>
+                <w:b/>
+                <w:color w:val="auto"/>
+                <w:sz w:val="22"/>
+                <w:szCs w:val="22"/>
+              </w:rPr>
+              <w:t>Generalization</w:t>
+            </w:r>
+            <w:proofErr w:type="spellEnd"/>
+            <w:r>
+              <w:rPr>
+                <w:b/>
+                <w:color w:val="auto"/>
+                <w:sz w:val="22"/>
+                <w:szCs w:val="22"/>
+              </w:rPr>
+              <w:t xml:space="preserve"> of</w:t>
+            </w:r>
+          </w:p>
+        </w:tc>
+        <w:tc>
+          <w:tcPr>
+            <w:tcW w:w="6402" w:type="dxa"/>
+            <w:gridSpan w:val="4"/>
+            <w:shd w:val="clear" w:color="auto" w:fill="auto"/>
+            <w:tcMar>
+              <w:top w:w="100" w:type="dxa"/>
+              <w:left w:w="100" w:type="dxa"/>
+              <w:bottom w:w="100" w:type="dxa"/>
+              <w:right w:w="100" w:type="dxa"/>
+            </w:tcMar>
+          </w:tcPr>
+          <w:p>
+            <w:pPr>
+              <w:spacing w:after="120"/>
+              <w:rPr>
+                <w:color w:val="auto"/>
+                <w:sz w:val="22"/>
+                <w:szCs w:val="22"/>
+              </w:rPr>
+            </w:pPr>
+            <w:r>
+              <w:rPr>
+                <w:color w:val="auto"/>
+                <w:sz w:val="22"/>
+                <w:szCs w:val="22"/>
+              </w:rPr>
+              <w:t>NA</w:t>
+            </w:r>
+          </w:p>
+        </w:tc>
+      </w:tr>
+      <w:tr>
+        <w:trPr>
+          <w:trHeight w:val="253"/>
+        </w:trPr>
+        <w:tc>
+          <w:tcPr>
+            <w:tcW w:w="9025" w:type="dxa"/>
+            <w:gridSpan w:val="7"/>
+            <w:shd w:val="clear" w:color="auto" w:fill="auto"/>
+            <w:tcMar>
+              <w:top w:w="100" w:type="dxa"/>
+              <w:left w:w="100" w:type="dxa"/>
+              <w:bottom w:w="100" w:type="dxa"/>
+              <w:right w:w="100" w:type="dxa"/>
+            </w:tcMar>
+          </w:tcPr>
+          <w:p>
+            <w:pPr>
+              <w:spacing w:after="120"/>
+              <w:jc w:val="center"/>
+              <w:rPr>
+                <w:b/>
+                <w:color w:val="auto"/>
+                <w:sz w:val="22"/>
+                <w:szCs w:val="22"/>
+              </w:rPr>
+            </w:pPr>
+            <w:r>
+              <w:rPr>
+                <w:b/>
+                <w:color w:val="auto"/>
+                <w:sz w:val="22"/>
+                <w:szCs w:val="22"/>
+              </w:rPr>
+              <w:t>Flusso di Eventi Principale/</w:t>
+            </w:r>
+            <w:proofErr w:type="spellStart"/>
+            <w:r>
+              <w:rPr>
+                <w:b/>
+                <w:color w:val="auto"/>
+                <w:sz w:val="22"/>
+                <w:szCs w:val="22"/>
+              </w:rPr>
+              <w:t>Main</w:t>
+            </w:r>
+            <w:proofErr w:type="spellEnd"/>
+            <w:r>
+              <w:rPr>
+                <w:b/>
+                <w:color w:val="auto"/>
+                <w:sz w:val="22"/>
+                <w:szCs w:val="22"/>
+              </w:rPr>
+              <w:t xml:space="preserve"> Scenario</w:t>
+            </w:r>
+          </w:p>
+        </w:tc>
+      </w:tr>
+      <w:tr>
+        <w:trPr>
+          <w:trHeight w:val="440"/>
+        </w:trPr>
+        <w:tc>
+          <w:tcPr>
+            <w:tcW w:w="492" w:type="dxa"/>
+            <w:shd w:val="clear" w:color="auto" w:fill="auto"/>
+            <w:tcMar>
+              <w:top w:w="100" w:type="dxa"/>
+              <w:left w:w="100" w:type="dxa"/>
+              <w:bottom w:w="100" w:type="dxa"/>
+              <w:right w:w="100" w:type="dxa"/>
+            </w:tcMar>
+          </w:tcPr>
+          <w:p>
+            <w:pPr>
+              <w:spacing w:after="120"/>
+              <w:rPr>
+                <w:color w:val="auto"/>
+                <w:sz w:val="22"/>
+                <w:szCs w:val="22"/>
+              </w:rPr>
+            </w:pPr>
+            <w:r>
+              <w:rPr>
+                <w:color w:val="auto"/>
+                <w:sz w:val="22"/>
+                <w:szCs w:val="22"/>
+              </w:rPr>
+              <w:t>1</w:t>
+            </w:r>
+          </w:p>
+        </w:tc>
+        <w:tc>
+          <w:tcPr>
+            <w:tcW w:w="2131" w:type="dxa"/>
+            <w:gridSpan w:val="2"/>
+            <w:shd w:val="clear" w:color="auto" w:fill="auto"/>
+            <w:tcMar>
+              <w:top w:w="100" w:type="dxa"/>
+              <w:left w:w="100" w:type="dxa"/>
+              <w:bottom w:w="100" w:type="dxa"/>
+              <w:right w:w="100" w:type="dxa"/>
+            </w:tcMar>
+          </w:tcPr>
+          <w:p>
+            <w:pPr>
+              <w:spacing w:after="120"/>
+              <w:ind w:left="40"/>
+              <w:rPr>
+                <w:color w:val="auto"/>
+                <w:sz w:val="22"/>
+                <w:szCs w:val="22"/>
+              </w:rPr>
+            </w:pPr>
+            <w:r>
+              <w:rPr>
+                <w:color w:val="auto"/>
+                <w:sz w:val="22"/>
+                <w:szCs w:val="22"/>
+              </w:rPr>
+              <w:t>Utente:</w:t>
+            </w:r>
+          </w:p>
+        </w:tc>
+        <w:tc>
+          <w:tcPr>
+            <w:tcW w:w="6402" w:type="dxa"/>
+            <w:gridSpan w:val="4"/>
+            <w:shd w:val="clear" w:color="auto" w:fill="auto"/>
+            <w:tcMar>
+              <w:top w:w="100" w:type="dxa"/>
+              <w:left w:w="100" w:type="dxa"/>
+              <w:bottom w:w="100" w:type="dxa"/>
+              <w:right w:w="100" w:type="dxa"/>
+            </w:tcMar>
+          </w:tcPr>
+          <w:p>
+            <w:pPr>
+              <w:spacing w:after="120"/>
+              <w:ind w:left="40"/>
+              <w:rPr>
+                <w:color w:val="auto"/>
+                <w:sz w:val="22"/>
+                <w:szCs w:val="22"/>
+              </w:rPr>
+            </w:pPr>
+            <w:r>
+              <w:rPr>
+                <w:color w:val="auto"/>
+                <w:sz w:val="22"/>
+                <w:szCs w:val="22"/>
+              </w:rPr>
+              <w:t>Si collega alla piattaforma e va alla sezione dedicata al login.</w:t>
+            </w:r>
+          </w:p>
+        </w:tc>
+      </w:tr>
+      <w:tr>
+        <w:trPr>
+          <w:trHeight w:val="1731"/>
+        </w:trPr>
+        <w:tc>
+          <w:tcPr>
+            <w:tcW w:w="492" w:type="dxa"/>
+            <w:shd w:val="clear" w:color="auto" w:fill="auto"/>
+            <w:tcMar>
+              <w:top w:w="100" w:type="dxa"/>
+              <w:left w:w="100" w:type="dxa"/>
+              <w:bottom w:w="100" w:type="dxa"/>
+              <w:right w:w="100" w:type="dxa"/>
+            </w:tcMar>
+          </w:tcPr>
+          <w:p>
+            <w:pPr>
+              <w:spacing w:after="120"/>
+              <w:rPr>
+                <w:color w:val="auto"/>
+                <w:sz w:val="22"/>
+                <w:szCs w:val="22"/>
+              </w:rPr>
+            </w:pPr>
+            <w:r>
+              <w:rPr>
+                <w:color w:val="auto"/>
+                <w:sz w:val="22"/>
+                <w:szCs w:val="22"/>
+              </w:rPr>
+              <w:t>2</w:t>
+            </w:r>
+          </w:p>
+        </w:tc>
+        <w:tc>
+          <w:tcPr>
+            <w:tcW w:w="2131" w:type="dxa"/>
+            <w:gridSpan w:val="2"/>
+            <w:shd w:val="clear" w:color="auto" w:fill="auto"/>
+            <w:tcMar>
+              <w:top w:w="100" w:type="dxa"/>
+              <w:left w:w="100" w:type="dxa"/>
+              <w:bottom w:w="100" w:type="dxa"/>
+              <w:right w:w="100" w:type="dxa"/>
+            </w:tcMar>
+          </w:tcPr>
+          <w:p>
+            <w:pPr>
+              <w:spacing w:after="120"/>
+              <w:ind w:left="40"/>
+              <w:rPr>
+                <w:color w:val="auto"/>
+                <w:sz w:val="22"/>
+                <w:szCs w:val="22"/>
+              </w:rPr>
+            </w:pPr>
+            <w:r>
+              <w:rPr>
+                <w:color w:val="auto"/>
+                <w:sz w:val="22"/>
+                <w:szCs w:val="22"/>
+              </w:rPr>
+              <w:t>Sistema:</w:t>
+            </w:r>
+          </w:p>
+        </w:tc>
+        <w:tc>
+          <w:tcPr>
+            <w:tcW w:w="6402" w:type="dxa"/>
+            <w:gridSpan w:val="4"/>
+            <w:shd w:val="clear" w:color="auto" w:fill="auto"/>
+            <w:tcMar>
+              <w:top w:w="100" w:type="dxa"/>
+              <w:left w:w="100" w:type="dxa"/>
+              <w:bottom w:w="100" w:type="dxa"/>
+              <w:right w:w="100" w:type="dxa"/>
+            </w:tcMar>
+          </w:tcPr>
+          <w:p>
+            <w:pPr>
+              <w:spacing w:after="120"/>
+              <w:ind w:left="40"/>
+              <w:rPr>
+                <w:color w:val="auto"/>
+                <w:sz w:val="22"/>
+                <w:szCs w:val="22"/>
+              </w:rPr>
+            </w:pPr>
+            <w:r>
+              <w:rPr>
+                <w:color w:val="auto"/>
+                <w:sz w:val="22"/>
+                <w:szCs w:val="22"/>
+              </w:rPr>
+              <w:t xml:space="preserve">Mostra una </w:t>
+            </w:r>
+            <w:proofErr w:type="spellStart"/>
+            <w:r>
+              <w:rPr>
+                <w:color w:val="auto"/>
+                <w:sz w:val="22"/>
+                <w:szCs w:val="22"/>
+              </w:rPr>
+              <w:t>form</w:t>
+            </w:r>
+            <w:proofErr w:type="spellEnd"/>
+            <w:r>
+              <w:rPr>
+                <w:color w:val="auto"/>
+                <w:sz w:val="22"/>
+                <w:szCs w:val="22"/>
+              </w:rPr>
+              <w:t xml:space="preserve"> che richiede l’inserimento di:</w:t>
+            </w:r>
+          </w:p>
+          <w:p>
+            <w:pPr>
+              <w:numPr>
+                <w:ilvl w:val="0"/>
+                <w:numId w:val="12"/>
+              </w:numPr>
+              <w:pBdr>
+                <w:top w:val="nil"/>
+                <w:left w:val="nil"/>
+                <w:bottom w:val="nil"/>
+                <w:right w:val="nil"/>
+                <w:between w:val="nil"/>
+              </w:pBdr>
+              <w:suppressAutoHyphens w:val="0"/>
+              <w:autoSpaceDN/>
+              <w:spacing w:after="120" w:line="276" w:lineRule="auto"/>
+              <w:contextualSpacing/>
+              <w:textAlignment w:val="auto"/>
+              <w:rPr>
+                <w:color w:val="auto"/>
+                <w:sz w:val="22"/>
+                <w:szCs w:val="22"/>
+              </w:rPr>
+            </w:pPr>
+            <w:r>
+              <w:rPr>
+                <w:color w:val="auto"/>
+                <w:sz w:val="22"/>
+                <w:szCs w:val="22"/>
+              </w:rPr>
+              <w:t>E-mail Universitaria/Username</w:t>
+            </w:r>
+            <w:r>
+              <w:rPr>
+                <w:color w:val="auto"/>
+                <w:sz w:val="22"/>
+                <w:szCs w:val="22"/>
+              </w:rPr>
+              <w:t>, campo alfanumerico di 64 caratteri;</w:t>
+            </w:r>
+          </w:p>
+          <w:p>
+            <w:pPr>
+              <w:numPr>
+                <w:ilvl w:val="0"/>
+                <w:numId w:val="12"/>
+              </w:numPr>
+              <w:pBdr>
+                <w:top w:val="nil"/>
+                <w:left w:val="nil"/>
+                <w:bottom w:val="nil"/>
+                <w:right w:val="nil"/>
+                <w:between w:val="nil"/>
+              </w:pBdr>
+              <w:suppressAutoHyphens w:val="0"/>
+              <w:autoSpaceDN/>
+              <w:spacing w:after="120" w:line="276" w:lineRule="auto"/>
+              <w:contextualSpacing/>
+              <w:textAlignment w:val="auto"/>
+              <w:rPr>
+                <w:color w:val="auto"/>
+                <w:sz w:val="22"/>
+                <w:szCs w:val="22"/>
+              </w:rPr>
+            </w:pPr>
+            <w:r>
+              <w:rPr>
+                <w:color w:val="auto"/>
+                <w:sz w:val="22"/>
+                <w:szCs w:val="22"/>
+              </w:rPr>
+              <w:t>Password</w:t>
+            </w:r>
+            <w:r>
+              <w:rPr>
+                <w:color w:val="auto"/>
+                <w:sz w:val="22"/>
+                <w:szCs w:val="22"/>
+              </w:rPr>
+              <w:t>, campo alfanumerico di 128 caratteri.</w:t>
+            </w:r>
+          </w:p>
+          <w:p>
+            <w:pPr>
+              <w:spacing w:after="120"/>
+              <w:rPr>
+                <w:color w:val="auto"/>
+                <w:sz w:val="22"/>
+                <w:szCs w:val="22"/>
+              </w:rPr>
+            </w:pPr>
+            <w:r>
+              <w:rPr>
+                <w:color w:val="auto"/>
+                <w:sz w:val="22"/>
+                <w:szCs w:val="22"/>
+              </w:rPr>
+              <w:t>Tutti i campi sono obbligatori.</w:t>
+            </w:r>
+          </w:p>
+        </w:tc>
+      </w:tr>
+      <w:tr>
+        <w:trPr>
+          <w:trHeight w:val="252"/>
+        </w:trPr>
+        <w:tc>
+          <w:tcPr>
+            <w:tcW w:w="492" w:type="dxa"/>
+            <w:shd w:val="clear" w:color="auto" w:fill="auto"/>
+            <w:tcMar>
+              <w:top w:w="100" w:type="dxa"/>
+              <w:left w:w="100" w:type="dxa"/>
+              <w:bottom w:w="100" w:type="dxa"/>
+              <w:right w:w="100" w:type="dxa"/>
+            </w:tcMar>
+          </w:tcPr>
+          <w:p>
+            <w:pPr>
+              <w:spacing w:after="120"/>
+              <w:rPr>
+                <w:color w:val="auto"/>
+                <w:sz w:val="22"/>
+                <w:szCs w:val="22"/>
+              </w:rPr>
+            </w:pPr>
+            <w:r>
+              <w:rPr>
+                <w:color w:val="auto"/>
+                <w:sz w:val="22"/>
+                <w:szCs w:val="22"/>
+              </w:rPr>
+              <w:t>3</w:t>
+            </w:r>
+          </w:p>
+        </w:tc>
+        <w:tc>
+          <w:tcPr>
+            <w:tcW w:w="2131" w:type="dxa"/>
+            <w:gridSpan w:val="2"/>
+            <w:shd w:val="clear" w:color="auto" w:fill="auto"/>
+            <w:tcMar>
+              <w:top w:w="100" w:type="dxa"/>
+              <w:left w:w="100" w:type="dxa"/>
+              <w:bottom w:w="100" w:type="dxa"/>
+              <w:right w:w="100" w:type="dxa"/>
+            </w:tcMar>
+          </w:tcPr>
+          <w:p>
+            <w:pPr>
+              <w:spacing w:after="120"/>
+              <w:ind w:left="40"/>
+              <w:rPr>
+                <w:color w:val="auto"/>
+                <w:sz w:val="22"/>
+                <w:szCs w:val="22"/>
+              </w:rPr>
+            </w:pPr>
+            <w:r>
+              <w:rPr>
+                <w:color w:val="auto"/>
+                <w:sz w:val="22"/>
+                <w:szCs w:val="22"/>
+              </w:rPr>
+              <w:t>Utente:</w:t>
+            </w:r>
+          </w:p>
+        </w:tc>
+        <w:tc>
+          <w:tcPr>
+            <w:tcW w:w="6402" w:type="dxa"/>
+            <w:gridSpan w:val="4"/>
+            <w:shd w:val="clear" w:color="auto" w:fill="auto"/>
+            <w:tcMar>
+              <w:top w:w="100" w:type="dxa"/>
+              <w:left w:w="100" w:type="dxa"/>
+              <w:bottom w:w="100" w:type="dxa"/>
+              <w:right w:w="100" w:type="dxa"/>
+            </w:tcMar>
+          </w:tcPr>
+          <w:p>
+            <w:pPr>
+              <w:spacing w:after="120"/>
+              <w:rPr>
+                <w:color w:val="auto"/>
+                <w:sz w:val="22"/>
+                <w:szCs w:val="22"/>
+              </w:rPr>
+            </w:pPr>
+            <w:r>
+              <w:rPr>
+                <w:color w:val="auto"/>
+                <w:sz w:val="22"/>
+                <w:szCs w:val="22"/>
+              </w:rPr>
+              <w:t xml:space="preserve">Riempie tutti i campi e sottomette il </w:t>
+            </w:r>
+            <w:proofErr w:type="spellStart"/>
+            <w:r>
+              <w:rPr>
+                <w:color w:val="auto"/>
+                <w:sz w:val="22"/>
+                <w:szCs w:val="22"/>
+              </w:rPr>
+              <w:t>form</w:t>
+            </w:r>
+            <w:proofErr w:type="spellEnd"/>
+            <w:r>
+              <w:rPr>
+                <w:color w:val="auto"/>
+                <w:sz w:val="22"/>
+                <w:szCs w:val="22"/>
+              </w:rPr>
+              <w:t>.</w:t>
+            </w:r>
+          </w:p>
+        </w:tc>
+      </w:tr>
+      <w:tr>
+        <w:trPr>
+          <w:trHeight w:val="455"/>
+        </w:trPr>
+        <w:tc>
+          <w:tcPr>
+            <w:tcW w:w="492" w:type="dxa"/>
+            <w:shd w:val="clear" w:color="auto" w:fill="auto"/>
+            <w:tcMar>
+              <w:top w:w="100" w:type="dxa"/>
+              <w:left w:w="100" w:type="dxa"/>
+              <w:bottom w:w="100" w:type="dxa"/>
+              <w:right w:w="100" w:type="dxa"/>
+            </w:tcMar>
+          </w:tcPr>
+          <w:p>
+            <w:pPr>
+              <w:spacing w:after="120"/>
+              <w:rPr>
+                <w:color w:val="auto"/>
+                <w:sz w:val="22"/>
+                <w:szCs w:val="22"/>
+              </w:rPr>
+            </w:pPr>
+            <w:r>
+              <w:rPr>
+                <w:color w:val="auto"/>
+                <w:sz w:val="22"/>
+                <w:szCs w:val="22"/>
+              </w:rPr>
+              <w:t>4</w:t>
+            </w:r>
+          </w:p>
+        </w:tc>
+        <w:tc>
+          <w:tcPr>
+            <w:tcW w:w="2131" w:type="dxa"/>
+            <w:gridSpan w:val="2"/>
+            <w:shd w:val="clear" w:color="auto" w:fill="auto"/>
+            <w:tcMar>
+              <w:top w:w="100" w:type="dxa"/>
+              <w:left w:w="100" w:type="dxa"/>
+              <w:bottom w:w="100" w:type="dxa"/>
+              <w:right w:w="100" w:type="dxa"/>
+            </w:tcMar>
+          </w:tcPr>
+          <w:p>
+            <w:pPr>
+              <w:spacing w:after="120"/>
+              <w:ind w:left="40"/>
+              <w:rPr>
+                <w:color w:val="auto"/>
+                <w:sz w:val="22"/>
+                <w:szCs w:val="22"/>
+              </w:rPr>
+            </w:pPr>
+            <w:r>
+              <w:rPr>
+                <w:color w:val="auto"/>
+                <w:sz w:val="22"/>
+                <w:szCs w:val="22"/>
+              </w:rPr>
+              <w:t>Sistema:</w:t>
+            </w:r>
+          </w:p>
+        </w:tc>
+        <w:tc>
+          <w:tcPr>
+            <w:tcW w:w="6402" w:type="dxa"/>
+            <w:gridSpan w:val="4"/>
+            <w:shd w:val="clear" w:color="auto" w:fill="auto"/>
+            <w:tcMar>
+              <w:top w:w="100" w:type="dxa"/>
+              <w:left w:w="100" w:type="dxa"/>
+              <w:bottom w:w="100" w:type="dxa"/>
+              <w:right w:w="100" w:type="dxa"/>
+            </w:tcMar>
+          </w:tcPr>
+          <w:p>
+            <w:pPr>
+              <w:spacing w:after="120"/>
+              <w:rPr>
+                <w:color w:val="auto"/>
+                <w:sz w:val="22"/>
+                <w:szCs w:val="22"/>
+              </w:rPr>
+            </w:pPr>
+            <w:r>
+              <w:rPr>
+                <w:color w:val="auto"/>
+                <w:sz w:val="22"/>
+                <w:szCs w:val="22"/>
+              </w:rPr>
+              <w:t>Verifica che:</w:t>
+            </w:r>
+          </w:p>
+          <w:p>
+            <w:pPr>
+              <w:numPr>
+                <w:ilvl w:val="0"/>
+                <w:numId w:val="14"/>
+              </w:numPr>
+              <w:pBdr>
+                <w:top w:val="nil"/>
+                <w:left w:val="nil"/>
+                <w:bottom w:val="nil"/>
+                <w:right w:val="nil"/>
+                <w:between w:val="nil"/>
+              </w:pBdr>
+              <w:suppressAutoHyphens w:val="0"/>
+              <w:autoSpaceDN/>
+              <w:spacing w:after="120" w:line="276" w:lineRule="auto"/>
+              <w:contextualSpacing/>
+              <w:textAlignment w:val="auto"/>
+              <w:rPr>
+                <w:color w:val="auto"/>
+                <w:sz w:val="22"/>
+                <w:szCs w:val="22"/>
+              </w:rPr>
+            </w:pPr>
+            <w:r>
+              <w:rPr>
+                <w:color w:val="auto"/>
+                <w:sz w:val="22"/>
+                <w:szCs w:val="22"/>
+              </w:rPr>
+              <w:t>Tutti i campi siano stati compilati</w:t>
+            </w:r>
+            <w:r>
+              <w:rPr>
+                <w:color w:val="auto"/>
+                <w:sz w:val="22"/>
+                <w:szCs w:val="22"/>
+              </w:rPr>
+              <w:t>;</w:t>
+            </w:r>
+          </w:p>
+          <w:p>
+            <w:pPr>
+              <w:numPr>
+                <w:ilvl w:val="0"/>
+                <w:numId w:val="14"/>
+              </w:numPr>
+              <w:pBdr>
+                <w:top w:val="nil"/>
+                <w:left w:val="nil"/>
+                <w:bottom w:val="nil"/>
+                <w:right w:val="nil"/>
+                <w:between w:val="nil"/>
+              </w:pBdr>
+              <w:suppressAutoHyphens w:val="0"/>
+              <w:autoSpaceDN/>
+              <w:spacing w:after="120" w:line="276" w:lineRule="auto"/>
+              <w:contextualSpacing/>
+              <w:textAlignment w:val="auto"/>
+              <w:rPr>
+                <w:color w:val="auto"/>
+                <w:sz w:val="22"/>
+                <w:szCs w:val="22"/>
+              </w:rPr>
+            </w:pPr>
+            <w:r>
+              <w:rPr>
+                <w:color w:val="auto"/>
+                <w:sz w:val="22"/>
+                <w:szCs w:val="22"/>
+              </w:rPr>
+              <w:t>La mail/username sia associata ad un account esistente</w:t>
+            </w:r>
+            <w:r>
+              <w:rPr>
+                <w:color w:val="auto"/>
+                <w:sz w:val="22"/>
+                <w:szCs w:val="22"/>
+              </w:rPr>
+              <w:t>;</w:t>
+            </w:r>
+          </w:p>
+          <w:p>
+            <w:pPr>
+              <w:numPr>
+                <w:ilvl w:val="0"/>
+                <w:numId w:val="14"/>
+              </w:numPr>
+              <w:pBdr>
+                <w:top w:val="nil"/>
+                <w:left w:val="nil"/>
+                <w:bottom w:val="nil"/>
+                <w:right w:val="nil"/>
+                <w:between w:val="nil"/>
+              </w:pBdr>
+              <w:suppressAutoHyphens w:val="0"/>
+              <w:autoSpaceDN/>
+              <w:spacing w:after="120" w:line="276" w:lineRule="auto"/>
+              <w:contextualSpacing/>
+              <w:textAlignment w:val="auto"/>
+              <w:rPr>
+                <w:color w:val="auto"/>
+                <w:sz w:val="22"/>
+                <w:szCs w:val="22"/>
+              </w:rPr>
+            </w:pPr>
+            <w:r>
+              <w:rPr>
+                <w:color w:val="auto"/>
+                <w:sz w:val="22"/>
+                <w:szCs w:val="22"/>
+              </w:rPr>
+              <w:t>La password sia quella associata all’account</w:t>
+            </w:r>
+            <w:r>
+              <w:rPr>
+                <w:color w:val="auto"/>
+                <w:sz w:val="22"/>
+                <w:szCs w:val="22"/>
+              </w:rPr>
+              <w:t>.</w:t>
+            </w:r>
+          </w:p>
+        </w:tc>
+      </w:tr>
+      <w:tr>
+        <w:trPr>
+          <w:trHeight w:val="440"/>
+        </w:trPr>
+        <w:tc>
+          <w:tcPr>
+            <w:tcW w:w="492" w:type="dxa"/>
+            <w:shd w:val="clear" w:color="auto" w:fill="auto"/>
+            <w:tcMar>
+              <w:top w:w="100" w:type="dxa"/>
+              <w:left w:w="100" w:type="dxa"/>
+              <w:bottom w:w="100" w:type="dxa"/>
+              <w:right w:w="100" w:type="dxa"/>
+            </w:tcMar>
+          </w:tcPr>
+          <w:p>
+            <w:pPr>
+              <w:spacing w:after="120"/>
+              <w:rPr>
+                <w:color w:val="auto"/>
+                <w:sz w:val="22"/>
+                <w:szCs w:val="22"/>
+              </w:rPr>
+            </w:pPr>
+            <w:r>
+              <w:rPr>
+                <w:color w:val="auto"/>
+                <w:sz w:val="22"/>
+                <w:szCs w:val="22"/>
+              </w:rPr>
+              <w:t>5</w:t>
+            </w:r>
+          </w:p>
+        </w:tc>
+        <w:tc>
+          <w:tcPr>
+            <w:tcW w:w="2131" w:type="dxa"/>
+            <w:gridSpan w:val="2"/>
+            <w:shd w:val="clear" w:color="auto" w:fill="auto"/>
+            <w:tcMar>
+              <w:top w:w="100" w:type="dxa"/>
+              <w:left w:w="100" w:type="dxa"/>
+              <w:bottom w:w="100" w:type="dxa"/>
+              <w:right w:w="100" w:type="dxa"/>
+            </w:tcMar>
+          </w:tcPr>
+          <w:p>
+            <w:pPr>
+              <w:spacing w:after="120"/>
+              <w:ind w:left="40"/>
+              <w:rPr>
+                <w:color w:val="auto"/>
+                <w:sz w:val="22"/>
+                <w:szCs w:val="22"/>
+              </w:rPr>
+            </w:pPr>
+            <w:r>
+              <w:rPr>
+                <w:color w:val="auto"/>
+                <w:sz w:val="22"/>
+                <w:szCs w:val="22"/>
+              </w:rPr>
+              <w:t>Sistema:</w:t>
+            </w:r>
+          </w:p>
+        </w:tc>
+        <w:tc>
+          <w:tcPr>
+            <w:tcW w:w="6402" w:type="dxa"/>
+            <w:gridSpan w:val="4"/>
+            <w:shd w:val="clear" w:color="auto" w:fill="auto"/>
+            <w:tcMar>
+              <w:top w:w="100" w:type="dxa"/>
+              <w:left w:w="100" w:type="dxa"/>
+              <w:bottom w:w="100" w:type="dxa"/>
+              <w:right w:w="100" w:type="dxa"/>
+            </w:tcMar>
+          </w:tcPr>
+          <w:p>
+            <w:pPr>
+              <w:spacing w:after="120"/>
+              <w:rPr>
+                <w:color w:val="auto"/>
+                <w:sz w:val="22"/>
+                <w:szCs w:val="22"/>
+              </w:rPr>
+            </w:pPr>
+            <w:r>
+              <w:rPr>
+                <w:color w:val="auto"/>
+                <w:sz w:val="22"/>
+                <w:szCs w:val="22"/>
+              </w:rPr>
+              <w:t>Fa eseguire l’accesso al sito e mostra all’utente la home.</w:t>
+            </w:r>
+          </w:p>
+        </w:tc>
+      </w:tr>
+      <w:tr>
+        <w:trPr>
+          <w:trHeight w:val="440"/>
+        </w:trPr>
+        <w:tc>
+          <w:tcPr>
+            <w:tcW w:w="9025" w:type="dxa"/>
+            <w:gridSpan w:val="7"/>
+            <w:shd w:val="clear" w:color="auto" w:fill="auto"/>
+            <w:tcMar>
+              <w:top w:w="100" w:type="dxa"/>
+              <w:left w:w="100" w:type="dxa"/>
+              <w:bottom w:w="100" w:type="dxa"/>
+              <w:right w:w="100" w:type="dxa"/>
+            </w:tcMar>
+          </w:tcPr>
+          <w:p>
+            <w:pPr>
+              <w:spacing w:after="120"/>
+              <w:rPr>
+                <w:color w:val="auto"/>
+                <w:sz w:val="22"/>
+                <w:szCs w:val="22"/>
+              </w:rPr>
+            </w:pPr>
+            <w:r>
+              <w:rPr>
+                <w:b/>
+                <w:color w:val="auto"/>
+                <w:sz w:val="22"/>
+                <w:szCs w:val="22"/>
+              </w:rPr>
+              <w:t xml:space="preserve">I Scenario/Flusso di eventi Alternativo: </w:t>
+            </w:r>
+            <w:r>
+              <w:rPr>
+                <w:color w:val="auto"/>
+                <w:sz w:val="22"/>
+                <w:szCs w:val="22"/>
+              </w:rPr>
+              <w:t>Qualche campo non è stato compilato o è stato compilato in modo errato</w:t>
+            </w:r>
+          </w:p>
+        </w:tc>
+      </w:tr>
+      <w:tr>
+        <w:trPr>
+          <w:trHeight w:val="440"/>
+        </w:trPr>
+        <w:tc>
+          <w:tcPr>
+            <w:tcW w:w="1568" w:type="dxa"/>
+            <w:gridSpan w:val="2"/>
+            <w:shd w:val="clear" w:color="auto" w:fill="auto"/>
+            <w:tcMar>
+              <w:top w:w="100" w:type="dxa"/>
+              <w:left w:w="100" w:type="dxa"/>
+              <w:bottom w:w="100" w:type="dxa"/>
+              <w:right w:w="100" w:type="dxa"/>
+            </w:tcMar>
+          </w:tcPr>
+          <w:p>
+            <w:pPr>
+              <w:spacing w:after="120"/>
+              <w:rPr>
+                <w:b/>
+                <w:color w:val="auto"/>
+                <w:sz w:val="22"/>
+                <w:szCs w:val="22"/>
+              </w:rPr>
+            </w:pPr>
+            <w:r>
+              <w:rPr>
+                <w:b/>
+                <w:color w:val="auto"/>
+                <w:sz w:val="22"/>
+                <w:szCs w:val="22"/>
+              </w:rPr>
+              <w:t>4.a1</w:t>
+            </w:r>
+          </w:p>
+        </w:tc>
+        <w:tc>
+          <w:tcPr>
+            <w:tcW w:w="1055" w:type="dxa"/>
+            <w:shd w:val="clear" w:color="auto" w:fill="auto"/>
+            <w:tcMar>
+              <w:top w:w="100" w:type="dxa"/>
+              <w:left w:w="100" w:type="dxa"/>
+              <w:bottom w:w="100" w:type="dxa"/>
+              <w:right w:w="100" w:type="dxa"/>
+            </w:tcMar>
+          </w:tcPr>
+          <w:p>
+            <w:pPr>
+              <w:spacing w:after="120"/>
+              <w:rPr>
+                <w:b/>
+                <w:color w:val="auto"/>
+                <w:sz w:val="22"/>
+                <w:szCs w:val="22"/>
+              </w:rPr>
+            </w:pPr>
+            <w:r>
+              <w:rPr>
+                <w:b/>
+                <w:color w:val="auto"/>
+                <w:sz w:val="22"/>
+                <w:szCs w:val="22"/>
+              </w:rPr>
+              <w:t>Sistema:</w:t>
+            </w:r>
+          </w:p>
+        </w:tc>
+        <w:tc>
+          <w:tcPr>
+            <w:tcW w:w="6402" w:type="dxa"/>
+            <w:gridSpan w:val="4"/>
+            <w:shd w:val="clear" w:color="auto" w:fill="auto"/>
+            <w:tcMar>
+              <w:top w:w="100" w:type="dxa"/>
+              <w:left w:w="100" w:type="dxa"/>
+              <w:bottom w:w="100" w:type="dxa"/>
+              <w:right w:w="100" w:type="dxa"/>
+            </w:tcMar>
+          </w:tcPr>
+          <w:p>
+            <w:pPr>
+              <w:spacing w:after="120"/>
+              <w:rPr>
+                <w:color w:val="auto"/>
+                <w:sz w:val="22"/>
+                <w:szCs w:val="22"/>
+              </w:rPr>
+            </w:pPr>
+            <w:r>
+              <w:rPr>
+                <w:color w:val="auto"/>
+                <w:sz w:val="22"/>
+                <w:szCs w:val="22"/>
+              </w:rPr>
+              <w:t>Notifica allo studente che ci sono dei campi vuoti o errati.</w:t>
+            </w:r>
+          </w:p>
+        </w:tc>
+      </w:tr>
+      <w:tr>
+        <w:trPr>
+          <w:trHeight w:val="440"/>
+        </w:trPr>
+        <w:tc>
+          <w:tcPr>
+            <w:tcW w:w="1568" w:type="dxa"/>
+            <w:gridSpan w:val="2"/>
+            <w:shd w:val="clear" w:color="auto" w:fill="auto"/>
+            <w:tcMar>
+              <w:top w:w="100" w:type="dxa"/>
+              <w:left w:w="100" w:type="dxa"/>
+              <w:bottom w:w="100" w:type="dxa"/>
+              <w:right w:w="100" w:type="dxa"/>
+            </w:tcMar>
+          </w:tcPr>
+          <w:p>
+            <w:pPr>
+              <w:spacing w:after="120"/>
+              <w:rPr>
+                <w:b/>
+                <w:color w:val="auto"/>
+                <w:sz w:val="22"/>
+                <w:szCs w:val="22"/>
+              </w:rPr>
+            </w:pPr>
+            <w:r>
+              <w:rPr>
+                <w:b/>
+                <w:color w:val="auto"/>
+                <w:sz w:val="22"/>
+                <w:szCs w:val="22"/>
+              </w:rPr>
+              <w:t>4.a2</w:t>
+            </w:r>
+          </w:p>
+        </w:tc>
+        <w:tc>
+          <w:tcPr>
+            <w:tcW w:w="1055" w:type="dxa"/>
+            <w:shd w:val="clear" w:color="auto" w:fill="auto"/>
+            <w:tcMar>
+              <w:top w:w="100" w:type="dxa"/>
+              <w:left w:w="100" w:type="dxa"/>
+              <w:bottom w:w="100" w:type="dxa"/>
+              <w:right w:w="100" w:type="dxa"/>
+            </w:tcMar>
+          </w:tcPr>
+          <w:p>
+            <w:pPr>
+              <w:spacing w:after="120"/>
+              <w:rPr>
+                <w:b/>
+                <w:color w:val="auto"/>
+                <w:sz w:val="22"/>
+                <w:szCs w:val="22"/>
+              </w:rPr>
+            </w:pPr>
+            <w:r>
+              <w:rPr>
+                <w:b/>
+                <w:color w:val="auto"/>
+                <w:sz w:val="22"/>
+                <w:szCs w:val="22"/>
+              </w:rPr>
+              <w:t>Sistema:</w:t>
+            </w:r>
+          </w:p>
+        </w:tc>
+        <w:tc>
+          <w:tcPr>
+            <w:tcW w:w="6402" w:type="dxa"/>
+            <w:gridSpan w:val="4"/>
+            <w:shd w:val="clear" w:color="auto" w:fill="auto"/>
+            <w:tcMar>
+              <w:top w:w="100" w:type="dxa"/>
+              <w:left w:w="100" w:type="dxa"/>
+              <w:bottom w:w="100" w:type="dxa"/>
+              <w:right w:w="100" w:type="dxa"/>
+            </w:tcMar>
+          </w:tcPr>
+          <w:p>
+            <w:pPr>
+              <w:spacing w:after="120"/>
+              <w:rPr>
+                <w:color w:val="auto"/>
+                <w:sz w:val="22"/>
+                <w:szCs w:val="22"/>
+              </w:rPr>
+            </w:pPr>
+            <w:r>
+              <w:rPr>
+                <w:color w:val="auto"/>
+                <w:sz w:val="22"/>
+                <w:szCs w:val="22"/>
+              </w:rPr>
+              <w:t>Resta in attesa di una modifica.</w:t>
+            </w:r>
+          </w:p>
+        </w:tc>
+      </w:tr>
+      <w:tr>
+        <w:trPr>
+          <w:trHeight w:val="440"/>
+        </w:trPr>
+        <w:tc>
+          <w:tcPr>
+            <w:tcW w:w="9025" w:type="dxa"/>
+            <w:gridSpan w:val="7"/>
+            <w:shd w:val="clear" w:color="auto" w:fill="auto"/>
+            <w:tcMar>
+              <w:top w:w="100" w:type="dxa"/>
+              <w:left w:w="100" w:type="dxa"/>
+              <w:bottom w:w="100" w:type="dxa"/>
+              <w:right w:w="100" w:type="dxa"/>
+            </w:tcMar>
+          </w:tcPr>
+          <w:p>
+            <w:pPr>
+              <w:spacing w:after="120"/>
+              <w:rPr>
+                <w:color w:val="auto"/>
+                <w:sz w:val="22"/>
+                <w:szCs w:val="22"/>
+              </w:rPr>
+            </w:pPr>
+            <w:r>
+              <w:rPr>
+                <w:b/>
+                <w:color w:val="auto"/>
+                <w:sz w:val="22"/>
+                <w:szCs w:val="22"/>
+              </w:rPr>
+              <w:lastRenderedPageBreak/>
+              <w:t xml:space="preserve">I Scenario/Flusso di eventi di ERRORE: </w:t>
+            </w:r>
+            <w:r>
+              <w:rPr>
+                <w:color w:val="auto"/>
+                <w:sz w:val="22"/>
+                <w:szCs w:val="22"/>
+              </w:rPr>
+              <w:t>Il sistema non riesce ad effettuare il login</w:t>
+            </w:r>
+          </w:p>
+        </w:tc>
+      </w:tr>
+      <w:tr>
+        <w:trPr>
+          <w:trHeight w:val="440"/>
+        </w:trPr>
+        <w:tc>
+          <w:tcPr>
+            <w:tcW w:w="1568" w:type="dxa"/>
+            <w:gridSpan w:val="2"/>
+            <w:shd w:val="clear" w:color="auto" w:fill="auto"/>
+            <w:tcMar>
+              <w:top w:w="100" w:type="dxa"/>
+              <w:left w:w="100" w:type="dxa"/>
+              <w:bottom w:w="100" w:type="dxa"/>
+              <w:right w:w="100" w:type="dxa"/>
+            </w:tcMar>
+          </w:tcPr>
+          <w:p>
+            <w:pPr>
+              <w:spacing w:after="120"/>
+              <w:rPr>
+                <w:b/>
+                <w:color w:val="auto"/>
+                <w:sz w:val="22"/>
+                <w:szCs w:val="22"/>
+              </w:rPr>
+            </w:pPr>
+            <w:r>
+              <w:rPr>
+                <w:b/>
+                <w:color w:val="auto"/>
+                <w:sz w:val="22"/>
+                <w:szCs w:val="22"/>
+              </w:rPr>
+              <w:t>5.a1</w:t>
+            </w:r>
+          </w:p>
+        </w:tc>
+        <w:tc>
+          <w:tcPr>
+            <w:tcW w:w="1055" w:type="dxa"/>
+            <w:shd w:val="clear" w:color="auto" w:fill="auto"/>
+            <w:tcMar>
+              <w:top w:w="100" w:type="dxa"/>
+              <w:left w:w="100" w:type="dxa"/>
+              <w:bottom w:w="100" w:type="dxa"/>
+              <w:right w:w="100" w:type="dxa"/>
+            </w:tcMar>
+          </w:tcPr>
+          <w:p>
+            <w:pPr>
+              <w:spacing w:after="120"/>
+              <w:rPr>
+                <w:b/>
+                <w:color w:val="auto"/>
+                <w:sz w:val="22"/>
+                <w:szCs w:val="22"/>
+              </w:rPr>
+            </w:pPr>
+            <w:r>
+              <w:rPr>
+                <w:b/>
+                <w:color w:val="auto"/>
+                <w:sz w:val="22"/>
+                <w:szCs w:val="22"/>
+              </w:rPr>
+              <w:t>Sistema:</w:t>
+            </w:r>
+          </w:p>
+        </w:tc>
+        <w:tc>
+          <w:tcPr>
+            <w:tcW w:w="6402" w:type="dxa"/>
+            <w:gridSpan w:val="4"/>
+            <w:shd w:val="clear" w:color="auto" w:fill="auto"/>
+            <w:tcMar>
+              <w:top w:w="100" w:type="dxa"/>
+              <w:left w:w="100" w:type="dxa"/>
+              <w:bottom w:w="100" w:type="dxa"/>
+              <w:right w:w="100" w:type="dxa"/>
+            </w:tcMar>
+          </w:tcPr>
+          <w:p>
+            <w:pPr>
+              <w:spacing w:after="120"/>
+              <w:rPr>
+                <w:color w:val="auto"/>
+                <w:sz w:val="22"/>
+                <w:szCs w:val="22"/>
+              </w:rPr>
+            </w:pPr>
+            <w:r>
+              <w:rPr>
+                <w:color w:val="auto"/>
+                <w:sz w:val="22"/>
+                <w:szCs w:val="22"/>
+              </w:rPr>
+              <w:t>Visualizza un messaggio di errore allo studente e lo invita a riprovare più tardi.</w:t>
+            </w:r>
+          </w:p>
+        </w:tc>
+      </w:tr>
+      <w:tr>
+        <w:trPr>
+          <w:trHeight w:val="440"/>
+        </w:trPr>
+        <w:tc>
+          <w:tcPr>
+            <w:tcW w:w="1568" w:type="dxa"/>
+            <w:gridSpan w:val="2"/>
+            <w:shd w:val="clear" w:color="auto" w:fill="auto"/>
+            <w:tcMar>
+              <w:top w:w="100" w:type="dxa"/>
+              <w:left w:w="100" w:type="dxa"/>
+              <w:bottom w:w="100" w:type="dxa"/>
+              <w:right w:w="100" w:type="dxa"/>
+            </w:tcMar>
+          </w:tcPr>
+          <w:p>
+            <w:pPr>
+              <w:spacing w:after="120"/>
+              <w:rPr>
+                <w:b/>
+                <w:color w:val="auto"/>
+                <w:sz w:val="22"/>
+                <w:szCs w:val="22"/>
+              </w:rPr>
+            </w:pPr>
+            <w:r>
+              <w:rPr>
+                <w:b/>
+                <w:color w:val="auto"/>
+                <w:sz w:val="22"/>
+                <w:szCs w:val="22"/>
+              </w:rPr>
+              <w:t>5.a2</w:t>
+            </w:r>
+          </w:p>
+        </w:tc>
+        <w:tc>
+          <w:tcPr>
+            <w:tcW w:w="1055" w:type="dxa"/>
+            <w:shd w:val="clear" w:color="auto" w:fill="auto"/>
+            <w:tcMar>
+              <w:top w:w="100" w:type="dxa"/>
+              <w:left w:w="100" w:type="dxa"/>
+              <w:bottom w:w="100" w:type="dxa"/>
+              <w:right w:w="100" w:type="dxa"/>
+            </w:tcMar>
+          </w:tcPr>
+          <w:p>
+            <w:pPr>
+              <w:spacing w:after="120"/>
+              <w:rPr>
+                <w:b/>
+                <w:color w:val="auto"/>
+                <w:sz w:val="22"/>
+                <w:szCs w:val="22"/>
+              </w:rPr>
+            </w:pPr>
+            <w:r>
+              <w:rPr>
+                <w:b/>
+                <w:color w:val="auto"/>
+                <w:sz w:val="22"/>
+                <w:szCs w:val="22"/>
+              </w:rPr>
+              <w:t>Sistema:</w:t>
+            </w:r>
+          </w:p>
+        </w:tc>
+        <w:tc>
+          <w:tcPr>
+            <w:tcW w:w="6402" w:type="dxa"/>
+            <w:gridSpan w:val="4"/>
+            <w:shd w:val="clear" w:color="auto" w:fill="auto"/>
+            <w:tcMar>
+              <w:top w:w="100" w:type="dxa"/>
+              <w:left w:w="100" w:type="dxa"/>
+              <w:bottom w:w="100" w:type="dxa"/>
+              <w:right w:w="100" w:type="dxa"/>
+            </w:tcMar>
+          </w:tcPr>
+          <w:p>
+            <w:pPr>
+              <w:spacing w:after="120"/>
+              <w:rPr>
+                <w:color w:val="auto"/>
+                <w:sz w:val="22"/>
+                <w:szCs w:val="22"/>
+              </w:rPr>
+            </w:pPr>
+            <w:r>
+              <w:rPr>
+                <w:color w:val="auto"/>
+                <w:sz w:val="22"/>
+                <w:szCs w:val="22"/>
+              </w:rPr>
+              <w:t>Termina con insuccesso.</w:t>
+            </w:r>
+          </w:p>
+        </w:tc>
+      </w:tr>
+      <w:tr>
+        <w:trPr>
+          <w:trHeight w:val="440"/>
+        </w:trPr>
+        <w:tc>
+          <w:tcPr>
+            <w:tcW w:w="9025" w:type="dxa"/>
+            <w:gridSpan w:val="7"/>
+            <w:shd w:val="clear" w:color="auto" w:fill="auto"/>
+            <w:tcMar>
+              <w:top w:w="100" w:type="dxa"/>
+              <w:left w:w="100" w:type="dxa"/>
+              <w:bottom w:w="100" w:type="dxa"/>
+              <w:right w:w="100" w:type="dxa"/>
+            </w:tcMar>
+          </w:tcPr>
+          <w:p>
+            <w:pPr>
+              <w:spacing w:after="120"/>
+              <w:rPr>
+                <w:b/>
+                <w:color w:val="auto"/>
+                <w:sz w:val="22"/>
+                <w:szCs w:val="22"/>
+              </w:rPr>
+            </w:pPr>
+            <w:r>
+              <w:rPr>
+                <w:b/>
+                <w:color w:val="auto"/>
+                <w:sz w:val="22"/>
+                <w:szCs w:val="22"/>
+              </w:rPr>
+              <w:t>Note</w:t>
+            </w:r>
+          </w:p>
+        </w:tc>
+      </w:tr>
+      <w:tr>
+        <w:trPr>
+          <w:trHeight w:val="440"/>
+        </w:trPr>
+        <w:tc>
+          <w:tcPr>
+            <w:tcW w:w="2623" w:type="dxa"/>
+            <w:gridSpan w:val="3"/>
+            <w:shd w:val="clear" w:color="auto" w:fill="auto"/>
+            <w:tcMar>
+              <w:top w:w="100" w:type="dxa"/>
+              <w:left w:w="100" w:type="dxa"/>
+              <w:bottom w:w="100" w:type="dxa"/>
+              <w:right w:w="100" w:type="dxa"/>
+            </w:tcMar>
+          </w:tcPr>
+          <w:p>
+            <w:pPr>
+              <w:spacing w:after="120"/>
+              <w:rPr>
+                <w:b/>
+                <w:color w:val="auto"/>
+                <w:sz w:val="22"/>
+                <w:szCs w:val="22"/>
+              </w:rPr>
+            </w:pPr>
+            <w:r>
+              <w:rPr>
+                <w:b/>
+                <w:color w:val="auto"/>
+                <w:sz w:val="22"/>
+                <w:szCs w:val="22"/>
+              </w:rPr>
+              <w:t>NA</w:t>
+            </w:r>
+          </w:p>
+        </w:tc>
+        <w:tc>
+          <w:tcPr>
+            <w:tcW w:w="6402" w:type="dxa"/>
+            <w:gridSpan w:val="4"/>
+            <w:shd w:val="clear" w:color="auto" w:fill="auto"/>
+            <w:tcMar>
+              <w:top w:w="100" w:type="dxa"/>
+              <w:left w:w="100" w:type="dxa"/>
+              <w:bottom w:w="100" w:type="dxa"/>
+              <w:right w:w="100" w:type="dxa"/>
+            </w:tcMar>
+          </w:tcPr>
+          <w:p>
+            <w:pPr>
+              <w:spacing w:after="120"/>
+              <w:rPr>
+                <w:color w:val="auto"/>
+                <w:sz w:val="22"/>
+                <w:szCs w:val="22"/>
+              </w:rPr>
+            </w:pPr>
+            <w:r>
+              <w:rPr>
+                <w:color w:val="auto"/>
+                <w:sz w:val="22"/>
+                <w:szCs w:val="22"/>
+              </w:rPr>
+              <w:t>NA</w:t>
+            </w:r>
+          </w:p>
+        </w:tc>
+      </w:tr>
+      <w:tr>
+        <w:trPr>
+          <w:trHeight w:val="440"/>
+        </w:trPr>
+        <w:tc>
+          <w:tcPr>
+            <w:tcW w:w="2623" w:type="dxa"/>
+            <w:gridSpan w:val="3"/>
+            <w:shd w:val="clear" w:color="auto" w:fill="auto"/>
+            <w:tcMar>
+              <w:top w:w="100" w:type="dxa"/>
+              <w:left w:w="100" w:type="dxa"/>
+              <w:bottom w:w="100" w:type="dxa"/>
+              <w:right w:w="100" w:type="dxa"/>
+            </w:tcMar>
+          </w:tcPr>
+          <w:p>
+            <w:pPr>
+              <w:spacing w:after="120"/>
+              <w:rPr>
+                <w:b/>
+                <w:color w:val="auto"/>
+                <w:sz w:val="22"/>
+                <w:szCs w:val="22"/>
+              </w:rPr>
+            </w:pPr>
+            <w:r>
+              <w:rPr>
+                <w:b/>
+                <w:color w:val="auto"/>
+                <w:sz w:val="22"/>
+                <w:szCs w:val="22"/>
+              </w:rPr>
+              <w:t xml:space="preserve">Special </w:t>
+            </w:r>
+            <w:proofErr w:type="spellStart"/>
+            <w:r>
+              <w:rPr>
+                <w:b/>
+                <w:color w:val="auto"/>
+                <w:sz w:val="22"/>
+                <w:szCs w:val="22"/>
+              </w:rPr>
+              <w:t>Requirements</w:t>
+            </w:r>
+            <w:proofErr w:type="spellEnd"/>
+          </w:p>
+        </w:tc>
+        <w:tc>
+          <w:tcPr>
+            <w:tcW w:w="6402" w:type="dxa"/>
+            <w:gridSpan w:val="4"/>
+            <w:shd w:val="clear" w:color="auto" w:fill="auto"/>
+            <w:tcMar>
+              <w:top w:w="100" w:type="dxa"/>
+              <w:left w:w="100" w:type="dxa"/>
+              <w:bottom w:w="100" w:type="dxa"/>
+              <w:right w:w="100" w:type="dxa"/>
+            </w:tcMar>
+          </w:tcPr>
+          <w:p>
+            <w:pPr>
+              <w:spacing w:after="120"/>
+              <w:rPr>
+                <w:color w:val="auto"/>
+                <w:sz w:val="22"/>
+                <w:szCs w:val="22"/>
+              </w:rPr>
+            </w:pPr>
+            <w:r>
+              <w:rPr>
+                <w:b/>
+                <w:color w:val="auto"/>
+                <w:sz w:val="22"/>
+                <w:szCs w:val="22"/>
+              </w:rPr>
+              <w:t xml:space="preserve"> </w:t>
+            </w:r>
+            <w:r>
+              <w:rPr>
+                <w:color w:val="auto"/>
+                <w:sz w:val="22"/>
+                <w:szCs w:val="22"/>
+              </w:rPr>
+              <w:t>NA</w:t>
+            </w:r>
+          </w:p>
+        </w:tc>
+      </w:tr>
+    </w:tbl>
+    <w:p>
+      <w:pPr>
+        <w:rPr>
+          <w:color w:val="auto"/>
+        </w:rPr>
+      </w:pPr>
+    </w:p>
+    <w:p>
+      <w:pPr>
+        <w:rPr>
+          <w:color w:val="auto"/>
+        </w:rPr>
+      </w:pPr>
+    </w:p>
+    <w:p>
+      <w:pPr>
+        <w:rPr>
+          <w:color w:val="auto"/>
+        </w:rPr>
+      </w:pPr>
+    </w:p>
+    <w:tbl>
+      <w:tblPr>
+        <w:tblW w:w="9025" w:type="dxa"/>
+        <w:tblInd w:w="100" w:type="dxa"/>
+        <w:tblBorders>
+          <w:top w:val="single" w:sz="4" w:space="0" w:color="auto"/>
+          <w:left w:val="single" w:sz="4" w:space="0" w:color="auto"/>
+          <w:bottom w:val="single" w:sz="4" w:space="0" w:color="auto"/>
+          <w:right w:val="single" w:sz="4" w:space="0" w:color="auto"/>
+          <w:insideH w:val="single" w:sz="4" w:space="0" w:color="auto"/>
+          <w:insideV w:val="single" w:sz="4" w:space="0" w:color="auto"/>
+        </w:tblBorders>
+        <w:tblLayout w:type="fixed"/>
+        <w:tblLook w:val="0600" w:firstRow="0" w:lastRow="0" w:firstColumn="0" w:lastColumn="0" w:noHBand="1" w:noVBand="1"/>
+      </w:tblPr>
+      <w:tblGrid>
+        <w:gridCol w:w="492"/>
+        <w:gridCol w:w="1076"/>
+        <w:gridCol w:w="1055"/>
+        <w:gridCol w:w="2654"/>
+        <w:gridCol w:w="1239"/>
+        <w:gridCol w:w="1260"/>
+        <w:gridCol w:w="1249"/>
+      </w:tblGrid>
+      <w:tr>
+        <w:trPr>
+          <w:trHeight w:val="221"/>
+        </w:trPr>
+        <w:tc>
+          <w:tcPr>
+            <w:tcW w:w="2623" w:type="dxa"/>
+            <w:gridSpan w:val="3"/>
+            <w:vMerge w:val="restart"/>
+            <w:tcMar>
+              <w:top w:w="100" w:type="dxa"/>
+              <w:left w:w="100" w:type="dxa"/>
+              <w:bottom w:w="100" w:type="dxa"/>
+              <w:right w:w="100" w:type="dxa"/>
+            </w:tcMar>
+          </w:tcPr>
+          <w:p>
+            <w:pPr>
+              <w:spacing w:after="120" w:line="240" w:lineRule="auto"/>
+              <w:rPr>
+                <w:b/>
+                <w:color w:val="auto"/>
+                <w:sz w:val="22"/>
+                <w:szCs w:val="22"/>
+              </w:rPr>
+            </w:pPr>
+            <w:r>
+              <w:rPr>
+                <w:b/>
+                <w:color w:val="auto"/>
+                <w:sz w:val="22"/>
+                <w:szCs w:val="22"/>
+              </w:rPr>
+              <w:t>Identificativo</w:t>
+            </w:r>
+          </w:p>
+          <w:p>
+            <w:pPr>
+              <w:spacing w:after="120" w:line="240" w:lineRule="auto"/>
+              <w:rPr>
+                <w:color w:val="auto"/>
+                <w:sz w:val="22"/>
+                <w:szCs w:val="22"/>
+              </w:rPr>
+            </w:pPr>
+            <w:r>
+              <w:rPr>
+                <w:color w:val="auto"/>
+                <w:sz w:val="22"/>
+                <w:szCs w:val="22"/>
+              </w:rPr>
+              <w:t>UC_</w:t>
+            </w:r>
+            <w:r>
+              <w:rPr>
+                <w:color w:val="auto"/>
+                <w:sz w:val="22"/>
+                <w:szCs w:val="22"/>
+              </w:rPr>
+              <w:t>GU_3</w:t>
+            </w:r>
+          </w:p>
+        </w:tc>
+        <w:tc>
+          <w:tcPr>
+            <w:tcW w:w="2654" w:type="dxa"/>
+            <w:vMerge w:val="restart"/>
+            <w:shd w:val="clear" w:color="auto" w:fill="auto"/>
+            <w:tcMar>
+              <w:top w:w="100" w:type="dxa"/>
+              <w:left w:w="100" w:type="dxa"/>
+              <w:bottom w:w="100" w:type="dxa"/>
+              <w:right w:w="100" w:type="dxa"/>
+            </w:tcMar>
+          </w:tcPr>
+          <w:p>
+            <w:pPr>
+              <w:spacing w:after="120"/>
+              <w:rPr>
+                <w:color w:val="auto"/>
+                <w:sz w:val="22"/>
+                <w:szCs w:val="22"/>
+              </w:rPr>
+            </w:pPr>
+            <w:proofErr w:type="spellStart"/>
+            <w:r>
+              <w:rPr>
+                <w:color w:val="auto"/>
+                <w:sz w:val="22"/>
+                <w:szCs w:val="22"/>
+              </w:rPr>
+              <w:t>Logout</w:t>
+            </w:r>
+            <w:proofErr w:type="spellEnd"/>
+          </w:p>
+        </w:tc>
+        <w:tc>
+          <w:tcPr>
+            <w:tcW w:w="2499" w:type="dxa"/>
+            <w:gridSpan w:val="2"/>
+            <w:shd w:val="clear" w:color="auto" w:fill="auto"/>
+            <w:tcMar>
+              <w:top w:w="100" w:type="dxa"/>
+              <w:left w:w="100" w:type="dxa"/>
+              <w:bottom w:w="100" w:type="dxa"/>
+              <w:right w:w="100" w:type="dxa"/>
+            </w:tcMar>
+          </w:tcPr>
+          <w:p>
+            <w:pPr>
+              <w:spacing w:after="120"/>
+              <w:rPr>
+                <w:color w:val="auto"/>
+                <w:sz w:val="22"/>
+                <w:szCs w:val="22"/>
+              </w:rPr>
+            </w:pPr>
+            <w:r>
+              <w:rPr>
+                <w:color w:val="auto"/>
+                <w:sz w:val="22"/>
+                <w:szCs w:val="22"/>
+              </w:rPr>
+              <w:t>Data</w:t>
+            </w:r>
+          </w:p>
+        </w:tc>
+        <w:tc>
+          <w:tcPr>
+            <w:tcW w:w="1249" w:type="dxa"/>
+            <w:shd w:val="clear" w:color="auto" w:fill="auto"/>
+            <w:tcMar>
+              <w:top w:w="100" w:type="dxa"/>
+              <w:left w:w="100" w:type="dxa"/>
+              <w:bottom w:w="100" w:type="dxa"/>
+              <w:right w:w="100" w:type="dxa"/>
+            </w:tcMar>
+          </w:tcPr>
+          <w:p>
+            <w:pPr>
+              <w:spacing w:after="120"/>
+              <w:rPr>
+                <w:color w:val="auto"/>
+                <w:sz w:val="22"/>
+                <w:szCs w:val="22"/>
+              </w:rPr>
+            </w:pPr>
+            <w:r>
+              <w:rPr>
+                <w:color w:val="auto"/>
+                <w:sz w:val="22"/>
+                <w:szCs w:val="22"/>
+              </w:rPr>
+              <w:t>1/11/18</w:t>
+            </w:r>
+          </w:p>
+        </w:tc>
+      </w:tr>
+      <w:tr>
+        <w:trPr>
+          <w:trHeight w:val="315"/>
+        </w:trPr>
+        <w:tc>
+          <w:tcPr>
+            <w:tcW w:w="2623" w:type="dxa"/>
+            <w:gridSpan w:val="3"/>
+            <w:vMerge/>
+            <w:shd w:val="clear" w:color="auto" w:fill="auto"/>
+            <w:tcMar>
+              <w:top w:w="100" w:type="dxa"/>
+              <w:left w:w="100" w:type="dxa"/>
+              <w:bottom w:w="100" w:type="dxa"/>
+              <w:right w:w="100" w:type="dxa"/>
+            </w:tcMar>
+          </w:tcPr>
+          <w:p>
+            <w:pPr>
+              <w:rPr>
+                <w:color w:val="auto"/>
+                <w:sz w:val="22"/>
+                <w:szCs w:val="22"/>
+              </w:rPr>
+            </w:pPr>
+          </w:p>
+        </w:tc>
+        <w:tc>
+          <w:tcPr>
+            <w:tcW w:w="2654" w:type="dxa"/>
+            <w:vMerge/>
+            <w:shd w:val="clear" w:color="auto" w:fill="auto"/>
+            <w:tcMar>
+              <w:top w:w="100" w:type="dxa"/>
+              <w:left w:w="100" w:type="dxa"/>
+              <w:bottom w:w="100" w:type="dxa"/>
+              <w:right w:w="100" w:type="dxa"/>
+            </w:tcMar>
+          </w:tcPr>
+          <w:p>
+            <w:pPr>
+              <w:widowControl w:val="0"/>
+              <w:rPr>
+                <w:color w:val="auto"/>
+                <w:sz w:val="22"/>
+                <w:szCs w:val="22"/>
+              </w:rPr>
+            </w:pPr>
+          </w:p>
+        </w:tc>
+        <w:tc>
+          <w:tcPr>
+            <w:tcW w:w="1239" w:type="dxa"/>
+            <w:shd w:val="clear" w:color="auto" w:fill="auto"/>
+            <w:tcMar>
+              <w:top w:w="100" w:type="dxa"/>
+              <w:left w:w="100" w:type="dxa"/>
+              <w:bottom w:w="100" w:type="dxa"/>
+              <w:right w:w="100" w:type="dxa"/>
+            </w:tcMar>
+          </w:tcPr>
+          <w:p>
+            <w:pPr>
+              <w:spacing w:after="120"/>
+              <w:rPr>
+                <w:color w:val="auto"/>
+                <w:sz w:val="22"/>
+                <w:szCs w:val="22"/>
+              </w:rPr>
+            </w:pPr>
+            <w:proofErr w:type="spellStart"/>
+            <w:r>
+              <w:rPr>
+                <w:color w:val="auto"/>
+                <w:sz w:val="22"/>
+                <w:szCs w:val="22"/>
+              </w:rPr>
+              <w:t>Vers</w:t>
+            </w:r>
+            <w:proofErr w:type="spellEnd"/>
+            <w:r>
+              <w:rPr>
+                <w:color w:val="auto"/>
+                <w:sz w:val="22"/>
+                <w:szCs w:val="22"/>
+              </w:rPr>
+              <w:t>.</w:t>
+            </w:r>
+          </w:p>
+        </w:tc>
+        <w:tc>
+          <w:tcPr>
+            <w:tcW w:w="2509" w:type="dxa"/>
+            <w:gridSpan w:val="2"/>
+            <w:shd w:val="clear" w:color="auto" w:fill="auto"/>
+            <w:tcMar>
+              <w:top w:w="100" w:type="dxa"/>
+              <w:left w:w="100" w:type="dxa"/>
+              <w:bottom w:w="100" w:type="dxa"/>
+              <w:right w:w="100" w:type="dxa"/>
+            </w:tcMar>
+          </w:tcPr>
+          <w:p>
+            <w:pPr>
+              <w:spacing w:after="120"/>
+              <w:rPr>
+                <w:color w:val="auto"/>
+                <w:sz w:val="22"/>
+                <w:szCs w:val="22"/>
+              </w:rPr>
+            </w:pPr>
+            <w:r>
+              <w:rPr>
+                <w:color w:val="auto"/>
+                <w:sz w:val="22"/>
+                <w:szCs w:val="22"/>
+              </w:rPr>
+              <w:t>1</w:t>
+            </w:r>
+            <w:r>
+              <w:rPr>
+                <w:color w:val="auto"/>
+                <w:sz w:val="22"/>
+                <w:szCs w:val="22"/>
+              </w:rPr>
+              <w:t>.0</w:t>
+            </w:r>
+          </w:p>
+        </w:tc>
+      </w:tr>
+      <w:tr>
+        <w:trPr>
+          <w:trHeight w:val="367"/>
+        </w:trPr>
+        <w:tc>
+          <w:tcPr>
+            <w:tcW w:w="2623" w:type="dxa"/>
+            <w:gridSpan w:val="3"/>
+            <w:vMerge/>
+            <w:shd w:val="clear" w:color="auto" w:fill="auto"/>
+            <w:tcMar>
+              <w:top w:w="100" w:type="dxa"/>
+              <w:left w:w="100" w:type="dxa"/>
+              <w:bottom w:w="100" w:type="dxa"/>
+              <w:right w:w="100" w:type="dxa"/>
+            </w:tcMar>
+          </w:tcPr>
+          <w:p>
+            <w:pPr>
+              <w:widowControl w:val="0"/>
+              <w:rPr>
+                <w:color w:val="auto"/>
+                <w:sz w:val="22"/>
+                <w:szCs w:val="22"/>
+              </w:rPr>
+            </w:pPr>
+          </w:p>
+        </w:tc>
+        <w:tc>
+          <w:tcPr>
+            <w:tcW w:w="2654" w:type="dxa"/>
+            <w:vMerge/>
+            <w:shd w:val="clear" w:color="auto" w:fill="auto"/>
+            <w:tcMar>
+              <w:top w:w="100" w:type="dxa"/>
+              <w:left w:w="100" w:type="dxa"/>
+              <w:bottom w:w="100" w:type="dxa"/>
+              <w:right w:w="100" w:type="dxa"/>
+            </w:tcMar>
+          </w:tcPr>
+          <w:p>
+            <w:pPr>
+              <w:widowControl w:val="0"/>
+              <w:rPr>
+                <w:color w:val="auto"/>
+                <w:sz w:val="22"/>
+                <w:szCs w:val="22"/>
+              </w:rPr>
+            </w:pPr>
+          </w:p>
+        </w:tc>
+        <w:tc>
+          <w:tcPr>
+            <w:tcW w:w="1239" w:type="dxa"/>
+            <w:shd w:val="clear" w:color="auto" w:fill="auto"/>
+            <w:tcMar>
+              <w:top w:w="100" w:type="dxa"/>
+              <w:left w:w="100" w:type="dxa"/>
+              <w:bottom w:w="100" w:type="dxa"/>
+              <w:right w:w="100" w:type="dxa"/>
+            </w:tcMar>
+          </w:tcPr>
+          <w:p>
+            <w:pPr>
+              <w:spacing w:after="120"/>
+              <w:rPr>
+                <w:color w:val="auto"/>
+                <w:sz w:val="22"/>
+                <w:szCs w:val="22"/>
+              </w:rPr>
+            </w:pPr>
+            <w:r>
+              <w:rPr>
+                <w:color w:val="auto"/>
+                <w:sz w:val="22"/>
+                <w:szCs w:val="22"/>
+              </w:rPr>
+              <w:t>Autore</w:t>
+            </w:r>
+          </w:p>
+        </w:tc>
+        <w:tc>
+          <w:tcPr>
+            <w:tcW w:w="2509" w:type="dxa"/>
+            <w:gridSpan w:val="2"/>
+            <w:shd w:val="clear" w:color="auto" w:fill="auto"/>
+            <w:tcMar>
+              <w:top w:w="100" w:type="dxa"/>
+              <w:left w:w="100" w:type="dxa"/>
+              <w:bottom w:w="100" w:type="dxa"/>
+              <w:right w:w="100" w:type="dxa"/>
+            </w:tcMar>
+          </w:tcPr>
+          <w:p>
+            <w:pPr>
+              <w:spacing w:after="120"/>
+              <w:rPr>
+                <w:color w:val="auto"/>
+                <w:sz w:val="22"/>
+                <w:szCs w:val="22"/>
+              </w:rPr>
+            </w:pPr>
+            <w:r>
+              <w:rPr>
+                <w:color w:val="auto"/>
+                <w:sz w:val="22"/>
+                <w:szCs w:val="22"/>
+              </w:rPr>
+              <w:t xml:space="preserve">Andrea </w:t>
+            </w:r>
+            <w:proofErr w:type="spellStart"/>
+            <w:r>
+              <w:rPr>
+                <w:color w:val="auto"/>
+                <w:sz w:val="22"/>
+                <w:szCs w:val="22"/>
+              </w:rPr>
+              <w:t>Iannaccone</w:t>
+            </w:r>
+            <w:proofErr w:type="spellEnd"/>
+          </w:p>
+        </w:tc>
+      </w:tr>
+      <w:tr>
+        <w:trPr>
+          <w:trHeight w:val="172"/>
+        </w:trPr>
+        <w:tc>
+          <w:tcPr>
+            <w:tcW w:w="2623" w:type="dxa"/>
+            <w:gridSpan w:val="3"/>
+            <w:shd w:val="clear" w:color="auto" w:fill="auto"/>
+            <w:tcMar>
+              <w:top w:w="100" w:type="dxa"/>
+              <w:left w:w="100" w:type="dxa"/>
+              <w:bottom w:w="100" w:type="dxa"/>
+              <w:right w:w="100" w:type="dxa"/>
+            </w:tcMar>
+          </w:tcPr>
+          <w:p>
+            <w:pPr>
+              <w:spacing w:after="120"/>
+              <w:rPr>
+                <w:b/>
+                <w:color w:val="auto"/>
+                <w:sz w:val="22"/>
+                <w:szCs w:val="22"/>
+              </w:rPr>
+            </w:pPr>
+            <w:r>
+              <w:rPr>
+                <w:b/>
+                <w:color w:val="auto"/>
+                <w:sz w:val="22"/>
+                <w:szCs w:val="22"/>
+              </w:rPr>
+              <w:t>Descrizione</w:t>
+            </w:r>
+          </w:p>
+        </w:tc>
+        <w:tc>
+          <w:tcPr>
+            <w:tcW w:w="6402" w:type="dxa"/>
+            <w:gridSpan w:val="4"/>
+            <w:shd w:val="clear" w:color="auto" w:fill="auto"/>
+            <w:tcMar>
+              <w:top w:w="100" w:type="dxa"/>
+              <w:left w:w="100" w:type="dxa"/>
+              <w:bottom w:w="100" w:type="dxa"/>
+              <w:right w:w="100" w:type="dxa"/>
+            </w:tcMar>
+          </w:tcPr>
+          <w:p>
+            <w:pPr>
+              <w:spacing w:after="120"/>
+              <w:rPr>
+                <w:color w:val="auto"/>
+                <w:sz w:val="22"/>
+                <w:szCs w:val="22"/>
+              </w:rPr>
+            </w:pPr>
+            <w:r>
+              <w:rPr>
+                <w:color w:val="auto"/>
+                <w:sz w:val="22"/>
+                <w:szCs w:val="22"/>
+              </w:rPr>
+              <w:t xml:space="preserve">Il sistema fornisce le funzionalità di </w:t>
+            </w:r>
+            <w:proofErr w:type="spellStart"/>
+            <w:r>
+              <w:rPr>
+                <w:color w:val="auto"/>
+                <w:sz w:val="22"/>
+                <w:szCs w:val="22"/>
+              </w:rPr>
+              <w:t>logout</w:t>
+            </w:r>
+            <w:proofErr w:type="spellEnd"/>
+            <w:r>
+              <w:rPr>
+                <w:color w:val="auto"/>
+                <w:sz w:val="22"/>
+                <w:szCs w:val="22"/>
+              </w:rPr>
+              <w:t xml:space="preserve"> di uno account</w:t>
+            </w:r>
+          </w:p>
+        </w:tc>
+      </w:tr>
+      <w:tr>
+        <w:trPr>
+          <w:trHeight w:val="834"/>
+        </w:trPr>
+        <w:tc>
+          <w:tcPr>
+            <w:tcW w:w="2623" w:type="dxa"/>
+            <w:gridSpan w:val="3"/>
+            <w:shd w:val="clear" w:color="auto" w:fill="auto"/>
+            <w:tcMar>
+              <w:top w:w="100" w:type="dxa"/>
+              <w:left w:w="100" w:type="dxa"/>
+              <w:bottom w:w="100" w:type="dxa"/>
+              <w:right w:w="100" w:type="dxa"/>
+            </w:tcMar>
+          </w:tcPr>
+          <w:p>
+            <w:pPr>
+              <w:spacing w:after="120"/>
+              <w:rPr>
+                <w:b/>
+                <w:color w:val="auto"/>
+                <w:sz w:val="22"/>
+                <w:szCs w:val="22"/>
+              </w:rPr>
+            </w:pPr>
+            <w:r>
+              <w:rPr>
+                <w:b/>
+                <w:color w:val="auto"/>
+                <w:sz w:val="22"/>
+                <w:szCs w:val="22"/>
+              </w:rPr>
+              <w:t>Attore Principale</w:t>
+            </w:r>
+          </w:p>
+        </w:tc>
+        <w:tc>
+          <w:tcPr>
+            <w:tcW w:w="6402" w:type="dxa"/>
+            <w:gridSpan w:val="4"/>
+            <w:shd w:val="clear" w:color="auto" w:fill="auto"/>
+            <w:tcMar>
+              <w:top w:w="100" w:type="dxa"/>
+              <w:left w:w="100" w:type="dxa"/>
+              <w:bottom w:w="100" w:type="dxa"/>
+              <w:right w:w="100" w:type="dxa"/>
+            </w:tcMar>
+          </w:tcPr>
+          <w:p>
+            <w:pPr>
+              <w:spacing w:after="120"/>
+              <w:rPr>
+                <w:b/>
+                <w:color w:val="auto"/>
+                <w:sz w:val="22"/>
+                <w:szCs w:val="22"/>
+              </w:rPr>
+            </w:pPr>
+            <w:r>
+              <w:rPr>
+                <w:b/>
+                <w:color w:val="auto"/>
+                <w:sz w:val="22"/>
+                <w:szCs w:val="22"/>
+              </w:rPr>
+              <w:t>Utente</w:t>
+            </w:r>
+          </w:p>
+          <w:p>
+            <w:pPr>
+              <w:spacing w:after="120"/>
+              <w:rPr>
+                <w:color w:val="auto"/>
+                <w:sz w:val="22"/>
+                <w:szCs w:val="22"/>
+              </w:rPr>
+            </w:pPr>
+            <w:r>
+              <w:rPr>
+                <w:color w:val="auto"/>
+                <w:sz w:val="22"/>
+                <w:szCs w:val="22"/>
+              </w:rPr>
+              <w:t>È interessato a disconnettersi dalla piattaforma</w:t>
+            </w:r>
+          </w:p>
+        </w:tc>
+      </w:tr>
+      <w:tr>
+        <w:trPr>
+          <w:trHeight w:val="255"/>
+        </w:trPr>
+        <w:tc>
+          <w:tcPr>
+            <w:tcW w:w="2623" w:type="dxa"/>
+            <w:gridSpan w:val="3"/>
+            <w:shd w:val="clear" w:color="auto" w:fill="auto"/>
+            <w:tcMar>
+              <w:top w:w="100" w:type="dxa"/>
+              <w:left w:w="100" w:type="dxa"/>
+              <w:bottom w:w="100" w:type="dxa"/>
+              <w:right w:w="100" w:type="dxa"/>
+            </w:tcMar>
+          </w:tcPr>
+          <w:p>
+            <w:pPr>
+              <w:spacing w:after="120"/>
+              <w:rPr>
+                <w:b/>
+                <w:color w:val="auto"/>
+                <w:sz w:val="22"/>
+                <w:szCs w:val="22"/>
+              </w:rPr>
+            </w:pPr>
+            <w:r>
+              <w:rPr>
+                <w:b/>
+                <w:color w:val="auto"/>
+                <w:sz w:val="22"/>
+                <w:szCs w:val="22"/>
+              </w:rPr>
+              <w:t>Attori secondari</w:t>
+            </w:r>
+          </w:p>
+        </w:tc>
+        <w:tc>
+          <w:tcPr>
+            <w:tcW w:w="6402" w:type="dxa"/>
+            <w:gridSpan w:val="4"/>
+            <w:shd w:val="clear" w:color="auto" w:fill="auto"/>
+            <w:tcMar>
+              <w:top w:w="100" w:type="dxa"/>
+              <w:left w:w="100" w:type="dxa"/>
+              <w:bottom w:w="100" w:type="dxa"/>
+              <w:right w:w="100" w:type="dxa"/>
+            </w:tcMar>
+          </w:tcPr>
+          <w:p>
+            <w:pPr>
+              <w:spacing w:after="120"/>
+              <w:rPr>
+                <w:color w:val="auto"/>
+                <w:sz w:val="22"/>
+                <w:szCs w:val="22"/>
+              </w:rPr>
+            </w:pPr>
+            <w:r>
+              <w:rPr>
+                <w:color w:val="auto"/>
+                <w:sz w:val="22"/>
+                <w:szCs w:val="22"/>
+              </w:rPr>
+              <w:t>NA</w:t>
+            </w:r>
+          </w:p>
+        </w:tc>
+      </w:tr>
+      <w:tr>
+        <w:trPr>
+          <w:trHeight w:val="491"/>
+        </w:trPr>
+        <w:tc>
+          <w:tcPr>
+            <w:tcW w:w="2623" w:type="dxa"/>
+            <w:gridSpan w:val="3"/>
+            <w:shd w:val="clear" w:color="auto" w:fill="auto"/>
+            <w:tcMar>
+              <w:top w:w="100" w:type="dxa"/>
+              <w:left w:w="100" w:type="dxa"/>
+              <w:bottom w:w="100" w:type="dxa"/>
+              <w:right w:w="100" w:type="dxa"/>
+            </w:tcMar>
+          </w:tcPr>
+          <w:p>
+            <w:pPr>
+              <w:spacing w:after="120"/>
+              <w:rPr>
+                <w:b/>
+                <w:color w:val="auto"/>
+                <w:sz w:val="22"/>
+                <w:szCs w:val="22"/>
+              </w:rPr>
+            </w:pPr>
+            <w:r>
+              <w:rPr>
+                <w:b/>
+                <w:color w:val="auto"/>
+                <w:sz w:val="22"/>
+                <w:szCs w:val="22"/>
+              </w:rPr>
+              <w:t xml:space="preserve">Entry </w:t>
+            </w:r>
+            <w:proofErr w:type="spellStart"/>
+            <w:r>
+              <w:rPr>
+                <w:b/>
+                <w:color w:val="auto"/>
+                <w:sz w:val="22"/>
+                <w:szCs w:val="22"/>
+              </w:rPr>
+              <w:t>Condition</w:t>
+            </w:r>
+            <w:proofErr w:type="spellEnd"/>
+          </w:p>
+        </w:tc>
+        <w:tc>
+          <w:tcPr>
+            <w:tcW w:w="6402" w:type="dxa"/>
+            <w:gridSpan w:val="4"/>
+            <w:shd w:val="clear" w:color="auto" w:fill="auto"/>
+            <w:tcMar>
+              <w:top w:w="100" w:type="dxa"/>
+              <w:left w:w="100" w:type="dxa"/>
+              <w:bottom w:w="100" w:type="dxa"/>
+              <w:right w:w="100" w:type="dxa"/>
+            </w:tcMar>
+          </w:tcPr>
+          <w:p>
+            <w:pPr>
+              <w:numPr>
+                <w:ilvl w:val="0"/>
+                <w:numId w:val="13"/>
+              </w:numPr>
+              <w:pBdr>
+                <w:top w:val="nil"/>
+                <w:left w:val="nil"/>
+                <w:bottom w:val="nil"/>
+                <w:right w:val="nil"/>
+                <w:between w:val="nil"/>
+              </w:pBdr>
+              <w:suppressAutoHyphens w:val="0"/>
+              <w:autoSpaceDN/>
+              <w:spacing w:after="120" w:line="276" w:lineRule="auto"/>
+              <w:contextualSpacing/>
+              <w:textAlignment w:val="auto"/>
+              <w:rPr>
+                <w:color w:val="auto"/>
+                <w:sz w:val="22"/>
+                <w:szCs w:val="22"/>
+              </w:rPr>
+            </w:pPr>
+            <w:r>
+              <w:rPr>
+                <w:color w:val="auto"/>
+                <w:sz w:val="22"/>
+                <w:szCs w:val="22"/>
+              </w:rPr>
+              <w:t>Utente loggato.</w:t>
+            </w:r>
+          </w:p>
+          <w:p>
+            <w:pPr>
+              <w:numPr>
+                <w:ilvl w:val="0"/>
+                <w:numId w:val="13"/>
+              </w:numPr>
+              <w:pBdr>
+                <w:top w:val="nil"/>
+                <w:left w:val="nil"/>
+                <w:bottom w:val="nil"/>
+                <w:right w:val="nil"/>
+                <w:between w:val="nil"/>
+              </w:pBdr>
+              <w:suppressAutoHyphens w:val="0"/>
+              <w:autoSpaceDN/>
+              <w:spacing w:after="120" w:line="276" w:lineRule="auto"/>
+              <w:contextualSpacing/>
+              <w:textAlignment w:val="auto"/>
+              <w:rPr>
+                <w:color w:val="auto"/>
+                <w:sz w:val="22"/>
+                <w:szCs w:val="22"/>
+              </w:rPr>
+            </w:pPr>
+            <w:r>
+              <w:rPr>
+                <w:color w:val="auto"/>
+                <w:sz w:val="22"/>
+                <w:szCs w:val="22"/>
+              </w:rPr>
+              <w:t xml:space="preserve">Visualizza tasto </w:t>
+            </w:r>
+            <w:proofErr w:type="spellStart"/>
+            <w:r>
+              <w:rPr>
+                <w:color w:val="auto"/>
+                <w:sz w:val="22"/>
+                <w:szCs w:val="22"/>
+              </w:rPr>
+              <w:t>logout</w:t>
+            </w:r>
+            <w:proofErr w:type="spellEnd"/>
+            <w:r>
+              <w:rPr>
+                <w:color w:val="auto"/>
+                <w:sz w:val="22"/>
+                <w:szCs w:val="22"/>
+              </w:rPr>
+              <w:t>.</w:t>
+            </w:r>
+          </w:p>
+        </w:tc>
+      </w:tr>
+      <w:tr>
+        <w:trPr>
+          <w:trHeight w:val="601"/>
+        </w:trPr>
+        <w:tc>
+          <w:tcPr>
+            <w:tcW w:w="2623" w:type="dxa"/>
+            <w:gridSpan w:val="3"/>
+            <w:shd w:val="clear" w:color="auto" w:fill="auto"/>
+            <w:tcMar>
+              <w:top w:w="100" w:type="dxa"/>
+              <w:left w:w="100" w:type="dxa"/>
+              <w:bottom w:w="100" w:type="dxa"/>
+              <w:right w:w="100" w:type="dxa"/>
+            </w:tcMar>
+          </w:tcPr>
+          <w:p>
+            <w:pPr>
+              <w:spacing w:after="120"/>
+              <w:rPr>
+                <w:b/>
+                <w:color w:val="auto"/>
+                <w:sz w:val="22"/>
+                <w:szCs w:val="22"/>
+              </w:rPr>
+            </w:pPr>
+            <w:r>
+              <w:rPr>
+                <w:b/>
+                <w:color w:val="auto"/>
+                <w:sz w:val="22"/>
+                <w:szCs w:val="22"/>
+              </w:rPr>
+              <w:t xml:space="preserve">Exit </w:t>
+            </w:r>
+            <w:proofErr w:type="spellStart"/>
+            <w:r>
+              <w:rPr>
+                <w:b/>
+                <w:color w:val="auto"/>
+                <w:sz w:val="22"/>
+                <w:szCs w:val="22"/>
+              </w:rPr>
+              <w:t>condition</w:t>
+            </w:r>
+            <w:proofErr w:type="spellEnd"/>
+          </w:p>
+          <w:p>
+            <w:pPr>
+              <w:spacing w:after="120"/>
+              <w:rPr>
+                <w:color w:val="auto"/>
+                <w:sz w:val="22"/>
+                <w:szCs w:val="22"/>
+              </w:rPr>
+            </w:pPr>
+            <w:r>
+              <w:rPr>
+                <w:color w:val="auto"/>
+                <w:sz w:val="22"/>
+                <w:szCs w:val="22"/>
+              </w:rPr>
+              <w:t xml:space="preserve">                   </w:t>
+            </w:r>
+            <w:r>
+              <w:rPr>
+                <w:color w:val="auto"/>
+                <w:sz w:val="22"/>
+                <w:szCs w:val="22"/>
+              </w:rPr>
+              <w:tab/>
+              <w:t>On success</w:t>
+            </w:r>
+          </w:p>
+        </w:tc>
+        <w:tc>
+          <w:tcPr>
+            <w:tcW w:w="6402" w:type="dxa"/>
+            <w:gridSpan w:val="4"/>
+            <w:shd w:val="clear" w:color="auto" w:fill="auto"/>
+            <w:tcMar>
+              <w:top w:w="100" w:type="dxa"/>
+              <w:left w:w="100" w:type="dxa"/>
+              <w:bottom w:w="100" w:type="dxa"/>
+              <w:right w:w="100" w:type="dxa"/>
+            </w:tcMar>
+          </w:tcPr>
+          <w:p>
+            <w:pPr>
+              <w:spacing w:after="120"/>
+              <w:rPr>
+                <w:color w:val="auto"/>
+                <w:sz w:val="22"/>
+                <w:szCs w:val="22"/>
+              </w:rPr>
+            </w:pPr>
+            <w:r>
+              <w:rPr>
+                <w:color w:val="auto"/>
+                <w:sz w:val="22"/>
+                <w:szCs w:val="22"/>
+              </w:rPr>
+              <w:t>L’utente si è disconnesso.</w:t>
+            </w:r>
+          </w:p>
+        </w:tc>
+      </w:tr>
+      <w:tr>
+        <w:trPr>
+          <w:trHeight w:val="459"/>
+        </w:trPr>
+        <w:tc>
+          <w:tcPr>
+            <w:tcW w:w="2623" w:type="dxa"/>
+            <w:gridSpan w:val="3"/>
+            <w:shd w:val="clear" w:color="auto" w:fill="auto"/>
+            <w:tcMar>
+              <w:top w:w="100" w:type="dxa"/>
+              <w:left w:w="100" w:type="dxa"/>
+              <w:bottom w:w="100" w:type="dxa"/>
+              <w:right w:w="100" w:type="dxa"/>
+            </w:tcMar>
+          </w:tcPr>
+          <w:p>
+            <w:pPr>
+              <w:spacing w:after="120"/>
+              <w:rPr>
+                <w:b/>
+                <w:color w:val="auto"/>
+                <w:sz w:val="22"/>
+                <w:szCs w:val="22"/>
+              </w:rPr>
+            </w:pPr>
+            <w:r>
+              <w:rPr>
+                <w:b/>
+                <w:color w:val="auto"/>
+                <w:sz w:val="22"/>
+                <w:szCs w:val="22"/>
+              </w:rPr>
+              <w:t xml:space="preserve">Exit </w:t>
+            </w:r>
+            <w:proofErr w:type="spellStart"/>
+            <w:r>
+              <w:rPr>
+                <w:b/>
+                <w:color w:val="auto"/>
+                <w:sz w:val="22"/>
+                <w:szCs w:val="22"/>
+              </w:rPr>
+              <w:t>condition</w:t>
+            </w:r>
+            <w:proofErr w:type="spellEnd"/>
+          </w:p>
+          <w:p>
+            <w:pPr>
+              <w:spacing w:after="120"/>
+              <w:rPr>
+                <w:color w:val="auto"/>
+                <w:sz w:val="22"/>
+                <w:szCs w:val="22"/>
+              </w:rPr>
+            </w:pPr>
+            <w:r>
+              <w:rPr>
+                <w:color w:val="auto"/>
+                <w:sz w:val="22"/>
+                <w:szCs w:val="22"/>
+              </w:rPr>
+              <w:t xml:space="preserve">                   </w:t>
+            </w:r>
+            <w:r>
+              <w:rPr>
+                <w:color w:val="auto"/>
+                <w:sz w:val="22"/>
+                <w:szCs w:val="22"/>
+              </w:rPr>
+              <w:tab/>
+              <w:t xml:space="preserve">On </w:t>
+            </w:r>
+            <w:proofErr w:type="spellStart"/>
+            <w:r>
+              <w:rPr>
+                <w:color w:val="auto"/>
+                <w:sz w:val="22"/>
+                <w:szCs w:val="22"/>
+              </w:rPr>
+              <w:t>failure</w:t>
+            </w:r>
+            <w:proofErr w:type="spellEnd"/>
+          </w:p>
+        </w:tc>
+        <w:tc>
+          <w:tcPr>
+            <w:tcW w:w="6402" w:type="dxa"/>
+            <w:gridSpan w:val="4"/>
+            <w:shd w:val="clear" w:color="auto" w:fill="auto"/>
+            <w:tcMar>
+              <w:top w:w="100" w:type="dxa"/>
+              <w:left w:w="100" w:type="dxa"/>
+              <w:bottom w:w="100" w:type="dxa"/>
+              <w:right w:w="100" w:type="dxa"/>
+            </w:tcMar>
+          </w:tcPr>
+          <w:p>
+            <w:pPr>
+              <w:spacing w:after="120"/>
+              <w:rPr>
+                <w:color w:val="auto"/>
+                <w:sz w:val="22"/>
+                <w:szCs w:val="22"/>
+              </w:rPr>
+            </w:pPr>
+            <w:r>
+              <w:rPr>
+                <w:color w:val="auto"/>
+                <w:sz w:val="22"/>
+                <w:szCs w:val="22"/>
+              </w:rPr>
+              <w:t>L’utente resta loggato.</w:t>
+            </w:r>
+          </w:p>
+        </w:tc>
+      </w:tr>
+      <w:tr>
+        <w:trPr>
+          <w:trHeight w:val="148"/>
+        </w:trPr>
+        <w:tc>
+          <w:tcPr>
+            <w:tcW w:w="2623" w:type="dxa"/>
+            <w:gridSpan w:val="3"/>
+            <w:shd w:val="clear" w:color="auto" w:fill="auto"/>
+            <w:tcMar>
+              <w:top w:w="100" w:type="dxa"/>
+              <w:left w:w="100" w:type="dxa"/>
+              <w:bottom w:w="100" w:type="dxa"/>
+              <w:right w:w="100" w:type="dxa"/>
+            </w:tcMar>
+          </w:tcPr>
+          <w:p>
+            <w:pPr>
+              <w:spacing w:after="120"/>
+              <w:rPr>
+                <w:b/>
+                <w:color w:val="auto"/>
+                <w:sz w:val="22"/>
+                <w:szCs w:val="22"/>
+              </w:rPr>
+            </w:pPr>
+            <w:r>
+              <w:rPr>
+                <w:b/>
+                <w:color w:val="auto"/>
+                <w:sz w:val="22"/>
+                <w:szCs w:val="22"/>
+              </w:rPr>
+              <w:t xml:space="preserve">Rilevanza/User </w:t>
+            </w:r>
+            <w:proofErr w:type="spellStart"/>
+            <w:r>
+              <w:rPr>
+                <w:b/>
+                <w:color w:val="auto"/>
+                <w:sz w:val="22"/>
+                <w:szCs w:val="22"/>
+              </w:rPr>
+              <w:t>Priority</w:t>
+            </w:r>
+            <w:proofErr w:type="spellEnd"/>
+          </w:p>
+        </w:tc>
+        <w:tc>
+          <w:tcPr>
+            <w:tcW w:w="6402" w:type="dxa"/>
+            <w:gridSpan w:val="4"/>
+            <w:shd w:val="clear" w:color="auto" w:fill="auto"/>
+            <w:tcMar>
+              <w:top w:w="100" w:type="dxa"/>
+              <w:left w:w="100" w:type="dxa"/>
+              <w:bottom w:w="100" w:type="dxa"/>
+              <w:right w:w="100" w:type="dxa"/>
+            </w:tcMar>
+          </w:tcPr>
+          <w:p>
+            <w:pPr>
+              <w:spacing w:after="120"/>
+              <w:rPr>
+                <w:color w:val="auto"/>
+                <w:sz w:val="22"/>
+                <w:szCs w:val="22"/>
+              </w:rPr>
+            </w:pPr>
+            <w:r>
+              <w:rPr>
+                <w:color w:val="auto"/>
+                <w:sz w:val="22"/>
+                <w:szCs w:val="22"/>
+              </w:rPr>
+              <w:t>Alta</w:t>
+            </w:r>
+          </w:p>
+        </w:tc>
+      </w:tr>
+      <w:tr>
+        <w:trPr>
+          <w:trHeight w:val="100"/>
+        </w:trPr>
+        <w:tc>
+          <w:tcPr>
+            <w:tcW w:w="2623" w:type="dxa"/>
+            <w:gridSpan w:val="3"/>
+            <w:shd w:val="clear" w:color="auto" w:fill="auto"/>
+            <w:tcMar>
+              <w:top w:w="100" w:type="dxa"/>
+              <w:left w:w="100" w:type="dxa"/>
+              <w:bottom w:w="100" w:type="dxa"/>
+              <w:right w:w="100" w:type="dxa"/>
+            </w:tcMar>
+          </w:tcPr>
+          <w:p>
+            <w:pPr>
+              <w:spacing w:after="120"/>
+              <w:rPr>
+                <w:b/>
+                <w:color w:val="auto"/>
+                <w:sz w:val="22"/>
+                <w:szCs w:val="22"/>
+              </w:rPr>
+            </w:pPr>
+            <w:r>
+              <w:rPr>
+                <w:b/>
+                <w:color w:val="auto"/>
+                <w:sz w:val="22"/>
+                <w:szCs w:val="22"/>
+              </w:rPr>
+              <w:lastRenderedPageBreak/>
+              <w:t>Frequenza stimata</w:t>
+            </w:r>
+          </w:p>
+        </w:tc>
+        <w:tc>
+          <w:tcPr>
+            <w:tcW w:w="6402" w:type="dxa"/>
+            <w:gridSpan w:val="4"/>
+            <w:shd w:val="clear" w:color="auto" w:fill="auto"/>
+            <w:tcMar>
+              <w:top w:w="100" w:type="dxa"/>
+              <w:left w:w="100" w:type="dxa"/>
+              <w:bottom w:w="100" w:type="dxa"/>
+              <w:right w:w="100" w:type="dxa"/>
+            </w:tcMar>
+          </w:tcPr>
+          <w:p>
+            <w:pPr>
+              <w:spacing w:after="120"/>
+              <w:rPr>
+                <w:color w:val="auto"/>
+                <w:sz w:val="22"/>
+                <w:szCs w:val="22"/>
+              </w:rPr>
+            </w:pPr>
+            <w:r>
+              <w:rPr>
+                <w:color w:val="auto"/>
+                <w:sz w:val="22"/>
+                <w:szCs w:val="22"/>
+              </w:rPr>
+              <w:t>20/giorno</w:t>
+            </w:r>
+          </w:p>
+        </w:tc>
+      </w:tr>
+      <w:tr>
+        <w:trPr>
+          <w:trHeight w:val="208"/>
+        </w:trPr>
+        <w:tc>
+          <w:tcPr>
+            <w:tcW w:w="2623" w:type="dxa"/>
+            <w:gridSpan w:val="3"/>
+            <w:shd w:val="clear" w:color="auto" w:fill="auto"/>
+            <w:tcMar>
+              <w:top w:w="100" w:type="dxa"/>
+              <w:left w:w="100" w:type="dxa"/>
+              <w:bottom w:w="100" w:type="dxa"/>
+              <w:right w:w="100" w:type="dxa"/>
+            </w:tcMar>
+          </w:tcPr>
+          <w:p>
+            <w:pPr>
+              <w:spacing w:after="120"/>
+              <w:rPr>
+                <w:b/>
+                <w:color w:val="auto"/>
+                <w:sz w:val="22"/>
+                <w:szCs w:val="22"/>
+              </w:rPr>
+            </w:pPr>
+            <w:r>
+              <w:rPr>
+                <w:b/>
+                <w:color w:val="auto"/>
+                <w:sz w:val="22"/>
+                <w:szCs w:val="22"/>
+              </w:rPr>
+              <w:t xml:space="preserve">Extension </w:t>
+            </w:r>
+            <w:proofErr w:type="spellStart"/>
+            <w:r>
+              <w:rPr>
+                <w:b/>
+                <w:color w:val="auto"/>
+                <w:sz w:val="22"/>
+                <w:szCs w:val="22"/>
+              </w:rPr>
+              <w:t>point</w:t>
+            </w:r>
+            <w:proofErr w:type="spellEnd"/>
+          </w:p>
+        </w:tc>
+        <w:tc>
+          <w:tcPr>
+            <w:tcW w:w="6402" w:type="dxa"/>
+            <w:gridSpan w:val="4"/>
+            <w:shd w:val="clear" w:color="auto" w:fill="auto"/>
+            <w:tcMar>
+              <w:top w:w="100" w:type="dxa"/>
+              <w:left w:w="100" w:type="dxa"/>
+              <w:bottom w:w="100" w:type="dxa"/>
+              <w:right w:w="100" w:type="dxa"/>
+            </w:tcMar>
+          </w:tcPr>
+          <w:p>
+            <w:pPr>
+              <w:spacing w:after="120"/>
+              <w:rPr>
+                <w:color w:val="auto"/>
+                <w:sz w:val="22"/>
+                <w:szCs w:val="22"/>
+              </w:rPr>
+            </w:pPr>
+            <w:r>
+              <w:rPr>
+                <w:color w:val="auto"/>
+                <w:sz w:val="22"/>
+                <w:szCs w:val="22"/>
+              </w:rPr>
+              <w:t>NA</w:t>
+            </w:r>
+          </w:p>
+        </w:tc>
+      </w:tr>
+      <w:tr>
+        <w:trPr>
+          <w:trHeight w:val="146"/>
+        </w:trPr>
+        <w:tc>
+          <w:tcPr>
+            <w:tcW w:w="2623" w:type="dxa"/>
+            <w:gridSpan w:val="3"/>
+            <w:shd w:val="clear" w:color="auto" w:fill="auto"/>
+            <w:tcMar>
+              <w:top w:w="100" w:type="dxa"/>
+              <w:left w:w="100" w:type="dxa"/>
+              <w:bottom w:w="100" w:type="dxa"/>
+              <w:right w:w="100" w:type="dxa"/>
+            </w:tcMar>
+          </w:tcPr>
+          <w:p>
+            <w:pPr>
+              <w:spacing w:after="120"/>
+              <w:rPr>
+                <w:b/>
+                <w:color w:val="auto"/>
+                <w:sz w:val="22"/>
+                <w:szCs w:val="22"/>
+              </w:rPr>
+            </w:pPr>
+            <w:proofErr w:type="spellStart"/>
+            <w:r>
+              <w:rPr>
+                <w:b/>
+                <w:color w:val="auto"/>
+                <w:sz w:val="22"/>
+                <w:szCs w:val="22"/>
+              </w:rPr>
+              <w:t>Generalization</w:t>
+            </w:r>
+            <w:proofErr w:type="spellEnd"/>
+            <w:r>
+              <w:rPr>
+                <w:b/>
+                <w:color w:val="auto"/>
+                <w:sz w:val="22"/>
+                <w:szCs w:val="22"/>
+              </w:rPr>
+              <w:t xml:space="preserve"> of</w:t>
+            </w:r>
+          </w:p>
+        </w:tc>
+        <w:tc>
+          <w:tcPr>
+            <w:tcW w:w="6402" w:type="dxa"/>
+            <w:gridSpan w:val="4"/>
+            <w:shd w:val="clear" w:color="auto" w:fill="auto"/>
+            <w:tcMar>
+              <w:top w:w="100" w:type="dxa"/>
+              <w:left w:w="100" w:type="dxa"/>
+              <w:bottom w:w="100" w:type="dxa"/>
+              <w:right w:w="100" w:type="dxa"/>
+            </w:tcMar>
+          </w:tcPr>
+          <w:p>
+            <w:pPr>
+              <w:spacing w:after="120"/>
+              <w:rPr>
+                <w:color w:val="auto"/>
+                <w:sz w:val="22"/>
+                <w:szCs w:val="22"/>
+              </w:rPr>
+            </w:pPr>
+            <w:r>
+              <w:rPr>
+                <w:color w:val="auto"/>
+                <w:sz w:val="22"/>
+                <w:szCs w:val="22"/>
+              </w:rPr>
+              <w:t>NA</w:t>
+            </w:r>
+          </w:p>
+        </w:tc>
+      </w:tr>
+      <w:tr>
+        <w:trPr>
+          <w:trHeight w:val="253"/>
+        </w:trPr>
+        <w:tc>
+          <w:tcPr>
+            <w:tcW w:w="9025" w:type="dxa"/>
+            <w:gridSpan w:val="7"/>
+            <w:shd w:val="clear" w:color="auto" w:fill="auto"/>
+            <w:tcMar>
+              <w:top w:w="100" w:type="dxa"/>
+              <w:left w:w="100" w:type="dxa"/>
+              <w:bottom w:w="100" w:type="dxa"/>
+              <w:right w:w="100" w:type="dxa"/>
+            </w:tcMar>
+          </w:tcPr>
+          <w:p>
+            <w:pPr>
+              <w:spacing w:after="120"/>
+              <w:jc w:val="center"/>
+              <w:rPr>
+                <w:b/>
+                <w:color w:val="auto"/>
+                <w:sz w:val="22"/>
+                <w:szCs w:val="22"/>
+              </w:rPr>
+            </w:pPr>
+            <w:r>
+              <w:rPr>
+                <w:b/>
+                <w:color w:val="auto"/>
+                <w:sz w:val="22"/>
+                <w:szCs w:val="22"/>
+              </w:rPr>
+              <w:t>Flusso di Eventi Principale/</w:t>
+            </w:r>
+            <w:proofErr w:type="spellStart"/>
+            <w:r>
+              <w:rPr>
+                <w:b/>
+                <w:color w:val="auto"/>
+                <w:sz w:val="22"/>
+                <w:szCs w:val="22"/>
+              </w:rPr>
+              <w:t>Main</w:t>
+            </w:r>
+            <w:proofErr w:type="spellEnd"/>
+            <w:r>
+              <w:rPr>
+                <w:b/>
+                <w:color w:val="auto"/>
+                <w:sz w:val="22"/>
+                <w:szCs w:val="22"/>
+              </w:rPr>
+              <w:t xml:space="preserve"> Scenario</w:t>
+            </w:r>
+          </w:p>
+        </w:tc>
+      </w:tr>
+      <w:tr>
+        <w:trPr>
+          <w:trHeight w:val="440"/>
+        </w:trPr>
+        <w:tc>
+          <w:tcPr>
+            <w:tcW w:w="492" w:type="dxa"/>
+            <w:shd w:val="clear" w:color="auto" w:fill="auto"/>
+            <w:tcMar>
+              <w:top w:w="100" w:type="dxa"/>
+              <w:left w:w="100" w:type="dxa"/>
+              <w:bottom w:w="100" w:type="dxa"/>
+              <w:right w:w="100" w:type="dxa"/>
+            </w:tcMar>
+          </w:tcPr>
+          <w:p>
+            <w:pPr>
+              <w:spacing w:after="120"/>
+              <w:rPr>
+                <w:color w:val="auto"/>
+                <w:sz w:val="22"/>
+                <w:szCs w:val="22"/>
+              </w:rPr>
+            </w:pPr>
+            <w:r>
+              <w:rPr>
+                <w:color w:val="auto"/>
+                <w:sz w:val="22"/>
+                <w:szCs w:val="22"/>
+              </w:rPr>
+              <w:t>1</w:t>
+            </w:r>
+          </w:p>
+        </w:tc>
+        <w:tc>
+          <w:tcPr>
+            <w:tcW w:w="2131" w:type="dxa"/>
+            <w:gridSpan w:val="2"/>
+            <w:shd w:val="clear" w:color="auto" w:fill="auto"/>
+            <w:tcMar>
+              <w:top w:w="100" w:type="dxa"/>
+              <w:left w:w="100" w:type="dxa"/>
+              <w:bottom w:w="100" w:type="dxa"/>
+              <w:right w:w="100" w:type="dxa"/>
+            </w:tcMar>
+          </w:tcPr>
+          <w:p>
+            <w:pPr>
+              <w:spacing w:after="120"/>
+              <w:ind w:left="40"/>
+              <w:rPr>
+                <w:color w:val="auto"/>
+                <w:sz w:val="22"/>
+                <w:szCs w:val="22"/>
+              </w:rPr>
+            </w:pPr>
+            <w:r>
+              <w:rPr>
+                <w:color w:val="auto"/>
+                <w:sz w:val="22"/>
+                <w:szCs w:val="22"/>
+              </w:rPr>
+              <w:t>Utente:</w:t>
+            </w:r>
+          </w:p>
+        </w:tc>
+        <w:tc>
+          <w:tcPr>
+            <w:tcW w:w="6402" w:type="dxa"/>
+            <w:gridSpan w:val="4"/>
+            <w:shd w:val="clear" w:color="auto" w:fill="auto"/>
+            <w:tcMar>
+              <w:top w:w="100" w:type="dxa"/>
+              <w:left w:w="100" w:type="dxa"/>
+              <w:bottom w:w="100" w:type="dxa"/>
+              <w:right w:w="100" w:type="dxa"/>
+            </w:tcMar>
+          </w:tcPr>
+          <w:p>
+            <w:pPr>
+              <w:spacing w:after="120"/>
+              <w:ind w:left="40"/>
+              <w:rPr>
+                <w:color w:val="auto"/>
+                <w:sz w:val="22"/>
+                <w:szCs w:val="22"/>
+              </w:rPr>
+            </w:pPr>
+            <w:r>
+              <w:rPr>
+                <w:color w:val="auto"/>
+                <w:sz w:val="22"/>
+                <w:szCs w:val="22"/>
+              </w:rPr>
+              <w:t xml:space="preserve">Ricerca il tasto di </w:t>
+            </w:r>
+            <w:proofErr w:type="spellStart"/>
+            <w:r>
+              <w:rPr>
+                <w:color w:val="auto"/>
+                <w:sz w:val="22"/>
+                <w:szCs w:val="22"/>
+              </w:rPr>
+              <w:t>logout</w:t>
+            </w:r>
+            <w:proofErr w:type="spellEnd"/>
+            <w:r>
+              <w:rPr>
+                <w:color w:val="auto"/>
+                <w:sz w:val="22"/>
+                <w:szCs w:val="22"/>
+              </w:rPr>
+              <w:t xml:space="preserve"> e lo clicca.</w:t>
+            </w:r>
+          </w:p>
+        </w:tc>
+      </w:tr>
+      <w:tr>
+        <w:trPr>
+          <w:trHeight w:val="288"/>
+        </w:trPr>
+        <w:tc>
+          <w:tcPr>
+            <w:tcW w:w="492" w:type="dxa"/>
+            <w:shd w:val="clear" w:color="auto" w:fill="auto"/>
+            <w:tcMar>
+              <w:top w:w="100" w:type="dxa"/>
+              <w:left w:w="100" w:type="dxa"/>
+              <w:bottom w:w="100" w:type="dxa"/>
+              <w:right w:w="100" w:type="dxa"/>
+            </w:tcMar>
+          </w:tcPr>
+          <w:p>
+            <w:pPr>
+              <w:spacing w:after="120"/>
+              <w:rPr>
+                <w:color w:val="auto"/>
+                <w:sz w:val="22"/>
+                <w:szCs w:val="22"/>
+              </w:rPr>
+            </w:pPr>
+            <w:r>
+              <w:rPr>
+                <w:color w:val="auto"/>
+                <w:sz w:val="22"/>
+                <w:szCs w:val="22"/>
+              </w:rPr>
+              <w:t>2</w:t>
+            </w:r>
+          </w:p>
+        </w:tc>
+        <w:tc>
+          <w:tcPr>
+            <w:tcW w:w="2131" w:type="dxa"/>
+            <w:gridSpan w:val="2"/>
+            <w:shd w:val="clear" w:color="auto" w:fill="auto"/>
+            <w:tcMar>
+              <w:top w:w="100" w:type="dxa"/>
+              <w:left w:w="100" w:type="dxa"/>
+              <w:bottom w:w="100" w:type="dxa"/>
+              <w:right w:w="100" w:type="dxa"/>
+            </w:tcMar>
+          </w:tcPr>
+          <w:p>
+            <w:pPr>
+              <w:spacing w:after="120"/>
+              <w:ind w:left="40"/>
+              <w:rPr>
+                <w:color w:val="auto"/>
+                <w:sz w:val="22"/>
+                <w:szCs w:val="22"/>
+              </w:rPr>
+            </w:pPr>
+            <w:r>
+              <w:rPr>
+                <w:color w:val="auto"/>
+                <w:sz w:val="22"/>
+                <w:szCs w:val="22"/>
+              </w:rPr>
+              <w:t>Sistema:</w:t>
+            </w:r>
+          </w:p>
+        </w:tc>
+        <w:tc>
+          <w:tcPr>
+            <w:tcW w:w="6402" w:type="dxa"/>
+            <w:gridSpan w:val="4"/>
+            <w:shd w:val="clear" w:color="auto" w:fill="auto"/>
+            <w:tcMar>
+              <w:top w:w="100" w:type="dxa"/>
+              <w:left w:w="100" w:type="dxa"/>
+              <w:bottom w:w="100" w:type="dxa"/>
+              <w:right w:w="100" w:type="dxa"/>
+            </w:tcMar>
+          </w:tcPr>
+          <w:p>
+            <w:pPr>
+              <w:spacing w:after="120"/>
+              <w:rPr>
+                <w:color w:val="auto"/>
+                <w:sz w:val="22"/>
+                <w:szCs w:val="22"/>
+              </w:rPr>
+            </w:pPr>
+            <w:r>
+              <w:rPr>
+                <w:color w:val="auto"/>
+                <w:sz w:val="22"/>
+                <w:szCs w:val="22"/>
+              </w:rPr>
+              <w:t>Disconnette l’utente.</w:t>
+            </w:r>
+          </w:p>
+        </w:tc>
+      </w:tr>
+      <w:tr>
+        <w:trPr>
+          <w:trHeight w:val="440"/>
+        </w:trPr>
+        <w:tc>
+          <w:tcPr>
+            <w:tcW w:w="9025" w:type="dxa"/>
+            <w:gridSpan w:val="7"/>
+            <w:shd w:val="clear" w:color="auto" w:fill="auto"/>
+            <w:tcMar>
+              <w:top w:w="100" w:type="dxa"/>
+              <w:left w:w="100" w:type="dxa"/>
+              <w:bottom w:w="100" w:type="dxa"/>
+              <w:right w:w="100" w:type="dxa"/>
+            </w:tcMar>
+          </w:tcPr>
+          <w:p>
+            <w:pPr>
+              <w:spacing w:after="120"/>
+              <w:rPr>
+                <w:color w:val="auto"/>
+                <w:sz w:val="22"/>
+                <w:szCs w:val="22"/>
+              </w:rPr>
+            </w:pPr>
+            <w:r>
+              <w:rPr>
+                <w:b/>
+                <w:color w:val="auto"/>
+                <w:sz w:val="22"/>
+                <w:szCs w:val="22"/>
+              </w:rPr>
+              <w:t xml:space="preserve">I Scenario/Flusso di eventi di ERRORE: </w:t>
+            </w:r>
+            <w:r>
+              <w:rPr>
+                <w:color w:val="auto"/>
+                <w:sz w:val="22"/>
+                <w:szCs w:val="22"/>
+              </w:rPr>
+              <w:t>Il sistema non riesce a disconnettere l’account.</w:t>
+            </w:r>
+          </w:p>
+        </w:tc>
+      </w:tr>
+      <w:tr>
+        <w:trPr>
+          <w:trHeight w:val="440"/>
+        </w:trPr>
+        <w:tc>
+          <w:tcPr>
+            <w:tcW w:w="1568" w:type="dxa"/>
+            <w:gridSpan w:val="2"/>
+            <w:shd w:val="clear" w:color="auto" w:fill="auto"/>
+            <w:tcMar>
+              <w:top w:w="100" w:type="dxa"/>
+              <w:left w:w="100" w:type="dxa"/>
+              <w:bottom w:w="100" w:type="dxa"/>
+              <w:right w:w="100" w:type="dxa"/>
+            </w:tcMar>
+          </w:tcPr>
+          <w:p>
+            <w:pPr>
+              <w:spacing w:after="120"/>
+              <w:rPr>
+                <w:b/>
+                <w:color w:val="auto"/>
+                <w:sz w:val="22"/>
+                <w:szCs w:val="22"/>
+              </w:rPr>
+            </w:pPr>
+            <w:r>
+              <w:rPr>
+                <w:b/>
+                <w:color w:val="auto"/>
+                <w:sz w:val="22"/>
+                <w:szCs w:val="22"/>
+              </w:rPr>
+              <w:t>2.a1</w:t>
+            </w:r>
+          </w:p>
+        </w:tc>
+        <w:tc>
+          <w:tcPr>
+            <w:tcW w:w="1055" w:type="dxa"/>
+            <w:shd w:val="clear" w:color="auto" w:fill="auto"/>
+            <w:tcMar>
+              <w:top w:w="100" w:type="dxa"/>
+              <w:left w:w="100" w:type="dxa"/>
+              <w:bottom w:w="100" w:type="dxa"/>
+              <w:right w:w="100" w:type="dxa"/>
+            </w:tcMar>
+          </w:tcPr>
+          <w:p>
+            <w:pPr>
+              <w:spacing w:after="120"/>
+              <w:rPr>
+                <w:b/>
+                <w:color w:val="auto"/>
+                <w:sz w:val="22"/>
+                <w:szCs w:val="22"/>
+              </w:rPr>
+            </w:pPr>
+            <w:r>
+              <w:rPr>
+                <w:b/>
+                <w:color w:val="auto"/>
+                <w:sz w:val="22"/>
+                <w:szCs w:val="22"/>
+              </w:rPr>
+              <w:t>Sistema:</w:t>
+            </w:r>
+          </w:p>
+        </w:tc>
+        <w:tc>
+          <w:tcPr>
+            <w:tcW w:w="6402" w:type="dxa"/>
+            <w:gridSpan w:val="4"/>
+            <w:shd w:val="clear" w:color="auto" w:fill="auto"/>
+            <w:tcMar>
+              <w:top w:w="100" w:type="dxa"/>
+              <w:left w:w="100" w:type="dxa"/>
+              <w:bottom w:w="100" w:type="dxa"/>
+              <w:right w:w="100" w:type="dxa"/>
+            </w:tcMar>
+          </w:tcPr>
+          <w:p>
+            <w:pPr>
+              <w:spacing w:after="120"/>
+              <w:rPr>
+                <w:color w:val="auto"/>
+                <w:sz w:val="22"/>
+                <w:szCs w:val="22"/>
+              </w:rPr>
+            </w:pPr>
+            <w:r>
+              <w:rPr>
+                <w:color w:val="auto"/>
+                <w:sz w:val="22"/>
+                <w:szCs w:val="22"/>
+              </w:rPr>
+              <w:t>Visualizza un messaggio di errore allo studente e lo invita a riprovare più tardi.</w:t>
+            </w:r>
+          </w:p>
+        </w:tc>
+      </w:tr>
+      <w:tr>
+        <w:trPr>
+          <w:trHeight w:val="440"/>
+        </w:trPr>
+        <w:tc>
+          <w:tcPr>
+            <w:tcW w:w="1568" w:type="dxa"/>
+            <w:gridSpan w:val="2"/>
+            <w:shd w:val="clear" w:color="auto" w:fill="auto"/>
+            <w:tcMar>
+              <w:top w:w="100" w:type="dxa"/>
+              <w:left w:w="100" w:type="dxa"/>
+              <w:bottom w:w="100" w:type="dxa"/>
+              <w:right w:w="100" w:type="dxa"/>
+            </w:tcMar>
+          </w:tcPr>
+          <w:p>
+            <w:pPr>
+              <w:spacing w:after="120"/>
+              <w:rPr>
+                <w:b/>
+                <w:color w:val="auto"/>
+                <w:sz w:val="22"/>
+                <w:szCs w:val="22"/>
+              </w:rPr>
+            </w:pPr>
+            <w:r>
+              <w:rPr>
+                <w:b/>
+                <w:color w:val="auto"/>
+                <w:sz w:val="22"/>
+                <w:szCs w:val="22"/>
+              </w:rPr>
+              <w:t>2.a2</w:t>
+            </w:r>
+          </w:p>
+        </w:tc>
+        <w:tc>
+          <w:tcPr>
+            <w:tcW w:w="1055" w:type="dxa"/>
+            <w:shd w:val="clear" w:color="auto" w:fill="auto"/>
+            <w:tcMar>
+              <w:top w:w="100" w:type="dxa"/>
+              <w:left w:w="100" w:type="dxa"/>
+              <w:bottom w:w="100" w:type="dxa"/>
+              <w:right w:w="100" w:type="dxa"/>
+            </w:tcMar>
+          </w:tcPr>
+          <w:p>
+            <w:pPr>
+              <w:spacing w:after="120"/>
+              <w:rPr>
+                <w:b/>
+                <w:color w:val="auto"/>
+                <w:sz w:val="22"/>
+                <w:szCs w:val="22"/>
+              </w:rPr>
+            </w:pPr>
+            <w:r>
+              <w:rPr>
+                <w:b/>
+                <w:color w:val="auto"/>
+                <w:sz w:val="22"/>
+                <w:szCs w:val="22"/>
+              </w:rPr>
+              <w:t>Sistema:</w:t>
+            </w:r>
+          </w:p>
+        </w:tc>
+        <w:tc>
+          <w:tcPr>
+            <w:tcW w:w="6402" w:type="dxa"/>
+            <w:gridSpan w:val="4"/>
+            <w:shd w:val="clear" w:color="auto" w:fill="auto"/>
+            <w:tcMar>
+              <w:top w:w="100" w:type="dxa"/>
+              <w:left w:w="100" w:type="dxa"/>
+              <w:bottom w:w="100" w:type="dxa"/>
+              <w:right w:w="100" w:type="dxa"/>
+            </w:tcMar>
+          </w:tcPr>
+          <w:p>
+            <w:pPr>
+              <w:spacing w:after="120"/>
+              <w:rPr>
+                <w:color w:val="auto"/>
+                <w:sz w:val="22"/>
+                <w:szCs w:val="22"/>
+              </w:rPr>
+            </w:pPr>
+            <w:r>
+              <w:rPr>
+                <w:color w:val="auto"/>
+                <w:sz w:val="22"/>
+                <w:szCs w:val="22"/>
+              </w:rPr>
+              <w:t>Termina con insuccesso.</w:t>
+            </w:r>
+          </w:p>
+        </w:tc>
+      </w:tr>
+      <w:tr>
+        <w:trPr>
+          <w:trHeight w:val="440"/>
+        </w:trPr>
+        <w:tc>
+          <w:tcPr>
+            <w:tcW w:w="9025" w:type="dxa"/>
+            <w:gridSpan w:val="7"/>
+            <w:shd w:val="clear" w:color="auto" w:fill="auto"/>
+            <w:tcMar>
+              <w:top w:w="100" w:type="dxa"/>
+              <w:left w:w="100" w:type="dxa"/>
+              <w:bottom w:w="100" w:type="dxa"/>
+              <w:right w:w="100" w:type="dxa"/>
+            </w:tcMar>
+          </w:tcPr>
+          <w:p>
+            <w:pPr>
+              <w:spacing w:after="120"/>
+              <w:rPr>
+                <w:b/>
+                <w:color w:val="auto"/>
+                <w:sz w:val="22"/>
+                <w:szCs w:val="22"/>
+              </w:rPr>
+            </w:pPr>
+            <w:r>
+              <w:rPr>
+                <w:b/>
+                <w:color w:val="auto"/>
+                <w:sz w:val="22"/>
+                <w:szCs w:val="22"/>
+              </w:rPr>
+              <w:t>Note</w:t>
+            </w:r>
+          </w:p>
+        </w:tc>
+      </w:tr>
+      <w:tr>
+        <w:trPr>
+          <w:trHeight w:val="440"/>
+        </w:trPr>
+        <w:tc>
+          <w:tcPr>
+            <w:tcW w:w="2623" w:type="dxa"/>
+            <w:gridSpan w:val="3"/>
+            <w:shd w:val="clear" w:color="auto" w:fill="auto"/>
+            <w:tcMar>
+              <w:top w:w="100" w:type="dxa"/>
+              <w:left w:w="100" w:type="dxa"/>
+              <w:bottom w:w="100" w:type="dxa"/>
+              <w:right w:w="100" w:type="dxa"/>
+            </w:tcMar>
+          </w:tcPr>
+          <w:p>
+            <w:pPr>
+              <w:spacing w:after="120"/>
+              <w:rPr>
+                <w:b/>
+                <w:color w:val="auto"/>
+                <w:sz w:val="22"/>
+                <w:szCs w:val="22"/>
+              </w:rPr>
+            </w:pPr>
+            <w:r>
+              <w:rPr>
+                <w:b/>
+                <w:color w:val="auto"/>
+                <w:sz w:val="22"/>
+                <w:szCs w:val="22"/>
+              </w:rPr>
+              <w:t>NA</w:t>
+            </w:r>
+          </w:p>
+        </w:tc>
+        <w:tc>
+          <w:tcPr>
+            <w:tcW w:w="6402" w:type="dxa"/>
+            <w:gridSpan w:val="4"/>
+            <w:shd w:val="clear" w:color="auto" w:fill="auto"/>
+            <w:tcMar>
+              <w:top w:w="100" w:type="dxa"/>
+              <w:left w:w="100" w:type="dxa"/>
+              <w:bottom w:w="100" w:type="dxa"/>
+              <w:right w:w="100" w:type="dxa"/>
+            </w:tcMar>
+          </w:tcPr>
+          <w:p>
+            <w:pPr>
+              <w:spacing w:after="120"/>
+              <w:rPr>
+                <w:color w:val="auto"/>
+                <w:sz w:val="22"/>
+                <w:szCs w:val="22"/>
+              </w:rPr>
+            </w:pPr>
+            <w:r>
+              <w:rPr>
+                <w:color w:val="auto"/>
+                <w:sz w:val="22"/>
+                <w:szCs w:val="22"/>
+              </w:rPr>
+              <w:t>NA</w:t>
+            </w:r>
+          </w:p>
+        </w:tc>
+      </w:tr>
+      <w:tr>
+        <w:trPr>
+          <w:trHeight w:val="440"/>
+        </w:trPr>
+        <w:tc>
+          <w:tcPr>
+            <w:tcW w:w="2623" w:type="dxa"/>
+            <w:gridSpan w:val="3"/>
+            <w:shd w:val="clear" w:color="auto" w:fill="auto"/>
+            <w:tcMar>
+              <w:top w:w="100" w:type="dxa"/>
+              <w:left w:w="100" w:type="dxa"/>
+              <w:bottom w:w="100" w:type="dxa"/>
+              <w:right w:w="100" w:type="dxa"/>
+            </w:tcMar>
+          </w:tcPr>
+          <w:p>
+            <w:pPr>
+              <w:spacing w:after="120"/>
+              <w:rPr>
+                <w:b/>
+                <w:color w:val="auto"/>
+                <w:sz w:val="22"/>
+                <w:szCs w:val="22"/>
+              </w:rPr>
+            </w:pPr>
+            <w:r>
+              <w:rPr>
+                <w:b/>
+                <w:color w:val="auto"/>
+                <w:sz w:val="22"/>
+                <w:szCs w:val="22"/>
+              </w:rPr>
+              <w:t xml:space="preserve">Special </w:t>
+            </w:r>
+            <w:proofErr w:type="spellStart"/>
+            <w:r>
+              <w:rPr>
+                <w:b/>
+                <w:color w:val="auto"/>
+                <w:sz w:val="22"/>
+                <w:szCs w:val="22"/>
+              </w:rPr>
+              <w:t>Requirements</w:t>
+            </w:r>
+            <w:proofErr w:type="spellEnd"/>
+          </w:p>
+        </w:tc>
+        <w:tc>
+          <w:tcPr>
+            <w:tcW w:w="6402" w:type="dxa"/>
+            <w:gridSpan w:val="4"/>
+            <w:shd w:val="clear" w:color="auto" w:fill="auto"/>
+            <w:tcMar>
+              <w:top w:w="100" w:type="dxa"/>
+              <w:left w:w="100" w:type="dxa"/>
+              <w:bottom w:w="100" w:type="dxa"/>
+              <w:right w:w="100" w:type="dxa"/>
+            </w:tcMar>
+          </w:tcPr>
+          <w:p>
+            <w:pPr>
+              <w:spacing w:after="120"/>
+              <w:rPr>
+                <w:color w:val="auto"/>
+                <w:sz w:val="22"/>
+                <w:szCs w:val="22"/>
+              </w:rPr>
+            </w:pPr>
+            <w:r>
+              <w:rPr>
+                <w:b/>
+                <w:color w:val="auto"/>
+                <w:sz w:val="22"/>
+                <w:szCs w:val="22"/>
+              </w:rPr>
+              <w:t xml:space="preserve"> </w:t>
+            </w:r>
+            <w:r>
+              <w:rPr>
+                <w:color w:val="auto"/>
+                <w:sz w:val="22"/>
+                <w:szCs w:val="22"/>
+              </w:rPr>
+              <w:t>NA</w:t>
+            </w:r>
+          </w:p>
+        </w:tc>
+      </w:tr>
+    </w:tbl>
+    <w:p>
+      <w:pPr>
+        <w:rPr>
+          <w:color w:val="auto"/>
+        </w:rPr>
+      </w:pPr>
+    </w:p>
+    <w:p>
+      <w:pPr>
+        <w:rPr>
+          <w:color w:val="auto"/>
+        </w:rPr>
+      </w:pPr>
+    </w:p>
+    <w:p>
+      <w:pPr>
+        <w:rPr>
+          <w:color w:val="auto"/>
+        </w:rPr>
+      </w:pPr>
+    </w:p>
+    <w:p>
+      <w:pPr>
+        <w:rPr>
+          <w:color w:val="auto"/>
+        </w:rPr>
+      </w:pPr>
+    </w:p>
+    <w:p>
+      <w:pPr>
+        <w:rPr>
+          <w:color w:val="auto"/>
+        </w:rPr>
+      </w:pPr>
+    </w:p>
+    <w:p/>
+    <w:p>
+      <w:pPr>
+        <w:tabs>
+          <w:tab w:val="left" w:pos="2220"/>
+        </w:tabs>
+      </w:pPr>
+      <w:r>
+        <w:tab/>
+      </w:r>
+    </w:p>
+    <w:p>
+      <w:pPr>
+        <w:tabs>
+          <w:tab w:val="left" w:pos="2220"/>
+        </w:tabs>
+      </w:pPr>
+      <w:bookmarkStart w:id="1" w:name="_GoBack"/>
+      <w:bookmarkEnd w:id="1"/>
     </w:p>
     <w:sectPr>
       <w:pgSz w:w="11906" w:h="16838"/>
@@ -2624,7 +7760,7 @@
 </file>
 
 <file path=word/numbering.xml><?xml version="1.0" encoding="utf-8"?>
-<w:numbering xmlns:wpc="http://schemas.microsoft.com/office/word/2010/wordprocessingCanvas" xmlns:cx="http://schemas.microsoft.com/office/drawing/2014/chartex" xmlns:cx1="http://schemas.microsoft.com/office/drawing/2015/9/8/chartex" xmlns:cx2="http://schemas.microsoft.com/office/drawing/2015/10/21/chartex" xmlns:cx3="http://schemas.microsoft.com/office/drawing/2016/5/9/chartex" xmlns:cx4="http://schemas.microsoft.com/office/drawing/2016/5/10/chartex" xmlns:cx5="http://schemas.microsoft.com/office/drawing/2016/5/11/chartex" xmlns:cx6="http://schemas.microsoft.com/office/drawing/2016/5/12/chartex" xmlns:cx7="http://schemas.microsoft.com/office/drawing/2016/5/13/chartex" xmlns:cx8="http://schemas.microsoft.com/office/drawing/2016/5/14/chartex" xmlns:mc="http://schemas.openxmlformats.org/markup-compatibility/2006" xmlns:aink="http://schemas.microsoft.com/office/drawing/2016/ink" xmlns:am3d="http://schemas.microsoft.com/office/drawing/2017/model3d" xmlns:o="urn:schemas-microsoft-com:office:office" xmlns:r="http://schemas.openxmlformats.org/officeDocument/2006/relationships" xmlns:m="http://schemas.openxmlformats.org/officeDocument/2006/math" xmlns:v="urn:schemas-microsoft-com:vml" xmlns:wp14="http://schemas.microsoft.com/office/word/2010/wordprocessingDrawing" xmlns:wp="http://schemas.openxmlformats.org/drawingml/2006/wordprocessingDrawing" xmlns:w10="urn:schemas-microsoft-com:office:word" xmlns:w="http://schemas.openxmlformats.org/wordprocessingml/2006/main" xmlns:w14="http://schemas.microsoft.com/office/word/2010/wordml" xmlns:w15="http://schemas.microsoft.com/office/word/2012/wordml" xmlns:w16cid="http://schemas.microsoft.com/office/word/2016/wordml/cid" xmlns:w16se="http://schemas.microsoft.com/office/word/2015/wordml/symex" xmlns:wpg="http://schemas.microsoft.com/office/word/2010/wordprocessingGroup" xmlns:wpi="http://schemas.microsoft.com/office/word/2010/wordprocessingInk" xmlns:wne="http://schemas.microsoft.com/office/word/2006/wordml" xmlns:wps="http://schemas.microsoft.com/office/word/2010/wordprocessingShape" mc:Ignorable="w14 w15 w16se w16cid wp14">
+<w:numbering xmlns:wpc="http://schemas.microsoft.com/office/word/2010/wordprocessingCanvas" xmlns:cx="http://schemas.microsoft.com/office/drawing/2014/chartex" xmlns:mc="http://schemas.openxmlformats.org/markup-compatibility/2006" xmlns:o="urn:schemas-microsoft-com:office:office" xmlns:r="http://schemas.openxmlformats.org/officeDocument/2006/relationships" xmlns:m="http://schemas.openxmlformats.org/officeDocument/2006/math" xmlns:v="urn:schemas-microsoft-com:vml" xmlns:wp14="http://schemas.microsoft.com/office/word/2010/wordprocessingDrawing" xmlns:wp="http://schemas.openxmlformats.org/drawingml/2006/wordprocessingDrawing" xmlns:w10="urn:schemas-microsoft-com:office:word" xmlns:w="http://schemas.openxmlformats.org/wordprocessingml/2006/main" xmlns:w14="http://schemas.microsoft.com/office/word/2010/wordml" xmlns:w15="http://schemas.microsoft.com/office/word/2012/wordml" xmlns:w16se="http://schemas.microsoft.com/office/word/2015/wordml/symex" xmlns:wpg="http://schemas.microsoft.com/office/word/2010/wordprocessingGroup" xmlns:wpi="http://schemas.microsoft.com/office/word/2010/wordprocessingInk" xmlns:wne="http://schemas.microsoft.com/office/word/2006/wordml" xmlns:wps="http://schemas.microsoft.com/office/word/2010/wordprocessingShape" mc:Ignorable="w14 w15 w16se wp14">
   <w:abstractNum w:abstractNumId="0" w15:restartNumberingAfterBreak="0">
     <w:nsid w:val="00B83FE4"/>
     <w:multiLevelType w:val="multilevel"/>
@@ -6211,7 +11347,7 @@
 </file>
 
 <file path=word/styles.xml><?xml version="1.0" encoding="utf-8"?>
-<w:styles xmlns:mc="http://schemas.openxmlformats.org/markup-compatibility/2006" xmlns:r="http://schemas.openxmlformats.org/officeDocument/2006/relationships" xmlns:w="http://schemas.openxmlformats.org/wordprocessingml/2006/main" xmlns:w14="http://schemas.microsoft.com/office/word/2010/wordml" xmlns:w15="http://schemas.microsoft.com/office/word/2012/wordml" xmlns:w16cid="http://schemas.microsoft.com/office/word/2016/wordml/cid" xmlns:w16se="http://schemas.microsoft.com/office/word/2015/wordml/symex" mc:Ignorable="w14 w15 w16se w16cid">
+<w:styles xmlns:mc="http://schemas.openxmlformats.org/markup-compatibility/2006" xmlns:r="http://schemas.openxmlformats.org/officeDocument/2006/relationships" xmlns:w="http://schemas.openxmlformats.org/wordprocessingml/2006/main" xmlns:w14="http://schemas.microsoft.com/office/word/2010/wordml" xmlns:w15="http://schemas.microsoft.com/office/word/2012/wordml" xmlns:w16se="http://schemas.microsoft.com/office/word/2015/wordml/symex" mc:Ignorable="w14 w15 w16se">
   <w:docDefaults>
     <w:rPrDefault>
       <w:rPr>
@@ -6227,7 +11363,7 @@
       </w:pPr>
     </w:pPrDefault>
   </w:docDefaults>
-  <w:latentStyles w:defLockedState="0" w:defUIPriority="99" w:defSemiHidden="0" w:defUnhideWhenUsed="0" w:defQFormat="0" w:count="375">
+  <w:latentStyles w:defLockedState="0" w:defUIPriority="99" w:defSemiHidden="0" w:defUnhideWhenUsed="0" w:defQFormat="0" w:count="371">
     <w:lsdException w:name="Normal" w:uiPriority="0" w:qFormat="1"/>
     <w:lsdException w:name="heading 1" w:uiPriority="0" w:qFormat="1"/>
     <w:lsdException w:name="heading 2" w:semiHidden="1" w:uiPriority="0" w:unhideWhenUsed="1" w:qFormat="1"/>
@@ -6599,10 +11735,6 @@
     <w:lsdException w:name="List Table 5 Dark Accent 6" w:uiPriority="50"/>
     <w:lsdException w:name="List Table 6 Colorful Accent 6" w:uiPriority="51"/>
     <w:lsdException w:name="List Table 7 Colorful Accent 6" w:uiPriority="52"/>
-    <w:lsdException w:name="Mention" w:semiHidden="1" w:unhideWhenUsed="1"/>
-    <w:lsdException w:name="Smart Hyperlink" w:semiHidden="1" w:unhideWhenUsed="1"/>
-    <w:lsdException w:name="Hashtag" w:semiHidden="1" w:unhideWhenUsed="1"/>
-    <w:lsdException w:name="Unresolved Mention" w:semiHidden="1" w:unhideWhenUsed="1"/>
   </w:latentStyles>
   <w:style w:type="paragraph" w:default="1" w:styleId="Normale">
     <w:name w:val="Normal"/>
@@ -7176,7 +12308,7 @@
       <w:contextualSpacing/>
     </w:pPr>
   </w:style>
-  <w:style w:type="character" w:styleId="Menzionenonrisolta">
+  <w:style w:type="character" w:customStyle="1" w:styleId="UnresolvedMention">
     <w:name w:val="Unresolved Mention"/>
     <w:basedOn w:val="Carpredefinitoparagrafo"/>
     <w:uiPriority w:val="99"/>
@@ -7533,7 +12665,7 @@
 </file>
 
 <file path=customXml/itemProps1.xml><?xml version="1.0" encoding="utf-8"?>
-<ds:datastoreItem xmlns:ds="http://schemas.openxmlformats.org/officeDocument/2006/customXml" ds:itemID="{8158A7EF-08B7-4CDF-8D28-40403732D252}">
+<ds:datastoreItem xmlns:ds="http://schemas.openxmlformats.org/officeDocument/2006/customXml" ds:itemID="{3DA23ECE-4EAD-4902-BAB3-649A9043B157}">
   <ds:schemaRefs>
     <ds:schemaRef ds:uri="http://schemas.openxmlformats.org/officeDocument/2006/bibliography"/>
   </ds:schemaRefs>

--- a/Working/1 - RAD/Casi d'uso.docx
+++ b/Working/1 - RAD/Casi d'uso.docx
@@ -7,6 +7,11 @@
         <w:pStyle w:val="Titolo3"/>
       </w:pPr>
       <w:bookmarkStart w:id="0" w:name="_Ref498009017"/>
+    </w:p>
+    <w:p>
+      <w:pPr>
+        <w:pStyle w:val="Titolo3"/>
+      </w:pPr>
       <w:r>
         <w:t>3.4.2 Modello dei casi d’uso</w:t>
       </w:r>
@@ -7722,12 +7727,2172 @@
         </w:rPr>
       </w:pPr>
     </w:p>
+    <w:tbl>
+      <w:tblPr>
+        <w:tblpPr w:leftFromText="141" w:rightFromText="141" w:bottomFromText="160" w:vertAnchor="text" w:tblpX="100" w:tblpY="1"/>
+        <w:tblOverlap w:val="never"/>
+        <w:tblW w:w="9024" w:type="dxa"/>
+        <w:tblBorders>
+          <w:top w:val="single" w:sz="4" w:space="0" w:color="auto"/>
+          <w:left w:val="single" w:sz="4" w:space="0" w:color="auto"/>
+          <w:bottom w:val="single" w:sz="4" w:space="0" w:color="auto"/>
+          <w:right w:val="single" w:sz="4" w:space="0" w:color="auto"/>
+          <w:insideH w:val="single" w:sz="4" w:space="0" w:color="auto"/>
+          <w:insideV w:val="single" w:sz="4" w:space="0" w:color="auto"/>
+        </w:tblBorders>
+        <w:tblLayout w:type="fixed"/>
+        <w:tblLook w:val="0600" w:firstRow="0" w:lastRow="0" w:firstColumn="0" w:lastColumn="0" w:noHBand="1" w:noVBand="1"/>
+      </w:tblPr>
+      <w:tblGrid>
+        <w:gridCol w:w="491"/>
+        <w:gridCol w:w="1076"/>
+        <w:gridCol w:w="1055"/>
+        <w:gridCol w:w="2654"/>
+        <w:gridCol w:w="1239"/>
+        <w:gridCol w:w="1260"/>
+        <w:gridCol w:w="1249"/>
+      </w:tblGrid>
+      <w:tr>
+        <w:trPr>
+          <w:trHeight w:val="221"/>
+        </w:trPr>
+        <w:tc>
+          <w:tcPr>
+            <w:tcW w:w="2623" w:type="dxa"/>
+            <w:gridSpan w:val="3"/>
+            <w:vMerge w:val="restart"/>
+            <w:tcBorders>
+              <w:top w:val="single" w:sz="4" w:space="0" w:color="auto"/>
+              <w:left w:val="single" w:sz="4" w:space="0" w:color="auto"/>
+              <w:bottom w:val="single" w:sz="4" w:space="0" w:color="auto"/>
+              <w:right w:val="single" w:sz="4" w:space="0" w:color="auto"/>
+            </w:tcBorders>
+            <w:tcMar>
+              <w:top w:w="100" w:type="dxa"/>
+              <w:left w:w="100" w:type="dxa"/>
+              <w:bottom w:w="100" w:type="dxa"/>
+              <w:right w:w="100" w:type="dxa"/>
+            </w:tcMar>
+            <w:hideMark/>
+          </w:tcPr>
+          <w:p>
+            <w:pPr>
+              <w:spacing w:after="120" w:line="240" w:lineRule="auto"/>
+              <w:rPr>
+                <w:b/>
+                <w:color w:val="auto"/>
+                <w:sz w:val="22"/>
+                <w:szCs w:val="22"/>
+              </w:rPr>
+            </w:pPr>
+            <w:r>
+              <w:rPr>
+                <w:b/>
+                <w:color w:val="auto"/>
+                <w:sz w:val="22"/>
+                <w:szCs w:val="22"/>
+              </w:rPr>
+              <w:t>Identificativo</w:t>
+            </w:r>
+          </w:p>
+          <w:p>
+            <w:pPr>
+              <w:spacing w:after="120" w:line="240" w:lineRule="auto"/>
+              <w:rPr>
+                <w:color w:val="auto"/>
+                <w:sz w:val="22"/>
+                <w:szCs w:val="22"/>
+              </w:rPr>
+            </w:pPr>
+            <w:r>
+              <w:rPr>
+                <w:color w:val="auto"/>
+                <w:sz w:val="22"/>
+                <w:szCs w:val="22"/>
+              </w:rPr>
+              <w:t>UC_GU_4</w:t>
+            </w:r>
+          </w:p>
+        </w:tc>
+        <w:tc>
+          <w:tcPr>
+            <w:tcW w:w="2654" w:type="dxa"/>
+            <w:vMerge w:val="restart"/>
+            <w:tcBorders>
+              <w:top w:val="single" w:sz="4" w:space="0" w:color="auto"/>
+              <w:left w:val="single" w:sz="4" w:space="0" w:color="auto"/>
+              <w:bottom w:val="single" w:sz="4" w:space="0" w:color="auto"/>
+              <w:right w:val="single" w:sz="4" w:space="0" w:color="auto"/>
+            </w:tcBorders>
+            <w:tcMar>
+              <w:top w:w="100" w:type="dxa"/>
+              <w:left w:w="100" w:type="dxa"/>
+              <w:bottom w:w="100" w:type="dxa"/>
+              <w:right w:w="100" w:type="dxa"/>
+            </w:tcMar>
+            <w:hideMark/>
+          </w:tcPr>
+          <w:p>
+            <w:pPr>
+              <w:spacing w:after="120"/>
+              <w:rPr>
+                <w:color w:val="auto"/>
+                <w:sz w:val="22"/>
+                <w:szCs w:val="22"/>
+              </w:rPr>
+            </w:pPr>
+            <w:r>
+              <w:rPr>
+                <w:color w:val="auto"/>
+                <w:sz w:val="22"/>
+                <w:szCs w:val="22"/>
+              </w:rPr>
+              <w:t>Visualizzazione area personale</w:t>
+            </w:r>
+          </w:p>
+        </w:tc>
+        <w:tc>
+          <w:tcPr>
+            <w:tcW w:w="2499" w:type="dxa"/>
+            <w:gridSpan w:val="2"/>
+            <w:tcBorders>
+              <w:top w:val="single" w:sz="4" w:space="0" w:color="auto"/>
+              <w:left w:val="single" w:sz="4" w:space="0" w:color="auto"/>
+              <w:bottom w:val="single" w:sz="4" w:space="0" w:color="auto"/>
+              <w:right w:val="single" w:sz="4" w:space="0" w:color="auto"/>
+            </w:tcBorders>
+            <w:tcMar>
+              <w:top w:w="100" w:type="dxa"/>
+              <w:left w:w="100" w:type="dxa"/>
+              <w:bottom w:w="100" w:type="dxa"/>
+              <w:right w:w="100" w:type="dxa"/>
+            </w:tcMar>
+            <w:hideMark/>
+          </w:tcPr>
+          <w:p>
+            <w:pPr>
+              <w:spacing w:after="120"/>
+              <w:rPr>
+                <w:color w:val="auto"/>
+                <w:sz w:val="22"/>
+                <w:szCs w:val="22"/>
+              </w:rPr>
+            </w:pPr>
+            <w:r>
+              <w:rPr>
+                <w:color w:val="auto"/>
+                <w:sz w:val="22"/>
+                <w:szCs w:val="22"/>
+              </w:rPr>
+              <w:t>Data</w:t>
+            </w:r>
+          </w:p>
+        </w:tc>
+        <w:tc>
+          <w:tcPr>
+            <w:tcW w:w="1249" w:type="dxa"/>
+            <w:tcBorders>
+              <w:top w:val="single" w:sz="4" w:space="0" w:color="auto"/>
+              <w:left w:val="single" w:sz="4" w:space="0" w:color="auto"/>
+              <w:bottom w:val="single" w:sz="4" w:space="0" w:color="auto"/>
+              <w:right w:val="single" w:sz="4" w:space="0" w:color="auto"/>
+            </w:tcBorders>
+            <w:tcMar>
+              <w:top w:w="100" w:type="dxa"/>
+              <w:left w:w="100" w:type="dxa"/>
+              <w:bottom w:w="100" w:type="dxa"/>
+              <w:right w:w="100" w:type="dxa"/>
+            </w:tcMar>
+            <w:hideMark/>
+          </w:tcPr>
+          <w:p>
+            <w:pPr>
+              <w:spacing w:after="120"/>
+              <w:rPr>
+                <w:color w:val="auto"/>
+                <w:sz w:val="22"/>
+                <w:szCs w:val="22"/>
+              </w:rPr>
+            </w:pPr>
+            <w:r>
+              <w:rPr>
+                <w:color w:val="auto"/>
+                <w:sz w:val="22"/>
+                <w:szCs w:val="22"/>
+              </w:rPr>
+              <w:t>03/11/2018</w:t>
+            </w:r>
+          </w:p>
+        </w:tc>
+      </w:tr>
+      <w:tr>
+        <w:trPr>
+          <w:trHeight w:val="315"/>
+        </w:trPr>
+        <w:tc>
+          <w:tcPr>
+            <w:tcW w:w="12211" w:type="dxa"/>
+            <w:gridSpan w:val="3"/>
+            <w:vMerge/>
+            <w:tcBorders>
+              <w:top w:val="single" w:sz="4" w:space="0" w:color="auto"/>
+              <w:left w:val="single" w:sz="4" w:space="0" w:color="auto"/>
+              <w:bottom w:val="single" w:sz="4" w:space="0" w:color="auto"/>
+              <w:right w:val="single" w:sz="4" w:space="0" w:color="auto"/>
+            </w:tcBorders>
+            <w:vAlign w:val="center"/>
+            <w:hideMark/>
+          </w:tcPr>
+          <w:p>
+            <w:pPr>
+              <w:suppressAutoHyphens w:val="0"/>
+              <w:autoSpaceDN/>
+              <w:spacing w:after="0" w:line="256" w:lineRule="auto"/>
+              <w:rPr>
+                <w:color w:val="auto"/>
+                <w:sz w:val="22"/>
+                <w:szCs w:val="22"/>
+              </w:rPr>
+            </w:pPr>
+          </w:p>
+        </w:tc>
+        <w:tc>
+          <w:tcPr>
+            <w:tcW w:w="6402" w:type="dxa"/>
+            <w:vMerge/>
+            <w:tcBorders>
+              <w:top w:val="single" w:sz="4" w:space="0" w:color="auto"/>
+              <w:left w:val="single" w:sz="4" w:space="0" w:color="auto"/>
+              <w:bottom w:val="single" w:sz="4" w:space="0" w:color="auto"/>
+              <w:right w:val="single" w:sz="4" w:space="0" w:color="auto"/>
+            </w:tcBorders>
+            <w:vAlign w:val="center"/>
+            <w:hideMark/>
+          </w:tcPr>
+          <w:p>
+            <w:pPr>
+              <w:suppressAutoHyphens w:val="0"/>
+              <w:autoSpaceDN/>
+              <w:spacing w:after="0" w:line="256" w:lineRule="auto"/>
+              <w:rPr>
+                <w:color w:val="auto"/>
+                <w:sz w:val="22"/>
+                <w:szCs w:val="22"/>
+              </w:rPr>
+            </w:pPr>
+          </w:p>
+        </w:tc>
+        <w:tc>
+          <w:tcPr>
+            <w:tcW w:w="1239" w:type="dxa"/>
+            <w:tcBorders>
+              <w:top w:val="single" w:sz="4" w:space="0" w:color="auto"/>
+              <w:left w:val="single" w:sz="4" w:space="0" w:color="auto"/>
+              <w:bottom w:val="single" w:sz="4" w:space="0" w:color="auto"/>
+              <w:right w:val="single" w:sz="4" w:space="0" w:color="auto"/>
+            </w:tcBorders>
+            <w:tcMar>
+              <w:top w:w="100" w:type="dxa"/>
+              <w:left w:w="100" w:type="dxa"/>
+              <w:bottom w:w="100" w:type="dxa"/>
+              <w:right w:w="100" w:type="dxa"/>
+            </w:tcMar>
+            <w:hideMark/>
+          </w:tcPr>
+          <w:p>
+            <w:pPr>
+              <w:spacing w:after="120"/>
+              <w:rPr>
+                <w:color w:val="auto"/>
+                <w:sz w:val="22"/>
+                <w:szCs w:val="22"/>
+              </w:rPr>
+            </w:pPr>
+            <w:proofErr w:type="spellStart"/>
+            <w:r>
+              <w:rPr>
+                <w:color w:val="auto"/>
+                <w:sz w:val="22"/>
+                <w:szCs w:val="22"/>
+              </w:rPr>
+              <w:t>Vers</w:t>
+            </w:r>
+            <w:proofErr w:type="spellEnd"/>
+            <w:r>
+              <w:rPr>
+                <w:color w:val="auto"/>
+                <w:sz w:val="22"/>
+                <w:szCs w:val="22"/>
+              </w:rPr>
+              <w:t>.</w:t>
+            </w:r>
+          </w:p>
+        </w:tc>
+        <w:tc>
+          <w:tcPr>
+            <w:tcW w:w="2509" w:type="dxa"/>
+            <w:gridSpan w:val="2"/>
+            <w:tcBorders>
+              <w:top w:val="single" w:sz="4" w:space="0" w:color="auto"/>
+              <w:left w:val="single" w:sz="4" w:space="0" w:color="auto"/>
+              <w:bottom w:val="single" w:sz="4" w:space="0" w:color="auto"/>
+              <w:right w:val="single" w:sz="4" w:space="0" w:color="auto"/>
+            </w:tcBorders>
+            <w:tcMar>
+              <w:top w:w="100" w:type="dxa"/>
+              <w:left w:w="100" w:type="dxa"/>
+              <w:bottom w:w="100" w:type="dxa"/>
+              <w:right w:w="100" w:type="dxa"/>
+            </w:tcMar>
+            <w:hideMark/>
+          </w:tcPr>
+          <w:p>
+            <w:pPr>
+              <w:spacing w:after="120"/>
+              <w:rPr>
+                <w:color w:val="auto"/>
+                <w:sz w:val="22"/>
+                <w:szCs w:val="22"/>
+              </w:rPr>
+            </w:pPr>
+            <w:r>
+              <w:rPr>
+                <w:color w:val="auto"/>
+                <w:sz w:val="22"/>
+                <w:szCs w:val="22"/>
+              </w:rPr>
+              <w:t>1.0</w:t>
+            </w:r>
+          </w:p>
+        </w:tc>
+      </w:tr>
+      <w:tr>
+        <w:trPr>
+          <w:trHeight w:val="367"/>
+        </w:trPr>
+        <w:tc>
+          <w:tcPr>
+            <w:tcW w:w="12211" w:type="dxa"/>
+            <w:gridSpan w:val="3"/>
+            <w:vMerge/>
+            <w:tcBorders>
+              <w:top w:val="single" w:sz="4" w:space="0" w:color="auto"/>
+              <w:left w:val="single" w:sz="4" w:space="0" w:color="auto"/>
+              <w:bottom w:val="single" w:sz="4" w:space="0" w:color="auto"/>
+              <w:right w:val="single" w:sz="4" w:space="0" w:color="auto"/>
+            </w:tcBorders>
+            <w:vAlign w:val="center"/>
+            <w:hideMark/>
+          </w:tcPr>
+          <w:p>
+            <w:pPr>
+              <w:suppressAutoHyphens w:val="0"/>
+              <w:autoSpaceDN/>
+              <w:spacing w:after="0" w:line="256" w:lineRule="auto"/>
+              <w:rPr>
+                <w:color w:val="auto"/>
+                <w:sz w:val="22"/>
+                <w:szCs w:val="22"/>
+              </w:rPr>
+            </w:pPr>
+          </w:p>
+        </w:tc>
+        <w:tc>
+          <w:tcPr>
+            <w:tcW w:w="6402" w:type="dxa"/>
+            <w:vMerge/>
+            <w:tcBorders>
+              <w:top w:val="single" w:sz="4" w:space="0" w:color="auto"/>
+              <w:left w:val="single" w:sz="4" w:space="0" w:color="auto"/>
+              <w:bottom w:val="single" w:sz="4" w:space="0" w:color="auto"/>
+              <w:right w:val="single" w:sz="4" w:space="0" w:color="auto"/>
+            </w:tcBorders>
+            <w:vAlign w:val="center"/>
+            <w:hideMark/>
+          </w:tcPr>
+          <w:p>
+            <w:pPr>
+              <w:suppressAutoHyphens w:val="0"/>
+              <w:autoSpaceDN/>
+              <w:spacing w:after="0" w:line="256" w:lineRule="auto"/>
+              <w:rPr>
+                <w:color w:val="auto"/>
+                <w:sz w:val="22"/>
+                <w:szCs w:val="22"/>
+              </w:rPr>
+            </w:pPr>
+          </w:p>
+        </w:tc>
+        <w:tc>
+          <w:tcPr>
+            <w:tcW w:w="1239" w:type="dxa"/>
+            <w:tcBorders>
+              <w:top w:val="single" w:sz="4" w:space="0" w:color="auto"/>
+              <w:left w:val="single" w:sz="4" w:space="0" w:color="auto"/>
+              <w:bottom w:val="single" w:sz="4" w:space="0" w:color="auto"/>
+              <w:right w:val="single" w:sz="4" w:space="0" w:color="auto"/>
+            </w:tcBorders>
+            <w:tcMar>
+              <w:top w:w="100" w:type="dxa"/>
+              <w:left w:w="100" w:type="dxa"/>
+              <w:bottom w:w="100" w:type="dxa"/>
+              <w:right w:w="100" w:type="dxa"/>
+            </w:tcMar>
+            <w:hideMark/>
+          </w:tcPr>
+          <w:p>
+            <w:pPr>
+              <w:spacing w:after="120"/>
+              <w:rPr>
+                <w:color w:val="auto"/>
+                <w:sz w:val="22"/>
+                <w:szCs w:val="22"/>
+              </w:rPr>
+            </w:pPr>
+            <w:r>
+              <w:rPr>
+                <w:color w:val="auto"/>
+                <w:sz w:val="22"/>
+                <w:szCs w:val="22"/>
+              </w:rPr>
+              <w:t>Autore</w:t>
+            </w:r>
+          </w:p>
+        </w:tc>
+        <w:tc>
+          <w:tcPr>
+            <w:tcW w:w="2509" w:type="dxa"/>
+            <w:gridSpan w:val="2"/>
+            <w:tcBorders>
+              <w:top w:val="single" w:sz="4" w:space="0" w:color="auto"/>
+              <w:left w:val="single" w:sz="4" w:space="0" w:color="auto"/>
+              <w:bottom w:val="single" w:sz="4" w:space="0" w:color="auto"/>
+              <w:right w:val="single" w:sz="4" w:space="0" w:color="auto"/>
+            </w:tcBorders>
+            <w:tcMar>
+              <w:top w:w="100" w:type="dxa"/>
+              <w:left w:w="100" w:type="dxa"/>
+              <w:bottom w:w="100" w:type="dxa"/>
+              <w:right w:w="100" w:type="dxa"/>
+            </w:tcMar>
+            <w:hideMark/>
+          </w:tcPr>
+          <w:p>
+            <w:pPr>
+              <w:spacing w:after="120"/>
+              <w:rPr>
+                <w:color w:val="auto"/>
+                <w:sz w:val="22"/>
+                <w:szCs w:val="22"/>
+              </w:rPr>
+            </w:pPr>
+            <w:r>
+              <w:rPr>
+                <w:color w:val="auto"/>
+                <w:sz w:val="22"/>
+                <w:szCs w:val="22"/>
+              </w:rPr>
+              <w:t>Domenico Rossi</w:t>
+            </w:r>
+          </w:p>
+        </w:tc>
+      </w:tr>
+      <w:tr>
+        <w:trPr>
+          <w:trHeight w:val="172"/>
+        </w:trPr>
+        <w:tc>
+          <w:tcPr>
+            <w:tcW w:w="2623" w:type="dxa"/>
+            <w:gridSpan w:val="3"/>
+            <w:tcBorders>
+              <w:top w:val="single" w:sz="4" w:space="0" w:color="auto"/>
+              <w:left w:val="single" w:sz="4" w:space="0" w:color="auto"/>
+              <w:bottom w:val="single" w:sz="4" w:space="0" w:color="auto"/>
+              <w:right w:val="single" w:sz="4" w:space="0" w:color="auto"/>
+            </w:tcBorders>
+            <w:tcMar>
+              <w:top w:w="100" w:type="dxa"/>
+              <w:left w:w="100" w:type="dxa"/>
+              <w:bottom w:w="100" w:type="dxa"/>
+              <w:right w:w="100" w:type="dxa"/>
+            </w:tcMar>
+            <w:hideMark/>
+          </w:tcPr>
+          <w:p>
+            <w:pPr>
+              <w:spacing w:after="120"/>
+              <w:rPr>
+                <w:b/>
+                <w:color w:val="auto"/>
+                <w:sz w:val="22"/>
+                <w:szCs w:val="22"/>
+              </w:rPr>
+            </w:pPr>
+            <w:r>
+              <w:rPr>
+                <w:b/>
+                <w:color w:val="auto"/>
+                <w:sz w:val="22"/>
+                <w:szCs w:val="22"/>
+              </w:rPr>
+              <w:t>Descrizione</w:t>
+            </w:r>
+          </w:p>
+        </w:tc>
+        <w:tc>
+          <w:tcPr>
+            <w:tcW w:w="6402" w:type="dxa"/>
+            <w:gridSpan w:val="4"/>
+            <w:tcBorders>
+              <w:top w:val="single" w:sz="4" w:space="0" w:color="auto"/>
+              <w:left w:val="single" w:sz="4" w:space="0" w:color="auto"/>
+              <w:bottom w:val="single" w:sz="4" w:space="0" w:color="auto"/>
+              <w:right w:val="single" w:sz="4" w:space="0" w:color="auto"/>
+            </w:tcBorders>
+            <w:tcMar>
+              <w:top w:w="100" w:type="dxa"/>
+              <w:left w:w="100" w:type="dxa"/>
+              <w:bottom w:w="100" w:type="dxa"/>
+              <w:right w:w="100" w:type="dxa"/>
+            </w:tcMar>
+            <w:hideMark/>
+          </w:tcPr>
+          <w:p>
+            <w:pPr>
+              <w:spacing w:after="120"/>
+              <w:rPr>
+                <w:color w:val="auto"/>
+                <w:sz w:val="22"/>
+                <w:szCs w:val="22"/>
+              </w:rPr>
+            </w:pPr>
+            <w:r>
+              <w:rPr>
+                <w:color w:val="auto"/>
+                <w:sz w:val="22"/>
+                <w:szCs w:val="22"/>
+              </w:rPr>
+              <w:t xml:space="preserve">Il sistema permette di visualizzare agli utenti la propria area personale </w:t>
+            </w:r>
+          </w:p>
+        </w:tc>
+      </w:tr>
+      <w:tr>
+        <w:trPr>
+          <w:trHeight w:val="834"/>
+        </w:trPr>
+        <w:tc>
+          <w:tcPr>
+            <w:tcW w:w="2623" w:type="dxa"/>
+            <w:gridSpan w:val="3"/>
+            <w:tcBorders>
+              <w:top w:val="single" w:sz="4" w:space="0" w:color="auto"/>
+              <w:left w:val="single" w:sz="4" w:space="0" w:color="auto"/>
+              <w:bottom w:val="single" w:sz="4" w:space="0" w:color="auto"/>
+              <w:right w:val="single" w:sz="4" w:space="0" w:color="auto"/>
+            </w:tcBorders>
+            <w:tcMar>
+              <w:top w:w="100" w:type="dxa"/>
+              <w:left w:w="100" w:type="dxa"/>
+              <w:bottom w:w="100" w:type="dxa"/>
+              <w:right w:w="100" w:type="dxa"/>
+            </w:tcMar>
+            <w:hideMark/>
+          </w:tcPr>
+          <w:p>
+            <w:pPr>
+              <w:spacing w:after="120"/>
+              <w:rPr>
+                <w:b/>
+                <w:color w:val="auto"/>
+                <w:sz w:val="22"/>
+                <w:szCs w:val="22"/>
+              </w:rPr>
+            </w:pPr>
+            <w:r>
+              <w:rPr>
+                <w:b/>
+                <w:color w:val="auto"/>
+                <w:sz w:val="22"/>
+                <w:szCs w:val="22"/>
+              </w:rPr>
+              <w:t>Attore Principale</w:t>
+            </w:r>
+          </w:p>
+        </w:tc>
+        <w:tc>
+          <w:tcPr>
+            <w:tcW w:w="6402" w:type="dxa"/>
+            <w:gridSpan w:val="4"/>
+            <w:tcBorders>
+              <w:top w:val="single" w:sz="4" w:space="0" w:color="auto"/>
+              <w:left w:val="single" w:sz="4" w:space="0" w:color="auto"/>
+              <w:bottom w:val="single" w:sz="4" w:space="0" w:color="auto"/>
+              <w:right w:val="single" w:sz="4" w:space="0" w:color="auto"/>
+            </w:tcBorders>
+            <w:tcMar>
+              <w:top w:w="100" w:type="dxa"/>
+              <w:left w:w="100" w:type="dxa"/>
+              <w:bottom w:w="100" w:type="dxa"/>
+              <w:right w:w="100" w:type="dxa"/>
+            </w:tcMar>
+            <w:hideMark/>
+          </w:tcPr>
+          <w:p>
+            <w:pPr>
+              <w:spacing w:after="120"/>
+              <w:rPr>
+                <w:b/>
+                <w:color w:val="auto"/>
+                <w:sz w:val="22"/>
+                <w:szCs w:val="22"/>
+              </w:rPr>
+            </w:pPr>
+            <w:r>
+              <w:rPr>
+                <w:b/>
+                <w:color w:val="auto"/>
+                <w:sz w:val="22"/>
+                <w:szCs w:val="22"/>
+              </w:rPr>
+              <w:t>Utente</w:t>
+            </w:r>
+          </w:p>
+          <w:p>
+            <w:pPr>
+              <w:spacing w:after="120"/>
+              <w:rPr>
+                <w:color w:val="auto"/>
+                <w:sz w:val="22"/>
+                <w:szCs w:val="22"/>
+              </w:rPr>
+            </w:pPr>
+            <w:r>
+              <w:rPr>
+                <w:color w:val="auto"/>
+                <w:sz w:val="22"/>
+                <w:szCs w:val="22"/>
+              </w:rPr>
+              <w:t>È interessato ad entrare nella propria area personale</w:t>
+            </w:r>
+          </w:p>
+        </w:tc>
+      </w:tr>
+      <w:tr>
+        <w:trPr>
+          <w:trHeight w:val="255"/>
+        </w:trPr>
+        <w:tc>
+          <w:tcPr>
+            <w:tcW w:w="2623" w:type="dxa"/>
+            <w:gridSpan w:val="3"/>
+            <w:tcBorders>
+              <w:top w:val="single" w:sz="4" w:space="0" w:color="auto"/>
+              <w:left w:val="single" w:sz="4" w:space="0" w:color="auto"/>
+              <w:bottom w:val="single" w:sz="4" w:space="0" w:color="auto"/>
+              <w:right w:val="single" w:sz="4" w:space="0" w:color="auto"/>
+            </w:tcBorders>
+            <w:tcMar>
+              <w:top w:w="100" w:type="dxa"/>
+              <w:left w:w="100" w:type="dxa"/>
+              <w:bottom w:w="100" w:type="dxa"/>
+              <w:right w:w="100" w:type="dxa"/>
+            </w:tcMar>
+            <w:hideMark/>
+          </w:tcPr>
+          <w:p>
+            <w:pPr>
+              <w:spacing w:after="120"/>
+              <w:rPr>
+                <w:b/>
+                <w:color w:val="auto"/>
+                <w:sz w:val="22"/>
+                <w:szCs w:val="22"/>
+              </w:rPr>
+            </w:pPr>
+            <w:r>
+              <w:rPr>
+                <w:b/>
+                <w:color w:val="auto"/>
+                <w:sz w:val="22"/>
+                <w:szCs w:val="22"/>
+              </w:rPr>
+              <w:lastRenderedPageBreak/>
+              <w:t>Attori secondari</w:t>
+            </w:r>
+          </w:p>
+        </w:tc>
+        <w:tc>
+          <w:tcPr>
+            <w:tcW w:w="6402" w:type="dxa"/>
+            <w:gridSpan w:val="4"/>
+            <w:tcBorders>
+              <w:top w:val="single" w:sz="4" w:space="0" w:color="auto"/>
+              <w:left w:val="single" w:sz="4" w:space="0" w:color="auto"/>
+              <w:bottom w:val="single" w:sz="4" w:space="0" w:color="auto"/>
+              <w:right w:val="single" w:sz="4" w:space="0" w:color="auto"/>
+            </w:tcBorders>
+            <w:tcMar>
+              <w:top w:w="100" w:type="dxa"/>
+              <w:left w:w="100" w:type="dxa"/>
+              <w:bottom w:w="100" w:type="dxa"/>
+              <w:right w:w="100" w:type="dxa"/>
+            </w:tcMar>
+            <w:hideMark/>
+          </w:tcPr>
+          <w:p>
+            <w:pPr>
+              <w:spacing w:after="120"/>
+              <w:rPr>
+                <w:color w:val="auto"/>
+                <w:sz w:val="22"/>
+                <w:szCs w:val="22"/>
+              </w:rPr>
+            </w:pPr>
+            <w:r>
+              <w:rPr>
+                <w:color w:val="auto"/>
+                <w:sz w:val="22"/>
+                <w:szCs w:val="22"/>
+              </w:rPr>
+              <w:t>NA</w:t>
+            </w:r>
+          </w:p>
+        </w:tc>
+      </w:tr>
+      <w:tr>
+        <w:trPr>
+          <w:trHeight w:val="491"/>
+        </w:trPr>
+        <w:tc>
+          <w:tcPr>
+            <w:tcW w:w="2623" w:type="dxa"/>
+            <w:gridSpan w:val="3"/>
+            <w:tcBorders>
+              <w:top w:val="single" w:sz="4" w:space="0" w:color="auto"/>
+              <w:left w:val="single" w:sz="4" w:space="0" w:color="auto"/>
+              <w:bottom w:val="single" w:sz="4" w:space="0" w:color="auto"/>
+              <w:right w:val="single" w:sz="4" w:space="0" w:color="auto"/>
+            </w:tcBorders>
+            <w:tcMar>
+              <w:top w:w="100" w:type="dxa"/>
+              <w:left w:w="100" w:type="dxa"/>
+              <w:bottom w:w="100" w:type="dxa"/>
+              <w:right w:w="100" w:type="dxa"/>
+            </w:tcMar>
+            <w:hideMark/>
+          </w:tcPr>
+          <w:p>
+            <w:pPr>
+              <w:spacing w:after="120"/>
+              <w:rPr>
+                <w:b/>
+                <w:color w:val="auto"/>
+                <w:sz w:val="22"/>
+                <w:szCs w:val="22"/>
+              </w:rPr>
+            </w:pPr>
+            <w:r>
+              <w:rPr>
+                <w:b/>
+                <w:color w:val="auto"/>
+                <w:sz w:val="22"/>
+                <w:szCs w:val="22"/>
+              </w:rPr>
+              <w:t xml:space="preserve">Entry </w:t>
+            </w:r>
+            <w:proofErr w:type="spellStart"/>
+            <w:r>
+              <w:rPr>
+                <w:b/>
+                <w:color w:val="auto"/>
+                <w:sz w:val="22"/>
+                <w:szCs w:val="22"/>
+              </w:rPr>
+              <w:t>Condition</w:t>
+            </w:r>
+            <w:proofErr w:type="spellEnd"/>
+          </w:p>
+        </w:tc>
+        <w:tc>
+          <w:tcPr>
+            <w:tcW w:w="6402" w:type="dxa"/>
+            <w:gridSpan w:val="4"/>
+            <w:tcBorders>
+              <w:top w:val="single" w:sz="4" w:space="0" w:color="auto"/>
+              <w:left w:val="single" w:sz="4" w:space="0" w:color="auto"/>
+              <w:bottom w:val="single" w:sz="4" w:space="0" w:color="auto"/>
+              <w:right w:val="single" w:sz="4" w:space="0" w:color="auto"/>
+            </w:tcBorders>
+            <w:tcMar>
+              <w:top w:w="100" w:type="dxa"/>
+              <w:left w:w="100" w:type="dxa"/>
+              <w:bottom w:w="100" w:type="dxa"/>
+              <w:right w:w="100" w:type="dxa"/>
+            </w:tcMar>
+            <w:hideMark/>
+          </w:tcPr>
+          <w:p>
+            <w:pPr>
+              <w:numPr>
+                <w:ilvl w:val="0"/>
+                <w:numId w:val="34"/>
+              </w:numPr>
+              <w:suppressAutoHyphens w:val="0"/>
+              <w:spacing w:after="120" w:line="276" w:lineRule="auto"/>
+              <w:contextualSpacing/>
+              <w:textAlignment w:val="auto"/>
+              <w:rPr>
+                <w:color w:val="auto"/>
+                <w:sz w:val="22"/>
+                <w:szCs w:val="22"/>
+              </w:rPr>
+            </w:pPr>
+            <w:r>
+              <w:rPr>
+                <w:color w:val="auto"/>
+                <w:sz w:val="22"/>
+                <w:szCs w:val="22"/>
+              </w:rPr>
+              <w:t>Utente loggato.</w:t>
+            </w:r>
+          </w:p>
+          <w:p>
+            <w:pPr>
+              <w:numPr>
+                <w:ilvl w:val="0"/>
+                <w:numId w:val="34"/>
+              </w:numPr>
+              <w:suppressAutoHyphens w:val="0"/>
+              <w:spacing w:after="120" w:line="276" w:lineRule="auto"/>
+              <w:contextualSpacing/>
+              <w:textAlignment w:val="auto"/>
+              <w:rPr>
+                <w:color w:val="auto"/>
+                <w:sz w:val="22"/>
+                <w:szCs w:val="22"/>
+              </w:rPr>
+            </w:pPr>
+            <w:r>
+              <w:rPr>
+                <w:color w:val="auto"/>
+                <w:sz w:val="22"/>
+                <w:szCs w:val="22"/>
+              </w:rPr>
+              <w:t>Visualizza tasto Visualizza profilo.</w:t>
+            </w:r>
+          </w:p>
+        </w:tc>
+      </w:tr>
+      <w:tr>
+        <w:trPr>
+          <w:trHeight w:val="601"/>
+        </w:trPr>
+        <w:tc>
+          <w:tcPr>
+            <w:tcW w:w="2623" w:type="dxa"/>
+            <w:gridSpan w:val="3"/>
+            <w:tcBorders>
+              <w:top w:val="single" w:sz="4" w:space="0" w:color="auto"/>
+              <w:left w:val="single" w:sz="4" w:space="0" w:color="auto"/>
+              <w:bottom w:val="single" w:sz="4" w:space="0" w:color="auto"/>
+              <w:right w:val="single" w:sz="4" w:space="0" w:color="auto"/>
+            </w:tcBorders>
+            <w:tcMar>
+              <w:top w:w="100" w:type="dxa"/>
+              <w:left w:w="100" w:type="dxa"/>
+              <w:bottom w:w="100" w:type="dxa"/>
+              <w:right w:w="100" w:type="dxa"/>
+            </w:tcMar>
+            <w:hideMark/>
+          </w:tcPr>
+          <w:p>
+            <w:pPr>
+              <w:spacing w:after="120"/>
+              <w:rPr>
+                <w:b/>
+                <w:color w:val="auto"/>
+                <w:sz w:val="22"/>
+                <w:szCs w:val="22"/>
+              </w:rPr>
+            </w:pPr>
+            <w:r>
+              <w:rPr>
+                <w:b/>
+                <w:color w:val="auto"/>
+                <w:sz w:val="22"/>
+                <w:szCs w:val="22"/>
+              </w:rPr>
+              <w:t xml:space="preserve">Exit </w:t>
+            </w:r>
+            <w:proofErr w:type="spellStart"/>
+            <w:r>
+              <w:rPr>
+                <w:b/>
+                <w:color w:val="auto"/>
+                <w:sz w:val="22"/>
+                <w:szCs w:val="22"/>
+              </w:rPr>
+              <w:t>condition</w:t>
+            </w:r>
+            <w:proofErr w:type="spellEnd"/>
+          </w:p>
+          <w:p>
+            <w:pPr>
+              <w:spacing w:after="120"/>
+              <w:rPr>
+                <w:color w:val="auto"/>
+                <w:sz w:val="22"/>
+                <w:szCs w:val="22"/>
+              </w:rPr>
+            </w:pPr>
+            <w:r>
+              <w:rPr>
+                <w:color w:val="auto"/>
+                <w:sz w:val="22"/>
+                <w:szCs w:val="22"/>
+              </w:rPr>
+              <w:t xml:space="preserve">                   </w:t>
+            </w:r>
+            <w:r>
+              <w:rPr>
+                <w:color w:val="auto"/>
+                <w:sz w:val="22"/>
+                <w:szCs w:val="22"/>
+              </w:rPr>
+              <w:tab/>
+              <w:t>On success</w:t>
+            </w:r>
+          </w:p>
+        </w:tc>
+        <w:tc>
+          <w:tcPr>
+            <w:tcW w:w="6402" w:type="dxa"/>
+            <w:gridSpan w:val="4"/>
+            <w:tcBorders>
+              <w:top w:val="single" w:sz="4" w:space="0" w:color="auto"/>
+              <w:left w:val="single" w:sz="4" w:space="0" w:color="auto"/>
+              <w:bottom w:val="single" w:sz="4" w:space="0" w:color="auto"/>
+              <w:right w:val="single" w:sz="4" w:space="0" w:color="auto"/>
+            </w:tcBorders>
+            <w:tcMar>
+              <w:top w:w="100" w:type="dxa"/>
+              <w:left w:w="100" w:type="dxa"/>
+              <w:bottom w:w="100" w:type="dxa"/>
+              <w:right w:w="100" w:type="dxa"/>
+            </w:tcMar>
+            <w:hideMark/>
+          </w:tcPr>
+          <w:p>
+            <w:pPr>
+              <w:spacing w:after="120"/>
+              <w:rPr>
+                <w:color w:val="auto"/>
+                <w:sz w:val="22"/>
+                <w:szCs w:val="22"/>
+              </w:rPr>
+            </w:pPr>
+            <w:r>
+              <w:rPr>
+                <w:color w:val="auto"/>
+                <w:sz w:val="22"/>
+                <w:szCs w:val="22"/>
+              </w:rPr>
+              <w:t>L’utente visualizza la propria area personale.</w:t>
+            </w:r>
+          </w:p>
+        </w:tc>
+      </w:tr>
+      <w:tr>
+        <w:trPr>
+          <w:trHeight w:val="459"/>
+        </w:trPr>
+        <w:tc>
+          <w:tcPr>
+            <w:tcW w:w="2623" w:type="dxa"/>
+            <w:gridSpan w:val="3"/>
+            <w:tcBorders>
+              <w:top w:val="single" w:sz="4" w:space="0" w:color="auto"/>
+              <w:left w:val="single" w:sz="4" w:space="0" w:color="auto"/>
+              <w:bottom w:val="single" w:sz="4" w:space="0" w:color="auto"/>
+              <w:right w:val="single" w:sz="4" w:space="0" w:color="auto"/>
+            </w:tcBorders>
+            <w:tcMar>
+              <w:top w:w="100" w:type="dxa"/>
+              <w:left w:w="100" w:type="dxa"/>
+              <w:bottom w:w="100" w:type="dxa"/>
+              <w:right w:w="100" w:type="dxa"/>
+            </w:tcMar>
+            <w:hideMark/>
+          </w:tcPr>
+          <w:p>
+            <w:pPr>
+              <w:spacing w:after="120"/>
+              <w:rPr>
+                <w:b/>
+                <w:color w:val="auto"/>
+                <w:sz w:val="22"/>
+                <w:szCs w:val="22"/>
+              </w:rPr>
+            </w:pPr>
+            <w:r>
+              <w:rPr>
+                <w:b/>
+                <w:color w:val="auto"/>
+                <w:sz w:val="22"/>
+                <w:szCs w:val="22"/>
+              </w:rPr>
+              <w:t xml:space="preserve">Exit </w:t>
+            </w:r>
+            <w:proofErr w:type="spellStart"/>
+            <w:r>
+              <w:rPr>
+                <w:b/>
+                <w:color w:val="auto"/>
+                <w:sz w:val="22"/>
+                <w:szCs w:val="22"/>
+              </w:rPr>
+              <w:t>condition</w:t>
+            </w:r>
+            <w:proofErr w:type="spellEnd"/>
+          </w:p>
+          <w:p>
+            <w:pPr>
+              <w:spacing w:after="120"/>
+              <w:rPr>
+                <w:color w:val="auto"/>
+                <w:sz w:val="22"/>
+                <w:szCs w:val="22"/>
+              </w:rPr>
+            </w:pPr>
+            <w:r>
+              <w:rPr>
+                <w:color w:val="auto"/>
+                <w:sz w:val="22"/>
+                <w:szCs w:val="22"/>
+              </w:rPr>
+              <w:t xml:space="preserve">                   </w:t>
+            </w:r>
+            <w:r>
+              <w:rPr>
+                <w:color w:val="auto"/>
+                <w:sz w:val="22"/>
+                <w:szCs w:val="22"/>
+              </w:rPr>
+              <w:tab/>
+              <w:t xml:space="preserve">On </w:t>
+            </w:r>
+            <w:proofErr w:type="spellStart"/>
+            <w:r>
+              <w:rPr>
+                <w:color w:val="auto"/>
+                <w:sz w:val="22"/>
+                <w:szCs w:val="22"/>
+              </w:rPr>
+              <w:t>failure</w:t>
+            </w:r>
+            <w:proofErr w:type="spellEnd"/>
+          </w:p>
+        </w:tc>
+        <w:tc>
+          <w:tcPr>
+            <w:tcW w:w="6402" w:type="dxa"/>
+            <w:gridSpan w:val="4"/>
+            <w:tcBorders>
+              <w:top w:val="single" w:sz="4" w:space="0" w:color="auto"/>
+              <w:left w:val="single" w:sz="4" w:space="0" w:color="auto"/>
+              <w:bottom w:val="single" w:sz="4" w:space="0" w:color="auto"/>
+              <w:right w:val="single" w:sz="4" w:space="0" w:color="auto"/>
+            </w:tcBorders>
+            <w:tcMar>
+              <w:top w:w="100" w:type="dxa"/>
+              <w:left w:w="100" w:type="dxa"/>
+              <w:bottom w:w="100" w:type="dxa"/>
+              <w:right w:w="100" w:type="dxa"/>
+            </w:tcMar>
+            <w:hideMark/>
+          </w:tcPr>
+          <w:p>
+            <w:pPr>
+              <w:spacing w:after="120"/>
+              <w:rPr>
+                <w:color w:val="auto"/>
+                <w:sz w:val="22"/>
+                <w:szCs w:val="22"/>
+              </w:rPr>
+            </w:pPr>
+            <w:r>
+              <w:rPr>
+                <w:color w:val="auto"/>
+                <w:sz w:val="22"/>
+                <w:szCs w:val="22"/>
+              </w:rPr>
+              <w:t>Non visualizza niente.</w:t>
+            </w:r>
+          </w:p>
+        </w:tc>
+      </w:tr>
+      <w:tr>
+        <w:trPr>
+          <w:trHeight w:val="148"/>
+        </w:trPr>
+        <w:tc>
+          <w:tcPr>
+            <w:tcW w:w="2623" w:type="dxa"/>
+            <w:gridSpan w:val="3"/>
+            <w:tcBorders>
+              <w:top w:val="single" w:sz="4" w:space="0" w:color="auto"/>
+              <w:left w:val="single" w:sz="4" w:space="0" w:color="auto"/>
+              <w:bottom w:val="single" w:sz="4" w:space="0" w:color="auto"/>
+              <w:right w:val="single" w:sz="4" w:space="0" w:color="auto"/>
+            </w:tcBorders>
+            <w:tcMar>
+              <w:top w:w="100" w:type="dxa"/>
+              <w:left w:w="100" w:type="dxa"/>
+              <w:bottom w:w="100" w:type="dxa"/>
+              <w:right w:w="100" w:type="dxa"/>
+            </w:tcMar>
+            <w:hideMark/>
+          </w:tcPr>
+          <w:p>
+            <w:pPr>
+              <w:spacing w:after="120"/>
+              <w:rPr>
+                <w:b/>
+                <w:color w:val="auto"/>
+                <w:sz w:val="22"/>
+                <w:szCs w:val="22"/>
+              </w:rPr>
+            </w:pPr>
+            <w:r>
+              <w:rPr>
+                <w:b/>
+                <w:color w:val="auto"/>
+                <w:sz w:val="22"/>
+                <w:szCs w:val="22"/>
+              </w:rPr>
+              <w:t xml:space="preserve">Rilevanza/User </w:t>
+            </w:r>
+            <w:proofErr w:type="spellStart"/>
+            <w:r>
+              <w:rPr>
+                <w:b/>
+                <w:color w:val="auto"/>
+                <w:sz w:val="22"/>
+                <w:szCs w:val="22"/>
+              </w:rPr>
+              <w:t>Priority</w:t>
+            </w:r>
+            <w:proofErr w:type="spellEnd"/>
+          </w:p>
+        </w:tc>
+        <w:tc>
+          <w:tcPr>
+            <w:tcW w:w="6402" w:type="dxa"/>
+            <w:gridSpan w:val="4"/>
+            <w:tcBorders>
+              <w:top w:val="single" w:sz="4" w:space="0" w:color="auto"/>
+              <w:left w:val="single" w:sz="4" w:space="0" w:color="auto"/>
+              <w:bottom w:val="single" w:sz="4" w:space="0" w:color="auto"/>
+              <w:right w:val="single" w:sz="4" w:space="0" w:color="auto"/>
+            </w:tcBorders>
+            <w:tcMar>
+              <w:top w:w="100" w:type="dxa"/>
+              <w:left w:w="100" w:type="dxa"/>
+              <w:bottom w:w="100" w:type="dxa"/>
+              <w:right w:w="100" w:type="dxa"/>
+            </w:tcMar>
+            <w:hideMark/>
+          </w:tcPr>
+          <w:p>
+            <w:pPr>
+              <w:spacing w:after="120"/>
+              <w:rPr>
+                <w:color w:val="auto"/>
+                <w:sz w:val="22"/>
+                <w:szCs w:val="22"/>
+              </w:rPr>
+            </w:pPr>
+            <w:r>
+              <w:rPr>
+                <w:color w:val="auto"/>
+                <w:sz w:val="22"/>
+                <w:szCs w:val="22"/>
+              </w:rPr>
+              <w:t>Media</w:t>
+            </w:r>
+          </w:p>
+        </w:tc>
+      </w:tr>
+      <w:tr>
+        <w:trPr>
+          <w:trHeight w:val="100"/>
+        </w:trPr>
+        <w:tc>
+          <w:tcPr>
+            <w:tcW w:w="2623" w:type="dxa"/>
+            <w:gridSpan w:val="3"/>
+            <w:tcBorders>
+              <w:top w:val="single" w:sz="4" w:space="0" w:color="auto"/>
+              <w:left w:val="single" w:sz="4" w:space="0" w:color="auto"/>
+              <w:bottom w:val="single" w:sz="4" w:space="0" w:color="auto"/>
+              <w:right w:val="single" w:sz="4" w:space="0" w:color="auto"/>
+            </w:tcBorders>
+            <w:tcMar>
+              <w:top w:w="100" w:type="dxa"/>
+              <w:left w:w="100" w:type="dxa"/>
+              <w:bottom w:w="100" w:type="dxa"/>
+              <w:right w:w="100" w:type="dxa"/>
+            </w:tcMar>
+            <w:hideMark/>
+          </w:tcPr>
+          <w:p>
+            <w:pPr>
+              <w:spacing w:after="120"/>
+              <w:rPr>
+                <w:b/>
+                <w:color w:val="auto"/>
+                <w:sz w:val="22"/>
+                <w:szCs w:val="22"/>
+              </w:rPr>
+            </w:pPr>
+            <w:r>
+              <w:rPr>
+                <w:b/>
+                <w:color w:val="auto"/>
+                <w:sz w:val="22"/>
+                <w:szCs w:val="22"/>
+              </w:rPr>
+              <w:t>Frequenza stimata</w:t>
+            </w:r>
+          </w:p>
+        </w:tc>
+        <w:tc>
+          <w:tcPr>
+            <w:tcW w:w="6402" w:type="dxa"/>
+            <w:gridSpan w:val="4"/>
+            <w:tcBorders>
+              <w:top w:val="single" w:sz="4" w:space="0" w:color="auto"/>
+              <w:left w:val="single" w:sz="4" w:space="0" w:color="auto"/>
+              <w:bottom w:val="single" w:sz="4" w:space="0" w:color="auto"/>
+              <w:right w:val="single" w:sz="4" w:space="0" w:color="auto"/>
+            </w:tcBorders>
+            <w:tcMar>
+              <w:top w:w="100" w:type="dxa"/>
+              <w:left w:w="100" w:type="dxa"/>
+              <w:bottom w:w="100" w:type="dxa"/>
+              <w:right w:w="100" w:type="dxa"/>
+            </w:tcMar>
+            <w:hideMark/>
+          </w:tcPr>
+          <w:p>
+            <w:pPr>
+              <w:spacing w:after="120"/>
+              <w:rPr>
+                <w:color w:val="auto"/>
+                <w:sz w:val="22"/>
+                <w:szCs w:val="22"/>
+              </w:rPr>
+            </w:pPr>
+            <w:r>
+              <w:rPr>
+                <w:color w:val="auto"/>
+                <w:sz w:val="22"/>
+                <w:szCs w:val="22"/>
+              </w:rPr>
+              <w:t>20/giorno</w:t>
+            </w:r>
+          </w:p>
+        </w:tc>
+      </w:tr>
+      <w:tr>
+        <w:trPr>
+          <w:trHeight w:val="208"/>
+        </w:trPr>
+        <w:tc>
+          <w:tcPr>
+            <w:tcW w:w="2623" w:type="dxa"/>
+            <w:gridSpan w:val="3"/>
+            <w:tcBorders>
+              <w:top w:val="single" w:sz="4" w:space="0" w:color="auto"/>
+              <w:left w:val="single" w:sz="4" w:space="0" w:color="auto"/>
+              <w:bottom w:val="single" w:sz="4" w:space="0" w:color="auto"/>
+              <w:right w:val="single" w:sz="4" w:space="0" w:color="auto"/>
+            </w:tcBorders>
+            <w:tcMar>
+              <w:top w:w="100" w:type="dxa"/>
+              <w:left w:w="100" w:type="dxa"/>
+              <w:bottom w:w="100" w:type="dxa"/>
+              <w:right w:w="100" w:type="dxa"/>
+            </w:tcMar>
+            <w:hideMark/>
+          </w:tcPr>
+          <w:p>
+            <w:pPr>
+              <w:spacing w:after="120"/>
+              <w:rPr>
+                <w:b/>
+                <w:color w:val="auto"/>
+                <w:sz w:val="22"/>
+                <w:szCs w:val="22"/>
+              </w:rPr>
+            </w:pPr>
+            <w:r>
+              <w:rPr>
+                <w:b/>
+                <w:color w:val="auto"/>
+                <w:sz w:val="22"/>
+                <w:szCs w:val="22"/>
+              </w:rPr>
+              <w:t xml:space="preserve">Extension </w:t>
+            </w:r>
+            <w:proofErr w:type="spellStart"/>
+            <w:r>
+              <w:rPr>
+                <w:b/>
+                <w:color w:val="auto"/>
+                <w:sz w:val="22"/>
+                <w:szCs w:val="22"/>
+              </w:rPr>
+              <w:t>point</w:t>
+            </w:r>
+            <w:proofErr w:type="spellEnd"/>
+          </w:p>
+        </w:tc>
+        <w:tc>
+          <w:tcPr>
+            <w:tcW w:w="6402" w:type="dxa"/>
+            <w:gridSpan w:val="4"/>
+            <w:tcBorders>
+              <w:top w:val="single" w:sz="4" w:space="0" w:color="auto"/>
+              <w:left w:val="single" w:sz="4" w:space="0" w:color="auto"/>
+              <w:bottom w:val="single" w:sz="4" w:space="0" w:color="auto"/>
+              <w:right w:val="single" w:sz="4" w:space="0" w:color="auto"/>
+            </w:tcBorders>
+            <w:tcMar>
+              <w:top w:w="100" w:type="dxa"/>
+              <w:left w:w="100" w:type="dxa"/>
+              <w:bottom w:w="100" w:type="dxa"/>
+              <w:right w:w="100" w:type="dxa"/>
+            </w:tcMar>
+            <w:hideMark/>
+          </w:tcPr>
+          <w:p>
+            <w:pPr>
+              <w:spacing w:after="120"/>
+              <w:rPr>
+                <w:color w:val="auto"/>
+                <w:sz w:val="22"/>
+                <w:szCs w:val="22"/>
+              </w:rPr>
+            </w:pPr>
+            <w:r>
+              <w:rPr>
+                <w:color w:val="auto"/>
+                <w:sz w:val="22"/>
+                <w:szCs w:val="22"/>
+              </w:rPr>
+              <w:t>NA</w:t>
+            </w:r>
+          </w:p>
+        </w:tc>
+      </w:tr>
+      <w:tr>
+        <w:trPr>
+          <w:trHeight w:val="146"/>
+        </w:trPr>
+        <w:tc>
+          <w:tcPr>
+            <w:tcW w:w="2623" w:type="dxa"/>
+            <w:gridSpan w:val="3"/>
+            <w:tcBorders>
+              <w:top w:val="single" w:sz="4" w:space="0" w:color="auto"/>
+              <w:left w:val="single" w:sz="4" w:space="0" w:color="auto"/>
+              <w:bottom w:val="single" w:sz="4" w:space="0" w:color="auto"/>
+              <w:right w:val="single" w:sz="4" w:space="0" w:color="auto"/>
+            </w:tcBorders>
+            <w:tcMar>
+              <w:top w:w="100" w:type="dxa"/>
+              <w:left w:w="100" w:type="dxa"/>
+              <w:bottom w:w="100" w:type="dxa"/>
+              <w:right w:w="100" w:type="dxa"/>
+            </w:tcMar>
+            <w:hideMark/>
+          </w:tcPr>
+          <w:p>
+            <w:pPr>
+              <w:spacing w:after="120"/>
+              <w:rPr>
+                <w:b/>
+                <w:color w:val="auto"/>
+                <w:sz w:val="22"/>
+                <w:szCs w:val="22"/>
+              </w:rPr>
+            </w:pPr>
+            <w:proofErr w:type="spellStart"/>
+            <w:r>
+              <w:rPr>
+                <w:b/>
+                <w:color w:val="auto"/>
+                <w:sz w:val="22"/>
+                <w:szCs w:val="22"/>
+              </w:rPr>
+              <w:t>Generalization</w:t>
+            </w:r>
+            <w:proofErr w:type="spellEnd"/>
+            <w:r>
+              <w:rPr>
+                <w:b/>
+                <w:color w:val="auto"/>
+                <w:sz w:val="22"/>
+                <w:szCs w:val="22"/>
+              </w:rPr>
+              <w:t xml:space="preserve"> of</w:t>
+            </w:r>
+          </w:p>
+        </w:tc>
+        <w:tc>
+          <w:tcPr>
+            <w:tcW w:w="6402" w:type="dxa"/>
+            <w:gridSpan w:val="4"/>
+            <w:tcBorders>
+              <w:top w:val="single" w:sz="4" w:space="0" w:color="auto"/>
+              <w:left w:val="single" w:sz="4" w:space="0" w:color="auto"/>
+              <w:bottom w:val="single" w:sz="4" w:space="0" w:color="auto"/>
+              <w:right w:val="single" w:sz="4" w:space="0" w:color="auto"/>
+            </w:tcBorders>
+            <w:tcMar>
+              <w:top w:w="100" w:type="dxa"/>
+              <w:left w:w="100" w:type="dxa"/>
+              <w:bottom w:w="100" w:type="dxa"/>
+              <w:right w:w="100" w:type="dxa"/>
+            </w:tcMar>
+            <w:hideMark/>
+          </w:tcPr>
+          <w:p>
+            <w:pPr>
+              <w:spacing w:after="120"/>
+              <w:rPr>
+                <w:color w:val="auto"/>
+                <w:sz w:val="22"/>
+                <w:szCs w:val="22"/>
+              </w:rPr>
+            </w:pPr>
+            <w:r>
+              <w:rPr>
+                <w:color w:val="auto"/>
+                <w:sz w:val="22"/>
+                <w:szCs w:val="22"/>
+              </w:rPr>
+              <w:t>NA</w:t>
+            </w:r>
+          </w:p>
+        </w:tc>
+      </w:tr>
+      <w:tr>
+        <w:trPr>
+          <w:trHeight w:val="253"/>
+        </w:trPr>
+        <w:tc>
+          <w:tcPr>
+            <w:tcW w:w="9025" w:type="dxa"/>
+            <w:gridSpan w:val="7"/>
+            <w:tcBorders>
+              <w:top w:val="single" w:sz="4" w:space="0" w:color="auto"/>
+              <w:left w:val="single" w:sz="4" w:space="0" w:color="auto"/>
+              <w:bottom w:val="single" w:sz="4" w:space="0" w:color="auto"/>
+              <w:right w:val="single" w:sz="4" w:space="0" w:color="auto"/>
+            </w:tcBorders>
+            <w:tcMar>
+              <w:top w:w="100" w:type="dxa"/>
+              <w:left w:w="100" w:type="dxa"/>
+              <w:bottom w:w="100" w:type="dxa"/>
+              <w:right w:w="100" w:type="dxa"/>
+            </w:tcMar>
+            <w:hideMark/>
+          </w:tcPr>
+          <w:p>
+            <w:pPr>
+              <w:spacing w:after="120"/>
+              <w:jc w:val="center"/>
+              <w:rPr>
+                <w:b/>
+                <w:color w:val="auto"/>
+                <w:sz w:val="22"/>
+                <w:szCs w:val="22"/>
+              </w:rPr>
+            </w:pPr>
+            <w:r>
+              <w:rPr>
+                <w:b/>
+                <w:color w:val="auto"/>
+                <w:sz w:val="22"/>
+                <w:szCs w:val="22"/>
+              </w:rPr>
+              <w:t>Flusso di Eventi Principale/</w:t>
+            </w:r>
+            <w:proofErr w:type="spellStart"/>
+            <w:r>
+              <w:rPr>
+                <w:b/>
+                <w:color w:val="auto"/>
+                <w:sz w:val="22"/>
+                <w:szCs w:val="22"/>
+              </w:rPr>
+              <w:t>Main</w:t>
+            </w:r>
+            <w:proofErr w:type="spellEnd"/>
+            <w:r>
+              <w:rPr>
+                <w:b/>
+                <w:color w:val="auto"/>
+                <w:sz w:val="22"/>
+                <w:szCs w:val="22"/>
+              </w:rPr>
+              <w:t xml:space="preserve"> Scenario</w:t>
+            </w:r>
+          </w:p>
+        </w:tc>
+      </w:tr>
+      <w:tr>
+        <w:trPr>
+          <w:trHeight w:val="440"/>
+        </w:trPr>
+        <w:tc>
+          <w:tcPr>
+            <w:tcW w:w="492" w:type="dxa"/>
+            <w:tcBorders>
+              <w:top w:val="single" w:sz="4" w:space="0" w:color="auto"/>
+              <w:left w:val="single" w:sz="4" w:space="0" w:color="auto"/>
+              <w:bottom w:val="single" w:sz="4" w:space="0" w:color="auto"/>
+              <w:right w:val="single" w:sz="4" w:space="0" w:color="auto"/>
+            </w:tcBorders>
+            <w:tcMar>
+              <w:top w:w="100" w:type="dxa"/>
+              <w:left w:w="100" w:type="dxa"/>
+              <w:bottom w:w="100" w:type="dxa"/>
+              <w:right w:w="100" w:type="dxa"/>
+            </w:tcMar>
+            <w:hideMark/>
+          </w:tcPr>
+          <w:p>
+            <w:pPr>
+              <w:spacing w:after="120"/>
+              <w:rPr>
+                <w:color w:val="auto"/>
+                <w:sz w:val="22"/>
+                <w:szCs w:val="22"/>
+              </w:rPr>
+            </w:pPr>
+            <w:r>
+              <w:rPr>
+                <w:color w:val="auto"/>
+                <w:sz w:val="22"/>
+                <w:szCs w:val="22"/>
+              </w:rPr>
+              <w:t>1</w:t>
+            </w:r>
+          </w:p>
+        </w:tc>
+        <w:tc>
+          <w:tcPr>
+            <w:tcW w:w="2131" w:type="dxa"/>
+            <w:gridSpan w:val="2"/>
+            <w:tcBorders>
+              <w:top w:val="single" w:sz="4" w:space="0" w:color="auto"/>
+              <w:left w:val="single" w:sz="4" w:space="0" w:color="auto"/>
+              <w:bottom w:val="single" w:sz="4" w:space="0" w:color="auto"/>
+              <w:right w:val="single" w:sz="4" w:space="0" w:color="auto"/>
+            </w:tcBorders>
+            <w:tcMar>
+              <w:top w:w="100" w:type="dxa"/>
+              <w:left w:w="100" w:type="dxa"/>
+              <w:bottom w:w="100" w:type="dxa"/>
+              <w:right w:w="100" w:type="dxa"/>
+            </w:tcMar>
+            <w:hideMark/>
+          </w:tcPr>
+          <w:p>
+            <w:pPr>
+              <w:spacing w:after="120"/>
+              <w:ind w:left="40"/>
+              <w:rPr>
+                <w:color w:val="auto"/>
+                <w:sz w:val="22"/>
+                <w:szCs w:val="22"/>
+              </w:rPr>
+            </w:pPr>
+            <w:r>
+              <w:rPr>
+                <w:color w:val="auto"/>
+                <w:sz w:val="22"/>
+                <w:szCs w:val="22"/>
+              </w:rPr>
+              <w:t>Utente:</w:t>
+            </w:r>
+          </w:p>
+        </w:tc>
+        <w:tc>
+          <w:tcPr>
+            <w:tcW w:w="6402" w:type="dxa"/>
+            <w:gridSpan w:val="4"/>
+            <w:tcBorders>
+              <w:top w:val="single" w:sz="4" w:space="0" w:color="auto"/>
+              <w:left w:val="single" w:sz="4" w:space="0" w:color="auto"/>
+              <w:bottom w:val="single" w:sz="4" w:space="0" w:color="auto"/>
+              <w:right w:val="single" w:sz="4" w:space="0" w:color="auto"/>
+            </w:tcBorders>
+            <w:tcMar>
+              <w:top w:w="100" w:type="dxa"/>
+              <w:left w:w="100" w:type="dxa"/>
+              <w:bottom w:w="100" w:type="dxa"/>
+              <w:right w:w="100" w:type="dxa"/>
+            </w:tcMar>
+            <w:hideMark/>
+          </w:tcPr>
+          <w:p>
+            <w:pPr>
+              <w:spacing w:after="120"/>
+              <w:ind w:left="40"/>
+              <w:rPr>
+                <w:color w:val="auto"/>
+                <w:sz w:val="22"/>
+                <w:szCs w:val="22"/>
+              </w:rPr>
+            </w:pPr>
+            <w:r>
+              <w:rPr>
+                <w:color w:val="auto"/>
+                <w:sz w:val="22"/>
+                <w:szCs w:val="22"/>
+              </w:rPr>
+              <w:t>Clicca sul pulsante area personale.</w:t>
+            </w:r>
+          </w:p>
+        </w:tc>
+      </w:tr>
+      <w:tr>
+        <w:trPr>
+          <w:trHeight w:val="627"/>
+        </w:trPr>
+        <w:tc>
+          <w:tcPr>
+            <w:tcW w:w="492" w:type="dxa"/>
+            <w:tcBorders>
+              <w:top w:val="single" w:sz="4" w:space="0" w:color="auto"/>
+              <w:left w:val="single" w:sz="4" w:space="0" w:color="auto"/>
+              <w:bottom w:val="single" w:sz="4" w:space="0" w:color="auto"/>
+              <w:right w:val="single" w:sz="4" w:space="0" w:color="auto"/>
+            </w:tcBorders>
+            <w:tcMar>
+              <w:top w:w="100" w:type="dxa"/>
+              <w:left w:w="100" w:type="dxa"/>
+              <w:bottom w:w="100" w:type="dxa"/>
+              <w:right w:w="100" w:type="dxa"/>
+            </w:tcMar>
+            <w:hideMark/>
+          </w:tcPr>
+          <w:p>
+            <w:pPr>
+              <w:spacing w:after="120"/>
+              <w:rPr>
+                <w:color w:val="auto"/>
+                <w:sz w:val="22"/>
+                <w:szCs w:val="22"/>
+              </w:rPr>
+            </w:pPr>
+            <w:r>
+              <w:rPr>
+                <w:color w:val="auto"/>
+                <w:sz w:val="22"/>
+                <w:szCs w:val="22"/>
+              </w:rPr>
+              <w:t>2</w:t>
+            </w:r>
+          </w:p>
+        </w:tc>
+        <w:tc>
+          <w:tcPr>
+            <w:tcW w:w="2131" w:type="dxa"/>
+            <w:gridSpan w:val="2"/>
+            <w:tcBorders>
+              <w:top w:val="single" w:sz="4" w:space="0" w:color="auto"/>
+              <w:left w:val="single" w:sz="4" w:space="0" w:color="auto"/>
+              <w:bottom w:val="single" w:sz="4" w:space="0" w:color="auto"/>
+              <w:right w:val="single" w:sz="4" w:space="0" w:color="auto"/>
+            </w:tcBorders>
+            <w:tcMar>
+              <w:top w:w="100" w:type="dxa"/>
+              <w:left w:w="100" w:type="dxa"/>
+              <w:bottom w:w="100" w:type="dxa"/>
+              <w:right w:w="100" w:type="dxa"/>
+            </w:tcMar>
+            <w:hideMark/>
+          </w:tcPr>
+          <w:p>
+            <w:pPr>
+              <w:spacing w:after="120"/>
+              <w:ind w:left="40"/>
+              <w:rPr>
+                <w:color w:val="auto"/>
+                <w:sz w:val="22"/>
+                <w:szCs w:val="22"/>
+              </w:rPr>
+            </w:pPr>
+            <w:r>
+              <w:rPr>
+                <w:color w:val="auto"/>
+                <w:sz w:val="22"/>
+                <w:szCs w:val="22"/>
+              </w:rPr>
+              <w:t>Sistema:</w:t>
+            </w:r>
+          </w:p>
+        </w:tc>
+        <w:tc>
+          <w:tcPr>
+            <w:tcW w:w="6402" w:type="dxa"/>
+            <w:gridSpan w:val="4"/>
+            <w:tcBorders>
+              <w:top w:val="single" w:sz="4" w:space="0" w:color="auto"/>
+              <w:left w:val="single" w:sz="4" w:space="0" w:color="auto"/>
+              <w:bottom w:val="single" w:sz="4" w:space="0" w:color="auto"/>
+              <w:right w:val="single" w:sz="4" w:space="0" w:color="auto"/>
+            </w:tcBorders>
+            <w:tcMar>
+              <w:top w:w="100" w:type="dxa"/>
+              <w:left w:w="100" w:type="dxa"/>
+              <w:bottom w:w="100" w:type="dxa"/>
+              <w:right w:w="100" w:type="dxa"/>
+            </w:tcMar>
+            <w:hideMark/>
+          </w:tcPr>
+          <w:p>
+            <w:pPr>
+              <w:spacing w:after="120"/>
+              <w:rPr>
+                <w:color w:val="auto"/>
+                <w:sz w:val="22"/>
+                <w:szCs w:val="22"/>
+              </w:rPr>
+            </w:pPr>
+            <w:r>
+              <w:rPr>
+                <w:color w:val="auto"/>
+                <w:sz w:val="22"/>
+                <w:szCs w:val="22"/>
+              </w:rPr>
+              <w:t>Mostra la pagina dell’area personale in cui ci sono i vari bottoni con le varie funzioni che può effettuare sulla piattaforma.</w:t>
+            </w:r>
+          </w:p>
+        </w:tc>
+      </w:tr>
+      <w:tr>
+        <w:trPr>
+          <w:trHeight w:val="440"/>
+        </w:trPr>
+        <w:tc>
+          <w:tcPr>
+            <w:tcW w:w="9025" w:type="dxa"/>
+            <w:gridSpan w:val="7"/>
+            <w:tcBorders>
+              <w:top w:val="single" w:sz="4" w:space="0" w:color="auto"/>
+              <w:left w:val="single" w:sz="4" w:space="0" w:color="auto"/>
+              <w:bottom w:val="single" w:sz="4" w:space="0" w:color="auto"/>
+              <w:right w:val="single" w:sz="4" w:space="0" w:color="auto"/>
+            </w:tcBorders>
+            <w:tcMar>
+              <w:top w:w="100" w:type="dxa"/>
+              <w:left w:w="100" w:type="dxa"/>
+              <w:bottom w:w="100" w:type="dxa"/>
+              <w:right w:w="100" w:type="dxa"/>
+            </w:tcMar>
+            <w:hideMark/>
+          </w:tcPr>
+          <w:p>
+            <w:pPr>
+              <w:spacing w:after="120"/>
+              <w:rPr>
+                <w:color w:val="auto"/>
+                <w:sz w:val="22"/>
+                <w:szCs w:val="22"/>
+              </w:rPr>
+            </w:pPr>
+            <w:r>
+              <w:rPr>
+                <w:b/>
+                <w:color w:val="auto"/>
+                <w:sz w:val="22"/>
+                <w:szCs w:val="22"/>
+              </w:rPr>
+              <w:t xml:space="preserve">I Scenario/Flusso di eventi di ERRORE: </w:t>
+            </w:r>
+            <w:r>
+              <w:rPr>
+                <w:color w:val="auto"/>
+                <w:sz w:val="22"/>
+                <w:szCs w:val="22"/>
+              </w:rPr>
+              <w:t>Il sistema non riesce a mostrare la pagina dell’area personale.</w:t>
+            </w:r>
+          </w:p>
+        </w:tc>
+      </w:tr>
+      <w:tr>
+        <w:trPr>
+          <w:trHeight w:val="440"/>
+        </w:trPr>
+        <w:tc>
+          <w:tcPr>
+            <w:tcW w:w="1568" w:type="dxa"/>
+            <w:gridSpan w:val="2"/>
+            <w:tcBorders>
+              <w:top w:val="single" w:sz="4" w:space="0" w:color="auto"/>
+              <w:left w:val="single" w:sz="4" w:space="0" w:color="auto"/>
+              <w:bottom w:val="single" w:sz="4" w:space="0" w:color="auto"/>
+              <w:right w:val="single" w:sz="4" w:space="0" w:color="auto"/>
+            </w:tcBorders>
+            <w:tcMar>
+              <w:top w:w="100" w:type="dxa"/>
+              <w:left w:w="100" w:type="dxa"/>
+              <w:bottom w:w="100" w:type="dxa"/>
+              <w:right w:w="100" w:type="dxa"/>
+            </w:tcMar>
+            <w:hideMark/>
+          </w:tcPr>
+          <w:p>
+            <w:pPr>
+              <w:spacing w:after="120"/>
+              <w:rPr>
+                <w:b/>
+                <w:color w:val="auto"/>
+                <w:sz w:val="22"/>
+                <w:szCs w:val="22"/>
+              </w:rPr>
+            </w:pPr>
+            <w:r>
+              <w:rPr>
+                <w:b/>
+                <w:color w:val="auto"/>
+                <w:sz w:val="22"/>
+                <w:szCs w:val="22"/>
+              </w:rPr>
+              <w:t>2.a1</w:t>
+            </w:r>
+          </w:p>
+        </w:tc>
+        <w:tc>
+          <w:tcPr>
+            <w:tcW w:w="1055" w:type="dxa"/>
+            <w:tcBorders>
+              <w:top w:val="single" w:sz="4" w:space="0" w:color="auto"/>
+              <w:left w:val="single" w:sz="4" w:space="0" w:color="auto"/>
+              <w:bottom w:val="single" w:sz="4" w:space="0" w:color="auto"/>
+              <w:right w:val="single" w:sz="4" w:space="0" w:color="auto"/>
+            </w:tcBorders>
+            <w:tcMar>
+              <w:top w:w="100" w:type="dxa"/>
+              <w:left w:w="100" w:type="dxa"/>
+              <w:bottom w:w="100" w:type="dxa"/>
+              <w:right w:w="100" w:type="dxa"/>
+            </w:tcMar>
+            <w:hideMark/>
+          </w:tcPr>
+          <w:p>
+            <w:pPr>
+              <w:spacing w:after="120"/>
+              <w:rPr>
+                <w:b/>
+                <w:color w:val="auto"/>
+                <w:sz w:val="22"/>
+                <w:szCs w:val="22"/>
+              </w:rPr>
+            </w:pPr>
+            <w:r>
+              <w:rPr>
+                <w:b/>
+                <w:color w:val="auto"/>
+                <w:sz w:val="22"/>
+                <w:szCs w:val="22"/>
+              </w:rPr>
+              <w:t>Sistema:</w:t>
+            </w:r>
+          </w:p>
+        </w:tc>
+        <w:tc>
+          <w:tcPr>
+            <w:tcW w:w="6402" w:type="dxa"/>
+            <w:gridSpan w:val="4"/>
+            <w:tcBorders>
+              <w:top w:val="single" w:sz="4" w:space="0" w:color="auto"/>
+              <w:left w:val="single" w:sz="4" w:space="0" w:color="auto"/>
+              <w:bottom w:val="single" w:sz="4" w:space="0" w:color="auto"/>
+              <w:right w:val="single" w:sz="4" w:space="0" w:color="auto"/>
+            </w:tcBorders>
+            <w:tcMar>
+              <w:top w:w="100" w:type="dxa"/>
+              <w:left w:w="100" w:type="dxa"/>
+              <w:bottom w:w="100" w:type="dxa"/>
+              <w:right w:w="100" w:type="dxa"/>
+            </w:tcMar>
+            <w:hideMark/>
+          </w:tcPr>
+          <w:p>
+            <w:pPr>
+              <w:spacing w:after="120"/>
+              <w:rPr>
+                <w:color w:val="auto"/>
+                <w:sz w:val="22"/>
+                <w:szCs w:val="22"/>
+              </w:rPr>
+            </w:pPr>
+            <w:r>
+              <w:rPr>
+                <w:color w:val="auto"/>
+                <w:sz w:val="22"/>
+                <w:szCs w:val="22"/>
+              </w:rPr>
+              <w:t>Visualizza un messaggio di errore allo studente e lo invita a riprovare più tardi.</w:t>
+            </w:r>
+          </w:p>
+        </w:tc>
+      </w:tr>
+      <w:tr>
+        <w:trPr>
+          <w:trHeight w:val="440"/>
+        </w:trPr>
+        <w:tc>
+          <w:tcPr>
+            <w:tcW w:w="9025" w:type="dxa"/>
+            <w:gridSpan w:val="7"/>
+            <w:tcBorders>
+              <w:top w:val="single" w:sz="4" w:space="0" w:color="auto"/>
+              <w:left w:val="single" w:sz="4" w:space="0" w:color="auto"/>
+              <w:bottom w:val="single" w:sz="4" w:space="0" w:color="auto"/>
+              <w:right w:val="single" w:sz="4" w:space="0" w:color="auto"/>
+            </w:tcBorders>
+            <w:tcMar>
+              <w:top w:w="100" w:type="dxa"/>
+              <w:left w:w="100" w:type="dxa"/>
+              <w:bottom w:w="100" w:type="dxa"/>
+              <w:right w:w="100" w:type="dxa"/>
+            </w:tcMar>
+            <w:hideMark/>
+          </w:tcPr>
+          <w:p>
+            <w:pPr>
+              <w:spacing w:after="120"/>
+              <w:rPr>
+                <w:b/>
+                <w:color w:val="auto"/>
+                <w:sz w:val="22"/>
+                <w:szCs w:val="22"/>
+              </w:rPr>
+            </w:pPr>
+            <w:r>
+              <w:rPr>
+                <w:b/>
+                <w:color w:val="auto"/>
+                <w:sz w:val="22"/>
+                <w:szCs w:val="22"/>
+              </w:rPr>
+              <w:t>Note</w:t>
+            </w:r>
+          </w:p>
+        </w:tc>
+      </w:tr>
+      <w:tr>
+        <w:trPr>
+          <w:trHeight w:val="440"/>
+        </w:trPr>
+        <w:tc>
+          <w:tcPr>
+            <w:tcW w:w="2623" w:type="dxa"/>
+            <w:gridSpan w:val="3"/>
+            <w:tcBorders>
+              <w:top w:val="single" w:sz="4" w:space="0" w:color="auto"/>
+              <w:left w:val="single" w:sz="4" w:space="0" w:color="auto"/>
+              <w:bottom w:val="single" w:sz="4" w:space="0" w:color="auto"/>
+              <w:right w:val="single" w:sz="4" w:space="0" w:color="auto"/>
+            </w:tcBorders>
+            <w:tcMar>
+              <w:top w:w="100" w:type="dxa"/>
+              <w:left w:w="100" w:type="dxa"/>
+              <w:bottom w:w="100" w:type="dxa"/>
+              <w:right w:w="100" w:type="dxa"/>
+            </w:tcMar>
+            <w:hideMark/>
+          </w:tcPr>
+          <w:p>
+            <w:pPr>
+              <w:spacing w:after="120"/>
+              <w:rPr>
+                <w:b/>
+                <w:color w:val="auto"/>
+                <w:sz w:val="22"/>
+                <w:szCs w:val="22"/>
+              </w:rPr>
+            </w:pPr>
+            <w:r>
+              <w:rPr>
+                <w:b/>
+                <w:color w:val="auto"/>
+                <w:sz w:val="22"/>
+                <w:szCs w:val="22"/>
+              </w:rPr>
+              <w:t>NA</w:t>
+            </w:r>
+          </w:p>
+        </w:tc>
+        <w:tc>
+          <w:tcPr>
+            <w:tcW w:w="6402" w:type="dxa"/>
+            <w:gridSpan w:val="4"/>
+            <w:tcBorders>
+              <w:top w:val="single" w:sz="4" w:space="0" w:color="auto"/>
+              <w:left w:val="single" w:sz="4" w:space="0" w:color="auto"/>
+              <w:bottom w:val="single" w:sz="4" w:space="0" w:color="auto"/>
+              <w:right w:val="single" w:sz="4" w:space="0" w:color="auto"/>
+            </w:tcBorders>
+            <w:tcMar>
+              <w:top w:w="100" w:type="dxa"/>
+              <w:left w:w="100" w:type="dxa"/>
+              <w:bottom w:w="100" w:type="dxa"/>
+              <w:right w:w="100" w:type="dxa"/>
+            </w:tcMar>
+            <w:hideMark/>
+          </w:tcPr>
+          <w:p>
+            <w:pPr>
+              <w:spacing w:after="120"/>
+              <w:rPr>
+                <w:color w:val="auto"/>
+                <w:sz w:val="22"/>
+                <w:szCs w:val="22"/>
+              </w:rPr>
+            </w:pPr>
+            <w:r>
+              <w:rPr>
+                <w:color w:val="auto"/>
+                <w:sz w:val="22"/>
+                <w:szCs w:val="22"/>
+              </w:rPr>
+              <w:t>NA</w:t>
+            </w:r>
+          </w:p>
+        </w:tc>
+      </w:tr>
+      <w:tr>
+        <w:trPr>
+          <w:trHeight w:val="440"/>
+        </w:trPr>
+        <w:tc>
+          <w:tcPr>
+            <w:tcW w:w="2623" w:type="dxa"/>
+            <w:gridSpan w:val="3"/>
+            <w:tcBorders>
+              <w:top w:val="single" w:sz="4" w:space="0" w:color="auto"/>
+              <w:left w:val="single" w:sz="4" w:space="0" w:color="auto"/>
+              <w:bottom w:val="single" w:sz="4" w:space="0" w:color="auto"/>
+              <w:right w:val="single" w:sz="4" w:space="0" w:color="auto"/>
+            </w:tcBorders>
+            <w:tcMar>
+              <w:top w:w="100" w:type="dxa"/>
+              <w:left w:w="100" w:type="dxa"/>
+              <w:bottom w:w="100" w:type="dxa"/>
+              <w:right w:w="100" w:type="dxa"/>
+            </w:tcMar>
+            <w:hideMark/>
+          </w:tcPr>
+          <w:p>
+            <w:pPr>
+              <w:spacing w:after="120"/>
+              <w:rPr>
+                <w:b/>
+                <w:color w:val="auto"/>
+                <w:sz w:val="22"/>
+                <w:szCs w:val="22"/>
+              </w:rPr>
+            </w:pPr>
+            <w:r>
+              <w:rPr>
+                <w:b/>
+                <w:color w:val="auto"/>
+                <w:sz w:val="22"/>
+                <w:szCs w:val="22"/>
+              </w:rPr>
+              <w:t xml:space="preserve">Special </w:t>
+            </w:r>
+            <w:proofErr w:type="spellStart"/>
+            <w:r>
+              <w:rPr>
+                <w:b/>
+                <w:color w:val="auto"/>
+                <w:sz w:val="22"/>
+                <w:szCs w:val="22"/>
+              </w:rPr>
+              <w:t>Requirements</w:t>
+            </w:r>
+            <w:proofErr w:type="spellEnd"/>
+          </w:p>
+        </w:tc>
+        <w:tc>
+          <w:tcPr>
+            <w:tcW w:w="6402" w:type="dxa"/>
+            <w:gridSpan w:val="4"/>
+            <w:tcBorders>
+              <w:top w:val="single" w:sz="4" w:space="0" w:color="auto"/>
+              <w:left w:val="single" w:sz="4" w:space="0" w:color="auto"/>
+              <w:bottom w:val="single" w:sz="4" w:space="0" w:color="auto"/>
+              <w:right w:val="single" w:sz="4" w:space="0" w:color="auto"/>
+            </w:tcBorders>
+            <w:tcMar>
+              <w:top w:w="100" w:type="dxa"/>
+              <w:left w:w="100" w:type="dxa"/>
+              <w:bottom w:w="100" w:type="dxa"/>
+              <w:right w:w="100" w:type="dxa"/>
+            </w:tcMar>
+            <w:hideMark/>
+          </w:tcPr>
+          <w:p>
+            <w:pPr>
+              <w:spacing w:after="120"/>
+              <w:rPr>
+                <w:color w:val="auto"/>
+                <w:sz w:val="22"/>
+                <w:szCs w:val="22"/>
+              </w:rPr>
+            </w:pPr>
+            <w:r>
+              <w:rPr>
+                <w:b/>
+                <w:color w:val="auto"/>
+                <w:sz w:val="22"/>
+                <w:szCs w:val="22"/>
+              </w:rPr>
+              <w:t xml:space="preserve"> </w:t>
+            </w:r>
+            <w:r>
+              <w:rPr>
+                <w:color w:val="auto"/>
+                <w:sz w:val="22"/>
+                <w:szCs w:val="22"/>
+              </w:rPr>
+              <w:t>NA</w:t>
+            </w:r>
+          </w:p>
+        </w:tc>
+      </w:tr>
+    </w:tbl>
     <w:p>
       <w:pPr>
         <w:rPr>
           <w:color w:val="auto"/>
         </w:rPr>
       </w:pPr>
+      <w:bookmarkStart w:id="1" w:name="_GoBack"/>
+      <w:bookmarkEnd w:id="1"/>
     </w:p>
     <w:p/>
     <w:p>
@@ -7746,8 +9911,6 @@
           <w:tab w:val="left" w:pos="2220"/>
         </w:tabs>
       </w:pPr>
-      <w:bookmarkStart w:id="1" w:name="_GoBack"/>
-      <w:bookmarkEnd w:id="1"/>
     </w:p>
     <w:sectPr>
       <w:pgSz w:w="11906" w:h="16838"/>
@@ -11342,6 +13505,18 @@
   </w:num>
   <w:num w:numId="33">
     <w:abstractNumId w:val="13"/>
+  </w:num>
+  <w:num w:numId="34">
+    <w:abstractNumId w:val="19"/>
+    <w:lvlOverride w:ilvl="0"/>
+    <w:lvlOverride w:ilvl="1"/>
+    <w:lvlOverride w:ilvl="2"/>
+    <w:lvlOverride w:ilvl="3"/>
+    <w:lvlOverride w:ilvl="4"/>
+    <w:lvlOverride w:ilvl="5"/>
+    <w:lvlOverride w:ilvl="6"/>
+    <w:lvlOverride w:ilvl="7"/>
+    <w:lvlOverride w:ilvl="8"/>
   </w:num>
 </w:numbering>
 </file>
@@ -12665,7 +14840,7 @@
 </file>
 
 <file path=customXml/itemProps1.xml><?xml version="1.0" encoding="utf-8"?>
-<ds:datastoreItem xmlns:ds="http://schemas.openxmlformats.org/officeDocument/2006/customXml" ds:itemID="{3DA23ECE-4EAD-4902-BAB3-649A9043B157}">
+<ds:datastoreItem xmlns:ds="http://schemas.openxmlformats.org/officeDocument/2006/customXml" ds:itemID="{607E2C42-90AC-4FE0-996F-2456670F0B90}">
   <ds:schemaRefs>
     <ds:schemaRef ds:uri="http://schemas.openxmlformats.org/officeDocument/2006/bibliography"/>
   </ds:schemaRefs>

--- a/Working/1 - RAD/Casi d'uso.docx
+++ b/Working/1 - RAD/Casi d'uso.docx
@@ -7,11 +7,6 @@
         <w:pStyle w:val="Titolo3"/>
       </w:pPr>
       <w:bookmarkStart w:id="0" w:name="_Ref498009017"/>
-    </w:p>
-    <w:p>
-      <w:pPr>
-        <w:pStyle w:val="Titolo3"/>
-      </w:pPr>
       <w:r>
         <w:t>3.4.2 Modello dei casi d’uso</w:t>
       </w:r>
@@ -7727,2172 +7722,12 @@
         </w:rPr>
       </w:pPr>
     </w:p>
-    <w:tbl>
-      <w:tblPr>
-        <w:tblpPr w:leftFromText="141" w:rightFromText="141" w:bottomFromText="160" w:vertAnchor="text" w:tblpX="100" w:tblpY="1"/>
-        <w:tblOverlap w:val="never"/>
-        <w:tblW w:w="9024" w:type="dxa"/>
-        <w:tblBorders>
-          <w:top w:val="single" w:sz="4" w:space="0" w:color="auto"/>
-          <w:left w:val="single" w:sz="4" w:space="0" w:color="auto"/>
-          <w:bottom w:val="single" w:sz="4" w:space="0" w:color="auto"/>
-          <w:right w:val="single" w:sz="4" w:space="0" w:color="auto"/>
-          <w:insideH w:val="single" w:sz="4" w:space="0" w:color="auto"/>
-          <w:insideV w:val="single" w:sz="4" w:space="0" w:color="auto"/>
-        </w:tblBorders>
-        <w:tblLayout w:type="fixed"/>
-        <w:tblLook w:val="0600" w:firstRow="0" w:lastRow="0" w:firstColumn="0" w:lastColumn="0" w:noHBand="1" w:noVBand="1"/>
-      </w:tblPr>
-      <w:tblGrid>
-        <w:gridCol w:w="491"/>
-        <w:gridCol w:w="1076"/>
-        <w:gridCol w:w="1055"/>
-        <w:gridCol w:w="2654"/>
-        <w:gridCol w:w="1239"/>
-        <w:gridCol w:w="1260"/>
-        <w:gridCol w:w="1249"/>
-      </w:tblGrid>
-      <w:tr>
-        <w:trPr>
-          <w:trHeight w:val="221"/>
-        </w:trPr>
-        <w:tc>
-          <w:tcPr>
-            <w:tcW w:w="2623" w:type="dxa"/>
-            <w:gridSpan w:val="3"/>
-            <w:vMerge w:val="restart"/>
-            <w:tcBorders>
-              <w:top w:val="single" w:sz="4" w:space="0" w:color="auto"/>
-              <w:left w:val="single" w:sz="4" w:space="0" w:color="auto"/>
-              <w:bottom w:val="single" w:sz="4" w:space="0" w:color="auto"/>
-              <w:right w:val="single" w:sz="4" w:space="0" w:color="auto"/>
-            </w:tcBorders>
-            <w:tcMar>
-              <w:top w:w="100" w:type="dxa"/>
-              <w:left w:w="100" w:type="dxa"/>
-              <w:bottom w:w="100" w:type="dxa"/>
-              <w:right w:w="100" w:type="dxa"/>
-            </w:tcMar>
-            <w:hideMark/>
-          </w:tcPr>
-          <w:p>
-            <w:pPr>
-              <w:spacing w:after="120" w:line="240" w:lineRule="auto"/>
-              <w:rPr>
-                <w:b/>
-                <w:color w:val="auto"/>
-                <w:sz w:val="22"/>
-                <w:szCs w:val="22"/>
-              </w:rPr>
-            </w:pPr>
-            <w:r>
-              <w:rPr>
-                <w:b/>
-                <w:color w:val="auto"/>
-                <w:sz w:val="22"/>
-                <w:szCs w:val="22"/>
-              </w:rPr>
-              <w:t>Identificativo</w:t>
-            </w:r>
-          </w:p>
-          <w:p>
-            <w:pPr>
-              <w:spacing w:after="120" w:line="240" w:lineRule="auto"/>
-              <w:rPr>
-                <w:color w:val="auto"/>
-                <w:sz w:val="22"/>
-                <w:szCs w:val="22"/>
-              </w:rPr>
-            </w:pPr>
-            <w:r>
-              <w:rPr>
-                <w:color w:val="auto"/>
-                <w:sz w:val="22"/>
-                <w:szCs w:val="22"/>
-              </w:rPr>
-              <w:t>UC_GU_4</w:t>
-            </w:r>
-          </w:p>
-        </w:tc>
-        <w:tc>
-          <w:tcPr>
-            <w:tcW w:w="2654" w:type="dxa"/>
-            <w:vMerge w:val="restart"/>
-            <w:tcBorders>
-              <w:top w:val="single" w:sz="4" w:space="0" w:color="auto"/>
-              <w:left w:val="single" w:sz="4" w:space="0" w:color="auto"/>
-              <w:bottom w:val="single" w:sz="4" w:space="0" w:color="auto"/>
-              <w:right w:val="single" w:sz="4" w:space="0" w:color="auto"/>
-            </w:tcBorders>
-            <w:tcMar>
-              <w:top w:w="100" w:type="dxa"/>
-              <w:left w:w="100" w:type="dxa"/>
-              <w:bottom w:w="100" w:type="dxa"/>
-              <w:right w:w="100" w:type="dxa"/>
-            </w:tcMar>
-            <w:hideMark/>
-          </w:tcPr>
-          <w:p>
-            <w:pPr>
-              <w:spacing w:after="120"/>
-              <w:rPr>
-                <w:color w:val="auto"/>
-                <w:sz w:val="22"/>
-                <w:szCs w:val="22"/>
-              </w:rPr>
-            </w:pPr>
-            <w:r>
-              <w:rPr>
-                <w:color w:val="auto"/>
-                <w:sz w:val="22"/>
-                <w:szCs w:val="22"/>
-              </w:rPr>
-              <w:t>Visualizzazione area personale</w:t>
-            </w:r>
-          </w:p>
-        </w:tc>
-        <w:tc>
-          <w:tcPr>
-            <w:tcW w:w="2499" w:type="dxa"/>
-            <w:gridSpan w:val="2"/>
-            <w:tcBorders>
-              <w:top w:val="single" w:sz="4" w:space="0" w:color="auto"/>
-              <w:left w:val="single" w:sz="4" w:space="0" w:color="auto"/>
-              <w:bottom w:val="single" w:sz="4" w:space="0" w:color="auto"/>
-              <w:right w:val="single" w:sz="4" w:space="0" w:color="auto"/>
-            </w:tcBorders>
-            <w:tcMar>
-              <w:top w:w="100" w:type="dxa"/>
-              <w:left w:w="100" w:type="dxa"/>
-              <w:bottom w:w="100" w:type="dxa"/>
-              <w:right w:w="100" w:type="dxa"/>
-            </w:tcMar>
-            <w:hideMark/>
-          </w:tcPr>
-          <w:p>
-            <w:pPr>
-              <w:spacing w:after="120"/>
-              <w:rPr>
-                <w:color w:val="auto"/>
-                <w:sz w:val="22"/>
-                <w:szCs w:val="22"/>
-              </w:rPr>
-            </w:pPr>
-            <w:r>
-              <w:rPr>
-                <w:color w:val="auto"/>
-                <w:sz w:val="22"/>
-                <w:szCs w:val="22"/>
-              </w:rPr>
-              <w:t>Data</w:t>
-            </w:r>
-          </w:p>
-        </w:tc>
-        <w:tc>
-          <w:tcPr>
-            <w:tcW w:w="1249" w:type="dxa"/>
-            <w:tcBorders>
-              <w:top w:val="single" w:sz="4" w:space="0" w:color="auto"/>
-              <w:left w:val="single" w:sz="4" w:space="0" w:color="auto"/>
-              <w:bottom w:val="single" w:sz="4" w:space="0" w:color="auto"/>
-              <w:right w:val="single" w:sz="4" w:space="0" w:color="auto"/>
-            </w:tcBorders>
-            <w:tcMar>
-              <w:top w:w="100" w:type="dxa"/>
-              <w:left w:w="100" w:type="dxa"/>
-              <w:bottom w:w="100" w:type="dxa"/>
-              <w:right w:w="100" w:type="dxa"/>
-            </w:tcMar>
-            <w:hideMark/>
-          </w:tcPr>
-          <w:p>
-            <w:pPr>
-              <w:spacing w:after="120"/>
-              <w:rPr>
-                <w:color w:val="auto"/>
-                <w:sz w:val="22"/>
-                <w:szCs w:val="22"/>
-              </w:rPr>
-            </w:pPr>
-            <w:r>
-              <w:rPr>
-                <w:color w:val="auto"/>
-                <w:sz w:val="22"/>
-                <w:szCs w:val="22"/>
-              </w:rPr>
-              <w:t>03/11/2018</w:t>
-            </w:r>
-          </w:p>
-        </w:tc>
-      </w:tr>
-      <w:tr>
-        <w:trPr>
-          <w:trHeight w:val="315"/>
-        </w:trPr>
-        <w:tc>
-          <w:tcPr>
-            <w:tcW w:w="12211" w:type="dxa"/>
-            <w:gridSpan w:val="3"/>
-            <w:vMerge/>
-            <w:tcBorders>
-              <w:top w:val="single" w:sz="4" w:space="0" w:color="auto"/>
-              <w:left w:val="single" w:sz="4" w:space="0" w:color="auto"/>
-              <w:bottom w:val="single" w:sz="4" w:space="0" w:color="auto"/>
-              <w:right w:val="single" w:sz="4" w:space="0" w:color="auto"/>
-            </w:tcBorders>
-            <w:vAlign w:val="center"/>
-            <w:hideMark/>
-          </w:tcPr>
-          <w:p>
-            <w:pPr>
-              <w:suppressAutoHyphens w:val="0"/>
-              <w:autoSpaceDN/>
-              <w:spacing w:after="0" w:line="256" w:lineRule="auto"/>
-              <w:rPr>
-                <w:color w:val="auto"/>
-                <w:sz w:val="22"/>
-                <w:szCs w:val="22"/>
-              </w:rPr>
-            </w:pPr>
-          </w:p>
-        </w:tc>
-        <w:tc>
-          <w:tcPr>
-            <w:tcW w:w="6402" w:type="dxa"/>
-            <w:vMerge/>
-            <w:tcBorders>
-              <w:top w:val="single" w:sz="4" w:space="0" w:color="auto"/>
-              <w:left w:val="single" w:sz="4" w:space="0" w:color="auto"/>
-              <w:bottom w:val="single" w:sz="4" w:space="0" w:color="auto"/>
-              <w:right w:val="single" w:sz="4" w:space="0" w:color="auto"/>
-            </w:tcBorders>
-            <w:vAlign w:val="center"/>
-            <w:hideMark/>
-          </w:tcPr>
-          <w:p>
-            <w:pPr>
-              <w:suppressAutoHyphens w:val="0"/>
-              <w:autoSpaceDN/>
-              <w:spacing w:after="0" w:line="256" w:lineRule="auto"/>
-              <w:rPr>
-                <w:color w:val="auto"/>
-                <w:sz w:val="22"/>
-                <w:szCs w:val="22"/>
-              </w:rPr>
-            </w:pPr>
-          </w:p>
-        </w:tc>
-        <w:tc>
-          <w:tcPr>
-            <w:tcW w:w="1239" w:type="dxa"/>
-            <w:tcBorders>
-              <w:top w:val="single" w:sz="4" w:space="0" w:color="auto"/>
-              <w:left w:val="single" w:sz="4" w:space="0" w:color="auto"/>
-              <w:bottom w:val="single" w:sz="4" w:space="0" w:color="auto"/>
-              <w:right w:val="single" w:sz="4" w:space="0" w:color="auto"/>
-            </w:tcBorders>
-            <w:tcMar>
-              <w:top w:w="100" w:type="dxa"/>
-              <w:left w:w="100" w:type="dxa"/>
-              <w:bottom w:w="100" w:type="dxa"/>
-              <w:right w:w="100" w:type="dxa"/>
-            </w:tcMar>
-            <w:hideMark/>
-          </w:tcPr>
-          <w:p>
-            <w:pPr>
-              <w:spacing w:after="120"/>
-              <w:rPr>
-                <w:color w:val="auto"/>
-                <w:sz w:val="22"/>
-                <w:szCs w:val="22"/>
-              </w:rPr>
-            </w:pPr>
-            <w:proofErr w:type="spellStart"/>
-            <w:r>
-              <w:rPr>
-                <w:color w:val="auto"/>
-                <w:sz w:val="22"/>
-                <w:szCs w:val="22"/>
-              </w:rPr>
-              <w:t>Vers</w:t>
-            </w:r>
-            <w:proofErr w:type="spellEnd"/>
-            <w:r>
-              <w:rPr>
-                <w:color w:val="auto"/>
-                <w:sz w:val="22"/>
-                <w:szCs w:val="22"/>
-              </w:rPr>
-              <w:t>.</w:t>
-            </w:r>
-          </w:p>
-        </w:tc>
-        <w:tc>
-          <w:tcPr>
-            <w:tcW w:w="2509" w:type="dxa"/>
-            <w:gridSpan w:val="2"/>
-            <w:tcBorders>
-              <w:top w:val="single" w:sz="4" w:space="0" w:color="auto"/>
-              <w:left w:val="single" w:sz="4" w:space="0" w:color="auto"/>
-              <w:bottom w:val="single" w:sz="4" w:space="0" w:color="auto"/>
-              <w:right w:val="single" w:sz="4" w:space="0" w:color="auto"/>
-            </w:tcBorders>
-            <w:tcMar>
-              <w:top w:w="100" w:type="dxa"/>
-              <w:left w:w="100" w:type="dxa"/>
-              <w:bottom w:w="100" w:type="dxa"/>
-              <w:right w:w="100" w:type="dxa"/>
-            </w:tcMar>
-            <w:hideMark/>
-          </w:tcPr>
-          <w:p>
-            <w:pPr>
-              <w:spacing w:after="120"/>
-              <w:rPr>
-                <w:color w:val="auto"/>
-                <w:sz w:val="22"/>
-                <w:szCs w:val="22"/>
-              </w:rPr>
-            </w:pPr>
-            <w:r>
-              <w:rPr>
-                <w:color w:val="auto"/>
-                <w:sz w:val="22"/>
-                <w:szCs w:val="22"/>
-              </w:rPr>
-              <w:t>1.0</w:t>
-            </w:r>
-          </w:p>
-        </w:tc>
-      </w:tr>
-      <w:tr>
-        <w:trPr>
-          <w:trHeight w:val="367"/>
-        </w:trPr>
-        <w:tc>
-          <w:tcPr>
-            <w:tcW w:w="12211" w:type="dxa"/>
-            <w:gridSpan w:val="3"/>
-            <w:vMerge/>
-            <w:tcBorders>
-              <w:top w:val="single" w:sz="4" w:space="0" w:color="auto"/>
-              <w:left w:val="single" w:sz="4" w:space="0" w:color="auto"/>
-              <w:bottom w:val="single" w:sz="4" w:space="0" w:color="auto"/>
-              <w:right w:val="single" w:sz="4" w:space="0" w:color="auto"/>
-            </w:tcBorders>
-            <w:vAlign w:val="center"/>
-            <w:hideMark/>
-          </w:tcPr>
-          <w:p>
-            <w:pPr>
-              <w:suppressAutoHyphens w:val="0"/>
-              <w:autoSpaceDN/>
-              <w:spacing w:after="0" w:line="256" w:lineRule="auto"/>
-              <w:rPr>
-                <w:color w:val="auto"/>
-                <w:sz w:val="22"/>
-                <w:szCs w:val="22"/>
-              </w:rPr>
-            </w:pPr>
-          </w:p>
-        </w:tc>
-        <w:tc>
-          <w:tcPr>
-            <w:tcW w:w="6402" w:type="dxa"/>
-            <w:vMerge/>
-            <w:tcBorders>
-              <w:top w:val="single" w:sz="4" w:space="0" w:color="auto"/>
-              <w:left w:val="single" w:sz="4" w:space="0" w:color="auto"/>
-              <w:bottom w:val="single" w:sz="4" w:space="0" w:color="auto"/>
-              <w:right w:val="single" w:sz="4" w:space="0" w:color="auto"/>
-            </w:tcBorders>
-            <w:vAlign w:val="center"/>
-            <w:hideMark/>
-          </w:tcPr>
-          <w:p>
-            <w:pPr>
-              <w:suppressAutoHyphens w:val="0"/>
-              <w:autoSpaceDN/>
-              <w:spacing w:after="0" w:line="256" w:lineRule="auto"/>
-              <w:rPr>
-                <w:color w:val="auto"/>
-                <w:sz w:val="22"/>
-                <w:szCs w:val="22"/>
-              </w:rPr>
-            </w:pPr>
-          </w:p>
-        </w:tc>
-        <w:tc>
-          <w:tcPr>
-            <w:tcW w:w="1239" w:type="dxa"/>
-            <w:tcBorders>
-              <w:top w:val="single" w:sz="4" w:space="0" w:color="auto"/>
-              <w:left w:val="single" w:sz="4" w:space="0" w:color="auto"/>
-              <w:bottom w:val="single" w:sz="4" w:space="0" w:color="auto"/>
-              <w:right w:val="single" w:sz="4" w:space="0" w:color="auto"/>
-            </w:tcBorders>
-            <w:tcMar>
-              <w:top w:w="100" w:type="dxa"/>
-              <w:left w:w="100" w:type="dxa"/>
-              <w:bottom w:w="100" w:type="dxa"/>
-              <w:right w:w="100" w:type="dxa"/>
-            </w:tcMar>
-            <w:hideMark/>
-          </w:tcPr>
-          <w:p>
-            <w:pPr>
-              <w:spacing w:after="120"/>
-              <w:rPr>
-                <w:color w:val="auto"/>
-                <w:sz w:val="22"/>
-                <w:szCs w:val="22"/>
-              </w:rPr>
-            </w:pPr>
-            <w:r>
-              <w:rPr>
-                <w:color w:val="auto"/>
-                <w:sz w:val="22"/>
-                <w:szCs w:val="22"/>
-              </w:rPr>
-              <w:t>Autore</w:t>
-            </w:r>
-          </w:p>
-        </w:tc>
-        <w:tc>
-          <w:tcPr>
-            <w:tcW w:w="2509" w:type="dxa"/>
-            <w:gridSpan w:val="2"/>
-            <w:tcBorders>
-              <w:top w:val="single" w:sz="4" w:space="0" w:color="auto"/>
-              <w:left w:val="single" w:sz="4" w:space="0" w:color="auto"/>
-              <w:bottom w:val="single" w:sz="4" w:space="0" w:color="auto"/>
-              <w:right w:val="single" w:sz="4" w:space="0" w:color="auto"/>
-            </w:tcBorders>
-            <w:tcMar>
-              <w:top w:w="100" w:type="dxa"/>
-              <w:left w:w="100" w:type="dxa"/>
-              <w:bottom w:w="100" w:type="dxa"/>
-              <w:right w:w="100" w:type="dxa"/>
-            </w:tcMar>
-            <w:hideMark/>
-          </w:tcPr>
-          <w:p>
-            <w:pPr>
-              <w:spacing w:after="120"/>
-              <w:rPr>
-                <w:color w:val="auto"/>
-                <w:sz w:val="22"/>
-                <w:szCs w:val="22"/>
-              </w:rPr>
-            </w:pPr>
-            <w:r>
-              <w:rPr>
-                <w:color w:val="auto"/>
-                <w:sz w:val="22"/>
-                <w:szCs w:val="22"/>
-              </w:rPr>
-              <w:t>Domenico Rossi</w:t>
-            </w:r>
-          </w:p>
-        </w:tc>
-      </w:tr>
-      <w:tr>
-        <w:trPr>
-          <w:trHeight w:val="172"/>
-        </w:trPr>
-        <w:tc>
-          <w:tcPr>
-            <w:tcW w:w="2623" w:type="dxa"/>
-            <w:gridSpan w:val="3"/>
-            <w:tcBorders>
-              <w:top w:val="single" w:sz="4" w:space="0" w:color="auto"/>
-              <w:left w:val="single" w:sz="4" w:space="0" w:color="auto"/>
-              <w:bottom w:val="single" w:sz="4" w:space="0" w:color="auto"/>
-              <w:right w:val="single" w:sz="4" w:space="0" w:color="auto"/>
-            </w:tcBorders>
-            <w:tcMar>
-              <w:top w:w="100" w:type="dxa"/>
-              <w:left w:w="100" w:type="dxa"/>
-              <w:bottom w:w="100" w:type="dxa"/>
-              <w:right w:w="100" w:type="dxa"/>
-            </w:tcMar>
-            <w:hideMark/>
-          </w:tcPr>
-          <w:p>
-            <w:pPr>
-              <w:spacing w:after="120"/>
-              <w:rPr>
-                <w:b/>
-                <w:color w:val="auto"/>
-                <w:sz w:val="22"/>
-                <w:szCs w:val="22"/>
-              </w:rPr>
-            </w:pPr>
-            <w:r>
-              <w:rPr>
-                <w:b/>
-                <w:color w:val="auto"/>
-                <w:sz w:val="22"/>
-                <w:szCs w:val="22"/>
-              </w:rPr>
-              <w:t>Descrizione</w:t>
-            </w:r>
-          </w:p>
-        </w:tc>
-        <w:tc>
-          <w:tcPr>
-            <w:tcW w:w="6402" w:type="dxa"/>
-            <w:gridSpan w:val="4"/>
-            <w:tcBorders>
-              <w:top w:val="single" w:sz="4" w:space="0" w:color="auto"/>
-              <w:left w:val="single" w:sz="4" w:space="0" w:color="auto"/>
-              <w:bottom w:val="single" w:sz="4" w:space="0" w:color="auto"/>
-              <w:right w:val="single" w:sz="4" w:space="0" w:color="auto"/>
-            </w:tcBorders>
-            <w:tcMar>
-              <w:top w:w="100" w:type="dxa"/>
-              <w:left w:w="100" w:type="dxa"/>
-              <w:bottom w:w="100" w:type="dxa"/>
-              <w:right w:w="100" w:type="dxa"/>
-            </w:tcMar>
-            <w:hideMark/>
-          </w:tcPr>
-          <w:p>
-            <w:pPr>
-              <w:spacing w:after="120"/>
-              <w:rPr>
-                <w:color w:val="auto"/>
-                <w:sz w:val="22"/>
-                <w:szCs w:val="22"/>
-              </w:rPr>
-            </w:pPr>
-            <w:r>
-              <w:rPr>
-                <w:color w:val="auto"/>
-                <w:sz w:val="22"/>
-                <w:szCs w:val="22"/>
-              </w:rPr>
-              <w:t xml:space="preserve">Il sistema permette di visualizzare agli utenti la propria area personale </w:t>
-            </w:r>
-          </w:p>
-        </w:tc>
-      </w:tr>
-      <w:tr>
-        <w:trPr>
-          <w:trHeight w:val="834"/>
-        </w:trPr>
-        <w:tc>
-          <w:tcPr>
-            <w:tcW w:w="2623" w:type="dxa"/>
-            <w:gridSpan w:val="3"/>
-            <w:tcBorders>
-              <w:top w:val="single" w:sz="4" w:space="0" w:color="auto"/>
-              <w:left w:val="single" w:sz="4" w:space="0" w:color="auto"/>
-              <w:bottom w:val="single" w:sz="4" w:space="0" w:color="auto"/>
-              <w:right w:val="single" w:sz="4" w:space="0" w:color="auto"/>
-            </w:tcBorders>
-            <w:tcMar>
-              <w:top w:w="100" w:type="dxa"/>
-              <w:left w:w="100" w:type="dxa"/>
-              <w:bottom w:w="100" w:type="dxa"/>
-              <w:right w:w="100" w:type="dxa"/>
-            </w:tcMar>
-            <w:hideMark/>
-          </w:tcPr>
-          <w:p>
-            <w:pPr>
-              <w:spacing w:after="120"/>
-              <w:rPr>
-                <w:b/>
-                <w:color w:val="auto"/>
-                <w:sz w:val="22"/>
-                <w:szCs w:val="22"/>
-              </w:rPr>
-            </w:pPr>
-            <w:r>
-              <w:rPr>
-                <w:b/>
-                <w:color w:val="auto"/>
-                <w:sz w:val="22"/>
-                <w:szCs w:val="22"/>
-              </w:rPr>
-              <w:t>Attore Principale</w:t>
-            </w:r>
-          </w:p>
-        </w:tc>
-        <w:tc>
-          <w:tcPr>
-            <w:tcW w:w="6402" w:type="dxa"/>
-            <w:gridSpan w:val="4"/>
-            <w:tcBorders>
-              <w:top w:val="single" w:sz="4" w:space="0" w:color="auto"/>
-              <w:left w:val="single" w:sz="4" w:space="0" w:color="auto"/>
-              <w:bottom w:val="single" w:sz="4" w:space="0" w:color="auto"/>
-              <w:right w:val="single" w:sz="4" w:space="0" w:color="auto"/>
-            </w:tcBorders>
-            <w:tcMar>
-              <w:top w:w="100" w:type="dxa"/>
-              <w:left w:w="100" w:type="dxa"/>
-              <w:bottom w:w="100" w:type="dxa"/>
-              <w:right w:w="100" w:type="dxa"/>
-            </w:tcMar>
-            <w:hideMark/>
-          </w:tcPr>
-          <w:p>
-            <w:pPr>
-              <w:spacing w:after="120"/>
-              <w:rPr>
-                <w:b/>
-                <w:color w:val="auto"/>
-                <w:sz w:val="22"/>
-                <w:szCs w:val="22"/>
-              </w:rPr>
-            </w:pPr>
-            <w:r>
-              <w:rPr>
-                <w:b/>
-                <w:color w:val="auto"/>
-                <w:sz w:val="22"/>
-                <w:szCs w:val="22"/>
-              </w:rPr>
-              <w:t>Utente</w:t>
-            </w:r>
-          </w:p>
-          <w:p>
-            <w:pPr>
-              <w:spacing w:after="120"/>
-              <w:rPr>
-                <w:color w:val="auto"/>
-                <w:sz w:val="22"/>
-                <w:szCs w:val="22"/>
-              </w:rPr>
-            </w:pPr>
-            <w:r>
-              <w:rPr>
-                <w:color w:val="auto"/>
-                <w:sz w:val="22"/>
-                <w:szCs w:val="22"/>
-              </w:rPr>
-              <w:t>È interessato ad entrare nella propria area personale</w:t>
-            </w:r>
-          </w:p>
-        </w:tc>
-      </w:tr>
-      <w:tr>
-        <w:trPr>
-          <w:trHeight w:val="255"/>
-        </w:trPr>
-        <w:tc>
-          <w:tcPr>
-            <w:tcW w:w="2623" w:type="dxa"/>
-            <w:gridSpan w:val="3"/>
-            <w:tcBorders>
-              <w:top w:val="single" w:sz="4" w:space="0" w:color="auto"/>
-              <w:left w:val="single" w:sz="4" w:space="0" w:color="auto"/>
-              <w:bottom w:val="single" w:sz="4" w:space="0" w:color="auto"/>
-              <w:right w:val="single" w:sz="4" w:space="0" w:color="auto"/>
-            </w:tcBorders>
-            <w:tcMar>
-              <w:top w:w="100" w:type="dxa"/>
-              <w:left w:w="100" w:type="dxa"/>
-              <w:bottom w:w="100" w:type="dxa"/>
-              <w:right w:w="100" w:type="dxa"/>
-            </w:tcMar>
-            <w:hideMark/>
-          </w:tcPr>
-          <w:p>
-            <w:pPr>
-              <w:spacing w:after="120"/>
-              <w:rPr>
-                <w:b/>
-                <w:color w:val="auto"/>
-                <w:sz w:val="22"/>
-                <w:szCs w:val="22"/>
-              </w:rPr>
-            </w:pPr>
-            <w:r>
-              <w:rPr>
-                <w:b/>
-                <w:color w:val="auto"/>
-                <w:sz w:val="22"/>
-                <w:szCs w:val="22"/>
-              </w:rPr>
-              <w:lastRenderedPageBreak/>
-              <w:t>Attori secondari</w:t>
-            </w:r>
-          </w:p>
-        </w:tc>
-        <w:tc>
-          <w:tcPr>
-            <w:tcW w:w="6402" w:type="dxa"/>
-            <w:gridSpan w:val="4"/>
-            <w:tcBorders>
-              <w:top w:val="single" w:sz="4" w:space="0" w:color="auto"/>
-              <w:left w:val="single" w:sz="4" w:space="0" w:color="auto"/>
-              <w:bottom w:val="single" w:sz="4" w:space="0" w:color="auto"/>
-              <w:right w:val="single" w:sz="4" w:space="0" w:color="auto"/>
-            </w:tcBorders>
-            <w:tcMar>
-              <w:top w:w="100" w:type="dxa"/>
-              <w:left w:w="100" w:type="dxa"/>
-              <w:bottom w:w="100" w:type="dxa"/>
-              <w:right w:w="100" w:type="dxa"/>
-            </w:tcMar>
-            <w:hideMark/>
-          </w:tcPr>
-          <w:p>
-            <w:pPr>
-              <w:spacing w:after="120"/>
-              <w:rPr>
-                <w:color w:val="auto"/>
-                <w:sz w:val="22"/>
-                <w:szCs w:val="22"/>
-              </w:rPr>
-            </w:pPr>
-            <w:r>
-              <w:rPr>
-                <w:color w:val="auto"/>
-                <w:sz w:val="22"/>
-                <w:szCs w:val="22"/>
-              </w:rPr>
-              <w:t>NA</w:t>
-            </w:r>
-          </w:p>
-        </w:tc>
-      </w:tr>
-      <w:tr>
-        <w:trPr>
-          <w:trHeight w:val="491"/>
-        </w:trPr>
-        <w:tc>
-          <w:tcPr>
-            <w:tcW w:w="2623" w:type="dxa"/>
-            <w:gridSpan w:val="3"/>
-            <w:tcBorders>
-              <w:top w:val="single" w:sz="4" w:space="0" w:color="auto"/>
-              <w:left w:val="single" w:sz="4" w:space="0" w:color="auto"/>
-              <w:bottom w:val="single" w:sz="4" w:space="0" w:color="auto"/>
-              <w:right w:val="single" w:sz="4" w:space="0" w:color="auto"/>
-            </w:tcBorders>
-            <w:tcMar>
-              <w:top w:w="100" w:type="dxa"/>
-              <w:left w:w="100" w:type="dxa"/>
-              <w:bottom w:w="100" w:type="dxa"/>
-              <w:right w:w="100" w:type="dxa"/>
-            </w:tcMar>
-            <w:hideMark/>
-          </w:tcPr>
-          <w:p>
-            <w:pPr>
-              <w:spacing w:after="120"/>
-              <w:rPr>
-                <w:b/>
-                <w:color w:val="auto"/>
-                <w:sz w:val="22"/>
-                <w:szCs w:val="22"/>
-              </w:rPr>
-            </w:pPr>
-            <w:r>
-              <w:rPr>
-                <w:b/>
-                <w:color w:val="auto"/>
-                <w:sz w:val="22"/>
-                <w:szCs w:val="22"/>
-              </w:rPr>
-              <w:t xml:space="preserve">Entry </w:t>
-            </w:r>
-            <w:proofErr w:type="spellStart"/>
-            <w:r>
-              <w:rPr>
-                <w:b/>
-                <w:color w:val="auto"/>
-                <w:sz w:val="22"/>
-                <w:szCs w:val="22"/>
-              </w:rPr>
-              <w:t>Condition</w:t>
-            </w:r>
-            <w:proofErr w:type="spellEnd"/>
-          </w:p>
-        </w:tc>
-        <w:tc>
-          <w:tcPr>
-            <w:tcW w:w="6402" w:type="dxa"/>
-            <w:gridSpan w:val="4"/>
-            <w:tcBorders>
-              <w:top w:val="single" w:sz="4" w:space="0" w:color="auto"/>
-              <w:left w:val="single" w:sz="4" w:space="0" w:color="auto"/>
-              <w:bottom w:val="single" w:sz="4" w:space="0" w:color="auto"/>
-              <w:right w:val="single" w:sz="4" w:space="0" w:color="auto"/>
-            </w:tcBorders>
-            <w:tcMar>
-              <w:top w:w="100" w:type="dxa"/>
-              <w:left w:w="100" w:type="dxa"/>
-              <w:bottom w:w="100" w:type="dxa"/>
-              <w:right w:w="100" w:type="dxa"/>
-            </w:tcMar>
-            <w:hideMark/>
-          </w:tcPr>
-          <w:p>
-            <w:pPr>
-              <w:numPr>
-                <w:ilvl w:val="0"/>
-                <w:numId w:val="34"/>
-              </w:numPr>
-              <w:suppressAutoHyphens w:val="0"/>
-              <w:spacing w:after="120" w:line="276" w:lineRule="auto"/>
-              <w:contextualSpacing/>
-              <w:textAlignment w:val="auto"/>
-              <w:rPr>
-                <w:color w:val="auto"/>
-                <w:sz w:val="22"/>
-                <w:szCs w:val="22"/>
-              </w:rPr>
-            </w:pPr>
-            <w:r>
-              <w:rPr>
-                <w:color w:val="auto"/>
-                <w:sz w:val="22"/>
-                <w:szCs w:val="22"/>
-              </w:rPr>
-              <w:t>Utente loggato.</w:t>
-            </w:r>
-          </w:p>
-          <w:p>
-            <w:pPr>
-              <w:numPr>
-                <w:ilvl w:val="0"/>
-                <w:numId w:val="34"/>
-              </w:numPr>
-              <w:suppressAutoHyphens w:val="0"/>
-              <w:spacing w:after="120" w:line="276" w:lineRule="auto"/>
-              <w:contextualSpacing/>
-              <w:textAlignment w:val="auto"/>
-              <w:rPr>
-                <w:color w:val="auto"/>
-                <w:sz w:val="22"/>
-                <w:szCs w:val="22"/>
-              </w:rPr>
-            </w:pPr>
-            <w:r>
-              <w:rPr>
-                <w:color w:val="auto"/>
-                <w:sz w:val="22"/>
-                <w:szCs w:val="22"/>
-              </w:rPr>
-              <w:t>Visualizza tasto Visualizza profilo.</w:t>
-            </w:r>
-          </w:p>
-        </w:tc>
-      </w:tr>
-      <w:tr>
-        <w:trPr>
-          <w:trHeight w:val="601"/>
-        </w:trPr>
-        <w:tc>
-          <w:tcPr>
-            <w:tcW w:w="2623" w:type="dxa"/>
-            <w:gridSpan w:val="3"/>
-            <w:tcBorders>
-              <w:top w:val="single" w:sz="4" w:space="0" w:color="auto"/>
-              <w:left w:val="single" w:sz="4" w:space="0" w:color="auto"/>
-              <w:bottom w:val="single" w:sz="4" w:space="0" w:color="auto"/>
-              <w:right w:val="single" w:sz="4" w:space="0" w:color="auto"/>
-            </w:tcBorders>
-            <w:tcMar>
-              <w:top w:w="100" w:type="dxa"/>
-              <w:left w:w="100" w:type="dxa"/>
-              <w:bottom w:w="100" w:type="dxa"/>
-              <w:right w:w="100" w:type="dxa"/>
-            </w:tcMar>
-            <w:hideMark/>
-          </w:tcPr>
-          <w:p>
-            <w:pPr>
-              <w:spacing w:after="120"/>
-              <w:rPr>
-                <w:b/>
-                <w:color w:val="auto"/>
-                <w:sz w:val="22"/>
-                <w:szCs w:val="22"/>
-              </w:rPr>
-            </w:pPr>
-            <w:r>
-              <w:rPr>
-                <w:b/>
-                <w:color w:val="auto"/>
-                <w:sz w:val="22"/>
-                <w:szCs w:val="22"/>
-              </w:rPr>
-              <w:t xml:space="preserve">Exit </w:t>
-            </w:r>
-            <w:proofErr w:type="spellStart"/>
-            <w:r>
-              <w:rPr>
-                <w:b/>
-                <w:color w:val="auto"/>
-                <w:sz w:val="22"/>
-                <w:szCs w:val="22"/>
-              </w:rPr>
-              <w:t>condition</w:t>
-            </w:r>
-            <w:proofErr w:type="spellEnd"/>
-          </w:p>
-          <w:p>
-            <w:pPr>
-              <w:spacing w:after="120"/>
-              <w:rPr>
-                <w:color w:val="auto"/>
-                <w:sz w:val="22"/>
-                <w:szCs w:val="22"/>
-              </w:rPr>
-            </w:pPr>
-            <w:r>
-              <w:rPr>
-                <w:color w:val="auto"/>
-                <w:sz w:val="22"/>
-                <w:szCs w:val="22"/>
-              </w:rPr>
-              <w:t xml:space="preserve">                   </w:t>
-            </w:r>
-            <w:r>
-              <w:rPr>
-                <w:color w:val="auto"/>
-                <w:sz w:val="22"/>
-                <w:szCs w:val="22"/>
-              </w:rPr>
-              <w:tab/>
-              <w:t>On success</w:t>
-            </w:r>
-          </w:p>
-        </w:tc>
-        <w:tc>
-          <w:tcPr>
-            <w:tcW w:w="6402" w:type="dxa"/>
-            <w:gridSpan w:val="4"/>
-            <w:tcBorders>
-              <w:top w:val="single" w:sz="4" w:space="0" w:color="auto"/>
-              <w:left w:val="single" w:sz="4" w:space="0" w:color="auto"/>
-              <w:bottom w:val="single" w:sz="4" w:space="0" w:color="auto"/>
-              <w:right w:val="single" w:sz="4" w:space="0" w:color="auto"/>
-            </w:tcBorders>
-            <w:tcMar>
-              <w:top w:w="100" w:type="dxa"/>
-              <w:left w:w="100" w:type="dxa"/>
-              <w:bottom w:w="100" w:type="dxa"/>
-              <w:right w:w="100" w:type="dxa"/>
-            </w:tcMar>
-            <w:hideMark/>
-          </w:tcPr>
-          <w:p>
-            <w:pPr>
-              <w:spacing w:after="120"/>
-              <w:rPr>
-                <w:color w:val="auto"/>
-                <w:sz w:val="22"/>
-                <w:szCs w:val="22"/>
-              </w:rPr>
-            </w:pPr>
-            <w:r>
-              <w:rPr>
-                <w:color w:val="auto"/>
-                <w:sz w:val="22"/>
-                <w:szCs w:val="22"/>
-              </w:rPr>
-              <w:t>L’utente visualizza la propria area personale.</w:t>
-            </w:r>
-          </w:p>
-        </w:tc>
-      </w:tr>
-      <w:tr>
-        <w:trPr>
-          <w:trHeight w:val="459"/>
-        </w:trPr>
-        <w:tc>
-          <w:tcPr>
-            <w:tcW w:w="2623" w:type="dxa"/>
-            <w:gridSpan w:val="3"/>
-            <w:tcBorders>
-              <w:top w:val="single" w:sz="4" w:space="0" w:color="auto"/>
-              <w:left w:val="single" w:sz="4" w:space="0" w:color="auto"/>
-              <w:bottom w:val="single" w:sz="4" w:space="0" w:color="auto"/>
-              <w:right w:val="single" w:sz="4" w:space="0" w:color="auto"/>
-            </w:tcBorders>
-            <w:tcMar>
-              <w:top w:w="100" w:type="dxa"/>
-              <w:left w:w="100" w:type="dxa"/>
-              <w:bottom w:w="100" w:type="dxa"/>
-              <w:right w:w="100" w:type="dxa"/>
-            </w:tcMar>
-            <w:hideMark/>
-          </w:tcPr>
-          <w:p>
-            <w:pPr>
-              <w:spacing w:after="120"/>
-              <w:rPr>
-                <w:b/>
-                <w:color w:val="auto"/>
-                <w:sz w:val="22"/>
-                <w:szCs w:val="22"/>
-              </w:rPr>
-            </w:pPr>
-            <w:r>
-              <w:rPr>
-                <w:b/>
-                <w:color w:val="auto"/>
-                <w:sz w:val="22"/>
-                <w:szCs w:val="22"/>
-              </w:rPr>
-              <w:t xml:space="preserve">Exit </w:t>
-            </w:r>
-            <w:proofErr w:type="spellStart"/>
-            <w:r>
-              <w:rPr>
-                <w:b/>
-                <w:color w:val="auto"/>
-                <w:sz w:val="22"/>
-                <w:szCs w:val="22"/>
-              </w:rPr>
-              <w:t>condition</w:t>
-            </w:r>
-            <w:proofErr w:type="spellEnd"/>
-          </w:p>
-          <w:p>
-            <w:pPr>
-              <w:spacing w:after="120"/>
-              <w:rPr>
-                <w:color w:val="auto"/>
-                <w:sz w:val="22"/>
-                <w:szCs w:val="22"/>
-              </w:rPr>
-            </w:pPr>
-            <w:r>
-              <w:rPr>
-                <w:color w:val="auto"/>
-                <w:sz w:val="22"/>
-                <w:szCs w:val="22"/>
-              </w:rPr>
-              <w:t xml:space="preserve">                   </w:t>
-            </w:r>
-            <w:r>
-              <w:rPr>
-                <w:color w:val="auto"/>
-                <w:sz w:val="22"/>
-                <w:szCs w:val="22"/>
-              </w:rPr>
-              <w:tab/>
-              <w:t xml:space="preserve">On </w:t>
-            </w:r>
-            <w:proofErr w:type="spellStart"/>
-            <w:r>
-              <w:rPr>
-                <w:color w:val="auto"/>
-                <w:sz w:val="22"/>
-                <w:szCs w:val="22"/>
-              </w:rPr>
-              <w:t>failure</w:t>
-            </w:r>
-            <w:proofErr w:type="spellEnd"/>
-          </w:p>
-        </w:tc>
-        <w:tc>
-          <w:tcPr>
-            <w:tcW w:w="6402" w:type="dxa"/>
-            <w:gridSpan w:val="4"/>
-            <w:tcBorders>
-              <w:top w:val="single" w:sz="4" w:space="0" w:color="auto"/>
-              <w:left w:val="single" w:sz="4" w:space="0" w:color="auto"/>
-              <w:bottom w:val="single" w:sz="4" w:space="0" w:color="auto"/>
-              <w:right w:val="single" w:sz="4" w:space="0" w:color="auto"/>
-            </w:tcBorders>
-            <w:tcMar>
-              <w:top w:w="100" w:type="dxa"/>
-              <w:left w:w="100" w:type="dxa"/>
-              <w:bottom w:w="100" w:type="dxa"/>
-              <w:right w:w="100" w:type="dxa"/>
-            </w:tcMar>
-            <w:hideMark/>
-          </w:tcPr>
-          <w:p>
-            <w:pPr>
-              <w:spacing w:after="120"/>
-              <w:rPr>
-                <w:color w:val="auto"/>
-                <w:sz w:val="22"/>
-                <w:szCs w:val="22"/>
-              </w:rPr>
-            </w:pPr>
-            <w:r>
-              <w:rPr>
-                <w:color w:val="auto"/>
-                <w:sz w:val="22"/>
-                <w:szCs w:val="22"/>
-              </w:rPr>
-              <w:t>Non visualizza niente.</w:t>
-            </w:r>
-          </w:p>
-        </w:tc>
-      </w:tr>
-      <w:tr>
-        <w:trPr>
-          <w:trHeight w:val="148"/>
-        </w:trPr>
-        <w:tc>
-          <w:tcPr>
-            <w:tcW w:w="2623" w:type="dxa"/>
-            <w:gridSpan w:val="3"/>
-            <w:tcBorders>
-              <w:top w:val="single" w:sz="4" w:space="0" w:color="auto"/>
-              <w:left w:val="single" w:sz="4" w:space="0" w:color="auto"/>
-              <w:bottom w:val="single" w:sz="4" w:space="0" w:color="auto"/>
-              <w:right w:val="single" w:sz="4" w:space="0" w:color="auto"/>
-            </w:tcBorders>
-            <w:tcMar>
-              <w:top w:w="100" w:type="dxa"/>
-              <w:left w:w="100" w:type="dxa"/>
-              <w:bottom w:w="100" w:type="dxa"/>
-              <w:right w:w="100" w:type="dxa"/>
-            </w:tcMar>
-            <w:hideMark/>
-          </w:tcPr>
-          <w:p>
-            <w:pPr>
-              <w:spacing w:after="120"/>
-              <w:rPr>
-                <w:b/>
-                <w:color w:val="auto"/>
-                <w:sz w:val="22"/>
-                <w:szCs w:val="22"/>
-              </w:rPr>
-            </w:pPr>
-            <w:r>
-              <w:rPr>
-                <w:b/>
-                <w:color w:val="auto"/>
-                <w:sz w:val="22"/>
-                <w:szCs w:val="22"/>
-              </w:rPr>
-              <w:t xml:space="preserve">Rilevanza/User </w:t>
-            </w:r>
-            <w:proofErr w:type="spellStart"/>
-            <w:r>
-              <w:rPr>
-                <w:b/>
-                <w:color w:val="auto"/>
-                <w:sz w:val="22"/>
-                <w:szCs w:val="22"/>
-              </w:rPr>
-              <w:t>Priority</w:t>
-            </w:r>
-            <w:proofErr w:type="spellEnd"/>
-          </w:p>
-        </w:tc>
-        <w:tc>
-          <w:tcPr>
-            <w:tcW w:w="6402" w:type="dxa"/>
-            <w:gridSpan w:val="4"/>
-            <w:tcBorders>
-              <w:top w:val="single" w:sz="4" w:space="0" w:color="auto"/>
-              <w:left w:val="single" w:sz="4" w:space="0" w:color="auto"/>
-              <w:bottom w:val="single" w:sz="4" w:space="0" w:color="auto"/>
-              <w:right w:val="single" w:sz="4" w:space="0" w:color="auto"/>
-            </w:tcBorders>
-            <w:tcMar>
-              <w:top w:w="100" w:type="dxa"/>
-              <w:left w:w="100" w:type="dxa"/>
-              <w:bottom w:w="100" w:type="dxa"/>
-              <w:right w:w="100" w:type="dxa"/>
-            </w:tcMar>
-            <w:hideMark/>
-          </w:tcPr>
-          <w:p>
-            <w:pPr>
-              <w:spacing w:after="120"/>
-              <w:rPr>
-                <w:color w:val="auto"/>
-                <w:sz w:val="22"/>
-                <w:szCs w:val="22"/>
-              </w:rPr>
-            </w:pPr>
-            <w:r>
-              <w:rPr>
-                <w:color w:val="auto"/>
-                <w:sz w:val="22"/>
-                <w:szCs w:val="22"/>
-              </w:rPr>
-              <w:t>Media</w:t>
-            </w:r>
-          </w:p>
-        </w:tc>
-      </w:tr>
-      <w:tr>
-        <w:trPr>
-          <w:trHeight w:val="100"/>
-        </w:trPr>
-        <w:tc>
-          <w:tcPr>
-            <w:tcW w:w="2623" w:type="dxa"/>
-            <w:gridSpan w:val="3"/>
-            <w:tcBorders>
-              <w:top w:val="single" w:sz="4" w:space="0" w:color="auto"/>
-              <w:left w:val="single" w:sz="4" w:space="0" w:color="auto"/>
-              <w:bottom w:val="single" w:sz="4" w:space="0" w:color="auto"/>
-              <w:right w:val="single" w:sz="4" w:space="0" w:color="auto"/>
-            </w:tcBorders>
-            <w:tcMar>
-              <w:top w:w="100" w:type="dxa"/>
-              <w:left w:w="100" w:type="dxa"/>
-              <w:bottom w:w="100" w:type="dxa"/>
-              <w:right w:w="100" w:type="dxa"/>
-            </w:tcMar>
-            <w:hideMark/>
-          </w:tcPr>
-          <w:p>
-            <w:pPr>
-              <w:spacing w:after="120"/>
-              <w:rPr>
-                <w:b/>
-                <w:color w:val="auto"/>
-                <w:sz w:val="22"/>
-                <w:szCs w:val="22"/>
-              </w:rPr>
-            </w:pPr>
-            <w:r>
-              <w:rPr>
-                <w:b/>
-                <w:color w:val="auto"/>
-                <w:sz w:val="22"/>
-                <w:szCs w:val="22"/>
-              </w:rPr>
-              <w:t>Frequenza stimata</w:t>
-            </w:r>
-          </w:p>
-        </w:tc>
-        <w:tc>
-          <w:tcPr>
-            <w:tcW w:w="6402" w:type="dxa"/>
-            <w:gridSpan w:val="4"/>
-            <w:tcBorders>
-              <w:top w:val="single" w:sz="4" w:space="0" w:color="auto"/>
-              <w:left w:val="single" w:sz="4" w:space="0" w:color="auto"/>
-              <w:bottom w:val="single" w:sz="4" w:space="0" w:color="auto"/>
-              <w:right w:val="single" w:sz="4" w:space="0" w:color="auto"/>
-            </w:tcBorders>
-            <w:tcMar>
-              <w:top w:w="100" w:type="dxa"/>
-              <w:left w:w="100" w:type="dxa"/>
-              <w:bottom w:w="100" w:type="dxa"/>
-              <w:right w:w="100" w:type="dxa"/>
-            </w:tcMar>
-            <w:hideMark/>
-          </w:tcPr>
-          <w:p>
-            <w:pPr>
-              <w:spacing w:after="120"/>
-              <w:rPr>
-                <w:color w:val="auto"/>
-                <w:sz w:val="22"/>
-                <w:szCs w:val="22"/>
-              </w:rPr>
-            </w:pPr>
-            <w:r>
-              <w:rPr>
-                <w:color w:val="auto"/>
-                <w:sz w:val="22"/>
-                <w:szCs w:val="22"/>
-              </w:rPr>
-              <w:t>20/giorno</w:t>
-            </w:r>
-          </w:p>
-        </w:tc>
-      </w:tr>
-      <w:tr>
-        <w:trPr>
-          <w:trHeight w:val="208"/>
-        </w:trPr>
-        <w:tc>
-          <w:tcPr>
-            <w:tcW w:w="2623" w:type="dxa"/>
-            <w:gridSpan w:val="3"/>
-            <w:tcBorders>
-              <w:top w:val="single" w:sz="4" w:space="0" w:color="auto"/>
-              <w:left w:val="single" w:sz="4" w:space="0" w:color="auto"/>
-              <w:bottom w:val="single" w:sz="4" w:space="0" w:color="auto"/>
-              <w:right w:val="single" w:sz="4" w:space="0" w:color="auto"/>
-            </w:tcBorders>
-            <w:tcMar>
-              <w:top w:w="100" w:type="dxa"/>
-              <w:left w:w="100" w:type="dxa"/>
-              <w:bottom w:w="100" w:type="dxa"/>
-              <w:right w:w="100" w:type="dxa"/>
-            </w:tcMar>
-            <w:hideMark/>
-          </w:tcPr>
-          <w:p>
-            <w:pPr>
-              <w:spacing w:after="120"/>
-              <w:rPr>
-                <w:b/>
-                <w:color w:val="auto"/>
-                <w:sz w:val="22"/>
-                <w:szCs w:val="22"/>
-              </w:rPr>
-            </w:pPr>
-            <w:r>
-              <w:rPr>
-                <w:b/>
-                <w:color w:val="auto"/>
-                <w:sz w:val="22"/>
-                <w:szCs w:val="22"/>
-              </w:rPr>
-              <w:t xml:space="preserve">Extension </w:t>
-            </w:r>
-            <w:proofErr w:type="spellStart"/>
-            <w:r>
-              <w:rPr>
-                <w:b/>
-                <w:color w:val="auto"/>
-                <w:sz w:val="22"/>
-                <w:szCs w:val="22"/>
-              </w:rPr>
-              <w:t>point</w:t>
-            </w:r>
-            <w:proofErr w:type="spellEnd"/>
-          </w:p>
-        </w:tc>
-        <w:tc>
-          <w:tcPr>
-            <w:tcW w:w="6402" w:type="dxa"/>
-            <w:gridSpan w:val="4"/>
-            <w:tcBorders>
-              <w:top w:val="single" w:sz="4" w:space="0" w:color="auto"/>
-              <w:left w:val="single" w:sz="4" w:space="0" w:color="auto"/>
-              <w:bottom w:val="single" w:sz="4" w:space="0" w:color="auto"/>
-              <w:right w:val="single" w:sz="4" w:space="0" w:color="auto"/>
-            </w:tcBorders>
-            <w:tcMar>
-              <w:top w:w="100" w:type="dxa"/>
-              <w:left w:w="100" w:type="dxa"/>
-              <w:bottom w:w="100" w:type="dxa"/>
-              <w:right w:w="100" w:type="dxa"/>
-            </w:tcMar>
-            <w:hideMark/>
-          </w:tcPr>
-          <w:p>
-            <w:pPr>
-              <w:spacing w:after="120"/>
-              <w:rPr>
-                <w:color w:val="auto"/>
-                <w:sz w:val="22"/>
-                <w:szCs w:val="22"/>
-              </w:rPr>
-            </w:pPr>
-            <w:r>
-              <w:rPr>
-                <w:color w:val="auto"/>
-                <w:sz w:val="22"/>
-                <w:szCs w:val="22"/>
-              </w:rPr>
-              <w:t>NA</w:t>
-            </w:r>
-          </w:p>
-        </w:tc>
-      </w:tr>
-      <w:tr>
-        <w:trPr>
-          <w:trHeight w:val="146"/>
-        </w:trPr>
-        <w:tc>
-          <w:tcPr>
-            <w:tcW w:w="2623" w:type="dxa"/>
-            <w:gridSpan w:val="3"/>
-            <w:tcBorders>
-              <w:top w:val="single" w:sz="4" w:space="0" w:color="auto"/>
-              <w:left w:val="single" w:sz="4" w:space="0" w:color="auto"/>
-              <w:bottom w:val="single" w:sz="4" w:space="0" w:color="auto"/>
-              <w:right w:val="single" w:sz="4" w:space="0" w:color="auto"/>
-            </w:tcBorders>
-            <w:tcMar>
-              <w:top w:w="100" w:type="dxa"/>
-              <w:left w:w="100" w:type="dxa"/>
-              <w:bottom w:w="100" w:type="dxa"/>
-              <w:right w:w="100" w:type="dxa"/>
-            </w:tcMar>
-            <w:hideMark/>
-          </w:tcPr>
-          <w:p>
-            <w:pPr>
-              <w:spacing w:after="120"/>
-              <w:rPr>
-                <w:b/>
-                <w:color w:val="auto"/>
-                <w:sz w:val="22"/>
-                <w:szCs w:val="22"/>
-              </w:rPr>
-            </w:pPr>
-            <w:proofErr w:type="spellStart"/>
-            <w:r>
-              <w:rPr>
-                <w:b/>
-                <w:color w:val="auto"/>
-                <w:sz w:val="22"/>
-                <w:szCs w:val="22"/>
-              </w:rPr>
-              <w:t>Generalization</w:t>
-            </w:r>
-            <w:proofErr w:type="spellEnd"/>
-            <w:r>
-              <w:rPr>
-                <w:b/>
-                <w:color w:val="auto"/>
-                <w:sz w:val="22"/>
-                <w:szCs w:val="22"/>
-              </w:rPr>
-              <w:t xml:space="preserve"> of</w:t>
-            </w:r>
-          </w:p>
-        </w:tc>
-        <w:tc>
-          <w:tcPr>
-            <w:tcW w:w="6402" w:type="dxa"/>
-            <w:gridSpan w:val="4"/>
-            <w:tcBorders>
-              <w:top w:val="single" w:sz="4" w:space="0" w:color="auto"/>
-              <w:left w:val="single" w:sz="4" w:space="0" w:color="auto"/>
-              <w:bottom w:val="single" w:sz="4" w:space="0" w:color="auto"/>
-              <w:right w:val="single" w:sz="4" w:space="0" w:color="auto"/>
-            </w:tcBorders>
-            <w:tcMar>
-              <w:top w:w="100" w:type="dxa"/>
-              <w:left w:w="100" w:type="dxa"/>
-              <w:bottom w:w="100" w:type="dxa"/>
-              <w:right w:w="100" w:type="dxa"/>
-            </w:tcMar>
-            <w:hideMark/>
-          </w:tcPr>
-          <w:p>
-            <w:pPr>
-              <w:spacing w:after="120"/>
-              <w:rPr>
-                <w:color w:val="auto"/>
-                <w:sz w:val="22"/>
-                <w:szCs w:val="22"/>
-              </w:rPr>
-            </w:pPr>
-            <w:r>
-              <w:rPr>
-                <w:color w:val="auto"/>
-                <w:sz w:val="22"/>
-                <w:szCs w:val="22"/>
-              </w:rPr>
-              <w:t>NA</w:t>
-            </w:r>
-          </w:p>
-        </w:tc>
-      </w:tr>
-      <w:tr>
-        <w:trPr>
-          <w:trHeight w:val="253"/>
-        </w:trPr>
-        <w:tc>
-          <w:tcPr>
-            <w:tcW w:w="9025" w:type="dxa"/>
-            <w:gridSpan w:val="7"/>
-            <w:tcBorders>
-              <w:top w:val="single" w:sz="4" w:space="0" w:color="auto"/>
-              <w:left w:val="single" w:sz="4" w:space="0" w:color="auto"/>
-              <w:bottom w:val="single" w:sz="4" w:space="0" w:color="auto"/>
-              <w:right w:val="single" w:sz="4" w:space="0" w:color="auto"/>
-            </w:tcBorders>
-            <w:tcMar>
-              <w:top w:w="100" w:type="dxa"/>
-              <w:left w:w="100" w:type="dxa"/>
-              <w:bottom w:w="100" w:type="dxa"/>
-              <w:right w:w="100" w:type="dxa"/>
-            </w:tcMar>
-            <w:hideMark/>
-          </w:tcPr>
-          <w:p>
-            <w:pPr>
-              <w:spacing w:after="120"/>
-              <w:jc w:val="center"/>
-              <w:rPr>
-                <w:b/>
-                <w:color w:val="auto"/>
-                <w:sz w:val="22"/>
-                <w:szCs w:val="22"/>
-              </w:rPr>
-            </w:pPr>
-            <w:r>
-              <w:rPr>
-                <w:b/>
-                <w:color w:val="auto"/>
-                <w:sz w:val="22"/>
-                <w:szCs w:val="22"/>
-              </w:rPr>
-              <w:t>Flusso di Eventi Principale/</w:t>
-            </w:r>
-            <w:proofErr w:type="spellStart"/>
-            <w:r>
-              <w:rPr>
-                <w:b/>
-                <w:color w:val="auto"/>
-                <w:sz w:val="22"/>
-                <w:szCs w:val="22"/>
-              </w:rPr>
-              <w:t>Main</w:t>
-            </w:r>
-            <w:proofErr w:type="spellEnd"/>
-            <w:r>
-              <w:rPr>
-                <w:b/>
-                <w:color w:val="auto"/>
-                <w:sz w:val="22"/>
-                <w:szCs w:val="22"/>
-              </w:rPr>
-              <w:t xml:space="preserve"> Scenario</w:t>
-            </w:r>
-          </w:p>
-        </w:tc>
-      </w:tr>
-      <w:tr>
-        <w:trPr>
-          <w:trHeight w:val="440"/>
-        </w:trPr>
-        <w:tc>
-          <w:tcPr>
-            <w:tcW w:w="492" w:type="dxa"/>
-            <w:tcBorders>
-              <w:top w:val="single" w:sz="4" w:space="0" w:color="auto"/>
-              <w:left w:val="single" w:sz="4" w:space="0" w:color="auto"/>
-              <w:bottom w:val="single" w:sz="4" w:space="0" w:color="auto"/>
-              <w:right w:val="single" w:sz="4" w:space="0" w:color="auto"/>
-            </w:tcBorders>
-            <w:tcMar>
-              <w:top w:w="100" w:type="dxa"/>
-              <w:left w:w="100" w:type="dxa"/>
-              <w:bottom w:w="100" w:type="dxa"/>
-              <w:right w:w="100" w:type="dxa"/>
-            </w:tcMar>
-            <w:hideMark/>
-          </w:tcPr>
-          <w:p>
-            <w:pPr>
-              <w:spacing w:after="120"/>
-              <w:rPr>
-                <w:color w:val="auto"/>
-                <w:sz w:val="22"/>
-                <w:szCs w:val="22"/>
-              </w:rPr>
-            </w:pPr>
-            <w:r>
-              <w:rPr>
-                <w:color w:val="auto"/>
-                <w:sz w:val="22"/>
-                <w:szCs w:val="22"/>
-              </w:rPr>
-              <w:t>1</w:t>
-            </w:r>
-          </w:p>
-        </w:tc>
-        <w:tc>
-          <w:tcPr>
-            <w:tcW w:w="2131" w:type="dxa"/>
-            <w:gridSpan w:val="2"/>
-            <w:tcBorders>
-              <w:top w:val="single" w:sz="4" w:space="0" w:color="auto"/>
-              <w:left w:val="single" w:sz="4" w:space="0" w:color="auto"/>
-              <w:bottom w:val="single" w:sz="4" w:space="0" w:color="auto"/>
-              <w:right w:val="single" w:sz="4" w:space="0" w:color="auto"/>
-            </w:tcBorders>
-            <w:tcMar>
-              <w:top w:w="100" w:type="dxa"/>
-              <w:left w:w="100" w:type="dxa"/>
-              <w:bottom w:w="100" w:type="dxa"/>
-              <w:right w:w="100" w:type="dxa"/>
-            </w:tcMar>
-            <w:hideMark/>
-          </w:tcPr>
-          <w:p>
-            <w:pPr>
-              <w:spacing w:after="120"/>
-              <w:ind w:left="40"/>
-              <w:rPr>
-                <w:color w:val="auto"/>
-                <w:sz w:val="22"/>
-                <w:szCs w:val="22"/>
-              </w:rPr>
-            </w:pPr>
-            <w:r>
-              <w:rPr>
-                <w:color w:val="auto"/>
-                <w:sz w:val="22"/>
-                <w:szCs w:val="22"/>
-              </w:rPr>
-              <w:t>Utente:</w:t>
-            </w:r>
-          </w:p>
-        </w:tc>
-        <w:tc>
-          <w:tcPr>
-            <w:tcW w:w="6402" w:type="dxa"/>
-            <w:gridSpan w:val="4"/>
-            <w:tcBorders>
-              <w:top w:val="single" w:sz="4" w:space="0" w:color="auto"/>
-              <w:left w:val="single" w:sz="4" w:space="0" w:color="auto"/>
-              <w:bottom w:val="single" w:sz="4" w:space="0" w:color="auto"/>
-              <w:right w:val="single" w:sz="4" w:space="0" w:color="auto"/>
-            </w:tcBorders>
-            <w:tcMar>
-              <w:top w:w="100" w:type="dxa"/>
-              <w:left w:w="100" w:type="dxa"/>
-              <w:bottom w:w="100" w:type="dxa"/>
-              <w:right w:w="100" w:type="dxa"/>
-            </w:tcMar>
-            <w:hideMark/>
-          </w:tcPr>
-          <w:p>
-            <w:pPr>
-              <w:spacing w:after="120"/>
-              <w:ind w:left="40"/>
-              <w:rPr>
-                <w:color w:val="auto"/>
-                <w:sz w:val="22"/>
-                <w:szCs w:val="22"/>
-              </w:rPr>
-            </w:pPr>
-            <w:r>
-              <w:rPr>
-                <w:color w:val="auto"/>
-                <w:sz w:val="22"/>
-                <w:szCs w:val="22"/>
-              </w:rPr>
-              <w:t>Clicca sul pulsante area personale.</w:t>
-            </w:r>
-          </w:p>
-        </w:tc>
-      </w:tr>
-      <w:tr>
-        <w:trPr>
-          <w:trHeight w:val="627"/>
-        </w:trPr>
-        <w:tc>
-          <w:tcPr>
-            <w:tcW w:w="492" w:type="dxa"/>
-            <w:tcBorders>
-              <w:top w:val="single" w:sz="4" w:space="0" w:color="auto"/>
-              <w:left w:val="single" w:sz="4" w:space="0" w:color="auto"/>
-              <w:bottom w:val="single" w:sz="4" w:space="0" w:color="auto"/>
-              <w:right w:val="single" w:sz="4" w:space="0" w:color="auto"/>
-            </w:tcBorders>
-            <w:tcMar>
-              <w:top w:w="100" w:type="dxa"/>
-              <w:left w:w="100" w:type="dxa"/>
-              <w:bottom w:w="100" w:type="dxa"/>
-              <w:right w:w="100" w:type="dxa"/>
-            </w:tcMar>
-            <w:hideMark/>
-          </w:tcPr>
-          <w:p>
-            <w:pPr>
-              <w:spacing w:after="120"/>
-              <w:rPr>
-                <w:color w:val="auto"/>
-                <w:sz w:val="22"/>
-                <w:szCs w:val="22"/>
-              </w:rPr>
-            </w:pPr>
-            <w:r>
-              <w:rPr>
-                <w:color w:val="auto"/>
-                <w:sz w:val="22"/>
-                <w:szCs w:val="22"/>
-              </w:rPr>
-              <w:t>2</w:t>
-            </w:r>
-          </w:p>
-        </w:tc>
-        <w:tc>
-          <w:tcPr>
-            <w:tcW w:w="2131" w:type="dxa"/>
-            <w:gridSpan w:val="2"/>
-            <w:tcBorders>
-              <w:top w:val="single" w:sz="4" w:space="0" w:color="auto"/>
-              <w:left w:val="single" w:sz="4" w:space="0" w:color="auto"/>
-              <w:bottom w:val="single" w:sz="4" w:space="0" w:color="auto"/>
-              <w:right w:val="single" w:sz="4" w:space="0" w:color="auto"/>
-            </w:tcBorders>
-            <w:tcMar>
-              <w:top w:w="100" w:type="dxa"/>
-              <w:left w:w="100" w:type="dxa"/>
-              <w:bottom w:w="100" w:type="dxa"/>
-              <w:right w:w="100" w:type="dxa"/>
-            </w:tcMar>
-            <w:hideMark/>
-          </w:tcPr>
-          <w:p>
-            <w:pPr>
-              <w:spacing w:after="120"/>
-              <w:ind w:left="40"/>
-              <w:rPr>
-                <w:color w:val="auto"/>
-                <w:sz w:val="22"/>
-                <w:szCs w:val="22"/>
-              </w:rPr>
-            </w:pPr>
-            <w:r>
-              <w:rPr>
-                <w:color w:val="auto"/>
-                <w:sz w:val="22"/>
-                <w:szCs w:val="22"/>
-              </w:rPr>
-              <w:t>Sistema:</w:t>
-            </w:r>
-          </w:p>
-        </w:tc>
-        <w:tc>
-          <w:tcPr>
-            <w:tcW w:w="6402" w:type="dxa"/>
-            <w:gridSpan w:val="4"/>
-            <w:tcBorders>
-              <w:top w:val="single" w:sz="4" w:space="0" w:color="auto"/>
-              <w:left w:val="single" w:sz="4" w:space="0" w:color="auto"/>
-              <w:bottom w:val="single" w:sz="4" w:space="0" w:color="auto"/>
-              <w:right w:val="single" w:sz="4" w:space="0" w:color="auto"/>
-            </w:tcBorders>
-            <w:tcMar>
-              <w:top w:w="100" w:type="dxa"/>
-              <w:left w:w="100" w:type="dxa"/>
-              <w:bottom w:w="100" w:type="dxa"/>
-              <w:right w:w="100" w:type="dxa"/>
-            </w:tcMar>
-            <w:hideMark/>
-          </w:tcPr>
-          <w:p>
-            <w:pPr>
-              <w:spacing w:after="120"/>
-              <w:rPr>
-                <w:color w:val="auto"/>
-                <w:sz w:val="22"/>
-                <w:szCs w:val="22"/>
-              </w:rPr>
-            </w:pPr>
-            <w:r>
-              <w:rPr>
-                <w:color w:val="auto"/>
-                <w:sz w:val="22"/>
-                <w:szCs w:val="22"/>
-              </w:rPr>
-              <w:t>Mostra la pagina dell’area personale in cui ci sono i vari bottoni con le varie funzioni che può effettuare sulla piattaforma.</w:t>
-            </w:r>
-          </w:p>
-        </w:tc>
-      </w:tr>
-      <w:tr>
-        <w:trPr>
-          <w:trHeight w:val="440"/>
-        </w:trPr>
-        <w:tc>
-          <w:tcPr>
-            <w:tcW w:w="9025" w:type="dxa"/>
-            <w:gridSpan w:val="7"/>
-            <w:tcBorders>
-              <w:top w:val="single" w:sz="4" w:space="0" w:color="auto"/>
-              <w:left w:val="single" w:sz="4" w:space="0" w:color="auto"/>
-              <w:bottom w:val="single" w:sz="4" w:space="0" w:color="auto"/>
-              <w:right w:val="single" w:sz="4" w:space="0" w:color="auto"/>
-            </w:tcBorders>
-            <w:tcMar>
-              <w:top w:w="100" w:type="dxa"/>
-              <w:left w:w="100" w:type="dxa"/>
-              <w:bottom w:w="100" w:type="dxa"/>
-              <w:right w:w="100" w:type="dxa"/>
-            </w:tcMar>
-            <w:hideMark/>
-          </w:tcPr>
-          <w:p>
-            <w:pPr>
-              <w:spacing w:after="120"/>
-              <w:rPr>
-                <w:color w:val="auto"/>
-                <w:sz w:val="22"/>
-                <w:szCs w:val="22"/>
-              </w:rPr>
-            </w:pPr>
-            <w:r>
-              <w:rPr>
-                <w:b/>
-                <w:color w:val="auto"/>
-                <w:sz w:val="22"/>
-                <w:szCs w:val="22"/>
-              </w:rPr>
-              <w:t xml:space="preserve">I Scenario/Flusso di eventi di ERRORE: </w:t>
-            </w:r>
-            <w:r>
-              <w:rPr>
-                <w:color w:val="auto"/>
-                <w:sz w:val="22"/>
-                <w:szCs w:val="22"/>
-              </w:rPr>
-              <w:t>Il sistema non riesce a mostrare la pagina dell’area personale.</w:t>
-            </w:r>
-          </w:p>
-        </w:tc>
-      </w:tr>
-      <w:tr>
-        <w:trPr>
-          <w:trHeight w:val="440"/>
-        </w:trPr>
-        <w:tc>
-          <w:tcPr>
-            <w:tcW w:w="1568" w:type="dxa"/>
-            <w:gridSpan w:val="2"/>
-            <w:tcBorders>
-              <w:top w:val="single" w:sz="4" w:space="0" w:color="auto"/>
-              <w:left w:val="single" w:sz="4" w:space="0" w:color="auto"/>
-              <w:bottom w:val="single" w:sz="4" w:space="0" w:color="auto"/>
-              <w:right w:val="single" w:sz="4" w:space="0" w:color="auto"/>
-            </w:tcBorders>
-            <w:tcMar>
-              <w:top w:w="100" w:type="dxa"/>
-              <w:left w:w="100" w:type="dxa"/>
-              <w:bottom w:w="100" w:type="dxa"/>
-              <w:right w:w="100" w:type="dxa"/>
-            </w:tcMar>
-            <w:hideMark/>
-          </w:tcPr>
-          <w:p>
-            <w:pPr>
-              <w:spacing w:after="120"/>
-              <w:rPr>
-                <w:b/>
-                <w:color w:val="auto"/>
-                <w:sz w:val="22"/>
-                <w:szCs w:val="22"/>
-              </w:rPr>
-            </w:pPr>
-            <w:r>
-              <w:rPr>
-                <w:b/>
-                <w:color w:val="auto"/>
-                <w:sz w:val="22"/>
-                <w:szCs w:val="22"/>
-              </w:rPr>
-              <w:t>2.a1</w:t>
-            </w:r>
-          </w:p>
-        </w:tc>
-        <w:tc>
-          <w:tcPr>
-            <w:tcW w:w="1055" w:type="dxa"/>
-            <w:tcBorders>
-              <w:top w:val="single" w:sz="4" w:space="0" w:color="auto"/>
-              <w:left w:val="single" w:sz="4" w:space="0" w:color="auto"/>
-              <w:bottom w:val="single" w:sz="4" w:space="0" w:color="auto"/>
-              <w:right w:val="single" w:sz="4" w:space="0" w:color="auto"/>
-            </w:tcBorders>
-            <w:tcMar>
-              <w:top w:w="100" w:type="dxa"/>
-              <w:left w:w="100" w:type="dxa"/>
-              <w:bottom w:w="100" w:type="dxa"/>
-              <w:right w:w="100" w:type="dxa"/>
-            </w:tcMar>
-            <w:hideMark/>
-          </w:tcPr>
-          <w:p>
-            <w:pPr>
-              <w:spacing w:after="120"/>
-              <w:rPr>
-                <w:b/>
-                <w:color w:val="auto"/>
-                <w:sz w:val="22"/>
-                <w:szCs w:val="22"/>
-              </w:rPr>
-            </w:pPr>
-            <w:r>
-              <w:rPr>
-                <w:b/>
-                <w:color w:val="auto"/>
-                <w:sz w:val="22"/>
-                <w:szCs w:val="22"/>
-              </w:rPr>
-              <w:t>Sistema:</w:t>
-            </w:r>
-          </w:p>
-        </w:tc>
-        <w:tc>
-          <w:tcPr>
-            <w:tcW w:w="6402" w:type="dxa"/>
-            <w:gridSpan w:val="4"/>
-            <w:tcBorders>
-              <w:top w:val="single" w:sz="4" w:space="0" w:color="auto"/>
-              <w:left w:val="single" w:sz="4" w:space="0" w:color="auto"/>
-              <w:bottom w:val="single" w:sz="4" w:space="0" w:color="auto"/>
-              <w:right w:val="single" w:sz="4" w:space="0" w:color="auto"/>
-            </w:tcBorders>
-            <w:tcMar>
-              <w:top w:w="100" w:type="dxa"/>
-              <w:left w:w="100" w:type="dxa"/>
-              <w:bottom w:w="100" w:type="dxa"/>
-              <w:right w:w="100" w:type="dxa"/>
-            </w:tcMar>
-            <w:hideMark/>
-          </w:tcPr>
-          <w:p>
-            <w:pPr>
-              <w:spacing w:after="120"/>
-              <w:rPr>
-                <w:color w:val="auto"/>
-                <w:sz w:val="22"/>
-                <w:szCs w:val="22"/>
-              </w:rPr>
-            </w:pPr>
-            <w:r>
-              <w:rPr>
-                <w:color w:val="auto"/>
-                <w:sz w:val="22"/>
-                <w:szCs w:val="22"/>
-              </w:rPr>
-              <w:t>Visualizza un messaggio di errore allo studente e lo invita a riprovare più tardi.</w:t>
-            </w:r>
-          </w:p>
-        </w:tc>
-      </w:tr>
-      <w:tr>
-        <w:trPr>
-          <w:trHeight w:val="440"/>
-        </w:trPr>
-        <w:tc>
-          <w:tcPr>
-            <w:tcW w:w="9025" w:type="dxa"/>
-            <w:gridSpan w:val="7"/>
-            <w:tcBorders>
-              <w:top w:val="single" w:sz="4" w:space="0" w:color="auto"/>
-              <w:left w:val="single" w:sz="4" w:space="0" w:color="auto"/>
-              <w:bottom w:val="single" w:sz="4" w:space="0" w:color="auto"/>
-              <w:right w:val="single" w:sz="4" w:space="0" w:color="auto"/>
-            </w:tcBorders>
-            <w:tcMar>
-              <w:top w:w="100" w:type="dxa"/>
-              <w:left w:w="100" w:type="dxa"/>
-              <w:bottom w:w="100" w:type="dxa"/>
-              <w:right w:w="100" w:type="dxa"/>
-            </w:tcMar>
-            <w:hideMark/>
-          </w:tcPr>
-          <w:p>
-            <w:pPr>
-              <w:spacing w:after="120"/>
-              <w:rPr>
-                <w:b/>
-                <w:color w:val="auto"/>
-                <w:sz w:val="22"/>
-                <w:szCs w:val="22"/>
-              </w:rPr>
-            </w:pPr>
-            <w:r>
-              <w:rPr>
-                <w:b/>
-                <w:color w:val="auto"/>
-                <w:sz w:val="22"/>
-                <w:szCs w:val="22"/>
-              </w:rPr>
-              <w:t>Note</w:t>
-            </w:r>
-          </w:p>
-        </w:tc>
-      </w:tr>
-      <w:tr>
-        <w:trPr>
-          <w:trHeight w:val="440"/>
-        </w:trPr>
-        <w:tc>
-          <w:tcPr>
-            <w:tcW w:w="2623" w:type="dxa"/>
-            <w:gridSpan w:val="3"/>
-            <w:tcBorders>
-              <w:top w:val="single" w:sz="4" w:space="0" w:color="auto"/>
-              <w:left w:val="single" w:sz="4" w:space="0" w:color="auto"/>
-              <w:bottom w:val="single" w:sz="4" w:space="0" w:color="auto"/>
-              <w:right w:val="single" w:sz="4" w:space="0" w:color="auto"/>
-            </w:tcBorders>
-            <w:tcMar>
-              <w:top w:w="100" w:type="dxa"/>
-              <w:left w:w="100" w:type="dxa"/>
-              <w:bottom w:w="100" w:type="dxa"/>
-              <w:right w:w="100" w:type="dxa"/>
-            </w:tcMar>
-            <w:hideMark/>
-          </w:tcPr>
-          <w:p>
-            <w:pPr>
-              <w:spacing w:after="120"/>
-              <w:rPr>
-                <w:b/>
-                <w:color w:val="auto"/>
-                <w:sz w:val="22"/>
-                <w:szCs w:val="22"/>
-              </w:rPr>
-            </w:pPr>
-            <w:r>
-              <w:rPr>
-                <w:b/>
-                <w:color w:val="auto"/>
-                <w:sz w:val="22"/>
-                <w:szCs w:val="22"/>
-              </w:rPr>
-              <w:t>NA</w:t>
-            </w:r>
-          </w:p>
-        </w:tc>
-        <w:tc>
-          <w:tcPr>
-            <w:tcW w:w="6402" w:type="dxa"/>
-            <w:gridSpan w:val="4"/>
-            <w:tcBorders>
-              <w:top w:val="single" w:sz="4" w:space="0" w:color="auto"/>
-              <w:left w:val="single" w:sz="4" w:space="0" w:color="auto"/>
-              <w:bottom w:val="single" w:sz="4" w:space="0" w:color="auto"/>
-              <w:right w:val="single" w:sz="4" w:space="0" w:color="auto"/>
-            </w:tcBorders>
-            <w:tcMar>
-              <w:top w:w="100" w:type="dxa"/>
-              <w:left w:w="100" w:type="dxa"/>
-              <w:bottom w:w="100" w:type="dxa"/>
-              <w:right w:w="100" w:type="dxa"/>
-            </w:tcMar>
-            <w:hideMark/>
-          </w:tcPr>
-          <w:p>
-            <w:pPr>
-              <w:spacing w:after="120"/>
-              <w:rPr>
-                <w:color w:val="auto"/>
-                <w:sz w:val="22"/>
-                <w:szCs w:val="22"/>
-              </w:rPr>
-            </w:pPr>
-            <w:r>
-              <w:rPr>
-                <w:color w:val="auto"/>
-                <w:sz w:val="22"/>
-                <w:szCs w:val="22"/>
-              </w:rPr>
-              <w:t>NA</w:t>
-            </w:r>
-          </w:p>
-        </w:tc>
-      </w:tr>
-      <w:tr>
-        <w:trPr>
-          <w:trHeight w:val="440"/>
-        </w:trPr>
-        <w:tc>
-          <w:tcPr>
-            <w:tcW w:w="2623" w:type="dxa"/>
-            <w:gridSpan w:val="3"/>
-            <w:tcBorders>
-              <w:top w:val="single" w:sz="4" w:space="0" w:color="auto"/>
-              <w:left w:val="single" w:sz="4" w:space="0" w:color="auto"/>
-              <w:bottom w:val="single" w:sz="4" w:space="0" w:color="auto"/>
-              <w:right w:val="single" w:sz="4" w:space="0" w:color="auto"/>
-            </w:tcBorders>
-            <w:tcMar>
-              <w:top w:w="100" w:type="dxa"/>
-              <w:left w:w="100" w:type="dxa"/>
-              <w:bottom w:w="100" w:type="dxa"/>
-              <w:right w:w="100" w:type="dxa"/>
-            </w:tcMar>
-            <w:hideMark/>
-          </w:tcPr>
-          <w:p>
-            <w:pPr>
-              <w:spacing w:after="120"/>
-              <w:rPr>
-                <w:b/>
-                <w:color w:val="auto"/>
-                <w:sz w:val="22"/>
-                <w:szCs w:val="22"/>
-              </w:rPr>
-            </w:pPr>
-            <w:r>
-              <w:rPr>
-                <w:b/>
-                <w:color w:val="auto"/>
-                <w:sz w:val="22"/>
-                <w:szCs w:val="22"/>
-              </w:rPr>
-              <w:t xml:space="preserve">Special </w:t>
-            </w:r>
-            <w:proofErr w:type="spellStart"/>
-            <w:r>
-              <w:rPr>
-                <w:b/>
-                <w:color w:val="auto"/>
-                <w:sz w:val="22"/>
-                <w:szCs w:val="22"/>
-              </w:rPr>
-              <w:t>Requirements</w:t>
-            </w:r>
-            <w:proofErr w:type="spellEnd"/>
-          </w:p>
-        </w:tc>
-        <w:tc>
-          <w:tcPr>
-            <w:tcW w:w="6402" w:type="dxa"/>
-            <w:gridSpan w:val="4"/>
-            <w:tcBorders>
-              <w:top w:val="single" w:sz="4" w:space="0" w:color="auto"/>
-              <w:left w:val="single" w:sz="4" w:space="0" w:color="auto"/>
-              <w:bottom w:val="single" w:sz="4" w:space="0" w:color="auto"/>
-              <w:right w:val="single" w:sz="4" w:space="0" w:color="auto"/>
-            </w:tcBorders>
-            <w:tcMar>
-              <w:top w:w="100" w:type="dxa"/>
-              <w:left w:w="100" w:type="dxa"/>
-              <w:bottom w:w="100" w:type="dxa"/>
-              <w:right w:w="100" w:type="dxa"/>
-            </w:tcMar>
-            <w:hideMark/>
-          </w:tcPr>
-          <w:p>
-            <w:pPr>
-              <w:spacing w:after="120"/>
-              <w:rPr>
-                <w:color w:val="auto"/>
-                <w:sz w:val="22"/>
-                <w:szCs w:val="22"/>
-              </w:rPr>
-            </w:pPr>
-            <w:r>
-              <w:rPr>
-                <w:b/>
-                <w:color w:val="auto"/>
-                <w:sz w:val="22"/>
-                <w:szCs w:val="22"/>
-              </w:rPr>
-              <w:t xml:space="preserve"> </w:t>
-            </w:r>
-            <w:r>
-              <w:rPr>
-                <w:color w:val="auto"/>
-                <w:sz w:val="22"/>
-                <w:szCs w:val="22"/>
-              </w:rPr>
-              <w:t>NA</w:t>
-            </w:r>
-          </w:p>
-        </w:tc>
-      </w:tr>
-    </w:tbl>
     <w:p>
       <w:pPr>
         <w:rPr>
           <w:color w:val="auto"/>
         </w:rPr>
       </w:pPr>
-      <w:bookmarkStart w:id="1" w:name="_GoBack"/>
-      <w:bookmarkEnd w:id="1"/>
     </w:p>
     <w:p/>
     <w:p>
@@ -9911,6 +7746,8 @@
           <w:tab w:val="left" w:pos="2220"/>
         </w:tabs>
       </w:pPr>
+      <w:bookmarkStart w:id="1" w:name="_GoBack"/>
+      <w:bookmarkEnd w:id="1"/>
     </w:p>
     <w:sectPr>
       <w:pgSz w:w="11906" w:h="16838"/>
@@ -13505,18 +11342,6 @@
   </w:num>
   <w:num w:numId="33">
     <w:abstractNumId w:val="13"/>
-  </w:num>
-  <w:num w:numId="34">
-    <w:abstractNumId w:val="19"/>
-    <w:lvlOverride w:ilvl="0"/>
-    <w:lvlOverride w:ilvl="1"/>
-    <w:lvlOverride w:ilvl="2"/>
-    <w:lvlOverride w:ilvl="3"/>
-    <w:lvlOverride w:ilvl="4"/>
-    <w:lvlOverride w:ilvl="5"/>
-    <w:lvlOverride w:ilvl="6"/>
-    <w:lvlOverride w:ilvl="7"/>
-    <w:lvlOverride w:ilvl="8"/>
   </w:num>
 </w:numbering>
 </file>
@@ -14840,7 +12665,7 @@
 </file>
 
 <file path=customXml/itemProps1.xml><?xml version="1.0" encoding="utf-8"?>
-<ds:datastoreItem xmlns:ds="http://schemas.openxmlformats.org/officeDocument/2006/customXml" ds:itemID="{607E2C42-90AC-4FE0-996F-2456670F0B90}">
+<ds:datastoreItem xmlns:ds="http://schemas.openxmlformats.org/officeDocument/2006/customXml" ds:itemID="{3DA23ECE-4EAD-4902-BAB3-649A9043B157}">
   <ds:schemaRefs>
     <ds:schemaRef ds:uri="http://schemas.openxmlformats.org/officeDocument/2006/bibliography"/>
   </ds:schemaRefs>

--- a/Working/1 - RAD/Casi d'uso.docx
+++ b/Working/1 - RAD/Casi d'uso.docx
@@ -7722,12 +7722,1952 @@
         </w:rPr>
       </w:pPr>
     </w:p>
+    <w:tbl>
+      <w:tblPr>
+        <w:tblpPr w:leftFromText="141" w:rightFromText="141" w:vertAnchor="text" w:tblpX="100" w:tblpY="1"/>
+        <w:tblOverlap w:val="never"/>
+        <w:tblW w:w="9025" w:type="dxa"/>
+        <w:tblBorders>
+          <w:top w:val="single" w:sz="4" w:space="0" w:color="auto"/>
+          <w:left w:val="single" w:sz="4" w:space="0" w:color="auto"/>
+          <w:bottom w:val="single" w:sz="4" w:space="0" w:color="auto"/>
+          <w:right w:val="single" w:sz="4" w:space="0" w:color="auto"/>
+          <w:insideH w:val="single" w:sz="4" w:space="0" w:color="auto"/>
+          <w:insideV w:val="single" w:sz="4" w:space="0" w:color="auto"/>
+        </w:tblBorders>
+        <w:tblLayout w:type="fixed"/>
+        <w:tblLook w:val="0600" w:firstRow="0" w:lastRow="0" w:firstColumn="0" w:lastColumn="0" w:noHBand="1" w:noVBand="1"/>
+      </w:tblPr>
+      <w:tblGrid>
+        <w:gridCol w:w="492"/>
+        <w:gridCol w:w="1076"/>
+        <w:gridCol w:w="1055"/>
+        <w:gridCol w:w="2654"/>
+        <w:gridCol w:w="1239"/>
+        <w:gridCol w:w="1260"/>
+        <w:gridCol w:w="1249"/>
+      </w:tblGrid>
+      <w:tr>
+        <w:trPr>
+          <w:trHeight w:val="221"/>
+        </w:trPr>
+        <w:tc>
+          <w:tcPr>
+            <w:tcW w:w="2623" w:type="dxa"/>
+            <w:gridSpan w:val="3"/>
+            <w:vMerge w:val="restart"/>
+            <w:tcBorders>
+              <w:right w:val="single" w:sz="4" w:space="0" w:color="auto"/>
+            </w:tcBorders>
+            <w:tcMar>
+              <w:top w:w="100" w:type="dxa"/>
+              <w:left w:w="100" w:type="dxa"/>
+              <w:bottom w:w="100" w:type="dxa"/>
+              <w:right w:w="100" w:type="dxa"/>
+            </w:tcMar>
+          </w:tcPr>
+          <w:p>
+            <w:pPr>
+              <w:spacing w:after="120" w:line="240" w:lineRule="auto"/>
+              <w:rPr>
+                <w:b/>
+                <w:color w:val="auto"/>
+                <w:sz w:val="22"/>
+                <w:szCs w:val="22"/>
+              </w:rPr>
+            </w:pPr>
+            <w:r>
+              <w:rPr>
+                <w:b/>
+                <w:color w:val="auto"/>
+                <w:sz w:val="22"/>
+                <w:szCs w:val="22"/>
+              </w:rPr>
+              <w:t>Identificativo</w:t>
+            </w:r>
+          </w:p>
+          <w:p>
+            <w:pPr>
+              <w:spacing w:after="120" w:line="240" w:lineRule="auto"/>
+              <w:rPr>
+                <w:color w:val="auto"/>
+                <w:sz w:val="22"/>
+                <w:szCs w:val="22"/>
+              </w:rPr>
+            </w:pPr>
+            <w:r>
+              <w:rPr>
+                <w:color w:val="auto"/>
+                <w:sz w:val="22"/>
+                <w:szCs w:val="22"/>
+              </w:rPr>
+              <w:t>UC_</w:t>
+            </w:r>
+            <w:r>
+              <w:rPr>
+                <w:color w:val="auto"/>
+                <w:sz w:val="22"/>
+                <w:szCs w:val="22"/>
+              </w:rPr>
+              <w:t>GU_4</w:t>
+            </w:r>
+          </w:p>
+        </w:tc>
+        <w:tc>
+          <w:tcPr>
+            <w:tcW w:w="2654" w:type="dxa"/>
+            <w:vMerge w:val="restart"/>
+            <w:tcBorders>
+              <w:left w:val="single" w:sz="4" w:space="0" w:color="auto"/>
+            </w:tcBorders>
+            <w:shd w:val="clear" w:color="auto" w:fill="auto"/>
+            <w:tcMar>
+              <w:top w:w="100" w:type="dxa"/>
+              <w:left w:w="100" w:type="dxa"/>
+              <w:bottom w:w="100" w:type="dxa"/>
+              <w:right w:w="100" w:type="dxa"/>
+            </w:tcMar>
+          </w:tcPr>
+          <w:p>
+            <w:pPr>
+              <w:spacing w:after="120"/>
+              <w:rPr>
+                <w:color w:val="auto"/>
+                <w:sz w:val="22"/>
+                <w:szCs w:val="22"/>
+              </w:rPr>
+            </w:pPr>
+            <w:r>
+              <w:rPr>
+                <w:color w:val="auto"/>
+                <w:sz w:val="22"/>
+                <w:szCs w:val="22"/>
+              </w:rPr>
+              <w:t>Visualizzazione area personale</w:t>
+            </w:r>
+          </w:p>
+        </w:tc>
+        <w:tc>
+          <w:tcPr>
+            <w:tcW w:w="2499" w:type="dxa"/>
+            <w:gridSpan w:val="2"/>
+            <w:shd w:val="clear" w:color="auto" w:fill="auto"/>
+            <w:tcMar>
+              <w:top w:w="100" w:type="dxa"/>
+              <w:left w:w="100" w:type="dxa"/>
+              <w:bottom w:w="100" w:type="dxa"/>
+              <w:right w:w="100" w:type="dxa"/>
+            </w:tcMar>
+          </w:tcPr>
+          <w:p>
+            <w:pPr>
+              <w:spacing w:after="120"/>
+              <w:rPr>
+                <w:color w:val="auto"/>
+                <w:sz w:val="22"/>
+                <w:szCs w:val="22"/>
+              </w:rPr>
+            </w:pPr>
+            <w:r>
+              <w:rPr>
+                <w:color w:val="auto"/>
+                <w:sz w:val="22"/>
+                <w:szCs w:val="22"/>
+              </w:rPr>
+              <w:t>Data</w:t>
+            </w:r>
+          </w:p>
+        </w:tc>
+        <w:tc>
+          <w:tcPr>
+            <w:tcW w:w="1249" w:type="dxa"/>
+            <w:shd w:val="clear" w:color="auto" w:fill="auto"/>
+            <w:tcMar>
+              <w:top w:w="100" w:type="dxa"/>
+              <w:left w:w="100" w:type="dxa"/>
+              <w:bottom w:w="100" w:type="dxa"/>
+              <w:right w:w="100" w:type="dxa"/>
+            </w:tcMar>
+          </w:tcPr>
+          <w:p>
+            <w:pPr>
+              <w:spacing w:after="120"/>
+              <w:rPr>
+                <w:color w:val="auto"/>
+                <w:sz w:val="22"/>
+                <w:szCs w:val="22"/>
+              </w:rPr>
+            </w:pPr>
+            <w:r>
+              <w:rPr>
+                <w:color w:val="auto"/>
+                <w:sz w:val="22"/>
+                <w:szCs w:val="22"/>
+              </w:rPr>
+              <w:t>03/11/2018</w:t>
+            </w:r>
+          </w:p>
+        </w:tc>
+      </w:tr>
+      <w:tr>
+        <w:trPr>
+          <w:trHeight w:val="315"/>
+        </w:trPr>
+        <w:tc>
+          <w:tcPr>
+            <w:tcW w:w="2623" w:type="dxa"/>
+            <w:gridSpan w:val="3"/>
+            <w:vMerge/>
+            <w:tcBorders>
+              <w:right w:val="single" w:sz="4" w:space="0" w:color="auto"/>
+            </w:tcBorders>
+            <w:shd w:val="clear" w:color="auto" w:fill="auto"/>
+            <w:tcMar>
+              <w:top w:w="100" w:type="dxa"/>
+              <w:left w:w="100" w:type="dxa"/>
+              <w:bottom w:w="100" w:type="dxa"/>
+              <w:right w:w="100" w:type="dxa"/>
+            </w:tcMar>
+          </w:tcPr>
+          <w:p>
+            <w:pPr>
+              <w:rPr>
+                <w:color w:val="auto"/>
+                <w:sz w:val="22"/>
+                <w:szCs w:val="22"/>
+              </w:rPr>
+            </w:pPr>
+          </w:p>
+        </w:tc>
+        <w:tc>
+          <w:tcPr>
+            <w:tcW w:w="2654" w:type="dxa"/>
+            <w:vMerge/>
+            <w:tcBorders>
+              <w:left w:val="single" w:sz="4" w:space="0" w:color="auto"/>
+            </w:tcBorders>
+            <w:shd w:val="clear" w:color="auto" w:fill="auto"/>
+            <w:tcMar>
+              <w:top w:w="100" w:type="dxa"/>
+              <w:left w:w="100" w:type="dxa"/>
+              <w:bottom w:w="100" w:type="dxa"/>
+              <w:right w:w="100" w:type="dxa"/>
+            </w:tcMar>
+          </w:tcPr>
+          <w:p>
+            <w:pPr>
+              <w:widowControl w:val="0"/>
+              <w:rPr>
+                <w:color w:val="auto"/>
+                <w:sz w:val="22"/>
+                <w:szCs w:val="22"/>
+              </w:rPr>
+            </w:pPr>
+          </w:p>
+        </w:tc>
+        <w:tc>
+          <w:tcPr>
+            <w:tcW w:w="1239" w:type="dxa"/>
+            <w:shd w:val="clear" w:color="auto" w:fill="auto"/>
+            <w:tcMar>
+              <w:top w:w="100" w:type="dxa"/>
+              <w:left w:w="100" w:type="dxa"/>
+              <w:bottom w:w="100" w:type="dxa"/>
+              <w:right w:w="100" w:type="dxa"/>
+            </w:tcMar>
+          </w:tcPr>
+          <w:p>
+            <w:pPr>
+              <w:spacing w:after="120"/>
+              <w:rPr>
+                <w:color w:val="auto"/>
+                <w:sz w:val="22"/>
+                <w:szCs w:val="22"/>
+              </w:rPr>
+            </w:pPr>
+            <w:proofErr w:type="spellStart"/>
+            <w:r>
+              <w:rPr>
+                <w:color w:val="auto"/>
+                <w:sz w:val="22"/>
+                <w:szCs w:val="22"/>
+              </w:rPr>
+              <w:t>Vers</w:t>
+            </w:r>
+            <w:proofErr w:type="spellEnd"/>
+            <w:r>
+              <w:rPr>
+                <w:color w:val="auto"/>
+                <w:sz w:val="22"/>
+                <w:szCs w:val="22"/>
+              </w:rPr>
+              <w:t>.</w:t>
+            </w:r>
+          </w:p>
+        </w:tc>
+        <w:tc>
+          <w:tcPr>
+            <w:tcW w:w="2509" w:type="dxa"/>
+            <w:gridSpan w:val="2"/>
+            <w:shd w:val="clear" w:color="auto" w:fill="auto"/>
+            <w:tcMar>
+              <w:top w:w="100" w:type="dxa"/>
+              <w:left w:w="100" w:type="dxa"/>
+              <w:bottom w:w="100" w:type="dxa"/>
+              <w:right w:w="100" w:type="dxa"/>
+            </w:tcMar>
+          </w:tcPr>
+          <w:p>
+            <w:pPr>
+              <w:spacing w:after="120"/>
+              <w:rPr>
+                <w:color w:val="auto"/>
+                <w:sz w:val="22"/>
+                <w:szCs w:val="22"/>
+              </w:rPr>
+            </w:pPr>
+            <w:r>
+              <w:rPr>
+                <w:color w:val="auto"/>
+                <w:sz w:val="22"/>
+                <w:szCs w:val="22"/>
+              </w:rPr>
+              <w:t>1</w:t>
+            </w:r>
+            <w:r>
+              <w:rPr>
+                <w:color w:val="auto"/>
+                <w:sz w:val="22"/>
+                <w:szCs w:val="22"/>
+              </w:rPr>
+              <w:t>.0</w:t>
+            </w:r>
+          </w:p>
+        </w:tc>
+      </w:tr>
+      <w:tr>
+        <w:trPr>
+          <w:trHeight w:val="367"/>
+        </w:trPr>
+        <w:tc>
+          <w:tcPr>
+            <w:tcW w:w="2623" w:type="dxa"/>
+            <w:gridSpan w:val="3"/>
+            <w:vMerge/>
+            <w:tcBorders>
+              <w:right w:val="single" w:sz="4" w:space="0" w:color="auto"/>
+            </w:tcBorders>
+            <w:shd w:val="clear" w:color="auto" w:fill="auto"/>
+            <w:tcMar>
+              <w:top w:w="100" w:type="dxa"/>
+              <w:left w:w="100" w:type="dxa"/>
+              <w:bottom w:w="100" w:type="dxa"/>
+              <w:right w:w="100" w:type="dxa"/>
+            </w:tcMar>
+          </w:tcPr>
+          <w:p>
+            <w:pPr>
+              <w:widowControl w:val="0"/>
+              <w:rPr>
+                <w:color w:val="auto"/>
+                <w:sz w:val="22"/>
+                <w:szCs w:val="22"/>
+              </w:rPr>
+            </w:pPr>
+          </w:p>
+        </w:tc>
+        <w:tc>
+          <w:tcPr>
+            <w:tcW w:w="2654" w:type="dxa"/>
+            <w:vMerge/>
+            <w:tcBorders>
+              <w:left w:val="single" w:sz="4" w:space="0" w:color="auto"/>
+            </w:tcBorders>
+            <w:shd w:val="clear" w:color="auto" w:fill="auto"/>
+            <w:tcMar>
+              <w:top w:w="100" w:type="dxa"/>
+              <w:left w:w="100" w:type="dxa"/>
+              <w:bottom w:w="100" w:type="dxa"/>
+              <w:right w:w="100" w:type="dxa"/>
+            </w:tcMar>
+          </w:tcPr>
+          <w:p>
+            <w:pPr>
+              <w:widowControl w:val="0"/>
+              <w:rPr>
+                <w:color w:val="auto"/>
+                <w:sz w:val="22"/>
+                <w:szCs w:val="22"/>
+              </w:rPr>
+            </w:pPr>
+          </w:p>
+        </w:tc>
+        <w:tc>
+          <w:tcPr>
+            <w:tcW w:w="1239" w:type="dxa"/>
+            <w:shd w:val="clear" w:color="auto" w:fill="auto"/>
+            <w:tcMar>
+              <w:top w:w="100" w:type="dxa"/>
+              <w:left w:w="100" w:type="dxa"/>
+              <w:bottom w:w="100" w:type="dxa"/>
+              <w:right w:w="100" w:type="dxa"/>
+            </w:tcMar>
+          </w:tcPr>
+          <w:p>
+            <w:pPr>
+              <w:spacing w:after="120"/>
+              <w:rPr>
+                <w:color w:val="auto"/>
+                <w:sz w:val="22"/>
+                <w:szCs w:val="22"/>
+              </w:rPr>
+            </w:pPr>
+            <w:r>
+              <w:rPr>
+                <w:color w:val="auto"/>
+                <w:sz w:val="22"/>
+                <w:szCs w:val="22"/>
+              </w:rPr>
+              <w:t>Autore</w:t>
+            </w:r>
+          </w:p>
+        </w:tc>
+        <w:tc>
+          <w:tcPr>
+            <w:tcW w:w="2509" w:type="dxa"/>
+            <w:gridSpan w:val="2"/>
+            <w:shd w:val="clear" w:color="auto" w:fill="auto"/>
+            <w:tcMar>
+              <w:top w:w="100" w:type="dxa"/>
+              <w:left w:w="100" w:type="dxa"/>
+              <w:bottom w:w="100" w:type="dxa"/>
+              <w:right w:w="100" w:type="dxa"/>
+            </w:tcMar>
+          </w:tcPr>
+          <w:p>
+            <w:pPr>
+              <w:spacing w:after="120"/>
+              <w:rPr>
+                <w:color w:val="auto"/>
+                <w:sz w:val="22"/>
+                <w:szCs w:val="22"/>
+              </w:rPr>
+            </w:pPr>
+            <w:r>
+              <w:rPr>
+                <w:color w:val="auto"/>
+                <w:sz w:val="22"/>
+                <w:szCs w:val="22"/>
+              </w:rPr>
+              <w:t>Domenico Rossi</w:t>
+            </w:r>
+          </w:p>
+        </w:tc>
+      </w:tr>
+      <w:tr>
+        <w:trPr>
+          <w:trHeight w:val="172"/>
+        </w:trPr>
+        <w:tc>
+          <w:tcPr>
+            <w:tcW w:w="2623" w:type="dxa"/>
+            <w:gridSpan w:val="3"/>
+            <w:shd w:val="clear" w:color="auto" w:fill="auto"/>
+            <w:tcMar>
+              <w:top w:w="100" w:type="dxa"/>
+              <w:left w:w="100" w:type="dxa"/>
+              <w:bottom w:w="100" w:type="dxa"/>
+              <w:right w:w="100" w:type="dxa"/>
+            </w:tcMar>
+          </w:tcPr>
+          <w:p>
+            <w:pPr>
+              <w:spacing w:after="120"/>
+              <w:rPr>
+                <w:b/>
+                <w:color w:val="auto"/>
+                <w:sz w:val="22"/>
+                <w:szCs w:val="22"/>
+              </w:rPr>
+            </w:pPr>
+            <w:r>
+              <w:rPr>
+                <w:b/>
+                <w:color w:val="auto"/>
+                <w:sz w:val="22"/>
+                <w:szCs w:val="22"/>
+              </w:rPr>
+              <w:t>Descrizione</w:t>
+            </w:r>
+          </w:p>
+        </w:tc>
+        <w:tc>
+          <w:tcPr>
+            <w:tcW w:w="6402" w:type="dxa"/>
+            <w:gridSpan w:val="4"/>
+            <w:shd w:val="clear" w:color="auto" w:fill="auto"/>
+            <w:tcMar>
+              <w:top w:w="100" w:type="dxa"/>
+              <w:left w:w="100" w:type="dxa"/>
+              <w:bottom w:w="100" w:type="dxa"/>
+              <w:right w:w="100" w:type="dxa"/>
+            </w:tcMar>
+          </w:tcPr>
+          <w:p>
+            <w:pPr>
+              <w:spacing w:after="120"/>
+              <w:rPr>
+                <w:color w:val="auto"/>
+                <w:sz w:val="22"/>
+                <w:szCs w:val="22"/>
+              </w:rPr>
+            </w:pPr>
+            <w:r>
+              <w:rPr>
+                <w:color w:val="auto"/>
+                <w:sz w:val="22"/>
+                <w:szCs w:val="22"/>
+              </w:rPr>
+              <w:t xml:space="preserve">Il sistema permette di visualizzare agli utenti la propria area personale </w:t>
+            </w:r>
+          </w:p>
+        </w:tc>
+      </w:tr>
+      <w:tr>
+        <w:trPr>
+          <w:trHeight w:val="834"/>
+        </w:trPr>
+        <w:tc>
+          <w:tcPr>
+            <w:tcW w:w="2623" w:type="dxa"/>
+            <w:gridSpan w:val="3"/>
+            <w:shd w:val="clear" w:color="auto" w:fill="auto"/>
+            <w:tcMar>
+              <w:top w:w="100" w:type="dxa"/>
+              <w:left w:w="100" w:type="dxa"/>
+              <w:bottom w:w="100" w:type="dxa"/>
+              <w:right w:w="100" w:type="dxa"/>
+            </w:tcMar>
+          </w:tcPr>
+          <w:p>
+            <w:pPr>
+              <w:spacing w:after="120"/>
+              <w:rPr>
+                <w:b/>
+                <w:color w:val="auto"/>
+                <w:sz w:val="22"/>
+                <w:szCs w:val="22"/>
+              </w:rPr>
+            </w:pPr>
+            <w:r>
+              <w:rPr>
+                <w:b/>
+                <w:color w:val="auto"/>
+                <w:sz w:val="22"/>
+                <w:szCs w:val="22"/>
+              </w:rPr>
+              <w:t>Attore Principale</w:t>
+            </w:r>
+          </w:p>
+        </w:tc>
+        <w:tc>
+          <w:tcPr>
+            <w:tcW w:w="6402" w:type="dxa"/>
+            <w:gridSpan w:val="4"/>
+            <w:shd w:val="clear" w:color="auto" w:fill="auto"/>
+            <w:tcMar>
+              <w:top w:w="100" w:type="dxa"/>
+              <w:left w:w="100" w:type="dxa"/>
+              <w:bottom w:w="100" w:type="dxa"/>
+              <w:right w:w="100" w:type="dxa"/>
+            </w:tcMar>
+          </w:tcPr>
+          <w:p>
+            <w:pPr>
+              <w:spacing w:after="120"/>
+              <w:rPr>
+                <w:b/>
+                <w:color w:val="auto"/>
+                <w:sz w:val="22"/>
+                <w:szCs w:val="22"/>
+              </w:rPr>
+            </w:pPr>
+            <w:r>
+              <w:rPr>
+                <w:b/>
+                <w:color w:val="auto"/>
+                <w:sz w:val="22"/>
+                <w:szCs w:val="22"/>
+              </w:rPr>
+              <w:t>Utente</w:t>
+            </w:r>
+          </w:p>
+          <w:p>
+            <w:pPr>
+              <w:spacing w:after="120"/>
+              <w:rPr>
+                <w:color w:val="auto"/>
+                <w:sz w:val="22"/>
+                <w:szCs w:val="22"/>
+              </w:rPr>
+            </w:pPr>
+            <w:r>
+              <w:rPr>
+                <w:color w:val="auto"/>
+                <w:sz w:val="22"/>
+                <w:szCs w:val="22"/>
+              </w:rPr>
+              <w:t>È interessato ad entrare nella propria area personale</w:t>
+            </w:r>
+          </w:p>
+        </w:tc>
+      </w:tr>
+      <w:tr>
+        <w:trPr>
+          <w:trHeight w:val="255"/>
+        </w:trPr>
+        <w:tc>
+          <w:tcPr>
+            <w:tcW w:w="2623" w:type="dxa"/>
+            <w:gridSpan w:val="3"/>
+            <w:shd w:val="clear" w:color="auto" w:fill="auto"/>
+            <w:tcMar>
+              <w:top w:w="100" w:type="dxa"/>
+              <w:left w:w="100" w:type="dxa"/>
+              <w:bottom w:w="100" w:type="dxa"/>
+              <w:right w:w="100" w:type="dxa"/>
+            </w:tcMar>
+          </w:tcPr>
+          <w:p>
+            <w:pPr>
+              <w:spacing w:after="120"/>
+              <w:rPr>
+                <w:b/>
+                <w:color w:val="auto"/>
+                <w:sz w:val="22"/>
+                <w:szCs w:val="22"/>
+              </w:rPr>
+            </w:pPr>
+            <w:r>
+              <w:rPr>
+                <w:b/>
+                <w:color w:val="auto"/>
+                <w:sz w:val="22"/>
+                <w:szCs w:val="22"/>
+              </w:rPr>
+              <w:lastRenderedPageBreak/>
+              <w:t>Attori secondari</w:t>
+            </w:r>
+          </w:p>
+        </w:tc>
+        <w:tc>
+          <w:tcPr>
+            <w:tcW w:w="6402" w:type="dxa"/>
+            <w:gridSpan w:val="4"/>
+            <w:shd w:val="clear" w:color="auto" w:fill="auto"/>
+            <w:tcMar>
+              <w:top w:w="100" w:type="dxa"/>
+              <w:left w:w="100" w:type="dxa"/>
+              <w:bottom w:w="100" w:type="dxa"/>
+              <w:right w:w="100" w:type="dxa"/>
+            </w:tcMar>
+          </w:tcPr>
+          <w:p>
+            <w:pPr>
+              <w:spacing w:after="120"/>
+              <w:rPr>
+                <w:color w:val="auto"/>
+                <w:sz w:val="22"/>
+                <w:szCs w:val="22"/>
+              </w:rPr>
+            </w:pPr>
+            <w:r>
+              <w:rPr>
+                <w:color w:val="auto"/>
+                <w:sz w:val="22"/>
+                <w:szCs w:val="22"/>
+              </w:rPr>
+              <w:t>NA</w:t>
+            </w:r>
+          </w:p>
+        </w:tc>
+      </w:tr>
+      <w:tr>
+        <w:trPr>
+          <w:trHeight w:val="491"/>
+        </w:trPr>
+        <w:tc>
+          <w:tcPr>
+            <w:tcW w:w="2623" w:type="dxa"/>
+            <w:gridSpan w:val="3"/>
+            <w:shd w:val="clear" w:color="auto" w:fill="auto"/>
+            <w:tcMar>
+              <w:top w:w="100" w:type="dxa"/>
+              <w:left w:w="100" w:type="dxa"/>
+              <w:bottom w:w="100" w:type="dxa"/>
+              <w:right w:w="100" w:type="dxa"/>
+            </w:tcMar>
+          </w:tcPr>
+          <w:p>
+            <w:pPr>
+              <w:spacing w:after="120"/>
+              <w:rPr>
+                <w:b/>
+                <w:color w:val="auto"/>
+                <w:sz w:val="22"/>
+                <w:szCs w:val="22"/>
+              </w:rPr>
+            </w:pPr>
+            <w:r>
+              <w:rPr>
+                <w:b/>
+                <w:color w:val="auto"/>
+                <w:sz w:val="22"/>
+                <w:szCs w:val="22"/>
+              </w:rPr>
+              <w:t xml:space="preserve">Entry </w:t>
+            </w:r>
+            <w:proofErr w:type="spellStart"/>
+            <w:r>
+              <w:rPr>
+                <w:b/>
+                <w:color w:val="auto"/>
+                <w:sz w:val="22"/>
+                <w:szCs w:val="22"/>
+              </w:rPr>
+              <w:t>Condition</w:t>
+            </w:r>
+            <w:proofErr w:type="spellEnd"/>
+          </w:p>
+        </w:tc>
+        <w:tc>
+          <w:tcPr>
+            <w:tcW w:w="6402" w:type="dxa"/>
+            <w:gridSpan w:val="4"/>
+            <w:shd w:val="clear" w:color="auto" w:fill="auto"/>
+            <w:tcMar>
+              <w:top w:w="100" w:type="dxa"/>
+              <w:left w:w="100" w:type="dxa"/>
+              <w:bottom w:w="100" w:type="dxa"/>
+              <w:right w:w="100" w:type="dxa"/>
+            </w:tcMar>
+          </w:tcPr>
+          <w:p>
+            <w:pPr>
+              <w:numPr>
+                <w:ilvl w:val="0"/>
+                <w:numId w:val="13"/>
+              </w:numPr>
+              <w:pBdr>
+                <w:top w:val="nil"/>
+                <w:left w:val="nil"/>
+                <w:bottom w:val="nil"/>
+                <w:right w:val="nil"/>
+                <w:between w:val="nil"/>
+              </w:pBdr>
+              <w:suppressAutoHyphens w:val="0"/>
+              <w:autoSpaceDN/>
+              <w:spacing w:after="120" w:line="276" w:lineRule="auto"/>
+              <w:contextualSpacing/>
+              <w:textAlignment w:val="auto"/>
+              <w:rPr>
+                <w:color w:val="auto"/>
+                <w:sz w:val="22"/>
+                <w:szCs w:val="22"/>
+              </w:rPr>
+            </w:pPr>
+            <w:r>
+              <w:rPr>
+                <w:color w:val="auto"/>
+                <w:sz w:val="22"/>
+                <w:szCs w:val="22"/>
+              </w:rPr>
+              <w:t>Utente loggato</w:t>
+            </w:r>
+            <w:r>
+              <w:rPr>
+                <w:color w:val="auto"/>
+                <w:sz w:val="22"/>
+                <w:szCs w:val="22"/>
+              </w:rPr>
+              <w:t>.</w:t>
+            </w:r>
+          </w:p>
+          <w:p>
+            <w:pPr>
+              <w:numPr>
+                <w:ilvl w:val="0"/>
+                <w:numId w:val="13"/>
+              </w:numPr>
+              <w:pBdr>
+                <w:top w:val="nil"/>
+                <w:left w:val="nil"/>
+                <w:bottom w:val="nil"/>
+                <w:right w:val="nil"/>
+                <w:between w:val="nil"/>
+              </w:pBdr>
+              <w:suppressAutoHyphens w:val="0"/>
+              <w:autoSpaceDN/>
+              <w:spacing w:after="120" w:line="276" w:lineRule="auto"/>
+              <w:contextualSpacing/>
+              <w:textAlignment w:val="auto"/>
+              <w:rPr>
+                <w:color w:val="auto"/>
+                <w:sz w:val="22"/>
+                <w:szCs w:val="22"/>
+              </w:rPr>
+            </w:pPr>
+            <w:r>
+              <w:rPr>
+                <w:color w:val="auto"/>
+                <w:sz w:val="22"/>
+                <w:szCs w:val="22"/>
+              </w:rPr>
+              <w:t>Visualizza tasto Visualizza profilo.</w:t>
+            </w:r>
+          </w:p>
+        </w:tc>
+      </w:tr>
+      <w:tr>
+        <w:trPr>
+          <w:trHeight w:val="601"/>
+        </w:trPr>
+        <w:tc>
+          <w:tcPr>
+            <w:tcW w:w="2623" w:type="dxa"/>
+            <w:gridSpan w:val="3"/>
+            <w:shd w:val="clear" w:color="auto" w:fill="auto"/>
+            <w:tcMar>
+              <w:top w:w="100" w:type="dxa"/>
+              <w:left w:w="100" w:type="dxa"/>
+              <w:bottom w:w="100" w:type="dxa"/>
+              <w:right w:w="100" w:type="dxa"/>
+            </w:tcMar>
+          </w:tcPr>
+          <w:p>
+            <w:pPr>
+              <w:spacing w:after="120"/>
+              <w:rPr>
+                <w:b/>
+                <w:color w:val="auto"/>
+                <w:sz w:val="22"/>
+                <w:szCs w:val="22"/>
+              </w:rPr>
+            </w:pPr>
+            <w:r>
+              <w:rPr>
+                <w:b/>
+                <w:color w:val="auto"/>
+                <w:sz w:val="22"/>
+                <w:szCs w:val="22"/>
+              </w:rPr>
+              <w:t xml:space="preserve">Exit </w:t>
+            </w:r>
+            <w:proofErr w:type="spellStart"/>
+            <w:r>
+              <w:rPr>
+                <w:b/>
+                <w:color w:val="auto"/>
+                <w:sz w:val="22"/>
+                <w:szCs w:val="22"/>
+              </w:rPr>
+              <w:t>condition</w:t>
+            </w:r>
+            <w:proofErr w:type="spellEnd"/>
+          </w:p>
+          <w:p>
+            <w:pPr>
+              <w:spacing w:after="120"/>
+              <w:rPr>
+                <w:color w:val="auto"/>
+                <w:sz w:val="22"/>
+                <w:szCs w:val="22"/>
+              </w:rPr>
+            </w:pPr>
+            <w:r>
+              <w:rPr>
+                <w:color w:val="auto"/>
+                <w:sz w:val="22"/>
+                <w:szCs w:val="22"/>
+              </w:rPr>
+              <w:t xml:space="preserve">                   </w:t>
+            </w:r>
+            <w:r>
+              <w:rPr>
+                <w:color w:val="auto"/>
+                <w:sz w:val="22"/>
+                <w:szCs w:val="22"/>
+              </w:rPr>
+              <w:tab/>
+              <w:t>On success</w:t>
+            </w:r>
+          </w:p>
+        </w:tc>
+        <w:tc>
+          <w:tcPr>
+            <w:tcW w:w="6402" w:type="dxa"/>
+            <w:gridSpan w:val="4"/>
+            <w:shd w:val="clear" w:color="auto" w:fill="auto"/>
+            <w:tcMar>
+              <w:top w:w="100" w:type="dxa"/>
+              <w:left w:w="100" w:type="dxa"/>
+              <w:bottom w:w="100" w:type="dxa"/>
+              <w:right w:w="100" w:type="dxa"/>
+            </w:tcMar>
+          </w:tcPr>
+          <w:p>
+            <w:pPr>
+              <w:spacing w:after="120"/>
+              <w:rPr>
+                <w:color w:val="auto"/>
+                <w:sz w:val="22"/>
+                <w:szCs w:val="22"/>
+              </w:rPr>
+            </w:pPr>
+            <w:r>
+              <w:rPr>
+                <w:color w:val="auto"/>
+                <w:sz w:val="22"/>
+                <w:szCs w:val="22"/>
+              </w:rPr>
+              <w:t>L’utente visualizza la propria area personale.</w:t>
+            </w:r>
+          </w:p>
+        </w:tc>
+      </w:tr>
+      <w:tr>
+        <w:trPr>
+          <w:trHeight w:val="459"/>
+        </w:trPr>
+        <w:tc>
+          <w:tcPr>
+            <w:tcW w:w="2623" w:type="dxa"/>
+            <w:gridSpan w:val="3"/>
+            <w:shd w:val="clear" w:color="auto" w:fill="auto"/>
+            <w:tcMar>
+              <w:top w:w="100" w:type="dxa"/>
+              <w:left w:w="100" w:type="dxa"/>
+              <w:bottom w:w="100" w:type="dxa"/>
+              <w:right w:w="100" w:type="dxa"/>
+            </w:tcMar>
+          </w:tcPr>
+          <w:p>
+            <w:pPr>
+              <w:spacing w:after="120"/>
+              <w:rPr>
+                <w:b/>
+                <w:color w:val="auto"/>
+                <w:sz w:val="22"/>
+                <w:szCs w:val="22"/>
+              </w:rPr>
+            </w:pPr>
+            <w:r>
+              <w:rPr>
+                <w:b/>
+                <w:color w:val="auto"/>
+                <w:sz w:val="22"/>
+                <w:szCs w:val="22"/>
+              </w:rPr>
+              <w:t xml:space="preserve">Exit </w:t>
+            </w:r>
+            <w:proofErr w:type="spellStart"/>
+            <w:r>
+              <w:rPr>
+                <w:b/>
+                <w:color w:val="auto"/>
+                <w:sz w:val="22"/>
+                <w:szCs w:val="22"/>
+              </w:rPr>
+              <w:t>condition</w:t>
+            </w:r>
+            <w:proofErr w:type="spellEnd"/>
+          </w:p>
+          <w:p>
+            <w:pPr>
+              <w:spacing w:after="120"/>
+              <w:rPr>
+                <w:color w:val="auto"/>
+                <w:sz w:val="22"/>
+                <w:szCs w:val="22"/>
+              </w:rPr>
+            </w:pPr>
+            <w:r>
+              <w:rPr>
+                <w:color w:val="auto"/>
+                <w:sz w:val="22"/>
+                <w:szCs w:val="22"/>
+              </w:rPr>
+              <w:t xml:space="preserve">                   </w:t>
+            </w:r>
+            <w:r>
+              <w:rPr>
+                <w:color w:val="auto"/>
+                <w:sz w:val="22"/>
+                <w:szCs w:val="22"/>
+              </w:rPr>
+              <w:tab/>
+              <w:t xml:space="preserve">On </w:t>
+            </w:r>
+            <w:proofErr w:type="spellStart"/>
+            <w:r>
+              <w:rPr>
+                <w:color w:val="auto"/>
+                <w:sz w:val="22"/>
+                <w:szCs w:val="22"/>
+              </w:rPr>
+              <w:t>failure</w:t>
+            </w:r>
+            <w:proofErr w:type="spellEnd"/>
+          </w:p>
+        </w:tc>
+        <w:tc>
+          <w:tcPr>
+            <w:tcW w:w="6402" w:type="dxa"/>
+            <w:gridSpan w:val="4"/>
+            <w:shd w:val="clear" w:color="auto" w:fill="auto"/>
+            <w:tcMar>
+              <w:top w:w="100" w:type="dxa"/>
+              <w:left w:w="100" w:type="dxa"/>
+              <w:bottom w:w="100" w:type="dxa"/>
+              <w:right w:w="100" w:type="dxa"/>
+            </w:tcMar>
+          </w:tcPr>
+          <w:p>
+            <w:pPr>
+              <w:spacing w:after="120"/>
+              <w:rPr>
+                <w:color w:val="auto"/>
+                <w:sz w:val="22"/>
+                <w:szCs w:val="22"/>
+              </w:rPr>
+            </w:pPr>
+            <w:r>
+              <w:rPr>
+                <w:color w:val="auto"/>
+                <w:sz w:val="22"/>
+                <w:szCs w:val="22"/>
+              </w:rPr>
+              <w:t>Non visualizza niente.</w:t>
+            </w:r>
+          </w:p>
+        </w:tc>
+      </w:tr>
+      <w:tr>
+        <w:trPr>
+          <w:trHeight w:val="148"/>
+        </w:trPr>
+        <w:tc>
+          <w:tcPr>
+            <w:tcW w:w="2623" w:type="dxa"/>
+            <w:gridSpan w:val="3"/>
+            <w:shd w:val="clear" w:color="auto" w:fill="auto"/>
+            <w:tcMar>
+              <w:top w:w="100" w:type="dxa"/>
+              <w:left w:w="100" w:type="dxa"/>
+              <w:bottom w:w="100" w:type="dxa"/>
+              <w:right w:w="100" w:type="dxa"/>
+            </w:tcMar>
+          </w:tcPr>
+          <w:p>
+            <w:pPr>
+              <w:spacing w:after="120"/>
+              <w:rPr>
+                <w:b/>
+                <w:color w:val="auto"/>
+                <w:sz w:val="22"/>
+                <w:szCs w:val="22"/>
+              </w:rPr>
+            </w:pPr>
+            <w:r>
+              <w:rPr>
+                <w:b/>
+                <w:color w:val="auto"/>
+                <w:sz w:val="22"/>
+                <w:szCs w:val="22"/>
+              </w:rPr>
+              <w:t xml:space="preserve">Rilevanza/User </w:t>
+            </w:r>
+            <w:proofErr w:type="spellStart"/>
+            <w:r>
+              <w:rPr>
+                <w:b/>
+                <w:color w:val="auto"/>
+                <w:sz w:val="22"/>
+                <w:szCs w:val="22"/>
+              </w:rPr>
+              <w:t>Priority</w:t>
+            </w:r>
+            <w:proofErr w:type="spellEnd"/>
+          </w:p>
+        </w:tc>
+        <w:tc>
+          <w:tcPr>
+            <w:tcW w:w="6402" w:type="dxa"/>
+            <w:gridSpan w:val="4"/>
+            <w:shd w:val="clear" w:color="auto" w:fill="auto"/>
+            <w:tcMar>
+              <w:top w:w="100" w:type="dxa"/>
+              <w:left w:w="100" w:type="dxa"/>
+              <w:bottom w:w="100" w:type="dxa"/>
+              <w:right w:w="100" w:type="dxa"/>
+            </w:tcMar>
+          </w:tcPr>
+          <w:p>
+            <w:pPr>
+              <w:spacing w:after="120"/>
+              <w:rPr>
+                <w:color w:val="auto"/>
+                <w:sz w:val="22"/>
+                <w:szCs w:val="22"/>
+              </w:rPr>
+            </w:pPr>
+            <w:r>
+              <w:rPr>
+                <w:color w:val="auto"/>
+                <w:sz w:val="22"/>
+                <w:szCs w:val="22"/>
+              </w:rPr>
+              <w:t>Media</w:t>
+            </w:r>
+          </w:p>
+        </w:tc>
+      </w:tr>
+      <w:tr>
+        <w:trPr>
+          <w:trHeight w:val="100"/>
+        </w:trPr>
+        <w:tc>
+          <w:tcPr>
+            <w:tcW w:w="2623" w:type="dxa"/>
+            <w:gridSpan w:val="3"/>
+            <w:shd w:val="clear" w:color="auto" w:fill="auto"/>
+            <w:tcMar>
+              <w:top w:w="100" w:type="dxa"/>
+              <w:left w:w="100" w:type="dxa"/>
+              <w:bottom w:w="100" w:type="dxa"/>
+              <w:right w:w="100" w:type="dxa"/>
+            </w:tcMar>
+          </w:tcPr>
+          <w:p>
+            <w:pPr>
+              <w:spacing w:after="120"/>
+              <w:rPr>
+                <w:b/>
+                <w:color w:val="auto"/>
+                <w:sz w:val="22"/>
+                <w:szCs w:val="22"/>
+              </w:rPr>
+            </w:pPr>
+            <w:r>
+              <w:rPr>
+                <w:b/>
+                <w:color w:val="auto"/>
+                <w:sz w:val="22"/>
+                <w:szCs w:val="22"/>
+              </w:rPr>
+              <w:t>Frequenza stimata</w:t>
+            </w:r>
+          </w:p>
+        </w:tc>
+        <w:tc>
+          <w:tcPr>
+            <w:tcW w:w="6402" w:type="dxa"/>
+            <w:gridSpan w:val="4"/>
+            <w:shd w:val="clear" w:color="auto" w:fill="auto"/>
+            <w:tcMar>
+              <w:top w:w="100" w:type="dxa"/>
+              <w:left w:w="100" w:type="dxa"/>
+              <w:bottom w:w="100" w:type="dxa"/>
+              <w:right w:w="100" w:type="dxa"/>
+            </w:tcMar>
+          </w:tcPr>
+          <w:p>
+            <w:pPr>
+              <w:spacing w:after="120"/>
+              <w:rPr>
+                <w:color w:val="auto"/>
+                <w:sz w:val="22"/>
+                <w:szCs w:val="22"/>
+              </w:rPr>
+            </w:pPr>
+            <w:r>
+              <w:rPr>
+                <w:color w:val="auto"/>
+                <w:sz w:val="22"/>
+                <w:szCs w:val="22"/>
+              </w:rPr>
+              <w:t>20/giorno</w:t>
+            </w:r>
+          </w:p>
+        </w:tc>
+      </w:tr>
+      <w:tr>
+        <w:trPr>
+          <w:trHeight w:val="208"/>
+        </w:trPr>
+        <w:tc>
+          <w:tcPr>
+            <w:tcW w:w="2623" w:type="dxa"/>
+            <w:gridSpan w:val="3"/>
+            <w:shd w:val="clear" w:color="auto" w:fill="auto"/>
+            <w:tcMar>
+              <w:top w:w="100" w:type="dxa"/>
+              <w:left w:w="100" w:type="dxa"/>
+              <w:bottom w:w="100" w:type="dxa"/>
+              <w:right w:w="100" w:type="dxa"/>
+            </w:tcMar>
+          </w:tcPr>
+          <w:p>
+            <w:pPr>
+              <w:spacing w:after="120"/>
+              <w:rPr>
+                <w:b/>
+                <w:color w:val="auto"/>
+                <w:sz w:val="22"/>
+                <w:szCs w:val="22"/>
+              </w:rPr>
+            </w:pPr>
+            <w:r>
+              <w:rPr>
+                <w:b/>
+                <w:color w:val="auto"/>
+                <w:sz w:val="22"/>
+                <w:szCs w:val="22"/>
+              </w:rPr>
+              <w:t xml:space="preserve">Extension </w:t>
+            </w:r>
+            <w:proofErr w:type="spellStart"/>
+            <w:r>
+              <w:rPr>
+                <w:b/>
+                <w:color w:val="auto"/>
+                <w:sz w:val="22"/>
+                <w:szCs w:val="22"/>
+              </w:rPr>
+              <w:t>point</w:t>
+            </w:r>
+            <w:proofErr w:type="spellEnd"/>
+          </w:p>
+        </w:tc>
+        <w:tc>
+          <w:tcPr>
+            <w:tcW w:w="6402" w:type="dxa"/>
+            <w:gridSpan w:val="4"/>
+            <w:shd w:val="clear" w:color="auto" w:fill="auto"/>
+            <w:tcMar>
+              <w:top w:w="100" w:type="dxa"/>
+              <w:left w:w="100" w:type="dxa"/>
+              <w:bottom w:w="100" w:type="dxa"/>
+              <w:right w:w="100" w:type="dxa"/>
+            </w:tcMar>
+          </w:tcPr>
+          <w:p>
+            <w:pPr>
+              <w:spacing w:after="120"/>
+              <w:rPr>
+                <w:color w:val="auto"/>
+                <w:sz w:val="22"/>
+                <w:szCs w:val="22"/>
+              </w:rPr>
+            </w:pPr>
+            <w:r>
+              <w:rPr>
+                <w:color w:val="auto"/>
+                <w:sz w:val="22"/>
+                <w:szCs w:val="22"/>
+              </w:rPr>
+              <w:t>NA</w:t>
+            </w:r>
+          </w:p>
+        </w:tc>
+      </w:tr>
+      <w:tr>
+        <w:trPr>
+          <w:trHeight w:val="146"/>
+        </w:trPr>
+        <w:tc>
+          <w:tcPr>
+            <w:tcW w:w="2623" w:type="dxa"/>
+            <w:gridSpan w:val="3"/>
+            <w:shd w:val="clear" w:color="auto" w:fill="auto"/>
+            <w:tcMar>
+              <w:top w:w="100" w:type="dxa"/>
+              <w:left w:w="100" w:type="dxa"/>
+              <w:bottom w:w="100" w:type="dxa"/>
+              <w:right w:w="100" w:type="dxa"/>
+            </w:tcMar>
+          </w:tcPr>
+          <w:p>
+            <w:pPr>
+              <w:spacing w:after="120"/>
+              <w:rPr>
+                <w:b/>
+                <w:color w:val="auto"/>
+                <w:sz w:val="22"/>
+                <w:szCs w:val="22"/>
+              </w:rPr>
+            </w:pPr>
+            <w:proofErr w:type="spellStart"/>
+            <w:r>
+              <w:rPr>
+                <w:b/>
+                <w:color w:val="auto"/>
+                <w:sz w:val="22"/>
+                <w:szCs w:val="22"/>
+              </w:rPr>
+              <w:t>Generalization</w:t>
+            </w:r>
+            <w:proofErr w:type="spellEnd"/>
+            <w:r>
+              <w:rPr>
+                <w:b/>
+                <w:color w:val="auto"/>
+                <w:sz w:val="22"/>
+                <w:szCs w:val="22"/>
+              </w:rPr>
+              <w:t xml:space="preserve"> of</w:t>
+            </w:r>
+          </w:p>
+        </w:tc>
+        <w:tc>
+          <w:tcPr>
+            <w:tcW w:w="6402" w:type="dxa"/>
+            <w:gridSpan w:val="4"/>
+            <w:shd w:val="clear" w:color="auto" w:fill="auto"/>
+            <w:tcMar>
+              <w:top w:w="100" w:type="dxa"/>
+              <w:left w:w="100" w:type="dxa"/>
+              <w:bottom w:w="100" w:type="dxa"/>
+              <w:right w:w="100" w:type="dxa"/>
+            </w:tcMar>
+          </w:tcPr>
+          <w:p>
+            <w:pPr>
+              <w:spacing w:after="120"/>
+              <w:rPr>
+                <w:color w:val="auto"/>
+                <w:sz w:val="22"/>
+                <w:szCs w:val="22"/>
+              </w:rPr>
+            </w:pPr>
+            <w:r>
+              <w:rPr>
+                <w:color w:val="auto"/>
+                <w:sz w:val="22"/>
+                <w:szCs w:val="22"/>
+              </w:rPr>
+              <w:t>NA</w:t>
+            </w:r>
+          </w:p>
+        </w:tc>
+      </w:tr>
+      <w:tr>
+        <w:trPr>
+          <w:trHeight w:val="253"/>
+        </w:trPr>
+        <w:tc>
+          <w:tcPr>
+            <w:tcW w:w="9025" w:type="dxa"/>
+            <w:gridSpan w:val="7"/>
+            <w:shd w:val="clear" w:color="auto" w:fill="auto"/>
+            <w:tcMar>
+              <w:top w:w="100" w:type="dxa"/>
+              <w:left w:w="100" w:type="dxa"/>
+              <w:bottom w:w="100" w:type="dxa"/>
+              <w:right w:w="100" w:type="dxa"/>
+            </w:tcMar>
+          </w:tcPr>
+          <w:p>
+            <w:pPr>
+              <w:spacing w:after="120"/>
+              <w:jc w:val="center"/>
+              <w:rPr>
+                <w:b/>
+                <w:color w:val="auto"/>
+                <w:sz w:val="22"/>
+                <w:szCs w:val="22"/>
+              </w:rPr>
+            </w:pPr>
+            <w:r>
+              <w:rPr>
+                <w:b/>
+                <w:color w:val="auto"/>
+                <w:sz w:val="22"/>
+                <w:szCs w:val="22"/>
+              </w:rPr>
+              <w:t>Flusso di Eventi Principale/</w:t>
+            </w:r>
+            <w:proofErr w:type="spellStart"/>
+            <w:r>
+              <w:rPr>
+                <w:b/>
+                <w:color w:val="auto"/>
+                <w:sz w:val="22"/>
+                <w:szCs w:val="22"/>
+              </w:rPr>
+              <w:t>Main</w:t>
+            </w:r>
+            <w:proofErr w:type="spellEnd"/>
+            <w:r>
+              <w:rPr>
+                <w:b/>
+                <w:color w:val="auto"/>
+                <w:sz w:val="22"/>
+                <w:szCs w:val="22"/>
+              </w:rPr>
+              <w:t xml:space="preserve"> Scenario</w:t>
+            </w:r>
+          </w:p>
+        </w:tc>
+      </w:tr>
+      <w:tr>
+        <w:trPr>
+          <w:trHeight w:val="440"/>
+        </w:trPr>
+        <w:tc>
+          <w:tcPr>
+            <w:tcW w:w="492" w:type="dxa"/>
+            <w:shd w:val="clear" w:color="auto" w:fill="auto"/>
+            <w:tcMar>
+              <w:top w:w="100" w:type="dxa"/>
+              <w:left w:w="100" w:type="dxa"/>
+              <w:bottom w:w="100" w:type="dxa"/>
+              <w:right w:w="100" w:type="dxa"/>
+            </w:tcMar>
+          </w:tcPr>
+          <w:p>
+            <w:pPr>
+              <w:spacing w:after="120"/>
+              <w:rPr>
+                <w:color w:val="auto"/>
+                <w:sz w:val="22"/>
+                <w:szCs w:val="22"/>
+              </w:rPr>
+            </w:pPr>
+            <w:r>
+              <w:rPr>
+                <w:color w:val="auto"/>
+                <w:sz w:val="22"/>
+                <w:szCs w:val="22"/>
+              </w:rPr>
+              <w:t>1</w:t>
+            </w:r>
+          </w:p>
+        </w:tc>
+        <w:tc>
+          <w:tcPr>
+            <w:tcW w:w="2131" w:type="dxa"/>
+            <w:gridSpan w:val="2"/>
+            <w:shd w:val="clear" w:color="auto" w:fill="auto"/>
+            <w:tcMar>
+              <w:top w:w="100" w:type="dxa"/>
+              <w:left w:w="100" w:type="dxa"/>
+              <w:bottom w:w="100" w:type="dxa"/>
+              <w:right w:w="100" w:type="dxa"/>
+            </w:tcMar>
+          </w:tcPr>
+          <w:p>
+            <w:pPr>
+              <w:spacing w:after="120"/>
+              <w:ind w:left="40"/>
+              <w:rPr>
+                <w:color w:val="auto"/>
+                <w:sz w:val="22"/>
+                <w:szCs w:val="22"/>
+              </w:rPr>
+            </w:pPr>
+            <w:r>
+              <w:rPr>
+                <w:color w:val="auto"/>
+                <w:sz w:val="22"/>
+                <w:szCs w:val="22"/>
+              </w:rPr>
+              <w:t>Utente:</w:t>
+            </w:r>
+          </w:p>
+        </w:tc>
+        <w:tc>
+          <w:tcPr>
+            <w:tcW w:w="6402" w:type="dxa"/>
+            <w:gridSpan w:val="4"/>
+            <w:shd w:val="clear" w:color="auto" w:fill="auto"/>
+            <w:tcMar>
+              <w:top w:w="100" w:type="dxa"/>
+              <w:left w:w="100" w:type="dxa"/>
+              <w:bottom w:w="100" w:type="dxa"/>
+              <w:right w:w="100" w:type="dxa"/>
+            </w:tcMar>
+          </w:tcPr>
+          <w:p>
+            <w:pPr>
+              <w:spacing w:after="120"/>
+              <w:ind w:left="40"/>
+              <w:rPr>
+                <w:color w:val="auto"/>
+                <w:sz w:val="22"/>
+                <w:szCs w:val="22"/>
+              </w:rPr>
+            </w:pPr>
+            <w:r>
+              <w:rPr>
+                <w:color w:val="auto"/>
+                <w:sz w:val="22"/>
+                <w:szCs w:val="22"/>
+              </w:rPr>
+              <w:t>Clicca sul pulsante area personale.</w:t>
+            </w:r>
+          </w:p>
+        </w:tc>
+      </w:tr>
+      <w:tr>
+        <w:trPr>
+          <w:trHeight w:val="627"/>
+        </w:trPr>
+        <w:tc>
+          <w:tcPr>
+            <w:tcW w:w="492" w:type="dxa"/>
+            <w:shd w:val="clear" w:color="auto" w:fill="auto"/>
+            <w:tcMar>
+              <w:top w:w="100" w:type="dxa"/>
+              <w:left w:w="100" w:type="dxa"/>
+              <w:bottom w:w="100" w:type="dxa"/>
+              <w:right w:w="100" w:type="dxa"/>
+            </w:tcMar>
+          </w:tcPr>
+          <w:p>
+            <w:pPr>
+              <w:spacing w:after="120"/>
+              <w:rPr>
+                <w:color w:val="auto"/>
+                <w:sz w:val="22"/>
+                <w:szCs w:val="22"/>
+              </w:rPr>
+            </w:pPr>
+            <w:r>
+              <w:rPr>
+                <w:color w:val="auto"/>
+                <w:sz w:val="22"/>
+                <w:szCs w:val="22"/>
+              </w:rPr>
+              <w:t>2</w:t>
+            </w:r>
+          </w:p>
+        </w:tc>
+        <w:tc>
+          <w:tcPr>
+            <w:tcW w:w="2131" w:type="dxa"/>
+            <w:gridSpan w:val="2"/>
+            <w:shd w:val="clear" w:color="auto" w:fill="auto"/>
+            <w:tcMar>
+              <w:top w:w="100" w:type="dxa"/>
+              <w:left w:w="100" w:type="dxa"/>
+              <w:bottom w:w="100" w:type="dxa"/>
+              <w:right w:w="100" w:type="dxa"/>
+            </w:tcMar>
+          </w:tcPr>
+          <w:p>
+            <w:pPr>
+              <w:spacing w:after="120"/>
+              <w:ind w:left="40"/>
+              <w:rPr>
+                <w:color w:val="auto"/>
+                <w:sz w:val="22"/>
+                <w:szCs w:val="22"/>
+              </w:rPr>
+            </w:pPr>
+            <w:r>
+              <w:rPr>
+                <w:color w:val="auto"/>
+                <w:sz w:val="22"/>
+                <w:szCs w:val="22"/>
+              </w:rPr>
+              <w:t>Sistema:</w:t>
+            </w:r>
+          </w:p>
+        </w:tc>
+        <w:tc>
+          <w:tcPr>
+            <w:tcW w:w="6402" w:type="dxa"/>
+            <w:gridSpan w:val="4"/>
+            <w:shd w:val="clear" w:color="auto" w:fill="auto"/>
+            <w:tcMar>
+              <w:top w:w="100" w:type="dxa"/>
+              <w:left w:w="100" w:type="dxa"/>
+              <w:bottom w:w="100" w:type="dxa"/>
+              <w:right w:w="100" w:type="dxa"/>
+            </w:tcMar>
+          </w:tcPr>
+          <w:p>
+            <w:pPr>
+              <w:spacing w:after="120"/>
+              <w:rPr>
+                <w:color w:val="auto"/>
+                <w:sz w:val="22"/>
+                <w:szCs w:val="22"/>
+              </w:rPr>
+            </w:pPr>
+            <w:r>
+              <w:rPr>
+                <w:color w:val="auto"/>
+                <w:sz w:val="22"/>
+                <w:szCs w:val="22"/>
+              </w:rPr>
+              <w:t>Mostra la pagina dell’area personale in cui ci sono i vari bottoni con le varie funzioni che può effettuare sulla piattaforma.</w:t>
+            </w:r>
+          </w:p>
+        </w:tc>
+      </w:tr>
+      <w:tr>
+        <w:trPr>
+          <w:trHeight w:val="440"/>
+        </w:trPr>
+        <w:tc>
+          <w:tcPr>
+            <w:tcW w:w="9025" w:type="dxa"/>
+            <w:gridSpan w:val="7"/>
+            <w:shd w:val="clear" w:color="auto" w:fill="auto"/>
+            <w:tcMar>
+              <w:top w:w="100" w:type="dxa"/>
+              <w:left w:w="100" w:type="dxa"/>
+              <w:bottom w:w="100" w:type="dxa"/>
+              <w:right w:w="100" w:type="dxa"/>
+            </w:tcMar>
+          </w:tcPr>
+          <w:p>
+            <w:pPr>
+              <w:spacing w:after="120"/>
+              <w:rPr>
+                <w:color w:val="auto"/>
+                <w:sz w:val="22"/>
+                <w:szCs w:val="22"/>
+              </w:rPr>
+            </w:pPr>
+            <w:r>
+              <w:rPr>
+                <w:b/>
+                <w:color w:val="auto"/>
+                <w:sz w:val="22"/>
+                <w:szCs w:val="22"/>
+              </w:rPr>
+              <w:t xml:space="preserve">I Scenario/Flusso di eventi di ERRORE: </w:t>
+            </w:r>
+            <w:r>
+              <w:rPr>
+                <w:color w:val="auto"/>
+                <w:sz w:val="22"/>
+                <w:szCs w:val="22"/>
+              </w:rPr>
+              <w:t>Il sistema non riesce a mostrare la pagina dell’area personale.</w:t>
+            </w:r>
+          </w:p>
+        </w:tc>
+      </w:tr>
+      <w:tr>
+        <w:trPr>
+          <w:trHeight w:val="440"/>
+        </w:trPr>
+        <w:tc>
+          <w:tcPr>
+            <w:tcW w:w="1568" w:type="dxa"/>
+            <w:gridSpan w:val="2"/>
+            <w:shd w:val="clear" w:color="auto" w:fill="auto"/>
+            <w:tcMar>
+              <w:top w:w="100" w:type="dxa"/>
+              <w:left w:w="100" w:type="dxa"/>
+              <w:bottom w:w="100" w:type="dxa"/>
+              <w:right w:w="100" w:type="dxa"/>
+            </w:tcMar>
+          </w:tcPr>
+          <w:p>
+            <w:pPr>
+              <w:spacing w:after="120"/>
+              <w:rPr>
+                <w:b/>
+                <w:color w:val="auto"/>
+                <w:sz w:val="22"/>
+                <w:szCs w:val="22"/>
+              </w:rPr>
+            </w:pPr>
+            <w:r>
+              <w:rPr>
+                <w:b/>
+                <w:color w:val="auto"/>
+                <w:sz w:val="22"/>
+                <w:szCs w:val="22"/>
+              </w:rPr>
+              <w:t>2.a1</w:t>
+            </w:r>
+          </w:p>
+        </w:tc>
+        <w:tc>
+          <w:tcPr>
+            <w:tcW w:w="1055" w:type="dxa"/>
+            <w:shd w:val="clear" w:color="auto" w:fill="auto"/>
+            <w:tcMar>
+              <w:top w:w="100" w:type="dxa"/>
+              <w:left w:w="100" w:type="dxa"/>
+              <w:bottom w:w="100" w:type="dxa"/>
+              <w:right w:w="100" w:type="dxa"/>
+            </w:tcMar>
+          </w:tcPr>
+          <w:p>
+            <w:pPr>
+              <w:spacing w:after="120"/>
+              <w:rPr>
+                <w:b/>
+                <w:color w:val="auto"/>
+                <w:sz w:val="22"/>
+                <w:szCs w:val="22"/>
+              </w:rPr>
+            </w:pPr>
+            <w:r>
+              <w:rPr>
+                <w:b/>
+                <w:color w:val="auto"/>
+                <w:sz w:val="22"/>
+                <w:szCs w:val="22"/>
+              </w:rPr>
+              <w:t>Sistema:</w:t>
+            </w:r>
+          </w:p>
+        </w:tc>
+        <w:tc>
+          <w:tcPr>
+            <w:tcW w:w="6402" w:type="dxa"/>
+            <w:gridSpan w:val="4"/>
+            <w:shd w:val="clear" w:color="auto" w:fill="auto"/>
+            <w:tcMar>
+              <w:top w:w="100" w:type="dxa"/>
+              <w:left w:w="100" w:type="dxa"/>
+              <w:bottom w:w="100" w:type="dxa"/>
+              <w:right w:w="100" w:type="dxa"/>
+            </w:tcMar>
+          </w:tcPr>
+          <w:p>
+            <w:pPr>
+              <w:spacing w:after="120"/>
+              <w:rPr>
+                <w:color w:val="auto"/>
+                <w:sz w:val="22"/>
+                <w:szCs w:val="22"/>
+              </w:rPr>
+            </w:pPr>
+            <w:r>
+              <w:rPr>
+                <w:color w:val="auto"/>
+                <w:sz w:val="22"/>
+                <w:szCs w:val="22"/>
+              </w:rPr>
+              <w:t>Visualizza un messaggio di errore allo studente e lo invita a riprovare più tardi.</w:t>
+            </w:r>
+          </w:p>
+        </w:tc>
+      </w:tr>
+      <w:tr>
+        <w:trPr>
+          <w:trHeight w:val="440"/>
+        </w:trPr>
+        <w:tc>
+          <w:tcPr>
+            <w:tcW w:w="9025" w:type="dxa"/>
+            <w:gridSpan w:val="7"/>
+            <w:shd w:val="clear" w:color="auto" w:fill="auto"/>
+            <w:tcMar>
+              <w:top w:w="100" w:type="dxa"/>
+              <w:left w:w="100" w:type="dxa"/>
+              <w:bottom w:w="100" w:type="dxa"/>
+              <w:right w:w="100" w:type="dxa"/>
+            </w:tcMar>
+          </w:tcPr>
+          <w:p>
+            <w:pPr>
+              <w:spacing w:after="120"/>
+              <w:rPr>
+                <w:b/>
+                <w:color w:val="auto"/>
+                <w:sz w:val="22"/>
+                <w:szCs w:val="22"/>
+              </w:rPr>
+            </w:pPr>
+            <w:r>
+              <w:rPr>
+                <w:b/>
+                <w:color w:val="auto"/>
+                <w:sz w:val="22"/>
+                <w:szCs w:val="22"/>
+              </w:rPr>
+              <w:t>Note</w:t>
+            </w:r>
+          </w:p>
+        </w:tc>
+      </w:tr>
+      <w:tr>
+        <w:trPr>
+          <w:trHeight w:val="440"/>
+        </w:trPr>
+        <w:tc>
+          <w:tcPr>
+            <w:tcW w:w="2623" w:type="dxa"/>
+            <w:gridSpan w:val="3"/>
+            <w:shd w:val="clear" w:color="auto" w:fill="auto"/>
+            <w:tcMar>
+              <w:top w:w="100" w:type="dxa"/>
+              <w:left w:w="100" w:type="dxa"/>
+              <w:bottom w:w="100" w:type="dxa"/>
+              <w:right w:w="100" w:type="dxa"/>
+            </w:tcMar>
+          </w:tcPr>
+          <w:p>
+            <w:pPr>
+              <w:spacing w:after="120"/>
+              <w:rPr>
+                <w:b/>
+                <w:color w:val="auto"/>
+                <w:sz w:val="22"/>
+                <w:szCs w:val="22"/>
+              </w:rPr>
+            </w:pPr>
+            <w:r>
+              <w:rPr>
+                <w:b/>
+                <w:color w:val="auto"/>
+                <w:sz w:val="22"/>
+                <w:szCs w:val="22"/>
+              </w:rPr>
+              <w:t>NA</w:t>
+            </w:r>
+          </w:p>
+        </w:tc>
+        <w:tc>
+          <w:tcPr>
+            <w:tcW w:w="6402" w:type="dxa"/>
+            <w:gridSpan w:val="4"/>
+            <w:shd w:val="clear" w:color="auto" w:fill="auto"/>
+            <w:tcMar>
+              <w:top w:w="100" w:type="dxa"/>
+              <w:left w:w="100" w:type="dxa"/>
+              <w:bottom w:w="100" w:type="dxa"/>
+              <w:right w:w="100" w:type="dxa"/>
+            </w:tcMar>
+          </w:tcPr>
+          <w:p>
+            <w:pPr>
+              <w:spacing w:after="120"/>
+              <w:rPr>
+                <w:color w:val="auto"/>
+                <w:sz w:val="22"/>
+                <w:szCs w:val="22"/>
+              </w:rPr>
+            </w:pPr>
+            <w:r>
+              <w:rPr>
+                <w:color w:val="auto"/>
+                <w:sz w:val="22"/>
+                <w:szCs w:val="22"/>
+              </w:rPr>
+              <w:t>NA</w:t>
+            </w:r>
+          </w:p>
+        </w:tc>
+      </w:tr>
+      <w:tr>
+        <w:trPr>
+          <w:trHeight w:val="440"/>
+        </w:trPr>
+        <w:tc>
+          <w:tcPr>
+            <w:tcW w:w="2623" w:type="dxa"/>
+            <w:gridSpan w:val="3"/>
+            <w:shd w:val="clear" w:color="auto" w:fill="auto"/>
+            <w:tcMar>
+              <w:top w:w="100" w:type="dxa"/>
+              <w:left w:w="100" w:type="dxa"/>
+              <w:bottom w:w="100" w:type="dxa"/>
+              <w:right w:w="100" w:type="dxa"/>
+            </w:tcMar>
+          </w:tcPr>
+          <w:p>
+            <w:pPr>
+              <w:spacing w:after="120"/>
+              <w:rPr>
+                <w:b/>
+                <w:color w:val="auto"/>
+                <w:sz w:val="22"/>
+                <w:szCs w:val="22"/>
+              </w:rPr>
+            </w:pPr>
+            <w:r>
+              <w:rPr>
+                <w:b/>
+                <w:color w:val="auto"/>
+                <w:sz w:val="22"/>
+                <w:szCs w:val="22"/>
+              </w:rPr>
+              <w:t xml:space="preserve">Special </w:t>
+            </w:r>
+            <w:proofErr w:type="spellStart"/>
+            <w:r>
+              <w:rPr>
+                <w:b/>
+                <w:color w:val="auto"/>
+                <w:sz w:val="22"/>
+                <w:szCs w:val="22"/>
+              </w:rPr>
+              <w:t>Requirements</w:t>
+            </w:r>
+            <w:proofErr w:type="spellEnd"/>
+          </w:p>
+        </w:tc>
+        <w:tc>
+          <w:tcPr>
+            <w:tcW w:w="6402" w:type="dxa"/>
+            <w:gridSpan w:val="4"/>
+            <w:shd w:val="clear" w:color="auto" w:fill="auto"/>
+            <w:tcMar>
+              <w:top w:w="100" w:type="dxa"/>
+              <w:left w:w="100" w:type="dxa"/>
+              <w:bottom w:w="100" w:type="dxa"/>
+              <w:right w:w="100" w:type="dxa"/>
+            </w:tcMar>
+          </w:tcPr>
+          <w:p>
+            <w:pPr>
+              <w:spacing w:after="120"/>
+              <w:rPr>
+                <w:color w:val="auto"/>
+                <w:sz w:val="22"/>
+                <w:szCs w:val="22"/>
+              </w:rPr>
+            </w:pPr>
+            <w:r>
+              <w:rPr>
+                <w:b/>
+                <w:color w:val="auto"/>
+                <w:sz w:val="22"/>
+                <w:szCs w:val="22"/>
+              </w:rPr>
+              <w:t xml:space="preserve"> </w:t>
+            </w:r>
+            <w:r>
+              <w:rPr>
+                <w:color w:val="auto"/>
+                <w:sz w:val="22"/>
+                <w:szCs w:val="22"/>
+              </w:rPr>
+              <w:t>NA</w:t>
+            </w:r>
+          </w:p>
+        </w:tc>
+      </w:tr>
+    </w:tbl>
     <w:p>
       <w:pPr>
         <w:rPr>
           <w:color w:val="auto"/>
         </w:rPr>
       </w:pPr>
+      <w:bookmarkStart w:id="1" w:name="_GoBack"/>
+      <w:bookmarkEnd w:id="1"/>
     </w:p>
     <w:p/>
     <w:p>
@@ -7746,8 +9686,6 @@
           <w:tab w:val="left" w:pos="2220"/>
         </w:tabs>
       </w:pPr>
-      <w:bookmarkStart w:id="1" w:name="_GoBack"/>
-      <w:bookmarkEnd w:id="1"/>
     </w:p>
     <w:sectPr>
       <w:pgSz w:w="11906" w:h="16838"/>
@@ -12665,7 +14603,7 @@
 </file>
 
 <file path=customXml/itemProps1.xml><?xml version="1.0" encoding="utf-8"?>
-<ds:datastoreItem xmlns:ds="http://schemas.openxmlformats.org/officeDocument/2006/customXml" ds:itemID="{3DA23ECE-4EAD-4902-BAB3-649A9043B157}">
+<ds:datastoreItem xmlns:ds="http://schemas.openxmlformats.org/officeDocument/2006/customXml" ds:itemID="{C7025CC1-9EFD-453D-8B5F-9F300A4F9D47}">
   <ds:schemaRefs>
     <ds:schemaRef ds:uri="http://schemas.openxmlformats.org/officeDocument/2006/bibliography"/>
   </ds:schemaRefs>

--- a/Working/1 - RAD/Casi d'uso.docx
+++ b/Working/1 - RAD/Casi d'uso.docx
@@ -1,10 +1,10 @@
 
 <file path=word/document.xml><?xml version="1.0" encoding="utf-8"?>
-<w:document xmlns:wpc="http://schemas.microsoft.com/office/word/2010/wordprocessingCanvas" xmlns:cx="http://schemas.microsoft.com/office/drawing/2014/chartex" xmlns:mc="http://schemas.openxmlformats.org/markup-compatibility/2006" xmlns:o="urn:schemas-microsoft-com:office:office" xmlns:r="http://schemas.openxmlformats.org/officeDocument/2006/relationships" xmlns:m="http://schemas.openxmlformats.org/officeDocument/2006/math" xmlns:v="urn:schemas-microsoft-com:vml" xmlns:wp14="http://schemas.microsoft.com/office/word/2010/wordprocessingDrawing" xmlns:wp="http://schemas.openxmlformats.org/drawingml/2006/wordprocessingDrawing" xmlns:w10="urn:schemas-microsoft-com:office:word" xmlns:w="http://schemas.openxmlformats.org/wordprocessingml/2006/main" xmlns:w14="http://schemas.microsoft.com/office/word/2010/wordml" xmlns:w15="http://schemas.microsoft.com/office/word/2012/wordml" xmlns:w16se="http://schemas.microsoft.com/office/word/2015/wordml/symex" xmlns:wpg="http://schemas.microsoft.com/office/word/2010/wordprocessingGroup" xmlns:wpi="http://schemas.microsoft.com/office/word/2010/wordprocessingInk" xmlns:wne="http://schemas.microsoft.com/office/word/2006/wordml" xmlns:wps="http://schemas.microsoft.com/office/word/2010/wordprocessingShape" mc:Ignorable="w14 w15 w16se wp14">
+<w:document xmlns:wpc="http://schemas.microsoft.com/office/word/2010/wordprocessingCanvas" xmlns:cx="http://schemas.microsoft.com/office/drawing/2014/chartex" xmlns:cx1="http://schemas.microsoft.com/office/drawing/2015/9/8/chartex" xmlns:cx2="http://schemas.microsoft.com/office/drawing/2015/10/21/chartex" xmlns:cx3="http://schemas.microsoft.com/office/drawing/2016/5/9/chartex" xmlns:cx4="http://schemas.microsoft.com/office/drawing/2016/5/10/chartex" xmlns:cx5="http://schemas.microsoft.com/office/drawing/2016/5/11/chartex" xmlns:cx6="http://schemas.microsoft.com/office/drawing/2016/5/12/chartex" xmlns:cx7="http://schemas.microsoft.com/office/drawing/2016/5/13/chartex" xmlns:cx8="http://schemas.microsoft.com/office/drawing/2016/5/14/chartex" xmlns:mc="http://schemas.openxmlformats.org/markup-compatibility/2006" xmlns:aink="http://schemas.microsoft.com/office/drawing/2016/ink" xmlns:am3d="http://schemas.microsoft.com/office/drawing/2017/model3d" xmlns:o="urn:schemas-microsoft-com:office:office" xmlns:r="http://schemas.openxmlformats.org/officeDocument/2006/relationships" xmlns:m="http://schemas.openxmlformats.org/officeDocument/2006/math" xmlns:v="urn:schemas-microsoft-com:vml" xmlns:wp14="http://schemas.microsoft.com/office/word/2010/wordprocessingDrawing" xmlns:wp="http://schemas.openxmlformats.org/drawingml/2006/wordprocessingDrawing" xmlns:w10="urn:schemas-microsoft-com:office:word" xmlns:w="http://schemas.openxmlformats.org/wordprocessingml/2006/main" xmlns:w14="http://schemas.microsoft.com/office/word/2010/wordml" xmlns:w15="http://schemas.microsoft.com/office/word/2012/wordml" xmlns:w16cid="http://schemas.microsoft.com/office/word/2016/wordml/cid" xmlns:w16se="http://schemas.microsoft.com/office/word/2015/wordml/symex" xmlns:wpg="http://schemas.microsoft.com/office/word/2010/wordprocessingGroup" xmlns:wpi="http://schemas.microsoft.com/office/word/2010/wordprocessingInk" xmlns:wne="http://schemas.microsoft.com/office/word/2006/wordml" xmlns:wps="http://schemas.microsoft.com/office/word/2010/wordprocessingShape" mc:Ignorable="w14 w15 w16se w16cid wp14">
   <w:body>
     <w:p>
       <w:pPr>
-        <w:pStyle w:val="Titolo3"/>
+        <w:pStyle w:val="Heading3"/>
       </w:pPr>
       <w:bookmarkStart w:id="0" w:name="_Ref498009017"/>
       <w:r>
@@ -29,7 +29,7 @@
     </w:p>
     <w:p>
       <w:pPr>
-        <w:pStyle w:val="Titolo4"/>
+        <w:pStyle w:val="Heading4"/>
         <w:spacing w:after="120"/>
         <w:rPr>
           <w:i w:val="0"/>
@@ -871,19 +871,8 @@
                 <w:sz w:val="22"/>
                 <w:szCs w:val="22"/>
               </w:rPr>
-              <w:t xml:space="preserve">Entry </w:t>
-            </w:r>
-            <w:proofErr w:type="spellStart"/>
-            <w:r>
-              <w:rPr>
-                <w:b/>
-                <w:color w:val="auto"/>
-                <w:sz w:val="22"/>
-                <w:szCs w:val="22"/>
-              </w:rPr>
-              <w:t>Condition</w:t>
-            </w:r>
-            <w:proofErr w:type="spellEnd"/>
+              <w:t>Entry Condition</w:t>
+            </w:r>
           </w:p>
         </w:tc>
         <w:tc>
@@ -966,19 +955,8 @@
                 <w:sz w:val="22"/>
                 <w:szCs w:val="22"/>
               </w:rPr>
-              <w:t xml:space="preserve">Exit </w:t>
-            </w:r>
-            <w:proofErr w:type="spellStart"/>
-            <w:r>
-              <w:rPr>
-                <w:b/>
-                <w:color w:val="auto"/>
-                <w:sz w:val="22"/>
-                <w:szCs w:val="22"/>
-              </w:rPr>
-              <w:t>condition</w:t>
-            </w:r>
-            <w:proofErr w:type="spellEnd"/>
+              <w:t>Exit condition</w:t>
+            </w:r>
           </w:p>
           <w:p>
             <w:pPr>
@@ -1073,19 +1051,8 @@
                 <w:sz w:val="22"/>
                 <w:szCs w:val="22"/>
               </w:rPr>
-              <w:t xml:space="preserve">Exit </w:t>
-            </w:r>
-            <w:proofErr w:type="spellStart"/>
-            <w:r>
-              <w:rPr>
-                <w:b/>
-                <w:color w:val="auto"/>
-                <w:sz w:val="22"/>
-                <w:szCs w:val="22"/>
-              </w:rPr>
-              <w:t>condition</w:t>
-            </w:r>
-            <w:proofErr w:type="spellEnd"/>
+              <w:t>Exit condition</w:t>
+            </w:r>
           </w:p>
           <w:p>
             <w:pPr>
@@ -1111,18 +1078,8 @@
                 <w:szCs w:val="22"/>
               </w:rPr>
               <w:tab/>
-              <w:t xml:space="preserve">On </w:t>
-            </w:r>
-            <w:proofErr w:type="spellStart"/>
-            <w:r>
-              <w:rPr>
-                <w:color w:val="auto"/>
-                <w:sz w:val="22"/>
-                <w:szCs w:val="22"/>
-              </w:rPr>
-              <w:t>failure</w:t>
-            </w:r>
-            <w:proofErr w:type="spellEnd"/>
+              <w:t>On failure</w:t>
+            </w:r>
           </w:p>
         </w:tc>
         <w:tc>
@@ -1338,19 +1295,8 @@
                 <w:sz w:val="22"/>
                 <w:szCs w:val="22"/>
               </w:rPr>
-              <w:t xml:space="preserve">Extension </w:t>
-            </w:r>
-            <w:proofErr w:type="spellStart"/>
-            <w:r>
-              <w:rPr>
-                <w:b/>
-                <w:color w:val="auto"/>
-                <w:sz w:val="22"/>
-                <w:szCs w:val="22"/>
-              </w:rPr>
-              <w:t>point</w:t>
-            </w:r>
-            <w:proofErr w:type="spellEnd"/>
+              <w:t>Extension point</w:t>
+            </w:r>
           </w:p>
         </w:tc>
         <w:tc>
@@ -2665,19 +2611,8 @@
                 <w:sz w:val="22"/>
                 <w:szCs w:val="22"/>
               </w:rPr>
-              <w:t xml:space="preserve">Special </w:t>
-            </w:r>
-            <w:proofErr w:type="spellStart"/>
-            <w:r>
-              <w:rPr>
-                <w:b/>
-                <w:color w:val="auto"/>
-                <w:sz w:val="22"/>
-                <w:szCs w:val="22"/>
-              </w:rPr>
-              <w:t>Requirements</w:t>
-            </w:r>
-            <w:proofErr w:type="spellEnd"/>
+              <w:t>Special Requirements</w:t>
+            </w:r>
           </w:p>
         </w:tc>
         <w:tc>
@@ -3465,19 +3400,8 @@
                 <w:szCs w:val="22"/>
               </w:rPr>
               <w:lastRenderedPageBreak/>
-              <w:t xml:space="preserve">Entry </w:t>
-            </w:r>
-            <w:proofErr w:type="spellStart"/>
-            <w:r>
-              <w:rPr>
-                <w:b/>
-                <w:color w:val="auto"/>
-                <w:sz w:val="22"/>
-                <w:szCs w:val="22"/>
-              </w:rPr>
-              <w:t>Condition</w:t>
-            </w:r>
-            <w:proofErr w:type="spellEnd"/>
+              <w:t>Entry Condition</w:t>
+            </w:r>
           </w:p>
         </w:tc>
         <w:tc>
@@ -3593,19 +3517,8 @@
                 <w:sz w:val="22"/>
                 <w:szCs w:val="22"/>
               </w:rPr>
-              <w:t xml:space="preserve">Exit </w:t>
-            </w:r>
-            <w:proofErr w:type="spellStart"/>
-            <w:r>
-              <w:rPr>
-                <w:b/>
-                <w:color w:val="auto"/>
-                <w:sz w:val="22"/>
-                <w:szCs w:val="22"/>
-              </w:rPr>
-              <w:t>condition</w:t>
-            </w:r>
-            <w:proofErr w:type="spellEnd"/>
+              <w:t>Exit condition</w:t>
+            </w:r>
           </w:p>
           <w:p>
             <w:pPr>
@@ -3700,19 +3613,8 @@
                 <w:sz w:val="22"/>
                 <w:szCs w:val="22"/>
               </w:rPr>
-              <w:t xml:space="preserve">Exit </w:t>
-            </w:r>
-            <w:proofErr w:type="spellStart"/>
-            <w:r>
-              <w:rPr>
-                <w:b/>
-                <w:color w:val="auto"/>
-                <w:sz w:val="22"/>
-                <w:szCs w:val="22"/>
-              </w:rPr>
-              <w:t>condition</w:t>
-            </w:r>
-            <w:proofErr w:type="spellEnd"/>
+              <w:t>Exit condition</w:t>
+            </w:r>
           </w:p>
           <w:p>
             <w:pPr>
@@ -3738,18 +3640,8 @@
                 <w:szCs w:val="22"/>
               </w:rPr>
               <w:tab/>
-              <w:t xml:space="preserve">On </w:t>
-            </w:r>
-            <w:proofErr w:type="spellStart"/>
-            <w:r>
-              <w:rPr>
-                <w:color w:val="auto"/>
-                <w:sz w:val="22"/>
-                <w:szCs w:val="22"/>
-              </w:rPr>
-              <w:t>failure</w:t>
-            </w:r>
-            <w:proofErr w:type="spellEnd"/>
+              <w:t>On failure</w:t>
+            </w:r>
           </w:p>
         </w:tc>
         <w:tc>
@@ -3966,19 +3858,8 @@
                 <w:sz w:val="22"/>
                 <w:szCs w:val="22"/>
               </w:rPr>
-              <w:t xml:space="preserve">Extension </w:t>
-            </w:r>
-            <w:proofErr w:type="spellStart"/>
-            <w:r>
-              <w:rPr>
-                <w:b/>
-                <w:color w:val="auto"/>
-                <w:sz w:val="22"/>
-                <w:szCs w:val="22"/>
-              </w:rPr>
-              <w:t>point</w:t>
-            </w:r>
-            <w:proofErr w:type="spellEnd"/>
+              <w:t>Extension point</w:t>
+            </w:r>
           </w:p>
         </w:tc>
         <w:tc>
@@ -5538,19 +5419,8 @@
                 <w:sz w:val="22"/>
                 <w:szCs w:val="22"/>
               </w:rPr>
-              <w:t xml:space="preserve">Special </w:t>
-            </w:r>
-            <w:proofErr w:type="spellStart"/>
-            <w:r>
-              <w:rPr>
-                <w:b/>
-                <w:color w:val="auto"/>
-                <w:sz w:val="22"/>
-                <w:szCs w:val="22"/>
-              </w:rPr>
-              <w:t>Requirements</w:t>
-            </w:r>
-            <w:proofErr w:type="spellEnd"/>
+              <w:t>Special Requirements</w:t>
+            </w:r>
           </w:p>
         </w:tc>
         <w:tc>
@@ -6329,19 +6199,8 @@
                 <w:sz w:val="22"/>
                 <w:szCs w:val="22"/>
               </w:rPr>
-              <w:t xml:space="preserve">Entry </w:t>
-            </w:r>
-            <w:proofErr w:type="spellStart"/>
-            <w:r>
-              <w:rPr>
-                <w:b/>
-                <w:color w:val="auto"/>
-                <w:sz w:val="22"/>
-                <w:szCs w:val="22"/>
-              </w:rPr>
-              <w:t>Condition</w:t>
-            </w:r>
-            <w:proofErr w:type="spellEnd"/>
+              <w:t>Entry Condition</w:t>
+            </w:r>
           </w:p>
         </w:tc>
         <w:tc>
@@ -6475,19 +6334,8 @@
                 <w:sz w:val="22"/>
                 <w:szCs w:val="22"/>
               </w:rPr>
-              <w:t xml:space="preserve">Exit </w:t>
-            </w:r>
-            <w:proofErr w:type="spellStart"/>
-            <w:r>
-              <w:rPr>
-                <w:b/>
-                <w:color w:val="auto"/>
-                <w:sz w:val="22"/>
-                <w:szCs w:val="22"/>
-              </w:rPr>
-              <w:t>condition</w:t>
-            </w:r>
-            <w:proofErr w:type="spellEnd"/>
+              <w:t>Exit condition</w:t>
+            </w:r>
           </w:p>
           <w:p>
             <w:pPr>
@@ -6582,19 +6430,8 @@
                 <w:sz w:val="22"/>
                 <w:szCs w:val="22"/>
               </w:rPr>
-              <w:t xml:space="preserve">Exit </w:t>
-            </w:r>
-            <w:proofErr w:type="spellStart"/>
-            <w:r>
-              <w:rPr>
-                <w:b/>
-                <w:color w:val="auto"/>
-                <w:sz w:val="22"/>
-                <w:szCs w:val="22"/>
-              </w:rPr>
-              <w:t>condition</w:t>
-            </w:r>
-            <w:proofErr w:type="spellEnd"/>
+              <w:t>Exit condition</w:t>
+            </w:r>
           </w:p>
           <w:p>
             <w:pPr>
@@ -6620,18 +6457,8 @@
                 <w:szCs w:val="22"/>
               </w:rPr>
               <w:tab/>
-              <w:t xml:space="preserve">On </w:t>
-            </w:r>
-            <w:proofErr w:type="spellStart"/>
-            <w:r>
-              <w:rPr>
-                <w:color w:val="auto"/>
-                <w:sz w:val="22"/>
-                <w:szCs w:val="22"/>
-              </w:rPr>
-              <w:t>failure</w:t>
-            </w:r>
-            <w:proofErr w:type="spellEnd"/>
+              <w:t>On failure</w:t>
+            </w:r>
           </w:p>
         </w:tc>
         <w:tc>
@@ -6849,19 +6676,8 @@
                 <w:sz w:val="22"/>
                 <w:szCs w:val="22"/>
               </w:rPr>
-              <w:t xml:space="preserve">Extension </w:t>
-            </w:r>
-            <w:proofErr w:type="spellStart"/>
-            <w:r>
-              <w:rPr>
-                <w:b/>
-                <w:color w:val="auto"/>
-                <w:sz w:val="22"/>
-                <w:szCs w:val="22"/>
-              </w:rPr>
-              <w:t>point</w:t>
-            </w:r>
-            <w:proofErr w:type="spellEnd"/>
+              <w:t>Extension point</w:t>
+            </w:r>
           </w:p>
         </w:tc>
         <w:tc>
@@ -7637,19 +7453,8 @@
                 <w:sz w:val="22"/>
                 <w:szCs w:val="22"/>
               </w:rPr>
-              <w:t xml:space="preserve">Special </w:t>
-            </w:r>
-            <w:proofErr w:type="spellStart"/>
-            <w:r>
-              <w:rPr>
-                <w:b/>
-                <w:color w:val="auto"/>
-                <w:sz w:val="22"/>
-                <w:szCs w:val="22"/>
-              </w:rPr>
-              <w:t>Requirements</w:t>
-            </w:r>
-            <w:proofErr w:type="spellEnd"/>
+              <w:t>Special Requirements</w:t>
+            </w:r>
           </w:p>
         </w:tc>
         <w:tc>
@@ -8425,19 +8230,8 @@
                 <w:sz w:val="22"/>
                 <w:szCs w:val="22"/>
               </w:rPr>
-              <w:t xml:space="preserve">Entry </w:t>
-            </w:r>
-            <w:proofErr w:type="spellStart"/>
-            <w:r>
-              <w:rPr>
-                <w:b/>
-                <w:color w:val="auto"/>
-                <w:sz w:val="22"/>
-                <w:szCs w:val="22"/>
-              </w:rPr>
-              <w:t>Condition</w:t>
-            </w:r>
-            <w:proofErr w:type="spellEnd"/>
+              <w:t>Entry Condition</w:t>
+            </w:r>
           </w:p>
         </w:tc>
         <w:tc>
@@ -8561,19 +8355,8 @@
                 <w:sz w:val="22"/>
                 <w:szCs w:val="22"/>
               </w:rPr>
-              <w:t xml:space="preserve">Exit </w:t>
-            </w:r>
-            <w:proofErr w:type="spellStart"/>
-            <w:r>
-              <w:rPr>
-                <w:b/>
-                <w:color w:val="auto"/>
-                <w:sz w:val="22"/>
-                <w:szCs w:val="22"/>
-              </w:rPr>
-              <w:t>condition</w:t>
-            </w:r>
-            <w:proofErr w:type="spellEnd"/>
+              <w:t>Exit condition</w:t>
+            </w:r>
           </w:p>
           <w:p>
             <w:pPr>
@@ -8668,19 +8451,8 @@
                 <w:sz w:val="22"/>
                 <w:szCs w:val="22"/>
               </w:rPr>
-              <w:t xml:space="preserve">Exit </w:t>
-            </w:r>
-            <w:proofErr w:type="spellStart"/>
-            <w:r>
-              <w:rPr>
-                <w:b/>
-                <w:color w:val="auto"/>
-                <w:sz w:val="22"/>
-                <w:szCs w:val="22"/>
-              </w:rPr>
-              <w:t>condition</w:t>
-            </w:r>
-            <w:proofErr w:type="spellEnd"/>
+              <w:t>Exit condition</w:t>
+            </w:r>
           </w:p>
           <w:p>
             <w:pPr>
@@ -8706,18 +8478,8 @@
                 <w:szCs w:val="22"/>
               </w:rPr>
               <w:tab/>
-              <w:t xml:space="preserve">On </w:t>
-            </w:r>
-            <w:proofErr w:type="spellStart"/>
-            <w:r>
-              <w:rPr>
-                <w:color w:val="auto"/>
-                <w:sz w:val="22"/>
-                <w:szCs w:val="22"/>
-              </w:rPr>
-              <w:t>failure</w:t>
-            </w:r>
-            <w:proofErr w:type="spellEnd"/>
+              <w:t>On failure</w:t>
+            </w:r>
           </w:p>
         </w:tc>
         <w:tc>
@@ -8934,19 +8696,8 @@
                 <w:sz w:val="22"/>
                 <w:szCs w:val="22"/>
               </w:rPr>
-              <w:t xml:space="preserve">Extension </w:t>
-            </w:r>
-            <w:proofErr w:type="spellStart"/>
-            <w:r>
-              <w:rPr>
-                <w:b/>
-                <w:color w:val="auto"/>
-                <w:sz w:val="22"/>
-                <w:szCs w:val="22"/>
-              </w:rPr>
-              <w:t>point</w:t>
-            </w:r>
-            <w:proofErr w:type="spellEnd"/>
+              <w:t>Extension point</w:t>
+            </w:r>
           </w:p>
         </w:tc>
         <w:tc>
@@ -9603,19 +9354,8 @@
                 <w:sz w:val="22"/>
                 <w:szCs w:val="22"/>
               </w:rPr>
-              <w:t xml:space="preserve">Special </w:t>
-            </w:r>
-            <w:proofErr w:type="spellStart"/>
-            <w:r>
-              <w:rPr>
-                <w:b/>
-                <w:color w:val="auto"/>
-                <w:sz w:val="22"/>
-                <w:szCs w:val="22"/>
-              </w:rPr>
-              <w:t>Requirements</w:t>
-            </w:r>
-            <w:proofErr w:type="spellEnd"/>
+              <w:t>Special Requirements</w:t>
+            </w:r>
           </w:p>
         </w:tc>
         <w:tc>
@@ -9666,10 +9406,22 @@
           <w:color w:val="auto"/>
         </w:rPr>
       </w:pPr>
-      <w:bookmarkStart w:id="1" w:name="_GoBack"/>
-      <w:bookmarkEnd w:id="1"/>
     </w:p>
     <w:p/>
+    <w:p>
+      <w:pPr>
+        <w:tabs>
+          <w:tab w:val="left" w:pos="2220"/>
+        </w:tabs>
+      </w:pPr>
+    </w:p>
+    <w:p>
+      <w:pPr>
+        <w:tabs>
+          <w:tab w:val="left" w:pos="2220"/>
+        </w:tabs>
+      </w:pPr>
+    </w:p>
     <w:p>
       <w:pPr>
         <w:tabs>
@@ -9680,6 +9432,4896 @@
         <w:tab/>
       </w:r>
     </w:p>
+    <w:p>
+      <w:pPr>
+        <w:tabs>
+          <w:tab w:val="left" w:pos="2220"/>
+        </w:tabs>
+      </w:pPr>
+    </w:p>
+    <w:p>
+      <w:pPr>
+        <w:tabs>
+          <w:tab w:val="left" w:pos="2220"/>
+        </w:tabs>
+      </w:pPr>
+    </w:p>
+    <w:tbl>
+      <w:tblPr>
+        <w:tblW w:w="9025" w:type="dxa"/>
+        <w:tblInd w:w="100" w:type="dxa"/>
+        <w:tblBorders>
+          <w:top w:val="single" w:sz="4" w:space="0" w:color="auto"/>
+          <w:left w:val="single" w:sz="4" w:space="0" w:color="auto"/>
+          <w:bottom w:val="single" w:sz="4" w:space="0" w:color="auto"/>
+          <w:right w:val="single" w:sz="4" w:space="0" w:color="auto"/>
+          <w:insideH w:val="single" w:sz="4" w:space="0" w:color="auto"/>
+          <w:insideV w:val="single" w:sz="4" w:space="0" w:color="auto"/>
+        </w:tblBorders>
+        <w:tblLayout w:type="fixed"/>
+        <w:tblLook w:val="0600" w:firstRow="0" w:lastRow="0" w:firstColumn="0" w:lastColumn="0" w:noHBand="1" w:noVBand="1"/>
+      </w:tblPr>
+      <w:tblGrid>
+        <w:gridCol w:w="492"/>
+        <w:gridCol w:w="1076"/>
+        <w:gridCol w:w="1055"/>
+        <w:gridCol w:w="2654"/>
+        <w:gridCol w:w="1239"/>
+        <w:gridCol w:w="1260"/>
+        <w:gridCol w:w="1249"/>
+      </w:tblGrid>
+      <w:tr>
+        <w:trPr>
+          <w:trHeight w:val="221"/>
+        </w:trPr>
+        <w:tc>
+          <w:tcPr>
+            <w:tcW w:w="2623" w:type="dxa"/>
+            <w:gridSpan w:val="3"/>
+            <w:vMerge w:val="restart"/>
+            <w:tcMar>
+              <w:top w:w="100" w:type="dxa"/>
+              <w:left w:w="100" w:type="dxa"/>
+              <w:bottom w:w="100" w:type="dxa"/>
+              <w:right w:w="100" w:type="dxa"/>
+            </w:tcMar>
+          </w:tcPr>
+          <w:p>
+            <w:pPr>
+              <w:spacing w:after="120" w:line="240" w:lineRule="auto"/>
+              <w:rPr>
+                <w:b/>
+                <w:color w:val="auto"/>
+                <w:sz w:val="22"/>
+                <w:szCs w:val="22"/>
+              </w:rPr>
+            </w:pPr>
+            <w:r>
+              <w:rPr>
+                <w:b/>
+                <w:color w:val="auto"/>
+                <w:sz w:val="22"/>
+                <w:szCs w:val="22"/>
+              </w:rPr>
+              <w:lastRenderedPageBreak/>
+              <w:t>Identificativo</w:t>
+            </w:r>
+          </w:p>
+          <w:p>
+            <w:pPr>
+              <w:spacing w:after="120" w:line="240" w:lineRule="auto"/>
+              <w:rPr>
+                <w:color w:val="auto"/>
+                <w:sz w:val="22"/>
+                <w:szCs w:val="22"/>
+              </w:rPr>
+            </w:pPr>
+            <w:r>
+              <w:rPr>
+                <w:color w:val="auto"/>
+                <w:sz w:val="22"/>
+                <w:szCs w:val="22"/>
+              </w:rPr>
+              <w:t>UC_</w:t>
+            </w:r>
+            <w:r>
+              <w:rPr>
+                <w:color w:val="auto"/>
+                <w:sz w:val="22"/>
+                <w:szCs w:val="22"/>
+              </w:rPr>
+              <w:t>GU_</w:t>
+            </w:r>
+            <w:r>
+              <w:rPr>
+                <w:color w:val="auto"/>
+                <w:sz w:val="22"/>
+                <w:szCs w:val="22"/>
+              </w:rPr>
+              <w:t>5</w:t>
+            </w:r>
+          </w:p>
+        </w:tc>
+        <w:tc>
+          <w:tcPr>
+            <w:tcW w:w="2654" w:type="dxa"/>
+            <w:vMerge w:val="restart"/>
+            <w:shd w:val="clear" w:color="auto" w:fill="auto"/>
+            <w:tcMar>
+              <w:top w:w="100" w:type="dxa"/>
+              <w:left w:w="100" w:type="dxa"/>
+              <w:bottom w:w="100" w:type="dxa"/>
+              <w:right w:w="100" w:type="dxa"/>
+            </w:tcMar>
+          </w:tcPr>
+          <w:p>
+            <w:pPr>
+              <w:spacing w:after="120"/>
+              <w:rPr>
+                <w:color w:val="auto"/>
+                <w:sz w:val="22"/>
+                <w:szCs w:val="22"/>
+              </w:rPr>
+            </w:pPr>
+            <w:r>
+              <w:rPr>
+                <w:color w:val="auto"/>
+                <w:sz w:val="22"/>
+                <w:szCs w:val="22"/>
+              </w:rPr>
+              <w:t>Modifica dei dati personali</w:t>
+            </w:r>
+          </w:p>
+        </w:tc>
+        <w:tc>
+          <w:tcPr>
+            <w:tcW w:w="2499" w:type="dxa"/>
+            <w:gridSpan w:val="2"/>
+            <w:shd w:val="clear" w:color="auto" w:fill="auto"/>
+            <w:tcMar>
+              <w:top w:w="100" w:type="dxa"/>
+              <w:left w:w="100" w:type="dxa"/>
+              <w:bottom w:w="100" w:type="dxa"/>
+              <w:right w:w="100" w:type="dxa"/>
+            </w:tcMar>
+          </w:tcPr>
+          <w:p>
+            <w:pPr>
+              <w:spacing w:after="120"/>
+              <w:rPr>
+                <w:color w:val="auto"/>
+                <w:sz w:val="22"/>
+                <w:szCs w:val="22"/>
+              </w:rPr>
+            </w:pPr>
+            <w:r>
+              <w:rPr>
+                <w:color w:val="auto"/>
+                <w:sz w:val="22"/>
+                <w:szCs w:val="22"/>
+              </w:rPr>
+              <w:t>Data</w:t>
+            </w:r>
+          </w:p>
+        </w:tc>
+        <w:tc>
+          <w:tcPr>
+            <w:tcW w:w="1249" w:type="dxa"/>
+            <w:shd w:val="clear" w:color="auto" w:fill="auto"/>
+            <w:tcMar>
+              <w:top w:w="100" w:type="dxa"/>
+              <w:left w:w="100" w:type="dxa"/>
+              <w:bottom w:w="100" w:type="dxa"/>
+              <w:right w:w="100" w:type="dxa"/>
+            </w:tcMar>
+          </w:tcPr>
+          <w:p>
+            <w:pPr>
+              <w:spacing w:after="120"/>
+              <w:rPr>
+                <w:color w:val="auto"/>
+                <w:sz w:val="22"/>
+                <w:szCs w:val="22"/>
+              </w:rPr>
+            </w:pPr>
+            <w:r>
+              <w:rPr>
+                <w:color w:val="auto"/>
+                <w:sz w:val="22"/>
+                <w:szCs w:val="22"/>
+              </w:rPr>
+              <w:t>0</w:t>
+            </w:r>
+            <w:r>
+              <w:rPr>
+                <w:color w:val="auto"/>
+                <w:sz w:val="22"/>
+                <w:szCs w:val="22"/>
+              </w:rPr>
+              <w:t>4</w:t>
+            </w:r>
+            <w:r>
+              <w:rPr>
+                <w:color w:val="auto"/>
+                <w:sz w:val="22"/>
+                <w:szCs w:val="22"/>
+              </w:rPr>
+              <w:t>/1</w:t>
+            </w:r>
+            <w:r>
+              <w:rPr>
+                <w:color w:val="auto"/>
+                <w:sz w:val="22"/>
+                <w:szCs w:val="22"/>
+              </w:rPr>
+              <w:t>1</w:t>
+            </w:r>
+            <w:r>
+              <w:rPr>
+                <w:color w:val="auto"/>
+                <w:sz w:val="22"/>
+                <w:szCs w:val="22"/>
+              </w:rPr>
+              <w:t>/1</w:t>
+            </w:r>
+            <w:r>
+              <w:rPr>
+                <w:color w:val="auto"/>
+                <w:sz w:val="22"/>
+                <w:szCs w:val="22"/>
+              </w:rPr>
+              <w:t>8</w:t>
+            </w:r>
+          </w:p>
+        </w:tc>
+      </w:tr>
+      <w:tr>
+        <w:trPr>
+          <w:trHeight w:val="315"/>
+        </w:trPr>
+        <w:tc>
+          <w:tcPr>
+            <w:tcW w:w="2623" w:type="dxa"/>
+            <w:gridSpan w:val="3"/>
+            <w:vMerge/>
+            <w:shd w:val="clear" w:color="auto" w:fill="auto"/>
+            <w:tcMar>
+              <w:top w:w="100" w:type="dxa"/>
+              <w:left w:w="100" w:type="dxa"/>
+              <w:bottom w:w="100" w:type="dxa"/>
+              <w:right w:w="100" w:type="dxa"/>
+            </w:tcMar>
+          </w:tcPr>
+          <w:p>
+            <w:pPr>
+              <w:rPr>
+                <w:color w:val="auto"/>
+                <w:sz w:val="22"/>
+                <w:szCs w:val="22"/>
+              </w:rPr>
+            </w:pPr>
+          </w:p>
+        </w:tc>
+        <w:tc>
+          <w:tcPr>
+            <w:tcW w:w="2654" w:type="dxa"/>
+            <w:vMerge/>
+            <w:shd w:val="clear" w:color="auto" w:fill="auto"/>
+            <w:tcMar>
+              <w:top w:w="100" w:type="dxa"/>
+              <w:left w:w="100" w:type="dxa"/>
+              <w:bottom w:w="100" w:type="dxa"/>
+              <w:right w:w="100" w:type="dxa"/>
+            </w:tcMar>
+          </w:tcPr>
+          <w:p>
+            <w:pPr>
+              <w:widowControl w:val="0"/>
+              <w:rPr>
+                <w:color w:val="auto"/>
+                <w:sz w:val="22"/>
+                <w:szCs w:val="22"/>
+              </w:rPr>
+            </w:pPr>
+          </w:p>
+        </w:tc>
+        <w:tc>
+          <w:tcPr>
+            <w:tcW w:w="1239" w:type="dxa"/>
+            <w:shd w:val="clear" w:color="auto" w:fill="auto"/>
+            <w:tcMar>
+              <w:top w:w="100" w:type="dxa"/>
+              <w:left w:w="100" w:type="dxa"/>
+              <w:bottom w:w="100" w:type="dxa"/>
+              <w:right w:w="100" w:type="dxa"/>
+            </w:tcMar>
+          </w:tcPr>
+          <w:p>
+            <w:pPr>
+              <w:spacing w:after="120"/>
+              <w:rPr>
+                <w:color w:val="auto"/>
+                <w:sz w:val="22"/>
+                <w:szCs w:val="22"/>
+              </w:rPr>
+            </w:pPr>
+            <w:proofErr w:type="spellStart"/>
+            <w:r>
+              <w:rPr>
+                <w:color w:val="auto"/>
+                <w:sz w:val="22"/>
+                <w:szCs w:val="22"/>
+              </w:rPr>
+              <w:t>Vers</w:t>
+            </w:r>
+            <w:proofErr w:type="spellEnd"/>
+            <w:r>
+              <w:rPr>
+                <w:color w:val="auto"/>
+                <w:sz w:val="22"/>
+                <w:szCs w:val="22"/>
+              </w:rPr>
+              <w:t>.</w:t>
+            </w:r>
+          </w:p>
+        </w:tc>
+        <w:tc>
+          <w:tcPr>
+            <w:tcW w:w="2509" w:type="dxa"/>
+            <w:gridSpan w:val="2"/>
+            <w:shd w:val="clear" w:color="auto" w:fill="auto"/>
+            <w:tcMar>
+              <w:top w:w="100" w:type="dxa"/>
+              <w:left w:w="100" w:type="dxa"/>
+              <w:bottom w:w="100" w:type="dxa"/>
+              <w:right w:w="100" w:type="dxa"/>
+            </w:tcMar>
+          </w:tcPr>
+          <w:p>
+            <w:pPr>
+              <w:spacing w:after="120"/>
+              <w:rPr>
+                <w:color w:val="auto"/>
+                <w:sz w:val="22"/>
+                <w:szCs w:val="22"/>
+              </w:rPr>
+            </w:pPr>
+            <w:r>
+              <w:rPr>
+                <w:color w:val="auto"/>
+                <w:sz w:val="22"/>
+                <w:szCs w:val="22"/>
+              </w:rPr>
+              <w:t>1</w:t>
+            </w:r>
+            <w:r>
+              <w:rPr>
+                <w:color w:val="auto"/>
+                <w:sz w:val="22"/>
+                <w:szCs w:val="22"/>
+              </w:rPr>
+              <w:t>.</w:t>
+            </w:r>
+            <w:r>
+              <w:rPr>
+                <w:color w:val="auto"/>
+                <w:sz w:val="22"/>
+                <w:szCs w:val="22"/>
+              </w:rPr>
+              <w:t>0</w:t>
+            </w:r>
+          </w:p>
+        </w:tc>
+      </w:tr>
+      <w:tr>
+        <w:trPr>
+          <w:trHeight w:val="367"/>
+        </w:trPr>
+        <w:tc>
+          <w:tcPr>
+            <w:tcW w:w="2623" w:type="dxa"/>
+            <w:gridSpan w:val="3"/>
+            <w:vMerge/>
+            <w:shd w:val="clear" w:color="auto" w:fill="auto"/>
+            <w:tcMar>
+              <w:top w:w="100" w:type="dxa"/>
+              <w:left w:w="100" w:type="dxa"/>
+              <w:bottom w:w="100" w:type="dxa"/>
+              <w:right w:w="100" w:type="dxa"/>
+            </w:tcMar>
+          </w:tcPr>
+          <w:p>
+            <w:pPr>
+              <w:widowControl w:val="0"/>
+              <w:rPr>
+                <w:color w:val="auto"/>
+                <w:sz w:val="22"/>
+                <w:szCs w:val="22"/>
+              </w:rPr>
+            </w:pPr>
+          </w:p>
+        </w:tc>
+        <w:tc>
+          <w:tcPr>
+            <w:tcW w:w="2654" w:type="dxa"/>
+            <w:vMerge/>
+            <w:shd w:val="clear" w:color="auto" w:fill="auto"/>
+            <w:tcMar>
+              <w:top w:w="100" w:type="dxa"/>
+              <w:left w:w="100" w:type="dxa"/>
+              <w:bottom w:w="100" w:type="dxa"/>
+              <w:right w:w="100" w:type="dxa"/>
+            </w:tcMar>
+          </w:tcPr>
+          <w:p>
+            <w:pPr>
+              <w:widowControl w:val="0"/>
+              <w:rPr>
+                <w:color w:val="auto"/>
+                <w:sz w:val="22"/>
+                <w:szCs w:val="22"/>
+              </w:rPr>
+            </w:pPr>
+          </w:p>
+        </w:tc>
+        <w:tc>
+          <w:tcPr>
+            <w:tcW w:w="1239" w:type="dxa"/>
+            <w:shd w:val="clear" w:color="auto" w:fill="auto"/>
+            <w:tcMar>
+              <w:top w:w="100" w:type="dxa"/>
+              <w:left w:w="100" w:type="dxa"/>
+              <w:bottom w:w="100" w:type="dxa"/>
+              <w:right w:w="100" w:type="dxa"/>
+            </w:tcMar>
+          </w:tcPr>
+          <w:p>
+            <w:pPr>
+              <w:spacing w:after="120"/>
+              <w:rPr>
+                <w:color w:val="auto"/>
+                <w:sz w:val="22"/>
+                <w:szCs w:val="22"/>
+              </w:rPr>
+            </w:pPr>
+            <w:r>
+              <w:rPr>
+                <w:color w:val="auto"/>
+                <w:sz w:val="22"/>
+                <w:szCs w:val="22"/>
+              </w:rPr>
+              <w:t>Autore</w:t>
+            </w:r>
+          </w:p>
+        </w:tc>
+        <w:tc>
+          <w:tcPr>
+            <w:tcW w:w="2509" w:type="dxa"/>
+            <w:gridSpan w:val="2"/>
+            <w:shd w:val="clear" w:color="auto" w:fill="auto"/>
+            <w:tcMar>
+              <w:top w:w="100" w:type="dxa"/>
+              <w:left w:w="100" w:type="dxa"/>
+              <w:bottom w:w="100" w:type="dxa"/>
+              <w:right w:w="100" w:type="dxa"/>
+            </w:tcMar>
+          </w:tcPr>
+          <w:p>
+            <w:pPr>
+              <w:spacing w:after="120"/>
+              <w:rPr>
+                <w:color w:val="auto"/>
+                <w:sz w:val="22"/>
+                <w:szCs w:val="22"/>
+              </w:rPr>
+            </w:pPr>
+            <w:r>
+              <w:rPr>
+                <w:color w:val="auto"/>
+                <w:sz w:val="22"/>
+                <w:szCs w:val="22"/>
+              </w:rPr>
+              <w:t>Ciro Maione</w:t>
+            </w:r>
+          </w:p>
+        </w:tc>
+      </w:tr>
+      <w:tr>
+        <w:trPr>
+          <w:trHeight w:val="172"/>
+        </w:trPr>
+        <w:tc>
+          <w:tcPr>
+            <w:tcW w:w="2623" w:type="dxa"/>
+            <w:gridSpan w:val="3"/>
+            <w:shd w:val="clear" w:color="auto" w:fill="auto"/>
+            <w:tcMar>
+              <w:top w:w="100" w:type="dxa"/>
+              <w:left w:w="100" w:type="dxa"/>
+              <w:bottom w:w="100" w:type="dxa"/>
+              <w:right w:w="100" w:type="dxa"/>
+            </w:tcMar>
+          </w:tcPr>
+          <w:p>
+            <w:pPr>
+              <w:spacing w:after="120"/>
+              <w:rPr>
+                <w:b/>
+                <w:color w:val="auto"/>
+                <w:sz w:val="22"/>
+                <w:szCs w:val="22"/>
+              </w:rPr>
+            </w:pPr>
+            <w:r>
+              <w:rPr>
+                <w:b/>
+                <w:color w:val="auto"/>
+                <w:sz w:val="22"/>
+                <w:szCs w:val="22"/>
+              </w:rPr>
+              <w:t>Descrizione</w:t>
+            </w:r>
+          </w:p>
+        </w:tc>
+        <w:tc>
+          <w:tcPr>
+            <w:tcW w:w="6402" w:type="dxa"/>
+            <w:gridSpan w:val="4"/>
+            <w:shd w:val="clear" w:color="auto" w:fill="auto"/>
+            <w:tcMar>
+              <w:top w:w="100" w:type="dxa"/>
+              <w:left w:w="100" w:type="dxa"/>
+              <w:bottom w:w="100" w:type="dxa"/>
+              <w:right w:w="100" w:type="dxa"/>
+            </w:tcMar>
+          </w:tcPr>
+          <w:p>
+            <w:pPr>
+              <w:spacing w:after="120"/>
+              <w:rPr>
+                <w:color w:val="auto"/>
+                <w:sz w:val="22"/>
+                <w:szCs w:val="22"/>
+              </w:rPr>
+            </w:pPr>
+            <w:r>
+              <w:rPr>
+                <w:color w:val="auto"/>
+                <w:sz w:val="22"/>
+                <w:szCs w:val="22"/>
+              </w:rPr>
+              <w:t>Il sistema permette agli utenti della piattaforma di modificare i propri dati personali.</w:t>
+            </w:r>
+          </w:p>
+        </w:tc>
+      </w:tr>
+      <w:tr>
+        <w:trPr>
+          <w:trHeight w:val="834"/>
+        </w:trPr>
+        <w:tc>
+          <w:tcPr>
+            <w:tcW w:w="2623" w:type="dxa"/>
+            <w:gridSpan w:val="3"/>
+            <w:shd w:val="clear" w:color="auto" w:fill="auto"/>
+            <w:tcMar>
+              <w:top w:w="100" w:type="dxa"/>
+              <w:left w:w="100" w:type="dxa"/>
+              <w:bottom w:w="100" w:type="dxa"/>
+              <w:right w:w="100" w:type="dxa"/>
+            </w:tcMar>
+          </w:tcPr>
+          <w:p>
+            <w:pPr>
+              <w:spacing w:after="120"/>
+              <w:rPr>
+                <w:b/>
+                <w:color w:val="auto"/>
+                <w:sz w:val="22"/>
+                <w:szCs w:val="22"/>
+              </w:rPr>
+            </w:pPr>
+            <w:r>
+              <w:rPr>
+                <w:b/>
+                <w:color w:val="auto"/>
+                <w:sz w:val="22"/>
+                <w:szCs w:val="22"/>
+              </w:rPr>
+              <w:t>Attore Principale</w:t>
+            </w:r>
+          </w:p>
+        </w:tc>
+        <w:tc>
+          <w:tcPr>
+            <w:tcW w:w="6402" w:type="dxa"/>
+            <w:gridSpan w:val="4"/>
+            <w:shd w:val="clear" w:color="auto" w:fill="auto"/>
+            <w:tcMar>
+              <w:top w:w="100" w:type="dxa"/>
+              <w:left w:w="100" w:type="dxa"/>
+              <w:bottom w:w="100" w:type="dxa"/>
+              <w:right w:w="100" w:type="dxa"/>
+            </w:tcMar>
+          </w:tcPr>
+          <w:p>
+            <w:pPr>
+              <w:spacing w:after="120"/>
+              <w:rPr>
+                <w:b/>
+                <w:color w:val="auto"/>
+                <w:sz w:val="22"/>
+                <w:szCs w:val="22"/>
+              </w:rPr>
+            </w:pPr>
+            <w:r>
+              <w:rPr>
+                <w:b/>
+                <w:color w:val="auto"/>
+                <w:sz w:val="22"/>
+                <w:szCs w:val="22"/>
+              </w:rPr>
+              <w:t>Utente</w:t>
+            </w:r>
+          </w:p>
+          <w:p>
+            <w:pPr>
+              <w:spacing w:after="120"/>
+              <w:rPr>
+                <w:color w:val="auto"/>
+                <w:sz w:val="22"/>
+                <w:szCs w:val="22"/>
+              </w:rPr>
+            </w:pPr>
+            <w:r>
+              <w:rPr>
+                <w:color w:val="auto"/>
+                <w:sz w:val="22"/>
+                <w:szCs w:val="22"/>
+              </w:rPr>
+              <w:t>È interessato a modificare i dati personali</w:t>
+            </w:r>
+          </w:p>
+        </w:tc>
+      </w:tr>
+      <w:tr>
+        <w:trPr>
+          <w:trHeight w:val="255"/>
+        </w:trPr>
+        <w:tc>
+          <w:tcPr>
+            <w:tcW w:w="2623" w:type="dxa"/>
+            <w:gridSpan w:val="3"/>
+            <w:shd w:val="clear" w:color="auto" w:fill="auto"/>
+            <w:tcMar>
+              <w:top w:w="100" w:type="dxa"/>
+              <w:left w:w="100" w:type="dxa"/>
+              <w:bottom w:w="100" w:type="dxa"/>
+              <w:right w:w="100" w:type="dxa"/>
+            </w:tcMar>
+          </w:tcPr>
+          <w:p>
+            <w:pPr>
+              <w:spacing w:after="120"/>
+              <w:rPr>
+                <w:b/>
+                <w:color w:val="auto"/>
+                <w:sz w:val="22"/>
+                <w:szCs w:val="22"/>
+              </w:rPr>
+            </w:pPr>
+            <w:r>
+              <w:rPr>
+                <w:b/>
+                <w:color w:val="auto"/>
+                <w:sz w:val="22"/>
+                <w:szCs w:val="22"/>
+              </w:rPr>
+              <w:t>Attori secondari</w:t>
+            </w:r>
+          </w:p>
+        </w:tc>
+        <w:tc>
+          <w:tcPr>
+            <w:tcW w:w="6402" w:type="dxa"/>
+            <w:gridSpan w:val="4"/>
+            <w:shd w:val="clear" w:color="auto" w:fill="auto"/>
+            <w:tcMar>
+              <w:top w:w="100" w:type="dxa"/>
+              <w:left w:w="100" w:type="dxa"/>
+              <w:bottom w:w="100" w:type="dxa"/>
+              <w:right w:w="100" w:type="dxa"/>
+            </w:tcMar>
+          </w:tcPr>
+          <w:p>
+            <w:pPr>
+              <w:spacing w:after="120"/>
+              <w:rPr>
+                <w:color w:val="auto"/>
+                <w:sz w:val="22"/>
+                <w:szCs w:val="22"/>
+              </w:rPr>
+            </w:pPr>
+            <w:r>
+              <w:rPr>
+                <w:color w:val="auto"/>
+                <w:sz w:val="22"/>
+                <w:szCs w:val="22"/>
+              </w:rPr>
+              <w:t>NA</w:t>
+            </w:r>
+          </w:p>
+        </w:tc>
+      </w:tr>
+      <w:tr>
+        <w:trPr>
+          <w:trHeight w:val="491"/>
+        </w:trPr>
+        <w:tc>
+          <w:tcPr>
+            <w:tcW w:w="2623" w:type="dxa"/>
+            <w:gridSpan w:val="3"/>
+            <w:shd w:val="clear" w:color="auto" w:fill="auto"/>
+            <w:tcMar>
+              <w:top w:w="100" w:type="dxa"/>
+              <w:left w:w="100" w:type="dxa"/>
+              <w:bottom w:w="100" w:type="dxa"/>
+              <w:right w:w="100" w:type="dxa"/>
+            </w:tcMar>
+          </w:tcPr>
+          <w:p>
+            <w:pPr>
+              <w:spacing w:after="120"/>
+              <w:rPr>
+                <w:b/>
+                <w:color w:val="auto"/>
+                <w:sz w:val="22"/>
+                <w:szCs w:val="22"/>
+              </w:rPr>
+            </w:pPr>
+            <w:r>
+              <w:rPr>
+                <w:b/>
+                <w:color w:val="auto"/>
+                <w:sz w:val="22"/>
+                <w:szCs w:val="22"/>
+              </w:rPr>
+              <w:t>Entry Condition</w:t>
+            </w:r>
+          </w:p>
+        </w:tc>
+        <w:tc>
+          <w:tcPr>
+            <w:tcW w:w="6402" w:type="dxa"/>
+            <w:gridSpan w:val="4"/>
+            <w:shd w:val="clear" w:color="auto" w:fill="auto"/>
+            <w:tcMar>
+              <w:top w:w="100" w:type="dxa"/>
+              <w:left w:w="100" w:type="dxa"/>
+              <w:bottom w:w="100" w:type="dxa"/>
+              <w:right w:w="100" w:type="dxa"/>
+            </w:tcMar>
+          </w:tcPr>
+          <w:p>
+            <w:pPr>
+              <w:numPr>
+                <w:ilvl w:val="0"/>
+                <w:numId w:val="13"/>
+              </w:numPr>
+              <w:pBdr>
+                <w:top w:val="nil"/>
+                <w:left w:val="nil"/>
+                <w:bottom w:val="nil"/>
+                <w:right w:val="nil"/>
+                <w:between w:val="nil"/>
+              </w:pBdr>
+              <w:suppressAutoHyphens w:val="0"/>
+              <w:autoSpaceDN/>
+              <w:spacing w:after="120" w:line="276" w:lineRule="auto"/>
+              <w:contextualSpacing/>
+              <w:textAlignment w:val="auto"/>
+              <w:rPr>
+                <w:color w:val="auto"/>
+                <w:sz w:val="22"/>
+                <w:szCs w:val="22"/>
+              </w:rPr>
+            </w:pPr>
+            <w:r>
+              <w:rPr>
+                <w:color w:val="auto"/>
+                <w:sz w:val="22"/>
+                <w:szCs w:val="22"/>
+              </w:rPr>
+              <w:t>Utente loggato.</w:t>
+            </w:r>
+          </w:p>
+          <w:p>
+            <w:pPr>
+              <w:numPr>
+                <w:ilvl w:val="0"/>
+                <w:numId w:val="13"/>
+              </w:numPr>
+              <w:pBdr>
+                <w:top w:val="nil"/>
+                <w:left w:val="nil"/>
+                <w:bottom w:val="nil"/>
+                <w:right w:val="nil"/>
+                <w:between w:val="nil"/>
+              </w:pBdr>
+              <w:suppressAutoHyphens w:val="0"/>
+              <w:autoSpaceDN/>
+              <w:spacing w:after="120" w:line="276" w:lineRule="auto"/>
+              <w:contextualSpacing/>
+              <w:textAlignment w:val="auto"/>
+              <w:rPr>
+                <w:color w:val="auto"/>
+                <w:sz w:val="22"/>
+                <w:szCs w:val="22"/>
+              </w:rPr>
+            </w:pPr>
+            <w:r>
+              <w:rPr>
+                <w:color w:val="auto"/>
+                <w:sz w:val="22"/>
+                <w:szCs w:val="22"/>
+              </w:rPr>
+              <w:t>Essere entrati nella propria Area Personale.</w:t>
+            </w:r>
+          </w:p>
+          <w:p>
+            <w:pPr>
+              <w:numPr>
+                <w:ilvl w:val="0"/>
+                <w:numId w:val="13"/>
+              </w:numPr>
+              <w:pBdr>
+                <w:top w:val="nil"/>
+                <w:left w:val="nil"/>
+                <w:bottom w:val="nil"/>
+                <w:right w:val="nil"/>
+                <w:between w:val="nil"/>
+              </w:pBdr>
+              <w:suppressAutoHyphens w:val="0"/>
+              <w:autoSpaceDN/>
+              <w:spacing w:after="120" w:line="276" w:lineRule="auto"/>
+              <w:contextualSpacing/>
+              <w:textAlignment w:val="auto"/>
+              <w:rPr>
+                <w:color w:val="auto"/>
+                <w:sz w:val="22"/>
+                <w:szCs w:val="22"/>
+              </w:rPr>
+            </w:pPr>
+            <w:r>
+              <w:rPr>
+                <w:color w:val="auto"/>
+                <w:sz w:val="22"/>
+                <w:szCs w:val="22"/>
+              </w:rPr>
+              <w:t>Visualizza tasto Modifica dati personali.</w:t>
+            </w:r>
+          </w:p>
+        </w:tc>
+      </w:tr>
+      <w:tr>
+        <w:trPr>
+          <w:trHeight w:val="601"/>
+        </w:trPr>
+        <w:tc>
+          <w:tcPr>
+            <w:tcW w:w="2623" w:type="dxa"/>
+            <w:gridSpan w:val="3"/>
+            <w:shd w:val="clear" w:color="auto" w:fill="auto"/>
+            <w:tcMar>
+              <w:top w:w="100" w:type="dxa"/>
+              <w:left w:w="100" w:type="dxa"/>
+              <w:bottom w:w="100" w:type="dxa"/>
+              <w:right w:w="100" w:type="dxa"/>
+            </w:tcMar>
+          </w:tcPr>
+          <w:p>
+            <w:pPr>
+              <w:spacing w:after="120"/>
+              <w:rPr>
+                <w:b/>
+                <w:color w:val="auto"/>
+                <w:sz w:val="22"/>
+                <w:szCs w:val="22"/>
+              </w:rPr>
+            </w:pPr>
+            <w:r>
+              <w:rPr>
+                <w:b/>
+                <w:color w:val="auto"/>
+                <w:sz w:val="22"/>
+                <w:szCs w:val="22"/>
+              </w:rPr>
+              <w:t>Exit condition</w:t>
+            </w:r>
+          </w:p>
+          <w:p>
+            <w:pPr>
+              <w:spacing w:after="120"/>
+              <w:rPr>
+                <w:color w:val="auto"/>
+                <w:sz w:val="22"/>
+                <w:szCs w:val="22"/>
+              </w:rPr>
+            </w:pPr>
+            <w:r>
+              <w:rPr>
+                <w:color w:val="auto"/>
+                <w:sz w:val="22"/>
+                <w:szCs w:val="22"/>
+              </w:rPr>
+              <w:t xml:space="preserve">                   </w:t>
+            </w:r>
+            <w:r>
+              <w:rPr>
+                <w:color w:val="auto"/>
+                <w:sz w:val="22"/>
+                <w:szCs w:val="22"/>
+              </w:rPr>
+              <w:tab/>
+              <w:t>On success</w:t>
+            </w:r>
+          </w:p>
+        </w:tc>
+        <w:tc>
+          <w:tcPr>
+            <w:tcW w:w="6402" w:type="dxa"/>
+            <w:gridSpan w:val="4"/>
+            <w:shd w:val="clear" w:color="auto" w:fill="auto"/>
+            <w:tcMar>
+              <w:top w:w="100" w:type="dxa"/>
+              <w:left w:w="100" w:type="dxa"/>
+              <w:bottom w:w="100" w:type="dxa"/>
+              <w:right w:w="100" w:type="dxa"/>
+            </w:tcMar>
+          </w:tcPr>
+          <w:p>
+            <w:pPr>
+              <w:spacing w:after="120"/>
+              <w:rPr>
+                <w:color w:val="auto"/>
+                <w:sz w:val="22"/>
+                <w:szCs w:val="22"/>
+              </w:rPr>
+            </w:pPr>
+            <w:r>
+              <w:rPr>
+                <w:color w:val="auto"/>
+                <w:sz w:val="22"/>
+                <w:szCs w:val="22"/>
+              </w:rPr>
+              <w:t>Il sistema registra le modifiche apportate.</w:t>
+            </w:r>
+          </w:p>
+        </w:tc>
+      </w:tr>
+      <w:tr>
+        <w:trPr>
+          <w:trHeight w:val="459"/>
+        </w:trPr>
+        <w:tc>
+          <w:tcPr>
+            <w:tcW w:w="2623" w:type="dxa"/>
+            <w:gridSpan w:val="3"/>
+            <w:shd w:val="clear" w:color="auto" w:fill="auto"/>
+            <w:tcMar>
+              <w:top w:w="100" w:type="dxa"/>
+              <w:left w:w="100" w:type="dxa"/>
+              <w:bottom w:w="100" w:type="dxa"/>
+              <w:right w:w="100" w:type="dxa"/>
+            </w:tcMar>
+          </w:tcPr>
+          <w:p>
+            <w:pPr>
+              <w:spacing w:after="120"/>
+              <w:rPr>
+                <w:b/>
+                <w:color w:val="auto"/>
+                <w:sz w:val="22"/>
+                <w:szCs w:val="22"/>
+              </w:rPr>
+            </w:pPr>
+            <w:r>
+              <w:rPr>
+                <w:b/>
+                <w:color w:val="auto"/>
+                <w:sz w:val="22"/>
+                <w:szCs w:val="22"/>
+              </w:rPr>
+              <w:t>Exit condition</w:t>
+            </w:r>
+          </w:p>
+          <w:p>
+            <w:pPr>
+              <w:spacing w:after="120"/>
+              <w:rPr>
+                <w:color w:val="auto"/>
+                <w:sz w:val="22"/>
+                <w:szCs w:val="22"/>
+              </w:rPr>
+            </w:pPr>
+            <w:r>
+              <w:rPr>
+                <w:color w:val="auto"/>
+                <w:sz w:val="22"/>
+                <w:szCs w:val="22"/>
+              </w:rPr>
+              <w:t xml:space="preserve">                   </w:t>
+            </w:r>
+            <w:r>
+              <w:rPr>
+                <w:color w:val="auto"/>
+                <w:sz w:val="22"/>
+                <w:szCs w:val="22"/>
+              </w:rPr>
+              <w:tab/>
+              <w:t>On failure</w:t>
+            </w:r>
+          </w:p>
+        </w:tc>
+        <w:tc>
+          <w:tcPr>
+            <w:tcW w:w="6402" w:type="dxa"/>
+            <w:gridSpan w:val="4"/>
+            <w:shd w:val="clear" w:color="auto" w:fill="auto"/>
+            <w:tcMar>
+              <w:top w:w="100" w:type="dxa"/>
+              <w:left w:w="100" w:type="dxa"/>
+              <w:bottom w:w="100" w:type="dxa"/>
+              <w:right w:w="100" w:type="dxa"/>
+            </w:tcMar>
+          </w:tcPr>
+          <w:p>
+            <w:pPr>
+              <w:spacing w:after="120"/>
+              <w:rPr>
+                <w:color w:val="auto"/>
+                <w:sz w:val="22"/>
+                <w:szCs w:val="22"/>
+              </w:rPr>
+            </w:pPr>
+            <w:r>
+              <w:rPr>
+                <w:color w:val="auto"/>
+                <w:sz w:val="22"/>
+                <w:szCs w:val="22"/>
+              </w:rPr>
+              <w:t>Il sistema non modifica niente.</w:t>
+            </w:r>
+          </w:p>
+        </w:tc>
+      </w:tr>
+      <w:tr>
+        <w:trPr>
+          <w:trHeight w:val="148"/>
+        </w:trPr>
+        <w:tc>
+          <w:tcPr>
+            <w:tcW w:w="2623" w:type="dxa"/>
+            <w:gridSpan w:val="3"/>
+            <w:shd w:val="clear" w:color="auto" w:fill="auto"/>
+            <w:tcMar>
+              <w:top w:w="100" w:type="dxa"/>
+              <w:left w:w="100" w:type="dxa"/>
+              <w:bottom w:w="100" w:type="dxa"/>
+              <w:right w:w="100" w:type="dxa"/>
+            </w:tcMar>
+          </w:tcPr>
+          <w:p>
+            <w:pPr>
+              <w:spacing w:after="120"/>
+              <w:rPr>
+                <w:b/>
+                <w:color w:val="auto"/>
+                <w:sz w:val="22"/>
+                <w:szCs w:val="22"/>
+              </w:rPr>
+            </w:pPr>
+            <w:r>
+              <w:rPr>
+                <w:b/>
+                <w:color w:val="auto"/>
+                <w:sz w:val="22"/>
+                <w:szCs w:val="22"/>
+              </w:rPr>
+              <w:t xml:space="preserve">Rilevanza/User </w:t>
+            </w:r>
+            <w:proofErr w:type="spellStart"/>
+            <w:r>
+              <w:rPr>
+                <w:b/>
+                <w:color w:val="auto"/>
+                <w:sz w:val="22"/>
+                <w:szCs w:val="22"/>
+              </w:rPr>
+              <w:t>Priority</w:t>
+            </w:r>
+            <w:proofErr w:type="spellEnd"/>
+          </w:p>
+        </w:tc>
+        <w:tc>
+          <w:tcPr>
+            <w:tcW w:w="6402" w:type="dxa"/>
+            <w:gridSpan w:val="4"/>
+            <w:shd w:val="clear" w:color="auto" w:fill="auto"/>
+            <w:tcMar>
+              <w:top w:w="100" w:type="dxa"/>
+              <w:left w:w="100" w:type="dxa"/>
+              <w:bottom w:w="100" w:type="dxa"/>
+              <w:right w:w="100" w:type="dxa"/>
+            </w:tcMar>
+          </w:tcPr>
+          <w:p>
+            <w:pPr>
+              <w:spacing w:after="120"/>
+              <w:rPr>
+                <w:color w:val="auto"/>
+                <w:sz w:val="22"/>
+                <w:szCs w:val="22"/>
+              </w:rPr>
+            </w:pPr>
+            <w:r>
+              <w:rPr>
+                <w:color w:val="auto"/>
+                <w:sz w:val="22"/>
+                <w:szCs w:val="22"/>
+              </w:rPr>
+              <w:t>Alta</w:t>
+            </w:r>
+          </w:p>
+        </w:tc>
+      </w:tr>
+      <w:tr>
+        <w:trPr>
+          <w:trHeight w:val="100"/>
+        </w:trPr>
+        <w:tc>
+          <w:tcPr>
+            <w:tcW w:w="2623" w:type="dxa"/>
+            <w:gridSpan w:val="3"/>
+            <w:shd w:val="clear" w:color="auto" w:fill="auto"/>
+            <w:tcMar>
+              <w:top w:w="100" w:type="dxa"/>
+              <w:left w:w="100" w:type="dxa"/>
+              <w:bottom w:w="100" w:type="dxa"/>
+              <w:right w:w="100" w:type="dxa"/>
+            </w:tcMar>
+          </w:tcPr>
+          <w:p>
+            <w:pPr>
+              <w:spacing w:after="120"/>
+              <w:rPr>
+                <w:b/>
+                <w:color w:val="auto"/>
+                <w:sz w:val="22"/>
+                <w:szCs w:val="22"/>
+              </w:rPr>
+            </w:pPr>
+            <w:r>
+              <w:rPr>
+                <w:b/>
+                <w:color w:val="auto"/>
+                <w:sz w:val="22"/>
+                <w:szCs w:val="22"/>
+              </w:rPr>
+              <w:t>Frequenza stimata</w:t>
+            </w:r>
+          </w:p>
+        </w:tc>
+        <w:tc>
+          <w:tcPr>
+            <w:tcW w:w="6402" w:type="dxa"/>
+            <w:gridSpan w:val="4"/>
+            <w:shd w:val="clear" w:color="auto" w:fill="auto"/>
+            <w:tcMar>
+              <w:top w:w="100" w:type="dxa"/>
+              <w:left w:w="100" w:type="dxa"/>
+              <w:bottom w:w="100" w:type="dxa"/>
+              <w:right w:w="100" w:type="dxa"/>
+            </w:tcMar>
+          </w:tcPr>
+          <w:p>
+            <w:pPr>
+              <w:spacing w:after="120"/>
+              <w:rPr>
+                <w:color w:val="auto"/>
+                <w:sz w:val="22"/>
+                <w:szCs w:val="22"/>
+              </w:rPr>
+            </w:pPr>
+            <w:r>
+              <w:rPr>
+                <w:color w:val="auto"/>
+                <w:sz w:val="22"/>
+                <w:szCs w:val="22"/>
+              </w:rPr>
+              <w:t>15/mese</w:t>
+            </w:r>
+          </w:p>
+        </w:tc>
+      </w:tr>
+      <w:tr>
+        <w:trPr>
+          <w:trHeight w:val="208"/>
+        </w:trPr>
+        <w:tc>
+          <w:tcPr>
+            <w:tcW w:w="2623" w:type="dxa"/>
+            <w:gridSpan w:val="3"/>
+            <w:shd w:val="clear" w:color="auto" w:fill="auto"/>
+            <w:tcMar>
+              <w:top w:w="100" w:type="dxa"/>
+              <w:left w:w="100" w:type="dxa"/>
+              <w:bottom w:w="100" w:type="dxa"/>
+              <w:right w:w="100" w:type="dxa"/>
+            </w:tcMar>
+          </w:tcPr>
+          <w:p>
+            <w:pPr>
+              <w:spacing w:after="120"/>
+              <w:rPr>
+                <w:b/>
+                <w:color w:val="auto"/>
+                <w:sz w:val="22"/>
+                <w:szCs w:val="22"/>
+              </w:rPr>
+            </w:pPr>
+            <w:r>
+              <w:rPr>
+                <w:b/>
+                <w:color w:val="auto"/>
+                <w:sz w:val="22"/>
+                <w:szCs w:val="22"/>
+              </w:rPr>
+              <w:t>Extension point</w:t>
+            </w:r>
+          </w:p>
+        </w:tc>
+        <w:tc>
+          <w:tcPr>
+            <w:tcW w:w="6402" w:type="dxa"/>
+            <w:gridSpan w:val="4"/>
+            <w:shd w:val="clear" w:color="auto" w:fill="auto"/>
+            <w:tcMar>
+              <w:top w:w="100" w:type="dxa"/>
+              <w:left w:w="100" w:type="dxa"/>
+              <w:bottom w:w="100" w:type="dxa"/>
+              <w:right w:w="100" w:type="dxa"/>
+            </w:tcMar>
+          </w:tcPr>
+          <w:p>
+            <w:pPr>
+              <w:spacing w:after="120"/>
+              <w:rPr>
+                <w:color w:val="auto"/>
+                <w:sz w:val="22"/>
+                <w:szCs w:val="22"/>
+              </w:rPr>
+            </w:pPr>
+            <w:r>
+              <w:rPr>
+                <w:color w:val="auto"/>
+                <w:sz w:val="22"/>
+                <w:szCs w:val="22"/>
+              </w:rPr>
+              <w:t>UC_1.5</w:t>
+            </w:r>
+          </w:p>
+        </w:tc>
+      </w:tr>
+      <w:tr>
+        <w:trPr>
+          <w:trHeight w:val="146"/>
+        </w:trPr>
+        <w:tc>
+          <w:tcPr>
+            <w:tcW w:w="2623" w:type="dxa"/>
+            <w:gridSpan w:val="3"/>
+            <w:shd w:val="clear" w:color="auto" w:fill="auto"/>
+            <w:tcMar>
+              <w:top w:w="100" w:type="dxa"/>
+              <w:left w:w="100" w:type="dxa"/>
+              <w:bottom w:w="100" w:type="dxa"/>
+              <w:right w:w="100" w:type="dxa"/>
+            </w:tcMar>
+          </w:tcPr>
+          <w:p>
+            <w:pPr>
+              <w:spacing w:after="120"/>
+              <w:rPr>
+                <w:b/>
+                <w:color w:val="auto"/>
+                <w:sz w:val="22"/>
+                <w:szCs w:val="22"/>
+              </w:rPr>
+            </w:pPr>
+            <w:proofErr w:type="spellStart"/>
+            <w:r>
+              <w:rPr>
+                <w:b/>
+                <w:color w:val="auto"/>
+                <w:sz w:val="22"/>
+                <w:szCs w:val="22"/>
+              </w:rPr>
+              <w:t>Generalization</w:t>
+            </w:r>
+            <w:proofErr w:type="spellEnd"/>
+            <w:r>
+              <w:rPr>
+                <w:b/>
+                <w:color w:val="auto"/>
+                <w:sz w:val="22"/>
+                <w:szCs w:val="22"/>
+              </w:rPr>
+              <w:t xml:space="preserve"> of</w:t>
+            </w:r>
+          </w:p>
+        </w:tc>
+        <w:tc>
+          <w:tcPr>
+            <w:tcW w:w="6402" w:type="dxa"/>
+            <w:gridSpan w:val="4"/>
+            <w:shd w:val="clear" w:color="auto" w:fill="auto"/>
+            <w:tcMar>
+              <w:top w:w="100" w:type="dxa"/>
+              <w:left w:w="100" w:type="dxa"/>
+              <w:bottom w:w="100" w:type="dxa"/>
+              <w:right w:w="100" w:type="dxa"/>
+            </w:tcMar>
+          </w:tcPr>
+          <w:p>
+            <w:pPr>
+              <w:spacing w:after="120"/>
+              <w:rPr>
+                <w:color w:val="auto"/>
+                <w:sz w:val="22"/>
+                <w:szCs w:val="22"/>
+              </w:rPr>
+            </w:pPr>
+            <w:r>
+              <w:rPr>
+                <w:color w:val="auto"/>
+                <w:sz w:val="22"/>
+                <w:szCs w:val="22"/>
+              </w:rPr>
+              <w:t>NA</w:t>
+            </w:r>
+          </w:p>
+        </w:tc>
+      </w:tr>
+      <w:tr>
+        <w:trPr>
+          <w:trHeight w:val="253"/>
+        </w:trPr>
+        <w:tc>
+          <w:tcPr>
+            <w:tcW w:w="9025" w:type="dxa"/>
+            <w:gridSpan w:val="7"/>
+            <w:shd w:val="clear" w:color="auto" w:fill="auto"/>
+            <w:tcMar>
+              <w:top w:w="100" w:type="dxa"/>
+              <w:left w:w="100" w:type="dxa"/>
+              <w:bottom w:w="100" w:type="dxa"/>
+              <w:right w:w="100" w:type="dxa"/>
+            </w:tcMar>
+          </w:tcPr>
+          <w:p>
+            <w:pPr>
+              <w:spacing w:after="120"/>
+              <w:jc w:val="center"/>
+              <w:rPr>
+                <w:b/>
+                <w:color w:val="auto"/>
+                <w:sz w:val="22"/>
+                <w:szCs w:val="22"/>
+              </w:rPr>
+            </w:pPr>
+            <w:r>
+              <w:rPr>
+                <w:b/>
+                <w:color w:val="auto"/>
+                <w:sz w:val="22"/>
+                <w:szCs w:val="22"/>
+              </w:rPr>
+              <w:t>Flusso di Eventi Principale/</w:t>
+            </w:r>
+            <w:proofErr w:type="spellStart"/>
+            <w:r>
+              <w:rPr>
+                <w:b/>
+                <w:color w:val="auto"/>
+                <w:sz w:val="22"/>
+                <w:szCs w:val="22"/>
+              </w:rPr>
+              <w:t>Main</w:t>
+            </w:r>
+            <w:proofErr w:type="spellEnd"/>
+            <w:r>
+              <w:rPr>
+                <w:b/>
+                <w:color w:val="auto"/>
+                <w:sz w:val="22"/>
+                <w:szCs w:val="22"/>
+              </w:rPr>
+              <w:t xml:space="preserve"> Scenario</w:t>
+            </w:r>
+          </w:p>
+        </w:tc>
+      </w:tr>
+      <w:tr>
+        <w:trPr>
+          <w:trHeight w:val="159"/>
+        </w:trPr>
+        <w:tc>
+          <w:tcPr>
+            <w:tcW w:w="492" w:type="dxa"/>
+            <w:shd w:val="clear" w:color="auto" w:fill="auto"/>
+            <w:tcMar>
+              <w:top w:w="100" w:type="dxa"/>
+              <w:left w:w="100" w:type="dxa"/>
+              <w:bottom w:w="100" w:type="dxa"/>
+              <w:right w:w="100" w:type="dxa"/>
+            </w:tcMar>
+          </w:tcPr>
+          <w:p>
+            <w:pPr>
+              <w:spacing w:after="120"/>
+              <w:rPr>
+                <w:color w:val="auto"/>
+                <w:sz w:val="22"/>
+                <w:szCs w:val="22"/>
+              </w:rPr>
+            </w:pPr>
+            <w:r>
+              <w:rPr>
+                <w:color w:val="auto"/>
+                <w:sz w:val="22"/>
+                <w:szCs w:val="22"/>
+              </w:rPr>
+              <w:t>1</w:t>
+            </w:r>
+          </w:p>
+        </w:tc>
+        <w:tc>
+          <w:tcPr>
+            <w:tcW w:w="2131" w:type="dxa"/>
+            <w:gridSpan w:val="2"/>
+            <w:shd w:val="clear" w:color="auto" w:fill="auto"/>
+            <w:tcMar>
+              <w:top w:w="100" w:type="dxa"/>
+              <w:left w:w="100" w:type="dxa"/>
+              <w:bottom w:w="100" w:type="dxa"/>
+              <w:right w:w="100" w:type="dxa"/>
+            </w:tcMar>
+          </w:tcPr>
+          <w:p>
+            <w:pPr>
+              <w:spacing w:after="120"/>
+              <w:ind w:left="40"/>
+              <w:rPr>
+                <w:color w:val="auto"/>
+                <w:sz w:val="22"/>
+                <w:szCs w:val="22"/>
+              </w:rPr>
+            </w:pPr>
+            <w:r>
+              <w:rPr>
+                <w:color w:val="auto"/>
+                <w:sz w:val="22"/>
+                <w:szCs w:val="22"/>
+              </w:rPr>
+              <w:t>Utente:</w:t>
+            </w:r>
+          </w:p>
+        </w:tc>
+        <w:tc>
+          <w:tcPr>
+            <w:tcW w:w="6402" w:type="dxa"/>
+            <w:gridSpan w:val="4"/>
+            <w:shd w:val="clear" w:color="auto" w:fill="auto"/>
+            <w:tcMar>
+              <w:top w:w="100" w:type="dxa"/>
+              <w:left w:w="100" w:type="dxa"/>
+              <w:bottom w:w="100" w:type="dxa"/>
+              <w:right w:w="100" w:type="dxa"/>
+            </w:tcMar>
+          </w:tcPr>
+          <w:p>
+            <w:pPr>
+              <w:spacing w:after="120"/>
+              <w:ind w:left="40"/>
+              <w:rPr>
+                <w:color w:val="auto"/>
+                <w:sz w:val="22"/>
+                <w:szCs w:val="22"/>
+              </w:rPr>
+            </w:pPr>
+            <w:r>
+              <w:rPr>
+                <w:color w:val="auto"/>
+                <w:sz w:val="22"/>
+                <w:szCs w:val="22"/>
+              </w:rPr>
+              <w:t>Vuole modificare i propri dati personali.</w:t>
+            </w:r>
+          </w:p>
+        </w:tc>
+      </w:tr>
+      <w:tr>
+        <w:trPr>
+          <w:trHeight w:val="159"/>
+        </w:trPr>
+        <w:tc>
+          <w:tcPr>
+            <w:tcW w:w="492" w:type="dxa"/>
+            <w:shd w:val="clear" w:color="auto" w:fill="auto"/>
+            <w:tcMar>
+              <w:top w:w="100" w:type="dxa"/>
+              <w:left w:w="100" w:type="dxa"/>
+              <w:bottom w:w="100" w:type="dxa"/>
+              <w:right w:w="100" w:type="dxa"/>
+            </w:tcMar>
+          </w:tcPr>
+          <w:p>
+            <w:pPr>
+              <w:spacing w:after="120"/>
+              <w:rPr>
+                <w:color w:val="auto"/>
+                <w:sz w:val="22"/>
+                <w:szCs w:val="22"/>
+              </w:rPr>
+            </w:pPr>
+            <w:r>
+              <w:rPr>
+                <w:color w:val="auto"/>
+                <w:sz w:val="22"/>
+                <w:szCs w:val="22"/>
+              </w:rPr>
+              <w:t>2</w:t>
+            </w:r>
+          </w:p>
+        </w:tc>
+        <w:tc>
+          <w:tcPr>
+            <w:tcW w:w="2131" w:type="dxa"/>
+            <w:gridSpan w:val="2"/>
+            <w:shd w:val="clear" w:color="auto" w:fill="auto"/>
+            <w:tcMar>
+              <w:top w:w="100" w:type="dxa"/>
+              <w:left w:w="100" w:type="dxa"/>
+              <w:bottom w:w="100" w:type="dxa"/>
+              <w:right w:w="100" w:type="dxa"/>
+            </w:tcMar>
+          </w:tcPr>
+          <w:p>
+            <w:pPr>
+              <w:spacing w:after="120"/>
+              <w:ind w:left="40"/>
+              <w:rPr>
+                <w:color w:val="auto"/>
+                <w:sz w:val="22"/>
+                <w:szCs w:val="22"/>
+              </w:rPr>
+            </w:pPr>
+            <w:r>
+              <w:rPr>
+                <w:color w:val="auto"/>
+                <w:sz w:val="22"/>
+                <w:szCs w:val="22"/>
+              </w:rPr>
+              <w:t>Sistema:</w:t>
+            </w:r>
+          </w:p>
+        </w:tc>
+        <w:tc>
+          <w:tcPr>
+            <w:tcW w:w="6402" w:type="dxa"/>
+            <w:gridSpan w:val="4"/>
+            <w:shd w:val="clear" w:color="auto" w:fill="auto"/>
+            <w:tcMar>
+              <w:top w:w="100" w:type="dxa"/>
+              <w:left w:w="100" w:type="dxa"/>
+              <w:bottom w:w="100" w:type="dxa"/>
+              <w:right w:w="100" w:type="dxa"/>
+            </w:tcMar>
+          </w:tcPr>
+          <w:p>
+            <w:pPr>
+              <w:spacing w:after="120"/>
+              <w:rPr>
+                <w:color w:val="auto"/>
+                <w:sz w:val="22"/>
+                <w:szCs w:val="22"/>
+              </w:rPr>
+            </w:pPr>
+            <w:r>
+              <w:rPr>
+                <w:color w:val="auto"/>
+                <w:sz w:val="22"/>
+                <w:szCs w:val="22"/>
+              </w:rPr>
+              <w:t>Mostra tutti i campi del profilo con i propri dati precedenti.</w:t>
+            </w:r>
+          </w:p>
+        </w:tc>
+      </w:tr>
+      <w:tr>
+        <w:trPr>
+          <w:trHeight w:val="252"/>
+        </w:trPr>
+        <w:tc>
+          <w:tcPr>
+            <w:tcW w:w="492" w:type="dxa"/>
+            <w:shd w:val="clear" w:color="auto" w:fill="auto"/>
+            <w:tcMar>
+              <w:top w:w="100" w:type="dxa"/>
+              <w:left w:w="100" w:type="dxa"/>
+              <w:bottom w:w="100" w:type="dxa"/>
+              <w:right w:w="100" w:type="dxa"/>
+            </w:tcMar>
+          </w:tcPr>
+          <w:p>
+            <w:pPr>
+              <w:spacing w:after="120"/>
+              <w:rPr>
+                <w:color w:val="auto"/>
+                <w:sz w:val="22"/>
+                <w:szCs w:val="22"/>
+              </w:rPr>
+            </w:pPr>
+            <w:r>
+              <w:rPr>
+                <w:color w:val="auto"/>
+                <w:sz w:val="22"/>
+                <w:szCs w:val="22"/>
+              </w:rPr>
+              <w:t>3</w:t>
+            </w:r>
+          </w:p>
+        </w:tc>
+        <w:tc>
+          <w:tcPr>
+            <w:tcW w:w="2131" w:type="dxa"/>
+            <w:gridSpan w:val="2"/>
+            <w:shd w:val="clear" w:color="auto" w:fill="auto"/>
+            <w:tcMar>
+              <w:top w:w="100" w:type="dxa"/>
+              <w:left w:w="100" w:type="dxa"/>
+              <w:bottom w:w="100" w:type="dxa"/>
+              <w:right w:w="100" w:type="dxa"/>
+            </w:tcMar>
+          </w:tcPr>
+          <w:p>
+            <w:pPr>
+              <w:spacing w:after="120"/>
+              <w:ind w:left="40"/>
+              <w:rPr>
+                <w:color w:val="auto"/>
+                <w:sz w:val="22"/>
+                <w:szCs w:val="22"/>
+              </w:rPr>
+            </w:pPr>
+            <w:r>
+              <w:rPr>
+                <w:color w:val="auto"/>
+                <w:sz w:val="22"/>
+                <w:szCs w:val="22"/>
+              </w:rPr>
+              <w:t>Utente:</w:t>
+            </w:r>
+          </w:p>
+        </w:tc>
+        <w:tc>
+          <w:tcPr>
+            <w:tcW w:w="6402" w:type="dxa"/>
+            <w:gridSpan w:val="4"/>
+            <w:shd w:val="clear" w:color="auto" w:fill="auto"/>
+            <w:tcMar>
+              <w:top w:w="100" w:type="dxa"/>
+              <w:left w:w="100" w:type="dxa"/>
+              <w:bottom w:w="100" w:type="dxa"/>
+              <w:right w:w="100" w:type="dxa"/>
+            </w:tcMar>
+          </w:tcPr>
+          <w:p>
+            <w:pPr>
+              <w:spacing w:after="120"/>
+              <w:rPr>
+                <w:color w:val="auto"/>
+                <w:sz w:val="22"/>
+                <w:szCs w:val="22"/>
+              </w:rPr>
+            </w:pPr>
+            <w:r>
+              <w:rPr>
+                <w:color w:val="auto"/>
+                <w:sz w:val="22"/>
+                <w:szCs w:val="22"/>
+              </w:rPr>
+              <w:t>Modifica i dati che non corrispondono alla realtà.</w:t>
+            </w:r>
+          </w:p>
+        </w:tc>
+      </w:tr>
+      <w:tr>
+        <w:trPr>
+          <w:trHeight w:val="252"/>
+        </w:trPr>
+        <w:tc>
+          <w:tcPr>
+            <w:tcW w:w="492" w:type="dxa"/>
+            <w:shd w:val="clear" w:color="auto" w:fill="auto"/>
+            <w:tcMar>
+              <w:top w:w="100" w:type="dxa"/>
+              <w:left w:w="100" w:type="dxa"/>
+              <w:bottom w:w="100" w:type="dxa"/>
+              <w:right w:w="100" w:type="dxa"/>
+            </w:tcMar>
+          </w:tcPr>
+          <w:p>
+            <w:pPr>
+              <w:spacing w:after="120"/>
+              <w:rPr>
+                <w:color w:val="auto"/>
+                <w:sz w:val="22"/>
+                <w:szCs w:val="22"/>
+              </w:rPr>
+            </w:pPr>
+            <w:r>
+              <w:rPr>
+                <w:color w:val="auto"/>
+                <w:sz w:val="22"/>
+                <w:szCs w:val="22"/>
+              </w:rPr>
+              <w:t>4</w:t>
+            </w:r>
+          </w:p>
+        </w:tc>
+        <w:tc>
+          <w:tcPr>
+            <w:tcW w:w="2131" w:type="dxa"/>
+            <w:gridSpan w:val="2"/>
+            <w:shd w:val="clear" w:color="auto" w:fill="auto"/>
+            <w:tcMar>
+              <w:top w:w="100" w:type="dxa"/>
+              <w:left w:w="100" w:type="dxa"/>
+              <w:bottom w:w="100" w:type="dxa"/>
+              <w:right w:w="100" w:type="dxa"/>
+            </w:tcMar>
+          </w:tcPr>
+          <w:p>
+            <w:pPr>
+              <w:spacing w:after="120"/>
+              <w:ind w:left="40"/>
+              <w:rPr>
+                <w:color w:val="auto"/>
+                <w:sz w:val="22"/>
+                <w:szCs w:val="22"/>
+              </w:rPr>
+            </w:pPr>
+            <w:r>
+              <w:rPr>
+                <w:color w:val="auto"/>
+                <w:sz w:val="22"/>
+                <w:szCs w:val="22"/>
+              </w:rPr>
+              <w:t>Utente:</w:t>
+            </w:r>
+          </w:p>
+        </w:tc>
+        <w:tc>
+          <w:tcPr>
+            <w:tcW w:w="6402" w:type="dxa"/>
+            <w:gridSpan w:val="4"/>
+            <w:shd w:val="clear" w:color="auto" w:fill="auto"/>
+            <w:tcMar>
+              <w:top w:w="100" w:type="dxa"/>
+              <w:left w:w="100" w:type="dxa"/>
+              <w:bottom w:w="100" w:type="dxa"/>
+              <w:right w:w="100" w:type="dxa"/>
+            </w:tcMar>
+          </w:tcPr>
+          <w:p>
+            <w:pPr>
+              <w:spacing w:after="120"/>
+              <w:rPr>
+                <w:color w:val="auto"/>
+                <w:sz w:val="22"/>
+                <w:szCs w:val="22"/>
+              </w:rPr>
+            </w:pPr>
+            <w:r>
+              <w:rPr>
+                <w:color w:val="auto"/>
+                <w:sz w:val="22"/>
+                <w:szCs w:val="22"/>
+              </w:rPr>
+              <w:t>Clicca sul pulsante Modifica.</w:t>
+            </w:r>
+          </w:p>
+        </w:tc>
+      </w:tr>
+      <w:tr>
+        <w:trPr>
+          <w:trHeight w:val="455"/>
+        </w:trPr>
+        <w:tc>
+          <w:tcPr>
+            <w:tcW w:w="492" w:type="dxa"/>
+            <w:shd w:val="clear" w:color="auto" w:fill="auto"/>
+            <w:tcMar>
+              <w:top w:w="100" w:type="dxa"/>
+              <w:left w:w="100" w:type="dxa"/>
+              <w:bottom w:w="100" w:type="dxa"/>
+              <w:right w:w="100" w:type="dxa"/>
+            </w:tcMar>
+          </w:tcPr>
+          <w:p>
+            <w:pPr>
+              <w:spacing w:after="120"/>
+              <w:rPr>
+                <w:color w:val="auto"/>
+                <w:sz w:val="22"/>
+                <w:szCs w:val="22"/>
+              </w:rPr>
+            </w:pPr>
+            <w:r>
+              <w:rPr>
+                <w:color w:val="auto"/>
+                <w:sz w:val="22"/>
+                <w:szCs w:val="22"/>
+              </w:rPr>
+              <w:t>5</w:t>
+            </w:r>
+          </w:p>
+        </w:tc>
+        <w:tc>
+          <w:tcPr>
+            <w:tcW w:w="2131" w:type="dxa"/>
+            <w:gridSpan w:val="2"/>
+            <w:shd w:val="clear" w:color="auto" w:fill="auto"/>
+            <w:tcMar>
+              <w:top w:w="100" w:type="dxa"/>
+              <w:left w:w="100" w:type="dxa"/>
+              <w:bottom w:w="100" w:type="dxa"/>
+              <w:right w:w="100" w:type="dxa"/>
+            </w:tcMar>
+          </w:tcPr>
+          <w:p>
+            <w:pPr>
+              <w:spacing w:after="120"/>
+              <w:ind w:left="40"/>
+              <w:rPr>
+                <w:color w:val="auto"/>
+                <w:sz w:val="22"/>
+                <w:szCs w:val="22"/>
+              </w:rPr>
+            </w:pPr>
+            <w:r>
+              <w:rPr>
+                <w:color w:val="auto"/>
+                <w:sz w:val="22"/>
+                <w:szCs w:val="22"/>
+              </w:rPr>
+              <w:t>Sistema:</w:t>
+            </w:r>
+          </w:p>
+        </w:tc>
+        <w:tc>
+          <w:tcPr>
+            <w:tcW w:w="6402" w:type="dxa"/>
+            <w:gridSpan w:val="4"/>
+            <w:shd w:val="clear" w:color="auto" w:fill="auto"/>
+            <w:tcMar>
+              <w:top w:w="100" w:type="dxa"/>
+              <w:left w:w="100" w:type="dxa"/>
+              <w:bottom w:w="100" w:type="dxa"/>
+              <w:right w:w="100" w:type="dxa"/>
+            </w:tcMar>
+          </w:tcPr>
+          <w:p>
+            <w:pPr>
+              <w:spacing w:after="120"/>
+              <w:rPr>
+                <w:color w:val="auto"/>
+                <w:sz w:val="22"/>
+                <w:szCs w:val="22"/>
+              </w:rPr>
+            </w:pPr>
+            <w:r>
+              <w:rPr>
+                <w:color w:val="auto"/>
+                <w:sz w:val="22"/>
+                <w:szCs w:val="22"/>
+              </w:rPr>
+              <w:t>Verifica che tutti i campi siano stati compilati nel modo giusto</w:t>
+            </w:r>
+            <w:r>
+              <w:rPr>
+                <w:color w:val="auto"/>
+                <w:sz w:val="22"/>
+                <w:szCs w:val="22"/>
+              </w:rPr>
+              <w:t>.</w:t>
+            </w:r>
+          </w:p>
+        </w:tc>
+      </w:tr>
+      <w:tr>
+        <w:trPr>
+          <w:trHeight w:val="440"/>
+        </w:trPr>
+        <w:tc>
+          <w:tcPr>
+            <w:tcW w:w="492" w:type="dxa"/>
+            <w:shd w:val="clear" w:color="auto" w:fill="auto"/>
+            <w:tcMar>
+              <w:top w:w="100" w:type="dxa"/>
+              <w:left w:w="100" w:type="dxa"/>
+              <w:bottom w:w="100" w:type="dxa"/>
+              <w:right w:w="100" w:type="dxa"/>
+            </w:tcMar>
+          </w:tcPr>
+          <w:p>
+            <w:pPr>
+              <w:spacing w:after="120"/>
+              <w:rPr>
+                <w:color w:val="auto"/>
+                <w:sz w:val="22"/>
+                <w:szCs w:val="22"/>
+              </w:rPr>
+            </w:pPr>
+            <w:r>
+              <w:rPr>
+                <w:color w:val="auto"/>
+                <w:sz w:val="22"/>
+                <w:szCs w:val="22"/>
+              </w:rPr>
+              <w:lastRenderedPageBreak/>
+              <w:t>6</w:t>
+            </w:r>
+          </w:p>
+        </w:tc>
+        <w:tc>
+          <w:tcPr>
+            <w:tcW w:w="2131" w:type="dxa"/>
+            <w:gridSpan w:val="2"/>
+            <w:shd w:val="clear" w:color="auto" w:fill="auto"/>
+            <w:tcMar>
+              <w:top w:w="100" w:type="dxa"/>
+              <w:left w:w="100" w:type="dxa"/>
+              <w:bottom w:w="100" w:type="dxa"/>
+              <w:right w:w="100" w:type="dxa"/>
+            </w:tcMar>
+          </w:tcPr>
+          <w:p>
+            <w:pPr>
+              <w:spacing w:after="120"/>
+              <w:ind w:left="40"/>
+              <w:rPr>
+                <w:color w:val="auto"/>
+                <w:sz w:val="22"/>
+                <w:szCs w:val="22"/>
+              </w:rPr>
+            </w:pPr>
+            <w:r>
+              <w:rPr>
+                <w:color w:val="auto"/>
+                <w:sz w:val="22"/>
+                <w:szCs w:val="22"/>
+              </w:rPr>
+              <w:t>Sistema:</w:t>
+            </w:r>
+          </w:p>
+        </w:tc>
+        <w:tc>
+          <w:tcPr>
+            <w:tcW w:w="6402" w:type="dxa"/>
+            <w:gridSpan w:val="4"/>
+            <w:shd w:val="clear" w:color="auto" w:fill="auto"/>
+            <w:tcMar>
+              <w:top w:w="100" w:type="dxa"/>
+              <w:left w:w="100" w:type="dxa"/>
+              <w:bottom w:w="100" w:type="dxa"/>
+              <w:right w:w="100" w:type="dxa"/>
+            </w:tcMar>
+          </w:tcPr>
+          <w:p>
+            <w:pPr>
+              <w:spacing w:after="120"/>
+              <w:rPr>
+                <w:color w:val="auto"/>
+                <w:sz w:val="22"/>
+                <w:szCs w:val="22"/>
+              </w:rPr>
+            </w:pPr>
+            <w:r>
+              <w:rPr>
+                <w:color w:val="auto"/>
+                <w:sz w:val="22"/>
+                <w:szCs w:val="22"/>
+              </w:rPr>
+              <w:t>Salva i dati dell’utente.</w:t>
+            </w:r>
+          </w:p>
+        </w:tc>
+      </w:tr>
+      <w:tr>
+        <w:trPr>
+          <w:trHeight w:val="440"/>
+        </w:trPr>
+        <w:tc>
+          <w:tcPr>
+            <w:tcW w:w="492" w:type="dxa"/>
+            <w:shd w:val="clear" w:color="auto" w:fill="auto"/>
+            <w:tcMar>
+              <w:top w:w="100" w:type="dxa"/>
+              <w:left w:w="100" w:type="dxa"/>
+              <w:bottom w:w="100" w:type="dxa"/>
+              <w:right w:w="100" w:type="dxa"/>
+            </w:tcMar>
+          </w:tcPr>
+          <w:p>
+            <w:pPr>
+              <w:spacing w:after="120"/>
+              <w:rPr>
+                <w:color w:val="auto"/>
+                <w:sz w:val="22"/>
+                <w:szCs w:val="22"/>
+              </w:rPr>
+            </w:pPr>
+            <w:r>
+              <w:rPr>
+                <w:color w:val="auto"/>
+                <w:sz w:val="22"/>
+                <w:szCs w:val="22"/>
+              </w:rPr>
+              <w:t>7</w:t>
+            </w:r>
+          </w:p>
+        </w:tc>
+        <w:tc>
+          <w:tcPr>
+            <w:tcW w:w="2131" w:type="dxa"/>
+            <w:gridSpan w:val="2"/>
+            <w:shd w:val="clear" w:color="auto" w:fill="auto"/>
+            <w:tcMar>
+              <w:top w:w="100" w:type="dxa"/>
+              <w:left w:w="100" w:type="dxa"/>
+              <w:bottom w:w="100" w:type="dxa"/>
+              <w:right w:w="100" w:type="dxa"/>
+            </w:tcMar>
+          </w:tcPr>
+          <w:p>
+            <w:pPr>
+              <w:spacing w:after="120"/>
+              <w:ind w:left="40"/>
+              <w:rPr>
+                <w:color w:val="auto"/>
+                <w:sz w:val="22"/>
+                <w:szCs w:val="22"/>
+              </w:rPr>
+            </w:pPr>
+            <w:r>
+              <w:rPr>
+                <w:color w:val="auto"/>
+                <w:sz w:val="22"/>
+                <w:szCs w:val="22"/>
+              </w:rPr>
+              <w:t>Sistema:</w:t>
+            </w:r>
+          </w:p>
+        </w:tc>
+        <w:tc>
+          <w:tcPr>
+            <w:tcW w:w="6402" w:type="dxa"/>
+            <w:gridSpan w:val="4"/>
+            <w:shd w:val="clear" w:color="auto" w:fill="auto"/>
+            <w:tcMar>
+              <w:top w:w="100" w:type="dxa"/>
+              <w:left w:w="100" w:type="dxa"/>
+              <w:bottom w:w="100" w:type="dxa"/>
+              <w:right w:w="100" w:type="dxa"/>
+            </w:tcMar>
+          </w:tcPr>
+          <w:p>
+            <w:pPr>
+              <w:spacing w:after="120"/>
+              <w:rPr>
+                <w:color w:val="auto"/>
+                <w:sz w:val="22"/>
+                <w:szCs w:val="22"/>
+              </w:rPr>
+            </w:pPr>
+            <w:r>
+              <w:rPr>
+                <w:color w:val="auto"/>
+                <w:sz w:val="22"/>
+                <w:szCs w:val="22"/>
+              </w:rPr>
+              <w:t>Mostra una notifica per l’avvenuta modifica.</w:t>
+            </w:r>
+          </w:p>
+        </w:tc>
+      </w:tr>
+      <w:tr>
+        <w:trPr>
+          <w:trHeight w:val="440"/>
+        </w:trPr>
+        <w:tc>
+          <w:tcPr>
+            <w:tcW w:w="9025" w:type="dxa"/>
+            <w:gridSpan w:val="7"/>
+            <w:shd w:val="clear" w:color="auto" w:fill="auto"/>
+            <w:tcMar>
+              <w:top w:w="100" w:type="dxa"/>
+              <w:left w:w="100" w:type="dxa"/>
+              <w:bottom w:w="100" w:type="dxa"/>
+              <w:right w:w="100" w:type="dxa"/>
+            </w:tcMar>
+          </w:tcPr>
+          <w:p>
+            <w:pPr>
+              <w:spacing w:after="120"/>
+              <w:rPr>
+                <w:color w:val="auto"/>
+                <w:sz w:val="22"/>
+                <w:szCs w:val="22"/>
+              </w:rPr>
+            </w:pPr>
+            <w:r>
+              <w:rPr>
+                <w:b/>
+                <w:color w:val="auto"/>
+                <w:sz w:val="22"/>
+                <w:szCs w:val="22"/>
+              </w:rPr>
+              <w:t xml:space="preserve">I Scenario/Flusso di eventi Alternativo: </w:t>
+            </w:r>
+            <w:r>
+              <w:rPr>
+                <w:color w:val="auto"/>
+                <w:sz w:val="22"/>
+                <w:szCs w:val="22"/>
+              </w:rPr>
+              <w:t>Qualche campo non è stato compilato o è stato compilato in modo errato</w:t>
+            </w:r>
+          </w:p>
+        </w:tc>
+      </w:tr>
+      <w:tr>
+        <w:trPr>
+          <w:trHeight w:val="440"/>
+        </w:trPr>
+        <w:tc>
+          <w:tcPr>
+            <w:tcW w:w="1568" w:type="dxa"/>
+            <w:gridSpan w:val="2"/>
+            <w:shd w:val="clear" w:color="auto" w:fill="auto"/>
+            <w:tcMar>
+              <w:top w:w="100" w:type="dxa"/>
+              <w:left w:w="100" w:type="dxa"/>
+              <w:bottom w:w="100" w:type="dxa"/>
+              <w:right w:w="100" w:type="dxa"/>
+            </w:tcMar>
+          </w:tcPr>
+          <w:p>
+            <w:pPr>
+              <w:spacing w:after="120"/>
+              <w:rPr>
+                <w:b/>
+                <w:color w:val="auto"/>
+                <w:sz w:val="22"/>
+                <w:szCs w:val="22"/>
+              </w:rPr>
+            </w:pPr>
+            <w:r>
+              <w:rPr>
+                <w:b/>
+                <w:color w:val="auto"/>
+                <w:sz w:val="22"/>
+                <w:szCs w:val="22"/>
+              </w:rPr>
+              <w:t>5.a1</w:t>
+            </w:r>
+          </w:p>
+        </w:tc>
+        <w:tc>
+          <w:tcPr>
+            <w:tcW w:w="1055" w:type="dxa"/>
+            <w:shd w:val="clear" w:color="auto" w:fill="auto"/>
+            <w:tcMar>
+              <w:top w:w="100" w:type="dxa"/>
+              <w:left w:w="100" w:type="dxa"/>
+              <w:bottom w:w="100" w:type="dxa"/>
+              <w:right w:w="100" w:type="dxa"/>
+            </w:tcMar>
+          </w:tcPr>
+          <w:p>
+            <w:pPr>
+              <w:spacing w:after="120"/>
+              <w:rPr>
+                <w:b/>
+                <w:color w:val="auto"/>
+                <w:sz w:val="22"/>
+                <w:szCs w:val="22"/>
+              </w:rPr>
+            </w:pPr>
+            <w:r>
+              <w:rPr>
+                <w:b/>
+                <w:color w:val="auto"/>
+                <w:sz w:val="22"/>
+                <w:szCs w:val="22"/>
+              </w:rPr>
+              <w:t>Sistema:</w:t>
+            </w:r>
+          </w:p>
+        </w:tc>
+        <w:tc>
+          <w:tcPr>
+            <w:tcW w:w="6402" w:type="dxa"/>
+            <w:gridSpan w:val="4"/>
+            <w:shd w:val="clear" w:color="auto" w:fill="auto"/>
+            <w:tcMar>
+              <w:top w:w="100" w:type="dxa"/>
+              <w:left w:w="100" w:type="dxa"/>
+              <w:bottom w:w="100" w:type="dxa"/>
+              <w:right w:w="100" w:type="dxa"/>
+            </w:tcMar>
+          </w:tcPr>
+          <w:p>
+            <w:pPr>
+              <w:spacing w:after="120"/>
+              <w:rPr>
+                <w:color w:val="auto"/>
+                <w:sz w:val="22"/>
+                <w:szCs w:val="22"/>
+              </w:rPr>
+            </w:pPr>
+            <w:r>
+              <w:rPr>
+                <w:color w:val="auto"/>
+                <w:sz w:val="22"/>
+                <w:szCs w:val="22"/>
+              </w:rPr>
+              <w:t>Notifica allo studente che ci sono dei campi vuoti o incorretti.</w:t>
+            </w:r>
+          </w:p>
+        </w:tc>
+      </w:tr>
+      <w:tr>
+        <w:trPr>
+          <w:trHeight w:val="440"/>
+        </w:trPr>
+        <w:tc>
+          <w:tcPr>
+            <w:tcW w:w="1568" w:type="dxa"/>
+            <w:gridSpan w:val="2"/>
+            <w:shd w:val="clear" w:color="auto" w:fill="auto"/>
+            <w:tcMar>
+              <w:top w:w="100" w:type="dxa"/>
+              <w:left w:w="100" w:type="dxa"/>
+              <w:bottom w:w="100" w:type="dxa"/>
+              <w:right w:w="100" w:type="dxa"/>
+            </w:tcMar>
+          </w:tcPr>
+          <w:p>
+            <w:pPr>
+              <w:spacing w:after="120"/>
+              <w:rPr>
+                <w:b/>
+                <w:color w:val="auto"/>
+                <w:sz w:val="22"/>
+                <w:szCs w:val="22"/>
+              </w:rPr>
+            </w:pPr>
+            <w:r>
+              <w:rPr>
+                <w:b/>
+                <w:color w:val="auto"/>
+                <w:sz w:val="22"/>
+                <w:szCs w:val="22"/>
+              </w:rPr>
+              <w:t>5.a2</w:t>
+            </w:r>
+          </w:p>
+        </w:tc>
+        <w:tc>
+          <w:tcPr>
+            <w:tcW w:w="1055" w:type="dxa"/>
+            <w:shd w:val="clear" w:color="auto" w:fill="auto"/>
+            <w:tcMar>
+              <w:top w:w="100" w:type="dxa"/>
+              <w:left w:w="100" w:type="dxa"/>
+              <w:bottom w:w="100" w:type="dxa"/>
+              <w:right w:w="100" w:type="dxa"/>
+            </w:tcMar>
+          </w:tcPr>
+          <w:p>
+            <w:pPr>
+              <w:spacing w:after="120"/>
+              <w:rPr>
+                <w:b/>
+                <w:color w:val="auto"/>
+                <w:sz w:val="22"/>
+                <w:szCs w:val="22"/>
+              </w:rPr>
+            </w:pPr>
+            <w:r>
+              <w:rPr>
+                <w:b/>
+                <w:color w:val="auto"/>
+                <w:sz w:val="22"/>
+                <w:szCs w:val="22"/>
+              </w:rPr>
+              <w:t>Sistema:</w:t>
+            </w:r>
+          </w:p>
+        </w:tc>
+        <w:tc>
+          <w:tcPr>
+            <w:tcW w:w="6402" w:type="dxa"/>
+            <w:gridSpan w:val="4"/>
+            <w:shd w:val="clear" w:color="auto" w:fill="auto"/>
+            <w:tcMar>
+              <w:top w:w="100" w:type="dxa"/>
+              <w:left w:w="100" w:type="dxa"/>
+              <w:bottom w:w="100" w:type="dxa"/>
+              <w:right w:w="100" w:type="dxa"/>
+            </w:tcMar>
+          </w:tcPr>
+          <w:p>
+            <w:pPr>
+              <w:spacing w:after="120"/>
+              <w:rPr>
+                <w:color w:val="auto"/>
+                <w:sz w:val="22"/>
+                <w:szCs w:val="22"/>
+              </w:rPr>
+            </w:pPr>
+            <w:r>
+              <w:rPr>
+                <w:color w:val="auto"/>
+                <w:sz w:val="22"/>
+                <w:szCs w:val="22"/>
+              </w:rPr>
+              <w:t>Resta in attesa di una modifica.</w:t>
+            </w:r>
+          </w:p>
+        </w:tc>
+      </w:tr>
+      <w:tr>
+        <w:trPr>
+          <w:trHeight w:val="440"/>
+        </w:trPr>
+        <w:tc>
+          <w:tcPr>
+            <w:tcW w:w="9025" w:type="dxa"/>
+            <w:gridSpan w:val="7"/>
+            <w:shd w:val="clear" w:color="auto" w:fill="auto"/>
+            <w:tcMar>
+              <w:top w:w="100" w:type="dxa"/>
+              <w:left w:w="100" w:type="dxa"/>
+              <w:bottom w:w="100" w:type="dxa"/>
+              <w:right w:w="100" w:type="dxa"/>
+            </w:tcMar>
+          </w:tcPr>
+          <w:p>
+            <w:pPr>
+              <w:spacing w:after="120"/>
+              <w:rPr>
+                <w:color w:val="auto"/>
+                <w:sz w:val="22"/>
+                <w:szCs w:val="22"/>
+              </w:rPr>
+            </w:pPr>
+            <w:r>
+              <w:rPr>
+                <w:b/>
+                <w:color w:val="auto"/>
+                <w:sz w:val="22"/>
+                <w:szCs w:val="22"/>
+              </w:rPr>
+              <w:t xml:space="preserve">I Scenario/Flusso di eventi di ERRORE: </w:t>
+            </w:r>
+            <w:r>
+              <w:rPr>
+                <w:color w:val="auto"/>
+                <w:sz w:val="22"/>
+                <w:szCs w:val="22"/>
+              </w:rPr>
+              <w:t>Il sistema non riesce a modificare i dati.</w:t>
+            </w:r>
+          </w:p>
+        </w:tc>
+      </w:tr>
+      <w:tr>
+        <w:trPr>
+          <w:trHeight w:val="440"/>
+        </w:trPr>
+        <w:tc>
+          <w:tcPr>
+            <w:tcW w:w="1568" w:type="dxa"/>
+            <w:gridSpan w:val="2"/>
+            <w:shd w:val="clear" w:color="auto" w:fill="auto"/>
+            <w:tcMar>
+              <w:top w:w="100" w:type="dxa"/>
+              <w:left w:w="100" w:type="dxa"/>
+              <w:bottom w:w="100" w:type="dxa"/>
+              <w:right w:w="100" w:type="dxa"/>
+            </w:tcMar>
+          </w:tcPr>
+          <w:p>
+            <w:pPr>
+              <w:spacing w:after="120"/>
+              <w:rPr>
+                <w:b/>
+                <w:color w:val="auto"/>
+                <w:sz w:val="22"/>
+                <w:szCs w:val="22"/>
+              </w:rPr>
+            </w:pPr>
+            <w:r>
+              <w:rPr>
+                <w:b/>
+                <w:color w:val="auto"/>
+                <w:sz w:val="22"/>
+                <w:szCs w:val="22"/>
+              </w:rPr>
+              <w:t>6.a1</w:t>
+            </w:r>
+          </w:p>
+        </w:tc>
+        <w:tc>
+          <w:tcPr>
+            <w:tcW w:w="1055" w:type="dxa"/>
+            <w:shd w:val="clear" w:color="auto" w:fill="auto"/>
+            <w:tcMar>
+              <w:top w:w="100" w:type="dxa"/>
+              <w:left w:w="100" w:type="dxa"/>
+              <w:bottom w:w="100" w:type="dxa"/>
+              <w:right w:w="100" w:type="dxa"/>
+            </w:tcMar>
+          </w:tcPr>
+          <w:p>
+            <w:pPr>
+              <w:spacing w:after="120"/>
+              <w:rPr>
+                <w:b/>
+                <w:color w:val="auto"/>
+                <w:sz w:val="22"/>
+                <w:szCs w:val="22"/>
+              </w:rPr>
+            </w:pPr>
+            <w:r>
+              <w:rPr>
+                <w:b/>
+                <w:color w:val="auto"/>
+                <w:sz w:val="22"/>
+                <w:szCs w:val="22"/>
+              </w:rPr>
+              <w:t>Sistema:</w:t>
+            </w:r>
+          </w:p>
+        </w:tc>
+        <w:tc>
+          <w:tcPr>
+            <w:tcW w:w="6402" w:type="dxa"/>
+            <w:gridSpan w:val="4"/>
+            <w:shd w:val="clear" w:color="auto" w:fill="auto"/>
+            <w:tcMar>
+              <w:top w:w="100" w:type="dxa"/>
+              <w:left w:w="100" w:type="dxa"/>
+              <w:bottom w:w="100" w:type="dxa"/>
+              <w:right w:w="100" w:type="dxa"/>
+            </w:tcMar>
+          </w:tcPr>
+          <w:p>
+            <w:pPr>
+              <w:spacing w:after="120"/>
+              <w:rPr>
+                <w:color w:val="auto"/>
+                <w:sz w:val="22"/>
+                <w:szCs w:val="22"/>
+              </w:rPr>
+            </w:pPr>
+            <w:r>
+              <w:rPr>
+                <w:color w:val="auto"/>
+                <w:sz w:val="22"/>
+                <w:szCs w:val="22"/>
+              </w:rPr>
+              <w:t>Visualizza un messaggio di errore allo studente e lo invita a riprovare più tardi.</w:t>
+            </w:r>
+          </w:p>
+        </w:tc>
+      </w:tr>
+      <w:tr>
+        <w:trPr>
+          <w:trHeight w:val="440"/>
+        </w:trPr>
+        <w:tc>
+          <w:tcPr>
+            <w:tcW w:w="1568" w:type="dxa"/>
+            <w:gridSpan w:val="2"/>
+            <w:shd w:val="clear" w:color="auto" w:fill="auto"/>
+            <w:tcMar>
+              <w:top w:w="100" w:type="dxa"/>
+              <w:left w:w="100" w:type="dxa"/>
+              <w:bottom w:w="100" w:type="dxa"/>
+              <w:right w:w="100" w:type="dxa"/>
+            </w:tcMar>
+          </w:tcPr>
+          <w:p>
+            <w:pPr>
+              <w:spacing w:after="120"/>
+              <w:rPr>
+                <w:b/>
+                <w:color w:val="auto"/>
+                <w:sz w:val="22"/>
+                <w:szCs w:val="22"/>
+              </w:rPr>
+            </w:pPr>
+            <w:r>
+              <w:rPr>
+                <w:b/>
+                <w:color w:val="auto"/>
+                <w:sz w:val="22"/>
+                <w:szCs w:val="22"/>
+              </w:rPr>
+              <w:t>6.a2</w:t>
+            </w:r>
+          </w:p>
+        </w:tc>
+        <w:tc>
+          <w:tcPr>
+            <w:tcW w:w="1055" w:type="dxa"/>
+            <w:shd w:val="clear" w:color="auto" w:fill="auto"/>
+            <w:tcMar>
+              <w:top w:w="100" w:type="dxa"/>
+              <w:left w:w="100" w:type="dxa"/>
+              <w:bottom w:w="100" w:type="dxa"/>
+              <w:right w:w="100" w:type="dxa"/>
+            </w:tcMar>
+          </w:tcPr>
+          <w:p>
+            <w:pPr>
+              <w:spacing w:after="120"/>
+              <w:rPr>
+                <w:b/>
+                <w:color w:val="auto"/>
+                <w:sz w:val="22"/>
+                <w:szCs w:val="22"/>
+              </w:rPr>
+            </w:pPr>
+            <w:r>
+              <w:rPr>
+                <w:b/>
+                <w:color w:val="auto"/>
+                <w:sz w:val="22"/>
+                <w:szCs w:val="22"/>
+              </w:rPr>
+              <w:t>Sistema:</w:t>
+            </w:r>
+          </w:p>
+        </w:tc>
+        <w:tc>
+          <w:tcPr>
+            <w:tcW w:w="6402" w:type="dxa"/>
+            <w:gridSpan w:val="4"/>
+            <w:shd w:val="clear" w:color="auto" w:fill="auto"/>
+            <w:tcMar>
+              <w:top w:w="100" w:type="dxa"/>
+              <w:left w:w="100" w:type="dxa"/>
+              <w:bottom w:w="100" w:type="dxa"/>
+              <w:right w:w="100" w:type="dxa"/>
+            </w:tcMar>
+          </w:tcPr>
+          <w:p>
+            <w:pPr>
+              <w:spacing w:after="120"/>
+              <w:rPr>
+                <w:color w:val="auto"/>
+                <w:sz w:val="22"/>
+                <w:szCs w:val="22"/>
+              </w:rPr>
+            </w:pPr>
+            <w:r>
+              <w:rPr>
+                <w:color w:val="auto"/>
+                <w:sz w:val="22"/>
+                <w:szCs w:val="22"/>
+              </w:rPr>
+              <w:t>Termina con insuccesso.</w:t>
+            </w:r>
+          </w:p>
+        </w:tc>
+      </w:tr>
+      <w:tr>
+        <w:trPr>
+          <w:trHeight w:val="440"/>
+        </w:trPr>
+        <w:tc>
+          <w:tcPr>
+            <w:tcW w:w="9025" w:type="dxa"/>
+            <w:gridSpan w:val="7"/>
+            <w:shd w:val="clear" w:color="auto" w:fill="auto"/>
+            <w:tcMar>
+              <w:top w:w="100" w:type="dxa"/>
+              <w:left w:w="100" w:type="dxa"/>
+              <w:bottom w:w="100" w:type="dxa"/>
+              <w:right w:w="100" w:type="dxa"/>
+            </w:tcMar>
+          </w:tcPr>
+          <w:p>
+            <w:pPr>
+              <w:spacing w:after="120"/>
+              <w:rPr>
+                <w:b/>
+                <w:color w:val="auto"/>
+                <w:sz w:val="22"/>
+                <w:szCs w:val="22"/>
+              </w:rPr>
+            </w:pPr>
+            <w:r>
+              <w:rPr>
+                <w:b/>
+                <w:color w:val="auto"/>
+                <w:sz w:val="22"/>
+                <w:szCs w:val="22"/>
+              </w:rPr>
+              <w:t>Note</w:t>
+            </w:r>
+          </w:p>
+        </w:tc>
+      </w:tr>
+      <w:tr>
+        <w:trPr>
+          <w:trHeight w:val="440"/>
+        </w:trPr>
+        <w:tc>
+          <w:tcPr>
+            <w:tcW w:w="2623" w:type="dxa"/>
+            <w:gridSpan w:val="3"/>
+            <w:shd w:val="clear" w:color="auto" w:fill="auto"/>
+            <w:tcMar>
+              <w:top w:w="100" w:type="dxa"/>
+              <w:left w:w="100" w:type="dxa"/>
+              <w:bottom w:w="100" w:type="dxa"/>
+              <w:right w:w="100" w:type="dxa"/>
+            </w:tcMar>
+          </w:tcPr>
+          <w:p>
+            <w:pPr>
+              <w:spacing w:after="120"/>
+              <w:rPr>
+                <w:b/>
+                <w:color w:val="auto"/>
+                <w:sz w:val="22"/>
+                <w:szCs w:val="22"/>
+              </w:rPr>
+            </w:pPr>
+            <w:r>
+              <w:rPr>
+                <w:b/>
+                <w:color w:val="auto"/>
+                <w:sz w:val="22"/>
+                <w:szCs w:val="22"/>
+              </w:rPr>
+              <w:t>NA</w:t>
+            </w:r>
+          </w:p>
+        </w:tc>
+        <w:tc>
+          <w:tcPr>
+            <w:tcW w:w="6402" w:type="dxa"/>
+            <w:gridSpan w:val="4"/>
+            <w:shd w:val="clear" w:color="auto" w:fill="auto"/>
+            <w:tcMar>
+              <w:top w:w="100" w:type="dxa"/>
+              <w:left w:w="100" w:type="dxa"/>
+              <w:bottom w:w="100" w:type="dxa"/>
+              <w:right w:w="100" w:type="dxa"/>
+            </w:tcMar>
+          </w:tcPr>
+          <w:p>
+            <w:pPr>
+              <w:spacing w:after="120"/>
+              <w:rPr>
+                <w:color w:val="auto"/>
+                <w:sz w:val="22"/>
+                <w:szCs w:val="22"/>
+              </w:rPr>
+            </w:pPr>
+            <w:r>
+              <w:rPr>
+                <w:color w:val="auto"/>
+                <w:sz w:val="22"/>
+                <w:szCs w:val="22"/>
+              </w:rPr>
+              <w:t>NA</w:t>
+            </w:r>
+          </w:p>
+        </w:tc>
+      </w:tr>
+      <w:tr>
+        <w:trPr>
+          <w:trHeight w:val="440"/>
+        </w:trPr>
+        <w:tc>
+          <w:tcPr>
+            <w:tcW w:w="2623" w:type="dxa"/>
+            <w:gridSpan w:val="3"/>
+            <w:shd w:val="clear" w:color="auto" w:fill="auto"/>
+            <w:tcMar>
+              <w:top w:w="100" w:type="dxa"/>
+              <w:left w:w="100" w:type="dxa"/>
+              <w:bottom w:w="100" w:type="dxa"/>
+              <w:right w:w="100" w:type="dxa"/>
+            </w:tcMar>
+          </w:tcPr>
+          <w:p>
+            <w:pPr>
+              <w:spacing w:after="120"/>
+              <w:rPr>
+                <w:b/>
+                <w:color w:val="auto"/>
+                <w:sz w:val="22"/>
+                <w:szCs w:val="22"/>
+              </w:rPr>
+            </w:pPr>
+            <w:r>
+              <w:rPr>
+                <w:b/>
+                <w:color w:val="auto"/>
+                <w:sz w:val="22"/>
+                <w:szCs w:val="22"/>
+              </w:rPr>
+              <w:t>Special Requirements</w:t>
+            </w:r>
+          </w:p>
+        </w:tc>
+        <w:tc>
+          <w:tcPr>
+            <w:tcW w:w="6402" w:type="dxa"/>
+            <w:gridSpan w:val="4"/>
+            <w:shd w:val="clear" w:color="auto" w:fill="auto"/>
+            <w:tcMar>
+              <w:top w:w="100" w:type="dxa"/>
+              <w:left w:w="100" w:type="dxa"/>
+              <w:bottom w:w="100" w:type="dxa"/>
+              <w:right w:w="100" w:type="dxa"/>
+            </w:tcMar>
+          </w:tcPr>
+          <w:p>
+            <w:pPr>
+              <w:spacing w:after="120"/>
+              <w:rPr>
+                <w:color w:val="auto"/>
+                <w:sz w:val="22"/>
+                <w:szCs w:val="22"/>
+              </w:rPr>
+            </w:pPr>
+            <w:r>
+              <w:rPr>
+                <w:b/>
+                <w:color w:val="auto"/>
+                <w:sz w:val="22"/>
+                <w:szCs w:val="22"/>
+              </w:rPr>
+              <w:t xml:space="preserve"> </w:t>
+            </w:r>
+            <w:r>
+              <w:rPr>
+                <w:color w:val="auto"/>
+                <w:sz w:val="22"/>
+                <w:szCs w:val="22"/>
+              </w:rPr>
+              <w:t>NA</w:t>
+            </w:r>
+          </w:p>
+        </w:tc>
+      </w:tr>
+    </w:tbl>
+    <w:p>
+      <w:pPr>
+        <w:tabs>
+          <w:tab w:val="left" w:pos="2220"/>
+        </w:tabs>
+      </w:pPr>
+    </w:p>
+    <w:tbl>
+      <w:tblPr>
+        <w:tblW w:w="9025" w:type="dxa"/>
+        <w:tblInd w:w="100" w:type="dxa"/>
+        <w:tblBorders>
+          <w:top w:val="single" w:sz="4" w:space="0" w:color="auto"/>
+          <w:left w:val="single" w:sz="4" w:space="0" w:color="auto"/>
+          <w:bottom w:val="single" w:sz="4" w:space="0" w:color="auto"/>
+          <w:right w:val="single" w:sz="4" w:space="0" w:color="auto"/>
+          <w:insideH w:val="single" w:sz="4" w:space="0" w:color="auto"/>
+          <w:insideV w:val="single" w:sz="4" w:space="0" w:color="auto"/>
+        </w:tblBorders>
+        <w:tblLayout w:type="fixed"/>
+        <w:tblLook w:val="0600" w:firstRow="0" w:lastRow="0" w:firstColumn="0" w:lastColumn="0" w:noHBand="1" w:noVBand="1"/>
+      </w:tblPr>
+      <w:tblGrid>
+        <w:gridCol w:w="492"/>
+        <w:gridCol w:w="1076"/>
+        <w:gridCol w:w="1055"/>
+        <w:gridCol w:w="2654"/>
+        <w:gridCol w:w="1239"/>
+        <w:gridCol w:w="1260"/>
+        <w:gridCol w:w="1249"/>
+      </w:tblGrid>
+      <w:tr>
+        <w:trPr>
+          <w:trHeight w:val="221"/>
+        </w:trPr>
+        <w:tc>
+          <w:tcPr>
+            <w:tcW w:w="2623" w:type="dxa"/>
+            <w:gridSpan w:val="3"/>
+            <w:vMerge w:val="restart"/>
+            <w:tcMar>
+              <w:top w:w="100" w:type="dxa"/>
+              <w:left w:w="100" w:type="dxa"/>
+              <w:bottom w:w="100" w:type="dxa"/>
+              <w:right w:w="100" w:type="dxa"/>
+            </w:tcMar>
+          </w:tcPr>
+          <w:p>
+            <w:pPr>
+              <w:spacing w:after="120" w:line="240" w:lineRule="auto"/>
+              <w:rPr>
+                <w:b/>
+                <w:color w:val="auto"/>
+                <w:sz w:val="22"/>
+                <w:szCs w:val="22"/>
+              </w:rPr>
+            </w:pPr>
+            <w:r>
+              <w:rPr>
+                <w:b/>
+                <w:color w:val="auto"/>
+                <w:sz w:val="22"/>
+                <w:szCs w:val="22"/>
+              </w:rPr>
+              <w:t>Identificativo</w:t>
+            </w:r>
+          </w:p>
+          <w:p>
+            <w:pPr>
+              <w:spacing w:after="120" w:line="240" w:lineRule="auto"/>
+              <w:rPr>
+                <w:color w:val="auto"/>
+                <w:sz w:val="22"/>
+                <w:szCs w:val="22"/>
+              </w:rPr>
+            </w:pPr>
+            <w:r>
+              <w:rPr>
+                <w:color w:val="auto"/>
+                <w:sz w:val="22"/>
+                <w:szCs w:val="22"/>
+              </w:rPr>
+              <w:t>UC_</w:t>
+            </w:r>
+            <w:r>
+              <w:rPr>
+                <w:color w:val="auto"/>
+                <w:sz w:val="22"/>
+                <w:szCs w:val="22"/>
+              </w:rPr>
+              <w:t>GU_</w:t>
+            </w:r>
+            <w:r>
+              <w:rPr>
+                <w:color w:val="auto"/>
+                <w:sz w:val="22"/>
+                <w:szCs w:val="22"/>
+              </w:rPr>
+              <w:t>6</w:t>
+            </w:r>
+          </w:p>
+        </w:tc>
+        <w:tc>
+          <w:tcPr>
+            <w:tcW w:w="2654" w:type="dxa"/>
+            <w:vMerge w:val="restart"/>
+            <w:shd w:val="clear" w:color="auto" w:fill="auto"/>
+            <w:tcMar>
+              <w:top w:w="100" w:type="dxa"/>
+              <w:left w:w="100" w:type="dxa"/>
+              <w:bottom w:w="100" w:type="dxa"/>
+              <w:right w:w="100" w:type="dxa"/>
+            </w:tcMar>
+          </w:tcPr>
+          <w:p>
+            <w:pPr>
+              <w:spacing w:after="120"/>
+              <w:rPr>
+                <w:color w:val="auto"/>
+                <w:sz w:val="22"/>
+                <w:szCs w:val="22"/>
+              </w:rPr>
+            </w:pPr>
+            <w:r>
+              <w:rPr>
+                <w:color w:val="auto"/>
+                <w:sz w:val="22"/>
+                <w:szCs w:val="22"/>
+              </w:rPr>
+              <w:t>Visualizzazione andamento tirocini</w:t>
+            </w:r>
+          </w:p>
+        </w:tc>
+        <w:tc>
+          <w:tcPr>
+            <w:tcW w:w="2499" w:type="dxa"/>
+            <w:gridSpan w:val="2"/>
+            <w:shd w:val="clear" w:color="auto" w:fill="auto"/>
+            <w:tcMar>
+              <w:top w:w="100" w:type="dxa"/>
+              <w:left w:w="100" w:type="dxa"/>
+              <w:bottom w:w="100" w:type="dxa"/>
+              <w:right w:w="100" w:type="dxa"/>
+            </w:tcMar>
+          </w:tcPr>
+          <w:p>
+            <w:pPr>
+              <w:spacing w:after="120"/>
+              <w:rPr>
+                <w:color w:val="auto"/>
+                <w:sz w:val="22"/>
+                <w:szCs w:val="22"/>
+              </w:rPr>
+            </w:pPr>
+            <w:r>
+              <w:rPr>
+                <w:color w:val="auto"/>
+                <w:sz w:val="22"/>
+                <w:szCs w:val="22"/>
+              </w:rPr>
+              <w:t>Data</w:t>
+            </w:r>
+          </w:p>
+        </w:tc>
+        <w:tc>
+          <w:tcPr>
+            <w:tcW w:w="1249" w:type="dxa"/>
+            <w:shd w:val="clear" w:color="auto" w:fill="auto"/>
+            <w:tcMar>
+              <w:top w:w="100" w:type="dxa"/>
+              <w:left w:w="100" w:type="dxa"/>
+              <w:bottom w:w="100" w:type="dxa"/>
+              <w:right w:w="100" w:type="dxa"/>
+            </w:tcMar>
+          </w:tcPr>
+          <w:p>
+            <w:pPr>
+              <w:spacing w:after="120"/>
+              <w:rPr>
+                <w:color w:val="auto"/>
+                <w:sz w:val="22"/>
+                <w:szCs w:val="22"/>
+              </w:rPr>
+            </w:pPr>
+            <w:r>
+              <w:rPr>
+                <w:color w:val="auto"/>
+                <w:sz w:val="22"/>
+                <w:szCs w:val="22"/>
+              </w:rPr>
+              <w:t>05</w:t>
+            </w:r>
+            <w:r>
+              <w:rPr>
+                <w:color w:val="auto"/>
+                <w:sz w:val="22"/>
+                <w:szCs w:val="22"/>
+              </w:rPr>
+              <w:t>/1</w:t>
+            </w:r>
+            <w:r>
+              <w:rPr>
+                <w:color w:val="auto"/>
+                <w:sz w:val="22"/>
+                <w:szCs w:val="22"/>
+              </w:rPr>
+              <w:t>1</w:t>
+            </w:r>
+            <w:r>
+              <w:rPr>
+                <w:color w:val="auto"/>
+                <w:sz w:val="22"/>
+                <w:szCs w:val="22"/>
+              </w:rPr>
+              <w:t>/1</w:t>
+            </w:r>
+            <w:r>
+              <w:rPr>
+                <w:color w:val="auto"/>
+                <w:sz w:val="22"/>
+                <w:szCs w:val="22"/>
+              </w:rPr>
+              <w:t>8</w:t>
+            </w:r>
+          </w:p>
+        </w:tc>
+      </w:tr>
+      <w:tr>
+        <w:trPr>
+          <w:trHeight w:val="315"/>
+        </w:trPr>
+        <w:tc>
+          <w:tcPr>
+            <w:tcW w:w="2623" w:type="dxa"/>
+            <w:gridSpan w:val="3"/>
+            <w:vMerge/>
+            <w:shd w:val="clear" w:color="auto" w:fill="auto"/>
+            <w:tcMar>
+              <w:top w:w="100" w:type="dxa"/>
+              <w:left w:w="100" w:type="dxa"/>
+              <w:bottom w:w="100" w:type="dxa"/>
+              <w:right w:w="100" w:type="dxa"/>
+            </w:tcMar>
+          </w:tcPr>
+          <w:p>
+            <w:pPr>
+              <w:rPr>
+                <w:color w:val="auto"/>
+                <w:sz w:val="22"/>
+                <w:szCs w:val="22"/>
+              </w:rPr>
+            </w:pPr>
+          </w:p>
+        </w:tc>
+        <w:tc>
+          <w:tcPr>
+            <w:tcW w:w="2654" w:type="dxa"/>
+            <w:vMerge/>
+            <w:shd w:val="clear" w:color="auto" w:fill="auto"/>
+            <w:tcMar>
+              <w:top w:w="100" w:type="dxa"/>
+              <w:left w:w="100" w:type="dxa"/>
+              <w:bottom w:w="100" w:type="dxa"/>
+              <w:right w:w="100" w:type="dxa"/>
+            </w:tcMar>
+          </w:tcPr>
+          <w:p>
+            <w:pPr>
+              <w:widowControl w:val="0"/>
+              <w:rPr>
+                <w:color w:val="auto"/>
+                <w:sz w:val="22"/>
+                <w:szCs w:val="22"/>
+              </w:rPr>
+            </w:pPr>
+          </w:p>
+        </w:tc>
+        <w:tc>
+          <w:tcPr>
+            <w:tcW w:w="1239" w:type="dxa"/>
+            <w:shd w:val="clear" w:color="auto" w:fill="auto"/>
+            <w:tcMar>
+              <w:top w:w="100" w:type="dxa"/>
+              <w:left w:w="100" w:type="dxa"/>
+              <w:bottom w:w="100" w:type="dxa"/>
+              <w:right w:w="100" w:type="dxa"/>
+            </w:tcMar>
+          </w:tcPr>
+          <w:p>
+            <w:pPr>
+              <w:spacing w:after="120"/>
+              <w:rPr>
+                <w:color w:val="auto"/>
+                <w:sz w:val="22"/>
+                <w:szCs w:val="22"/>
+              </w:rPr>
+            </w:pPr>
+            <w:proofErr w:type="spellStart"/>
+            <w:r>
+              <w:rPr>
+                <w:color w:val="auto"/>
+                <w:sz w:val="22"/>
+                <w:szCs w:val="22"/>
+              </w:rPr>
+              <w:t>Vers</w:t>
+            </w:r>
+            <w:proofErr w:type="spellEnd"/>
+            <w:r>
+              <w:rPr>
+                <w:color w:val="auto"/>
+                <w:sz w:val="22"/>
+                <w:szCs w:val="22"/>
+              </w:rPr>
+              <w:t>.</w:t>
+            </w:r>
+          </w:p>
+        </w:tc>
+        <w:tc>
+          <w:tcPr>
+            <w:tcW w:w="2509" w:type="dxa"/>
+            <w:gridSpan w:val="2"/>
+            <w:shd w:val="clear" w:color="auto" w:fill="auto"/>
+            <w:tcMar>
+              <w:top w:w="100" w:type="dxa"/>
+              <w:left w:w="100" w:type="dxa"/>
+              <w:bottom w:w="100" w:type="dxa"/>
+              <w:right w:w="100" w:type="dxa"/>
+            </w:tcMar>
+          </w:tcPr>
+          <w:p>
+            <w:pPr>
+              <w:spacing w:after="120"/>
+              <w:rPr>
+                <w:color w:val="auto"/>
+                <w:sz w:val="22"/>
+                <w:szCs w:val="22"/>
+              </w:rPr>
+            </w:pPr>
+            <w:r>
+              <w:rPr>
+                <w:color w:val="auto"/>
+                <w:sz w:val="22"/>
+                <w:szCs w:val="22"/>
+              </w:rPr>
+              <w:t>1</w:t>
+            </w:r>
+            <w:r>
+              <w:rPr>
+                <w:color w:val="auto"/>
+                <w:sz w:val="22"/>
+                <w:szCs w:val="22"/>
+              </w:rPr>
+              <w:t>.</w:t>
+            </w:r>
+            <w:r>
+              <w:rPr>
+                <w:color w:val="auto"/>
+                <w:sz w:val="22"/>
+                <w:szCs w:val="22"/>
+              </w:rPr>
+              <w:t>0</w:t>
+            </w:r>
+            <w:bookmarkStart w:id="1" w:name="_GoBack"/>
+            <w:bookmarkEnd w:id="1"/>
+          </w:p>
+        </w:tc>
+      </w:tr>
+      <w:tr>
+        <w:trPr>
+          <w:trHeight w:val="367"/>
+        </w:trPr>
+        <w:tc>
+          <w:tcPr>
+            <w:tcW w:w="2623" w:type="dxa"/>
+            <w:gridSpan w:val="3"/>
+            <w:vMerge/>
+            <w:shd w:val="clear" w:color="auto" w:fill="auto"/>
+            <w:tcMar>
+              <w:top w:w="100" w:type="dxa"/>
+              <w:left w:w="100" w:type="dxa"/>
+              <w:bottom w:w="100" w:type="dxa"/>
+              <w:right w:w="100" w:type="dxa"/>
+            </w:tcMar>
+          </w:tcPr>
+          <w:p>
+            <w:pPr>
+              <w:widowControl w:val="0"/>
+              <w:rPr>
+                <w:color w:val="auto"/>
+                <w:sz w:val="22"/>
+                <w:szCs w:val="22"/>
+              </w:rPr>
+            </w:pPr>
+          </w:p>
+        </w:tc>
+        <w:tc>
+          <w:tcPr>
+            <w:tcW w:w="2654" w:type="dxa"/>
+            <w:vMerge/>
+            <w:shd w:val="clear" w:color="auto" w:fill="auto"/>
+            <w:tcMar>
+              <w:top w:w="100" w:type="dxa"/>
+              <w:left w:w="100" w:type="dxa"/>
+              <w:bottom w:w="100" w:type="dxa"/>
+              <w:right w:w="100" w:type="dxa"/>
+            </w:tcMar>
+          </w:tcPr>
+          <w:p>
+            <w:pPr>
+              <w:widowControl w:val="0"/>
+              <w:rPr>
+                <w:color w:val="auto"/>
+                <w:sz w:val="22"/>
+                <w:szCs w:val="22"/>
+              </w:rPr>
+            </w:pPr>
+          </w:p>
+        </w:tc>
+        <w:tc>
+          <w:tcPr>
+            <w:tcW w:w="1239" w:type="dxa"/>
+            <w:shd w:val="clear" w:color="auto" w:fill="auto"/>
+            <w:tcMar>
+              <w:top w:w="100" w:type="dxa"/>
+              <w:left w:w="100" w:type="dxa"/>
+              <w:bottom w:w="100" w:type="dxa"/>
+              <w:right w:w="100" w:type="dxa"/>
+            </w:tcMar>
+          </w:tcPr>
+          <w:p>
+            <w:pPr>
+              <w:spacing w:after="120"/>
+              <w:rPr>
+                <w:color w:val="auto"/>
+                <w:sz w:val="22"/>
+                <w:szCs w:val="22"/>
+              </w:rPr>
+            </w:pPr>
+            <w:r>
+              <w:rPr>
+                <w:color w:val="auto"/>
+                <w:sz w:val="22"/>
+                <w:szCs w:val="22"/>
+              </w:rPr>
+              <w:t>Autore</w:t>
+            </w:r>
+          </w:p>
+        </w:tc>
+        <w:tc>
+          <w:tcPr>
+            <w:tcW w:w="2509" w:type="dxa"/>
+            <w:gridSpan w:val="2"/>
+            <w:shd w:val="clear" w:color="auto" w:fill="auto"/>
+            <w:tcMar>
+              <w:top w:w="100" w:type="dxa"/>
+              <w:left w:w="100" w:type="dxa"/>
+              <w:bottom w:w="100" w:type="dxa"/>
+              <w:right w:w="100" w:type="dxa"/>
+            </w:tcMar>
+          </w:tcPr>
+          <w:p>
+            <w:pPr>
+              <w:spacing w:after="120"/>
+              <w:rPr>
+                <w:color w:val="auto"/>
+                <w:sz w:val="22"/>
+                <w:szCs w:val="22"/>
+              </w:rPr>
+            </w:pPr>
+            <w:r>
+              <w:rPr>
+                <w:color w:val="auto"/>
+                <w:sz w:val="22"/>
+                <w:szCs w:val="22"/>
+              </w:rPr>
+              <w:t>Ciro Maione</w:t>
+            </w:r>
+          </w:p>
+        </w:tc>
+      </w:tr>
+      <w:tr>
+        <w:trPr>
+          <w:trHeight w:val="172"/>
+        </w:trPr>
+        <w:tc>
+          <w:tcPr>
+            <w:tcW w:w="2623" w:type="dxa"/>
+            <w:gridSpan w:val="3"/>
+            <w:shd w:val="clear" w:color="auto" w:fill="auto"/>
+            <w:tcMar>
+              <w:top w:w="100" w:type="dxa"/>
+              <w:left w:w="100" w:type="dxa"/>
+              <w:bottom w:w="100" w:type="dxa"/>
+              <w:right w:w="100" w:type="dxa"/>
+            </w:tcMar>
+          </w:tcPr>
+          <w:p>
+            <w:pPr>
+              <w:spacing w:after="120"/>
+              <w:rPr>
+                <w:b/>
+                <w:color w:val="auto"/>
+                <w:sz w:val="22"/>
+                <w:szCs w:val="22"/>
+              </w:rPr>
+            </w:pPr>
+            <w:r>
+              <w:rPr>
+                <w:b/>
+                <w:color w:val="auto"/>
+                <w:sz w:val="22"/>
+                <w:szCs w:val="22"/>
+              </w:rPr>
+              <w:t>Descrizione</w:t>
+            </w:r>
+          </w:p>
+        </w:tc>
+        <w:tc>
+          <w:tcPr>
+            <w:tcW w:w="6402" w:type="dxa"/>
+            <w:gridSpan w:val="4"/>
+            <w:shd w:val="clear" w:color="auto" w:fill="auto"/>
+            <w:tcMar>
+              <w:top w:w="100" w:type="dxa"/>
+              <w:left w:w="100" w:type="dxa"/>
+              <w:bottom w:w="100" w:type="dxa"/>
+              <w:right w:w="100" w:type="dxa"/>
+            </w:tcMar>
+          </w:tcPr>
+          <w:p>
+            <w:pPr>
+              <w:spacing w:after="120"/>
+              <w:rPr>
+                <w:color w:val="auto"/>
+                <w:sz w:val="22"/>
+                <w:szCs w:val="22"/>
+              </w:rPr>
+            </w:pPr>
+            <w:r>
+              <w:rPr>
+                <w:color w:val="auto"/>
+                <w:sz w:val="22"/>
+                <w:szCs w:val="22"/>
+              </w:rPr>
+              <w:t xml:space="preserve">Il sistema permette a Professori, Tutor Aziendali, Studenti registrati e la </w:t>
+            </w:r>
+            <w:r>
+              <w:rPr>
+                <w:color w:val="auto"/>
+                <w:sz w:val="22"/>
+                <w:szCs w:val="22"/>
+              </w:rPr>
+              <w:t>S</w:t>
+            </w:r>
+            <w:r>
+              <w:rPr>
+                <w:color w:val="auto"/>
+                <w:sz w:val="22"/>
+                <w:szCs w:val="22"/>
+              </w:rPr>
+              <w:t>egreteria di poter visualizzare l’andamento dei tirocini</w:t>
+            </w:r>
+          </w:p>
+        </w:tc>
+      </w:tr>
+      <w:tr>
+        <w:trPr>
+          <w:trHeight w:val="353"/>
+        </w:trPr>
+        <w:tc>
+          <w:tcPr>
+            <w:tcW w:w="2623" w:type="dxa"/>
+            <w:gridSpan w:val="3"/>
+            <w:shd w:val="clear" w:color="auto" w:fill="auto"/>
+            <w:tcMar>
+              <w:top w:w="100" w:type="dxa"/>
+              <w:left w:w="100" w:type="dxa"/>
+              <w:bottom w:w="100" w:type="dxa"/>
+              <w:right w:w="100" w:type="dxa"/>
+            </w:tcMar>
+          </w:tcPr>
+          <w:p>
+            <w:pPr>
+              <w:spacing w:after="120"/>
+              <w:rPr>
+                <w:b/>
+                <w:color w:val="auto"/>
+                <w:sz w:val="22"/>
+                <w:szCs w:val="22"/>
+              </w:rPr>
+            </w:pPr>
+            <w:r>
+              <w:rPr>
+                <w:b/>
+                <w:color w:val="auto"/>
+                <w:sz w:val="22"/>
+                <w:szCs w:val="22"/>
+              </w:rPr>
+              <w:t>Attore Principale</w:t>
+            </w:r>
+          </w:p>
+        </w:tc>
+        <w:tc>
+          <w:tcPr>
+            <w:tcW w:w="6402" w:type="dxa"/>
+            <w:gridSpan w:val="4"/>
+            <w:shd w:val="clear" w:color="auto" w:fill="auto"/>
+            <w:tcMar>
+              <w:top w:w="100" w:type="dxa"/>
+              <w:left w:w="100" w:type="dxa"/>
+              <w:bottom w:w="100" w:type="dxa"/>
+              <w:right w:w="100" w:type="dxa"/>
+            </w:tcMar>
+          </w:tcPr>
+          <w:p>
+            <w:pPr>
+              <w:spacing w:after="120"/>
+              <w:rPr>
+                <w:color w:val="auto"/>
+                <w:sz w:val="22"/>
+                <w:szCs w:val="22"/>
+              </w:rPr>
+            </w:pPr>
+            <w:r>
+              <w:rPr>
+                <w:color w:val="auto"/>
+                <w:sz w:val="22"/>
+                <w:szCs w:val="22"/>
+              </w:rPr>
+              <w:t>Professori/Tutor Aziendali/Studenti registrati/Segreteria.</w:t>
+            </w:r>
+          </w:p>
+        </w:tc>
+      </w:tr>
+      <w:tr>
+        <w:trPr>
+          <w:trHeight w:val="255"/>
+        </w:trPr>
+        <w:tc>
+          <w:tcPr>
+            <w:tcW w:w="2623" w:type="dxa"/>
+            <w:gridSpan w:val="3"/>
+            <w:shd w:val="clear" w:color="auto" w:fill="auto"/>
+            <w:tcMar>
+              <w:top w:w="100" w:type="dxa"/>
+              <w:left w:w="100" w:type="dxa"/>
+              <w:bottom w:w="100" w:type="dxa"/>
+              <w:right w:w="100" w:type="dxa"/>
+            </w:tcMar>
+          </w:tcPr>
+          <w:p>
+            <w:pPr>
+              <w:spacing w:after="120"/>
+              <w:rPr>
+                <w:b/>
+                <w:color w:val="auto"/>
+                <w:sz w:val="22"/>
+                <w:szCs w:val="22"/>
+              </w:rPr>
+            </w:pPr>
+            <w:r>
+              <w:rPr>
+                <w:b/>
+                <w:color w:val="auto"/>
+                <w:sz w:val="22"/>
+                <w:szCs w:val="22"/>
+              </w:rPr>
+              <w:t>Attori secondari</w:t>
+            </w:r>
+          </w:p>
+        </w:tc>
+        <w:tc>
+          <w:tcPr>
+            <w:tcW w:w="6402" w:type="dxa"/>
+            <w:gridSpan w:val="4"/>
+            <w:shd w:val="clear" w:color="auto" w:fill="auto"/>
+            <w:tcMar>
+              <w:top w:w="100" w:type="dxa"/>
+              <w:left w:w="100" w:type="dxa"/>
+              <w:bottom w:w="100" w:type="dxa"/>
+              <w:right w:w="100" w:type="dxa"/>
+            </w:tcMar>
+          </w:tcPr>
+          <w:p>
+            <w:pPr>
+              <w:spacing w:after="120"/>
+              <w:rPr>
+                <w:color w:val="auto"/>
+                <w:sz w:val="22"/>
+                <w:szCs w:val="22"/>
+              </w:rPr>
+            </w:pPr>
+            <w:r>
+              <w:rPr>
+                <w:color w:val="auto"/>
+                <w:sz w:val="22"/>
+                <w:szCs w:val="22"/>
+              </w:rPr>
+              <w:t>NA</w:t>
+            </w:r>
+          </w:p>
+        </w:tc>
+      </w:tr>
+      <w:tr>
+        <w:trPr>
+          <w:trHeight w:val="491"/>
+        </w:trPr>
+        <w:tc>
+          <w:tcPr>
+            <w:tcW w:w="2623" w:type="dxa"/>
+            <w:gridSpan w:val="3"/>
+            <w:shd w:val="clear" w:color="auto" w:fill="auto"/>
+            <w:tcMar>
+              <w:top w:w="100" w:type="dxa"/>
+              <w:left w:w="100" w:type="dxa"/>
+              <w:bottom w:w="100" w:type="dxa"/>
+              <w:right w:w="100" w:type="dxa"/>
+            </w:tcMar>
+          </w:tcPr>
+          <w:p>
+            <w:pPr>
+              <w:spacing w:after="120"/>
+              <w:rPr>
+                <w:b/>
+                <w:color w:val="auto"/>
+                <w:sz w:val="22"/>
+                <w:szCs w:val="22"/>
+              </w:rPr>
+            </w:pPr>
+            <w:r>
+              <w:rPr>
+                <w:b/>
+                <w:color w:val="auto"/>
+                <w:sz w:val="22"/>
+                <w:szCs w:val="22"/>
+              </w:rPr>
+              <w:t>Entry Condition</w:t>
+            </w:r>
+          </w:p>
+        </w:tc>
+        <w:tc>
+          <w:tcPr>
+            <w:tcW w:w="6402" w:type="dxa"/>
+            <w:gridSpan w:val="4"/>
+            <w:shd w:val="clear" w:color="auto" w:fill="auto"/>
+            <w:tcMar>
+              <w:top w:w="100" w:type="dxa"/>
+              <w:left w:w="100" w:type="dxa"/>
+              <w:bottom w:w="100" w:type="dxa"/>
+              <w:right w:w="100" w:type="dxa"/>
+            </w:tcMar>
+          </w:tcPr>
+          <w:p>
+            <w:pPr>
+              <w:numPr>
+                <w:ilvl w:val="0"/>
+                <w:numId w:val="13"/>
+              </w:numPr>
+              <w:pBdr>
+                <w:top w:val="nil"/>
+                <w:left w:val="nil"/>
+                <w:bottom w:val="nil"/>
+                <w:right w:val="nil"/>
+                <w:between w:val="nil"/>
+              </w:pBdr>
+              <w:suppressAutoHyphens w:val="0"/>
+              <w:autoSpaceDN/>
+              <w:spacing w:after="120" w:line="276" w:lineRule="auto"/>
+              <w:contextualSpacing/>
+              <w:textAlignment w:val="auto"/>
+              <w:rPr>
+                <w:color w:val="auto"/>
+                <w:sz w:val="22"/>
+                <w:szCs w:val="22"/>
+              </w:rPr>
+            </w:pPr>
+            <w:r>
+              <w:rPr>
+                <w:color w:val="auto"/>
+                <w:sz w:val="22"/>
+                <w:szCs w:val="22"/>
+              </w:rPr>
+              <w:t>Aver eseguito l’accesso</w:t>
+            </w:r>
+          </w:p>
+          <w:p>
+            <w:pPr>
+              <w:numPr>
+                <w:ilvl w:val="0"/>
+                <w:numId w:val="13"/>
+              </w:numPr>
+              <w:pBdr>
+                <w:top w:val="nil"/>
+                <w:left w:val="nil"/>
+                <w:bottom w:val="nil"/>
+                <w:right w:val="nil"/>
+                <w:between w:val="nil"/>
+              </w:pBdr>
+              <w:suppressAutoHyphens w:val="0"/>
+              <w:autoSpaceDN/>
+              <w:spacing w:after="120" w:line="276" w:lineRule="auto"/>
+              <w:contextualSpacing/>
+              <w:textAlignment w:val="auto"/>
+              <w:rPr>
+                <w:color w:val="auto"/>
+                <w:sz w:val="22"/>
+                <w:szCs w:val="22"/>
+              </w:rPr>
+            </w:pPr>
+            <w:r>
+              <w:rPr>
+                <w:color w:val="auto"/>
+                <w:sz w:val="22"/>
+                <w:szCs w:val="22"/>
+              </w:rPr>
+              <w:t>Essere entrati nella propria Area Personale.</w:t>
+            </w:r>
+          </w:p>
+          <w:p>
+            <w:pPr>
+              <w:numPr>
+                <w:ilvl w:val="0"/>
+                <w:numId w:val="13"/>
+              </w:numPr>
+              <w:pBdr>
+                <w:top w:val="nil"/>
+                <w:left w:val="nil"/>
+                <w:bottom w:val="nil"/>
+                <w:right w:val="nil"/>
+                <w:between w:val="nil"/>
+              </w:pBdr>
+              <w:suppressAutoHyphens w:val="0"/>
+              <w:autoSpaceDN/>
+              <w:spacing w:after="120" w:line="276" w:lineRule="auto"/>
+              <w:contextualSpacing/>
+              <w:textAlignment w:val="auto"/>
+              <w:rPr>
+                <w:color w:val="auto"/>
+                <w:sz w:val="22"/>
+                <w:szCs w:val="22"/>
+              </w:rPr>
+            </w:pPr>
+            <w:r>
+              <w:rPr>
+                <w:color w:val="auto"/>
+                <w:sz w:val="22"/>
+                <w:szCs w:val="22"/>
+              </w:rPr>
+              <w:t>Visualizzare tasto Andamento tirocini</w:t>
+            </w:r>
+          </w:p>
+        </w:tc>
+      </w:tr>
+      <w:tr>
+        <w:trPr>
+          <w:trHeight w:val="601"/>
+        </w:trPr>
+        <w:tc>
+          <w:tcPr>
+            <w:tcW w:w="2623" w:type="dxa"/>
+            <w:gridSpan w:val="3"/>
+            <w:shd w:val="clear" w:color="auto" w:fill="auto"/>
+            <w:tcMar>
+              <w:top w:w="100" w:type="dxa"/>
+              <w:left w:w="100" w:type="dxa"/>
+              <w:bottom w:w="100" w:type="dxa"/>
+              <w:right w:w="100" w:type="dxa"/>
+            </w:tcMar>
+          </w:tcPr>
+          <w:p>
+            <w:pPr>
+              <w:spacing w:after="120"/>
+              <w:rPr>
+                <w:b/>
+                <w:color w:val="auto"/>
+                <w:sz w:val="22"/>
+                <w:szCs w:val="22"/>
+              </w:rPr>
+            </w:pPr>
+            <w:r>
+              <w:rPr>
+                <w:b/>
+                <w:color w:val="auto"/>
+                <w:sz w:val="22"/>
+                <w:szCs w:val="22"/>
+              </w:rPr>
+              <w:lastRenderedPageBreak/>
+              <w:t>Exit condition</w:t>
+            </w:r>
+          </w:p>
+          <w:p>
+            <w:pPr>
+              <w:spacing w:after="120"/>
+              <w:rPr>
+                <w:color w:val="auto"/>
+                <w:sz w:val="22"/>
+                <w:szCs w:val="22"/>
+              </w:rPr>
+            </w:pPr>
+            <w:r>
+              <w:rPr>
+                <w:color w:val="auto"/>
+                <w:sz w:val="22"/>
+                <w:szCs w:val="22"/>
+              </w:rPr>
+              <w:t xml:space="preserve">                   </w:t>
+            </w:r>
+            <w:r>
+              <w:rPr>
+                <w:color w:val="auto"/>
+                <w:sz w:val="22"/>
+                <w:szCs w:val="22"/>
+              </w:rPr>
+              <w:tab/>
+              <w:t>On success</w:t>
+            </w:r>
+          </w:p>
+        </w:tc>
+        <w:tc>
+          <w:tcPr>
+            <w:tcW w:w="6402" w:type="dxa"/>
+            <w:gridSpan w:val="4"/>
+            <w:shd w:val="clear" w:color="auto" w:fill="auto"/>
+            <w:tcMar>
+              <w:top w:w="100" w:type="dxa"/>
+              <w:left w:w="100" w:type="dxa"/>
+              <w:bottom w:w="100" w:type="dxa"/>
+              <w:right w:w="100" w:type="dxa"/>
+            </w:tcMar>
+          </w:tcPr>
+          <w:p>
+            <w:pPr>
+              <w:spacing w:after="120"/>
+              <w:rPr>
+                <w:color w:val="auto"/>
+                <w:sz w:val="22"/>
+                <w:szCs w:val="22"/>
+              </w:rPr>
+            </w:pPr>
+            <w:r>
+              <w:rPr>
+                <w:color w:val="auto"/>
+                <w:sz w:val="22"/>
+                <w:szCs w:val="22"/>
+              </w:rPr>
+              <w:t>L’utente potrà visualizzare l’andamento dei tirocini</w:t>
+            </w:r>
+          </w:p>
+        </w:tc>
+      </w:tr>
+      <w:tr>
+        <w:trPr>
+          <w:trHeight w:val="459"/>
+        </w:trPr>
+        <w:tc>
+          <w:tcPr>
+            <w:tcW w:w="2623" w:type="dxa"/>
+            <w:gridSpan w:val="3"/>
+            <w:shd w:val="clear" w:color="auto" w:fill="auto"/>
+            <w:tcMar>
+              <w:top w:w="100" w:type="dxa"/>
+              <w:left w:w="100" w:type="dxa"/>
+              <w:bottom w:w="100" w:type="dxa"/>
+              <w:right w:w="100" w:type="dxa"/>
+            </w:tcMar>
+          </w:tcPr>
+          <w:p>
+            <w:pPr>
+              <w:spacing w:after="120"/>
+              <w:rPr>
+                <w:b/>
+                <w:color w:val="auto"/>
+                <w:sz w:val="22"/>
+                <w:szCs w:val="22"/>
+              </w:rPr>
+            </w:pPr>
+            <w:r>
+              <w:rPr>
+                <w:b/>
+                <w:color w:val="auto"/>
+                <w:sz w:val="22"/>
+                <w:szCs w:val="22"/>
+              </w:rPr>
+              <w:t>Exit condition</w:t>
+            </w:r>
+          </w:p>
+          <w:p>
+            <w:pPr>
+              <w:spacing w:after="120"/>
+              <w:rPr>
+                <w:color w:val="auto"/>
+                <w:sz w:val="22"/>
+                <w:szCs w:val="22"/>
+              </w:rPr>
+            </w:pPr>
+            <w:r>
+              <w:rPr>
+                <w:color w:val="auto"/>
+                <w:sz w:val="22"/>
+                <w:szCs w:val="22"/>
+              </w:rPr>
+              <w:t xml:space="preserve">                   </w:t>
+            </w:r>
+            <w:r>
+              <w:rPr>
+                <w:color w:val="auto"/>
+                <w:sz w:val="22"/>
+                <w:szCs w:val="22"/>
+              </w:rPr>
+              <w:tab/>
+              <w:t>On failure</w:t>
+            </w:r>
+          </w:p>
+        </w:tc>
+        <w:tc>
+          <w:tcPr>
+            <w:tcW w:w="6402" w:type="dxa"/>
+            <w:gridSpan w:val="4"/>
+            <w:shd w:val="clear" w:color="auto" w:fill="auto"/>
+            <w:tcMar>
+              <w:top w:w="100" w:type="dxa"/>
+              <w:left w:w="100" w:type="dxa"/>
+              <w:bottom w:w="100" w:type="dxa"/>
+              <w:right w:w="100" w:type="dxa"/>
+            </w:tcMar>
+          </w:tcPr>
+          <w:p>
+            <w:pPr>
+              <w:spacing w:after="120"/>
+              <w:rPr>
+                <w:color w:val="auto"/>
+                <w:sz w:val="22"/>
+                <w:szCs w:val="22"/>
+              </w:rPr>
+            </w:pPr>
+            <w:r>
+              <w:rPr>
+                <w:color w:val="auto"/>
+                <w:sz w:val="22"/>
+                <w:szCs w:val="22"/>
+              </w:rPr>
+              <w:t>Non viene visualizzato niente.</w:t>
+            </w:r>
+          </w:p>
+        </w:tc>
+      </w:tr>
+      <w:tr>
+        <w:trPr>
+          <w:trHeight w:val="148"/>
+        </w:trPr>
+        <w:tc>
+          <w:tcPr>
+            <w:tcW w:w="2623" w:type="dxa"/>
+            <w:gridSpan w:val="3"/>
+            <w:shd w:val="clear" w:color="auto" w:fill="auto"/>
+            <w:tcMar>
+              <w:top w:w="100" w:type="dxa"/>
+              <w:left w:w="100" w:type="dxa"/>
+              <w:bottom w:w="100" w:type="dxa"/>
+              <w:right w:w="100" w:type="dxa"/>
+            </w:tcMar>
+          </w:tcPr>
+          <w:p>
+            <w:pPr>
+              <w:spacing w:after="120"/>
+              <w:rPr>
+                <w:b/>
+                <w:color w:val="auto"/>
+                <w:sz w:val="22"/>
+                <w:szCs w:val="22"/>
+              </w:rPr>
+            </w:pPr>
+            <w:r>
+              <w:rPr>
+                <w:b/>
+                <w:color w:val="auto"/>
+                <w:sz w:val="22"/>
+                <w:szCs w:val="22"/>
+              </w:rPr>
+              <w:t xml:space="preserve">Rilevanza/User </w:t>
+            </w:r>
+            <w:proofErr w:type="spellStart"/>
+            <w:r>
+              <w:rPr>
+                <w:b/>
+                <w:color w:val="auto"/>
+                <w:sz w:val="22"/>
+                <w:szCs w:val="22"/>
+              </w:rPr>
+              <w:t>Priority</w:t>
+            </w:r>
+            <w:proofErr w:type="spellEnd"/>
+          </w:p>
+        </w:tc>
+        <w:tc>
+          <w:tcPr>
+            <w:tcW w:w="6402" w:type="dxa"/>
+            <w:gridSpan w:val="4"/>
+            <w:shd w:val="clear" w:color="auto" w:fill="auto"/>
+            <w:tcMar>
+              <w:top w:w="100" w:type="dxa"/>
+              <w:left w:w="100" w:type="dxa"/>
+              <w:bottom w:w="100" w:type="dxa"/>
+              <w:right w:w="100" w:type="dxa"/>
+            </w:tcMar>
+          </w:tcPr>
+          <w:p>
+            <w:pPr>
+              <w:spacing w:after="120"/>
+              <w:rPr>
+                <w:color w:val="auto"/>
+                <w:sz w:val="22"/>
+                <w:szCs w:val="22"/>
+              </w:rPr>
+            </w:pPr>
+            <w:r>
+              <w:rPr>
+                <w:color w:val="auto"/>
+                <w:sz w:val="22"/>
+                <w:szCs w:val="22"/>
+              </w:rPr>
+              <w:t>Alta</w:t>
+            </w:r>
+          </w:p>
+        </w:tc>
+      </w:tr>
+      <w:tr>
+        <w:trPr>
+          <w:trHeight w:val="100"/>
+        </w:trPr>
+        <w:tc>
+          <w:tcPr>
+            <w:tcW w:w="2623" w:type="dxa"/>
+            <w:gridSpan w:val="3"/>
+            <w:shd w:val="clear" w:color="auto" w:fill="auto"/>
+            <w:tcMar>
+              <w:top w:w="100" w:type="dxa"/>
+              <w:left w:w="100" w:type="dxa"/>
+              <w:bottom w:w="100" w:type="dxa"/>
+              <w:right w:w="100" w:type="dxa"/>
+            </w:tcMar>
+          </w:tcPr>
+          <w:p>
+            <w:pPr>
+              <w:spacing w:after="120"/>
+              <w:rPr>
+                <w:b/>
+                <w:color w:val="auto"/>
+                <w:sz w:val="22"/>
+                <w:szCs w:val="22"/>
+              </w:rPr>
+            </w:pPr>
+            <w:r>
+              <w:rPr>
+                <w:b/>
+                <w:color w:val="auto"/>
+                <w:sz w:val="22"/>
+                <w:szCs w:val="22"/>
+              </w:rPr>
+              <w:t>Frequenza stimata</w:t>
+            </w:r>
+          </w:p>
+        </w:tc>
+        <w:tc>
+          <w:tcPr>
+            <w:tcW w:w="6402" w:type="dxa"/>
+            <w:gridSpan w:val="4"/>
+            <w:shd w:val="clear" w:color="auto" w:fill="auto"/>
+            <w:tcMar>
+              <w:top w:w="100" w:type="dxa"/>
+              <w:left w:w="100" w:type="dxa"/>
+              <w:bottom w:w="100" w:type="dxa"/>
+              <w:right w:w="100" w:type="dxa"/>
+            </w:tcMar>
+          </w:tcPr>
+          <w:p>
+            <w:pPr>
+              <w:spacing w:after="120"/>
+              <w:rPr>
+                <w:color w:val="auto"/>
+                <w:sz w:val="22"/>
+                <w:szCs w:val="22"/>
+              </w:rPr>
+            </w:pPr>
+            <w:r>
+              <w:rPr>
+                <w:color w:val="auto"/>
+                <w:sz w:val="22"/>
+                <w:szCs w:val="22"/>
+              </w:rPr>
+              <w:t>2/giorno</w:t>
+            </w:r>
+          </w:p>
+        </w:tc>
+      </w:tr>
+      <w:tr>
+        <w:trPr>
+          <w:trHeight w:val="208"/>
+        </w:trPr>
+        <w:tc>
+          <w:tcPr>
+            <w:tcW w:w="2623" w:type="dxa"/>
+            <w:gridSpan w:val="3"/>
+            <w:shd w:val="clear" w:color="auto" w:fill="auto"/>
+            <w:tcMar>
+              <w:top w:w="100" w:type="dxa"/>
+              <w:left w:w="100" w:type="dxa"/>
+              <w:bottom w:w="100" w:type="dxa"/>
+              <w:right w:w="100" w:type="dxa"/>
+            </w:tcMar>
+          </w:tcPr>
+          <w:p>
+            <w:pPr>
+              <w:spacing w:after="120"/>
+              <w:rPr>
+                <w:b/>
+                <w:color w:val="auto"/>
+                <w:sz w:val="22"/>
+                <w:szCs w:val="22"/>
+              </w:rPr>
+            </w:pPr>
+            <w:r>
+              <w:rPr>
+                <w:b/>
+                <w:color w:val="auto"/>
+                <w:sz w:val="22"/>
+                <w:szCs w:val="22"/>
+              </w:rPr>
+              <w:t>Extension point</w:t>
+            </w:r>
+          </w:p>
+        </w:tc>
+        <w:tc>
+          <w:tcPr>
+            <w:tcW w:w="6402" w:type="dxa"/>
+            <w:gridSpan w:val="4"/>
+            <w:shd w:val="clear" w:color="auto" w:fill="auto"/>
+            <w:tcMar>
+              <w:top w:w="100" w:type="dxa"/>
+              <w:left w:w="100" w:type="dxa"/>
+              <w:bottom w:w="100" w:type="dxa"/>
+              <w:right w:w="100" w:type="dxa"/>
+            </w:tcMar>
+          </w:tcPr>
+          <w:p>
+            <w:pPr>
+              <w:spacing w:after="120"/>
+              <w:rPr>
+                <w:color w:val="auto"/>
+                <w:sz w:val="22"/>
+                <w:szCs w:val="22"/>
+              </w:rPr>
+            </w:pPr>
+            <w:r>
+              <w:rPr>
+                <w:color w:val="auto"/>
+                <w:sz w:val="22"/>
+                <w:szCs w:val="22"/>
+              </w:rPr>
+              <w:t>UC_1.5</w:t>
+            </w:r>
+          </w:p>
+        </w:tc>
+      </w:tr>
+      <w:tr>
+        <w:trPr>
+          <w:trHeight w:val="146"/>
+        </w:trPr>
+        <w:tc>
+          <w:tcPr>
+            <w:tcW w:w="2623" w:type="dxa"/>
+            <w:gridSpan w:val="3"/>
+            <w:shd w:val="clear" w:color="auto" w:fill="auto"/>
+            <w:tcMar>
+              <w:top w:w="100" w:type="dxa"/>
+              <w:left w:w="100" w:type="dxa"/>
+              <w:bottom w:w="100" w:type="dxa"/>
+              <w:right w:w="100" w:type="dxa"/>
+            </w:tcMar>
+          </w:tcPr>
+          <w:p>
+            <w:pPr>
+              <w:spacing w:after="120"/>
+              <w:rPr>
+                <w:b/>
+                <w:color w:val="auto"/>
+                <w:sz w:val="22"/>
+                <w:szCs w:val="22"/>
+              </w:rPr>
+            </w:pPr>
+            <w:proofErr w:type="spellStart"/>
+            <w:r>
+              <w:rPr>
+                <w:b/>
+                <w:color w:val="auto"/>
+                <w:sz w:val="22"/>
+                <w:szCs w:val="22"/>
+              </w:rPr>
+              <w:t>Generalization</w:t>
+            </w:r>
+            <w:proofErr w:type="spellEnd"/>
+            <w:r>
+              <w:rPr>
+                <w:b/>
+                <w:color w:val="auto"/>
+                <w:sz w:val="22"/>
+                <w:szCs w:val="22"/>
+              </w:rPr>
+              <w:t xml:space="preserve"> of</w:t>
+            </w:r>
+          </w:p>
+        </w:tc>
+        <w:tc>
+          <w:tcPr>
+            <w:tcW w:w="6402" w:type="dxa"/>
+            <w:gridSpan w:val="4"/>
+            <w:shd w:val="clear" w:color="auto" w:fill="auto"/>
+            <w:tcMar>
+              <w:top w:w="100" w:type="dxa"/>
+              <w:left w:w="100" w:type="dxa"/>
+              <w:bottom w:w="100" w:type="dxa"/>
+              <w:right w:w="100" w:type="dxa"/>
+            </w:tcMar>
+          </w:tcPr>
+          <w:p>
+            <w:pPr>
+              <w:spacing w:after="120"/>
+              <w:rPr>
+                <w:color w:val="auto"/>
+                <w:sz w:val="22"/>
+                <w:szCs w:val="22"/>
+              </w:rPr>
+            </w:pPr>
+            <w:r>
+              <w:rPr>
+                <w:color w:val="auto"/>
+                <w:sz w:val="22"/>
+                <w:szCs w:val="22"/>
+              </w:rPr>
+              <w:t>NA</w:t>
+            </w:r>
+          </w:p>
+        </w:tc>
+      </w:tr>
+      <w:tr>
+        <w:trPr>
+          <w:trHeight w:val="253"/>
+        </w:trPr>
+        <w:tc>
+          <w:tcPr>
+            <w:tcW w:w="9025" w:type="dxa"/>
+            <w:gridSpan w:val="7"/>
+            <w:shd w:val="clear" w:color="auto" w:fill="auto"/>
+            <w:tcMar>
+              <w:top w:w="100" w:type="dxa"/>
+              <w:left w:w="100" w:type="dxa"/>
+              <w:bottom w:w="100" w:type="dxa"/>
+              <w:right w:w="100" w:type="dxa"/>
+            </w:tcMar>
+          </w:tcPr>
+          <w:p>
+            <w:pPr>
+              <w:spacing w:after="120"/>
+              <w:jc w:val="center"/>
+              <w:rPr>
+                <w:b/>
+                <w:color w:val="auto"/>
+                <w:sz w:val="22"/>
+                <w:szCs w:val="22"/>
+              </w:rPr>
+            </w:pPr>
+            <w:r>
+              <w:rPr>
+                <w:b/>
+                <w:color w:val="auto"/>
+                <w:sz w:val="22"/>
+                <w:szCs w:val="22"/>
+              </w:rPr>
+              <w:t>Flusso di Eventi Principale/</w:t>
+            </w:r>
+            <w:proofErr w:type="spellStart"/>
+            <w:r>
+              <w:rPr>
+                <w:b/>
+                <w:color w:val="auto"/>
+                <w:sz w:val="22"/>
+                <w:szCs w:val="22"/>
+              </w:rPr>
+              <w:t>Main</w:t>
+            </w:r>
+            <w:proofErr w:type="spellEnd"/>
+            <w:r>
+              <w:rPr>
+                <w:b/>
+                <w:color w:val="auto"/>
+                <w:sz w:val="22"/>
+                <w:szCs w:val="22"/>
+              </w:rPr>
+              <w:t xml:space="preserve"> Scenario</w:t>
+            </w:r>
+          </w:p>
+        </w:tc>
+      </w:tr>
+      <w:tr>
+        <w:trPr>
+          <w:trHeight w:val="440"/>
+        </w:trPr>
+        <w:tc>
+          <w:tcPr>
+            <w:tcW w:w="492" w:type="dxa"/>
+            <w:shd w:val="clear" w:color="auto" w:fill="auto"/>
+            <w:tcMar>
+              <w:top w:w="100" w:type="dxa"/>
+              <w:left w:w="100" w:type="dxa"/>
+              <w:bottom w:w="100" w:type="dxa"/>
+              <w:right w:w="100" w:type="dxa"/>
+            </w:tcMar>
+          </w:tcPr>
+          <w:p>
+            <w:pPr>
+              <w:spacing w:after="120"/>
+              <w:rPr>
+                <w:color w:val="auto"/>
+                <w:sz w:val="22"/>
+                <w:szCs w:val="22"/>
+              </w:rPr>
+            </w:pPr>
+            <w:r>
+              <w:rPr>
+                <w:color w:val="auto"/>
+                <w:sz w:val="22"/>
+                <w:szCs w:val="22"/>
+              </w:rPr>
+              <w:t>1</w:t>
+            </w:r>
+          </w:p>
+        </w:tc>
+        <w:tc>
+          <w:tcPr>
+            <w:tcW w:w="2131" w:type="dxa"/>
+            <w:gridSpan w:val="2"/>
+            <w:shd w:val="clear" w:color="auto" w:fill="auto"/>
+            <w:tcMar>
+              <w:top w:w="100" w:type="dxa"/>
+              <w:left w:w="100" w:type="dxa"/>
+              <w:bottom w:w="100" w:type="dxa"/>
+              <w:right w:w="100" w:type="dxa"/>
+            </w:tcMar>
+          </w:tcPr>
+          <w:p>
+            <w:pPr>
+              <w:spacing w:after="120"/>
+              <w:ind w:left="40"/>
+              <w:rPr>
+                <w:color w:val="auto"/>
+                <w:sz w:val="22"/>
+                <w:szCs w:val="22"/>
+              </w:rPr>
+            </w:pPr>
+            <w:r>
+              <w:rPr>
+                <w:color w:val="auto"/>
+                <w:sz w:val="22"/>
+                <w:szCs w:val="22"/>
+              </w:rPr>
+              <w:t>Utente:</w:t>
+            </w:r>
+          </w:p>
+        </w:tc>
+        <w:tc>
+          <w:tcPr>
+            <w:tcW w:w="6402" w:type="dxa"/>
+            <w:gridSpan w:val="4"/>
+            <w:shd w:val="clear" w:color="auto" w:fill="auto"/>
+            <w:tcMar>
+              <w:top w:w="100" w:type="dxa"/>
+              <w:left w:w="100" w:type="dxa"/>
+              <w:bottom w:w="100" w:type="dxa"/>
+              <w:right w:w="100" w:type="dxa"/>
+            </w:tcMar>
+          </w:tcPr>
+          <w:p>
+            <w:pPr>
+              <w:spacing w:after="120"/>
+              <w:ind w:left="40"/>
+              <w:rPr>
+                <w:color w:val="auto"/>
+                <w:sz w:val="22"/>
+                <w:szCs w:val="22"/>
+              </w:rPr>
+            </w:pPr>
+            <w:r>
+              <w:rPr>
+                <w:color w:val="auto"/>
+                <w:sz w:val="22"/>
+                <w:szCs w:val="22"/>
+              </w:rPr>
+              <w:t xml:space="preserve">L’utente (Professori/Tutor Aziendali/Studenti /Segreteria) </w:t>
+            </w:r>
+            <w:r>
+              <w:rPr>
+                <w:color w:val="auto"/>
+                <w:sz w:val="22"/>
+                <w:szCs w:val="22"/>
+              </w:rPr>
+              <w:t>vuole</w:t>
+            </w:r>
+            <w:r>
+              <w:rPr>
+                <w:color w:val="auto"/>
+                <w:sz w:val="22"/>
+                <w:szCs w:val="22"/>
+              </w:rPr>
+              <w:t xml:space="preserve"> visualizzare l’andamento dei tirocini, cliccano sul pulsante Andamento tirocini</w:t>
+            </w:r>
+          </w:p>
+        </w:tc>
+      </w:tr>
+      <w:tr>
+        <w:trPr>
+          <w:trHeight w:val="455"/>
+        </w:trPr>
+        <w:tc>
+          <w:tcPr>
+            <w:tcW w:w="492" w:type="dxa"/>
+            <w:shd w:val="clear" w:color="auto" w:fill="auto"/>
+            <w:tcMar>
+              <w:top w:w="100" w:type="dxa"/>
+              <w:left w:w="100" w:type="dxa"/>
+              <w:bottom w:w="100" w:type="dxa"/>
+              <w:right w:w="100" w:type="dxa"/>
+            </w:tcMar>
+          </w:tcPr>
+          <w:p>
+            <w:pPr>
+              <w:spacing w:after="120"/>
+              <w:rPr>
+                <w:color w:val="auto"/>
+                <w:sz w:val="22"/>
+                <w:szCs w:val="22"/>
+              </w:rPr>
+            </w:pPr>
+            <w:r>
+              <w:rPr>
+                <w:color w:val="auto"/>
+                <w:sz w:val="22"/>
+                <w:szCs w:val="22"/>
+              </w:rPr>
+              <w:t>2</w:t>
+            </w:r>
+          </w:p>
+        </w:tc>
+        <w:tc>
+          <w:tcPr>
+            <w:tcW w:w="2131" w:type="dxa"/>
+            <w:gridSpan w:val="2"/>
+            <w:shd w:val="clear" w:color="auto" w:fill="auto"/>
+            <w:tcMar>
+              <w:top w:w="100" w:type="dxa"/>
+              <w:left w:w="100" w:type="dxa"/>
+              <w:bottom w:w="100" w:type="dxa"/>
+              <w:right w:w="100" w:type="dxa"/>
+            </w:tcMar>
+          </w:tcPr>
+          <w:p>
+            <w:pPr>
+              <w:spacing w:after="120"/>
+              <w:ind w:left="40"/>
+              <w:rPr>
+                <w:color w:val="auto"/>
+                <w:sz w:val="22"/>
+                <w:szCs w:val="22"/>
+              </w:rPr>
+            </w:pPr>
+            <w:r>
+              <w:rPr>
+                <w:color w:val="auto"/>
+                <w:sz w:val="22"/>
+                <w:szCs w:val="22"/>
+              </w:rPr>
+              <w:t>Sistema:</w:t>
+            </w:r>
+          </w:p>
+        </w:tc>
+        <w:tc>
+          <w:tcPr>
+            <w:tcW w:w="6402" w:type="dxa"/>
+            <w:gridSpan w:val="4"/>
+            <w:shd w:val="clear" w:color="auto" w:fill="auto"/>
+            <w:tcMar>
+              <w:top w:w="100" w:type="dxa"/>
+              <w:left w:w="100" w:type="dxa"/>
+              <w:bottom w:w="100" w:type="dxa"/>
+              <w:right w:w="100" w:type="dxa"/>
+            </w:tcMar>
+          </w:tcPr>
+          <w:p>
+            <w:pPr>
+              <w:spacing w:after="120"/>
+              <w:rPr>
+                <w:color w:val="auto"/>
+                <w:sz w:val="22"/>
+                <w:szCs w:val="22"/>
+              </w:rPr>
+            </w:pPr>
+            <w:r>
+              <w:rPr>
+                <w:color w:val="auto"/>
+                <w:sz w:val="22"/>
+                <w:szCs w:val="22"/>
+              </w:rPr>
+              <w:t>Mostra la lista dei tirocini dividendoli per In Corso – Completati</w:t>
+            </w:r>
+          </w:p>
+        </w:tc>
+      </w:tr>
+      <w:tr>
+        <w:trPr>
+          <w:trHeight w:val="440"/>
+        </w:trPr>
+        <w:tc>
+          <w:tcPr>
+            <w:tcW w:w="9025" w:type="dxa"/>
+            <w:gridSpan w:val="7"/>
+            <w:shd w:val="clear" w:color="auto" w:fill="auto"/>
+            <w:tcMar>
+              <w:top w:w="100" w:type="dxa"/>
+              <w:left w:w="100" w:type="dxa"/>
+              <w:bottom w:w="100" w:type="dxa"/>
+              <w:right w:w="100" w:type="dxa"/>
+            </w:tcMar>
+          </w:tcPr>
+          <w:p>
+            <w:pPr>
+              <w:spacing w:after="120"/>
+              <w:rPr>
+                <w:color w:val="auto"/>
+                <w:sz w:val="22"/>
+                <w:szCs w:val="22"/>
+              </w:rPr>
+            </w:pPr>
+            <w:r>
+              <w:rPr>
+                <w:b/>
+                <w:color w:val="auto"/>
+                <w:sz w:val="22"/>
+                <w:szCs w:val="22"/>
+              </w:rPr>
+              <w:t xml:space="preserve">I Scenario/Flusso di eventi Alternativo: </w:t>
+            </w:r>
+            <w:r>
+              <w:rPr>
+                <w:color w:val="auto"/>
+                <w:sz w:val="22"/>
+                <w:szCs w:val="22"/>
+              </w:rPr>
+              <w:t>Non ci sono tirocini registrati.</w:t>
+            </w:r>
+          </w:p>
+        </w:tc>
+      </w:tr>
+      <w:tr>
+        <w:trPr>
+          <w:trHeight w:val="440"/>
+        </w:trPr>
+        <w:tc>
+          <w:tcPr>
+            <w:tcW w:w="1568" w:type="dxa"/>
+            <w:gridSpan w:val="2"/>
+            <w:shd w:val="clear" w:color="auto" w:fill="auto"/>
+            <w:tcMar>
+              <w:top w:w="100" w:type="dxa"/>
+              <w:left w:w="100" w:type="dxa"/>
+              <w:bottom w:w="100" w:type="dxa"/>
+              <w:right w:w="100" w:type="dxa"/>
+            </w:tcMar>
+          </w:tcPr>
+          <w:p>
+            <w:pPr>
+              <w:spacing w:after="120"/>
+              <w:rPr>
+                <w:b/>
+                <w:color w:val="auto"/>
+                <w:sz w:val="22"/>
+                <w:szCs w:val="22"/>
+              </w:rPr>
+            </w:pPr>
+            <w:r>
+              <w:rPr>
+                <w:b/>
+                <w:color w:val="auto"/>
+                <w:sz w:val="22"/>
+                <w:szCs w:val="22"/>
+              </w:rPr>
+              <w:t>2.a1</w:t>
+            </w:r>
+          </w:p>
+        </w:tc>
+        <w:tc>
+          <w:tcPr>
+            <w:tcW w:w="1055" w:type="dxa"/>
+            <w:shd w:val="clear" w:color="auto" w:fill="auto"/>
+            <w:tcMar>
+              <w:top w:w="100" w:type="dxa"/>
+              <w:left w:w="100" w:type="dxa"/>
+              <w:bottom w:w="100" w:type="dxa"/>
+              <w:right w:w="100" w:type="dxa"/>
+            </w:tcMar>
+          </w:tcPr>
+          <w:p>
+            <w:pPr>
+              <w:spacing w:after="120"/>
+              <w:rPr>
+                <w:b/>
+                <w:color w:val="auto"/>
+                <w:sz w:val="22"/>
+                <w:szCs w:val="22"/>
+              </w:rPr>
+            </w:pPr>
+            <w:r>
+              <w:rPr>
+                <w:b/>
+                <w:color w:val="auto"/>
+                <w:sz w:val="22"/>
+                <w:szCs w:val="22"/>
+              </w:rPr>
+              <w:t>Sistema:</w:t>
+            </w:r>
+          </w:p>
+        </w:tc>
+        <w:tc>
+          <w:tcPr>
+            <w:tcW w:w="6402" w:type="dxa"/>
+            <w:gridSpan w:val="4"/>
+            <w:shd w:val="clear" w:color="auto" w:fill="auto"/>
+            <w:tcMar>
+              <w:top w:w="100" w:type="dxa"/>
+              <w:left w:w="100" w:type="dxa"/>
+              <w:bottom w:w="100" w:type="dxa"/>
+              <w:right w:w="100" w:type="dxa"/>
+            </w:tcMar>
+          </w:tcPr>
+          <w:p>
+            <w:pPr>
+              <w:spacing w:after="120"/>
+              <w:rPr>
+                <w:color w:val="auto"/>
+                <w:sz w:val="22"/>
+                <w:szCs w:val="22"/>
+              </w:rPr>
+            </w:pPr>
+            <w:r>
+              <w:rPr>
+                <w:color w:val="auto"/>
+                <w:sz w:val="22"/>
+                <w:szCs w:val="22"/>
+              </w:rPr>
+              <w:t>Notifica tramite un avviso che non ci sono tirocini registrati.</w:t>
+            </w:r>
+          </w:p>
+        </w:tc>
+      </w:tr>
+      <w:tr>
+        <w:trPr>
+          <w:trHeight w:val="440"/>
+        </w:trPr>
+        <w:tc>
+          <w:tcPr>
+            <w:tcW w:w="9025" w:type="dxa"/>
+            <w:gridSpan w:val="7"/>
+            <w:shd w:val="clear" w:color="auto" w:fill="auto"/>
+            <w:tcMar>
+              <w:top w:w="100" w:type="dxa"/>
+              <w:left w:w="100" w:type="dxa"/>
+              <w:bottom w:w="100" w:type="dxa"/>
+              <w:right w:w="100" w:type="dxa"/>
+            </w:tcMar>
+          </w:tcPr>
+          <w:p>
+            <w:pPr>
+              <w:spacing w:after="120"/>
+              <w:rPr>
+                <w:color w:val="auto"/>
+                <w:sz w:val="22"/>
+                <w:szCs w:val="22"/>
+              </w:rPr>
+            </w:pPr>
+            <w:r>
+              <w:rPr>
+                <w:b/>
+                <w:color w:val="auto"/>
+                <w:sz w:val="22"/>
+                <w:szCs w:val="22"/>
+              </w:rPr>
+              <w:t xml:space="preserve">I Scenario/Flusso di eventi di ERRORE: </w:t>
+            </w:r>
+            <w:r>
+              <w:rPr>
+                <w:color w:val="auto"/>
+                <w:sz w:val="22"/>
+                <w:szCs w:val="22"/>
+              </w:rPr>
+              <w:t>Il sistema non riesce a mostrare la lista dei tirocini.</w:t>
+            </w:r>
+          </w:p>
+        </w:tc>
+      </w:tr>
+      <w:tr>
+        <w:trPr>
+          <w:trHeight w:val="440"/>
+        </w:trPr>
+        <w:tc>
+          <w:tcPr>
+            <w:tcW w:w="1568" w:type="dxa"/>
+            <w:gridSpan w:val="2"/>
+            <w:shd w:val="clear" w:color="auto" w:fill="auto"/>
+            <w:tcMar>
+              <w:top w:w="100" w:type="dxa"/>
+              <w:left w:w="100" w:type="dxa"/>
+              <w:bottom w:w="100" w:type="dxa"/>
+              <w:right w:w="100" w:type="dxa"/>
+            </w:tcMar>
+          </w:tcPr>
+          <w:p>
+            <w:pPr>
+              <w:spacing w:after="120"/>
+              <w:rPr>
+                <w:b/>
+                <w:color w:val="auto"/>
+                <w:sz w:val="22"/>
+                <w:szCs w:val="22"/>
+              </w:rPr>
+            </w:pPr>
+            <w:r>
+              <w:rPr>
+                <w:b/>
+                <w:color w:val="auto"/>
+                <w:sz w:val="22"/>
+                <w:szCs w:val="22"/>
+              </w:rPr>
+              <w:t>2.a1</w:t>
+            </w:r>
+          </w:p>
+        </w:tc>
+        <w:tc>
+          <w:tcPr>
+            <w:tcW w:w="1055" w:type="dxa"/>
+            <w:shd w:val="clear" w:color="auto" w:fill="auto"/>
+            <w:tcMar>
+              <w:top w:w="100" w:type="dxa"/>
+              <w:left w:w="100" w:type="dxa"/>
+              <w:bottom w:w="100" w:type="dxa"/>
+              <w:right w:w="100" w:type="dxa"/>
+            </w:tcMar>
+          </w:tcPr>
+          <w:p>
+            <w:pPr>
+              <w:spacing w:after="120"/>
+              <w:rPr>
+                <w:b/>
+                <w:color w:val="auto"/>
+                <w:sz w:val="22"/>
+                <w:szCs w:val="22"/>
+              </w:rPr>
+            </w:pPr>
+            <w:r>
+              <w:rPr>
+                <w:b/>
+                <w:color w:val="auto"/>
+                <w:sz w:val="22"/>
+                <w:szCs w:val="22"/>
+              </w:rPr>
+              <w:t>Sistema:</w:t>
+            </w:r>
+          </w:p>
+        </w:tc>
+        <w:tc>
+          <w:tcPr>
+            <w:tcW w:w="6402" w:type="dxa"/>
+            <w:gridSpan w:val="4"/>
+            <w:shd w:val="clear" w:color="auto" w:fill="auto"/>
+            <w:tcMar>
+              <w:top w:w="100" w:type="dxa"/>
+              <w:left w:w="100" w:type="dxa"/>
+              <w:bottom w:w="100" w:type="dxa"/>
+              <w:right w:w="100" w:type="dxa"/>
+            </w:tcMar>
+          </w:tcPr>
+          <w:p>
+            <w:pPr>
+              <w:spacing w:after="120"/>
+              <w:rPr>
+                <w:color w:val="auto"/>
+                <w:sz w:val="22"/>
+                <w:szCs w:val="22"/>
+              </w:rPr>
+            </w:pPr>
+            <w:r>
+              <w:rPr>
+                <w:color w:val="auto"/>
+                <w:sz w:val="22"/>
+                <w:szCs w:val="22"/>
+              </w:rPr>
+              <w:t>Visualizza un messaggio di errore allo studente e lo invita a riprovare più tardi.</w:t>
+            </w:r>
+          </w:p>
+        </w:tc>
+      </w:tr>
+      <w:tr>
+        <w:trPr>
+          <w:trHeight w:val="440"/>
+        </w:trPr>
+        <w:tc>
+          <w:tcPr>
+            <w:tcW w:w="9025" w:type="dxa"/>
+            <w:gridSpan w:val="7"/>
+            <w:shd w:val="clear" w:color="auto" w:fill="auto"/>
+            <w:tcMar>
+              <w:top w:w="100" w:type="dxa"/>
+              <w:left w:w="100" w:type="dxa"/>
+              <w:bottom w:w="100" w:type="dxa"/>
+              <w:right w:w="100" w:type="dxa"/>
+            </w:tcMar>
+          </w:tcPr>
+          <w:p>
+            <w:pPr>
+              <w:spacing w:after="120"/>
+              <w:rPr>
+                <w:b/>
+                <w:color w:val="auto"/>
+                <w:sz w:val="22"/>
+                <w:szCs w:val="22"/>
+              </w:rPr>
+            </w:pPr>
+            <w:r>
+              <w:rPr>
+                <w:b/>
+                <w:color w:val="auto"/>
+                <w:sz w:val="22"/>
+                <w:szCs w:val="22"/>
+              </w:rPr>
+              <w:t>Note</w:t>
+            </w:r>
+          </w:p>
+        </w:tc>
+      </w:tr>
+      <w:tr>
+        <w:trPr>
+          <w:trHeight w:val="440"/>
+        </w:trPr>
+        <w:tc>
+          <w:tcPr>
+            <w:tcW w:w="2623" w:type="dxa"/>
+            <w:gridSpan w:val="3"/>
+            <w:shd w:val="clear" w:color="auto" w:fill="auto"/>
+            <w:tcMar>
+              <w:top w:w="100" w:type="dxa"/>
+              <w:left w:w="100" w:type="dxa"/>
+              <w:bottom w:w="100" w:type="dxa"/>
+              <w:right w:w="100" w:type="dxa"/>
+            </w:tcMar>
+          </w:tcPr>
+          <w:p>
+            <w:pPr>
+              <w:spacing w:after="120"/>
+              <w:rPr>
+                <w:b/>
+                <w:color w:val="auto"/>
+                <w:sz w:val="22"/>
+                <w:szCs w:val="22"/>
+              </w:rPr>
+            </w:pPr>
+            <w:r>
+              <w:rPr>
+                <w:b/>
+                <w:color w:val="auto"/>
+                <w:sz w:val="22"/>
+                <w:szCs w:val="22"/>
+              </w:rPr>
+              <w:t>NA</w:t>
+            </w:r>
+          </w:p>
+        </w:tc>
+        <w:tc>
+          <w:tcPr>
+            <w:tcW w:w="6402" w:type="dxa"/>
+            <w:gridSpan w:val="4"/>
+            <w:shd w:val="clear" w:color="auto" w:fill="auto"/>
+            <w:tcMar>
+              <w:top w:w="100" w:type="dxa"/>
+              <w:left w:w="100" w:type="dxa"/>
+              <w:bottom w:w="100" w:type="dxa"/>
+              <w:right w:w="100" w:type="dxa"/>
+            </w:tcMar>
+          </w:tcPr>
+          <w:p>
+            <w:pPr>
+              <w:spacing w:after="120"/>
+              <w:rPr>
+                <w:color w:val="auto"/>
+                <w:sz w:val="22"/>
+                <w:szCs w:val="22"/>
+              </w:rPr>
+            </w:pPr>
+            <w:r>
+              <w:rPr>
+                <w:color w:val="auto"/>
+                <w:sz w:val="22"/>
+                <w:szCs w:val="22"/>
+              </w:rPr>
+              <w:t>NA</w:t>
+            </w:r>
+          </w:p>
+        </w:tc>
+      </w:tr>
+      <w:tr>
+        <w:trPr>
+          <w:trHeight w:val="440"/>
+        </w:trPr>
+        <w:tc>
+          <w:tcPr>
+            <w:tcW w:w="2623" w:type="dxa"/>
+            <w:gridSpan w:val="3"/>
+            <w:shd w:val="clear" w:color="auto" w:fill="auto"/>
+            <w:tcMar>
+              <w:top w:w="100" w:type="dxa"/>
+              <w:left w:w="100" w:type="dxa"/>
+              <w:bottom w:w="100" w:type="dxa"/>
+              <w:right w:w="100" w:type="dxa"/>
+            </w:tcMar>
+          </w:tcPr>
+          <w:p>
+            <w:pPr>
+              <w:spacing w:after="120"/>
+              <w:rPr>
+                <w:b/>
+                <w:color w:val="auto"/>
+                <w:sz w:val="22"/>
+                <w:szCs w:val="22"/>
+              </w:rPr>
+            </w:pPr>
+            <w:r>
+              <w:rPr>
+                <w:b/>
+                <w:color w:val="auto"/>
+                <w:sz w:val="22"/>
+                <w:szCs w:val="22"/>
+              </w:rPr>
+              <w:t>Special Requirements</w:t>
+            </w:r>
+          </w:p>
+        </w:tc>
+        <w:tc>
+          <w:tcPr>
+            <w:tcW w:w="6402" w:type="dxa"/>
+            <w:gridSpan w:val="4"/>
+            <w:shd w:val="clear" w:color="auto" w:fill="auto"/>
+            <w:tcMar>
+              <w:top w:w="100" w:type="dxa"/>
+              <w:left w:w="100" w:type="dxa"/>
+              <w:bottom w:w="100" w:type="dxa"/>
+              <w:right w:w="100" w:type="dxa"/>
+            </w:tcMar>
+          </w:tcPr>
+          <w:p>
+            <w:pPr>
+              <w:spacing w:after="120"/>
+              <w:rPr>
+                <w:color w:val="auto"/>
+                <w:sz w:val="22"/>
+                <w:szCs w:val="22"/>
+              </w:rPr>
+            </w:pPr>
+            <w:r>
+              <w:rPr>
+                <w:b/>
+                <w:color w:val="auto"/>
+                <w:sz w:val="22"/>
+                <w:szCs w:val="22"/>
+              </w:rPr>
+              <w:t xml:space="preserve"> </w:t>
+            </w:r>
+            <w:r>
+              <w:rPr>
+                <w:color w:val="auto"/>
+                <w:sz w:val="22"/>
+                <w:szCs w:val="22"/>
+              </w:rPr>
+              <w:t>NA</w:t>
+            </w:r>
+          </w:p>
+        </w:tc>
+      </w:tr>
+    </w:tbl>
     <w:p>
       <w:pPr>
         <w:tabs>
@@ -9698,7 +14340,7 @@
 </file>
 
 <file path=word/numbering.xml><?xml version="1.0" encoding="utf-8"?>
-<w:numbering xmlns:wpc="http://schemas.microsoft.com/office/word/2010/wordprocessingCanvas" xmlns:cx="http://schemas.microsoft.com/office/drawing/2014/chartex" xmlns:mc="http://schemas.openxmlformats.org/markup-compatibility/2006" xmlns:o="urn:schemas-microsoft-com:office:office" xmlns:r="http://schemas.openxmlformats.org/officeDocument/2006/relationships" xmlns:m="http://schemas.openxmlformats.org/officeDocument/2006/math" xmlns:v="urn:schemas-microsoft-com:vml" xmlns:wp14="http://schemas.microsoft.com/office/word/2010/wordprocessingDrawing" xmlns:wp="http://schemas.openxmlformats.org/drawingml/2006/wordprocessingDrawing" xmlns:w10="urn:schemas-microsoft-com:office:word" xmlns:w="http://schemas.openxmlformats.org/wordprocessingml/2006/main" xmlns:w14="http://schemas.microsoft.com/office/word/2010/wordml" xmlns:w15="http://schemas.microsoft.com/office/word/2012/wordml" xmlns:w16se="http://schemas.microsoft.com/office/word/2015/wordml/symex" xmlns:wpg="http://schemas.microsoft.com/office/word/2010/wordprocessingGroup" xmlns:wpi="http://schemas.microsoft.com/office/word/2010/wordprocessingInk" xmlns:wne="http://schemas.microsoft.com/office/word/2006/wordml" xmlns:wps="http://schemas.microsoft.com/office/word/2010/wordprocessingShape" mc:Ignorable="w14 w15 w16se wp14">
+<w:numbering xmlns:wpc="http://schemas.microsoft.com/office/word/2010/wordprocessingCanvas" xmlns:cx="http://schemas.microsoft.com/office/drawing/2014/chartex" xmlns:cx1="http://schemas.microsoft.com/office/drawing/2015/9/8/chartex" xmlns:cx2="http://schemas.microsoft.com/office/drawing/2015/10/21/chartex" xmlns:cx3="http://schemas.microsoft.com/office/drawing/2016/5/9/chartex" xmlns:cx4="http://schemas.microsoft.com/office/drawing/2016/5/10/chartex" xmlns:cx5="http://schemas.microsoft.com/office/drawing/2016/5/11/chartex" xmlns:cx6="http://schemas.microsoft.com/office/drawing/2016/5/12/chartex" xmlns:cx7="http://schemas.microsoft.com/office/drawing/2016/5/13/chartex" xmlns:cx8="http://schemas.microsoft.com/office/drawing/2016/5/14/chartex" xmlns:mc="http://schemas.openxmlformats.org/markup-compatibility/2006" xmlns:aink="http://schemas.microsoft.com/office/drawing/2016/ink" xmlns:am3d="http://schemas.microsoft.com/office/drawing/2017/model3d" xmlns:o="urn:schemas-microsoft-com:office:office" xmlns:r="http://schemas.openxmlformats.org/officeDocument/2006/relationships" xmlns:m="http://schemas.openxmlformats.org/officeDocument/2006/math" xmlns:v="urn:schemas-microsoft-com:vml" xmlns:wp14="http://schemas.microsoft.com/office/word/2010/wordprocessingDrawing" xmlns:wp="http://schemas.openxmlformats.org/drawingml/2006/wordprocessingDrawing" xmlns:w10="urn:schemas-microsoft-com:office:word" xmlns:w="http://schemas.openxmlformats.org/wordprocessingml/2006/main" xmlns:w14="http://schemas.microsoft.com/office/word/2010/wordml" xmlns:w15="http://schemas.microsoft.com/office/word/2012/wordml" xmlns:w16cid="http://schemas.microsoft.com/office/word/2016/wordml/cid" xmlns:w16se="http://schemas.microsoft.com/office/word/2015/wordml/symex" xmlns:wpg="http://schemas.microsoft.com/office/word/2010/wordprocessingGroup" xmlns:wpi="http://schemas.microsoft.com/office/word/2010/wordprocessingInk" xmlns:wne="http://schemas.microsoft.com/office/word/2006/wordml" xmlns:wps="http://schemas.microsoft.com/office/word/2010/wordprocessingShape" mc:Ignorable="w14 w15 w16se w16cid wp14">
   <w:abstractNum w:abstractNumId="0" w15:restartNumberingAfterBreak="0">
     <w:nsid w:val="00B83FE4"/>
     <w:multiLevelType w:val="multilevel"/>
@@ -9933,7 +14575,7 @@
     <w:lvl w:ilvl="0">
       <w:start w:val="1"/>
       <w:numFmt w:val="upperRoman"/>
-      <w:pStyle w:val="Sommario1"/>
+      <w:pStyle w:val="TOC1"/>
       <w:lvlText w:val="%1."/>
       <w:lvlJc w:val="left"/>
       <w:pPr>
@@ -13285,7 +17927,7 @@
 </file>
 
 <file path=word/styles.xml><?xml version="1.0" encoding="utf-8"?>
-<w:styles xmlns:mc="http://schemas.openxmlformats.org/markup-compatibility/2006" xmlns:r="http://schemas.openxmlformats.org/officeDocument/2006/relationships" xmlns:w="http://schemas.openxmlformats.org/wordprocessingml/2006/main" xmlns:w14="http://schemas.microsoft.com/office/word/2010/wordml" xmlns:w15="http://schemas.microsoft.com/office/word/2012/wordml" xmlns:w16se="http://schemas.microsoft.com/office/word/2015/wordml/symex" mc:Ignorable="w14 w15 w16se">
+<w:styles xmlns:mc="http://schemas.openxmlformats.org/markup-compatibility/2006" xmlns:r="http://schemas.openxmlformats.org/officeDocument/2006/relationships" xmlns:w="http://schemas.openxmlformats.org/wordprocessingml/2006/main" xmlns:w14="http://schemas.microsoft.com/office/word/2010/wordml" xmlns:w15="http://schemas.microsoft.com/office/word/2012/wordml" xmlns:w16cid="http://schemas.microsoft.com/office/word/2016/wordml/cid" xmlns:w16se="http://schemas.microsoft.com/office/word/2015/wordml/symex" mc:Ignorable="w14 w15 w16se w16cid">
   <w:docDefaults>
     <w:rPrDefault>
       <w:rPr>
@@ -13301,7 +17943,7 @@
       </w:pPr>
     </w:pPrDefault>
   </w:docDefaults>
-  <w:latentStyles w:defLockedState="0" w:defUIPriority="99" w:defSemiHidden="0" w:defUnhideWhenUsed="0" w:defQFormat="0" w:count="371">
+  <w:latentStyles w:defLockedState="0" w:defUIPriority="99" w:defSemiHidden="0" w:defUnhideWhenUsed="0" w:defQFormat="0" w:count="375">
     <w:lsdException w:name="Normal" w:uiPriority="0" w:qFormat="1"/>
     <w:lsdException w:name="heading 1" w:uiPriority="0" w:qFormat="1"/>
     <w:lsdException w:name="heading 2" w:semiHidden="1" w:uiPriority="0" w:unhideWhenUsed="1" w:qFormat="1"/>
@@ -13407,7 +18049,6 @@
     <w:lsdException w:name="HTML Sample" w:semiHidden="1" w:unhideWhenUsed="1"/>
     <w:lsdException w:name="HTML Typewriter" w:semiHidden="1" w:unhideWhenUsed="1"/>
     <w:lsdException w:name="HTML Variable" w:semiHidden="1" w:unhideWhenUsed="1"/>
-    <w:lsdException w:name="Normal Table" w:semiHidden="1" w:unhideWhenUsed="1"/>
     <w:lsdException w:name="annotation subject" w:semiHidden="1" w:unhideWhenUsed="1"/>
     <w:lsdException w:name="No List" w:semiHidden="1" w:unhideWhenUsed="1"/>
     <w:lsdException w:name="Outline List 1" w:semiHidden="1" w:unhideWhenUsed="1"/>
@@ -13451,10 +18092,8 @@
     <w:lsdException w:name="Table Elegant" w:semiHidden="1" w:unhideWhenUsed="1"/>
     <w:lsdException w:name="Table Professional" w:semiHidden="1" w:unhideWhenUsed="1"/>
     <w:lsdException w:name="Table Subtle 1" w:semiHidden="1" w:unhideWhenUsed="1"/>
-    <w:lsdException w:name="Table Subtle 2" w:semiHidden="1" w:unhideWhenUsed="1"/>
     <w:lsdException w:name="Table Web 1" w:semiHidden="1" w:unhideWhenUsed="1"/>
     <w:lsdException w:name="Table Web 2" w:semiHidden="1" w:unhideWhenUsed="1"/>
-    <w:lsdException w:name="Table Web 3" w:semiHidden="1" w:unhideWhenUsed="1"/>
     <w:lsdException w:name="Balloon Text" w:semiHidden="1" w:uiPriority="0" w:unhideWhenUsed="1"/>
     <w:lsdException w:name="Table Grid" w:uiPriority="39"/>
     <w:lsdException w:name="Table Theme" w:semiHidden="1" w:unhideWhenUsed="1"/>
@@ -13673,8 +18312,12 @@
     <w:lsdException w:name="List Table 5 Dark Accent 6" w:uiPriority="50"/>
     <w:lsdException w:name="List Table 6 Colorful Accent 6" w:uiPriority="51"/>
     <w:lsdException w:name="List Table 7 Colorful Accent 6" w:uiPriority="52"/>
+    <w:lsdException w:name="Mention" w:semiHidden="1" w:unhideWhenUsed="1"/>
+    <w:lsdException w:name="Smart Hyperlink" w:semiHidden="1" w:unhideWhenUsed="1"/>
+    <w:lsdException w:name="Hashtag" w:semiHidden="1" w:unhideWhenUsed="1"/>
+    <w:lsdException w:name="Unresolved Mention" w:semiHidden="1" w:unhideWhenUsed="1"/>
   </w:latentStyles>
-  <w:style w:type="paragraph" w:default="1" w:styleId="Normale">
+  <w:style w:type="paragraph" w:default="1" w:styleId="Normal">
     <w:name w:val="Normal"/>
     <w:rsid w:val="00926F30"/>
     <w:pPr>
@@ -13690,11 +18333,11 @@
       <w:szCs w:val="20"/>
     </w:rPr>
   </w:style>
-  <w:style w:type="paragraph" w:styleId="Titolo1">
+  <w:style w:type="paragraph" w:styleId="Heading1">
     <w:name w:val="heading 1"/>
-    <w:basedOn w:val="Normale"/>
-    <w:next w:val="Normale"/>
-    <w:link w:val="Titolo1Carattere"/>
+    <w:basedOn w:val="Normal"/>
+    <w:next w:val="Normal"/>
+    <w:link w:val="Heading1Char"/>
     <w:rsid w:val="00926F30"/>
     <w:pPr>
       <w:keepNext/>
@@ -13709,11 +18352,11 @@
       <w:szCs w:val="36"/>
     </w:rPr>
   </w:style>
-  <w:style w:type="paragraph" w:styleId="Titolo2">
+  <w:style w:type="paragraph" w:styleId="Heading2">
     <w:name w:val="heading 2"/>
-    <w:basedOn w:val="Normale"/>
-    <w:next w:val="Normale"/>
-    <w:link w:val="Titolo2Carattere"/>
+    <w:basedOn w:val="Normal"/>
+    <w:next w:val="Normal"/>
+    <w:link w:val="Heading2Char"/>
     <w:rsid w:val="00926F30"/>
     <w:pPr>
       <w:keepNext/>
@@ -13728,11 +18371,11 @@
       <w:szCs w:val="26"/>
     </w:rPr>
   </w:style>
-  <w:style w:type="paragraph" w:styleId="Titolo3">
+  <w:style w:type="paragraph" w:styleId="Heading3">
     <w:name w:val="heading 3"/>
-    <w:basedOn w:val="Normale"/>
-    <w:next w:val="Normale"/>
-    <w:link w:val="Titolo3Carattere"/>
+    <w:basedOn w:val="Normal"/>
+    <w:next w:val="Normal"/>
+    <w:link w:val="Heading3Char"/>
     <w:rsid w:val="00926F30"/>
     <w:pPr>
       <w:keepNext/>
@@ -13749,11 +18392,11 @@
       <w:szCs w:val="24"/>
     </w:rPr>
   </w:style>
-  <w:style w:type="paragraph" w:styleId="Titolo4">
+  <w:style w:type="paragraph" w:styleId="Heading4">
     <w:name w:val="heading 4"/>
-    <w:basedOn w:val="Normale"/>
-    <w:next w:val="Normale"/>
-    <w:link w:val="Titolo4Carattere"/>
+    <w:basedOn w:val="Normal"/>
+    <w:next w:val="Normal"/>
+    <w:link w:val="Heading4Char"/>
     <w:rsid w:val="00926F30"/>
     <w:pPr>
       <w:keepNext/>
@@ -13768,11 +18411,11 @@
       <w:color w:val="DF1010"/>
     </w:rPr>
   </w:style>
-  <w:style w:type="paragraph" w:styleId="Titolo5">
+  <w:style w:type="paragraph" w:styleId="Heading5">
     <w:name w:val="heading 5"/>
-    <w:basedOn w:val="Normale"/>
-    <w:next w:val="Normale"/>
-    <w:link w:val="Titolo5Carattere"/>
+    <w:basedOn w:val="Normal"/>
+    <w:next w:val="Normal"/>
+    <w:link w:val="Heading5Char"/>
     <w:uiPriority w:val="9"/>
     <w:unhideWhenUsed/>
     <w:qFormat/>
@@ -13788,13 +18431,13 @@
       <w:color w:val="2F5496" w:themeColor="accent1" w:themeShade="BF"/>
     </w:rPr>
   </w:style>
-  <w:style w:type="character" w:default="1" w:styleId="Carpredefinitoparagrafo">
+  <w:style w:type="character" w:default="1" w:styleId="DefaultParagraphFont">
     <w:name w:val="Default Paragraph Font"/>
     <w:uiPriority w:val="1"/>
     <w:semiHidden/>
     <w:unhideWhenUsed/>
   </w:style>
-  <w:style w:type="table" w:default="1" w:styleId="Tabellanormale">
+  <w:style w:type="table" w:default="1" w:styleId="TableNormal">
     <w:name w:val="Normal Table"/>
     <w:uiPriority w:val="99"/>
     <w:semiHidden/>
@@ -13809,16 +18452,16 @@
       </w:tblCellMar>
     </w:tblPr>
   </w:style>
-  <w:style w:type="numbering" w:default="1" w:styleId="Nessunelenco">
+  <w:style w:type="numbering" w:default="1" w:styleId="NoList">
     <w:name w:val="No List"/>
     <w:uiPriority w:val="99"/>
     <w:semiHidden/>
     <w:unhideWhenUsed/>
   </w:style>
-  <w:style w:type="character" w:customStyle="1" w:styleId="Titolo2Carattere">
-    <w:name w:val="Titolo 2 Carattere"/>
-    <w:basedOn w:val="Carpredefinitoparagrafo"/>
-    <w:link w:val="Titolo2"/>
+  <w:style w:type="character" w:customStyle="1" w:styleId="Heading2Char">
+    <w:name w:val="Heading 2 Char"/>
+    <w:basedOn w:val="DefaultParagraphFont"/>
+    <w:link w:val="Heading2"/>
     <w:rsid w:val="00926F30"/>
     <w:rPr>
       <w:rFonts w:ascii="Garamond" w:eastAsia="MS Mincho" w:hAnsi="Garamond" w:cs="Times New Roman"/>
@@ -13829,10 +18472,10 @@
       <w:szCs w:val="26"/>
     </w:rPr>
   </w:style>
-  <w:style w:type="character" w:customStyle="1" w:styleId="Titolo3Carattere">
-    <w:name w:val="Titolo 3 Carattere"/>
-    <w:basedOn w:val="Carpredefinitoparagrafo"/>
-    <w:link w:val="Titolo3"/>
+  <w:style w:type="character" w:customStyle="1" w:styleId="Heading3Char">
+    <w:name w:val="Heading 3 Char"/>
+    <w:basedOn w:val="DefaultParagraphFont"/>
+    <w:link w:val="Heading3"/>
     <w:rsid w:val="00926F30"/>
     <w:rPr>
       <w:rFonts w:ascii="Garamond" w:eastAsia="MS Mincho" w:hAnsi="Garamond" w:cs="Times New Roman"/>
@@ -13845,10 +18488,10 @@
       <w:szCs w:val="24"/>
     </w:rPr>
   </w:style>
-  <w:style w:type="character" w:customStyle="1" w:styleId="Titolo4Carattere">
-    <w:name w:val="Titolo 4 Carattere"/>
-    <w:basedOn w:val="Carpredefinitoparagrafo"/>
-    <w:link w:val="Titolo4"/>
+  <w:style w:type="character" w:customStyle="1" w:styleId="Heading4Char">
+    <w:name w:val="Heading 4 Char"/>
+    <w:basedOn w:val="DefaultParagraphFont"/>
+    <w:link w:val="Heading4"/>
     <w:rsid w:val="00926F30"/>
     <w:rPr>
       <w:rFonts w:ascii="Century Gothic" w:eastAsia="MS Gothic" w:hAnsi="Century Gothic" w:cs="Times New Roman"/>
@@ -13859,10 +18502,10 @@
       <w:szCs w:val="20"/>
     </w:rPr>
   </w:style>
-  <w:style w:type="character" w:customStyle="1" w:styleId="Titolo1Carattere">
-    <w:name w:val="Titolo 1 Carattere"/>
-    <w:basedOn w:val="Carpredefinitoparagrafo"/>
-    <w:link w:val="Titolo1"/>
+  <w:style w:type="character" w:customStyle="1" w:styleId="Heading1Char">
+    <w:name w:val="Heading 1 Char"/>
+    <w:basedOn w:val="DefaultParagraphFont"/>
+    <w:link w:val="Heading1"/>
     <w:rsid w:val="00926F30"/>
     <w:rPr>
       <w:rFonts w:ascii="Century Gothic" w:eastAsia="MS Gothic" w:hAnsi="Century Gothic" w:cs="Times New Roman"/>
@@ -13871,10 +18514,10 @@
       <w:szCs w:val="36"/>
     </w:rPr>
   </w:style>
-  <w:style w:type="character" w:customStyle="1" w:styleId="Titolo5Carattere">
-    <w:name w:val="Titolo 5 Carattere"/>
-    <w:basedOn w:val="Carpredefinitoparagrafo"/>
-    <w:link w:val="Titolo5"/>
+  <w:style w:type="character" w:customStyle="1" w:styleId="Heading5Char">
+    <w:name w:val="Heading 5 Char"/>
+    <w:basedOn w:val="DefaultParagraphFont"/>
+    <w:link w:val="Heading5"/>
     <w:uiPriority w:val="9"/>
     <w:rsid w:val="00926F30"/>
     <w:rPr>
@@ -13886,25 +18529,25 @@
   </w:style>
   <w:style w:type="paragraph" w:customStyle="1" w:styleId="Logo">
     <w:name w:val="Logo"/>
-    <w:basedOn w:val="Normale"/>
+    <w:basedOn w:val="Normal"/>
     <w:rsid w:val="00926F30"/>
     <w:pPr>
       <w:spacing w:before="600"/>
     </w:pPr>
   </w:style>
-  <w:style w:type="character" w:styleId="Testosegnaposto">
+  <w:style w:type="character" w:styleId="PlaceholderText">
     <w:name w:val="Placeholder Text"/>
-    <w:basedOn w:val="Carpredefinitoparagrafo"/>
+    <w:basedOn w:val="DefaultParagraphFont"/>
     <w:rsid w:val="00926F30"/>
     <w:rPr>
       <w:color w:val="808080"/>
     </w:rPr>
   </w:style>
-  <w:style w:type="paragraph" w:styleId="Titolo">
+  <w:style w:type="paragraph" w:styleId="Title">
     <w:name w:val="Title"/>
-    <w:basedOn w:val="Normale"/>
-    <w:next w:val="Normale"/>
-    <w:link w:val="TitoloCarattere"/>
+    <w:basedOn w:val="Normal"/>
+    <w:next w:val="Normal"/>
+    <w:link w:val="TitleChar"/>
     <w:rsid w:val="00926F30"/>
     <w:pPr>
       <w:spacing w:after="600" w:line="240" w:lineRule="auto"/>
@@ -13917,10 +18560,10 @@
       <w:szCs w:val="96"/>
     </w:rPr>
   </w:style>
-  <w:style w:type="character" w:customStyle="1" w:styleId="TitoloCarattere">
-    <w:name w:val="Titolo Carattere"/>
-    <w:basedOn w:val="Carpredefinitoparagrafo"/>
-    <w:link w:val="Titolo"/>
+  <w:style w:type="character" w:customStyle="1" w:styleId="TitleChar">
+    <w:name w:val="Title Char"/>
+    <w:basedOn w:val="DefaultParagraphFont"/>
+    <w:link w:val="Title"/>
     <w:rsid w:val="00926F30"/>
     <w:rPr>
       <w:rFonts w:ascii="Century Gothic" w:eastAsia="MS Gothic" w:hAnsi="Century Gothic" w:cs="Times New Roman"/>
@@ -13930,11 +18573,11 @@
       <w:szCs w:val="96"/>
     </w:rPr>
   </w:style>
-  <w:style w:type="paragraph" w:styleId="Sottotitolo">
+  <w:style w:type="paragraph" w:styleId="Subtitle">
     <w:name w:val="Subtitle"/>
-    <w:basedOn w:val="Normale"/>
-    <w:next w:val="Normale"/>
-    <w:link w:val="SottotitoloCarattere"/>
+    <w:basedOn w:val="Normal"/>
+    <w:next w:val="Normal"/>
+    <w:link w:val="SubtitleChar"/>
     <w:rsid w:val="00926F30"/>
     <w:pPr>
       <w:spacing w:after="0" w:line="240" w:lineRule="auto"/>
@@ -13944,10 +18587,10 @@
       <w:szCs w:val="32"/>
     </w:rPr>
   </w:style>
-  <w:style w:type="character" w:customStyle="1" w:styleId="SottotitoloCarattere">
-    <w:name w:val="Sottotitolo Carattere"/>
-    <w:basedOn w:val="Carpredefinitoparagrafo"/>
-    <w:link w:val="Sottotitolo"/>
+  <w:style w:type="character" w:customStyle="1" w:styleId="SubtitleChar">
+    <w:name w:val="Subtitle Char"/>
+    <w:basedOn w:val="DefaultParagraphFont"/>
+    <w:link w:val="Subtitle"/>
     <w:rsid w:val="00926F30"/>
     <w:rPr>
       <w:rFonts w:ascii="Garamond" w:eastAsia="MS Mincho" w:hAnsi="Garamond" w:cs="Times New Roman"/>
@@ -13956,7 +18599,7 @@
       <w:szCs w:val="32"/>
     </w:rPr>
   </w:style>
-  <w:style w:type="paragraph" w:styleId="Nessunaspaziatura">
+  <w:style w:type="paragraph" w:styleId="NoSpacing">
     <w:name w:val="No Spacing"/>
     <w:rsid w:val="00926F30"/>
     <w:pPr>
@@ -13974,7 +18617,7 @@
   </w:style>
   <w:style w:type="paragraph" w:customStyle="1" w:styleId="Recapiti">
     <w:name w:val="Recapiti"/>
-    <w:basedOn w:val="Nessunaspaziatura"/>
+    <w:basedOn w:val="NoSpacing"/>
     <w:rsid w:val="00926F30"/>
     <w:rPr>
       <w:color w:val="FFFFFF"/>
@@ -13984,16 +18627,16 @@
   </w:style>
   <w:style w:type="paragraph" w:customStyle="1" w:styleId="Spaziotabella">
     <w:name w:val="Spazio tabella"/>
-    <w:basedOn w:val="Nessunaspaziatura"/>
+    <w:basedOn w:val="NoSpacing"/>
     <w:rsid w:val="00926F30"/>
     <w:pPr>
       <w:spacing w:line="14" w:lineRule="exact"/>
     </w:pPr>
   </w:style>
-  <w:style w:type="paragraph" w:styleId="Intestazione">
+  <w:style w:type="paragraph" w:styleId="Header">
     <w:name w:val="header"/>
-    <w:basedOn w:val="Normale"/>
-    <w:link w:val="IntestazioneCarattere"/>
+    <w:basedOn w:val="Normal"/>
+    <w:link w:val="HeaderChar"/>
     <w:rsid w:val="00926F30"/>
     <w:pPr>
       <w:tabs>
@@ -14003,10 +18646,10 @@
       <w:spacing w:after="0" w:line="240" w:lineRule="auto"/>
     </w:pPr>
   </w:style>
-  <w:style w:type="character" w:customStyle="1" w:styleId="IntestazioneCarattere">
-    <w:name w:val="Intestazione Carattere"/>
-    <w:basedOn w:val="Carpredefinitoparagrafo"/>
-    <w:link w:val="Intestazione"/>
+  <w:style w:type="character" w:customStyle="1" w:styleId="HeaderChar">
+    <w:name w:val="Header Char"/>
+    <w:basedOn w:val="DefaultParagraphFont"/>
+    <w:link w:val="Header"/>
     <w:rsid w:val="00926F30"/>
     <w:rPr>
       <w:rFonts w:ascii="Garamond" w:eastAsia="MS Mincho" w:hAnsi="Garamond" w:cs="Times New Roman"/>
@@ -14015,10 +18658,10 @@
       <w:szCs w:val="20"/>
     </w:rPr>
   </w:style>
-  <w:style w:type="paragraph" w:styleId="Pidipagina">
+  <w:style w:type="paragraph" w:styleId="Footer">
     <w:name w:val="footer"/>
-    <w:basedOn w:val="Normale"/>
-    <w:link w:val="PidipaginaCarattere"/>
+    <w:basedOn w:val="Normal"/>
+    <w:link w:val="FooterChar"/>
     <w:uiPriority w:val="99"/>
     <w:rsid w:val="00926F30"/>
     <w:pPr>
@@ -14032,10 +18675,10 @@
       <w:szCs w:val="16"/>
     </w:rPr>
   </w:style>
-  <w:style w:type="character" w:customStyle="1" w:styleId="PidipaginaCarattere">
-    <w:name w:val="Piè di pagina Carattere"/>
-    <w:basedOn w:val="Carpredefinitoparagrafo"/>
-    <w:link w:val="Pidipagina"/>
+  <w:style w:type="character" w:customStyle="1" w:styleId="FooterChar">
+    <w:name w:val="Footer Char"/>
+    <w:basedOn w:val="DefaultParagraphFont"/>
+    <w:link w:val="Footer"/>
     <w:uiPriority w:val="99"/>
     <w:rsid w:val="00926F30"/>
     <w:rPr>
@@ -14046,10 +18689,10 @@
       <w:szCs w:val="16"/>
     </w:rPr>
   </w:style>
-  <w:style w:type="paragraph" w:styleId="Titolosommario">
+  <w:style w:type="paragraph" w:styleId="TOCHeading">
     <w:name w:val="TOC Heading"/>
-    <w:basedOn w:val="Titolo1"/>
-    <w:next w:val="Normale"/>
+    <w:basedOn w:val="Heading1"/>
+    <w:next w:val="Normal"/>
     <w:rsid w:val="00926F30"/>
     <w:pPr>
       <w:spacing w:after="400"/>
@@ -14060,10 +18703,10 @@
       <w:szCs w:val="72"/>
     </w:rPr>
   </w:style>
-  <w:style w:type="paragraph" w:styleId="Sommario1">
+  <w:style w:type="paragraph" w:styleId="TOC1">
     <w:name w:val="toc 1"/>
-    <w:basedOn w:val="Normale"/>
-    <w:next w:val="Normale"/>
+    <w:basedOn w:val="Normal"/>
+    <w:next w:val="Normal"/>
     <w:autoRedefine/>
     <w:uiPriority w:val="39"/>
     <w:rsid w:val="00926F30"/>
@@ -14081,10 +18724,10 @@
       <w:szCs w:val="26"/>
     </w:rPr>
   </w:style>
-  <w:style w:type="paragraph" w:styleId="Sommario2">
+  <w:style w:type="paragraph" w:styleId="TOC2">
     <w:name w:val="toc 2"/>
-    <w:basedOn w:val="Normale"/>
-    <w:next w:val="Normale"/>
+    <w:basedOn w:val="Normal"/>
+    <w:next w:val="Normal"/>
     <w:autoRedefine/>
     <w:uiPriority w:val="39"/>
     <w:rsid w:val="00926F30"/>
@@ -14101,9 +18744,9 @@
       <w:szCs w:val="22"/>
     </w:rPr>
   </w:style>
-  <w:style w:type="character" w:styleId="Collegamentoipertestuale">
+  <w:style w:type="character" w:styleId="Hyperlink">
     <w:name w:val="Hyperlink"/>
-    <w:basedOn w:val="Carpredefinitoparagrafo"/>
+    <w:basedOn w:val="DefaultParagraphFont"/>
     <w:uiPriority w:val="99"/>
     <w:rsid w:val="00926F30"/>
     <w:rPr>
@@ -14113,7 +18756,7 @@
   </w:style>
   <w:style w:type="paragraph" w:customStyle="1" w:styleId="Logoalt">
     <w:name w:val="Logo alt."/>
-    <w:basedOn w:val="Normale"/>
+    <w:basedOn w:val="Normal"/>
     <w:rsid w:val="00926F30"/>
     <w:pPr>
       <w:spacing w:before="720" w:line="240" w:lineRule="auto"/>
@@ -14122,7 +18765,7 @@
   </w:style>
   <w:style w:type="paragraph" w:customStyle="1" w:styleId="Pidipaginaalt">
     <w:name w:val="Piè di pagina alt."/>
-    <w:basedOn w:val="Normale"/>
+    <w:basedOn w:val="Normal"/>
     <w:rsid w:val="00926F30"/>
     <w:pPr>
       <w:spacing w:after="0" w:line="240" w:lineRule="auto"/>
@@ -14136,7 +18779,7 @@
   </w:style>
   <w:style w:type="paragraph" w:customStyle="1" w:styleId="Testosuggerimento">
     <w:name w:val="Testo suggerimento"/>
-    <w:basedOn w:val="Normale"/>
+    <w:basedOn w:val="Normal"/>
     <w:rsid w:val="00926F30"/>
     <w:pPr>
       <w:spacing w:before="160" w:after="160" w:line="264" w:lineRule="auto"/>
@@ -14152,17 +18795,17 @@
   </w:style>
   <w:style w:type="paragraph" w:customStyle="1" w:styleId="Icona">
     <w:name w:val="Icona"/>
-    <w:basedOn w:val="Normale"/>
+    <w:basedOn w:val="Normal"/>
     <w:rsid w:val="00926F30"/>
     <w:pPr>
       <w:spacing w:before="160" w:after="160" w:line="240" w:lineRule="auto"/>
       <w:jc w:val="center"/>
     </w:pPr>
   </w:style>
-  <w:style w:type="paragraph" w:styleId="Sommario3">
+  <w:style w:type="paragraph" w:styleId="TOC3">
     <w:name w:val="toc 3"/>
-    <w:basedOn w:val="Normale"/>
-    <w:next w:val="Normale"/>
+    <w:basedOn w:val="Normal"/>
+    <w:next w:val="Normal"/>
     <w:autoRedefine/>
     <w:rsid w:val="00926F30"/>
     <w:pPr>
@@ -14170,10 +18813,10 @@
       <w:ind w:left="720" w:right="3240"/>
     </w:pPr>
   </w:style>
-  <w:style w:type="paragraph" w:styleId="Sommario4">
+  <w:style w:type="paragraph" w:styleId="TOC4">
     <w:name w:val="toc 4"/>
-    <w:basedOn w:val="Normale"/>
-    <w:next w:val="Normale"/>
+    <w:basedOn w:val="Normal"/>
+    <w:next w:val="Normal"/>
     <w:autoRedefine/>
     <w:rsid w:val="00926F30"/>
     <w:pPr>
@@ -14183,7 +18826,7 @@
   </w:style>
   <w:style w:type="paragraph" w:customStyle="1" w:styleId="Kontaktopplysninger">
     <w:name w:val="Kontaktopplysninger"/>
-    <w:basedOn w:val="Nessunaspaziatura"/>
+    <w:basedOn w:val="NoSpacing"/>
     <w:rsid w:val="00926F30"/>
     <w:rPr>
       <w:color w:val="FFFFFF"/>
@@ -14193,16 +18836,16 @@
   </w:style>
   <w:style w:type="paragraph" w:customStyle="1" w:styleId="Tabellomrde">
     <w:name w:val="Tabellområde"/>
-    <w:basedOn w:val="Nessunaspaziatura"/>
+    <w:basedOn w:val="NoSpacing"/>
     <w:rsid w:val="00926F30"/>
     <w:pPr>
       <w:spacing w:line="14" w:lineRule="exact"/>
     </w:pPr>
   </w:style>
-  <w:style w:type="paragraph" w:styleId="Testofumetto">
+  <w:style w:type="paragraph" w:styleId="BalloonText">
     <w:name w:val="Balloon Text"/>
-    <w:basedOn w:val="Normale"/>
-    <w:link w:val="TestofumettoCarattere"/>
+    <w:basedOn w:val="Normal"/>
+    <w:link w:val="BalloonTextChar"/>
     <w:rsid w:val="00926F30"/>
     <w:pPr>
       <w:spacing w:after="0" w:line="240" w:lineRule="auto"/>
@@ -14213,10 +18856,10 @@
       <w:szCs w:val="16"/>
     </w:rPr>
   </w:style>
-  <w:style w:type="character" w:customStyle="1" w:styleId="TestofumettoCarattere">
-    <w:name w:val="Testo fumetto Carattere"/>
-    <w:basedOn w:val="Carpredefinitoparagrafo"/>
-    <w:link w:val="Testofumetto"/>
+  <w:style w:type="character" w:customStyle="1" w:styleId="BalloonTextChar">
+    <w:name w:val="Balloon Text Char"/>
+    <w:basedOn w:val="DefaultParagraphFont"/>
+    <w:link w:val="BalloonText"/>
     <w:rsid w:val="00926F30"/>
     <w:rPr>
       <w:rFonts w:ascii="Tahoma" w:eastAsia="MS Mincho" w:hAnsi="Tahoma" w:cs="Tahoma"/>
@@ -14227,7 +18870,7 @@
   </w:style>
   <w:style w:type="numbering" w:customStyle="1" w:styleId="LFO1">
     <w:name w:val="LFO1"/>
-    <w:basedOn w:val="Nessunelenco"/>
+    <w:basedOn w:val="NoList"/>
     <w:rsid w:val="00926F30"/>
     <w:pPr>
       <w:numPr>
@@ -14235,9 +18878,9 @@
       </w:numPr>
     </w:pPr>
   </w:style>
-  <w:style w:type="paragraph" w:styleId="Paragrafoelenco">
+  <w:style w:type="paragraph" w:styleId="ListParagraph">
     <w:name w:val="List Paragraph"/>
-    <w:basedOn w:val="Normale"/>
+    <w:basedOn w:val="Normal"/>
     <w:uiPriority w:val="34"/>
     <w:qFormat/>
     <w:rsid w:val="00926F30"/>
@@ -14246,9 +18889,9 @@
       <w:contextualSpacing/>
     </w:pPr>
   </w:style>
-  <w:style w:type="character" w:customStyle="1" w:styleId="UnresolvedMention">
-    <w:name w:val="Unresolved Mention"/>
-    <w:basedOn w:val="Carpredefinitoparagrafo"/>
+  <w:style w:type="character" w:customStyle="1" w:styleId="UnresolvedMention1">
+    <w:name w:val="Unresolved Mention1"/>
+    <w:basedOn w:val="DefaultParagraphFont"/>
     <w:uiPriority w:val="99"/>
     <w:semiHidden/>
     <w:unhideWhenUsed/>
@@ -14258,9 +18901,9 @@
       <w:shd w:val="clear" w:color="auto" w:fill="E6E6E6"/>
     </w:rPr>
   </w:style>
-  <w:style w:type="character" w:styleId="Enfasidelicata">
+  <w:style w:type="character" w:styleId="SubtleEmphasis">
     <w:name w:val="Subtle Emphasis"/>
-    <w:basedOn w:val="Carpredefinitoparagrafo"/>
+    <w:basedOn w:val="DefaultParagraphFont"/>
     <w:uiPriority w:val="19"/>
     <w:qFormat/>
     <w:rsid w:val="00926F30"/>
@@ -14270,9 +18913,9 @@
       <w:color w:val="404040" w:themeColor="text1" w:themeTint="BF"/>
     </w:rPr>
   </w:style>
-  <w:style w:type="character" w:styleId="Enfasicorsivo">
+  <w:style w:type="character" w:styleId="Emphasis">
     <w:name w:val="Emphasis"/>
-    <w:basedOn w:val="Carpredefinitoparagrafo"/>
+    <w:basedOn w:val="DefaultParagraphFont"/>
     <w:uiPriority w:val="20"/>
     <w:qFormat/>
     <w:rsid w:val="00926F30"/>
@@ -14281,9 +18924,9 @@
       <w:iCs/>
     </w:rPr>
   </w:style>
-  <w:style w:type="table" w:styleId="Grigliatabella">
+  <w:style w:type="table" w:styleId="TableGrid">
     <w:name w:val="Table Grid"/>
-    <w:basedOn w:val="Tabellanormale"/>
+    <w:basedOn w:val="TableNormal"/>
     <w:uiPriority w:val="39"/>
     <w:rsid w:val="00B40522"/>
     <w:pPr>
@@ -14603,7 +19246,7 @@
 </file>
 
 <file path=customXml/itemProps1.xml><?xml version="1.0" encoding="utf-8"?>
-<ds:datastoreItem xmlns:ds="http://schemas.openxmlformats.org/officeDocument/2006/customXml" ds:itemID="{C7025CC1-9EFD-453D-8B5F-9F300A4F9D47}">
+<ds:datastoreItem xmlns:ds="http://schemas.openxmlformats.org/officeDocument/2006/customXml" ds:itemID="{7744EEBB-1684-4BE3-9107-9EFEF07B276F}">
   <ds:schemaRefs>
     <ds:schemaRef ds:uri="http://schemas.openxmlformats.org/officeDocument/2006/bibliography"/>
   </ds:schemaRefs>

--- a/Working/1 - RAD/Casi d'uso.docx
+++ b/Working/1 - RAD/Casi d'uso.docx
@@ -2664,27 +2664,2765 @@
         </w:rPr>
       </w:pPr>
     </w:p>
-    <w:p>
-      <w:pPr>
-        <w:rPr>
-          <w:color w:val="auto"/>
-        </w:rPr>
-      </w:pPr>
-    </w:p>
-    <w:p>
-      <w:pPr>
-        <w:rPr>
-          <w:color w:val="auto"/>
-        </w:rPr>
-      </w:pPr>
-    </w:p>
-    <w:p>
-      <w:pPr>
-        <w:rPr>
-          <w:color w:val="auto"/>
-        </w:rPr>
-      </w:pPr>
-    </w:p>
+    <w:tbl>
+      <w:tblPr>
+        <w:tblW w:w="9025" w:type="dxa"/>
+        <w:tblInd w:w="100" w:type="dxa"/>
+        <w:tblBorders>
+          <w:top w:val="single" w:sz="4" w:space="0" w:color="auto"/>
+          <w:left w:val="single" w:sz="4" w:space="0" w:color="auto"/>
+          <w:bottom w:val="single" w:sz="4" w:space="0" w:color="auto"/>
+          <w:right w:val="single" w:sz="4" w:space="0" w:color="auto"/>
+          <w:insideH w:val="single" w:sz="4" w:space="0" w:color="auto"/>
+          <w:insideV w:val="single" w:sz="4" w:space="0" w:color="auto"/>
+        </w:tblBorders>
+        <w:tblLayout w:type="fixed"/>
+        <w:tblLook w:val="0600" w:firstRow="0" w:lastRow="0" w:firstColumn="0" w:lastColumn="0" w:noHBand="1" w:noVBand="1"/>
+      </w:tblPr>
+      <w:tblGrid>
+        <w:gridCol w:w="492"/>
+        <w:gridCol w:w="1076"/>
+        <w:gridCol w:w="1055"/>
+        <w:gridCol w:w="2654"/>
+        <w:gridCol w:w="1239"/>
+        <w:gridCol w:w="1260"/>
+        <w:gridCol w:w="1249"/>
+      </w:tblGrid>
+      <w:tr>
+        <w:trPr>
+          <w:trHeight w:val="221"/>
+        </w:trPr>
+        <w:tc>
+          <w:tcPr>
+            <w:tcW w:w="2623" w:type="dxa"/>
+            <w:gridSpan w:val="3"/>
+            <w:vMerge w:val="restart"/>
+            <w:tcMar>
+              <w:top w:w="100" w:type="dxa"/>
+              <w:left w:w="100" w:type="dxa"/>
+              <w:bottom w:w="100" w:type="dxa"/>
+              <w:right w:w="100" w:type="dxa"/>
+            </w:tcMar>
+          </w:tcPr>
+          <w:p>
+            <w:pPr>
+              <w:spacing w:after="120" w:line="240" w:lineRule="auto"/>
+              <w:rPr>
+                <w:b/>
+                <w:color w:val="auto"/>
+                <w:sz w:val="22"/>
+                <w:szCs w:val="22"/>
+              </w:rPr>
+            </w:pPr>
+            <w:r>
+              <w:rPr>
+                <w:b/>
+                <w:color w:val="auto"/>
+                <w:sz w:val="22"/>
+                <w:szCs w:val="22"/>
+              </w:rPr>
+              <w:t>Identificativo</w:t>
+            </w:r>
+          </w:p>
+          <w:p>
+            <w:pPr>
+              <w:spacing w:after="120" w:line="240" w:lineRule="auto"/>
+              <w:rPr>
+                <w:color w:val="auto"/>
+                <w:sz w:val="22"/>
+                <w:szCs w:val="22"/>
+              </w:rPr>
+            </w:pPr>
+            <w:r>
+              <w:rPr>
+                <w:color w:val="auto"/>
+                <w:sz w:val="22"/>
+                <w:szCs w:val="22"/>
+              </w:rPr>
+              <w:t>UC_</w:t>
+            </w:r>
+            <w:r>
+              <w:rPr>
+                <w:color w:val="auto"/>
+                <w:sz w:val="22"/>
+                <w:szCs w:val="22"/>
+              </w:rPr>
+              <w:t>GU_2</w:t>
+            </w:r>
+          </w:p>
+        </w:tc>
+        <w:tc>
+          <w:tcPr>
+            <w:tcW w:w="2654" w:type="dxa"/>
+            <w:vMerge w:val="restart"/>
+            <w:shd w:val="clear" w:color="auto" w:fill="auto"/>
+            <w:tcMar>
+              <w:top w:w="100" w:type="dxa"/>
+              <w:left w:w="100" w:type="dxa"/>
+              <w:bottom w:w="100" w:type="dxa"/>
+              <w:right w:w="100" w:type="dxa"/>
+            </w:tcMar>
+          </w:tcPr>
+          <w:p>
+            <w:pPr>
+              <w:spacing w:after="120"/>
+              <w:rPr>
+                <w:color w:val="auto"/>
+                <w:sz w:val="22"/>
+                <w:szCs w:val="22"/>
+              </w:rPr>
+            </w:pPr>
+            <w:r>
+              <w:rPr>
+                <w:color w:val="auto"/>
+                <w:sz w:val="22"/>
+                <w:szCs w:val="22"/>
+              </w:rPr>
+              <w:t>Login</w:t>
+            </w:r>
+          </w:p>
+        </w:tc>
+        <w:tc>
+          <w:tcPr>
+            <w:tcW w:w="2499" w:type="dxa"/>
+            <w:gridSpan w:val="2"/>
+            <w:shd w:val="clear" w:color="auto" w:fill="auto"/>
+            <w:tcMar>
+              <w:top w:w="100" w:type="dxa"/>
+              <w:left w:w="100" w:type="dxa"/>
+              <w:bottom w:w="100" w:type="dxa"/>
+              <w:right w:w="100" w:type="dxa"/>
+            </w:tcMar>
+          </w:tcPr>
+          <w:p>
+            <w:pPr>
+              <w:spacing w:after="120"/>
+              <w:rPr>
+                <w:color w:val="auto"/>
+                <w:sz w:val="22"/>
+                <w:szCs w:val="22"/>
+              </w:rPr>
+            </w:pPr>
+            <w:r>
+              <w:rPr>
+                <w:color w:val="auto"/>
+                <w:sz w:val="22"/>
+                <w:szCs w:val="22"/>
+              </w:rPr>
+              <w:t>Data</w:t>
+            </w:r>
+          </w:p>
+        </w:tc>
+        <w:tc>
+          <w:tcPr>
+            <w:tcW w:w="1249" w:type="dxa"/>
+            <w:shd w:val="clear" w:color="auto" w:fill="auto"/>
+            <w:tcMar>
+              <w:top w:w="100" w:type="dxa"/>
+              <w:left w:w="100" w:type="dxa"/>
+              <w:bottom w:w="100" w:type="dxa"/>
+              <w:right w:w="100" w:type="dxa"/>
+            </w:tcMar>
+          </w:tcPr>
+          <w:p>
+            <w:pPr>
+              <w:spacing w:after="120"/>
+              <w:rPr>
+                <w:color w:val="auto"/>
+                <w:sz w:val="22"/>
+                <w:szCs w:val="22"/>
+              </w:rPr>
+            </w:pPr>
+            <w:r>
+              <w:rPr>
+                <w:color w:val="auto"/>
+                <w:sz w:val="22"/>
+                <w:szCs w:val="22"/>
+              </w:rPr>
+              <w:t>1/11/18</w:t>
+            </w:r>
+          </w:p>
+        </w:tc>
+      </w:tr>
+      <w:tr>
+        <w:trPr>
+          <w:trHeight w:val="315"/>
+        </w:trPr>
+        <w:tc>
+          <w:tcPr>
+            <w:tcW w:w="2623" w:type="dxa"/>
+            <w:gridSpan w:val="3"/>
+            <w:vMerge/>
+            <w:shd w:val="clear" w:color="auto" w:fill="auto"/>
+            <w:tcMar>
+              <w:top w:w="100" w:type="dxa"/>
+              <w:left w:w="100" w:type="dxa"/>
+              <w:bottom w:w="100" w:type="dxa"/>
+              <w:right w:w="100" w:type="dxa"/>
+            </w:tcMar>
+          </w:tcPr>
+          <w:p>
+            <w:pPr>
+              <w:rPr>
+                <w:color w:val="auto"/>
+                <w:sz w:val="22"/>
+                <w:szCs w:val="22"/>
+              </w:rPr>
+            </w:pPr>
+          </w:p>
+        </w:tc>
+        <w:tc>
+          <w:tcPr>
+            <w:tcW w:w="2654" w:type="dxa"/>
+            <w:vMerge/>
+            <w:shd w:val="clear" w:color="auto" w:fill="auto"/>
+            <w:tcMar>
+              <w:top w:w="100" w:type="dxa"/>
+              <w:left w:w="100" w:type="dxa"/>
+              <w:bottom w:w="100" w:type="dxa"/>
+              <w:right w:w="100" w:type="dxa"/>
+            </w:tcMar>
+          </w:tcPr>
+          <w:p>
+            <w:pPr>
+              <w:widowControl w:val="0"/>
+              <w:rPr>
+                <w:color w:val="auto"/>
+                <w:sz w:val="22"/>
+                <w:szCs w:val="22"/>
+              </w:rPr>
+            </w:pPr>
+          </w:p>
+        </w:tc>
+        <w:tc>
+          <w:tcPr>
+            <w:tcW w:w="1239" w:type="dxa"/>
+            <w:shd w:val="clear" w:color="auto" w:fill="auto"/>
+            <w:tcMar>
+              <w:top w:w="100" w:type="dxa"/>
+              <w:left w:w="100" w:type="dxa"/>
+              <w:bottom w:w="100" w:type="dxa"/>
+              <w:right w:w="100" w:type="dxa"/>
+            </w:tcMar>
+          </w:tcPr>
+          <w:p>
+            <w:pPr>
+              <w:spacing w:after="120"/>
+              <w:rPr>
+                <w:color w:val="auto"/>
+                <w:sz w:val="22"/>
+                <w:szCs w:val="22"/>
+              </w:rPr>
+            </w:pPr>
+            <w:proofErr w:type="spellStart"/>
+            <w:r>
+              <w:rPr>
+                <w:color w:val="auto"/>
+                <w:sz w:val="22"/>
+                <w:szCs w:val="22"/>
+              </w:rPr>
+              <w:t>Vers</w:t>
+            </w:r>
+            <w:proofErr w:type="spellEnd"/>
+            <w:r>
+              <w:rPr>
+                <w:color w:val="auto"/>
+                <w:sz w:val="22"/>
+                <w:szCs w:val="22"/>
+              </w:rPr>
+              <w:t>.</w:t>
+            </w:r>
+          </w:p>
+        </w:tc>
+        <w:tc>
+          <w:tcPr>
+            <w:tcW w:w="2509" w:type="dxa"/>
+            <w:gridSpan w:val="2"/>
+            <w:shd w:val="clear" w:color="auto" w:fill="auto"/>
+            <w:tcMar>
+              <w:top w:w="100" w:type="dxa"/>
+              <w:left w:w="100" w:type="dxa"/>
+              <w:bottom w:w="100" w:type="dxa"/>
+              <w:right w:w="100" w:type="dxa"/>
+            </w:tcMar>
+          </w:tcPr>
+          <w:p>
+            <w:pPr>
+              <w:spacing w:after="120"/>
+              <w:rPr>
+                <w:color w:val="auto"/>
+                <w:sz w:val="22"/>
+                <w:szCs w:val="22"/>
+              </w:rPr>
+            </w:pPr>
+            <w:r>
+              <w:rPr>
+                <w:color w:val="auto"/>
+                <w:sz w:val="22"/>
+                <w:szCs w:val="22"/>
+              </w:rPr>
+              <w:t>1</w:t>
+            </w:r>
+            <w:r>
+              <w:rPr>
+                <w:color w:val="auto"/>
+                <w:sz w:val="22"/>
+                <w:szCs w:val="22"/>
+              </w:rPr>
+              <w:t>.0</w:t>
+            </w:r>
+          </w:p>
+        </w:tc>
+      </w:tr>
+      <w:tr>
+        <w:trPr>
+          <w:trHeight w:val="367"/>
+        </w:trPr>
+        <w:tc>
+          <w:tcPr>
+            <w:tcW w:w="2623" w:type="dxa"/>
+            <w:gridSpan w:val="3"/>
+            <w:vMerge/>
+            <w:shd w:val="clear" w:color="auto" w:fill="auto"/>
+            <w:tcMar>
+              <w:top w:w="100" w:type="dxa"/>
+              <w:left w:w="100" w:type="dxa"/>
+              <w:bottom w:w="100" w:type="dxa"/>
+              <w:right w:w="100" w:type="dxa"/>
+            </w:tcMar>
+          </w:tcPr>
+          <w:p>
+            <w:pPr>
+              <w:widowControl w:val="0"/>
+              <w:rPr>
+                <w:color w:val="auto"/>
+                <w:sz w:val="22"/>
+                <w:szCs w:val="22"/>
+              </w:rPr>
+            </w:pPr>
+          </w:p>
+        </w:tc>
+        <w:tc>
+          <w:tcPr>
+            <w:tcW w:w="2654" w:type="dxa"/>
+            <w:vMerge/>
+            <w:shd w:val="clear" w:color="auto" w:fill="auto"/>
+            <w:tcMar>
+              <w:top w:w="100" w:type="dxa"/>
+              <w:left w:w="100" w:type="dxa"/>
+              <w:bottom w:w="100" w:type="dxa"/>
+              <w:right w:w="100" w:type="dxa"/>
+            </w:tcMar>
+          </w:tcPr>
+          <w:p>
+            <w:pPr>
+              <w:widowControl w:val="0"/>
+              <w:rPr>
+                <w:color w:val="auto"/>
+                <w:sz w:val="22"/>
+                <w:szCs w:val="22"/>
+              </w:rPr>
+            </w:pPr>
+          </w:p>
+        </w:tc>
+        <w:tc>
+          <w:tcPr>
+            <w:tcW w:w="1239" w:type="dxa"/>
+            <w:shd w:val="clear" w:color="auto" w:fill="auto"/>
+            <w:tcMar>
+              <w:top w:w="100" w:type="dxa"/>
+              <w:left w:w="100" w:type="dxa"/>
+              <w:bottom w:w="100" w:type="dxa"/>
+              <w:right w:w="100" w:type="dxa"/>
+            </w:tcMar>
+          </w:tcPr>
+          <w:p>
+            <w:pPr>
+              <w:spacing w:after="120"/>
+              <w:rPr>
+                <w:color w:val="auto"/>
+                <w:sz w:val="22"/>
+                <w:szCs w:val="22"/>
+              </w:rPr>
+            </w:pPr>
+            <w:r>
+              <w:rPr>
+                <w:color w:val="auto"/>
+                <w:sz w:val="22"/>
+                <w:szCs w:val="22"/>
+              </w:rPr>
+              <w:t>Autore</w:t>
+            </w:r>
+          </w:p>
+        </w:tc>
+        <w:tc>
+          <w:tcPr>
+            <w:tcW w:w="2509" w:type="dxa"/>
+            <w:gridSpan w:val="2"/>
+            <w:shd w:val="clear" w:color="auto" w:fill="auto"/>
+            <w:tcMar>
+              <w:top w:w="100" w:type="dxa"/>
+              <w:left w:w="100" w:type="dxa"/>
+              <w:bottom w:w="100" w:type="dxa"/>
+              <w:right w:w="100" w:type="dxa"/>
+            </w:tcMar>
+          </w:tcPr>
+          <w:p>
+            <w:pPr>
+              <w:spacing w:after="120"/>
+              <w:rPr>
+                <w:color w:val="auto"/>
+                <w:sz w:val="22"/>
+                <w:szCs w:val="22"/>
+              </w:rPr>
+            </w:pPr>
+            <w:r>
+              <w:rPr>
+                <w:color w:val="auto"/>
+                <w:sz w:val="22"/>
+                <w:szCs w:val="22"/>
+              </w:rPr>
+              <w:t xml:space="preserve">Andrea </w:t>
+            </w:r>
+            <w:proofErr w:type="spellStart"/>
+            <w:r>
+              <w:rPr>
+                <w:color w:val="auto"/>
+                <w:sz w:val="22"/>
+                <w:szCs w:val="22"/>
+              </w:rPr>
+              <w:t>Iannaccone</w:t>
+            </w:r>
+            <w:proofErr w:type="spellEnd"/>
+          </w:p>
+        </w:tc>
+      </w:tr>
+      <w:tr>
+        <w:trPr>
+          <w:trHeight w:val="172"/>
+        </w:trPr>
+        <w:tc>
+          <w:tcPr>
+            <w:tcW w:w="2623" w:type="dxa"/>
+            <w:gridSpan w:val="3"/>
+            <w:shd w:val="clear" w:color="auto" w:fill="auto"/>
+            <w:tcMar>
+              <w:top w:w="100" w:type="dxa"/>
+              <w:left w:w="100" w:type="dxa"/>
+              <w:bottom w:w="100" w:type="dxa"/>
+              <w:right w:w="100" w:type="dxa"/>
+            </w:tcMar>
+          </w:tcPr>
+          <w:p>
+            <w:pPr>
+              <w:spacing w:after="120"/>
+              <w:rPr>
+                <w:b/>
+                <w:color w:val="auto"/>
+                <w:sz w:val="22"/>
+                <w:szCs w:val="22"/>
+              </w:rPr>
+            </w:pPr>
+            <w:r>
+              <w:rPr>
+                <w:b/>
+                <w:color w:val="auto"/>
+                <w:sz w:val="22"/>
+                <w:szCs w:val="22"/>
+              </w:rPr>
+              <w:t>Descrizione</w:t>
+            </w:r>
+          </w:p>
+        </w:tc>
+        <w:tc>
+          <w:tcPr>
+            <w:tcW w:w="6402" w:type="dxa"/>
+            <w:gridSpan w:val="4"/>
+            <w:shd w:val="clear" w:color="auto" w:fill="auto"/>
+            <w:tcMar>
+              <w:top w:w="100" w:type="dxa"/>
+              <w:left w:w="100" w:type="dxa"/>
+              <w:bottom w:w="100" w:type="dxa"/>
+              <w:right w:w="100" w:type="dxa"/>
+            </w:tcMar>
+          </w:tcPr>
+          <w:p>
+            <w:pPr>
+              <w:spacing w:after="120"/>
+              <w:rPr>
+                <w:color w:val="auto"/>
+                <w:sz w:val="22"/>
+                <w:szCs w:val="22"/>
+              </w:rPr>
+            </w:pPr>
+            <w:r>
+              <w:rPr>
+                <w:color w:val="auto"/>
+                <w:sz w:val="22"/>
+                <w:szCs w:val="22"/>
+              </w:rPr>
+              <w:t>Il sistema fornisce le funzionalità di accesso al sistema di un utente registrato</w:t>
+            </w:r>
+          </w:p>
+        </w:tc>
+      </w:tr>
+      <w:tr>
+        <w:trPr>
+          <w:trHeight w:val="834"/>
+        </w:trPr>
+        <w:tc>
+          <w:tcPr>
+            <w:tcW w:w="2623" w:type="dxa"/>
+            <w:gridSpan w:val="3"/>
+            <w:shd w:val="clear" w:color="auto" w:fill="auto"/>
+            <w:tcMar>
+              <w:top w:w="100" w:type="dxa"/>
+              <w:left w:w="100" w:type="dxa"/>
+              <w:bottom w:w="100" w:type="dxa"/>
+              <w:right w:w="100" w:type="dxa"/>
+            </w:tcMar>
+          </w:tcPr>
+          <w:p>
+            <w:pPr>
+              <w:spacing w:after="120"/>
+              <w:rPr>
+                <w:b/>
+                <w:color w:val="auto"/>
+                <w:sz w:val="22"/>
+                <w:szCs w:val="22"/>
+              </w:rPr>
+            </w:pPr>
+            <w:r>
+              <w:rPr>
+                <w:b/>
+                <w:color w:val="auto"/>
+                <w:sz w:val="22"/>
+                <w:szCs w:val="22"/>
+              </w:rPr>
+              <w:t>Attore Principale</w:t>
+            </w:r>
+          </w:p>
+        </w:tc>
+        <w:tc>
+          <w:tcPr>
+            <w:tcW w:w="6402" w:type="dxa"/>
+            <w:gridSpan w:val="4"/>
+            <w:shd w:val="clear" w:color="auto" w:fill="auto"/>
+            <w:tcMar>
+              <w:top w:w="100" w:type="dxa"/>
+              <w:left w:w="100" w:type="dxa"/>
+              <w:bottom w:w="100" w:type="dxa"/>
+              <w:right w:w="100" w:type="dxa"/>
+            </w:tcMar>
+          </w:tcPr>
+          <w:p>
+            <w:pPr>
+              <w:spacing w:after="120"/>
+              <w:rPr>
+                <w:b/>
+                <w:color w:val="auto"/>
+                <w:sz w:val="22"/>
+                <w:szCs w:val="22"/>
+              </w:rPr>
+            </w:pPr>
+            <w:r>
+              <w:rPr>
+                <w:b/>
+                <w:color w:val="auto"/>
+                <w:sz w:val="22"/>
+                <w:szCs w:val="22"/>
+              </w:rPr>
+              <w:t>Utente</w:t>
+            </w:r>
+          </w:p>
+          <w:p>
+            <w:pPr>
+              <w:spacing w:after="120"/>
+              <w:rPr>
+                <w:color w:val="auto"/>
+                <w:sz w:val="22"/>
+                <w:szCs w:val="22"/>
+              </w:rPr>
+            </w:pPr>
+            <w:r>
+              <w:rPr>
+                <w:color w:val="auto"/>
+                <w:sz w:val="22"/>
+                <w:szCs w:val="22"/>
+              </w:rPr>
+              <w:t>È interessato ad accedere al sito per usufruire dei suoi servizi.</w:t>
+            </w:r>
+          </w:p>
+        </w:tc>
+      </w:tr>
+      <w:tr>
+        <w:trPr>
+          <w:trHeight w:val="255"/>
+        </w:trPr>
+        <w:tc>
+          <w:tcPr>
+            <w:tcW w:w="2623" w:type="dxa"/>
+            <w:gridSpan w:val="3"/>
+            <w:shd w:val="clear" w:color="auto" w:fill="auto"/>
+            <w:tcMar>
+              <w:top w:w="100" w:type="dxa"/>
+              <w:left w:w="100" w:type="dxa"/>
+              <w:bottom w:w="100" w:type="dxa"/>
+              <w:right w:w="100" w:type="dxa"/>
+            </w:tcMar>
+          </w:tcPr>
+          <w:p>
+            <w:pPr>
+              <w:spacing w:after="120"/>
+              <w:rPr>
+                <w:b/>
+                <w:color w:val="auto"/>
+                <w:sz w:val="22"/>
+                <w:szCs w:val="22"/>
+              </w:rPr>
+            </w:pPr>
+            <w:r>
+              <w:rPr>
+                <w:b/>
+                <w:color w:val="auto"/>
+                <w:sz w:val="22"/>
+                <w:szCs w:val="22"/>
+              </w:rPr>
+              <w:t>Attori secondari</w:t>
+            </w:r>
+          </w:p>
+        </w:tc>
+        <w:tc>
+          <w:tcPr>
+            <w:tcW w:w="6402" w:type="dxa"/>
+            <w:gridSpan w:val="4"/>
+            <w:shd w:val="clear" w:color="auto" w:fill="auto"/>
+            <w:tcMar>
+              <w:top w:w="100" w:type="dxa"/>
+              <w:left w:w="100" w:type="dxa"/>
+              <w:bottom w:w="100" w:type="dxa"/>
+              <w:right w:w="100" w:type="dxa"/>
+            </w:tcMar>
+          </w:tcPr>
+          <w:p>
+            <w:pPr>
+              <w:spacing w:after="120"/>
+              <w:rPr>
+                <w:color w:val="auto"/>
+                <w:sz w:val="22"/>
+                <w:szCs w:val="22"/>
+              </w:rPr>
+            </w:pPr>
+            <w:r>
+              <w:rPr>
+                <w:color w:val="auto"/>
+                <w:sz w:val="22"/>
+                <w:szCs w:val="22"/>
+              </w:rPr>
+              <w:t>NA</w:t>
+            </w:r>
+          </w:p>
+        </w:tc>
+      </w:tr>
+      <w:tr>
+        <w:trPr>
+          <w:trHeight w:val="491"/>
+        </w:trPr>
+        <w:tc>
+          <w:tcPr>
+            <w:tcW w:w="2623" w:type="dxa"/>
+            <w:gridSpan w:val="3"/>
+            <w:shd w:val="clear" w:color="auto" w:fill="auto"/>
+            <w:tcMar>
+              <w:top w:w="100" w:type="dxa"/>
+              <w:left w:w="100" w:type="dxa"/>
+              <w:bottom w:w="100" w:type="dxa"/>
+              <w:right w:w="100" w:type="dxa"/>
+            </w:tcMar>
+          </w:tcPr>
+          <w:p>
+            <w:pPr>
+              <w:spacing w:after="120"/>
+              <w:rPr>
+                <w:b/>
+                <w:color w:val="auto"/>
+                <w:sz w:val="22"/>
+                <w:szCs w:val="22"/>
+              </w:rPr>
+            </w:pPr>
+            <w:r>
+              <w:rPr>
+                <w:b/>
+                <w:color w:val="auto"/>
+                <w:sz w:val="22"/>
+                <w:szCs w:val="22"/>
+              </w:rPr>
+              <w:t>Entry Condition</w:t>
+            </w:r>
+          </w:p>
+        </w:tc>
+        <w:tc>
+          <w:tcPr>
+            <w:tcW w:w="6402" w:type="dxa"/>
+            <w:gridSpan w:val="4"/>
+            <w:shd w:val="clear" w:color="auto" w:fill="auto"/>
+            <w:tcMar>
+              <w:top w:w="100" w:type="dxa"/>
+              <w:left w:w="100" w:type="dxa"/>
+              <w:bottom w:w="100" w:type="dxa"/>
+              <w:right w:w="100" w:type="dxa"/>
+            </w:tcMar>
+          </w:tcPr>
+          <w:p>
+            <w:pPr>
+              <w:numPr>
+                <w:ilvl w:val="0"/>
+                <w:numId w:val="13"/>
+              </w:numPr>
+              <w:pBdr>
+                <w:top w:val="nil"/>
+                <w:left w:val="nil"/>
+                <w:bottom w:val="nil"/>
+                <w:right w:val="nil"/>
+                <w:between w:val="nil"/>
+              </w:pBdr>
+              <w:suppressAutoHyphens w:val="0"/>
+              <w:autoSpaceDN/>
+              <w:spacing w:after="120" w:line="276" w:lineRule="auto"/>
+              <w:contextualSpacing/>
+              <w:textAlignment w:val="auto"/>
+              <w:rPr>
+                <w:color w:val="auto"/>
+                <w:sz w:val="22"/>
+                <w:szCs w:val="22"/>
+              </w:rPr>
+            </w:pPr>
+            <w:r>
+              <w:rPr>
+                <w:color w:val="auto"/>
+                <w:sz w:val="22"/>
+                <w:szCs w:val="22"/>
+              </w:rPr>
+              <w:t>Possedere un account sulla piattaforma.</w:t>
+            </w:r>
+          </w:p>
+          <w:p>
+            <w:pPr>
+              <w:numPr>
+                <w:ilvl w:val="0"/>
+                <w:numId w:val="13"/>
+              </w:numPr>
+              <w:pBdr>
+                <w:top w:val="nil"/>
+                <w:left w:val="nil"/>
+                <w:bottom w:val="nil"/>
+                <w:right w:val="nil"/>
+                <w:between w:val="nil"/>
+              </w:pBdr>
+              <w:suppressAutoHyphens w:val="0"/>
+              <w:autoSpaceDN/>
+              <w:spacing w:after="120" w:line="276" w:lineRule="auto"/>
+              <w:contextualSpacing/>
+              <w:textAlignment w:val="auto"/>
+              <w:rPr>
+                <w:color w:val="auto"/>
+                <w:sz w:val="22"/>
+                <w:szCs w:val="22"/>
+              </w:rPr>
+            </w:pPr>
+            <w:r>
+              <w:rPr>
+                <w:color w:val="auto"/>
+                <w:sz w:val="22"/>
+                <w:szCs w:val="22"/>
+              </w:rPr>
+              <w:t>Visualizzare il comando per accedere.</w:t>
+            </w:r>
+          </w:p>
+        </w:tc>
+      </w:tr>
+      <w:tr>
+        <w:trPr>
+          <w:trHeight w:val="601"/>
+        </w:trPr>
+        <w:tc>
+          <w:tcPr>
+            <w:tcW w:w="2623" w:type="dxa"/>
+            <w:gridSpan w:val="3"/>
+            <w:shd w:val="clear" w:color="auto" w:fill="auto"/>
+            <w:tcMar>
+              <w:top w:w="100" w:type="dxa"/>
+              <w:left w:w="100" w:type="dxa"/>
+              <w:bottom w:w="100" w:type="dxa"/>
+              <w:right w:w="100" w:type="dxa"/>
+            </w:tcMar>
+          </w:tcPr>
+          <w:p>
+            <w:pPr>
+              <w:spacing w:after="120"/>
+              <w:rPr>
+                <w:b/>
+                <w:color w:val="auto"/>
+                <w:sz w:val="22"/>
+                <w:szCs w:val="22"/>
+              </w:rPr>
+            </w:pPr>
+            <w:r>
+              <w:rPr>
+                <w:b/>
+                <w:color w:val="auto"/>
+                <w:sz w:val="22"/>
+                <w:szCs w:val="22"/>
+              </w:rPr>
+              <w:t>Exit condition</w:t>
+            </w:r>
+          </w:p>
+          <w:p>
+            <w:pPr>
+              <w:spacing w:after="120"/>
+              <w:rPr>
+                <w:color w:val="auto"/>
+                <w:sz w:val="22"/>
+                <w:szCs w:val="22"/>
+              </w:rPr>
+            </w:pPr>
+            <w:r>
+              <w:rPr>
+                <w:color w:val="auto"/>
+                <w:sz w:val="22"/>
+                <w:szCs w:val="22"/>
+              </w:rPr>
+              <w:t xml:space="preserve">                   </w:t>
+            </w:r>
+            <w:r>
+              <w:rPr>
+                <w:color w:val="auto"/>
+                <w:sz w:val="22"/>
+                <w:szCs w:val="22"/>
+              </w:rPr>
+              <w:tab/>
+              <w:t>On success</w:t>
+            </w:r>
+          </w:p>
+        </w:tc>
+        <w:tc>
+          <w:tcPr>
+            <w:tcW w:w="6402" w:type="dxa"/>
+            <w:gridSpan w:val="4"/>
+            <w:shd w:val="clear" w:color="auto" w:fill="auto"/>
+            <w:tcMar>
+              <w:top w:w="100" w:type="dxa"/>
+              <w:left w:w="100" w:type="dxa"/>
+              <w:bottom w:w="100" w:type="dxa"/>
+              <w:right w:w="100" w:type="dxa"/>
+            </w:tcMar>
+          </w:tcPr>
+          <w:p>
+            <w:pPr>
+              <w:spacing w:after="120"/>
+              <w:rPr>
+                <w:color w:val="auto"/>
+                <w:sz w:val="22"/>
+                <w:szCs w:val="22"/>
+              </w:rPr>
+            </w:pPr>
+            <w:r>
+              <w:rPr>
+                <w:color w:val="auto"/>
+                <w:sz w:val="22"/>
+                <w:szCs w:val="22"/>
+              </w:rPr>
+              <w:t>L’utente effettua l’accesso e usufruisce dei sui servizi.</w:t>
+            </w:r>
+          </w:p>
+        </w:tc>
+      </w:tr>
+      <w:tr>
+        <w:trPr>
+          <w:trHeight w:val="459"/>
+        </w:trPr>
+        <w:tc>
+          <w:tcPr>
+            <w:tcW w:w="2623" w:type="dxa"/>
+            <w:gridSpan w:val="3"/>
+            <w:shd w:val="clear" w:color="auto" w:fill="auto"/>
+            <w:tcMar>
+              <w:top w:w="100" w:type="dxa"/>
+              <w:left w:w="100" w:type="dxa"/>
+              <w:bottom w:w="100" w:type="dxa"/>
+              <w:right w:w="100" w:type="dxa"/>
+            </w:tcMar>
+          </w:tcPr>
+          <w:p>
+            <w:pPr>
+              <w:spacing w:after="120"/>
+              <w:rPr>
+                <w:b/>
+                <w:color w:val="auto"/>
+                <w:sz w:val="22"/>
+                <w:szCs w:val="22"/>
+              </w:rPr>
+            </w:pPr>
+            <w:r>
+              <w:rPr>
+                <w:b/>
+                <w:color w:val="auto"/>
+                <w:sz w:val="22"/>
+                <w:szCs w:val="22"/>
+              </w:rPr>
+              <w:t>Exit condition</w:t>
+            </w:r>
+          </w:p>
+          <w:p>
+            <w:pPr>
+              <w:spacing w:after="120"/>
+              <w:rPr>
+                <w:color w:val="auto"/>
+                <w:sz w:val="22"/>
+                <w:szCs w:val="22"/>
+              </w:rPr>
+            </w:pPr>
+            <w:r>
+              <w:rPr>
+                <w:color w:val="auto"/>
+                <w:sz w:val="22"/>
+                <w:szCs w:val="22"/>
+              </w:rPr>
+              <w:t xml:space="preserve">                   </w:t>
+            </w:r>
+            <w:r>
+              <w:rPr>
+                <w:color w:val="auto"/>
+                <w:sz w:val="22"/>
+                <w:szCs w:val="22"/>
+              </w:rPr>
+              <w:tab/>
+              <w:t>On failure</w:t>
+            </w:r>
+          </w:p>
+        </w:tc>
+        <w:tc>
+          <w:tcPr>
+            <w:tcW w:w="6402" w:type="dxa"/>
+            <w:gridSpan w:val="4"/>
+            <w:shd w:val="clear" w:color="auto" w:fill="auto"/>
+            <w:tcMar>
+              <w:top w:w="100" w:type="dxa"/>
+              <w:left w:w="100" w:type="dxa"/>
+              <w:bottom w:w="100" w:type="dxa"/>
+              <w:right w:w="100" w:type="dxa"/>
+            </w:tcMar>
+          </w:tcPr>
+          <w:p>
+            <w:pPr>
+              <w:spacing w:after="120"/>
+              <w:rPr>
+                <w:color w:val="auto"/>
+                <w:sz w:val="22"/>
+                <w:szCs w:val="22"/>
+              </w:rPr>
+            </w:pPr>
+            <w:r>
+              <w:rPr>
+                <w:color w:val="auto"/>
+                <w:sz w:val="22"/>
+                <w:szCs w:val="22"/>
+              </w:rPr>
+              <w:t>L’utente non esegue l’accesso</w:t>
+            </w:r>
+          </w:p>
+        </w:tc>
+      </w:tr>
+      <w:tr>
+        <w:trPr>
+          <w:trHeight w:val="148"/>
+        </w:trPr>
+        <w:tc>
+          <w:tcPr>
+            <w:tcW w:w="2623" w:type="dxa"/>
+            <w:gridSpan w:val="3"/>
+            <w:shd w:val="clear" w:color="auto" w:fill="auto"/>
+            <w:tcMar>
+              <w:top w:w="100" w:type="dxa"/>
+              <w:left w:w="100" w:type="dxa"/>
+              <w:bottom w:w="100" w:type="dxa"/>
+              <w:right w:w="100" w:type="dxa"/>
+            </w:tcMar>
+          </w:tcPr>
+          <w:p>
+            <w:pPr>
+              <w:spacing w:after="120"/>
+              <w:rPr>
+                <w:b/>
+                <w:color w:val="auto"/>
+                <w:sz w:val="22"/>
+                <w:szCs w:val="22"/>
+              </w:rPr>
+            </w:pPr>
+            <w:r>
+              <w:rPr>
+                <w:b/>
+                <w:color w:val="auto"/>
+                <w:sz w:val="22"/>
+                <w:szCs w:val="22"/>
+              </w:rPr>
+              <w:t xml:space="preserve">Rilevanza/User </w:t>
+            </w:r>
+            <w:proofErr w:type="spellStart"/>
+            <w:r>
+              <w:rPr>
+                <w:b/>
+                <w:color w:val="auto"/>
+                <w:sz w:val="22"/>
+                <w:szCs w:val="22"/>
+              </w:rPr>
+              <w:t>Priority</w:t>
+            </w:r>
+            <w:proofErr w:type="spellEnd"/>
+          </w:p>
+        </w:tc>
+        <w:tc>
+          <w:tcPr>
+            <w:tcW w:w="6402" w:type="dxa"/>
+            <w:gridSpan w:val="4"/>
+            <w:shd w:val="clear" w:color="auto" w:fill="auto"/>
+            <w:tcMar>
+              <w:top w:w="100" w:type="dxa"/>
+              <w:left w:w="100" w:type="dxa"/>
+              <w:bottom w:w="100" w:type="dxa"/>
+              <w:right w:w="100" w:type="dxa"/>
+            </w:tcMar>
+          </w:tcPr>
+          <w:p>
+            <w:pPr>
+              <w:spacing w:after="120"/>
+              <w:rPr>
+                <w:color w:val="auto"/>
+                <w:sz w:val="22"/>
+                <w:szCs w:val="22"/>
+              </w:rPr>
+            </w:pPr>
+            <w:r>
+              <w:rPr>
+                <w:color w:val="auto"/>
+                <w:sz w:val="22"/>
+                <w:szCs w:val="22"/>
+              </w:rPr>
+              <w:t>Alta</w:t>
+            </w:r>
+          </w:p>
+        </w:tc>
+      </w:tr>
+      <w:tr>
+        <w:trPr>
+          <w:trHeight w:val="100"/>
+        </w:trPr>
+        <w:tc>
+          <w:tcPr>
+            <w:tcW w:w="2623" w:type="dxa"/>
+            <w:gridSpan w:val="3"/>
+            <w:shd w:val="clear" w:color="auto" w:fill="auto"/>
+            <w:tcMar>
+              <w:top w:w="100" w:type="dxa"/>
+              <w:left w:w="100" w:type="dxa"/>
+              <w:bottom w:w="100" w:type="dxa"/>
+              <w:right w:w="100" w:type="dxa"/>
+            </w:tcMar>
+          </w:tcPr>
+          <w:p>
+            <w:pPr>
+              <w:spacing w:after="120"/>
+              <w:rPr>
+                <w:b/>
+                <w:color w:val="auto"/>
+                <w:sz w:val="22"/>
+                <w:szCs w:val="22"/>
+              </w:rPr>
+            </w:pPr>
+            <w:r>
+              <w:rPr>
+                <w:b/>
+                <w:color w:val="auto"/>
+                <w:sz w:val="22"/>
+                <w:szCs w:val="22"/>
+              </w:rPr>
+              <w:lastRenderedPageBreak/>
+              <w:t>Frequenza stimata</w:t>
+            </w:r>
+          </w:p>
+        </w:tc>
+        <w:tc>
+          <w:tcPr>
+            <w:tcW w:w="6402" w:type="dxa"/>
+            <w:gridSpan w:val="4"/>
+            <w:shd w:val="clear" w:color="auto" w:fill="auto"/>
+            <w:tcMar>
+              <w:top w:w="100" w:type="dxa"/>
+              <w:left w:w="100" w:type="dxa"/>
+              <w:bottom w:w="100" w:type="dxa"/>
+              <w:right w:w="100" w:type="dxa"/>
+            </w:tcMar>
+          </w:tcPr>
+          <w:p>
+            <w:pPr>
+              <w:spacing w:after="120"/>
+              <w:rPr>
+                <w:color w:val="auto"/>
+                <w:sz w:val="22"/>
+                <w:szCs w:val="22"/>
+              </w:rPr>
+            </w:pPr>
+            <w:r>
+              <w:rPr>
+                <w:color w:val="auto"/>
+                <w:sz w:val="22"/>
+                <w:szCs w:val="22"/>
+              </w:rPr>
+              <w:t>20/giorno</w:t>
+            </w:r>
+          </w:p>
+        </w:tc>
+      </w:tr>
+      <w:tr>
+        <w:trPr>
+          <w:trHeight w:val="208"/>
+        </w:trPr>
+        <w:tc>
+          <w:tcPr>
+            <w:tcW w:w="2623" w:type="dxa"/>
+            <w:gridSpan w:val="3"/>
+            <w:shd w:val="clear" w:color="auto" w:fill="auto"/>
+            <w:tcMar>
+              <w:top w:w="100" w:type="dxa"/>
+              <w:left w:w="100" w:type="dxa"/>
+              <w:bottom w:w="100" w:type="dxa"/>
+              <w:right w:w="100" w:type="dxa"/>
+            </w:tcMar>
+          </w:tcPr>
+          <w:p>
+            <w:pPr>
+              <w:spacing w:after="120"/>
+              <w:rPr>
+                <w:b/>
+                <w:color w:val="auto"/>
+                <w:sz w:val="22"/>
+                <w:szCs w:val="22"/>
+              </w:rPr>
+            </w:pPr>
+            <w:r>
+              <w:rPr>
+                <w:b/>
+                <w:color w:val="auto"/>
+                <w:sz w:val="22"/>
+                <w:szCs w:val="22"/>
+              </w:rPr>
+              <w:t>Extension point</w:t>
+            </w:r>
+          </w:p>
+        </w:tc>
+        <w:tc>
+          <w:tcPr>
+            <w:tcW w:w="6402" w:type="dxa"/>
+            <w:gridSpan w:val="4"/>
+            <w:shd w:val="clear" w:color="auto" w:fill="auto"/>
+            <w:tcMar>
+              <w:top w:w="100" w:type="dxa"/>
+              <w:left w:w="100" w:type="dxa"/>
+              <w:bottom w:w="100" w:type="dxa"/>
+              <w:right w:w="100" w:type="dxa"/>
+            </w:tcMar>
+          </w:tcPr>
+          <w:p>
+            <w:pPr>
+              <w:spacing w:after="120"/>
+              <w:rPr>
+                <w:color w:val="auto"/>
+                <w:sz w:val="22"/>
+                <w:szCs w:val="22"/>
+              </w:rPr>
+            </w:pPr>
+            <w:r>
+              <w:rPr>
+                <w:color w:val="auto"/>
+                <w:sz w:val="22"/>
+                <w:szCs w:val="22"/>
+              </w:rPr>
+              <w:t>NA</w:t>
+            </w:r>
+          </w:p>
+        </w:tc>
+      </w:tr>
+      <w:tr>
+        <w:trPr>
+          <w:trHeight w:val="146"/>
+        </w:trPr>
+        <w:tc>
+          <w:tcPr>
+            <w:tcW w:w="2623" w:type="dxa"/>
+            <w:gridSpan w:val="3"/>
+            <w:shd w:val="clear" w:color="auto" w:fill="auto"/>
+            <w:tcMar>
+              <w:top w:w="100" w:type="dxa"/>
+              <w:left w:w="100" w:type="dxa"/>
+              <w:bottom w:w="100" w:type="dxa"/>
+              <w:right w:w="100" w:type="dxa"/>
+            </w:tcMar>
+          </w:tcPr>
+          <w:p>
+            <w:pPr>
+              <w:spacing w:after="120"/>
+              <w:rPr>
+                <w:b/>
+                <w:color w:val="auto"/>
+                <w:sz w:val="22"/>
+                <w:szCs w:val="22"/>
+              </w:rPr>
+            </w:pPr>
+            <w:proofErr w:type="spellStart"/>
+            <w:r>
+              <w:rPr>
+                <w:b/>
+                <w:color w:val="auto"/>
+                <w:sz w:val="22"/>
+                <w:szCs w:val="22"/>
+              </w:rPr>
+              <w:t>Generalization</w:t>
+            </w:r>
+            <w:proofErr w:type="spellEnd"/>
+            <w:r>
+              <w:rPr>
+                <w:b/>
+                <w:color w:val="auto"/>
+                <w:sz w:val="22"/>
+                <w:szCs w:val="22"/>
+              </w:rPr>
+              <w:t xml:space="preserve"> of</w:t>
+            </w:r>
+          </w:p>
+        </w:tc>
+        <w:tc>
+          <w:tcPr>
+            <w:tcW w:w="6402" w:type="dxa"/>
+            <w:gridSpan w:val="4"/>
+            <w:shd w:val="clear" w:color="auto" w:fill="auto"/>
+            <w:tcMar>
+              <w:top w:w="100" w:type="dxa"/>
+              <w:left w:w="100" w:type="dxa"/>
+              <w:bottom w:w="100" w:type="dxa"/>
+              <w:right w:w="100" w:type="dxa"/>
+            </w:tcMar>
+          </w:tcPr>
+          <w:p>
+            <w:pPr>
+              <w:spacing w:after="120"/>
+              <w:rPr>
+                <w:color w:val="auto"/>
+                <w:sz w:val="22"/>
+                <w:szCs w:val="22"/>
+              </w:rPr>
+            </w:pPr>
+            <w:r>
+              <w:rPr>
+                <w:color w:val="auto"/>
+                <w:sz w:val="22"/>
+                <w:szCs w:val="22"/>
+              </w:rPr>
+              <w:t>NA</w:t>
+            </w:r>
+          </w:p>
+        </w:tc>
+      </w:tr>
+      <w:tr>
+        <w:trPr>
+          <w:trHeight w:val="253"/>
+        </w:trPr>
+        <w:tc>
+          <w:tcPr>
+            <w:tcW w:w="9025" w:type="dxa"/>
+            <w:gridSpan w:val="7"/>
+            <w:shd w:val="clear" w:color="auto" w:fill="auto"/>
+            <w:tcMar>
+              <w:top w:w="100" w:type="dxa"/>
+              <w:left w:w="100" w:type="dxa"/>
+              <w:bottom w:w="100" w:type="dxa"/>
+              <w:right w:w="100" w:type="dxa"/>
+            </w:tcMar>
+          </w:tcPr>
+          <w:p>
+            <w:pPr>
+              <w:spacing w:after="120"/>
+              <w:jc w:val="center"/>
+              <w:rPr>
+                <w:b/>
+                <w:color w:val="auto"/>
+                <w:sz w:val="22"/>
+                <w:szCs w:val="22"/>
+              </w:rPr>
+            </w:pPr>
+            <w:r>
+              <w:rPr>
+                <w:b/>
+                <w:color w:val="auto"/>
+                <w:sz w:val="22"/>
+                <w:szCs w:val="22"/>
+              </w:rPr>
+              <w:t>Flusso di Eventi Principale/</w:t>
+            </w:r>
+            <w:proofErr w:type="spellStart"/>
+            <w:r>
+              <w:rPr>
+                <w:b/>
+                <w:color w:val="auto"/>
+                <w:sz w:val="22"/>
+                <w:szCs w:val="22"/>
+              </w:rPr>
+              <w:t>Main</w:t>
+            </w:r>
+            <w:proofErr w:type="spellEnd"/>
+            <w:r>
+              <w:rPr>
+                <w:b/>
+                <w:color w:val="auto"/>
+                <w:sz w:val="22"/>
+                <w:szCs w:val="22"/>
+              </w:rPr>
+              <w:t xml:space="preserve"> Scenario</w:t>
+            </w:r>
+          </w:p>
+        </w:tc>
+      </w:tr>
+      <w:tr>
+        <w:trPr>
+          <w:trHeight w:val="440"/>
+        </w:trPr>
+        <w:tc>
+          <w:tcPr>
+            <w:tcW w:w="492" w:type="dxa"/>
+            <w:shd w:val="clear" w:color="auto" w:fill="auto"/>
+            <w:tcMar>
+              <w:top w:w="100" w:type="dxa"/>
+              <w:left w:w="100" w:type="dxa"/>
+              <w:bottom w:w="100" w:type="dxa"/>
+              <w:right w:w="100" w:type="dxa"/>
+            </w:tcMar>
+          </w:tcPr>
+          <w:p>
+            <w:pPr>
+              <w:spacing w:after="120"/>
+              <w:rPr>
+                <w:color w:val="auto"/>
+                <w:sz w:val="22"/>
+                <w:szCs w:val="22"/>
+              </w:rPr>
+            </w:pPr>
+            <w:r>
+              <w:rPr>
+                <w:color w:val="auto"/>
+                <w:sz w:val="22"/>
+                <w:szCs w:val="22"/>
+              </w:rPr>
+              <w:t>1</w:t>
+            </w:r>
+          </w:p>
+        </w:tc>
+        <w:tc>
+          <w:tcPr>
+            <w:tcW w:w="2131" w:type="dxa"/>
+            <w:gridSpan w:val="2"/>
+            <w:shd w:val="clear" w:color="auto" w:fill="auto"/>
+            <w:tcMar>
+              <w:top w:w="100" w:type="dxa"/>
+              <w:left w:w="100" w:type="dxa"/>
+              <w:bottom w:w="100" w:type="dxa"/>
+              <w:right w:w="100" w:type="dxa"/>
+            </w:tcMar>
+          </w:tcPr>
+          <w:p>
+            <w:pPr>
+              <w:spacing w:after="120"/>
+              <w:ind w:left="40"/>
+              <w:rPr>
+                <w:color w:val="auto"/>
+                <w:sz w:val="22"/>
+                <w:szCs w:val="22"/>
+              </w:rPr>
+            </w:pPr>
+            <w:r>
+              <w:rPr>
+                <w:color w:val="auto"/>
+                <w:sz w:val="22"/>
+                <w:szCs w:val="22"/>
+              </w:rPr>
+              <w:t>Utente:</w:t>
+            </w:r>
+          </w:p>
+        </w:tc>
+        <w:tc>
+          <w:tcPr>
+            <w:tcW w:w="6402" w:type="dxa"/>
+            <w:gridSpan w:val="4"/>
+            <w:shd w:val="clear" w:color="auto" w:fill="auto"/>
+            <w:tcMar>
+              <w:top w:w="100" w:type="dxa"/>
+              <w:left w:w="100" w:type="dxa"/>
+              <w:bottom w:w="100" w:type="dxa"/>
+              <w:right w:w="100" w:type="dxa"/>
+            </w:tcMar>
+          </w:tcPr>
+          <w:p>
+            <w:pPr>
+              <w:spacing w:after="120"/>
+              <w:ind w:left="40"/>
+              <w:rPr>
+                <w:color w:val="auto"/>
+                <w:sz w:val="22"/>
+                <w:szCs w:val="22"/>
+              </w:rPr>
+            </w:pPr>
+            <w:r>
+              <w:rPr>
+                <w:color w:val="auto"/>
+                <w:sz w:val="22"/>
+                <w:szCs w:val="22"/>
+              </w:rPr>
+              <w:t>Si collega alla piattaforma e va alla sezione dedicata al login.</w:t>
+            </w:r>
+          </w:p>
+        </w:tc>
+      </w:tr>
+      <w:tr>
+        <w:trPr>
+          <w:trHeight w:val="1731"/>
+        </w:trPr>
+        <w:tc>
+          <w:tcPr>
+            <w:tcW w:w="492" w:type="dxa"/>
+            <w:shd w:val="clear" w:color="auto" w:fill="auto"/>
+            <w:tcMar>
+              <w:top w:w="100" w:type="dxa"/>
+              <w:left w:w="100" w:type="dxa"/>
+              <w:bottom w:w="100" w:type="dxa"/>
+              <w:right w:w="100" w:type="dxa"/>
+            </w:tcMar>
+          </w:tcPr>
+          <w:p>
+            <w:pPr>
+              <w:spacing w:after="120"/>
+              <w:rPr>
+                <w:color w:val="auto"/>
+                <w:sz w:val="22"/>
+                <w:szCs w:val="22"/>
+              </w:rPr>
+            </w:pPr>
+            <w:r>
+              <w:rPr>
+                <w:color w:val="auto"/>
+                <w:sz w:val="22"/>
+                <w:szCs w:val="22"/>
+              </w:rPr>
+              <w:t>2</w:t>
+            </w:r>
+          </w:p>
+        </w:tc>
+        <w:tc>
+          <w:tcPr>
+            <w:tcW w:w="2131" w:type="dxa"/>
+            <w:gridSpan w:val="2"/>
+            <w:shd w:val="clear" w:color="auto" w:fill="auto"/>
+            <w:tcMar>
+              <w:top w:w="100" w:type="dxa"/>
+              <w:left w:w="100" w:type="dxa"/>
+              <w:bottom w:w="100" w:type="dxa"/>
+              <w:right w:w="100" w:type="dxa"/>
+            </w:tcMar>
+          </w:tcPr>
+          <w:p>
+            <w:pPr>
+              <w:spacing w:after="120"/>
+              <w:ind w:left="40"/>
+              <w:rPr>
+                <w:color w:val="auto"/>
+                <w:sz w:val="22"/>
+                <w:szCs w:val="22"/>
+              </w:rPr>
+            </w:pPr>
+            <w:r>
+              <w:rPr>
+                <w:color w:val="auto"/>
+                <w:sz w:val="22"/>
+                <w:szCs w:val="22"/>
+              </w:rPr>
+              <w:t>Sistema:</w:t>
+            </w:r>
+          </w:p>
+        </w:tc>
+        <w:tc>
+          <w:tcPr>
+            <w:tcW w:w="6402" w:type="dxa"/>
+            <w:gridSpan w:val="4"/>
+            <w:shd w:val="clear" w:color="auto" w:fill="auto"/>
+            <w:tcMar>
+              <w:top w:w="100" w:type="dxa"/>
+              <w:left w:w="100" w:type="dxa"/>
+              <w:bottom w:w="100" w:type="dxa"/>
+              <w:right w:w="100" w:type="dxa"/>
+            </w:tcMar>
+          </w:tcPr>
+          <w:p>
+            <w:pPr>
+              <w:spacing w:after="120"/>
+              <w:ind w:left="40"/>
+              <w:rPr>
+                <w:color w:val="auto"/>
+                <w:sz w:val="22"/>
+                <w:szCs w:val="22"/>
+              </w:rPr>
+            </w:pPr>
+            <w:r>
+              <w:rPr>
+                <w:color w:val="auto"/>
+                <w:sz w:val="22"/>
+                <w:szCs w:val="22"/>
+              </w:rPr>
+              <w:t xml:space="preserve">Mostra una </w:t>
+            </w:r>
+            <w:proofErr w:type="spellStart"/>
+            <w:r>
+              <w:rPr>
+                <w:color w:val="auto"/>
+                <w:sz w:val="22"/>
+                <w:szCs w:val="22"/>
+              </w:rPr>
+              <w:t>form</w:t>
+            </w:r>
+            <w:proofErr w:type="spellEnd"/>
+            <w:r>
+              <w:rPr>
+                <w:color w:val="auto"/>
+                <w:sz w:val="22"/>
+                <w:szCs w:val="22"/>
+              </w:rPr>
+              <w:t xml:space="preserve"> che richiede l’inserimento di:</w:t>
+            </w:r>
+          </w:p>
+          <w:p>
+            <w:pPr>
+              <w:numPr>
+                <w:ilvl w:val="0"/>
+                <w:numId w:val="12"/>
+              </w:numPr>
+              <w:pBdr>
+                <w:top w:val="nil"/>
+                <w:left w:val="nil"/>
+                <w:bottom w:val="nil"/>
+                <w:right w:val="nil"/>
+                <w:between w:val="nil"/>
+              </w:pBdr>
+              <w:suppressAutoHyphens w:val="0"/>
+              <w:autoSpaceDN/>
+              <w:spacing w:after="120" w:line="276" w:lineRule="auto"/>
+              <w:contextualSpacing/>
+              <w:textAlignment w:val="auto"/>
+              <w:rPr>
+                <w:color w:val="auto"/>
+                <w:sz w:val="22"/>
+                <w:szCs w:val="22"/>
+              </w:rPr>
+            </w:pPr>
+            <w:r>
+              <w:rPr>
+                <w:color w:val="auto"/>
+                <w:sz w:val="22"/>
+                <w:szCs w:val="22"/>
+              </w:rPr>
+              <w:t>E-mail Universitaria/Username</w:t>
+            </w:r>
+            <w:r>
+              <w:rPr>
+                <w:color w:val="auto"/>
+                <w:sz w:val="22"/>
+                <w:szCs w:val="22"/>
+              </w:rPr>
+              <w:t>, campo alfanumerico di 64 caratteri;</w:t>
+            </w:r>
+          </w:p>
+          <w:p>
+            <w:pPr>
+              <w:numPr>
+                <w:ilvl w:val="0"/>
+                <w:numId w:val="12"/>
+              </w:numPr>
+              <w:pBdr>
+                <w:top w:val="nil"/>
+                <w:left w:val="nil"/>
+                <w:bottom w:val="nil"/>
+                <w:right w:val="nil"/>
+                <w:between w:val="nil"/>
+              </w:pBdr>
+              <w:suppressAutoHyphens w:val="0"/>
+              <w:autoSpaceDN/>
+              <w:spacing w:after="120" w:line="276" w:lineRule="auto"/>
+              <w:contextualSpacing/>
+              <w:textAlignment w:val="auto"/>
+              <w:rPr>
+                <w:color w:val="auto"/>
+                <w:sz w:val="22"/>
+                <w:szCs w:val="22"/>
+              </w:rPr>
+            </w:pPr>
+            <w:r>
+              <w:rPr>
+                <w:color w:val="auto"/>
+                <w:sz w:val="22"/>
+                <w:szCs w:val="22"/>
+              </w:rPr>
+              <w:t>Password</w:t>
+            </w:r>
+            <w:r>
+              <w:rPr>
+                <w:color w:val="auto"/>
+                <w:sz w:val="22"/>
+                <w:szCs w:val="22"/>
+              </w:rPr>
+              <w:t>, campo alfanumerico di 128 caratteri.</w:t>
+            </w:r>
+          </w:p>
+          <w:p>
+            <w:pPr>
+              <w:spacing w:after="120"/>
+              <w:rPr>
+                <w:color w:val="auto"/>
+                <w:sz w:val="22"/>
+                <w:szCs w:val="22"/>
+              </w:rPr>
+            </w:pPr>
+            <w:r>
+              <w:rPr>
+                <w:color w:val="auto"/>
+                <w:sz w:val="22"/>
+                <w:szCs w:val="22"/>
+              </w:rPr>
+              <w:t>Tutti i campi sono obbligatori.</w:t>
+            </w:r>
+          </w:p>
+        </w:tc>
+      </w:tr>
+      <w:tr>
+        <w:trPr>
+          <w:trHeight w:val="252"/>
+        </w:trPr>
+        <w:tc>
+          <w:tcPr>
+            <w:tcW w:w="492" w:type="dxa"/>
+            <w:shd w:val="clear" w:color="auto" w:fill="auto"/>
+            <w:tcMar>
+              <w:top w:w="100" w:type="dxa"/>
+              <w:left w:w="100" w:type="dxa"/>
+              <w:bottom w:w="100" w:type="dxa"/>
+              <w:right w:w="100" w:type="dxa"/>
+            </w:tcMar>
+          </w:tcPr>
+          <w:p>
+            <w:pPr>
+              <w:spacing w:after="120"/>
+              <w:rPr>
+                <w:color w:val="auto"/>
+                <w:sz w:val="22"/>
+                <w:szCs w:val="22"/>
+              </w:rPr>
+            </w:pPr>
+            <w:r>
+              <w:rPr>
+                <w:color w:val="auto"/>
+                <w:sz w:val="22"/>
+                <w:szCs w:val="22"/>
+              </w:rPr>
+              <w:t>3</w:t>
+            </w:r>
+          </w:p>
+        </w:tc>
+        <w:tc>
+          <w:tcPr>
+            <w:tcW w:w="2131" w:type="dxa"/>
+            <w:gridSpan w:val="2"/>
+            <w:shd w:val="clear" w:color="auto" w:fill="auto"/>
+            <w:tcMar>
+              <w:top w:w="100" w:type="dxa"/>
+              <w:left w:w="100" w:type="dxa"/>
+              <w:bottom w:w="100" w:type="dxa"/>
+              <w:right w:w="100" w:type="dxa"/>
+            </w:tcMar>
+          </w:tcPr>
+          <w:p>
+            <w:pPr>
+              <w:spacing w:after="120"/>
+              <w:ind w:left="40"/>
+              <w:rPr>
+                <w:color w:val="auto"/>
+                <w:sz w:val="22"/>
+                <w:szCs w:val="22"/>
+              </w:rPr>
+            </w:pPr>
+            <w:r>
+              <w:rPr>
+                <w:color w:val="auto"/>
+                <w:sz w:val="22"/>
+                <w:szCs w:val="22"/>
+              </w:rPr>
+              <w:t>Utente:</w:t>
+            </w:r>
+          </w:p>
+        </w:tc>
+        <w:tc>
+          <w:tcPr>
+            <w:tcW w:w="6402" w:type="dxa"/>
+            <w:gridSpan w:val="4"/>
+            <w:shd w:val="clear" w:color="auto" w:fill="auto"/>
+            <w:tcMar>
+              <w:top w:w="100" w:type="dxa"/>
+              <w:left w:w="100" w:type="dxa"/>
+              <w:bottom w:w="100" w:type="dxa"/>
+              <w:right w:w="100" w:type="dxa"/>
+            </w:tcMar>
+          </w:tcPr>
+          <w:p>
+            <w:pPr>
+              <w:spacing w:after="120"/>
+              <w:rPr>
+                <w:color w:val="auto"/>
+                <w:sz w:val="22"/>
+                <w:szCs w:val="22"/>
+              </w:rPr>
+            </w:pPr>
+            <w:r>
+              <w:rPr>
+                <w:color w:val="auto"/>
+                <w:sz w:val="22"/>
+                <w:szCs w:val="22"/>
+              </w:rPr>
+              <w:t xml:space="preserve">Riempie tutti i campi e sottomette il </w:t>
+            </w:r>
+            <w:proofErr w:type="spellStart"/>
+            <w:r>
+              <w:rPr>
+                <w:color w:val="auto"/>
+                <w:sz w:val="22"/>
+                <w:szCs w:val="22"/>
+              </w:rPr>
+              <w:t>form</w:t>
+            </w:r>
+            <w:proofErr w:type="spellEnd"/>
+            <w:r>
+              <w:rPr>
+                <w:color w:val="auto"/>
+                <w:sz w:val="22"/>
+                <w:szCs w:val="22"/>
+              </w:rPr>
+              <w:t>.</w:t>
+            </w:r>
+          </w:p>
+        </w:tc>
+      </w:tr>
+      <w:tr>
+        <w:trPr>
+          <w:trHeight w:val="455"/>
+        </w:trPr>
+        <w:tc>
+          <w:tcPr>
+            <w:tcW w:w="492" w:type="dxa"/>
+            <w:shd w:val="clear" w:color="auto" w:fill="auto"/>
+            <w:tcMar>
+              <w:top w:w="100" w:type="dxa"/>
+              <w:left w:w="100" w:type="dxa"/>
+              <w:bottom w:w="100" w:type="dxa"/>
+              <w:right w:w="100" w:type="dxa"/>
+            </w:tcMar>
+          </w:tcPr>
+          <w:p>
+            <w:pPr>
+              <w:spacing w:after="120"/>
+              <w:rPr>
+                <w:color w:val="auto"/>
+                <w:sz w:val="22"/>
+                <w:szCs w:val="22"/>
+              </w:rPr>
+            </w:pPr>
+            <w:r>
+              <w:rPr>
+                <w:color w:val="auto"/>
+                <w:sz w:val="22"/>
+                <w:szCs w:val="22"/>
+              </w:rPr>
+              <w:t>4</w:t>
+            </w:r>
+          </w:p>
+        </w:tc>
+        <w:tc>
+          <w:tcPr>
+            <w:tcW w:w="2131" w:type="dxa"/>
+            <w:gridSpan w:val="2"/>
+            <w:shd w:val="clear" w:color="auto" w:fill="auto"/>
+            <w:tcMar>
+              <w:top w:w="100" w:type="dxa"/>
+              <w:left w:w="100" w:type="dxa"/>
+              <w:bottom w:w="100" w:type="dxa"/>
+              <w:right w:w="100" w:type="dxa"/>
+            </w:tcMar>
+          </w:tcPr>
+          <w:p>
+            <w:pPr>
+              <w:spacing w:after="120"/>
+              <w:ind w:left="40"/>
+              <w:rPr>
+                <w:color w:val="auto"/>
+                <w:sz w:val="22"/>
+                <w:szCs w:val="22"/>
+              </w:rPr>
+            </w:pPr>
+            <w:r>
+              <w:rPr>
+                <w:color w:val="auto"/>
+                <w:sz w:val="22"/>
+                <w:szCs w:val="22"/>
+              </w:rPr>
+              <w:t>Sistema:</w:t>
+            </w:r>
+          </w:p>
+        </w:tc>
+        <w:tc>
+          <w:tcPr>
+            <w:tcW w:w="6402" w:type="dxa"/>
+            <w:gridSpan w:val="4"/>
+            <w:shd w:val="clear" w:color="auto" w:fill="auto"/>
+            <w:tcMar>
+              <w:top w:w="100" w:type="dxa"/>
+              <w:left w:w="100" w:type="dxa"/>
+              <w:bottom w:w="100" w:type="dxa"/>
+              <w:right w:w="100" w:type="dxa"/>
+            </w:tcMar>
+          </w:tcPr>
+          <w:p>
+            <w:pPr>
+              <w:spacing w:after="120"/>
+              <w:rPr>
+                <w:color w:val="auto"/>
+                <w:sz w:val="22"/>
+                <w:szCs w:val="22"/>
+              </w:rPr>
+            </w:pPr>
+            <w:r>
+              <w:rPr>
+                <w:color w:val="auto"/>
+                <w:sz w:val="22"/>
+                <w:szCs w:val="22"/>
+              </w:rPr>
+              <w:t>Verifica che:</w:t>
+            </w:r>
+          </w:p>
+          <w:p>
+            <w:pPr>
+              <w:numPr>
+                <w:ilvl w:val="0"/>
+                <w:numId w:val="14"/>
+              </w:numPr>
+              <w:pBdr>
+                <w:top w:val="nil"/>
+                <w:left w:val="nil"/>
+                <w:bottom w:val="nil"/>
+                <w:right w:val="nil"/>
+                <w:between w:val="nil"/>
+              </w:pBdr>
+              <w:suppressAutoHyphens w:val="0"/>
+              <w:autoSpaceDN/>
+              <w:spacing w:after="120" w:line="276" w:lineRule="auto"/>
+              <w:contextualSpacing/>
+              <w:textAlignment w:val="auto"/>
+              <w:rPr>
+                <w:color w:val="auto"/>
+                <w:sz w:val="22"/>
+                <w:szCs w:val="22"/>
+              </w:rPr>
+            </w:pPr>
+            <w:r>
+              <w:rPr>
+                <w:color w:val="auto"/>
+                <w:sz w:val="22"/>
+                <w:szCs w:val="22"/>
+              </w:rPr>
+              <w:t>Tutti i campi siano stati compilati</w:t>
+            </w:r>
+            <w:r>
+              <w:rPr>
+                <w:color w:val="auto"/>
+                <w:sz w:val="22"/>
+                <w:szCs w:val="22"/>
+              </w:rPr>
+              <w:t>;</w:t>
+            </w:r>
+          </w:p>
+          <w:p>
+            <w:pPr>
+              <w:numPr>
+                <w:ilvl w:val="0"/>
+                <w:numId w:val="14"/>
+              </w:numPr>
+              <w:pBdr>
+                <w:top w:val="nil"/>
+                <w:left w:val="nil"/>
+                <w:bottom w:val="nil"/>
+                <w:right w:val="nil"/>
+                <w:between w:val="nil"/>
+              </w:pBdr>
+              <w:suppressAutoHyphens w:val="0"/>
+              <w:autoSpaceDN/>
+              <w:spacing w:after="120" w:line="276" w:lineRule="auto"/>
+              <w:contextualSpacing/>
+              <w:textAlignment w:val="auto"/>
+              <w:rPr>
+                <w:color w:val="auto"/>
+                <w:sz w:val="22"/>
+                <w:szCs w:val="22"/>
+              </w:rPr>
+            </w:pPr>
+            <w:r>
+              <w:rPr>
+                <w:color w:val="auto"/>
+                <w:sz w:val="22"/>
+                <w:szCs w:val="22"/>
+              </w:rPr>
+              <w:t>La mail/username sia associata ad un account esistente</w:t>
+            </w:r>
+            <w:r>
+              <w:rPr>
+                <w:color w:val="auto"/>
+                <w:sz w:val="22"/>
+                <w:szCs w:val="22"/>
+              </w:rPr>
+              <w:t>;</w:t>
+            </w:r>
+          </w:p>
+          <w:p>
+            <w:pPr>
+              <w:numPr>
+                <w:ilvl w:val="0"/>
+                <w:numId w:val="14"/>
+              </w:numPr>
+              <w:pBdr>
+                <w:top w:val="nil"/>
+                <w:left w:val="nil"/>
+                <w:bottom w:val="nil"/>
+                <w:right w:val="nil"/>
+                <w:between w:val="nil"/>
+              </w:pBdr>
+              <w:suppressAutoHyphens w:val="0"/>
+              <w:autoSpaceDN/>
+              <w:spacing w:after="120" w:line="276" w:lineRule="auto"/>
+              <w:contextualSpacing/>
+              <w:textAlignment w:val="auto"/>
+              <w:rPr>
+                <w:color w:val="auto"/>
+                <w:sz w:val="22"/>
+                <w:szCs w:val="22"/>
+              </w:rPr>
+            </w:pPr>
+            <w:r>
+              <w:rPr>
+                <w:color w:val="auto"/>
+                <w:sz w:val="22"/>
+                <w:szCs w:val="22"/>
+              </w:rPr>
+              <w:t>La password sia quella associata all’account</w:t>
+            </w:r>
+            <w:r>
+              <w:rPr>
+                <w:color w:val="auto"/>
+                <w:sz w:val="22"/>
+                <w:szCs w:val="22"/>
+              </w:rPr>
+              <w:t>.</w:t>
+            </w:r>
+          </w:p>
+        </w:tc>
+      </w:tr>
+      <w:tr>
+        <w:trPr>
+          <w:trHeight w:val="440"/>
+        </w:trPr>
+        <w:tc>
+          <w:tcPr>
+            <w:tcW w:w="492" w:type="dxa"/>
+            <w:shd w:val="clear" w:color="auto" w:fill="auto"/>
+            <w:tcMar>
+              <w:top w:w="100" w:type="dxa"/>
+              <w:left w:w="100" w:type="dxa"/>
+              <w:bottom w:w="100" w:type="dxa"/>
+              <w:right w:w="100" w:type="dxa"/>
+            </w:tcMar>
+          </w:tcPr>
+          <w:p>
+            <w:pPr>
+              <w:spacing w:after="120"/>
+              <w:rPr>
+                <w:color w:val="auto"/>
+                <w:sz w:val="22"/>
+                <w:szCs w:val="22"/>
+              </w:rPr>
+            </w:pPr>
+            <w:r>
+              <w:rPr>
+                <w:color w:val="auto"/>
+                <w:sz w:val="22"/>
+                <w:szCs w:val="22"/>
+              </w:rPr>
+              <w:t>5</w:t>
+            </w:r>
+          </w:p>
+        </w:tc>
+        <w:tc>
+          <w:tcPr>
+            <w:tcW w:w="2131" w:type="dxa"/>
+            <w:gridSpan w:val="2"/>
+            <w:shd w:val="clear" w:color="auto" w:fill="auto"/>
+            <w:tcMar>
+              <w:top w:w="100" w:type="dxa"/>
+              <w:left w:w="100" w:type="dxa"/>
+              <w:bottom w:w="100" w:type="dxa"/>
+              <w:right w:w="100" w:type="dxa"/>
+            </w:tcMar>
+          </w:tcPr>
+          <w:p>
+            <w:pPr>
+              <w:spacing w:after="120"/>
+              <w:ind w:left="40"/>
+              <w:rPr>
+                <w:color w:val="auto"/>
+                <w:sz w:val="22"/>
+                <w:szCs w:val="22"/>
+              </w:rPr>
+            </w:pPr>
+            <w:r>
+              <w:rPr>
+                <w:color w:val="auto"/>
+                <w:sz w:val="22"/>
+                <w:szCs w:val="22"/>
+              </w:rPr>
+              <w:t>Sistema:</w:t>
+            </w:r>
+          </w:p>
+        </w:tc>
+        <w:tc>
+          <w:tcPr>
+            <w:tcW w:w="6402" w:type="dxa"/>
+            <w:gridSpan w:val="4"/>
+            <w:shd w:val="clear" w:color="auto" w:fill="auto"/>
+            <w:tcMar>
+              <w:top w:w="100" w:type="dxa"/>
+              <w:left w:w="100" w:type="dxa"/>
+              <w:bottom w:w="100" w:type="dxa"/>
+              <w:right w:w="100" w:type="dxa"/>
+            </w:tcMar>
+          </w:tcPr>
+          <w:p>
+            <w:pPr>
+              <w:spacing w:after="120"/>
+              <w:rPr>
+                <w:color w:val="auto"/>
+                <w:sz w:val="22"/>
+                <w:szCs w:val="22"/>
+              </w:rPr>
+            </w:pPr>
+            <w:r>
+              <w:rPr>
+                <w:color w:val="auto"/>
+                <w:sz w:val="22"/>
+                <w:szCs w:val="22"/>
+              </w:rPr>
+              <w:t>Fa eseguire l’accesso al sito e mostra all’utente la home.</w:t>
+            </w:r>
+          </w:p>
+        </w:tc>
+      </w:tr>
+      <w:tr>
+        <w:trPr>
+          <w:trHeight w:val="440"/>
+        </w:trPr>
+        <w:tc>
+          <w:tcPr>
+            <w:tcW w:w="9025" w:type="dxa"/>
+            <w:gridSpan w:val="7"/>
+            <w:shd w:val="clear" w:color="auto" w:fill="auto"/>
+            <w:tcMar>
+              <w:top w:w="100" w:type="dxa"/>
+              <w:left w:w="100" w:type="dxa"/>
+              <w:bottom w:w="100" w:type="dxa"/>
+              <w:right w:w="100" w:type="dxa"/>
+            </w:tcMar>
+          </w:tcPr>
+          <w:p>
+            <w:pPr>
+              <w:spacing w:after="120"/>
+              <w:rPr>
+                <w:color w:val="auto"/>
+                <w:sz w:val="22"/>
+                <w:szCs w:val="22"/>
+              </w:rPr>
+            </w:pPr>
+            <w:r>
+              <w:rPr>
+                <w:b/>
+                <w:color w:val="auto"/>
+                <w:sz w:val="22"/>
+                <w:szCs w:val="22"/>
+              </w:rPr>
+              <w:t xml:space="preserve">I Scenario/Flusso di eventi Alternativo: </w:t>
+            </w:r>
+            <w:r>
+              <w:rPr>
+                <w:color w:val="auto"/>
+                <w:sz w:val="22"/>
+                <w:szCs w:val="22"/>
+              </w:rPr>
+              <w:t>Qualche campo non è stato compilato o è stato compilato in modo errato</w:t>
+            </w:r>
+          </w:p>
+        </w:tc>
+      </w:tr>
+      <w:tr>
+        <w:trPr>
+          <w:trHeight w:val="440"/>
+        </w:trPr>
+        <w:tc>
+          <w:tcPr>
+            <w:tcW w:w="1568" w:type="dxa"/>
+            <w:gridSpan w:val="2"/>
+            <w:shd w:val="clear" w:color="auto" w:fill="auto"/>
+            <w:tcMar>
+              <w:top w:w="100" w:type="dxa"/>
+              <w:left w:w="100" w:type="dxa"/>
+              <w:bottom w:w="100" w:type="dxa"/>
+              <w:right w:w="100" w:type="dxa"/>
+            </w:tcMar>
+          </w:tcPr>
+          <w:p>
+            <w:pPr>
+              <w:spacing w:after="120"/>
+              <w:rPr>
+                <w:b/>
+                <w:color w:val="auto"/>
+                <w:sz w:val="22"/>
+                <w:szCs w:val="22"/>
+              </w:rPr>
+            </w:pPr>
+            <w:r>
+              <w:rPr>
+                <w:b/>
+                <w:color w:val="auto"/>
+                <w:sz w:val="22"/>
+                <w:szCs w:val="22"/>
+              </w:rPr>
+              <w:t>4.a1</w:t>
+            </w:r>
+          </w:p>
+        </w:tc>
+        <w:tc>
+          <w:tcPr>
+            <w:tcW w:w="1055" w:type="dxa"/>
+            <w:shd w:val="clear" w:color="auto" w:fill="auto"/>
+            <w:tcMar>
+              <w:top w:w="100" w:type="dxa"/>
+              <w:left w:w="100" w:type="dxa"/>
+              <w:bottom w:w="100" w:type="dxa"/>
+              <w:right w:w="100" w:type="dxa"/>
+            </w:tcMar>
+          </w:tcPr>
+          <w:p>
+            <w:pPr>
+              <w:spacing w:after="120"/>
+              <w:rPr>
+                <w:b/>
+                <w:color w:val="auto"/>
+                <w:sz w:val="22"/>
+                <w:szCs w:val="22"/>
+              </w:rPr>
+            </w:pPr>
+            <w:r>
+              <w:rPr>
+                <w:b/>
+                <w:color w:val="auto"/>
+                <w:sz w:val="22"/>
+                <w:szCs w:val="22"/>
+              </w:rPr>
+              <w:t>Sistema:</w:t>
+            </w:r>
+          </w:p>
+        </w:tc>
+        <w:tc>
+          <w:tcPr>
+            <w:tcW w:w="6402" w:type="dxa"/>
+            <w:gridSpan w:val="4"/>
+            <w:shd w:val="clear" w:color="auto" w:fill="auto"/>
+            <w:tcMar>
+              <w:top w:w="100" w:type="dxa"/>
+              <w:left w:w="100" w:type="dxa"/>
+              <w:bottom w:w="100" w:type="dxa"/>
+              <w:right w:w="100" w:type="dxa"/>
+            </w:tcMar>
+          </w:tcPr>
+          <w:p>
+            <w:pPr>
+              <w:spacing w:after="120"/>
+              <w:rPr>
+                <w:color w:val="auto"/>
+                <w:sz w:val="22"/>
+                <w:szCs w:val="22"/>
+              </w:rPr>
+            </w:pPr>
+            <w:r>
+              <w:rPr>
+                <w:color w:val="auto"/>
+                <w:sz w:val="22"/>
+                <w:szCs w:val="22"/>
+              </w:rPr>
+              <w:t>Notifica allo studente che ci sono dei campi vuoti o errati.</w:t>
+            </w:r>
+          </w:p>
+        </w:tc>
+      </w:tr>
+      <w:tr>
+        <w:trPr>
+          <w:trHeight w:val="440"/>
+        </w:trPr>
+        <w:tc>
+          <w:tcPr>
+            <w:tcW w:w="1568" w:type="dxa"/>
+            <w:gridSpan w:val="2"/>
+            <w:shd w:val="clear" w:color="auto" w:fill="auto"/>
+            <w:tcMar>
+              <w:top w:w="100" w:type="dxa"/>
+              <w:left w:w="100" w:type="dxa"/>
+              <w:bottom w:w="100" w:type="dxa"/>
+              <w:right w:w="100" w:type="dxa"/>
+            </w:tcMar>
+          </w:tcPr>
+          <w:p>
+            <w:pPr>
+              <w:spacing w:after="120"/>
+              <w:rPr>
+                <w:b/>
+                <w:color w:val="auto"/>
+                <w:sz w:val="22"/>
+                <w:szCs w:val="22"/>
+              </w:rPr>
+            </w:pPr>
+            <w:r>
+              <w:rPr>
+                <w:b/>
+                <w:color w:val="auto"/>
+                <w:sz w:val="22"/>
+                <w:szCs w:val="22"/>
+              </w:rPr>
+              <w:t>4.a2</w:t>
+            </w:r>
+          </w:p>
+        </w:tc>
+        <w:tc>
+          <w:tcPr>
+            <w:tcW w:w="1055" w:type="dxa"/>
+            <w:shd w:val="clear" w:color="auto" w:fill="auto"/>
+            <w:tcMar>
+              <w:top w:w="100" w:type="dxa"/>
+              <w:left w:w="100" w:type="dxa"/>
+              <w:bottom w:w="100" w:type="dxa"/>
+              <w:right w:w="100" w:type="dxa"/>
+            </w:tcMar>
+          </w:tcPr>
+          <w:p>
+            <w:pPr>
+              <w:spacing w:after="120"/>
+              <w:rPr>
+                <w:b/>
+                <w:color w:val="auto"/>
+                <w:sz w:val="22"/>
+                <w:szCs w:val="22"/>
+              </w:rPr>
+            </w:pPr>
+            <w:r>
+              <w:rPr>
+                <w:b/>
+                <w:color w:val="auto"/>
+                <w:sz w:val="22"/>
+                <w:szCs w:val="22"/>
+              </w:rPr>
+              <w:t>Sistema:</w:t>
+            </w:r>
+          </w:p>
+        </w:tc>
+        <w:tc>
+          <w:tcPr>
+            <w:tcW w:w="6402" w:type="dxa"/>
+            <w:gridSpan w:val="4"/>
+            <w:shd w:val="clear" w:color="auto" w:fill="auto"/>
+            <w:tcMar>
+              <w:top w:w="100" w:type="dxa"/>
+              <w:left w:w="100" w:type="dxa"/>
+              <w:bottom w:w="100" w:type="dxa"/>
+              <w:right w:w="100" w:type="dxa"/>
+            </w:tcMar>
+          </w:tcPr>
+          <w:p>
+            <w:pPr>
+              <w:spacing w:after="120"/>
+              <w:rPr>
+                <w:color w:val="auto"/>
+                <w:sz w:val="22"/>
+                <w:szCs w:val="22"/>
+              </w:rPr>
+            </w:pPr>
+            <w:r>
+              <w:rPr>
+                <w:color w:val="auto"/>
+                <w:sz w:val="22"/>
+                <w:szCs w:val="22"/>
+              </w:rPr>
+              <w:t>Resta in attesa di una modifica.</w:t>
+            </w:r>
+          </w:p>
+        </w:tc>
+      </w:tr>
+      <w:tr>
+        <w:trPr>
+          <w:trHeight w:val="440"/>
+        </w:trPr>
+        <w:tc>
+          <w:tcPr>
+            <w:tcW w:w="9025" w:type="dxa"/>
+            <w:gridSpan w:val="7"/>
+            <w:shd w:val="clear" w:color="auto" w:fill="auto"/>
+            <w:tcMar>
+              <w:top w:w="100" w:type="dxa"/>
+              <w:left w:w="100" w:type="dxa"/>
+              <w:bottom w:w="100" w:type="dxa"/>
+              <w:right w:w="100" w:type="dxa"/>
+            </w:tcMar>
+          </w:tcPr>
+          <w:p>
+            <w:pPr>
+              <w:spacing w:after="120"/>
+              <w:rPr>
+                <w:color w:val="auto"/>
+                <w:sz w:val="22"/>
+                <w:szCs w:val="22"/>
+              </w:rPr>
+            </w:pPr>
+            <w:r>
+              <w:rPr>
+                <w:b/>
+                <w:color w:val="auto"/>
+                <w:sz w:val="22"/>
+                <w:szCs w:val="22"/>
+              </w:rPr>
+              <w:t xml:space="preserve">I Scenario/Flusso di eventi di ERRORE: </w:t>
+            </w:r>
+            <w:r>
+              <w:rPr>
+                <w:color w:val="auto"/>
+                <w:sz w:val="22"/>
+                <w:szCs w:val="22"/>
+              </w:rPr>
+              <w:t>Il sistema non riesce ad effettuare il login</w:t>
+            </w:r>
+          </w:p>
+        </w:tc>
+      </w:tr>
+      <w:tr>
+        <w:trPr>
+          <w:trHeight w:val="440"/>
+        </w:trPr>
+        <w:tc>
+          <w:tcPr>
+            <w:tcW w:w="1568" w:type="dxa"/>
+            <w:gridSpan w:val="2"/>
+            <w:shd w:val="clear" w:color="auto" w:fill="auto"/>
+            <w:tcMar>
+              <w:top w:w="100" w:type="dxa"/>
+              <w:left w:w="100" w:type="dxa"/>
+              <w:bottom w:w="100" w:type="dxa"/>
+              <w:right w:w="100" w:type="dxa"/>
+            </w:tcMar>
+          </w:tcPr>
+          <w:p>
+            <w:pPr>
+              <w:spacing w:after="120"/>
+              <w:rPr>
+                <w:b/>
+                <w:color w:val="auto"/>
+                <w:sz w:val="22"/>
+                <w:szCs w:val="22"/>
+              </w:rPr>
+            </w:pPr>
+            <w:r>
+              <w:rPr>
+                <w:b/>
+                <w:color w:val="auto"/>
+                <w:sz w:val="22"/>
+                <w:szCs w:val="22"/>
+              </w:rPr>
+              <w:t>5.a1</w:t>
+            </w:r>
+          </w:p>
+        </w:tc>
+        <w:tc>
+          <w:tcPr>
+            <w:tcW w:w="1055" w:type="dxa"/>
+            <w:shd w:val="clear" w:color="auto" w:fill="auto"/>
+            <w:tcMar>
+              <w:top w:w="100" w:type="dxa"/>
+              <w:left w:w="100" w:type="dxa"/>
+              <w:bottom w:w="100" w:type="dxa"/>
+              <w:right w:w="100" w:type="dxa"/>
+            </w:tcMar>
+          </w:tcPr>
+          <w:p>
+            <w:pPr>
+              <w:spacing w:after="120"/>
+              <w:rPr>
+                <w:b/>
+                <w:color w:val="auto"/>
+                <w:sz w:val="22"/>
+                <w:szCs w:val="22"/>
+              </w:rPr>
+            </w:pPr>
+            <w:r>
+              <w:rPr>
+                <w:b/>
+                <w:color w:val="auto"/>
+                <w:sz w:val="22"/>
+                <w:szCs w:val="22"/>
+              </w:rPr>
+              <w:t>Sistema:</w:t>
+            </w:r>
+          </w:p>
+        </w:tc>
+        <w:tc>
+          <w:tcPr>
+            <w:tcW w:w="6402" w:type="dxa"/>
+            <w:gridSpan w:val="4"/>
+            <w:shd w:val="clear" w:color="auto" w:fill="auto"/>
+            <w:tcMar>
+              <w:top w:w="100" w:type="dxa"/>
+              <w:left w:w="100" w:type="dxa"/>
+              <w:bottom w:w="100" w:type="dxa"/>
+              <w:right w:w="100" w:type="dxa"/>
+            </w:tcMar>
+          </w:tcPr>
+          <w:p>
+            <w:pPr>
+              <w:spacing w:after="120"/>
+              <w:rPr>
+                <w:color w:val="auto"/>
+                <w:sz w:val="22"/>
+                <w:szCs w:val="22"/>
+              </w:rPr>
+            </w:pPr>
+            <w:r>
+              <w:rPr>
+                <w:color w:val="auto"/>
+                <w:sz w:val="22"/>
+                <w:szCs w:val="22"/>
+              </w:rPr>
+              <w:t>Visualizza un messaggio di errore allo studente e lo invita a riprovare più tardi.</w:t>
+            </w:r>
+          </w:p>
+        </w:tc>
+      </w:tr>
+      <w:tr>
+        <w:trPr>
+          <w:trHeight w:val="440"/>
+        </w:trPr>
+        <w:tc>
+          <w:tcPr>
+            <w:tcW w:w="1568" w:type="dxa"/>
+            <w:gridSpan w:val="2"/>
+            <w:shd w:val="clear" w:color="auto" w:fill="auto"/>
+            <w:tcMar>
+              <w:top w:w="100" w:type="dxa"/>
+              <w:left w:w="100" w:type="dxa"/>
+              <w:bottom w:w="100" w:type="dxa"/>
+              <w:right w:w="100" w:type="dxa"/>
+            </w:tcMar>
+          </w:tcPr>
+          <w:p>
+            <w:pPr>
+              <w:spacing w:after="120"/>
+              <w:rPr>
+                <w:b/>
+                <w:color w:val="auto"/>
+                <w:sz w:val="22"/>
+                <w:szCs w:val="22"/>
+              </w:rPr>
+            </w:pPr>
+            <w:r>
+              <w:rPr>
+                <w:b/>
+                <w:color w:val="auto"/>
+                <w:sz w:val="22"/>
+                <w:szCs w:val="22"/>
+              </w:rPr>
+              <w:t>5.a2</w:t>
+            </w:r>
+          </w:p>
+        </w:tc>
+        <w:tc>
+          <w:tcPr>
+            <w:tcW w:w="1055" w:type="dxa"/>
+            <w:shd w:val="clear" w:color="auto" w:fill="auto"/>
+            <w:tcMar>
+              <w:top w:w="100" w:type="dxa"/>
+              <w:left w:w="100" w:type="dxa"/>
+              <w:bottom w:w="100" w:type="dxa"/>
+              <w:right w:w="100" w:type="dxa"/>
+            </w:tcMar>
+          </w:tcPr>
+          <w:p>
+            <w:pPr>
+              <w:spacing w:after="120"/>
+              <w:rPr>
+                <w:b/>
+                <w:color w:val="auto"/>
+                <w:sz w:val="22"/>
+                <w:szCs w:val="22"/>
+              </w:rPr>
+            </w:pPr>
+            <w:r>
+              <w:rPr>
+                <w:b/>
+                <w:color w:val="auto"/>
+                <w:sz w:val="22"/>
+                <w:szCs w:val="22"/>
+              </w:rPr>
+              <w:t>Sistema:</w:t>
+            </w:r>
+          </w:p>
+        </w:tc>
+        <w:tc>
+          <w:tcPr>
+            <w:tcW w:w="6402" w:type="dxa"/>
+            <w:gridSpan w:val="4"/>
+            <w:shd w:val="clear" w:color="auto" w:fill="auto"/>
+            <w:tcMar>
+              <w:top w:w="100" w:type="dxa"/>
+              <w:left w:w="100" w:type="dxa"/>
+              <w:bottom w:w="100" w:type="dxa"/>
+              <w:right w:w="100" w:type="dxa"/>
+            </w:tcMar>
+          </w:tcPr>
+          <w:p>
+            <w:pPr>
+              <w:spacing w:after="120"/>
+              <w:rPr>
+                <w:color w:val="auto"/>
+                <w:sz w:val="22"/>
+                <w:szCs w:val="22"/>
+              </w:rPr>
+            </w:pPr>
+            <w:r>
+              <w:rPr>
+                <w:color w:val="auto"/>
+                <w:sz w:val="22"/>
+                <w:szCs w:val="22"/>
+              </w:rPr>
+              <w:t>Termina con insuccesso.</w:t>
+            </w:r>
+          </w:p>
+        </w:tc>
+      </w:tr>
+      <w:tr>
+        <w:trPr>
+          <w:trHeight w:val="440"/>
+        </w:trPr>
+        <w:tc>
+          <w:tcPr>
+            <w:tcW w:w="9025" w:type="dxa"/>
+            <w:gridSpan w:val="7"/>
+            <w:shd w:val="clear" w:color="auto" w:fill="auto"/>
+            <w:tcMar>
+              <w:top w:w="100" w:type="dxa"/>
+              <w:left w:w="100" w:type="dxa"/>
+              <w:bottom w:w="100" w:type="dxa"/>
+              <w:right w:w="100" w:type="dxa"/>
+            </w:tcMar>
+          </w:tcPr>
+          <w:p>
+            <w:pPr>
+              <w:spacing w:after="120"/>
+              <w:rPr>
+                <w:b/>
+                <w:color w:val="auto"/>
+                <w:sz w:val="22"/>
+                <w:szCs w:val="22"/>
+              </w:rPr>
+            </w:pPr>
+            <w:r>
+              <w:rPr>
+                <w:b/>
+                <w:color w:val="auto"/>
+                <w:sz w:val="22"/>
+                <w:szCs w:val="22"/>
+              </w:rPr>
+              <w:t>Note</w:t>
+            </w:r>
+          </w:p>
+        </w:tc>
+      </w:tr>
+      <w:tr>
+        <w:trPr>
+          <w:trHeight w:val="440"/>
+        </w:trPr>
+        <w:tc>
+          <w:tcPr>
+            <w:tcW w:w="2623" w:type="dxa"/>
+            <w:gridSpan w:val="3"/>
+            <w:shd w:val="clear" w:color="auto" w:fill="auto"/>
+            <w:tcMar>
+              <w:top w:w="100" w:type="dxa"/>
+              <w:left w:w="100" w:type="dxa"/>
+              <w:bottom w:w="100" w:type="dxa"/>
+              <w:right w:w="100" w:type="dxa"/>
+            </w:tcMar>
+          </w:tcPr>
+          <w:p>
+            <w:pPr>
+              <w:spacing w:after="120"/>
+              <w:rPr>
+                <w:b/>
+                <w:color w:val="auto"/>
+                <w:sz w:val="22"/>
+                <w:szCs w:val="22"/>
+              </w:rPr>
+            </w:pPr>
+            <w:r>
+              <w:rPr>
+                <w:b/>
+                <w:color w:val="auto"/>
+                <w:sz w:val="22"/>
+                <w:szCs w:val="22"/>
+              </w:rPr>
+              <w:t>NA</w:t>
+            </w:r>
+          </w:p>
+        </w:tc>
+        <w:tc>
+          <w:tcPr>
+            <w:tcW w:w="6402" w:type="dxa"/>
+            <w:gridSpan w:val="4"/>
+            <w:shd w:val="clear" w:color="auto" w:fill="auto"/>
+            <w:tcMar>
+              <w:top w:w="100" w:type="dxa"/>
+              <w:left w:w="100" w:type="dxa"/>
+              <w:bottom w:w="100" w:type="dxa"/>
+              <w:right w:w="100" w:type="dxa"/>
+            </w:tcMar>
+          </w:tcPr>
+          <w:p>
+            <w:pPr>
+              <w:spacing w:after="120"/>
+              <w:rPr>
+                <w:color w:val="auto"/>
+                <w:sz w:val="22"/>
+                <w:szCs w:val="22"/>
+              </w:rPr>
+            </w:pPr>
+            <w:r>
+              <w:rPr>
+                <w:color w:val="auto"/>
+                <w:sz w:val="22"/>
+                <w:szCs w:val="22"/>
+              </w:rPr>
+              <w:t>NA</w:t>
+            </w:r>
+          </w:p>
+        </w:tc>
+      </w:tr>
+      <w:tr>
+        <w:trPr>
+          <w:trHeight w:val="440"/>
+        </w:trPr>
+        <w:tc>
+          <w:tcPr>
+            <w:tcW w:w="2623" w:type="dxa"/>
+            <w:gridSpan w:val="3"/>
+            <w:shd w:val="clear" w:color="auto" w:fill="auto"/>
+            <w:tcMar>
+              <w:top w:w="100" w:type="dxa"/>
+              <w:left w:w="100" w:type="dxa"/>
+              <w:bottom w:w="100" w:type="dxa"/>
+              <w:right w:w="100" w:type="dxa"/>
+            </w:tcMar>
+          </w:tcPr>
+          <w:p>
+            <w:pPr>
+              <w:spacing w:after="120"/>
+              <w:rPr>
+                <w:b/>
+                <w:color w:val="auto"/>
+                <w:sz w:val="22"/>
+                <w:szCs w:val="22"/>
+              </w:rPr>
+            </w:pPr>
+            <w:r>
+              <w:rPr>
+                <w:b/>
+                <w:color w:val="auto"/>
+                <w:sz w:val="22"/>
+                <w:szCs w:val="22"/>
+              </w:rPr>
+              <w:lastRenderedPageBreak/>
+              <w:t>Special Requirements</w:t>
+            </w:r>
+          </w:p>
+        </w:tc>
+        <w:tc>
+          <w:tcPr>
+            <w:tcW w:w="6402" w:type="dxa"/>
+            <w:gridSpan w:val="4"/>
+            <w:shd w:val="clear" w:color="auto" w:fill="auto"/>
+            <w:tcMar>
+              <w:top w:w="100" w:type="dxa"/>
+              <w:left w:w="100" w:type="dxa"/>
+              <w:bottom w:w="100" w:type="dxa"/>
+              <w:right w:w="100" w:type="dxa"/>
+            </w:tcMar>
+          </w:tcPr>
+          <w:p>
+            <w:pPr>
+              <w:spacing w:after="120"/>
+              <w:rPr>
+                <w:color w:val="auto"/>
+                <w:sz w:val="22"/>
+                <w:szCs w:val="22"/>
+              </w:rPr>
+            </w:pPr>
+            <w:r>
+              <w:rPr>
+                <w:b/>
+                <w:color w:val="auto"/>
+                <w:sz w:val="22"/>
+                <w:szCs w:val="22"/>
+              </w:rPr>
+              <w:t xml:space="preserve"> </w:t>
+            </w:r>
+            <w:r>
+              <w:rPr>
+                <w:color w:val="auto"/>
+                <w:sz w:val="22"/>
+                <w:szCs w:val="22"/>
+              </w:rPr>
+              <w:t>NA</w:t>
+            </w:r>
+          </w:p>
+        </w:tc>
+      </w:tr>
+    </w:tbl>
     <w:p>
       <w:pPr>
         <w:rPr>
@@ -2789,7 +5527,7 @@
                 <w:sz w:val="22"/>
                 <w:szCs w:val="22"/>
               </w:rPr>
-              <w:t>GU_2</w:t>
+              <w:t>GU_3</w:t>
             </w:r>
           </w:p>
         </w:tc>
@@ -2814,14 +5552,16 @@
                 <w:szCs w:val="22"/>
               </w:rPr>
             </w:pPr>
-            <w:r>
-              <w:rPr>
-                <w:color w:val="auto"/>
-                <w:sz w:val="22"/>
-                <w:szCs w:val="22"/>
-              </w:rPr>
-              <w:t>Login</w:t>
-            </w:r>
+            <w:proofErr w:type="spellStart"/>
+            <w:r>
+              <w:rPr>
+                <w:color w:val="auto"/>
+                <w:sz w:val="22"/>
+                <w:szCs w:val="22"/>
+              </w:rPr>
+              <w:t>Logout</w:t>
+            </w:r>
+            <w:proofErr w:type="spellEnd"/>
           </w:p>
         </w:tc>
         <w:tc>
@@ -3203,7 +5943,25 @@
                 <w:sz w:val="22"/>
                 <w:szCs w:val="22"/>
               </w:rPr>
-              <w:t>Il sistema fornisce le funzionalità di accesso al sistema di un utente registrato</w:t>
+              <w:t xml:space="preserve">Il sistema fornisce le funzionalità di </w:t>
+            </w:r>
+            <w:proofErr w:type="spellStart"/>
+            <w:r>
+              <w:rPr>
+                <w:color w:val="auto"/>
+                <w:sz w:val="22"/>
+                <w:szCs w:val="22"/>
+              </w:rPr>
+              <w:t>logout</w:t>
+            </w:r>
+            <w:proofErr w:type="spellEnd"/>
+            <w:r>
+              <w:rPr>
+                <w:color w:val="auto"/>
+                <w:sz w:val="22"/>
+                <w:szCs w:val="22"/>
+              </w:rPr>
+              <w:t xml:space="preserve"> di uno account</w:t>
             </w:r>
           </w:p>
         </w:tc>
@@ -3292,7 +6050,7 @@
                 <w:sz w:val="22"/>
                 <w:szCs w:val="22"/>
               </w:rPr>
-              <w:t>È interessato ad accedere al sito per usufruire dei suoi servizi.</w:t>
+              <w:t>È interessato a disconnettersi dalla piattaforma</w:t>
             </w:r>
           </w:p>
         </w:tc>
@@ -3399,7 +6157,6 @@
                 <w:sz w:val="22"/>
                 <w:szCs w:val="22"/>
               </w:rPr>
-              <w:lastRenderedPageBreak/>
               <w:t>Entry Condition</w:t>
             </w:r>
           </w:p>
@@ -3446,7 +6203,7 @@
                 <w:sz w:val="22"/>
                 <w:szCs w:val="22"/>
               </w:rPr>
-              <w:t>Possedere un account sulla piattaforma.</w:t>
+              <w:t>Utente loggato.</w:t>
             </w:r>
           </w:p>
           <w:p>
@@ -3479,7 +6236,25 @@
                 <w:sz w:val="22"/>
                 <w:szCs w:val="22"/>
               </w:rPr>
-              <w:t>Visualizzare il comando per accedere.</w:t>
+              <w:t xml:space="preserve">Visualizza tasto </w:t>
+            </w:r>
+            <w:proofErr w:type="spellStart"/>
+            <w:r>
+              <w:rPr>
+                <w:color w:val="auto"/>
+                <w:sz w:val="22"/>
+                <w:szCs w:val="22"/>
+              </w:rPr>
+              <w:t>logout</w:t>
+            </w:r>
+            <w:proofErr w:type="spellEnd"/>
+            <w:r>
+              <w:rPr>
+                <w:color w:val="auto"/>
+                <w:sz w:val="22"/>
+                <w:szCs w:val="22"/>
+              </w:rPr>
+              <w:t>.</w:t>
             </w:r>
           </w:p>
         </w:tc>
@@ -3575,7 +6350,7 @@
                 <w:sz w:val="22"/>
                 <w:szCs w:val="22"/>
               </w:rPr>
-              <w:t>L’utente effettua l’accesso e usufruisce dei sui servizi.</w:t>
+              <w:t>L’utente si è disconnesso.</w:t>
             </w:r>
           </w:p>
         </w:tc>
@@ -3671,7 +6446,7 @@
                 <w:sz w:val="22"/>
                 <w:szCs w:val="22"/>
               </w:rPr>
-              <w:t>L’utente non esegue l’accesso</w:t>
+              <w:t>L’utente resta loggato.</w:t>
             </w:r>
           </w:p>
         </w:tc>
@@ -4127,14 +6902,32 @@
                 <w:sz w:val="22"/>
                 <w:szCs w:val="22"/>
               </w:rPr>
-              <w:t>Si collega alla piattaforma e va alla sezione dedicata al login.</w:t>
+              <w:t xml:space="preserve">Ricerca il tasto di </w:t>
+            </w:r>
+            <w:proofErr w:type="spellStart"/>
+            <w:r>
+              <w:rPr>
+                <w:color w:val="auto"/>
+                <w:sz w:val="22"/>
+                <w:szCs w:val="22"/>
+              </w:rPr>
+              <w:t>logout</w:t>
+            </w:r>
+            <w:proofErr w:type="spellEnd"/>
+            <w:r>
+              <w:rPr>
+                <w:color w:val="auto"/>
+                <w:sz w:val="22"/>
+                <w:szCs w:val="22"/>
+              </w:rPr>
+              <w:t xml:space="preserve"> e lo clicca.</w:t>
             </w:r>
           </w:p>
         </w:tc>
       </w:tr>
       <w:tr>
         <w:trPr>
-          <w:trHeight w:val="1731"/>
+          <w:trHeight w:val="288"/>
         </w:trPr>
         <w:tc>
           <w:tcPr>
@@ -4213,475 +7006,19 @@
           <w:p>
             <w:pPr>
               <w:spacing w:after="120"/>
-              <w:ind w:left="40"/>
-              <w:rPr>
-                <w:color w:val="auto"/>
-                <w:sz w:val="22"/>
-                <w:szCs w:val="22"/>
-              </w:rPr>
-            </w:pPr>
-            <w:r>
-              <w:rPr>
-                <w:color w:val="auto"/>
-                <w:sz w:val="22"/>
-                <w:szCs w:val="22"/>
-              </w:rPr>
-              <w:t xml:space="preserve">Mostra una </w:t>
-            </w:r>
-            <w:proofErr w:type="spellStart"/>
-            <w:r>
-              <w:rPr>
-                <w:color w:val="auto"/>
-                <w:sz w:val="22"/>
-                <w:szCs w:val="22"/>
-              </w:rPr>
-              <w:t>form</w:t>
-            </w:r>
-            <w:proofErr w:type="spellEnd"/>
-            <w:r>
-              <w:rPr>
-                <w:color w:val="auto"/>
-                <w:sz w:val="22"/>
-                <w:szCs w:val="22"/>
-              </w:rPr>
-              <w:t xml:space="preserve"> che richiede l’inserimento di:</w:t>
-            </w:r>
-          </w:p>
-          <w:p>
-            <w:pPr>
-              <w:numPr>
-                <w:ilvl w:val="0"/>
-                <w:numId w:val="12"/>
-              </w:numPr>
-              <w:pBdr>
-                <w:top w:val="nil"/>
-                <w:left w:val="nil"/>
-                <w:bottom w:val="nil"/>
-                <w:right w:val="nil"/>
-                <w:between w:val="nil"/>
-              </w:pBdr>
-              <w:suppressAutoHyphens w:val="0"/>
-              <w:autoSpaceDN/>
-              <w:spacing w:after="120" w:line="276" w:lineRule="auto"/>
-              <w:contextualSpacing/>
-              <w:textAlignment w:val="auto"/>
-              <w:rPr>
-                <w:color w:val="auto"/>
-                <w:sz w:val="22"/>
-                <w:szCs w:val="22"/>
-              </w:rPr>
-            </w:pPr>
-            <w:r>
-              <w:rPr>
-                <w:color w:val="auto"/>
-                <w:sz w:val="22"/>
-                <w:szCs w:val="22"/>
-              </w:rPr>
-              <w:t>E-mail Universitaria/Username</w:t>
-            </w:r>
-            <w:r>
-              <w:rPr>
-                <w:color w:val="auto"/>
-                <w:sz w:val="22"/>
-                <w:szCs w:val="22"/>
-              </w:rPr>
-              <w:t>, campo alfanumerico di 64 caratteri;</w:t>
-            </w:r>
-          </w:p>
-          <w:p>
-            <w:pPr>
-              <w:numPr>
-                <w:ilvl w:val="0"/>
-                <w:numId w:val="12"/>
-              </w:numPr>
-              <w:pBdr>
-                <w:top w:val="nil"/>
-                <w:left w:val="nil"/>
-                <w:bottom w:val="nil"/>
-                <w:right w:val="nil"/>
-                <w:between w:val="nil"/>
-              </w:pBdr>
-              <w:suppressAutoHyphens w:val="0"/>
-              <w:autoSpaceDN/>
-              <w:spacing w:after="120" w:line="276" w:lineRule="auto"/>
-              <w:contextualSpacing/>
-              <w:textAlignment w:val="auto"/>
-              <w:rPr>
-                <w:color w:val="auto"/>
-                <w:sz w:val="22"/>
-                <w:szCs w:val="22"/>
-              </w:rPr>
-            </w:pPr>
-            <w:r>
-              <w:rPr>
-                <w:color w:val="auto"/>
-                <w:sz w:val="22"/>
-                <w:szCs w:val="22"/>
-              </w:rPr>
-              <w:t>Password</w:t>
-            </w:r>
-            <w:r>
-              <w:rPr>
-                <w:color w:val="auto"/>
-                <w:sz w:val="22"/>
-                <w:szCs w:val="22"/>
-              </w:rPr>
-              <w:t>, campo alfanumerico di 128 caratteri.</w:t>
-            </w:r>
-          </w:p>
-          <w:p>
-            <w:pPr>
-              <w:spacing w:after="120"/>
-              <w:rPr>
-                <w:color w:val="auto"/>
-                <w:sz w:val="22"/>
-                <w:szCs w:val="22"/>
-              </w:rPr>
-            </w:pPr>
-            <w:r>
-              <w:rPr>
-                <w:color w:val="auto"/>
-                <w:sz w:val="22"/>
-                <w:szCs w:val="22"/>
-              </w:rPr>
-              <w:t>Tutti i campi sono obbligatori.</w:t>
-            </w:r>
-          </w:p>
-        </w:tc>
-      </w:tr>
-      <w:tr>
-        <w:trPr>
-          <w:trHeight w:val="252"/>
-        </w:trPr>
-        <w:tc>
-          <w:tcPr>
-            <w:tcW w:w="492" w:type="dxa"/>
-            <w:shd w:val="clear" w:color="auto" w:fill="auto"/>
-            <w:tcMar>
-              <w:top w:w="100" w:type="dxa"/>
-              <w:left w:w="100" w:type="dxa"/>
-              <w:bottom w:w="100" w:type="dxa"/>
-              <w:right w:w="100" w:type="dxa"/>
-            </w:tcMar>
-          </w:tcPr>
-          <w:p>
-            <w:pPr>
-              <w:spacing w:after="120"/>
-              <w:rPr>
-                <w:color w:val="auto"/>
-                <w:sz w:val="22"/>
-                <w:szCs w:val="22"/>
-              </w:rPr>
-            </w:pPr>
-            <w:r>
-              <w:rPr>
-                <w:color w:val="auto"/>
-                <w:sz w:val="22"/>
-                <w:szCs w:val="22"/>
-              </w:rPr>
-              <w:t>3</w:t>
-            </w:r>
-          </w:p>
-        </w:tc>
-        <w:tc>
-          <w:tcPr>
-            <w:tcW w:w="2131" w:type="dxa"/>
-            <w:gridSpan w:val="2"/>
-            <w:shd w:val="clear" w:color="auto" w:fill="auto"/>
-            <w:tcMar>
-              <w:top w:w="100" w:type="dxa"/>
-              <w:left w:w="100" w:type="dxa"/>
-              <w:bottom w:w="100" w:type="dxa"/>
-              <w:right w:w="100" w:type="dxa"/>
-            </w:tcMar>
-          </w:tcPr>
-          <w:p>
-            <w:pPr>
-              <w:spacing w:after="120"/>
-              <w:ind w:left="40"/>
-              <w:rPr>
-                <w:color w:val="auto"/>
-                <w:sz w:val="22"/>
-                <w:szCs w:val="22"/>
-              </w:rPr>
-            </w:pPr>
-            <w:r>
-              <w:rPr>
-                <w:color w:val="auto"/>
-                <w:sz w:val="22"/>
-                <w:szCs w:val="22"/>
-              </w:rPr>
-              <w:t>Utente:</w:t>
-            </w:r>
-          </w:p>
-        </w:tc>
-        <w:tc>
-          <w:tcPr>
-            <w:tcW w:w="6402" w:type="dxa"/>
-            <w:gridSpan w:val="4"/>
-            <w:shd w:val="clear" w:color="auto" w:fill="auto"/>
-            <w:tcMar>
-              <w:top w:w="100" w:type="dxa"/>
-              <w:left w:w="100" w:type="dxa"/>
-              <w:bottom w:w="100" w:type="dxa"/>
-              <w:right w:w="100" w:type="dxa"/>
-            </w:tcMar>
-          </w:tcPr>
-          <w:p>
-            <w:pPr>
-              <w:spacing w:after="120"/>
-              <w:rPr>
-                <w:color w:val="auto"/>
-                <w:sz w:val="22"/>
-                <w:szCs w:val="22"/>
-              </w:rPr>
-            </w:pPr>
-            <w:r>
-              <w:rPr>
-                <w:color w:val="auto"/>
-                <w:sz w:val="22"/>
-                <w:szCs w:val="22"/>
-              </w:rPr>
-              <w:t xml:space="preserve">Riempie tutti i campi e sottomette il </w:t>
-            </w:r>
-            <w:proofErr w:type="spellStart"/>
-            <w:r>
-              <w:rPr>
-                <w:color w:val="auto"/>
-                <w:sz w:val="22"/>
-                <w:szCs w:val="22"/>
-              </w:rPr>
-              <w:t>form</w:t>
-            </w:r>
-            <w:proofErr w:type="spellEnd"/>
-            <w:r>
-              <w:rPr>
-                <w:color w:val="auto"/>
-                <w:sz w:val="22"/>
-                <w:szCs w:val="22"/>
-              </w:rPr>
-              <w:t>.</w:t>
-            </w:r>
-          </w:p>
-        </w:tc>
-      </w:tr>
-      <w:tr>
-        <w:trPr>
-          <w:trHeight w:val="455"/>
-        </w:trPr>
-        <w:tc>
-          <w:tcPr>
-            <w:tcW w:w="492" w:type="dxa"/>
-            <w:shd w:val="clear" w:color="auto" w:fill="auto"/>
-            <w:tcMar>
-              <w:top w:w="100" w:type="dxa"/>
-              <w:left w:w="100" w:type="dxa"/>
-              <w:bottom w:w="100" w:type="dxa"/>
-              <w:right w:w="100" w:type="dxa"/>
-            </w:tcMar>
-          </w:tcPr>
-          <w:p>
-            <w:pPr>
-              <w:spacing w:after="120"/>
-              <w:rPr>
-                <w:color w:val="auto"/>
-                <w:sz w:val="22"/>
-                <w:szCs w:val="22"/>
-              </w:rPr>
-            </w:pPr>
-            <w:r>
-              <w:rPr>
-                <w:color w:val="auto"/>
-                <w:sz w:val="22"/>
-                <w:szCs w:val="22"/>
-              </w:rPr>
-              <w:t>4</w:t>
-            </w:r>
-          </w:p>
-        </w:tc>
-        <w:tc>
-          <w:tcPr>
-            <w:tcW w:w="2131" w:type="dxa"/>
-            <w:gridSpan w:val="2"/>
-            <w:shd w:val="clear" w:color="auto" w:fill="auto"/>
-            <w:tcMar>
-              <w:top w:w="100" w:type="dxa"/>
-              <w:left w:w="100" w:type="dxa"/>
-              <w:bottom w:w="100" w:type="dxa"/>
-              <w:right w:w="100" w:type="dxa"/>
-            </w:tcMar>
-          </w:tcPr>
-          <w:p>
-            <w:pPr>
-              <w:spacing w:after="120"/>
-              <w:ind w:left="40"/>
-              <w:rPr>
-                <w:color w:val="auto"/>
-                <w:sz w:val="22"/>
-                <w:szCs w:val="22"/>
-              </w:rPr>
-            </w:pPr>
-            <w:r>
-              <w:rPr>
-                <w:color w:val="auto"/>
-                <w:sz w:val="22"/>
-                <w:szCs w:val="22"/>
-              </w:rPr>
-              <w:t>Sistema:</w:t>
-            </w:r>
-          </w:p>
-        </w:tc>
-        <w:tc>
-          <w:tcPr>
-            <w:tcW w:w="6402" w:type="dxa"/>
-            <w:gridSpan w:val="4"/>
-            <w:shd w:val="clear" w:color="auto" w:fill="auto"/>
-            <w:tcMar>
-              <w:top w:w="100" w:type="dxa"/>
-              <w:left w:w="100" w:type="dxa"/>
-              <w:bottom w:w="100" w:type="dxa"/>
-              <w:right w:w="100" w:type="dxa"/>
-            </w:tcMar>
-          </w:tcPr>
-          <w:p>
-            <w:pPr>
-              <w:spacing w:after="120"/>
-              <w:rPr>
-                <w:color w:val="auto"/>
-                <w:sz w:val="22"/>
-                <w:szCs w:val="22"/>
-              </w:rPr>
-            </w:pPr>
-            <w:r>
-              <w:rPr>
-                <w:color w:val="auto"/>
-                <w:sz w:val="22"/>
-                <w:szCs w:val="22"/>
-              </w:rPr>
-              <w:t>Verifica che:</w:t>
-            </w:r>
-          </w:p>
-          <w:p>
-            <w:pPr>
-              <w:numPr>
-                <w:ilvl w:val="0"/>
-                <w:numId w:val="14"/>
-              </w:numPr>
-              <w:pBdr>
-                <w:top w:val="nil"/>
-                <w:left w:val="nil"/>
-                <w:bottom w:val="nil"/>
-                <w:right w:val="nil"/>
-                <w:between w:val="nil"/>
-              </w:pBdr>
-              <w:suppressAutoHyphens w:val="0"/>
-              <w:autoSpaceDN/>
-              <w:spacing w:after="120" w:line="276" w:lineRule="auto"/>
-              <w:contextualSpacing/>
-              <w:textAlignment w:val="auto"/>
-              <w:rPr>
-                <w:color w:val="auto"/>
-                <w:sz w:val="22"/>
-                <w:szCs w:val="22"/>
-              </w:rPr>
-            </w:pPr>
-            <w:r>
-              <w:rPr>
-                <w:color w:val="auto"/>
-                <w:sz w:val="22"/>
-                <w:szCs w:val="22"/>
-              </w:rPr>
-              <w:t>Tutti i campi siano stati compilati</w:t>
-            </w:r>
-            <w:r>
-              <w:rPr>
-                <w:color w:val="auto"/>
-                <w:sz w:val="22"/>
-                <w:szCs w:val="22"/>
-              </w:rPr>
-              <w:t>;</w:t>
-            </w:r>
-          </w:p>
-          <w:p>
-            <w:pPr>
-              <w:numPr>
-                <w:ilvl w:val="0"/>
-                <w:numId w:val="14"/>
-              </w:numPr>
-              <w:pBdr>
-                <w:top w:val="nil"/>
-                <w:left w:val="nil"/>
-                <w:bottom w:val="nil"/>
-                <w:right w:val="nil"/>
-                <w:between w:val="nil"/>
-              </w:pBdr>
-              <w:suppressAutoHyphens w:val="0"/>
-              <w:autoSpaceDN/>
-              <w:spacing w:after="120" w:line="276" w:lineRule="auto"/>
-              <w:contextualSpacing/>
-              <w:textAlignment w:val="auto"/>
-              <w:rPr>
-                <w:color w:val="auto"/>
-                <w:sz w:val="22"/>
-                <w:szCs w:val="22"/>
-              </w:rPr>
-            </w:pPr>
-            <w:r>
-              <w:rPr>
-                <w:color w:val="auto"/>
-                <w:sz w:val="22"/>
-                <w:szCs w:val="22"/>
-              </w:rPr>
-              <w:t>La mail/username sia associata ad un account esistente</w:t>
-            </w:r>
-            <w:r>
-              <w:rPr>
-                <w:color w:val="auto"/>
-                <w:sz w:val="22"/>
-                <w:szCs w:val="22"/>
-              </w:rPr>
-              <w:t>;</w:t>
-            </w:r>
-          </w:p>
-          <w:p>
-            <w:pPr>
-              <w:numPr>
-                <w:ilvl w:val="0"/>
-                <w:numId w:val="14"/>
-              </w:numPr>
-              <w:pBdr>
-                <w:top w:val="nil"/>
-                <w:left w:val="nil"/>
-                <w:bottom w:val="nil"/>
-                <w:right w:val="nil"/>
-                <w:between w:val="nil"/>
-              </w:pBdr>
-              <w:suppressAutoHyphens w:val="0"/>
-              <w:autoSpaceDN/>
-              <w:spacing w:after="120" w:line="276" w:lineRule="auto"/>
-              <w:contextualSpacing/>
-              <w:textAlignment w:val="auto"/>
-              <w:rPr>
-                <w:color w:val="auto"/>
-                <w:sz w:val="22"/>
-                <w:szCs w:val="22"/>
-              </w:rPr>
-            </w:pPr>
-            <w:r>
-              <w:rPr>
-                <w:color w:val="auto"/>
-                <w:sz w:val="22"/>
-                <w:szCs w:val="22"/>
-              </w:rPr>
-              <w:t>La password sia quella associata all’account</w:t>
-            </w:r>
-            <w:r>
-              <w:rPr>
-                <w:color w:val="auto"/>
-                <w:sz w:val="22"/>
-                <w:szCs w:val="22"/>
-              </w:rPr>
-              <w:t>.</w:t>
+              <w:rPr>
+                <w:color w:val="auto"/>
+                <w:sz w:val="22"/>
+                <w:szCs w:val="22"/>
+              </w:rPr>
+            </w:pPr>
+            <w:r>
+              <w:rPr>
+                <w:color w:val="auto"/>
+                <w:sz w:val="22"/>
+                <w:szCs w:val="22"/>
+              </w:rPr>
+              <w:t>Disconnette l’utente.</w:t>
             </w:r>
           </w:p>
         </w:tc>
@@ -4692,104 +7029,6 @@
         </w:trPr>
         <w:tc>
           <w:tcPr>
-            <w:tcW w:w="492" w:type="dxa"/>
-            <w:shd w:val="clear" w:color="auto" w:fill="auto"/>
-            <w:tcMar>
-              <w:top w:w="100" w:type="dxa"/>
-              <w:left w:w="100" w:type="dxa"/>
-              <w:bottom w:w="100" w:type="dxa"/>
-              <w:right w:w="100" w:type="dxa"/>
-            </w:tcMar>
-          </w:tcPr>
-          <w:p>
-            <w:pPr>
-              <w:spacing w:after="120"/>
-              <w:rPr>
-                <w:color w:val="auto"/>
-                <w:sz w:val="22"/>
-                <w:szCs w:val="22"/>
-              </w:rPr>
-            </w:pPr>
-            <w:r>
-              <w:rPr>
-                <w:color w:val="auto"/>
-                <w:sz w:val="22"/>
-                <w:szCs w:val="22"/>
-              </w:rPr>
-              <w:t>5</w:t>
-            </w:r>
-          </w:p>
-        </w:tc>
-        <w:tc>
-          <w:tcPr>
-            <w:tcW w:w="2131" w:type="dxa"/>
-            <w:gridSpan w:val="2"/>
-            <w:shd w:val="clear" w:color="auto" w:fill="auto"/>
-            <w:tcMar>
-              <w:top w:w="100" w:type="dxa"/>
-              <w:left w:w="100" w:type="dxa"/>
-              <w:bottom w:w="100" w:type="dxa"/>
-              <w:right w:w="100" w:type="dxa"/>
-            </w:tcMar>
-          </w:tcPr>
-          <w:p>
-            <w:pPr>
-              <w:spacing w:after="120"/>
-              <w:ind w:left="40"/>
-              <w:rPr>
-                <w:color w:val="auto"/>
-                <w:sz w:val="22"/>
-                <w:szCs w:val="22"/>
-              </w:rPr>
-            </w:pPr>
-            <w:r>
-              <w:rPr>
-                <w:color w:val="auto"/>
-                <w:sz w:val="22"/>
-                <w:szCs w:val="22"/>
-              </w:rPr>
-              <w:t>Sistema:</w:t>
-            </w:r>
-          </w:p>
-        </w:tc>
-        <w:tc>
-          <w:tcPr>
-            <w:tcW w:w="6402" w:type="dxa"/>
-            <w:gridSpan w:val="4"/>
-            <w:shd w:val="clear" w:color="auto" w:fill="auto"/>
-            <w:tcMar>
-              <w:top w:w="100" w:type="dxa"/>
-              <w:left w:w="100" w:type="dxa"/>
-              <w:bottom w:w="100" w:type="dxa"/>
-              <w:right w:w="100" w:type="dxa"/>
-            </w:tcMar>
-          </w:tcPr>
-          <w:p>
-            <w:pPr>
-              <w:spacing w:after="120"/>
-              <w:rPr>
-                <w:color w:val="auto"/>
-                <w:sz w:val="22"/>
-                <w:szCs w:val="22"/>
-              </w:rPr>
-            </w:pPr>
-            <w:r>
-              <w:rPr>
-                <w:color w:val="auto"/>
-                <w:sz w:val="22"/>
-                <w:szCs w:val="22"/>
-              </w:rPr>
-              <w:t>Fa eseguire l’accesso al sito e mostra all’utente la home.</w:t>
-            </w:r>
-          </w:p>
-        </w:tc>
-      </w:tr>
-      <w:tr>
-        <w:trPr>
-          <w:trHeight w:val="440"/>
-        </w:trPr>
-        <w:tc>
-          <w:tcPr>
             <w:tcW w:w="9025" w:type="dxa"/>
             <w:gridSpan w:val="7"/>
             <w:shd w:val="clear" w:color="auto" w:fill="auto"/>
@@ -4816,2288 +7055,7 @@
                 <w:sz w:val="22"/>
                 <w:szCs w:val="22"/>
               </w:rPr>
-              <w:t xml:space="preserve">I Scenario/Flusso di eventi Alternativo: </w:t>
-            </w:r>
-            <w:r>
-              <w:rPr>
-                <w:color w:val="auto"/>
-                <w:sz w:val="22"/>
-                <w:szCs w:val="22"/>
-              </w:rPr>
-              <w:t>Qualche campo non è stato compilato o è stato compilato in modo errato</w:t>
-            </w:r>
-          </w:p>
-        </w:tc>
-      </w:tr>
-      <w:tr>
-        <w:trPr>
-          <w:trHeight w:val="440"/>
-        </w:trPr>
-        <w:tc>
-          <w:tcPr>
-            <w:tcW w:w="1568" w:type="dxa"/>
-            <w:gridSpan w:val="2"/>
-            <w:shd w:val="clear" w:color="auto" w:fill="auto"/>
-            <w:tcMar>
-              <w:top w:w="100" w:type="dxa"/>
-              <w:left w:w="100" w:type="dxa"/>
-              <w:bottom w:w="100" w:type="dxa"/>
-              <w:right w:w="100" w:type="dxa"/>
-            </w:tcMar>
-          </w:tcPr>
-          <w:p>
-            <w:pPr>
-              <w:spacing w:after="120"/>
-              <w:rPr>
-                <w:b/>
-                <w:color w:val="auto"/>
-                <w:sz w:val="22"/>
-                <w:szCs w:val="22"/>
-              </w:rPr>
-            </w:pPr>
-            <w:r>
-              <w:rPr>
-                <w:b/>
-                <w:color w:val="auto"/>
-                <w:sz w:val="22"/>
-                <w:szCs w:val="22"/>
-              </w:rPr>
-              <w:t>4.a1</w:t>
-            </w:r>
-          </w:p>
-        </w:tc>
-        <w:tc>
-          <w:tcPr>
-            <w:tcW w:w="1055" w:type="dxa"/>
-            <w:shd w:val="clear" w:color="auto" w:fill="auto"/>
-            <w:tcMar>
-              <w:top w:w="100" w:type="dxa"/>
-              <w:left w:w="100" w:type="dxa"/>
-              <w:bottom w:w="100" w:type="dxa"/>
-              <w:right w:w="100" w:type="dxa"/>
-            </w:tcMar>
-          </w:tcPr>
-          <w:p>
-            <w:pPr>
-              <w:spacing w:after="120"/>
-              <w:rPr>
-                <w:b/>
-                <w:color w:val="auto"/>
-                <w:sz w:val="22"/>
-                <w:szCs w:val="22"/>
-              </w:rPr>
-            </w:pPr>
-            <w:r>
-              <w:rPr>
-                <w:b/>
-                <w:color w:val="auto"/>
-                <w:sz w:val="22"/>
-                <w:szCs w:val="22"/>
-              </w:rPr>
-              <w:t>Sistema:</w:t>
-            </w:r>
-          </w:p>
-        </w:tc>
-        <w:tc>
-          <w:tcPr>
-            <w:tcW w:w="6402" w:type="dxa"/>
-            <w:gridSpan w:val="4"/>
-            <w:shd w:val="clear" w:color="auto" w:fill="auto"/>
-            <w:tcMar>
-              <w:top w:w="100" w:type="dxa"/>
-              <w:left w:w="100" w:type="dxa"/>
-              <w:bottom w:w="100" w:type="dxa"/>
-              <w:right w:w="100" w:type="dxa"/>
-            </w:tcMar>
-          </w:tcPr>
-          <w:p>
-            <w:pPr>
-              <w:spacing w:after="120"/>
-              <w:rPr>
-                <w:color w:val="auto"/>
-                <w:sz w:val="22"/>
-                <w:szCs w:val="22"/>
-              </w:rPr>
-            </w:pPr>
-            <w:r>
-              <w:rPr>
-                <w:color w:val="auto"/>
-                <w:sz w:val="22"/>
-                <w:szCs w:val="22"/>
-              </w:rPr>
-              <w:t>Notifica allo studente che ci sono dei campi vuoti o errati.</w:t>
-            </w:r>
-          </w:p>
-        </w:tc>
-      </w:tr>
-      <w:tr>
-        <w:trPr>
-          <w:trHeight w:val="440"/>
-        </w:trPr>
-        <w:tc>
-          <w:tcPr>
-            <w:tcW w:w="1568" w:type="dxa"/>
-            <w:gridSpan w:val="2"/>
-            <w:shd w:val="clear" w:color="auto" w:fill="auto"/>
-            <w:tcMar>
-              <w:top w:w="100" w:type="dxa"/>
-              <w:left w:w="100" w:type="dxa"/>
-              <w:bottom w:w="100" w:type="dxa"/>
-              <w:right w:w="100" w:type="dxa"/>
-            </w:tcMar>
-          </w:tcPr>
-          <w:p>
-            <w:pPr>
-              <w:spacing w:after="120"/>
-              <w:rPr>
-                <w:b/>
-                <w:color w:val="auto"/>
-                <w:sz w:val="22"/>
-                <w:szCs w:val="22"/>
-              </w:rPr>
-            </w:pPr>
-            <w:r>
-              <w:rPr>
-                <w:b/>
-                <w:color w:val="auto"/>
-                <w:sz w:val="22"/>
-                <w:szCs w:val="22"/>
-              </w:rPr>
-              <w:t>4.a2</w:t>
-            </w:r>
-          </w:p>
-        </w:tc>
-        <w:tc>
-          <w:tcPr>
-            <w:tcW w:w="1055" w:type="dxa"/>
-            <w:shd w:val="clear" w:color="auto" w:fill="auto"/>
-            <w:tcMar>
-              <w:top w:w="100" w:type="dxa"/>
-              <w:left w:w="100" w:type="dxa"/>
-              <w:bottom w:w="100" w:type="dxa"/>
-              <w:right w:w="100" w:type="dxa"/>
-            </w:tcMar>
-          </w:tcPr>
-          <w:p>
-            <w:pPr>
-              <w:spacing w:after="120"/>
-              <w:rPr>
-                <w:b/>
-                <w:color w:val="auto"/>
-                <w:sz w:val="22"/>
-                <w:szCs w:val="22"/>
-              </w:rPr>
-            </w:pPr>
-            <w:r>
-              <w:rPr>
-                <w:b/>
-                <w:color w:val="auto"/>
-                <w:sz w:val="22"/>
-                <w:szCs w:val="22"/>
-              </w:rPr>
-              <w:t>Sistema:</w:t>
-            </w:r>
-          </w:p>
-        </w:tc>
-        <w:tc>
-          <w:tcPr>
-            <w:tcW w:w="6402" w:type="dxa"/>
-            <w:gridSpan w:val="4"/>
-            <w:shd w:val="clear" w:color="auto" w:fill="auto"/>
-            <w:tcMar>
-              <w:top w:w="100" w:type="dxa"/>
-              <w:left w:w="100" w:type="dxa"/>
-              <w:bottom w:w="100" w:type="dxa"/>
-              <w:right w:w="100" w:type="dxa"/>
-            </w:tcMar>
-          </w:tcPr>
-          <w:p>
-            <w:pPr>
-              <w:spacing w:after="120"/>
-              <w:rPr>
-                <w:color w:val="auto"/>
-                <w:sz w:val="22"/>
-                <w:szCs w:val="22"/>
-              </w:rPr>
-            </w:pPr>
-            <w:r>
-              <w:rPr>
-                <w:color w:val="auto"/>
-                <w:sz w:val="22"/>
-                <w:szCs w:val="22"/>
-              </w:rPr>
-              <w:t>Resta in attesa di una modifica.</w:t>
-            </w:r>
-          </w:p>
-        </w:tc>
-      </w:tr>
-      <w:tr>
-        <w:trPr>
-          <w:trHeight w:val="440"/>
-        </w:trPr>
-        <w:tc>
-          <w:tcPr>
-            <w:tcW w:w="9025" w:type="dxa"/>
-            <w:gridSpan w:val="7"/>
-            <w:shd w:val="clear" w:color="auto" w:fill="auto"/>
-            <w:tcMar>
-              <w:top w:w="100" w:type="dxa"/>
-              <w:left w:w="100" w:type="dxa"/>
-              <w:bottom w:w="100" w:type="dxa"/>
-              <w:right w:w="100" w:type="dxa"/>
-            </w:tcMar>
-          </w:tcPr>
-          <w:p>
-            <w:pPr>
-              <w:spacing w:after="120"/>
-              <w:rPr>
-                <w:color w:val="auto"/>
-                <w:sz w:val="22"/>
-                <w:szCs w:val="22"/>
-              </w:rPr>
-            </w:pPr>
-            <w:r>
-              <w:rPr>
-                <w:b/>
-                <w:color w:val="auto"/>
-                <w:sz w:val="22"/>
-                <w:szCs w:val="22"/>
-              </w:rPr>
               <w:lastRenderedPageBreak/>
-              <w:t xml:space="preserve">I Scenario/Flusso di eventi di ERRORE: </w:t>
-            </w:r>
-            <w:r>
-              <w:rPr>
-                <w:color w:val="auto"/>
-                <w:sz w:val="22"/>
-                <w:szCs w:val="22"/>
-              </w:rPr>
-              <w:t>Il sistema non riesce ad effettuare il login</w:t>
-            </w:r>
-          </w:p>
-        </w:tc>
-      </w:tr>
-      <w:tr>
-        <w:trPr>
-          <w:trHeight w:val="440"/>
-        </w:trPr>
-        <w:tc>
-          <w:tcPr>
-            <w:tcW w:w="1568" w:type="dxa"/>
-            <w:gridSpan w:val="2"/>
-            <w:shd w:val="clear" w:color="auto" w:fill="auto"/>
-            <w:tcMar>
-              <w:top w:w="100" w:type="dxa"/>
-              <w:left w:w="100" w:type="dxa"/>
-              <w:bottom w:w="100" w:type="dxa"/>
-              <w:right w:w="100" w:type="dxa"/>
-            </w:tcMar>
-          </w:tcPr>
-          <w:p>
-            <w:pPr>
-              <w:spacing w:after="120"/>
-              <w:rPr>
-                <w:b/>
-                <w:color w:val="auto"/>
-                <w:sz w:val="22"/>
-                <w:szCs w:val="22"/>
-              </w:rPr>
-            </w:pPr>
-            <w:r>
-              <w:rPr>
-                <w:b/>
-                <w:color w:val="auto"/>
-                <w:sz w:val="22"/>
-                <w:szCs w:val="22"/>
-              </w:rPr>
-              <w:t>5.a1</w:t>
-            </w:r>
-          </w:p>
-        </w:tc>
-        <w:tc>
-          <w:tcPr>
-            <w:tcW w:w="1055" w:type="dxa"/>
-            <w:shd w:val="clear" w:color="auto" w:fill="auto"/>
-            <w:tcMar>
-              <w:top w:w="100" w:type="dxa"/>
-              <w:left w:w="100" w:type="dxa"/>
-              <w:bottom w:w="100" w:type="dxa"/>
-              <w:right w:w="100" w:type="dxa"/>
-            </w:tcMar>
-          </w:tcPr>
-          <w:p>
-            <w:pPr>
-              <w:spacing w:after="120"/>
-              <w:rPr>
-                <w:b/>
-                <w:color w:val="auto"/>
-                <w:sz w:val="22"/>
-                <w:szCs w:val="22"/>
-              </w:rPr>
-            </w:pPr>
-            <w:r>
-              <w:rPr>
-                <w:b/>
-                <w:color w:val="auto"/>
-                <w:sz w:val="22"/>
-                <w:szCs w:val="22"/>
-              </w:rPr>
-              <w:t>Sistema:</w:t>
-            </w:r>
-          </w:p>
-        </w:tc>
-        <w:tc>
-          <w:tcPr>
-            <w:tcW w:w="6402" w:type="dxa"/>
-            <w:gridSpan w:val="4"/>
-            <w:shd w:val="clear" w:color="auto" w:fill="auto"/>
-            <w:tcMar>
-              <w:top w:w="100" w:type="dxa"/>
-              <w:left w:w="100" w:type="dxa"/>
-              <w:bottom w:w="100" w:type="dxa"/>
-              <w:right w:w="100" w:type="dxa"/>
-            </w:tcMar>
-          </w:tcPr>
-          <w:p>
-            <w:pPr>
-              <w:spacing w:after="120"/>
-              <w:rPr>
-                <w:color w:val="auto"/>
-                <w:sz w:val="22"/>
-                <w:szCs w:val="22"/>
-              </w:rPr>
-            </w:pPr>
-            <w:r>
-              <w:rPr>
-                <w:color w:val="auto"/>
-                <w:sz w:val="22"/>
-                <w:szCs w:val="22"/>
-              </w:rPr>
-              <w:t>Visualizza un messaggio di errore allo studente e lo invita a riprovare più tardi.</w:t>
-            </w:r>
-          </w:p>
-        </w:tc>
-      </w:tr>
-      <w:tr>
-        <w:trPr>
-          <w:trHeight w:val="440"/>
-        </w:trPr>
-        <w:tc>
-          <w:tcPr>
-            <w:tcW w:w="1568" w:type="dxa"/>
-            <w:gridSpan w:val="2"/>
-            <w:shd w:val="clear" w:color="auto" w:fill="auto"/>
-            <w:tcMar>
-              <w:top w:w="100" w:type="dxa"/>
-              <w:left w:w="100" w:type="dxa"/>
-              <w:bottom w:w="100" w:type="dxa"/>
-              <w:right w:w="100" w:type="dxa"/>
-            </w:tcMar>
-          </w:tcPr>
-          <w:p>
-            <w:pPr>
-              <w:spacing w:after="120"/>
-              <w:rPr>
-                <w:b/>
-                <w:color w:val="auto"/>
-                <w:sz w:val="22"/>
-                <w:szCs w:val="22"/>
-              </w:rPr>
-            </w:pPr>
-            <w:r>
-              <w:rPr>
-                <w:b/>
-                <w:color w:val="auto"/>
-                <w:sz w:val="22"/>
-                <w:szCs w:val="22"/>
-              </w:rPr>
-              <w:t>5.a2</w:t>
-            </w:r>
-          </w:p>
-        </w:tc>
-        <w:tc>
-          <w:tcPr>
-            <w:tcW w:w="1055" w:type="dxa"/>
-            <w:shd w:val="clear" w:color="auto" w:fill="auto"/>
-            <w:tcMar>
-              <w:top w:w="100" w:type="dxa"/>
-              <w:left w:w="100" w:type="dxa"/>
-              <w:bottom w:w="100" w:type="dxa"/>
-              <w:right w:w="100" w:type="dxa"/>
-            </w:tcMar>
-          </w:tcPr>
-          <w:p>
-            <w:pPr>
-              <w:spacing w:after="120"/>
-              <w:rPr>
-                <w:b/>
-                <w:color w:val="auto"/>
-                <w:sz w:val="22"/>
-                <w:szCs w:val="22"/>
-              </w:rPr>
-            </w:pPr>
-            <w:r>
-              <w:rPr>
-                <w:b/>
-                <w:color w:val="auto"/>
-                <w:sz w:val="22"/>
-                <w:szCs w:val="22"/>
-              </w:rPr>
-              <w:t>Sistema:</w:t>
-            </w:r>
-          </w:p>
-        </w:tc>
-        <w:tc>
-          <w:tcPr>
-            <w:tcW w:w="6402" w:type="dxa"/>
-            <w:gridSpan w:val="4"/>
-            <w:shd w:val="clear" w:color="auto" w:fill="auto"/>
-            <w:tcMar>
-              <w:top w:w="100" w:type="dxa"/>
-              <w:left w:w="100" w:type="dxa"/>
-              <w:bottom w:w="100" w:type="dxa"/>
-              <w:right w:w="100" w:type="dxa"/>
-            </w:tcMar>
-          </w:tcPr>
-          <w:p>
-            <w:pPr>
-              <w:spacing w:after="120"/>
-              <w:rPr>
-                <w:color w:val="auto"/>
-                <w:sz w:val="22"/>
-                <w:szCs w:val="22"/>
-              </w:rPr>
-            </w:pPr>
-            <w:r>
-              <w:rPr>
-                <w:color w:val="auto"/>
-                <w:sz w:val="22"/>
-                <w:szCs w:val="22"/>
-              </w:rPr>
-              <w:t>Termina con insuccesso.</w:t>
-            </w:r>
-          </w:p>
-        </w:tc>
-      </w:tr>
-      <w:tr>
-        <w:trPr>
-          <w:trHeight w:val="440"/>
-        </w:trPr>
-        <w:tc>
-          <w:tcPr>
-            <w:tcW w:w="9025" w:type="dxa"/>
-            <w:gridSpan w:val="7"/>
-            <w:shd w:val="clear" w:color="auto" w:fill="auto"/>
-            <w:tcMar>
-              <w:top w:w="100" w:type="dxa"/>
-              <w:left w:w="100" w:type="dxa"/>
-              <w:bottom w:w="100" w:type="dxa"/>
-              <w:right w:w="100" w:type="dxa"/>
-            </w:tcMar>
-          </w:tcPr>
-          <w:p>
-            <w:pPr>
-              <w:spacing w:after="120"/>
-              <w:rPr>
-                <w:b/>
-                <w:color w:val="auto"/>
-                <w:sz w:val="22"/>
-                <w:szCs w:val="22"/>
-              </w:rPr>
-            </w:pPr>
-            <w:r>
-              <w:rPr>
-                <w:b/>
-                <w:color w:val="auto"/>
-                <w:sz w:val="22"/>
-                <w:szCs w:val="22"/>
-              </w:rPr>
-              <w:t>Note</w:t>
-            </w:r>
-          </w:p>
-        </w:tc>
-      </w:tr>
-      <w:tr>
-        <w:trPr>
-          <w:trHeight w:val="440"/>
-        </w:trPr>
-        <w:tc>
-          <w:tcPr>
-            <w:tcW w:w="2623" w:type="dxa"/>
-            <w:gridSpan w:val="3"/>
-            <w:shd w:val="clear" w:color="auto" w:fill="auto"/>
-            <w:tcMar>
-              <w:top w:w="100" w:type="dxa"/>
-              <w:left w:w="100" w:type="dxa"/>
-              <w:bottom w:w="100" w:type="dxa"/>
-              <w:right w:w="100" w:type="dxa"/>
-            </w:tcMar>
-          </w:tcPr>
-          <w:p>
-            <w:pPr>
-              <w:spacing w:after="120"/>
-              <w:rPr>
-                <w:b/>
-                <w:color w:val="auto"/>
-                <w:sz w:val="22"/>
-                <w:szCs w:val="22"/>
-              </w:rPr>
-            </w:pPr>
-            <w:r>
-              <w:rPr>
-                <w:b/>
-                <w:color w:val="auto"/>
-                <w:sz w:val="22"/>
-                <w:szCs w:val="22"/>
-              </w:rPr>
-              <w:t>NA</w:t>
-            </w:r>
-          </w:p>
-        </w:tc>
-        <w:tc>
-          <w:tcPr>
-            <w:tcW w:w="6402" w:type="dxa"/>
-            <w:gridSpan w:val="4"/>
-            <w:shd w:val="clear" w:color="auto" w:fill="auto"/>
-            <w:tcMar>
-              <w:top w:w="100" w:type="dxa"/>
-              <w:left w:w="100" w:type="dxa"/>
-              <w:bottom w:w="100" w:type="dxa"/>
-              <w:right w:w="100" w:type="dxa"/>
-            </w:tcMar>
-          </w:tcPr>
-          <w:p>
-            <w:pPr>
-              <w:spacing w:after="120"/>
-              <w:rPr>
-                <w:color w:val="auto"/>
-                <w:sz w:val="22"/>
-                <w:szCs w:val="22"/>
-              </w:rPr>
-            </w:pPr>
-            <w:r>
-              <w:rPr>
-                <w:color w:val="auto"/>
-                <w:sz w:val="22"/>
-                <w:szCs w:val="22"/>
-              </w:rPr>
-              <w:t>NA</w:t>
-            </w:r>
-          </w:p>
-        </w:tc>
-      </w:tr>
-      <w:tr>
-        <w:trPr>
-          <w:trHeight w:val="440"/>
-        </w:trPr>
-        <w:tc>
-          <w:tcPr>
-            <w:tcW w:w="2623" w:type="dxa"/>
-            <w:gridSpan w:val="3"/>
-            <w:shd w:val="clear" w:color="auto" w:fill="auto"/>
-            <w:tcMar>
-              <w:top w:w="100" w:type="dxa"/>
-              <w:left w:w="100" w:type="dxa"/>
-              <w:bottom w:w="100" w:type="dxa"/>
-              <w:right w:w="100" w:type="dxa"/>
-            </w:tcMar>
-          </w:tcPr>
-          <w:p>
-            <w:pPr>
-              <w:spacing w:after="120"/>
-              <w:rPr>
-                <w:b/>
-                <w:color w:val="auto"/>
-                <w:sz w:val="22"/>
-                <w:szCs w:val="22"/>
-              </w:rPr>
-            </w:pPr>
-            <w:r>
-              <w:rPr>
-                <w:b/>
-                <w:color w:val="auto"/>
-                <w:sz w:val="22"/>
-                <w:szCs w:val="22"/>
-              </w:rPr>
-              <w:t>Special Requirements</w:t>
-            </w:r>
-          </w:p>
-        </w:tc>
-        <w:tc>
-          <w:tcPr>
-            <w:tcW w:w="6402" w:type="dxa"/>
-            <w:gridSpan w:val="4"/>
-            <w:shd w:val="clear" w:color="auto" w:fill="auto"/>
-            <w:tcMar>
-              <w:top w:w="100" w:type="dxa"/>
-              <w:left w:w="100" w:type="dxa"/>
-              <w:bottom w:w="100" w:type="dxa"/>
-              <w:right w:w="100" w:type="dxa"/>
-            </w:tcMar>
-          </w:tcPr>
-          <w:p>
-            <w:pPr>
-              <w:spacing w:after="120"/>
-              <w:rPr>
-                <w:color w:val="auto"/>
-                <w:sz w:val="22"/>
-                <w:szCs w:val="22"/>
-              </w:rPr>
-            </w:pPr>
-            <w:r>
-              <w:rPr>
-                <w:b/>
-                <w:color w:val="auto"/>
-                <w:sz w:val="22"/>
-                <w:szCs w:val="22"/>
-              </w:rPr>
-              <w:t xml:space="preserve"> </w:t>
-            </w:r>
-            <w:r>
-              <w:rPr>
-                <w:color w:val="auto"/>
-                <w:sz w:val="22"/>
-                <w:szCs w:val="22"/>
-              </w:rPr>
-              <w:t>NA</w:t>
-            </w:r>
-          </w:p>
-        </w:tc>
-      </w:tr>
-    </w:tbl>
-    <w:p>
-      <w:pPr>
-        <w:rPr>
-          <w:color w:val="auto"/>
-        </w:rPr>
-      </w:pPr>
-    </w:p>
-    <w:p>
-      <w:pPr>
-        <w:rPr>
-          <w:color w:val="auto"/>
-        </w:rPr>
-      </w:pPr>
-    </w:p>
-    <w:p>
-      <w:pPr>
-        <w:rPr>
-          <w:color w:val="auto"/>
-        </w:rPr>
-      </w:pPr>
-    </w:p>
-    <w:tbl>
-      <w:tblPr>
-        <w:tblW w:w="9025" w:type="dxa"/>
-        <w:tblInd w:w="100" w:type="dxa"/>
-        <w:tblBorders>
-          <w:top w:val="single" w:sz="4" w:space="0" w:color="auto"/>
-          <w:left w:val="single" w:sz="4" w:space="0" w:color="auto"/>
-          <w:bottom w:val="single" w:sz="4" w:space="0" w:color="auto"/>
-          <w:right w:val="single" w:sz="4" w:space="0" w:color="auto"/>
-          <w:insideH w:val="single" w:sz="4" w:space="0" w:color="auto"/>
-          <w:insideV w:val="single" w:sz="4" w:space="0" w:color="auto"/>
-        </w:tblBorders>
-        <w:tblLayout w:type="fixed"/>
-        <w:tblLook w:val="0600" w:firstRow="0" w:lastRow="0" w:firstColumn="0" w:lastColumn="0" w:noHBand="1" w:noVBand="1"/>
-      </w:tblPr>
-      <w:tblGrid>
-        <w:gridCol w:w="492"/>
-        <w:gridCol w:w="1076"/>
-        <w:gridCol w:w="1055"/>
-        <w:gridCol w:w="2654"/>
-        <w:gridCol w:w="1239"/>
-        <w:gridCol w:w="1260"/>
-        <w:gridCol w:w="1249"/>
-      </w:tblGrid>
-      <w:tr>
-        <w:trPr>
-          <w:trHeight w:val="221"/>
-        </w:trPr>
-        <w:tc>
-          <w:tcPr>
-            <w:tcW w:w="2623" w:type="dxa"/>
-            <w:gridSpan w:val="3"/>
-            <w:vMerge w:val="restart"/>
-            <w:tcMar>
-              <w:top w:w="100" w:type="dxa"/>
-              <w:left w:w="100" w:type="dxa"/>
-              <w:bottom w:w="100" w:type="dxa"/>
-              <w:right w:w="100" w:type="dxa"/>
-            </w:tcMar>
-          </w:tcPr>
-          <w:p>
-            <w:pPr>
-              <w:spacing w:after="120" w:line="240" w:lineRule="auto"/>
-              <w:rPr>
-                <w:b/>
-                <w:color w:val="auto"/>
-                <w:sz w:val="22"/>
-                <w:szCs w:val="22"/>
-              </w:rPr>
-            </w:pPr>
-            <w:r>
-              <w:rPr>
-                <w:b/>
-                <w:color w:val="auto"/>
-                <w:sz w:val="22"/>
-                <w:szCs w:val="22"/>
-              </w:rPr>
-              <w:t>Identificativo</w:t>
-            </w:r>
-          </w:p>
-          <w:p>
-            <w:pPr>
-              <w:spacing w:after="120" w:line="240" w:lineRule="auto"/>
-              <w:rPr>
-                <w:color w:val="auto"/>
-                <w:sz w:val="22"/>
-                <w:szCs w:val="22"/>
-              </w:rPr>
-            </w:pPr>
-            <w:r>
-              <w:rPr>
-                <w:color w:val="auto"/>
-                <w:sz w:val="22"/>
-                <w:szCs w:val="22"/>
-              </w:rPr>
-              <w:t>UC_</w:t>
-            </w:r>
-            <w:r>
-              <w:rPr>
-                <w:color w:val="auto"/>
-                <w:sz w:val="22"/>
-                <w:szCs w:val="22"/>
-              </w:rPr>
-              <w:t>GU_3</w:t>
-            </w:r>
-          </w:p>
-        </w:tc>
-        <w:tc>
-          <w:tcPr>
-            <w:tcW w:w="2654" w:type="dxa"/>
-            <w:vMerge w:val="restart"/>
-            <w:shd w:val="clear" w:color="auto" w:fill="auto"/>
-            <w:tcMar>
-              <w:top w:w="100" w:type="dxa"/>
-              <w:left w:w="100" w:type="dxa"/>
-              <w:bottom w:w="100" w:type="dxa"/>
-              <w:right w:w="100" w:type="dxa"/>
-            </w:tcMar>
-          </w:tcPr>
-          <w:p>
-            <w:pPr>
-              <w:spacing w:after="120"/>
-              <w:rPr>
-                <w:color w:val="auto"/>
-                <w:sz w:val="22"/>
-                <w:szCs w:val="22"/>
-              </w:rPr>
-            </w:pPr>
-            <w:proofErr w:type="spellStart"/>
-            <w:r>
-              <w:rPr>
-                <w:color w:val="auto"/>
-                <w:sz w:val="22"/>
-                <w:szCs w:val="22"/>
-              </w:rPr>
-              <w:t>Logout</w:t>
-            </w:r>
-            <w:proofErr w:type="spellEnd"/>
-          </w:p>
-        </w:tc>
-        <w:tc>
-          <w:tcPr>
-            <w:tcW w:w="2499" w:type="dxa"/>
-            <w:gridSpan w:val="2"/>
-            <w:shd w:val="clear" w:color="auto" w:fill="auto"/>
-            <w:tcMar>
-              <w:top w:w="100" w:type="dxa"/>
-              <w:left w:w="100" w:type="dxa"/>
-              <w:bottom w:w="100" w:type="dxa"/>
-              <w:right w:w="100" w:type="dxa"/>
-            </w:tcMar>
-          </w:tcPr>
-          <w:p>
-            <w:pPr>
-              <w:spacing w:after="120"/>
-              <w:rPr>
-                <w:color w:val="auto"/>
-                <w:sz w:val="22"/>
-                <w:szCs w:val="22"/>
-              </w:rPr>
-            </w:pPr>
-            <w:r>
-              <w:rPr>
-                <w:color w:val="auto"/>
-                <w:sz w:val="22"/>
-                <w:szCs w:val="22"/>
-              </w:rPr>
-              <w:t>Data</w:t>
-            </w:r>
-          </w:p>
-        </w:tc>
-        <w:tc>
-          <w:tcPr>
-            <w:tcW w:w="1249" w:type="dxa"/>
-            <w:shd w:val="clear" w:color="auto" w:fill="auto"/>
-            <w:tcMar>
-              <w:top w:w="100" w:type="dxa"/>
-              <w:left w:w="100" w:type="dxa"/>
-              <w:bottom w:w="100" w:type="dxa"/>
-              <w:right w:w="100" w:type="dxa"/>
-            </w:tcMar>
-          </w:tcPr>
-          <w:p>
-            <w:pPr>
-              <w:spacing w:after="120"/>
-              <w:rPr>
-                <w:color w:val="auto"/>
-                <w:sz w:val="22"/>
-                <w:szCs w:val="22"/>
-              </w:rPr>
-            </w:pPr>
-            <w:r>
-              <w:rPr>
-                <w:color w:val="auto"/>
-                <w:sz w:val="22"/>
-                <w:szCs w:val="22"/>
-              </w:rPr>
-              <w:t>1/11/18</w:t>
-            </w:r>
-          </w:p>
-        </w:tc>
-      </w:tr>
-      <w:tr>
-        <w:trPr>
-          <w:trHeight w:val="315"/>
-        </w:trPr>
-        <w:tc>
-          <w:tcPr>
-            <w:tcW w:w="2623" w:type="dxa"/>
-            <w:gridSpan w:val="3"/>
-            <w:vMerge/>
-            <w:shd w:val="clear" w:color="auto" w:fill="auto"/>
-            <w:tcMar>
-              <w:top w:w="100" w:type="dxa"/>
-              <w:left w:w="100" w:type="dxa"/>
-              <w:bottom w:w="100" w:type="dxa"/>
-              <w:right w:w="100" w:type="dxa"/>
-            </w:tcMar>
-          </w:tcPr>
-          <w:p>
-            <w:pPr>
-              <w:rPr>
-                <w:color w:val="auto"/>
-                <w:sz w:val="22"/>
-                <w:szCs w:val="22"/>
-              </w:rPr>
-            </w:pPr>
-          </w:p>
-        </w:tc>
-        <w:tc>
-          <w:tcPr>
-            <w:tcW w:w="2654" w:type="dxa"/>
-            <w:vMerge/>
-            <w:shd w:val="clear" w:color="auto" w:fill="auto"/>
-            <w:tcMar>
-              <w:top w:w="100" w:type="dxa"/>
-              <w:left w:w="100" w:type="dxa"/>
-              <w:bottom w:w="100" w:type="dxa"/>
-              <w:right w:w="100" w:type="dxa"/>
-            </w:tcMar>
-          </w:tcPr>
-          <w:p>
-            <w:pPr>
-              <w:widowControl w:val="0"/>
-              <w:rPr>
-                <w:color w:val="auto"/>
-                <w:sz w:val="22"/>
-                <w:szCs w:val="22"/>
-              </w:rPr>
-            </w:pPr>
-          </w:p>
-        </w:tc>
-        <w:tc>
-          <w:tcPr>
-            <w:tcW w:w="1239" w:type="dxa"/>
-            <w:shd w:val="clear" w:color="auto" w:fill="auto"/>
-            <w:tcMar>
-              <w:top w:w="100" w:type="dxa"/>
-              <w:left w:w="100" w:type="dxa"/>
-              <w:bottom w:w="100" w:type="dxa"/>
-              <w:right w:w="100" w:type="dxa"/>
-            </w:tcMar>
-          </w:tcPr>
-          <w:p>
-            <w:pPr>
-              <w:spacing w:after="120"/>
-              <w:rPr>
-                <w:color w:val="auto"/>
-                <w:sz w:val="22"/>
-                <w:szCs w:val="22"/>
-              </w:rPr>
-            </w:pPr>
-            <w:proofErr w:type="spellStart"/>
-            <w:r>
-              <w:rPr>
-                <w:color w:val="auto"/>
-                <w:sz w:val="22"/>
-                <w:szCs w:val="22"/>
-              </w:rPr>
-              <w:t>Vers</w:t>
-            </w:r>
-            <w:proofErr w:type="spellEnd"/>
-            <w:r>
-              <w:rPr>
-                <w:color w:val="auto"/>
-                <w:sz w:val="22"/>
-                <w:szCs w:val="22"/>
-              </w:rPr>
-              <w:t>.</w:t>
-            </w:r>
-          </w:p>
-        </w:tc>
-        <w:tc>
-          <w:tcPr>
-            <w:tcW w:w="2509" w:type="dxa"/>
-            <w:gridSpan w:val="2"/>
-            <w:shd w:val="clear" w:color="auto" w:fill="auto"/>
-            <w:tcMar>
-              <w:top w:w="100" w:type="dxa"/>
-              <w:left w:w="100" w:type="dxa"/>
-              <w:bottom w:w="100" w:type="dxa"/>
-              <w:right w:w="100" w:type="dxa"/>
-            </w:tcMar>
-          </w:tcPr>
-          <w:p>
-            <w:pPr>
-              <w:spacing w:after="120"/>
-              <w:rPr>
-                <w:color w:val="auto"/>
-                <w:sz w:val="22"/>
-                <w:szCs w:val="22"/>
-              </w:rPr>
-            </w:pPr>
-            <w:r>
-              <w:rPr>
-                <w:color w:val="auto"/>
-                <w:sz w:val="22"/>
-                <w:szCs w:val="22"/>
-              </w:rPr>
-              <w:t>1</w:t>
-            </w:r>
-            <w:r>
-              <w:rPr>
-                <w:color w:val="auto"/>
-                <w:sz w:val="22"/>
-                <w:szCs w:val="22"/>
-              </w:rPr>
-              <w:t>.0</w:t>
-            </w:r>
-          </w:p>
-        </w:tc>
-      </w:tr>
-      <w:tr>
-        <w:trPr>
-          <w:trHeight w:val="367"/>
-        </w:trPr>
-        <w:tc>
-          <w:tcPr>
-            <w:tcW w:w="2623" w:type="dxa"/>
-            <w:gridSpan w:val="3"/>
-            <w:vMerge/>
-            <w:shd w:val="clear" w:color="auto" w:fill="auto"/>
-            <w:tcMar>
-              <w:top w:w="100" w:type="dxa"/>
-              <w:left w:w="100" w:type="dxa"/>
-              <w:bottom w:w="100" w:type="dxa"/>
-              <w:right w:w="100" w:type="dxa"/>
-            </w:tcMar>
-          </w:tcPr>
-          <w:p>
-            <w:pPr>
-              <w:widowControl w:val="0"/>
-              <w:rPr>
-                <w:color w:val="auto"/>
-                <w:sz w:val="22"/>
-                <w:szCs w:val="22"/>
-              </w:rPr>
-            </w:pPr>
-          </w:p>
-        </w:tc>
-        <w:tc>
-          <w:tcPr>
-            <w:tcW w:w="2654" w:type="dxa"/>
-            <w:vMerge/>
-            <w:shd w:val="clear" w:color="auto" w:fill="auto"/>
-            <w:tcMar>
-              <w:top w:w="100" w:type="dxa"/>
-              <w:left w:w="100" w:type="dxa"/>
-              <w:bottom w:w="100" w:type="dxa"/>
-              <w:right w:w="100" w:type="dxa"/>
-            </w:tcMar>
-          </w:tcPr>
-          <w:p>
-            <w:pPr>
-              <w:widowControl w:val="0"/>
-              <w:rPr>
-                <w:color w:val="auto"/>
-                <w:sz w:val="22"/>
-                <w:szCs w:val="22"/>
-              </w:rPr>
-            </w:pPr>
-          </w:p>
-        </w:tc>
-        <w:tc>
-          <w:tcPr>
-            <w:tcW w:w="1239" w:type="dxa"/>
-            <w:shd w:val="clear" w:color="auto" w:fill="auto"/>
-            <w:tcMar>
-              <w:top w:w="100" w:type="dxa"/>
-              <w:left w:w="100" w:type="dxa"/>
-              <w:bottom w:w="100" w:type="dxa"/>
-              <w:right w:w="100" w:type="dxa"/>
-            </w:tcMar>
-          </w:tcPr>
-          <w:p>
-            <w:pPr>
-              <w:spacing w:after="120"/>
-              <w:rPr>
-                <w:color w:val="auto"/>
-                <w:sz w:val="22"/>
-                <w:szCs w:val="22"/>
-              </w:rPr>
-            </w:pPr>
-            <w:r>
-              <w:rPr>
-                <w:color w:val="auto"/>
-                <w:sz w:val="22"/>
-                <w:szCs w:val="22"/>
-              </w:rPr>
-              <w:t>Autore</w:t>
-            </w:r>
-          </w:p>
-        </w:tc>
-        <w:tc>
-          <w:tcPr>
-            <w:tcW w:w="2509" w:type="dxa"/>
-            <w:gridSpan w:val="2"/>
-            <w:shd w:val="clear" w:color="auto" w:fill="auto"/>
-            <w:tcMar>
-              <w:top w:w="100" w:type="dxa"/>
-              <w:left w:w="100" w:type="dxa"/>
-              <w:bottom w:w="100" w:type="dxa"/>
-              <w:right w:w="100" w:type="dxa"/>
-            </w:tcMar>
-          </w:tcPr>
-          <w:p>
-            <w:pPr>
-              <w:spacing w:after="120"/>
-              <w:rPr>
-                <w:color w:val="auto"/>
-                <w:sz w:val="22"/>
-                <w:szCs w:val="22"/>
-              </w:rPr>
-            </w:pPr>
-            <w:r>
-              <w:rPr>
-                <w:color w:val="auto"/>
-                <w:sz w:val="22"/>
-                <w:szCs w:val="22"/>
-              </w:rPr>
-              <w:t xml:space="preserve">Andrea </w:t>
-            </w:r>
-            <w:proofErr w:type="spellStart"/>
-            <w:r>
-              <w:rPr>
-                <w:color w:val="auto"/>
-                <w:sz w:val="22"/>
-                <w:szCs w:val="22"/>
-              </w:rPr>
-              <w:t>Iannaccone</w:t>
-            </w:r>
-            <w:proofErr w:type="spellEnd"/>
-          </w:p>
-        </w:tc>
-      </w:tr>
-      <w:tr>
-        <w:trPr>
-          <w:trHeight w:val="172"/>
-        </w:trPr>
-        <w:tc>
-          <w:tcPr>
-            <w:tcW w:w="2623" w:type="dxa"/>
-            <w:gridSpan w:val="3"/>
-            <w:shd w:val="clear" w:color="auto" w:fill="auto"/>
-            <w:tcMar>
-              <w:top w:w="100" w:type="dxa"/>
-              <w:left w:w="100" w:type="dxa"/>
-              <w:bottom w:w="100" w:type="dxa"/>
-              <w:right w:w="100" w:type="dxa"/>
-            </w:tcMar>
-          </w:tcPr>
-          <w:p>
-            <w:pPr>
-              <w:spacing w:after="120"/>
-              <w:rPr>
-                <w:b/>
-                <w:color w:val="auto"/>
-                <w:sz w:val="22"/>
-                <w:szCs w:val="22"/>
-              </w:rPr>
-            </w:pPr>
-            <w:r>
-              <w:rPr>
-                <w:b/>
-                <w:color w:val="auto"/>
-                <w:sz w:val="22"/>
-                <w:szCs w:val="22"/>
-              </w:rPr>
-              <w:t>Descrizione</w:t>
-            </w:r>
-          </w:p>
-        </w:tc>
-        <w:tc>
-          <w:tcPr>
-            <w:tcW w:w="6402" w:type="dxa"/>
-            <w:gridSpan w:val="4"/>
-            <w:shd w:val="clear" w:color="auto" w:fill="auto"/>
-            <w:tcMar>
-              <w:top w:w="100" w:type="dxa"/>
-              <w:left w:w="100" w:type="dxa"/>
-              <w:bottom w:w="100" w:type="dxa"/>
-              <w:right w:w="100" w:type="dxa"/>
-            </w:tcMar>
-          </w:tcPr>
-          <w:p>
-            <w:pPr>
-              <w:spacing w:after="120"/>
-              <w:rPr>
-                <w:color w:val="auto"/>
-                <w:sz w:val="22"/>
-                <w:szCs w:val="22"/>
-              </w:rPr>
-            </w:pPr>
-            <w:r>
-              <w:rPr>
-                <w:color w:val="auto"/>
-                <w:sz w:val="22"/>
-                <w:szCs w:val="22"/>
-              </w:rPr>
-              <w:t xml:space="preserve">Il sistema fornisce le funzionalità di </w:t>
-            </w:r>
-            <w:proofErr w:type="spellStart"/>
-            <w:r>
-              <w:rPr>
-                <w:color w:val="auto"/>
-                <w:sz w:val="22"/>
-                <w:szCs w:val="22"/>
-              </w:rPr>
-              <w:t>logout</w:t>
-            </w:r>
-            <w:proofErr w:type="spellEnd"/>
-            <w:r>
-              <w:rPr>
-                <w:color w:val="auto"/>
-                <w:sz w:val="22"/>
-                <w:szCs w:val="22"/>
-              </w:rPr>
-              <w:t xml:space="preserve"> di uno account</w:t>
-            </w:r>
-          </w:p>
-        </w:tc>
-      </w:tr>
-      <w:tr>
-        <w:trPr>
-          <w:trHeight w:val="834"/>
-        </w:trPr>
-        <w:tc>
-          <w:tcPr>
-            <w:tcW w:w="2623" w:type="dxa"/>
-            <w:gridSpan w:val="3"/>
-            <w:shd w:val="clear" w:color="auto" w:fill="auto"/>
-            <w:tcMar>
-              <w:top w:w="100" w:type="dxa"/>
-              <w:left w:w="100" w:type="dxa"/>
-              <w:bottom w:w="100" w:type="dxa"/>
-              <w:right w:w="100" w:type="dxa"/>
-            </w:tcMar>
-          </w:tcPr>
-          <w:p>
-            <w:pPr>
-              <w:spacing w:after="120"/>
-              <w:rPr>
-                <w:b/>
-                <w:color w:val="auto"/>
-                <w:sz w:val="22"/>
-                <w:szCs w:val="22"/>
-              </w:rPr>
-            </w:pPr>
-            <w:r>
-              <w:rPr>
-                <w:b/>
-                <w:color w:val="auto"/>
-                <w:sz w:val="22"/>
-                <w:szCs w:val="22"/>
-              </w:rPr>
-              <w:t>Attore Principale</w:t>
-            </w:r>
-          </w:p>
-        </w:tc>
-        <w:tc>
-          <w:tcPr>
-            <w:tcW w:w="6402" w:type="dxa"/>
-            <w:gridSpan w:val="4"/>
-            <w:shd w:val="clear" w:color="auto" w:fill="auto"/>
-            <w:tcMar>
-              <w:top w:w="100" w:type="dxa"/>
-              <w:left w:w="100" w:type="dxa"/>
-              <w:bottom w:w="100" w:type="dxa"/>
-              <w:right w:w="100" w:type="dxa"/>
-            </w:tcMar>
-          </w:tcPr>
-          <w:p>
-            <w:pPr>
-              <w:spacing w:after="120"/>
-              <w:rPr>
-                <w:b/>
-                <w:color w:val="auto"/>
-                <w:sz w:val="22"/>
-                <w:szCs w:val="22"/>
-              </w:rPr>
-            </w:pPr>
-            <w:r>
-              <w:rPr>
-                <w:b/>
-                <w:color w:val="auto"/>
-                <w:sz w:val="22"/>
-                <w:szCs w:val="22"/>
-              </w:rPr>
-              <w:t>Utente</w:t>
-            </w:r>
-          </w:p>
-          <w:p>
-            <w:pPr>
-              <w:spacing w:after="120"/>
-              <w:rPr>
-                <w:color w:val="auto"/>
-                <w:sz w:val="22"/>
-                <w:szCs w:val="22"/>
-              </w:rPr>
-            </w:pPr>
-            <w:r>
-              <w:rPr>
-                <w:color w:val="auto"/>
-                <w:sz w:val="22"/>
-                <w:szCs w:val="22"/>
-              </w:rPr>
-              <w:t>È interessato a disconnettersi dalla piattaforma</w:t>
-            </w:r>
-          </w:p>
-        </w:tc>
-      </w:tr>
-      <w:tr>
-        <w:trPr>
-          <w:trHeight w:val="255"/>
-        </w:trPr>
-        <w:tc>
-          <w:tcPr>
-            <w:tcW w:w="2623" w:type="dxa"/>
-            <w:gridSpan w:val="3"/>
-            <w:shd w:val="clear" w:color="auto" w:fill="auto"/>
-            <w:tcMar>
-              <w:top w:w="100" w:type="dxa"/>
-              <w:left w:w="100" w:type="dxa"/>
-              <w:bottom w:w="100" w:type="dxa"/>
-              <w:right w:w="100" w:type="dxa"/>
-            </w:tcMar>
-          </w:tcPr>
-          <w:p>
-            <w:pPr>
-              <w:spacing w:after="120"/>
-              <w:rPr>
-                <w:b/>
-                <w:color w:val="auto"/>
-                <w:sz w:val="22"/>
-                <w:szCs w:val="22"/>
-              </w:rPr>
-            </w:pPr>
-            <w:r>
-              <w:rPr>
-                <w:b/>
-                <w:color w:val="auto"/>
-                <w:sz w:val="22"/>
-                <w:szCs w:val="22"/>
-              </w:rPr>
-              <w:t>Attori secondari</w:t>
-            </w:r>
-          </w:p>
-        </w:tc>
-        <w:tc>
-          <w:tcPr>
-            <w:tcW w:w="6402" w:type="dxa"/>
-            <w:gridSpan w:val="4"/>
-            <w:shd w:val="clear" w:color="auto" w:fill="auto"/>
-            <w:tcMar>
-              <w:top w:w="100" w:type="dxa"/>
-              <w:left w:w="100" w:type="dxa"/>
-              <w:bottom w:w="100" w:type="dxa"/>
-              <w:right w:w="100" w:type="dxa"/>
-            </w:tcMar>
-          </w:tcPr>
-          <w:p>
-            <w:pPr>
-              <w:spacing w:after="120"/>
-              <w:rPr>
-                <w:color w:val="auto"/>
-                <w:sz w:val="22"/>
-                <w:szCs w:val="22"/>
-              </w:rPr>
-            </w:pPr>
-            <w:r>
-              <w:rPr>
-                <w:color w:val="auto"/>
-                <w:sz w:val="22"/>
-                <w:szCs w:val="22"/>
-              </w:rPr>
-              <w:t>NA</w:t>
-            </w:r>
-          </w:p>
-        </w:tc>
-      </w:tr>
-      <w:tr>
-        <w:trPr>
-          <w:trHeight w:val="491"/>
-        </w:trPr>
-        <w:tc>
-          <w:tcPr>
-            <w:tcW w:w="2623" w:type="dxa"/>
-            <w:gridSpan w:val="3"/>
-            <w:shd w:val="clear" w:color="auto" w:fill="auto"/>
-            <w:tcMar>
-              <w:top w:w="100" w:type="dxa"/>
-              <w:left w:w="100" w:type="dxa"/>
-              <w:bottom w:w="100" w:type="dxa"/>
-              <w:right w:w="100" w:type="dxa"/>
-            </w:tcMar>
-          </w:tcPr>
-          <w:p>
-            <w:pPr>
-              <w:spacing w:after="120"/>
-              <w:rPr>
-                <w:b/>
-                <w:color w:val="auto"/>
-                <w:sz w:val="22"/>
-                <w:szCs w:val="22"/>
-              </w:rPr>
-            </w:pPr>
-            <w:r>
-              <w:rPr>
-                <w:b/>
-                <w:color w:val="auto"/>
-                <w:sz w:val="22"/>
-                <w:szCs w:val="22"/>
-              </w:rPr>
-              <w:t>Entry Condition</w:t>
-            </w:r>
-          </w:p>
-        </w:tc>
-        <w:tc>
-          <w:tcPr>
-            <w:tcW w:w="6402" w:type="dxa"/>
-            <w:gridSpan w:val="4"/>
-            <w:shd w:val="clear" w:color="auto" w:fill="auto"/>
-            <w:tcMar>
-              <w:top w:w="100" w:type="dxa"/>
-              <w:left w:w="100" w:type="dxa"/>
-              <w:bottom w:w="100" w:type="dxa"/>
-              <w:right w:w="100" w:type="dxa"/>
-            </w:tcMar>
-          </w:tcPr>
-          <w:p>
-            <w:pPr>
-              <w:numPr>
-                <w:ilvl w:val="0"/>
-                <w:numId w:val="13"/>
-              </w:numPr>
-              <w:pBdr>
-                <w:top w:val="nil"/>
-                <w:left w:val="nil"/>
-                <w:bottom w:val="nil"/>
-                <w:right w:val="nil"/>
-                <w:between w:val="nil"/>
-              </w:pBdr>
-              <w:suppressAutoHyphens w:val="0"/>
-              <w:autoSpaceDN/>
-              <w:spacing w:after="120" w:line="276" w:lineRule="auto"/>
-              <w:contextualSpacing/>
-              <w:textAlignment w:val="auto"/>
-              <w:rPr>
-                <w:color w:val="auto"/>
-                <w:sz w:val="22"/>
-                <w:szCs w:val="22"/>
-              </w:rPr>
-            </w:pPr>
-            <w:r>
-              <w:rPr>
-                <w:color w:val="auto"/>
-                <w:sz w:val="22"/>
-                <w:szCs w:val="22"/>
-              </w:rPr>
-              <w:t>Utente loggato.</w:t>
-            </w:r>
-          </w:p>
-          <w:p>
-            <w:pPr>
-              <w:numPr>
-                <w:ilvl w:val="0"/>
-                <w:numId w:val="13"/>
-              </w:numPr>
-              <w:pBdr>
-                <w:top w:val="nil"/>
-                <w:left w:val="nil"/>
-                <w:bottom w:val="nil"/>
-                <w:right w:val="nil"/>
-                <w:between w:val="nil"/>
-              </w:pBdr>
-              <w:suppressAutoHyphens w:val="0"/>
-              <w:autoSpaceDN/>
-              <w:spacing w:after="120" w:line="276" w:lineRule="auto"/>
-              <w:contextualSpacing/>
-              <w:textAlignment w:val="auto"/>
-              <w:rPr>
-                <w:color w:val="auto"/>
-                <w:sz w:val="22"/>
-                <w:szCs w:val="22"/>
-              </w:rPr>
-            </w:pPr>
-            <w:r>
-              <w:rPr>
-                <w:color w:val="auto"/>
-                <w:sz w:val="22"/>
-                <w:szCs w:val="22"/>
-              </w:rPr>
-              <w:t xml:space="preserve">Visualizza tasto </w:t>
-            </w:r>
-            <w:proofErr w:type="spellStart"/>
-            <w:r>
-              <w:rPr>
-                <w:color w:val="auto"/>
-                <w:sz w:val="22"/>
-                <w:szCs w:val="22"/>
-              </w:rPr>
-              <w:t>logout</w:t>
-            </w:r>
-            <w:proofErr w:type="spellEnd"/>
-            <w:r>
-              <w:rPr>
-                <w:color w:val="auto"/>
-                <w:sz w:val="22"/>
-                <w:szCs w:val="22"/>
-              </w:rPr>
-              <w:t>.</w:t>
-            </w:r>
-          </w:p>
-        </w:tc>
-      </w:tr>
-      <w:tr>
-        <w:trPr>
-          <w:trHeight w:val="601"/>
-        </w:trPr>
-        <w:tc>
-          <w:tcPr>
-            <w:tcW w:w="2623" w:type="dxa"/>
-            <w:gridSpan w:val="3"/>
-            <w:shd w:val="clear" w:color="auto" w:fill="auto"/>
-            <w:tcMar>
-              <w:top w:w="100" w:type="dxa"/>
-              <w:left w:w="100" w:type="dxa"/>
-              <w:bottom w:w="100" w:type="dxa"/>
-              <w:right w:w="100" w:type="dxa"/>
-            </w:tcMar>
-          </w:tcPr>
-          <w:p>
-            <w:pPr>
-              <w:spacing w:after="120"/>
-              <w:rPr>
-                <w:b/>
-                <w:color w:val="auto"/>
-                <w:sz w:val="22"/>
-                <w:szCs w:val="22"/>
-              </w:rPr>
-            </w:pPr>
-            <w:r>
-              <w:rPr>
-                <w:b/>
-                <w:color w:val="auto"/>
-                <w:sz w:val="22"/>
-                <w:szCs w:val="22"/>
-              </w:rPr>
-              <w:t>Exit condition</w:t>
-            </w:r>
-          </w:p>
-          <w:p>
-            <w:pPr>
-              <w:spacing w:after="120"/>
-              <w:rPr>
-                <w:color w:val="auto"/>
-                <w:sz w:val="22"/>
-                <w:szCs w:val="22"/>
-              </w:rPr>
-            </w:pPr>
-            <w:r>
-              <w:rPr>
-                <w:color w:val="auto"/>
-                <w:sz w:val="22"/>
-                <w:szCs w:val="22"/>
-              </w:rPr>
-              <w:t xml:space="preserve">                   </w:t>
-            </w:r>
-            <w:r>
-              <w:rPr>
-                <w:color w:val="auto"/>
-                <w:sz w:val="22"/>
-                <w:szCs w:val="22"/>
-              </w:rPr>
-              <w:tab/>
-              <w:t>On success</w:t>
-            </w:r>
-          </w:p>
-        </w:tc>
-        <w:tc>
-          <w:tcPr>
-            <w:tcW w:w="6402" w:type="dxa"/>
-            <w:gridSpan w:val="4"/>
-            <w:shd w:val="clear" w:color="auto" w:fill="auto"/>
-            <w:tcMar>
-              <w:top w:w="100" w:type="dxa"/>
-              <w:left w:w="100" w:type="dxa"/>
-              <w:bottom w:w="100" w:type="dxa"/>
-              <w:right w:w="100" w:type="dxa"/>
-            </w:tcMar>
-          </w:tcPr>
-          <w:p>
-            <w:pPr>
-              <w:spacing w:after="120"/>
-              <w:rPr>
-                <w:color w:val="auto"/>
-                <w:sz w:val="22"/>
-                <w:szCs w:val="22"/>
-              </w:rPr>
-            </w:pPr>
-            <w:r>
-              <w:rPr>
-                <w:color w:val="auto"/>
-                <w:sz w:val="22"/>
-                <w:szCs w:val="22"/>
-              </w:rPr>
-              <w:t>L’utente si è disconnesso.</w:t>
-            </w:r>
-          </w:p>
-        </w:tc>
-      </w:tr>
-      <w:tr>
-        <w:trPr>
-          <w:trHeight w:val="459"/>
-        </w:trPr>
-        <w:tc>
-          <w:tcPr>
-            <w:tcW w:w="2623" w:type="dxa"/>
-            <w:gridSpan w:val="3"/>
-            <w:shd w:val="clear" w:color="auto" w:fill="auto"/>
-            <w:tcMar>
-              <w:top w:w="100" w:type="dxa"/>
-              <w:left w:w="100" w:type="dxa"/>
-              <w:bottom w:w="100" w:type="dxa"/>
-              <w:right w:w="100" w:type="dxa"/>
-            </w:tcMar>
-          </w:tcPr>
-          <w:p>
-            <w:pPr>
-              <w:spacing w:after="120"/>
-              <w:rPr>
-                <w:b/>
-                <w:color w:val="auto"/>
-                <w:sz w:val="22"/>
-                <w:szCs w:val="22"/>
-              </w:rPr>
-            </w:pPr>
-            <w:r>
-              <w:rPr>
-                <w:b/>
-                <w:color w:val="auto"/>
-                <w:sz w:val="22"/>
-                <w:szCs w:val="22"/>
-              </w:rPr>
-              <w:t>Exit condition</w:t>
-            </w:r>
-          </w:p>
-          <w:p>
-            <w:pPr>
-              <w:spacing w:after="120"/>
-              <w:rPr>
-                <w:color w:val="auto"/>
-                <w:sz w:val="22"/>
-                <w:szCs w:val="22"/>
-              </w:rPr>
-            </w:pPr>
-            <w:r>
-              <w:rPr>
-                <w:color w:val="auto"/>
-                <w:sz w:val="22"/>
-                <w:szCs w:val="22"/>
-              </w:rPr>
-              <w:t xml:space="preserve">                   </w:t>
-            </w:r>
-            <w:r>
-              <w:rPr>
-                <w:color w:val="auto"/>
-                <w:sz w:val="22"/>
-                <w:szCs w:val="22"/>
-              </w:rPr>
-              <w:tab/>
-              <w:t>On failure</w:t>
-            </w:r>
-          </w:p>
-        </w:tc>
-        <w:tc>
-          <w:tcPr>
-            <w:tcW w:w="6402" w:type="dxa"/>
-            <w:gridSpan w:val="4"/>
-            <w:shd w:val="clear" w:color="auto" w:fill="auto"/>
-            <w:tcMar>
-              <w:top w:w="100" w:type="dxa"/>
-              <w:left w:w="100" w:type="dxa"/>
-              <w:bottom w:w="100" w:type="dxa"/>
-              <w:right w:w="100" w:type="dxa"/>
-            </w:tcMar>
-          </w:tcPr>
-          <w:p>
-            <w:pPr>
-              <w:spacing w:after="120"/>
-              <w:rPr>
-                <w:color w:val="auto"/>
-                <w:sz w:val="22"/>
-                <w:szCs w:val="22"/>
-              </w:rPr>
-            </w:pPr>
-            <w:r>
-              <w:rPr>
-                <w:color w:val="auto"/>
-                <w:sz w:val="22"/>
-                <w:szCs w:val="22"/>
-              </w:rPr>
-              <w:t>L’utente resta loggato.</w:t>
-            </w:r>
-          </w:p>
-        </w:tc>
-      </w:tr>
-      <w:tr>
-        <w:trPr>
-          <w:trHeight w:val="148"/>
-        </w:trPr>
-        <w:tc>
-          <w:tcPr>
-            <w:tcW w:w="2623" w:type="dxa"/>
-            <w:gridSpan w:val="3"/>
-            <w:shd w:val="clear" w:color="auto" w:fill="auto"/>
-            <w:tcMar>
-              <w:top w:w="100" w:type="dxa"/>
-              <w:left w:w="100" w:type="dxa"/>
-              <w:bottom w:w="100" w:type="dxa"/>
-              <w:right w:w="100" w:type="dxa"/>
-            </w:tcMar>
-          </w:tcPr>
-          <w:p>
-            <w:pPr>
-              <w:spacing w:after="120"/>
-              <w:rPr>
-                <w:b/>
-                <w:color w:val="auto"/>
-                <w:sz w:val="22"/>
-                <w:szCs w:val="22"/>
-              </w:rPr>
-            </w:pPr>
-            <w:r>
-              <w:rPr>
-                <w:b/>
-                <w:color w:val="auto"/>
-                <w:sz w:val="22"/>
-                <w:szCs w:val="22"/>
-              </w:rPr>
-              <w:t xml:space="preserve">Rilevanza/User </w:t>
-            </w:r>
-            <w:proofErr w:type="spellStart"/>
-            <w:r>
-              <w:rPr>
-                <w:b/>
-                <w:color w:val="auto"/>
-                <w:sz w:val="22"/>
-                <w:szCs w:val="22"/>
-              </w:rPr>
-              <w:t>Priority</w:t>
-            </w:r>
-            <w:proofErr w:type="spellEnd"/>
-          </w:p>
-        </w:tc>
-        <w:tc>
-          <w:tcPr>
-            <w:tcW w:w="6402" w:type="dxa"/>
-            <w:gridSpan w:val="4"/>
-            <w:shd w:val="clear" w:color="auto" w:fill="auto"/>
-            <w:tcMar>
-              <w:top w:w="100" w:type="dxa"/>
-              <w:left w:w="100" w:type="dxa"/>
-              <w:bottom w:w="100" w:type="dxa"/>
-              <w:right w:w="100" w:type="dxa"/>
-            </w:tcMar>
-          </w:tcPr>
-          <w:p>
-            <w:pPr>
-              <w:spacing w:after="120"/>
-              <w:rPr>
-                <w:color w:val="auto"/>
-                <w:sz w:val="22"/>
-                <w:szCs w:val="22"/>
-              </w:rPr>
-            </w:pPr>
-            <w:r>
-              <w:rPr>
-                <w:color w:val="auto"/>
-                <w:sz w:val="22"/>
-                <w:szCs w:val="22"/>
-              </w:rPr>
-              <w:t>Alta</w:t>
-            </w:r>
-          </w:p>
-        </w:tc>
-      </w:tr>
-      <w:tr>
-        <w:trPr>
-          <w:trHeight w:val="100"/>
-        </w:trPr>
-        <w:tc>
-          <w:tcPr>
-            <w:tcW w:w="2623" w:type="dxa"/>
-            <w:gridSpan w:val="3"/>
-            <w:shd w:val="clear" w:color="auto" w:fill="auto"/>
-            <w:tcMar>
-              <w:top w:w="100" w:type="dxa"/>
-              <w:left w:w="100" w:type="dxa"/>
-              <w:bottom w:w="100" w:type="dxa"/>
-              <w:right w:w="100" w:type="dxa"/>
-            </w:tcMar>
-          </w:tcPr>
-          <w:p>
-            <w:pPr>
-              <w:spacing w:after="120"/>
-              <w:rPr>
-                <w:b/>
-                <w:color w:val="auto"/>
-                <w:sz w:val="22"/>
-                <w:szCs w:val="22"/>
-              </w:rPr>
-            </w:pPr>
-            <w:r>
-              <w:rPr>
-                <w:b/>
-                <w:color w:val="auto"/>
-                <w:sz w:val="22"/>
-                <w:szCs w:val="22"/>
-              </w:rPr>
-              <w:lastRenderedPageBreak/>
-              <w:t>Frequenza stimata</w:t>
-            </w:r>
-          </w:p>
-        </w:tc>
-        <w:tc>
-          <w:tcPr>
-            <w:tcW w:w="6402" w:type="dxa"/>
-            <w:gridSpan w:val="4"/>
-            <w:shd w:val="clear" w:color="auto" w:fill="auto"/>
-            <w:tcMar>
-              <w:top w:w="100" w:type="dxa"/>
-              <w:left w:w="100" w:type="dxa"/>
-              <w:bottom w:w="100" w:type="dxa"/>
-              <w:right w:w="100" w:type="dxa"/>
-            </w:tcMar>
-          </w:tcPr>
-          <w:p>
-            <w:pPr>
-              <w:spacing w:after="120"/>
-              <w:rPr>
-                <w:color w:val="auto"/>
-                <w:sz w:val="22"/>
-                <w:szCs w:val="22"/>
-              </w:rPr>
-            </w:pPr>
-            <w:r>
-              <w:rPr>
-                <w:color w:val="auto"/>
-                <w:sz w:val="22"/>
-                <w:szCs w:val="22"/>
-              </w:rPr>
-              <w:t>20/giorno</w:t>
-            </w:r>
-          </w:p>
-        </w:tc>
-      </w:tr>
-      <w:tr>
-        <w:trPr>
-          <w:trHeight w:val="208"/>
-        </w:trPr>
-        <w:tc>
-          <w:tcPr>
-            <w:tcW w:w="2623" w:type="dxa"/>
-            <w:gridSpan w:val="3"/>
-            <w:shd w:val="clear" w:color="auto" w:fill="auto"/>
-            <w:tcMar>
-              <w:top w:w="100" w:type="dxa"/>
-              <w:left w:w="100" w:type="dxa"/>
-              <w:bottom w:w="100" w:type="dxa"/>
-              <w:right w:w="100" w:type="dxa"/>
-            </w:tcMar>
-          </w:tcPr>
-          <w:p>
-            <w:pPr>
-              <w:spacing w:after="120"/>
-              <w:rPr>
-                <w:b/>
-                <w:color w:val="auto"/>
-                <w:sz w:val="22"/>
-                <w:szCs w:val="22"/>
-              </w:rPr>
-            </w:pPr>
-            <w:r>
-              <w:rPr>
-                <w:b/>
-                <w:color w:val="auto"/>
-                <w:sz w:val="22"/>
-                <w:szCs w:val="22"/>
-              </w:rPr>
-              <w:t>Extension point</w:t>
-            </w:r>
-          </w:p>
-        </w:tc>
-        <w:tc>
-          <w:tcPr>
-            <w:tcW w:w="6402" w:type="dxa"/>
-            <w:gridSpan w:val="4"/>
-            <w:shd w:val="clear" w:color="auto" w:fill="auto"/>
-            <w:tcMar>
-              <w:top w:w="100" w:type="dxa"/>
-              <w:left w:w="100" w:type="dxa"/>
-              <w:bottom w:w="100" w:type="dxa"/>
-              <w:right w:w="100" w:type="dxa"/>
-            </w:tcMar>
-          </w:tcPr>
-          <w:p>
-            <w:pPr>
-              <w:spacing w:after="120"/>
-              <w:rPr>
-                <w:color w:val="auto"/>
-                <w:sz w:val="22"/>
-                <w:szCs w:val="22"/>
-              </w:rPr>
-            </w:pPr>
-            <w:r>
-              <w:rPr>
-                <w:color w:val="auto"/>
-                <w:sz w:val="22"/>
-                <w:szCs w:val="22"/>
-              </w:rPr>
-              <w:t>NA</w:t>
-            </w:r>
-          </w:p>
-        </w:tc>
-      </w:tr>
-      <w:tr>
-        <w:trPr>
-          <w:trHeight w:val="146"/>
-        </w:trPr>
-        <w:tc>
-          <w:tcPr>
-            <w:tcW w:w="2623" w:type="dxa"/>
-            <w:gridSpan w:val="3"/>
-            <w:shd w:val="clear" w:color="auto" w:fill="auto"/>
-            <w:tcMar>
-              <w:top w:w="100" w:type="dxa"/>
-              <w:left w:w="100" w:type="dxa"/>
-              <w:bottom w:w="100" w:type="dxa"/>
-              <w:right w:w="100" w:type="dxa"/>
-            </w:tcMar>
-          </w:tcPr>
-          <w:p>
-            <w:pPr>
-              <w:spacing w:after="120"/>
-              <w:rPr>
-                <w:b/>
-                <w:color w:val="auto"/>
-                <w:sz w:val="22"/>
-                <w:szCs w:val="22"/>
-              </w:rPr>
-            </w:pPr>
-            <w:proofErr w:type="spellStart"/>
-            <w:r>
-              <w:rPr>
-                <w:b/>
-                <w:color w:val="auto"/>
-                <w:sz w:val="22"/>
-                <w:szCs w:val="22"/>
-              </w:rPr>
-              <w:t>Generalization</w:t>
-            </w:r>
-            <w:proofErr w:type="spellEnd"/>
-            <w:r>
-              <w:rPr>
-                <w:b/>
-                <w:color w:val="auto"/>
-                <w:sz w:val="22"/>
-                <w:szCs w:val="22"/>
-              </w:rPr>
-              <w:t xml:space="preserve"> of</w:t>
-            </w:r>
-          </w:p>
-        </w:tc>
-        <w:tc>
-          <w:tcPr>
-            <w:tcW w:w="6402" w:type="dxa"/>
-            <w:gridSpan w:val="4"/>
-            <w:shd w:val="clear" w:color="auto" w:fill="auto"/>
-            <w:tcMar>
-              <w:top w:w="100" w:type="dxa"/>
-              <w:left w:w="100" w:type="dxa"/>
-              <w:bottom w:w="100" w:type="dxa"/>
-              <w:right w:w="100" w:type="dxa"/>
-            </w:tcMar>
-          </w:tcPr>
-          <w:p>
-            <w:pPr>
-              <w:spacing w:after="120"/>
-              <w:rPr>
-                <w:color w:val="auto"/>
-                <w:sz w:val="22"/>
-                <w:szCs w:val="22"/>
-              </w:rPr>
-            </w:pPr>
-            <w:r>
-              <w:rPr>
-                <w:color w:val="auto"/>
-                <w:sz w:val="22"/>
-                <w:szCs w:val="22"/>
-              </w:rPr>
-              <w:t>NA</w:t>
-            </w:r>
-          </w:p>
-        </w:tc>
-      </w:tr>
-      <w:tr>
-        <w:trPr>
-          <w:trHeight w:val="253"/>
-        </w:trPr>
-        <w:tc>
-          <w:tcPr>
-            <w:tcW w:w="9025" w:type="dxa"/>
-            <w:gridSpan w:val="7"/>
-            <w:shd w:val="clear" w:color="auto" w:fill="auto"/>
-            <w:tcMar>
-              <w:top w:w="100" w:type="dxa"/>
-              <w:left w:w="100" w:type="dxa"/>
-              <w:bottom w:w="100" w:type="dxa"/>
-              <w:right w:w="100" w:type="dxa"/>
-            </w:tcMar>
-          </w:tcPr>
-          <w:p>
-            <w:pPr>
-              <w:spacing w:after="120"/>
-              <w:jc w:val="center"/>
-              <w:rPr>
-                <w:b/>
-                <w:color w:val="auto"/>
-                <w:sz w:val="22"/>
-                <w:szCs w:val="22"/>
-              </w:rPr>
-            </w:pPr>
-            <w:r>
-              <w:rPr>
-                <w:b/>
-                <w:color w:val="auto"/>
-                <w:sz w:val="22"/>
-                <w:szCs w:val="22"/>
-              </w:rPr>
-              <w:t>Flusso di Eventi Principale/</w:t>
-            </w:r>
-            <w:proofErr w:type="spellStart"/>
-            <w:r>
-              <w:rPr>
-                <w:b/>
-                <w:color w:val="auto"/>
-                <w:sz w:val="22"/>
-                <w:szCs w:val="22"/>
-              </w:rPr>
-              <w:t>Main</w:t>
-            </w:r>
-            <w:proofErr w:type="spellEnd"/>
-            <w:r>
-              <w:rPr>
-                <w:b/>
-                <w:color w:val="auto"/>
-                <w:sz w:val="22"/>
-                <w:szCs w:val="22"/>
-              </w:rPr>
-              <w:t xml:space="preserve"> Scenario</w:t>
-            </w:r>
-          </w:p>
-        </w:tc>
-      </w:tr>
-      <w:tr>
-        <w:trPr>
-          <w:trHeight w:val="440"/>
-        </w:trPr>
-        <w:tc>
-          <w:tcPr>
-            <w:tcW w:w="492" w:type="dxa"/>
-            <w:shd w:val="clear" w:color="auto" w:fill="auto"/>
-            <w:tcMar>
-              <w:top w:w="100" w:type="dxa"/>
-              <w:left w:w="100" w:type="dxa"/>
-              <w:bottom w:w="100" w:type="dxa"/>
-              <w:right w:w="100" w:type="dxa"/>
-            </w:tcMar>
-          </w:tcPr>
-          <w:p>
-            <w:pPr>
-              <w:spacing w:after="120"/>
-              <w:rPr>
-                <w:color w:val="auto"/>
-                <w:sz w:val="22"/>
-                <w:szCs w:val="22"/>
-              </w:rPr>
-            </w:pPr>
-            <w:r>
-              <w:rPr>
-                <w:color w:val="auto"/>
-                <w:sz w:val="22"/>
-                <w:szCs w:val="22"/>
-              </w:rPr>
-              <w:t>1</w:t>
-            </w:r>
-          </w:p>
-        </w:tc>
-        <w:tc>
-          <w:tcPr>
-            <w:tcW w:w="2131" w:type="dxa"/>
-            <w:gridSpan w:val="2"/>
-            <w:shd w:val="clear" w:color="auto" w:fill="auto"/>
-            <w:tcMar>
-              <w:top w:w="100" w:type="dxa"/>
-              <w:left w:w="100" w:type="dxa"/>
-              <w:bottom w:w="100" w:type="dxa"/>
-              <w:right w:w="100" w:type="dxa"/>
-            </w:tcMar>
-          </w:tcPr>
-          <w:p>
-            <w:pPr>
-              <w:spacing w:after="120"/>
-              <w:ind w:left="40"/>
-              <w:rPr>
-                <w:color w:val="auto"/>
-                <w:sz w:val="22"/>
-                <w:szCs w:val="22"/>
-              </w:rPr>
-            </w:pPr>
-            <w:r>
-              <w:rPr>
-                <w:color w:val="auto"/>
-                <w:sz w:val="22"/>
-                <w:szCs w:val="22"/>
-              </w:rPr>
-              <w:t>Utente:</w:t>
-            </w:r>
-          </w:p>
-        </w:tc>
-        <w:tc>
-          <w:tcPr>
-            <w:tcW w:w="6402" w:type="dxa"/>
-            <w:gridSpan w:val="4"/>
-            <w:shd w:val="clear" w:color="auto" w:fill="auto"/>
-            <w:tcMar>
-              <w:top w:w="100" w:type="dxa"/>
-              <w:left w:w="100" w:type="dxa"/>
-              <w:bottom w:w="100" w:type="dxa"/>
-              <w:right w:w="100" w:type="dxa"/>
-            </w:tcMar>
-          </w:tcPr>
-          <w:p>
-            <w:pPr>
-              <w:spacing w:after="120"/>
-              <w:ind w:left="40"/>
-              <w:rPr>
-                <w:color w:val="auto"/>
-                <w:sz w:val="22"/>
-                <w:szCs w:val="22"/>
-              </w:rPr>
-            </w:pPr>
-            <w:r>
-              <w:rPr>
-                <w:color w:val="auto"/>
-                <w:sz w:val="22"/>
-                <w:szCs w:val="22"/>
-              </w:rPr>
-              <w:t xml:space="preserve">Ricerca il tasto di </w:t>
-            </w:r>
-            <w:proofErr w:type="spellStart"/>
-            <w:r>
-              <w:rPr>
-                <w:color w:val="auto"/>
-                <w:sz w:val="22"/>
-                <w:szCs w:val="22"/>
-              </w:rPr>
-              <w:t>logout</w:t>
-            </w:r>
-            <w:proofErr w:type="spellEnd"/>
-            <w:r>
-              <w:rPr>
-                <w:color w:val="auto"/>
-                <w:sz w:val="22"/>
-                <w:szCs w:val="22"/>
-              </w:rPr>
-              <w:t xml:space="preserve"> e lo clicca.</w:t>
-            </w:r>
-          </w:p>
-        </w:tc>
-      </w:tr>
-      <w:tr>
-        <w:trPr>
-          <w:trHeight w:val="288"/>
-        </w:trPr>
-        <w:tc>
-          <w:tcPr>
-            <w:tcW w:w="492" w:type="dxa"/>
-            <w:shd w:val="clear" w:color="auto" w:fill="auto"/>
-            <w:tcMar>
-              <w:top w:w="100" w:type="dxa"/>
-              <w:left w:w="100" w:type="dxa"/>
-              <w:bottom w:w="100" w:type="dxa"/>
-              <w:right w:w="100" w:type="dxa"/>
-            </w:tcMar>
-          </w:tcPr>
-          <w:p>
-            <w:pPr>
-              <w:spacing w:after="120"/>
-              <w:rPr>
-                <w:color w:val="auto"/>
-                <w:sz w:val="22"/>
-                <w:szCs w:val="22"/>
-              </w:rPr>
-            </w:pPr>
-            <w:r>
-              <w:rPr>
-                <w:color w:val="auto"/>
-                <w:sz w:val="22"/>
-                <w:szCs w:val="22"/>
-              </w:rPr>
-              <w:t>2</w:t>
-            </w:r>
-          </w:p>
-        </w:tc>
-        <w:tc>
-          <w:tcPr>
-            <w:tcW w:w="2131" w:type="dxa"/>
-            <w:gridSpan w:val="2"/>
-            <w:shd w:val="clear" w:color="auto" w:fill="auto"/>
-            <w:tcMar>
-              <w:top w:w="100" w:type="dxa"/>
-              <w:left w:w="100" w:type="dxa"/>
-              <w:bottom w:w="100" w:type="dxa"/>
-              <w:right w:w="100" w:type="dxa"/>
-            </w:tcMar>
-          </w:tcPr>
-          <w:p>
-            <w:pPr>
-              <w:spacing w:after="120"/>
-              <w:ind w:left="40"/>
-              <w:rPr>
-                <w:color w:val="auto"/>
-                <w:sz w:val="22"/>
-                <w:szCs w:val="22"/>
-              </w:rPr>
-            </w:pPr>
-            <w:r>
-              <w:rPr>
-                <w:color w:val="auto"/>
-                <w:sz w:val="22"/>
-                <w:szCs w:val="22"/>
-              </w:rPr>
-              <w:t>Sistema:</w:t>
-            </w:r>
-          </w:p>
-        </w:tc>
-        <w:tc>
-          <w:tcPr>
-            <w:tcW w:w="6402" w:type="dxa"/>
-            <w:gridSpan w:val="4"/>
-            <w:shd w:val="clear" w:color="auto" w:fill="auto"/>
-            <w:tcMar>
-              <w:top w:w="100" w:type="dxa"/>
-              <w:left w:w="100" w:type="dxa"/>
-              <w:bottom w:w="100" w:type="dxa"/>
-              <w:right w:w="100" w:type="dxa"/>
-            </w:tcMar>
-          </w:tcPr>
-          <w:p>
-            <w:pPr>
-              <w:spacing w:after="120"/>
-              <w:rPr>
-                <w:color w:val="auto"/>
-                <w:sz w:val="22"/>
-                <w:szCs w:val="22"/>
-              </w:rPr>
-            </w:pPr>
-            <w:r>
-              <w:rPr>
-                <w:color w:val="auto"/>
-                <w:sz w:val="22"/>
-                <w:szCs w:val="22"/>
-              </w:rPr>
-              <w:t>Disconnette l’utente.</w:t>
-            </w:r>
-          </w:p>
-        </w:tc>
-      </w:tr>
-      <w:tr>
-        <w:trPr>
-          <w:trHeight w:val="440"/>
-        </w:trPr>
-        <w:tc>
-          <w:tcPr>
-            <w:tcW w:w="9025" w:type="dxa"/>
-            <w:gridSpan w:val="7"/>
-            <w:shd w:val="clear" w:color="auto" w:fill="auto"/>
-            <w:tcMar>
-              <w:top w:w="100" w:type="dxa"/>
-              <w:left w:w="100" w:type="dxa"/>
-              <w:bottom w:w="100" w:type="dxa"/>
-              <w:right w:w="100" w:type="dxa"/>
-            </w:tcMar>
-          </w:tcPr>
-          <w:p>
-            <w:pPr>
-              <w:spacing w:after="120"/>
-              <w:rPr>
-                <w:color w:val="auto"/>
-                <w:sz w:val="22"/>
-                <w:szCs w:val="22"/>
-              </w:rPr>
-            </w:pPr>
-            <w:r>
-              <w:rPr>
-                <w:b/>
-                <w:color w:val="auto"/>
-                <w:sz w:val="22"/>
-                <w:szCs w:val="22"/>
-              </w:rPr>
               <w:t xml:space="preserve">I Scenario/Flusso di eventi di ERRORE: </w:t>
             </w:r>
             <w:r>
@@ -8160,7 +8118,6 @@
                 <w:sz w:val="22"/>
                 <w:szCs w:val="22"/>
               </w:rPr>
-              <w:lastRenderedPageBreak/>
               <w:t>Attori secondari</w:t>
             </w:r>
           </w:p>
@@ -8547,6 +8504,7 @@
                 <w:sz w:val="22"/>
                 <w:szCs w:val="22"/>
               </w:rPr>
+              <w:lastRenderedPageBreak/>
               <w:t xml:space="preserve">Rilevanza/User </w:t>
             </w:r>
             <w:proofErr w:type="spellStart"/>
@@ -9503,7 +9461,6 @@
                 <w:sz w:val="22"/>
                 <w:szCs w:val="22"/>
               </w:rPr>
-              <w:lastRenderedPageBreak/>
               <w:t>Identificativo</w:t>
             </w:r>
           </w:p>
@@ -10004,6 +9961,7 @@
                 <w:sz w:val="22"/>
                 <w:szCs w:val="22"/>
               </w:rPr>
+              <w:lastRenderedPageBreak/>
               <w:t>Attore Principale</w:t>
             </w:r>
           </w:p>
@@ -11357,7 +11315,6 @@
                 <w:sz w:val="22"/>
                 <w:szCs w:val="22"/>
               </w:rPr>
-              <w:lastRenderedPageBreak/>
               <w:t>6</w:t>
             </w:r>
           </w:p>
@@ -11703,6 +11660,7 @@
                 <w:sz w:val="22"/>
                 <w:szCs w:val="22"/>
               </w:rPr>
+              <w:lastRenderedPageBreak/>
               <w:t>5.a2</w:t>
             </w:r>
           </w:p>
@@ -13072,7 +13030,6 @@
                 <w:sz w:val="22"/>
                 <w:szCs w:val="22"/>
               </w:rPr>
-              <w:lastRenderedPageBreak/>
               <w:t>Exit condition</w:t>
             </w:r>
           </w:p>
@@ -13414,6 +13371,7 @@
                 <w:sz w:val="22"/>
                 <w:szCs w:val="22"/>
               </w:rPr>
+              <w:lastRenderedPageBreak/>
               <w:t>Extension point</w:t>
             </w:r>
           </w:p>
@@ -14280,6 +14238,78 @@
         </w:tc>
       </w:tr>
     </w:tbl>
+    <w:p>
+      <w:pPr>
+        <w:spacing w:before="120" w:after="0"/>
+        <w:jc w:val="center"/>
+      </w:pPr>
+    </w:p>
+    <w:p>
+      <w:pPr>
+        <w:spacing w:before="120" w:after="0"/>
+        <w:jc w:val="center"/>
+      </w:pPr>
+    </w:p>
+    <w:p>
+      <w:pPr>
+        <w:spacing w:before="120" w:after="0"/>
+        <w:jc w:val="center"/>
+      </w:pPr>
+    </w:p>
+    <w:p>
+      <w:pPr>
+        <w:spacing w:before="120" w:after="0"/>
+        <w:jc w:val="center"/>
+      </w:pPr>
+    </w:p>
+    <w:p>
+      <w:pPr>
+        <w:spacing w:before="120" w:after="0"/>
+        <w:jc w:val="center"/>
+      </w:pPr>
+    </w:p>
+    <w:p>
+      <w:pPr>
+        <w:spacing w:before="120" w:after="0"/>
+        <w:jc w:val="center"/>
+      </w:pPr>
+    </w:p>
+    <w:p>
+      <w:pPr>
+        <w:spacing w:before="120" w:after="0"/>
+        <w:jc w:val="center"/>
+      </w:pPr>
+    </w:p>
+    <w:p>
+      <w:pPr>
+        <w:spacing w:before="120" w:after="0"/>
+        <w:jc w:val="center"/>
+      </w:pPr>
+    </w:p>
+    <w:p>
+      <w:pPr>
+        <w:spacing w:before="120" w:after="0"/>
+        <w:jc w:val="center"/>
+      </w:pPr>
+    </w:p>
+    <w:p>
+      <w:pPr>
+        <w:spacing w:before="120" w:after="0"/>
+        <w:jc w:val="center"/>
+      </w:pPr>
+    </w:p>
+    <w:p>
+      <w:pPr>
+        <w:spacing w:before="120" w:after="0"/>
+        <w:jc w:val="center"/>
+      </w:pPr>
+    </w:p>
+    <w:p>
+      <w:pPr>
+        <w:spacing w:before="120" w:after="0"/>
+        <w:jc w:val="center"/>
+      </w:pPr>
+    </w:p>
     <w:p>
       <w:pPr>
         <w:pStyle w:val="Heading4"/>
@@ -14294,6 +14324,7 @@
           <w:i w:val="0"/>
           <w:color w:val="262626" w:themeColor="text1" w:themeTint="D9"/>
         </w:rPr>
+        <w:lastRenderedPageBreak/>
         <w:t>UC_</w:t>
       </w:r>
       <w:r>
@@ -14315,15 +14346,18 @@
       <w:pPr>
         <w:spacing w:before="120" w:after="0"/>
         <w:jc w:val="center"/>
-        <w:rPr>
-          <w:sz w:val="22"/>
-        </w:rPr>
       </w:pPr>
       <w:r>
         <w:rPr>
           <w:sz w:val="22"/>
         </w:rPr>
-        <w:t>UCD_GP: Gestione Professore</w:t>
+        <w:t>UCD_GP: Gestione Professor</w:t>
+      </w:r>
+      <w:r>
+        <w:rPr>
+          <w:sz w:val="22"/>
+        </w:rPr>
+        <w:t>e</w:t>
       </w:r>
     </w:p>
     <w:p>
@@ -14335,7 +14369,6 @@
         <w:rPr>
           <w:noProof/>
         </w:rPr>
-        <w:lastRenderedPageBreak/>
         <w:drawing>
           <wp:inline distT="0" distB="0" distL="0" distR="0" wp14:anchorId="71DA4C87" wp14:editId="5EB6B9DF">
             <wp:extent cx="4885991" cy="5896800"/>
@@ -14739,15 +14772,7 @@
                 <w:sz w:val="22"/>
                 <w:szCs w:val="22"/>
               </w:rPr>
-              <w:t>.</w:t>
-            </w:r>
-            <w:r>
-              <w:rPr>
-                <w:color w:val="auto"/>
-                <w:sz w:val="22"/>
-                <w:szCs w:val="22"/>
-              </w:rPr>
-              <w:t>0</w:t>
+              <w:t>.0</w:t>
             </w:r>
           </w:p>
         </w:tc>
@@ -15052,6 +15077,7 @@
                 <w:sz w:val="22"/>
                 <w:szCs w:val="22"/>
               </w:rPr>
+              <w:lastRenderedPageBreak/>
               <w:t>Attori secondari</w:t>
             </w:r>
           </w:p>
@@ -15121,7 +15147,6 @@
                 <w:sz w:val="22"/>
                 <w:szCs w:val="22"/>
               </w:rPr>
-              <w:lastRenderedPageBreak/>
               <w:t>Entry Condition</w:t>
             </w:r>
           </w:p>
@@ -16804,6 +16829,7 @@
                 <w:sz w:val="22"/>
                 <w:szCs w:val="22"/>
               </w:rPr>
+              <w:lastRenderedPageBreak/>
               <w:t>Note</w:t>
             </w:r>
           </w:p>
@@ -16842,7 +16868,6 @@
                 <w:sz w:val="22"/>
                 <w:szCs w:val="22"/>
               </w:rPr>
-              <w:lastRenderedPageBreak/>
               <w:t>NA</w:t>
             </w:r>
           </w:p>
@@ -17310,15 +17335,7 @@
                 <w:sz w:val="22"/>
                 <w:szCs w:val="22"/>
               </w:rPr>
-              <w:t>.</w:t>
-            </w:r>
-            <w:r>
-              <w:rPr>
-                <w:color w:val="auto"/>
-                <w:sz w:val="22"/>
-                <w:szCs w:val="22"/>
-              </w:rPr>
-              <w:t>0</w:t>
+              <w:t>.0</w:t>
             </w:r>
           </w:p>
         </w:tc>
@@ -18471,6 +18488,7 @@
                 <w:sz w:val="22"/>
                 <w:szCs w:val="22"/>
               </w:rPr>
+              <w:lastRenderedPageBreak/>
               <w:t>2</w:t>
             </w:r>
           </w:p>
@@ -18569,7 +18587,6 @@
                 <w:sz w:val="22"/>
                 <w:szCs w:val="22"/>
               </w:rPr>
-              <w:lastRenderedPageBreak/>
               <w:t>3</w:t>
             </w:r>
           </w:p>
@@ -19817,15 +19834,7 @@
                 <w:sz w:val="22"/>
                 <w:szCs w:val="22"/>
               </w:rPr>
-              <w:t>.</w:t>
-            </w:r>
-            <w:r>
-              <w:rPr>
-                <w:color w:val="auto"/>
-                <w:sz w:val="22"/>
-                <w:szCs w:val="22"/>
-              </w:rPr>
-              <w:t>0</w:t>
+              <w:t>.0</w:t>
             </w:r>
           </w:p>
         </w:tc>
@@ -20296,6 +20305,7 @@
                 <w:sz w:val="22"/>
                 <w:szCs w:val="22"/>
               </w:rPr>
+              <w:lastRenderedPageBreak/>
               <w:t>Deve visualizzare il pulsante “Mostra studenti che hanno effettuato domanda”.</w:t>
             </w:r>
           </w:p>
@@ -22086,15 +22096,7 @@
                 <w:sz w:val="22"/>
                 <w:szCs w:val="22"/>
               </w:rPr>
-              <w:t>.</w:t>
-            </w:r>
-            <w:r>
-              <w:rPr>
-                <w:color w:val="auto"/>
-                <w:sz w:val="22"/>
-                <w:szCs w:val="22"/>
-              </w:rPr>
-              <w:t>0</w:t>
+              <w:t>.0</w:t>
             </w:r>
           </w:p>
         </w:tc>
@@ -22240,8 +22242,6 @@
               </w:rPr>
               <w:t>Iannaccone</w:t>
             </w:r>
-            <w:bookmarkStart w:id="1" w:name="_GoBack"/>
-            <w:bookmarkEnd w:id="1"/>
             <w:proofErr w:type="spellEnd"/>
           </w:p>
         </w:tc>
@@ -24127,6 +24127,3095 @@
           <w:tcPr>
             <w:tcW w:w="6295" w:type="dxa"/>
             <w:gridSpan w:val="3"/>
+            <w:shd w:val="clear" w:color="auto" w:fill="auto"/>
+            <w:tcMar>
+              <w:top w:w="100" w:type="dxa"/>
+              <w:left w:w="100" w:type="dxa"/>
+              <w:bottom w:w="100" w:type="dxa"/>
+              <w:right w:w="100" w:type="dxa"/>
+            </w:tcMar>
+          </w:tcPr>
+          <w:p>
+            <w:pPr>
+              <w:spacing w:after="120"/>
+              <w:rPr>
+                <w:color w:val="auto"/>
+                <w:sz w:val="22"/>
+                <w:szCs w:val="22"/>
+              </w:rPr>
+            </w:pPr>
+            <w:r>
+              <w:rPr>
+                <w:b/>
+                <w:color w:val="auto"/>
+                <w:sz w:val="22"/>
+                <w:szCs w:val="22"/>
+              </w:rPr>
+              <w:t xml:space="preserve"> </w:t>
+            </w:r>
+            <w:r>
+              <w:rPr>
+                <w:color w:val="auto"/>
+                <w:sz w:val="22"/>
+                <w:szCs w:val="22"/>
+              </w:rPr>
+              <w:t>NA</w:t>
+            </w:r>
+          </w:p>
+        </w:tc>
+      </w:tr>
+    </w:tbl>
+    <w:p>
+      <w:pPr>
+        <w:tabs>
+          <w:tab w:val="left" w:pos="2220"/>
+        </w:tabs>
+      </w:pPr>
+    </w:p>
+    <w:p>
+      <w:pPr>
+        <w:tabs>
+          <w:tab w:val="left" w:pos="2220"/>
+        </w:tabs>
+      </w:pPr>
+    </w:p>
+    <w:p>
+      <w:pPr>
+        <w:tabs>
+          <w:tab w:val="left" w:pos="2220"/>
+        </w:tabs>
+      </w:pPr>
+    </w:p>
+    <w:p>
+      <w:pPr>
+        <w:tabs>
+          <w:tab w:val="left" w:pos="2220"/>
+        </w:tabs>
+      </w:pPr>
+    </w:p>
+    <w:p>
+      <w:pPr>
+        <w:tabs>
+          <w:tab w:val="left" w:pos="2220"/>
+        </w:tabs>
+      </w:pPr>
+    </w:p>
+    <w:p>
+      <w:pPr>
+        <w:tabs>
+          <w:tab w:val="left" w:pos="2220"/>
+        </w:tabs>
+      </w:pPr>
+    </w:p>
+    <w:p>
+      <w:pPr>
+        <w:tabs>
+          <w:tab w:val="left" w:pos="2220"/>
+        </w:tabs>
+      </w:pPr>
+    </w:p>
+    <w:p>
+      <w:pPr>
+        <w:tabs>
+          <w:tab w:val="left" w:pos="2220"/>
+        </w:tabs>
+      </w:pPr>
+    </w:p>
+    <w:p>
+      <w:pPr>
+        <w:tabs>
+          <w:tab w:val="left" w:pos="2220"/>
+        </w:tabs>
+      </w:pPr>
+    </w:p>
+    <w:p>
+      <w:pPr>
+        <w:tabs>
+          <w:tab w:val="left" w:pos="2220"/>
+        </w:tabs>
+      </w:pPr>
+    </w:p>
+    <w:p>
+      <w:pPr>
+        <w:tabs>
+          <w:tab w:val="left" w:pos="2220"/>
+        </w:tabs>
+      </w:pPr>
+    </w:p>
+    <w:p>
+      <w:pPr>
+        <w:tabs>
+          <w:tab w:val="left" w:pos="2220"/>
+        </w:tabs>
+      </w:pPr>
+    </w:p>
+    <w:p>
+      <w:pPr>
+        <w:pStyle w:val="Heading4"/>
+        <w:rPr>
+          <w:i w:val="0"/>
+          <w:color w:val="262626" w:themeColor="text1" w:themeTint="D9"/>
+        </w:rPr>
+      </w:pPr>
+      <w:r>
+        <w:rPr>
+          <w:i w:val="0"/>
+          <w:color w:val="262626" w:themeColor="text1" w:themeTint="D9"/>
+        </w:rPr>
+        <w:lastRenderedPageBreak/>
+        <w:t>UC_</w:t>
+      </w:r>
+      <w:r>
+        <w:rPr>
+          <w:i w:val="0"/>
+          <w:color w:val="262626" w:themeColor="text1" w:themeTint="D9"/>
+        </w:rPr>
+        <w:t>GTA:</w:t>
+      </w:r>
+      <w:r>
+        <w:rPr>
+          <w:i w:val="0"/>
+          <w:color w:val="262626" w:themeColor="text1" w:themeTint="D9"/>
+        </w:rPr>
+        <w:t xml:space="preserve"> Gestione Tutor aziendale</w:t>
+      </w:r>
+    </w:p>
+    <w:p>
+      <w:pPr>
+        <w:spacing w:before="120" w:after="0"/>
+        <w:jc w:val="center"/>
+      </w:pPr>
+      <w:r>
+        <w:t>UCD_GTA: Gestione Tutor aziendale</w:t>
+      </w:r>
+    </w:p>
+    <w:p>
+      <w:pPr>
+        <w:spacing w:before="120" w:after="0"/>
+        <w:jc w:val="center"/>
+      </w:pPr>
+      <w:r>
+        <w:rPr>
+          <w:noProof/>
+        </w:rPr>
+        <w:drawing>
+          <wp:inline distT="0" distB="0" distL="0" distR="0" wp14:anchorId="09D546F3" wp14:editId="560F7C51">
+            <wp:extent cx="4804012" cy="5006975"/>
+            <wp:effectExtent l="19050" t="19050" r="15875" b="22225"/>
+            <wp:docPr id="44" name="Immagine 44"/>
+            <wp:cNvGraphicFramePr>
+              <a:graphicFrameLocks xmlns:a="http://schemas.openxmlformats.org/drawingml/2006/main" noChangeAspect="1"/>
+            </wp:cNvGraphicFramePr>
+            <a:graphic xmlns:a="http://schemas.openxmlformats.org/drawingml/2006/main">
+              <a:graphicData uri="http://schemas.openxmlformats.org/drawingml/2006/picture">
+                <pic:pic xmlns:pic="http://schemas.openxmlformats.org/drawingml/2006/picture">
+                  <pic:nvPicPr>
+                    <pic:cNvPr id="0" name="Picture 3"/>
+                    <pic:cNvPicPr>
+                      <a:picLocks noChangeAspect="1" noChangeArrowheads="1"/>
+                    </pic:cNvPicPr>
+                  </pic:nvPicPr>
+                  <pic:blipFill>
+                    <a:blip r:embed="rId8">
+                      <a:extLst>
+                        <a:ext uri="{28A0092B-C50C-407E-A947-70E740481C1C}">
+                          <a14:useLocalDpi xmlns:a14="http://schemas.microsoft.com/office/drawing/2010/main" val="0"/>
+                        </a:ext>
+                      </a:extLst>
+                    </a:blip>
+                    <a:srcRect/>
+                    <a:stretch>
+                      <a:fillRect/>
+                    </a:stretch>
+                  </pic:blipFill>
+                  <pic:spPr bwMode="auto">
+                    <a:xfrm>
+                      <a:off x="0" y="0"/>
+                      <a:ext cx="4814715" cy="5018130"/>
+                    </a:xfrm>
+                    <a:prstGeom prst="rect">
+                      <a:avLst/>
+                    </a:prstGeom>
+                    <a:noFill/>
+                    <a:ln>
+                      <a:solidFill>
+                        <a:schemeClr val="tx1"/>
+                      </a:solidFill>
+                    </a:ln>
+                  </pic:spPr>
+                </pic:pic>
+              </a:graphicData>
+            </a:graphic>
+          </wp:inline>
+        </w:drawing>
+      </w:r>
+    </w:p>
+    <w:p>
+      <w:pPr>
+        <w:jc w:val="center"/>
+      </w:pPr>
+    </w:p>
+    <w:tbl>
+      <w:tblPr>
+        <w:tblW w:w="9025" w:type="dxa"/>
+        <w:tblInd w:w="100" w:type="dxa"/>
+        <w:tblBorders>
+          <w:top w:val="single" w:sz="4" w:space="0" w:color="auto"/>
+          <w:left w:val="single" w:sz="4" w:space="0" w:color="auto"/>
+          <w:bottom w:val="single" w:sz="4" w:space="0" w:color="auto"/>
+          <w:right w:val="single" w:sz="4" w:space="0" w:color="auto"/>
+          <w:insideH w:val="single" w:sz="4" w:space="0" w:color="auto"/>
+          <w:insideV w:val="single" w:sz="4" w:space="0" w:color="auto"/>
+        </w:tblBorders>
+        <w:tblLayout w:type="fixed"/>
+        <w:tblLook w:val="0600" w:firstRow="0" w:lastRow="0" w:firstColumn="0" w:lastColumn="0" w:noHBand="1" w:noVBand="1"/>
+      </w:tblPr>
+      <w:tblGrid>
+        <w:gridCol w:w="492"/>
+        <w:gridCol w:w="821"/>
+        <w:gridCol w:w="1310"/>
+        <w:gridCol w:w="2654"/>
+        <w:gridCol w:w="1239"/>
+        <w:gridCol w:w="1260"/>
+        <w:gridCol w:w="1249"/>
+      </w:tblGrid>
+      <w:tr>
+        <w:trPr>
+          <w:trHeight w:val="347"/>
+        </w:trPr>
+        <w:tc>
+          <w:tcPr>
+            <w:tcW w:w="2623" w:type="dxa"/>
+            <w:gridSpan w:val="3"/>
+            <w:vMerge w:val="restart"/>
+            <w:tcMar>
+              <w:top w:w="100" w:type="dxa"/>
+              <w:left w:w="100" w:type="dxa"/>
+              <w:bottom w:w="100" w:type="dxa"/>
+              <w:right w:w="100" w:type="dxa"/>
+            </w:tcMar>
+          </w:tcPr>
+          <w:p>
+            <w:pPr>
+              <w:spacing w:after="120" w:line="240" w:lineRule="auto"/>
+              <w:rPr>
+                <w:b/>
+                <w:color w:val="auto"/>
+                <w:sz w:val="22"/>
+                <w:szCs w:val="22"/>
+              </w:rPr>
+            </w:pPr>
+            <w:r>
+              <w:rPr>
+                <w:b/>
+                <w:color w:val="auto"/>
+                <w:sz w:val="22"/>
+                <w:szCs w:val="22"/>
+              </w:rPr>
+              <w:t>Identificativo</w:t>
+            </w:r>
+          </w:p>
+          <w:p>
+            <w:pPr>
+              <w:spacing w:after="120" w:line="240" w:lineRule="auto"/>
+              <w:rPr>
+                <w:color w:val="auto"/>
+                <w:sz w:val="22"/>
+                <w:szCs w:val="22"/>
+              </w:rPr>
+            </w:pPr>
+            <w:r>
+              <w:rPr>
+                <w:color w:val="auto"/>
+                <w:sz w:val="22"/>
+                <w:szCs w:val="22"/>
+              </w:rPr>
+              <w:t>UC_</w:t>
+            </w:r>
+            <w:r>
+              <w:rPr>
+                <w:color w:val="auto"/>
+                <w:sz w:val="22"/>
+                <w:szCs w:val="22"/>
+              </w:rPr>
+              <w:t>GTA_</w:t>
+            </w:r>
+            <w:r>
+              <w:rPr>
+                <w:color w:val="auto"/>
+                <w:sz w:val="22"/>
+                <w:szCs w:val="22"/>
+              </w:rPr>
+              <w:t>1</w:t>
+            </w:r>
+          </w:p>
+        </w:tc>
+        <w:tc>
+          <w:tcPr>
+            <w:tcW w:w="2654" w:type="dxa"/>
+            <w:vMerge w:val="restart"/>
+            <w:shd w:val="clear" w:color="auto" w:fill="auto"/>
+            <w:tcMar>
+              <w:top w:w="100" w:type="dxa"/>
+              <w:left w:w="100" w:type="dxa"/>
+              <w:bottom w:w="100" w:type="dxa"/>
+              <w:right w:w="100" w:type="dxa"/>
+            </w:tcMar>
+          </w:tcPr>
+          <w:p>
+            <w:pPr>
+              <w:spacing w:after="120"/>
+              <w:rPr>
+                <w:color w:val="auto"/>
+                <w:sz w:val="22"/>
+                <w:szCs w:val="22"/>
+              </w:rPr>
+            </w:pPr>
+            <w:r>
+              <w:rPr>
+                <w:color w:val="auto"/>
+                <w:sz w:val="22"/>
+                <w:szCs w:val="22"/>
+              </w:rPr>
+              <w:t>Modifica pagina personale</w:t>
+            </w:r>
+          </w:p>
+        </w:tc>
+        <w:tc>
+          <w:tcPr>
+            <w:tcW w:w="2499" w:type="dxa"/>
+            <w:gridSpan w:val="2"/>
+            <w:shd w:val="clear" w:color="auto" w:fill="auto"/>
+            <w:tcMar>
+              <w:top w:w="100" w:type="dxa"/>
+              <w:left w:w="100" w:type="dxa"/>
+              <w:bottom w:w="100" w:type="dxa"/>
+              <w:right w:w="100" w:type="dxa"/>
+            </w:tcMar>
+          </w:tcPr>
+          <w:p>
+            <w:pPr>
+              <w:spacing w:after="120"/>
+              <w:rPr>
+                <w:color w:val="auto"/>
+                <w:sz w:val="22"/>
+                <w:szCs w:val="22"/>
+              </w:rPr>
+            </w:pPr>
+            <w:r>
+              <w:rPr>
+                <w:color w:val="auto"/>
+                <w:sz w:val="22"/>
+                <w:szCs w:val="22"/>
+              </w:rPr>
+              <w:t>Data</w:t>
+            </w:r>
+          </w:p>
+        </w:tc>
+        <w:tc>
+          <w:tcPr>
+            <w:tcW w:w="1249" w:type="dxa"/>
+            <w:shd w:val="clear" w:color="auto" w:fill="auto"/>
+            <w:tcMar>
+              <w:top w:w="100" w:type="dxa"/>
+              <w:left w:w="100" w:type="dxa"/>
+              <w:bottom w:w="100" w:type="dxa"/>
+              <w:right w:w="100" w:type="dxa"/>
+            </w:tcMar>
+          </w:tcPr>
+          <w:p>
+            <w:pPr>
+              <w:spacing w:after="120"/>
+              <w:rPr>
+                <w:color w:val="auto"/>
+                <w:sz w:val="22"/>
+                <w:szCs w:val="22"/>
+              </w:rPr>
+            </w:pPr>
+            <w:r>
+              <w:rPr>
+                <w:color w:val="auto"/>
+                <w:sz w:val="22"/>
+                <w:szCs w:val="22"/>
+              </w:rPr>
+              <w:t>13</w:t>
+            </w:r>
+            <w:r>
+              <w:rPr>
+                <w:color w:val="auto"/>
+                <w:sz w:val="22"/>
+                <w:szCs w:val="22"/>
+              </w:rPr>
+              <w:t>/1</w:t>
+            </w:r>
+            <w:r>
+              <w:rPr>
+                <w:color w:val="auto"/>
+                <w:sz w:val="22"/>
+                <w:szCs w:val="22"/>
+              </w:rPr>
+              <w:t>1</w:t>
+            </w:r>
+            <w:r>
+              <w:rPr>
+                <w:color w:val="auto"/>
+                <w:sz w:val="22"/>
+                <w:szCs w:val="22"/>
+              </w:rPr>
+              <w:t>/1</w:t>
+            </w:r>
+            <w:r>
+              <w:rPr>
+                <w:color w:val="auto"/>
+                <w:sz w:val="22"/>
+                <w:szCs w:val="22"/>
+              </w:rPr>
+              <w:t>8</w:t>
+            </w:r>
+            <w:bookmarkStart w:id="1" w:name="_GoBack"/>
+            <w:bookmarkEnd w:id="1"/>
+          </w:p>
+        </w:tc>
+      </w:tr>
+      <w:tr>
+        <w:trPr>
+          <w:trHeight w:val="460"/>
+        </w:trPr>
+        <w:tc>
+          <w:tcPr>
+            <w:tcW w:w="2623" w:type="dxa"/>
+            <w:gridSpan w:val="3"/>
+            <w:vMerge/>
+            <w:shd w:val="clear" w:color="auto" w:fill="auto"/>
+            <w:tcMar>
+              <w:top w:w="100" w:type="dxa"/>
+              <w:left w:w="100" w:type="dxa"/>
+              <w:bottom w:w="100" w:type="dxa"/>
+              <w:right w:w="100" w:type="dxa"/>
+            </w:tcMar>
+          </w:tcPr>
+          <w:p>
+            <w:pPr>
+              <w:rPr>
+                <w:color w:val="auto"/>
+                <w:sz w:val="22"/>
+                <w:szCs w:val="22"/>
+              </w:rPr>
+            </w:pPr>
+          </w:p>
+        </w:tc>
+        <w:tc>
+          <w:tcPr>
+            <w:tcW w:w="2654" w:type="dxa"/>
+            <w:vMerge/>
+            <w:shd w:val="clear" w:color="auto" w:fill="auto"/>
+            <w:tcMar>
+              <w:top w:w="100" w:type="dxa"/>
+              <w:left w:w="100" w:type="dxa"/>
+              <w:bottom w:w="100" w:type="dxa"/>
+              <w:right w:w="100" w:type="dxa"/>
+            </w:tcMar>
+          </w:tcPr>
+          <w:p>
+            <w:pPr>
+              <w:widowControl w:val="0"/>
+              <w:rPr>
+                <w:color w:val="auto"/>
+                <w:sz w:val="22"/>
+                <w:szCs w:val="22"/>
+              </w:rPr>
+            </w:pPr>
+          </w:p>
+        </w:tc>
+        <w:tc>
+          <w:tcPr>
+            <w:tcW w:w="1239" w:type="dxa"/>
+            <w:shd w:val="clear" w:color="auto" w:fill="auto"/>
+            <w:tcMar>
+              <w:top w:w="100" w:type="dxa"/>
+              <w:left w:w="100" w:type="dxa"/>
+              <w:bottom w:w="100" w:type="dxa"/>
+              <w:right w:w="100" w:type="dxa"/>
+            </w:tcMar>
+          </w:tcPr>
+          <w:p>
+            <w:pPr>
+              <w:spacing w:after="120"/>
+              <w:rPr>
+                <w:color w:val="auto"/>
+                <w:sz w:val="22"/>
+                <w:szCs w:val="22"/>
+              </w:rPr>
+            </w:pPr>
+            <w:proofErr w:type="spellStart"/>
+            <w:r>
+              <w:rPr>
+                <w:color w:val="auto"/>
+                <w:sz w:val="22"/>
+                <w:szCs w:val="22"/>
+              </w:rPr>
+              <w:t>Vers</w:t>
+            </w:r>
+            <w:proofErr w:type="spellEnd"/>
+            <w:r>
+              <w:rPr>
+                <w:color w:val="auto"/>
+                <w:sz w:val="22"/>
+                <w:szCs w:val="22"/>
+              </w:rPr>
+              <w:t>.</w:t>
+            </w:r>
+          </w:p>
+        </w:tc>
+        <w:tc>
+          <w:tcPr>
+            <w:tcW w:w="2509" w:type="dxa"/>
+            <w:gridSpan w:val="2"/>
+            <w:shd w:val="clear" w:color="auto" w:fill="auto"/>
+            <w:tcMar>
+              <w:top w:w="100" w:type="dxa"/>
+              <w:left w:w="100" w:type="dxa"/>
+              <w:bottom w:w="100" w:type="dxa"/>
+              <w:right w:w="100" w:type="dxa"/>
+            </w:tcMar>
+          </w:tcPr>
+          <w:p>
+            <w:pPr>
+              <w:spacing w:after="120"/>
+              <w:rPr>
+                <w:color w:val="auto"/>
+                <w:sz w:val="22"/>
+                <w:szCs w:val="22"/>
+              </w:rPr>
+            </w:pPr>
+            <w:r>
+              <w:rPr>
+                <w:color w:val="auto"/>
+                <w:sz w:val="22"/>
+                <w:szCs w:val="22"/>
+              </w:rPr>
+              <w:t>1</w:t>
+            </w:r>
+            <w:r>
+              <w:rPr>
+                <w:color w:val="auto"/>
+                <w:sz w:val="22"/>
+                <w:szCs w:val="22"/>
+              </w:rPr>
+              <w:t>.</w:t>
+            </w:r>
+            <w:r>
+              <w:rPr>
+                <w:color w:val="auto"/>
+                <w:sz w:val="22"/>
+                <w:szCs w:val="22"/>
+              </w:rPr>
+              <w:t>0</w:t>
+            </w:r>
+          </w:p>
+        </w:tc>
+      </w:tr>
+      <w:tr>
+        <w:trPr>
+          <w:trHeight w:val="597"/>
+        </w:trPr>
+        <w:tc>
+          <w:tcPr>
+            <w:tcW w:w="2623" w:type="dxa"/>
+            <w:gridSpan w:val="3"/>
+            <w:vMerge/>
+            <w:shd w:val="clear" w:color="auto" w:fill="auto"/>
+            <w:tcMar>
+              <w:top w:w="100" w:type="dxa"/>
+              <w:left w:w="100" w:type="dxa"/>
+              <w:bottom w:w="100" w:type="dxa"/>
+              <w:right w:w="100" w:type="dxa"/>
+            </w:tcMar>
+          </w:tcPr>
+          <w:p>
+            <w:pPr>
+              <w:widowControl w:val="0"/>
+              <w:rPr>
+                <w:color w:val="auto"/>
+                <w:sz w:val="22"/>
+                <w:szCs w:val="22"/>
+              </w:rPr>
+            </w:pPr>
+          </w:p>
+        </w:tc>
+        <w:tc>
+          <w:tcPr>
+            <w:tcW w:w="2654" w:type="dxa"/>
+            <w:vMerge/>
+            <w:shd w:val="clear" w:color="auto" w:fill="auto"/>
+            <w:tcMar>
+              <w:top w:w="100" w:type="dxa"/>
+              <w:left w:w="100" w:type="dxa"/>
+              <w:bottom w:w="100" w:type="dxa"/>
+              <w:right w:w="100" w:type="dxa"/>
+            </w:tcMar>
+          </w:tcPr>
+          <w:p>
+            <w:pPr>
+              <w:widowControl w:val="0"/>
+              <w:rPr>
+                <w:color w:val="auto"/>
+                <w:sz w:val="22"/>
+                <w:szCs w:val="22"/>
+              </w:rPr>
+            </w:pPr>
+          </w:p>
+        </w:tc>
+        <w:tc>
+          <w:tcPr>
+            <w:tcW w:w="1239" w:type="dxa"/>
+            <w:shd w:val="clear" w:color="auto" w:fill="auto"/>
+            <w:tcMar>
+              <w:top w:w="100" w:type="dxa"/>
+              <w:left w:w="100" w:type="dxa"/>
+              <w:bottom w:w="100" w:type="dxa"/>
+              <w:right w:w="100" w:type="dxa"/>
+            </w:tcMar>
+          </w:tcPr>
+          <w:p>
+            <w:pPr>
+              <w:spacing w:after="120"/>
+              <w:rPr>
+                <w:color w:val="auto"/>
+                <w:sz w:val="22"/>
+                <w:szCs w:val="22"/>
+              </w:rPr>
+            </w:pPr>
+            <w:r>
+              <w:rPr>
+                <w:color w:val="auto"/>
+                <w:sz w:val="22"/>
+                <w:szCs w:val="22"/>
+              </w:rPr>
+              <w:t>Autore</w:t>
+            </w:r>
+          </w:p>
+        </w:tc>
+        <w:tc>
+          <w:tcPr>
+            <w:tcW w:w="2509" w:type="dxa"/>
+            <w:gridSpan w:val="2"/>
+            <w:shd w:val="clear" w:color="auto" w:fill="auto"/>
+            <w:tcMar>
+              <w:top w:w="100" w:type="dxa"/>
+              <w:left w:w="100" w:type="dxa"/>
+              <w:bottom w:w="100" w:type="dxa"/>
+              <w:right w:w="100" w:type="dxa"/>
+            </w:tcMar>
+          </w:tcPr>
+          <w:p>
+            <w:pPr>
+              <w:spacing w:after="120"/>
+              <w:rPr>
+                <w:color w:val="auto"/>
+                <w:sz w:val="22"/>
+                <w:szCs w:val="22"/>
+              </w:rPr>
+            </w:pPr>
+            <w:r>
+              <w:rPr>
+                <w:color w:val="auto"/>
+                <w:sz w:val="22"/>
+                <w:szCs w:val="22"/>
+              </w:rPr>
+              <w:t>Ciro Maione</w:t>
+            </w:r>
+          </w:p>
+        </w:tc>
+      </w:tr>
+      <w:tr>
+        <w:trPr>
+          <w:trHeight w:val="172"/>
+        </w:trPr>
+        <w:tc>
+          <w:tcPr>
+            <w:tcW w:w="2623" w:type="dxa"/>
+            <w:gridSpan w:val="3"/>
+            <w:shd w:val="clear" w:color="auto" w:fill="auto"/>
+            <w:tcMar>
+              <w:top w:w="100" w:type="dxa"/>
+              <w:left w:w="100" w:type="dxa"/>
+              <w:bottom w:w="100" w:type="dxa"/>
+              <w:right w:w="100" w:type="dxa"/>
+            </w:tcMar>
+          </w:tcPr>
+          <w:p>
+            <w:pPr>
+              <w:spacing w:after="120"/>
+              <w:rPr>
+                <w:b/>
+                <w:color w:val="auto"/>
+                <w:sz w:val="22"/>
+                <w:szCs w:val="22"/>
+              </w:rPr>
+            </w:pPr>
+            <w:r>
+              <w:rPr>
+                <w:b/>
+                <w:color w:val="auto"/>
+                <w:sz w:val="22"/>
+                <w:szCs w:val="22"/>
+              </w:rPr>
+              <w:t>Descrizione</w:t>
+            </w:r>
+          </w:p>
+        </w:tc>
+        <w:tc>
+          <w:tcPr>
+            <w:tcW w:w="6402" w:type="dxa"/>
+            <w:gridSpan w:val="4"/>
+            <w:shd w:val="clear" w:color="auto" w:fill="auto"/>
+            <w:tcMar>
+              <w:top w:w="100" w:type="dxa"/>
+              <w:left w:w="100" w:type="dxa"/>
+              <w:bottom w:w="100" w:type="dxa"/>
+              <w:right w:w="100" w:type="dxa"/>
+            </w:tcMar>
+          </w:tcPr>
+          <w:p>
+            <w:pPr>
+              <w:spacing w:after="120"/>
+              <w:rPr>
+                <w:color w:val="auto"/>
+                <w:sz w:val="22"/>
+                <w:szCs w:val="22"/>
+              </w:rPr>
+            </w:pPr>
+            <w:r>
+              <w:rPr>
+                <w:color w:val="auto"/>
+                <w:sz w:val="22"/>
+                <w:szCs w:val="22"/>
+              </w:rPr>
+              <w:t>Il sistema dovrà permettere ai Tutor aziendali registrati alla piattaforma di poter modificare la propria pagina personale</w:t>
+            </w:r>
+          </w:p>
+        </w:tc>
+      </w:tr>
+      <w:tr>
+        <w:trPr>
+          <w:trHeight w:val="834"/>
+        </w:trPr>
+        <w:tc>
+          <w:tcPr>
+            <w:tcW w:w="2623" w:type="dxa"/>
+            <w:gridSpan w:val="3"/>
+            <w:shd w:val="clear" w:color="auto" w:fill="auto"/>
+            <w:tcMar>
+              <w:top w:w="100" w:type="dxa"/>
+              <w:left w:w="100" w:type="dxa"/>
+              <w:bottom w:w="100" w:type="dxa"/>
+              <w:right w:w="100" w:type="dxa"/>
+            </w:tcMar>
+          </w:tcPr>
+          <w:p>
+            <w:pPr>
+              <w:spacing w:after="120"/>
+              <w:rPr>
+                <w:b/>
+                <w:color w:val="auto"/>
+                <w:sz w:val="22"/>
+                <w:szCs w:val="22"/>
+              </w:rPr>
+            </w:pPr>
+            <w:r>
+              <w:rPr>
+                <w:b/>
+                <w:color w:val="auto"/>
+                <w:sz w:val="22"/>
+                <w:szCs w:val="22"/>
+              </w:rPr>
+              <w:t>Attore Principale</w:t>
+            </w:r>
+          </w:p>
+        </w:tc>
+        <w:tc>
+          <w:tcPr>
+            <w:tcW w:w="6402" w:type="dxa"/>
+            <w:gridSpan w:val="4"/>
+            <w:shd w:val="clear" w:color="auto" w:fill="auto"/>
+            <w:tcMar>
+              <w:top w:w="100" w:type="dxa"/>
+              <w:left w:w="100" w:type="dxa"/>
+              <w:bottom w:w="100" w:type="dxa"/>
+              <w:right w:w="100" w:type="dxa"/>
+            </w:tcMar>
+          </w:tcPr>
+          <w:p>
+            <w:pPr>
+              <w:spacing w:after="120"/>
+              <w:rPr>
+                <w:b/>
+                <w:color w:val="auto"/>
+                <w:sz w:val="22"/>
+                <w:szCs w:val="22"/>
+              </w:rPr>
+            </w:pPr>
+            <w:r>
+              <w:rPr>
+                <w:b/>
+                <w:color w:val="auto"/>
+                <w:sz w:val="22"/>
+                <w:szCs w:val="22"/>
+              </w:rPr>
+              <w:t>Tutor Aziendale</w:t>
+            </w:r>
+          </w:p>
+          <w:p>
+            <w:pPr>
+              <w:spacing w:after="120"/>
+              <w:rPr>
+                <w:color w:val="auto"/>
+                <w:sz w:val="22"/>
+                <w:szCs w:val="22"/>
+              </w:rPr>
+            </w:pPr>
+            <w:r>
+              <w:rPr>
+                <w:color w:val="auto"/>
+                <w:sz w:val="22"/>
+                <w:szCs w:val="22"/>
+              </w:rPr>
+              <w:t>Il tutor aziendale è interessato a modificare la propria pagina personale.</w:t>
+            </w:r>
+          </w:p>
+        </w:tc>
+      </w:tr>
+      <w:tr>
+        <w:trPr>
+          <w:trHeight w:val="255"/>
+        </w:trPr>
+        <w:tc>
+          <w:tcPr>
+            <w:tcW w:w="2623" w:type="dxa"/>
+            <w:gridSpan w:val="3"/>
+            <w:shd w:val="clear" w:color="auto" w:fill="auto"/>
+            <w:tcMar>
+              <w:top w:w="100" w:type="dxa"/>
+              <w:left w:w="100" w:type="dxa"/>
+              <w:bottom w:w="100" w:type="dxa"/>
+              <w:right w:w="100" w:type="dxa"/>
+            </w:tcMar>
+          </w:tcPr>
+          <w:p>
+            <w:pPr>
+              <w:spacing w:after="120"/>
+              <w:rPr>
+                <w:b/>
+                <w:color w:val="auto"/>
+                <w:sz w:val="22"/>
+                <w:szCs w:val="22"/>
+              </w:rPr>
+            </w:pPr>
+            <w:r>
+              <w:rPr>
+                <w:b/>
+                <w:color w:val="auto"/>
+                <w:sz w:val="22"/>
+                <w:szCs w:val="22"/>
+              </w:rPr>
+              <w:t>Attori secondari</w:t>
+            </w:r>
+          </w:p>
+        </w:tc>
+        <w:tc>
+          <w:tcPr>
+            <w:tcW w:w="6402" w:type="dxa"/>
+            <w:gridSpan w:val="4"/>
+            <w:shd w:val="clear" w:color="auto" w:fill="auto"/>
+            <w:tcMar>
+              <w:top w:w="100" w:type="dxa"/>
+              <w:left w:w="100" w:type="dxa"/>
+              <w:bottom w:w="100" w:type="dxa"/>
+              <w:right w:w="100" w:type="dxa"/>
+            </w:tcMar>
+          </w:tcPr>
+          <w:p>
+            <w:pPr>
+              <w:spacing w:after="120"/>
+              <w:rPr>
+                <w:color w:val="auto"/>
+                <w:sz w:val="22"/>
+                <w:szCs w:val="22"/>
+              </w:rPr>
+            </w:pPr>
+            <w:r>
+              <w:rPr>
+                <w:color w:val="auto"/>
+                <w:sz w:val="22"/>
+                <w:szCs w:val="22"/>
+              </w:rPr>
+              <w:t>NA</w:t>
+            </w:r>
+          </w:p>
+        </w:tc>
+      </w:tr>
+      <w:tr>
+        <w:trPr>
+          <w:trHeight w:val="491"/>
+        </w:trPr>
+        <w:tc>
+          <w:tcPr>
+            <w:tcW w:w="2623" w:type="dxa"/>
+            <w:gridSpan w:val="3"/>
+            <w:shd w:val="clear" w:color="auto" w:fill="auto"/>
+            <w:tcMar>
+              <w:top w:w="100" w:type="dxa"/>
+              <w:left w:w="100" w:type="dxa"/>
+              <w:bottom w:w="100" w:type="dxa"/>
+              <w:right w:w="100" w:type="dxa"/>
+            </w:tcMar>
+          </w:tcPr>
+          <w:p>
+            <w:pPr>
+              <w:spacing w:after="120"/>
+              <w:rPr>
+                <w:b/>
+                <w:color w:val="auto"/>
+                <w:sz w:val="22"/>
+                <w:szCs w:val="22"/>
+              </w:rPr>
+            </w:pPr>
+            <w:r>
+              <w:rPr>
+                <w:b/>
+                <w:color w:val="auto"/>
+                <w:sz w:val="22"/>
+                <w:szCs w:val="22"/>
+              </w:rPr>
+              <w:lastRenderedPageBreak/>
+              <w:t>Entry Condition</w:t>
+            </w:r>
+          </w:p>
+        </w:tc>
+        <w:tc>
+          <w:tcPr>
+            <w:tcW w:w="6402" w:type="dxa"/>
+            <w:gridSpan w:val="4"/>
+            <w:shd w:val="clear" w:color="auto" w:fill="auto"/>
+            <w:tcMar>
+              <w:top w:w="100" w:type="dxa"/>
+              <w:left w:w="100" w:type="dxa"/>
+              <w:bottom w:w="100" w:type="dxa"/>
+              <w:right w:w="100" w:type="dxa"/>
+            </w:tcMar>
+          </w:tcPr>
+          <w:p>
+            <w:pPr>
+              <w:numPr>
+                <w:ilvl w:val="0"/>
+                <w:numId w:val="13"/>
+              </w:numPr>
+              <w:pBdr>
+                <w:top w:val="nil"/>
+                <w:left w:val="nil"/>
+                <w:bottom w:val="nil"/>
+                <w:right w:val="nil"/>
+                <w:between w:val="nil"/>
+              </w:pBdr>
+              <w:suppressAutoHyphens w:val="0"/>
+              <w:autoSpaceDN/>
+              <w:spacing w:after="120" w:line="276" w:lineRule="auto"/>
+              <w:contextualSpacing/>
+              <w:textAlignment w:val="auto"/>
+              <w:rPr>
+                <w:color w:val="auto"/>
+                <w:sz w:val="22"/>
+                <w:szCs w:val="22"/>
+              </w:rPr>
+            </w:pPr>
+            <w:r>
+              <w:rPr>
+                <w:color w:val="auto"/>
+                <w:sz w:val="22"/>
+                <w:szCs w:val="22"/>
+              </w:rPr>
+              <w:t>Deve essere loggato</w:t>
+            </w:r>
+          </w:p>
+          <w:p>
+            <w:pPr>
+              <w:numPr>
+                <w:ilvl w:val="0"/>
+                <w:numId w:val="13"/>
+              </w:numPr>
+              <w:pBdr>
+                <w:top w:val="nil"/>
+                <w:left w:val="nil"/>
+                <w:bottom w:val="nil"/>
+                <w:right w:val="nil"/>
+                <w:between w:val="nil"/>
+              </w:pBdr>
+              <w:suppressAutoHyphens w:val="0"/>
+              <w:autoSpaceDN/>
+              <w:spacing w:after="120" w:line="276" w:lineRule="auto"/>
+              <w:contextualSpacing/>
+              <w:textAlignment w:val="auto"/>
+              <w:rPr>
+                <w:color w:val="auto"/>
+                <w:sz w:val="22"/>
+                <w:szCs w:val="22"/>
+              </w:rPr>
+            </w:pPr>
+            <w:r>
+              <w:rPr>
+                <w:color w:val="auto"/>
+                <w:sz w:val="22"/>
+                <w:szCs w:val="22"/>
+              </w:rPr>
+              <w:t>Deve visualizzare il pulsante Visualizza Profilo</w:t>
+            </w:r>
+          </w:p>
+          <w:p>
+            <w:pPr>
+              <w:numPr>
+                <w:ilvl w:val="0"/>
+                <w:numId w:val="13"/>
+              </w:numPr>
+              <w:pBdr>
+                <w:top w:val="nil"/>
+                <w:left w:val="nil"/>
+                <w:bottom w:val="nil"/>
+                <w:right w:val="nil"/>
+                <w:between w:val="nil"/>
+              </w:pBdr>
+              <w:suppressAutoHyphens w:val="0"/>
+              <w:autoSpaceDN/>
+              <w:spacing w:after="120" w:line="276" w:lineRule="auto"/>
+              <w:contextualSpacing/>
+              <w:textAlignment w:val="auto"/>
+              <w:rPr>
+                <w:color w:val="auto"/>
+                <w:sz w:val="22"/>
+                <w:szCs w:val="22"/>
+              </w:rPr>
+            </w:pPr>
+            <w:r>
+              <w:rPr>
+                <w:color w:val="auto"/>
+                <w:sz w:val="22"/>
+                <w:szCs w:val="22"/>
+              </w:rPr>
+              <w:t>Deve visualizzare il pulsante Modifica Pagina Personale</w:t>
+            </w:r>
+          </w:p>
+        </w:tc>
+      </w:tr>
+      <w:tr>
+        <w:trPr>
+          <w:trHeight w:val="601"/>
+        </w:trPr>
+        <w:tc>
+          <w:tcPr>
+            <w:tcW w:w="2623" w:type="dxa"/>
+            <w:gridSpan w:val="3"/>
+            <w:shd w:val="clear" w:color="auto" w:fill="auto"/>
+            <w:tcMar>
+              <w:top w:w="100" w:type="dxa"/>
+              <w:left w:w="100" w:type="dxa"/>
+              <w:bottom w:w="100" w:type="dxa"/>
+              <w:right w:w="100" w:type="dxa"/>
+            </w:tcMar>
+          </w:tcPr>
+          <w:p>
+            <w:pPr>
+              <w:spacing w:after="120"/>
+              <w:rPr>
+                <w:b/>
+                <w:color w:val="auto"/>
+                <w:sz w:val="22"/>
+                <w:szCs w:val="22"/>
+              </w:rPr>
+            </w:pPr>
+            <w:r>
+              <w:rPr>
+                <w:b/>
+                <w:color w:val="auto"/>
+                <w:sz w:val="22"/>
+                <w:szCs w:val="22"/>
+              </w:rPr>
+              <w:t>Exit condition</w:t>
+            </w:r>
+          </w:p>
+          <w:p>
+            <w:pPr>
+              <w:spacing w:after="120"/>
+              <w:rPr>
+                <w:color w:val="auto"/>
+                <w:sz w:val="22"/>
+                <w:szCs w:val="22"/>
+              </w:rPr>
+            </w:pPr>
+            <w:r>
+              <w:rPr>
+                <w:color w:val="auto"/>
+                <w:sz w:val="22"/>
+                <w:szCs w:val="22"/>
+              </w:rPr>
+              <w:t xml:space="preserve">                   </w:t>
+            </w:r>
+            <w:r>
+              <w:rPr>
+                <w:color w:val="auto"/>
+                <w:sz w:val="22"/>
+                <w:szCs w:val="22"/>
+              </w:rPr>
+              <w:tab/>
+              <w:t>On success</w:t>
+            </w:r>
+          </w:p>
+        </w:tc>
+        <w:tc>
+          <w:tcPr>
+            <w:tcW w:w="6402" w:type="dxa"/>
+            <w:gridSpan w:val="4"/>
+            <w:shd w:val="clear" w:color="auto" w:fill="auto"/>
+            <w:tcMar>
+              <w:top w:w="100" w:type="dxa"/>
+              <w:left w:w="100" w:type="dxa"/>
+              <w:bottom w:w="100" w:type="dxa"/>
+              <w:right w:w="100" w:type="dxa"/>
+            </w:tcMar>
+          </w:tcPr>
+          <w:p>
+            <w:pPr>
+              <w:spacing w:after="120"/>
+              <w:rPr>
+                <w:color w:val="auto"/>
+                <w:sz w:val="22"/>
+                <w:szCs w:val="22"/>
+              </w:rPr>
+            </w:pPr>
+            <w:r>
+              <w:rPr>
+                <w:color w:val="auto"/>
+                <w:sz w:val="22"/>
+                <w:szCs w:val="22"/>
+              </w:rPr>
+              <w:t xml:space="preserve">La pagina personale è stata modificata </w:t>
+            </w:r>
+          </w:p>
+        </w:tc>
+      </w:tr>
+      <w:tr>
+        <w:trPr>
+          <w:trHeight w:val="459"/>
+        </w:trPr>
+        <w:tc>
+          <w:tcPr>
+            <w:tcW w:w="2623" w:type="dxa"/>
+            <w:gridSpan w:val="3"/>
+            <w:shd w:val="clear" w:color="auto" w:fill="auto"/>
+            <w:tcMar>
+              <w:top w:w="100" w:type="dxa"/>
+              <w:left w:w="100" w:type="dxa"/>
+              <w:bottom w:w="100" w:type="dxa"/>
+              <w:right w:w="100" w:type="dxa"/>
+            </w:tcMar>
+          </w:tcPr>
+          <w:p>
+            <w:pPr>
+              <w:spacing w:after="120"/>
+              <w:rPr>
+                <w:b/>
+                <w:color w:val="auto"/>
+                <w:sz w:val="22"/>
+                <w:szCs w:val="22"/>
+              </w:rPr>
+            </w:pPr>
+            <w:r>
+              <w:rPr>
+                <w:b/>
+                <w:color w:val="auto"/>
+                <w:sz w:val="22"/>
+                <w:szCs w:val="22"/>
+              </w:rPr>
+              <w:t>Exit condition</w:t>
+            </w:r>
+          </w:p>
+          <w:p>
+            <w:pPr>
+              <w:spacing w:after="120"/>
+              <w:rPr>
+                <w:color w:val="auto"/>
+                <w:sz w:val="22"/>
+                <w:szCs w:val="22"/>
+              </w:rPr>
+            </w:pPr>
+            <w:r>
+              <w:rPr>
+                <w:color w:val="auto"/>
+                <w:sz w:val="22"/>
+                <w:szCs w:val="22"/>
+              </w:rPr>
+              <w:t xml:space="preserve">                   </w:t>
+            </w:r>
+            <w:r>
+              <w:rPr>
+                <w:color w:val="auto"/>
+                <w:sz w:val="22"/>
+                <w:szCs w:val="22"/>
+              </w:rPr>
+              <w:tab/>
+              <w:t>On failure</w:t>
+            </w:r>
+          </w:p>
+        </w:tc>
+        <w:tc>
+          <w:tcPr>
+            <w:tcW w:w="6402" w:type="dxa"/>
+            <w:gridSpan w:val="4"/>
+            <w:shd w:val="clear" w:color="auto" w:fill="auto"/>
+            <w:tcMar>
+              <w:top w:w="100" w:type="dxa"/>
+              <w:left w:w="100" w:type="dxa"/>
+              <w:bottom w:w="100" w:type="dxa"/>
+              <w:right w:w="100" w:type="dxa"/>
+            </w:tcMar>
+          </w:tcPr>
+          <w:p>
+            <w:pPr>
+              <w:spacing w:after="120"/>
+              <w:rPr>
+                <w:color w:val="auto"/>
+                <w:sz w:val="22"/>
+                <w:szCs w:val="22"/>
+              </w:rPr>
+            </w:pPr>
+            <w:r>
+              <w:rPr>
+                <w:color w:val="auto"/>
+                <w:sz w:val="22"/>
+                <w:szCs w:val="22"/>
+              </w:rPr>
+              <w:t>La pagina da un messaggio di errore: “modifica non riuscita”.</w:t>
+            </w:r>
+          </w:p>
+        </w:tc>
+      </w:tr>
+      <w:tr>
+        <w:trPr>
+          <w:trHeight w:val="148"/>
+        </w:trPr>
+        <w:tc>
+          <w:tcPr>
+            <w:tcW w:w="2623" w:type="dxa"/>
+            <w:gridSpan w:val="3"/>
+            <w:shd w:val="clear" w:color="auto" w:fill="auto"/>
+            <w:tcMar>
+              <w:top w:w="100" w:type="dxa"/>
+              <w:left w:w="100" w:type="dxa"/>
+              <w:bottom w:w="100" w:type="dxa"/>
+              <w:right w:w="100" w:type="dxa"/>
+            </w:tcMar>
+          </w:tcPr>
+          <w:p>
+            <w:pPr>
+              <w:spacing w:after="120"/>
+              <w:rPr>
+                <w:b/>
+                <w:color w:val="auto"/>
+                <w:sz w:val="22"/>
+                <w:szCs w:val="22"/>
+              </w:rPr>
+            </w:pPr>
+            <w:r>
+              <w:rPr>
+                <w:b/>
+                <w:color w:val="auto"/>
+                <w:sz w:val="22"/>
+                <w:szCs w:val="22"/>
+              </w:rPr>
+              <w:t xml:space="preserve">Rilevanza/User </w:t>
+            </w:r>
+            <w:proofErr w:type="spellStart"/>
+            <w:r>
+              <w:rPr>
+                <w:b/>
+                <w:color w:val="auto"/>
+                <w:sz w:val="22"/>
+                <w:szCs w:val="22"/>
+              </w:rPr>
+              <w:t>Priority</w:t>
+            </w:r>
+            <w:proofErr w:type="spellEnd"/>
+          </w:p>
+        </w:tc>
+        <w:tc>
+          <w:tcPr>
+            <w:tcW w:w="6402" w:type="dxa"/>
+            <w:gridSpan w:val="4"/>
+            <w:shd w:val="clear" w:color="auto" w:fill="auto"/>
+            <w:tcMar>
+              <w:top w:w="100" w:type="dxa"/>
+              <w:left w:w="100" w:type="dxa"/>
+              <w:bottom w:w="100" w:type="dxa"/>
+              <w:right w:w="100" w:type="dxa"/>
+            </w:tcMar>
+          </w:tcPr>
+          <w:p>
+            <w:pPr>
+              <w:spacing w:after="120"/>
+              <w:rPr>
+                <w:color w:val="auto"/>
+                <w:sz w:val="22"/>
+                <w:szCs w:val="22"/>
+              </w:rPr>
+            </w:pPr>
+            <w:r>
+              <w:rPr>
+                <w:color w:val="auto"/>
+                <w:sz w:val="22"/>
+                <w:szCs w:val="22"/>
+              </w:rPr>
+              <w:t>Alta</w:t>
+            </w:r>
+          </w:p>
+        </w:tc>
+      </w:tr>
+      <w:tr>
+        <w:trPr>
+          <w:trHeight w:val="100"/>
+        </w:trPr>
+        <w:tc>
+          <w:tcPr>
+            <w:tcW w:w="2623" w:type="dxa"/>
+            <w:gridSpan w:val="3"/>
+            <w:shd w:val="clear" w:color="auto" w:fill="auto"/>
+            <w:tcMar>
+              <w:top w:w="100" w:type="dxa"/>
+              <w:left w:w="100" w:type="dxa"/>
+              <w:bottom w:w="100" w:type="dxa"/>
+              <w:right w:w="100" w:type="dxa"/>
+            </w:tcMar>
+          </w:tcPr>
+          <w:p>
+            <w:pPr>
+              <w:spacing w:after="120"/>
+              <w:rPr>
+                <w:b/>
+                <w:color w:val="auto"/>
+                <w:sz w:val="22"/>
+                <w:szCs w:val="22"/>
+              </w:rPr>
+            </w:pPr>
+            <w:r>
+              <w:rPr>
+                <w:b/>
+                <w:color w:val="auto"/>
+                <w:sz w:val="22"/>
+                <w:szCs w:val="22"/>
+              </w:rPr>
+              <w:t>Frequenza stimata</w:t>
+            </w:r>
+          </w:p>
+        </w:tc>
+        <w:tc>
+          <w:tcPr>
+            <w:tcW w:w="6402" w:type="dxa"/>
+            <w:gridSpan w:val="4"/>
+            <w:shd w:val="clear" w:color="auto" w:fill="auto"/>
+            <w:tcMar>
+              <w:top w:w="100" w:type="dxa"/>
+              <w:left w:w="100" w:type="dxa"/>
+              <w:bottom w:w="100" w:type="dxa"/>
+              <w:right w:w="100" w:type="dxa"/>
+            </w:tcMar>
+          </w:tcPr>
+          <w:p>
+            <w:pPr>
+              <w:spacing w:after="120"/>
+              <w:rPr>
+                <w:color w:val="auto"/>
+                <w:sz w:val="22"/>
+                <w:szCs w:val="22"/>
+              </w:rPr>
+            </w:pPr>
+            <w:r>
+              <w:rPr>
+                <w:color w:val="auto"/>
+                <w:sz w:val="22"/>
+                <w:szCs w:val="22"/>
+              </w:rPr>
+              <w:t>5 al mese</w:t>
+            </w:r>
+          </w:p>
+        </w:tc>
+      </w:tr>
+      <w:tr>
+        <w:trPr>
+          <w:trHeight w:val="208"/>
+        </w:trPr>
+        <w:tc>
+          <w:tcPr>
+            <w:tcW w:w="2623" w:type="dxa"/>
+            <w:gridSpan w:val="3"/>
+            <w:shd w:val="clear" w:color="auto" w:fill="auto"/>
+            <w:tcMar>
+              <w:top w:w="100" w:type="dxa"/>
+              <w:left w:w="100" w:type="dxa"/>
+              <w:bottom w:w="100" w:type="dxa"/>
+              <w:right w:w="100" w:type="dxa"/>
+            </w:tcMar>
+          </w:tcPr>
+          <w:p>
+            <w:pPr>
+              <w:spacing w:after="120"/>
+              <w:rPr>
+                <w:b/>
+                <w:color w:val="auto"/>
+                <w:sz w:val="22"/>
+                <w:szCs w:val="22"/>
+              </w:rPr>
+            </w:pPr>
+            <w:r>
+              <w:rPr>
+                <w:b/>
+                <w:color w:val="auto"/>
+                <w:sz w:val="22"/>
+                <w:szCs w:val="22"/>
+              </w:rPr>
+              <w:t>Extension point</w:t>
+            </w:r>
+          </w:p>
+        </w:tc>
+        <w:tc>
+          <w:tcPr>
+            <w:tcW w:w="6402" w:type="dxa"/>
+            <w:gridSpan w:val="4"/>
+            <w:shd w:val="clear" w:color="auto" w:fill="auto"/>
+            <w:tcMar>
+              <w:top w:w="100" w:type="dxa"/>
+              <w:left w:w="100" w:type="dxa"/>
+              <w:bottom w:w="100" w:type="dxa"/>
+              <w:right w:w="100" w:type="dxa"/>
+            </w:tcMar>
+          </w:tcPr>
+          <w:p>
+            <w:pPr>
+              <w:spacing w:after="120"/>
+              <w:rPr>
+                <w:color w:val="auto"/>
+                <w:sz w:val="22"/>
+                <w:szCs w:val="22"/>
+              </w:rPr>
+            </w:pPr>
+            <w:r>
+              <w:rPr>
+                <w:color w:val="auto"/>
+                <w:sz w:val="22"/>
+                <w:szCs w:val="22"/>
+              </w:rPr>
+              <w:t>NA</w:t>
+            </w:r>
+          </w:p>
+        </w:tc>
+      </w:tr>
+      <w:tr>
+        <w:trPr>
+          <w:trHeight w:val="146"/>
+        </w:trPr>
+        <w:tc>
+          <w:tcPr>
+            <w:tcW w:w="2623" w:type="dxa"/>
+            <w:gridSpan w:val="3"/>
+            <w:shd w:val="clear" w:color="auto" w:fill="auto"/>
+            <w:tcMar>
+              <w:top w:w="100" w:type="dxa"/>
+              <w:left w:w="100" w:type="dxa"/>
+              <w:bottom w:w="100" w:type="dxa"/>
+              <w:right w:w="100" w:type="dxa"/>
+            </w:tcMar>
+          </w:tcPr>
+          <w:p>
+            <w:pPr>
+              <w:spacing w:after="120"/>
+              <w:rPr>
+                <w:b/>
+                <w:color w:val="auto"/>
+                <w:sz w:val="22"/>
+                <w:szCs w:val="22"/>
+              </w:rPr>
+            </w:pPr>
+            <w:proofErr w:type="spellStart"/>
+            <w:r>
+              <w:rPr>
+                <w:b/>
+                <w:color w:val="auto"/>
+                <w:sz w:val="22"/>
+                <w:szCs w:val="22"/>
+              </w:rPr>
+              <w:t>Generalization</w:t>
+            </w:r>
+            <w:proofErr w:type="spellEnd"/>
+            <w:r>
+              <w:rPr>
+                <w:b/>
+                <w:color w:val="auto"/>
+                <w:sz w:val="22"/>
+                <w:szCs w:val="22"/>
+              </w:rPr>
+              <w:t xml:space="preserve"> of</w:t>
+            </w:r>
+          </w:p>
+        </w:tc>
+        <w:tc>
+          <w:tcPr>
+            <w:tcW w:w="6402" w:type="dxa"/>
+            <w:gridSpan w:val="4"/>
+            <w:shd w:val="clear" w:color="auto" w:fill="auto"/>
+            <w:tcMar>
+              <w:top w:w="100" w:type="dxa"/>
+              <w:left w:w="100" w:type="dxa"/>
+              <w:bottom w:w="100" w:type="dxa"/>
+              <w:right w:w="100" w:type="dxa"/>
+            </w:tcMar>
+          </w:tcPr>
+          <w:p>
+            <w:pPr>
+              <w:spacing w:after="120"/>
+              <w:rPr>
+                <w:color w:val="auto"/>
+                <w:sz w:val="22"/>
+                <w:szCs w:val="22"/>
+              </w:rPr>
+            </w:pPr>
+            <w:r>
+              <w:rPr>
+                <w:color w:val="auto"/>
+                <w:sz w:val="22"/>
+                <w:szCs w:val="22"/>
+              </w:rPr>
+              <w:t>NA</w:t>
+            </w:r>
+          </w:p>
+        </w:tc>
+      </w:tr>
+      <w:tr>
+        <w:trPr>
+          <w:trHeight w:val="253"/>
+        </w:trPr>
+        <w:tc>
+          <w:tcPr>
+            <w:tcW w:w="9025" w:type="dxa"/>
+            <w:gridSpan w:val="7"/>
+            <w:shd w:val="clear" w:color="auto" w:fill="auto"/>
+            <w:tcMar>
+              <w:top w:w="100" w:type="dxa"/>
+              <w:left w:w="100" w:type="dxa"/>
+              <w:bottom w:w="100" w:type="dxa"/>
+              <w:right w:w="100" w:type="dxa"/>
+            </w:tcMar>
+          </w:tcPr>
+          <w:p>
+            <w:pPr>
+              <w:spacing w:after="120"/>
+              <w:jc w:val="center"/>
+              <w:rPr>
+                <w:b/>
+                <w:color w:val="auto"/>
+                <w:sz w:val="22"/>
+                <w:szCs w:val="22"/>
+              </w:rPr>
+            </w:pPr>
+            <w:r>
+              <w:rPr>
+                <w:b/>
+                <w:color w:val="auto"/>
+                <w:sz w:val="22"/>
+                <w:szCs w:val="22"/>
+              </w:rPr>
+              <w:t>Flusso di Eventi Principale/</w:t>
+            </w:r>
+            <w:proofErr w:type="spellStart"/>
+            <w:r>
+              <w:rPr>
+                <w:b/>
+                <w:color w:val="auto"/>
+                <w:sz w:val="22"/>
+                <w:szCs w:val="22"/>
+              </w:rPr>
+              <w:t>Main</w:t>
+            </w:r>
+            <w:proofErr w:type="spellEnd"/>
+            <w:r>
+              <w:rPr>
+                <w:b/>
+                <w:color w:val="auto"/>
+                <w:sz w:val="22"/>
+                <w:szCs w:val="22"/>
+              </w:rPr>
+              <w:t xml:space="preserve"> Scenario</w:t>
+            </w:r>
+          </w:p>
+        </w:tc>
+      </w:tr>
+      <w:tr>
+        <w:trPr>
+          <w:trHeight w:val="440"/>
+        </w:trPr>
+        <w:tc>
+          <w:tcPr>
+            <w:tcW w:w="492" w:type="dxa"/>
+            <w:shd w:val="clear" w:color="auto" w:fill="auto"/>
+            <w:tcMar>
+              <w:top w:w="100" w:type="dxa"/>
+              <w:left w:w="100" w:type="dxa"/>
+              <w:bottom w:w="100" w:type="dxa"/>
+              <w:right w:w="100" w:type="dxa"/>
+            </w:tcMar>
+          </w:tcPr>
+          <w:p>
+            <w:pPr>
+              <w:spacing w:after="120"/>
+              <w:rPr>
+                <w:color w:val="auto"/>
+                <w:sz w:val="22"/>
+                <w:szCs w:val="22"/>
+              </w:rPr>
+            </w:pPr>
+            <w:r>
+              <w:rPr>
+                <w:color w:val="auto"/>
+                <w:sz w:val="22"/>
+                <w:szCs w:val="22"/>
+              </w:rPr>
+              <w:t>1</w:t>
+            </w:r>
+          </w:p>
+        </w:tc>
+        <w:tc>
+          <w:tcPr>
+            <w:tcW w:w="2131" w:type="dxa"/>
+            <w:gridSpan w:val="2"/>
+            <w:shd w:val="clear" w:color="auto" w:fill="auto"/>
+            <w:tcMar>
+              <w:top w:w="100" w:type="dxa"/>
+              <w:left w:w="100" w:type="dxa"/>
+              <w:bottom w:w="100" w:type="dxa"/>
+              <w:right w:w="100" w:type="dxa"/>
+            </w:tcMar>
+          </w:tcPr>
+          <w:p>
+            <w:pPr>
+              <w:spacing w:after="120"/>
+              <w:ind w:left="40"/>
+              <w:rPr>
+                <w:color w:val="auto"/>
+                <w:sz w:val="22"/>
+                <w:szCs w:val="22"/>
+              </w:rPr>
+            </w:pPr>
+            <w:r>
+              <w:rPr>
+                <w:color w:val="auto"/>
+                <w:sz w:val="22"/>
+                <w:szCs w:val="22"/>
+              </w:rPr>
+              <w:t>Tutor Aziendale:</w:t>
+            </w:r>
+          </w:p>
+        </w:tc>
+        <w:tc>
+          <w:tcPr>
+            <w:tcW w:w="6402" w:type="dxa"/>
+            <w:gridSpan w:val="4"/>
+            <w:shd w:val="clear" w:color="auto" w:fill="auto"/>
+            <w:tcMar>
+              <w:top w:w="100" w:type="dxa"/>
+              <w:left w:w="100" w:type="dxa"/>
+              <w:bottom w:w="100" w:type="dxa"/>
+              <w:right w:w="100" w:type="dxa"/>
+            </w:tcMar>
+          </w:tcPr>
+          <w:p>
+            <w:pPr>
+              <w:spacing w:after="120"/>
+              <w:ind w:left="40"/>
+              <w:rPr>
+                <w:color w:val="auto"/>
+                <w:sz w:val="22"/>
+                <w:szCs w:val="22"/>
+              </w:rPr>
+            </w:pPr>
+            <w:r>
+              <w:rPr>
+                <w:color w:val="auto"/>
+                <w:sz w:val="22"/>
+                <w:szCs w:val="22"/>
+              </w:rPr>
+              <w:t>Il tutor aziendale logga sulla piattaforma e vuole modificare la sua pagina personale.</w:t>
+            </w:r>
+          </w:p>
+        </w:tc>
+      </w:tr>
+      <w:tr>
+        <w:trPr>
+          <w:trHeight w:val="300"/>
+        </w:trPr>
+        <w:tc>
+          <w:tcPr>
+            <w:tcW w:w="492" w:type="dxa"/>
+            <w:shd w:val="clear" w:color="auto" w:fill="auto"/>
+            <w:tcMar>
+              <w:top w:w="100" w:type="dxa"/>
+              <w:left w:w="100" w:type="dxa"/>
+              <w:bottom w:w="100" w:type="dxa"/>
+              <w:right w:w="100" w:type="dxa"/>
+            </w:tcMar>
+          </w:tcPr>
+          <w:p>
+            <w:pPr>
+              <w:spacing w:after="120"/>
+              <w:rPr>
+                <w:color w:val="auto"/>
+                <w:sz w:val="22"/>
+                <w:szCs w:val="22"/>
+              </w:rPr>
+            </w:pPr>
+            <w:r>
+              <w:rPr>
+                <w:color w:val="auto"/>
+                <w:sz w:val="22"/>
+                <w:szCs w:val="22"/>
+              </w:rPr>
+              <w:t>2</w:t>
+            </w:r>
+          </w:p>
+        </w:tc>
+        <w:tc>
+          <w:tcPr>
+            <w:tcW w:w="2131" w:type="dxa"/>
+            <w:gridSpan w:val="2"/>
+            <w:shd w:val="clear" w:color="auto" w:fill="auto"/>
+            <w:tcMar>
+              <w:top w:w="100" w:type="dxa"/>
+              <w:left w:w="100" w:type="dxa"/>
+              <w:bottom w:w="100" w:type="dxa"/>
+              <w:right w:w="100" w:type="dxa"/>
+            </w:tcMar>
+          </w:tcPr>
+          <w:p>
+            <w:pPr>
+              <w:spacing w:after="120"/>
+              <w:ind w:left="40"/>
+              <w:rPr>
+                <w:color w:val="auto"/>
+                <w:sz w:val="22"/>
+                <w:szCs w:val="22"/>
+              </w:rPr>
+            </w:pPr>
+            <w:r>
+              <w:rPr>
+                <w:color w:val="auto"/>
+                <w:sz w:val="22"/>
+                <w:szCs w:val="22"/>
+              </w:rPr>
+              <w:t>Sistema:</w:t>
+            </w:r>
+          </w:p>
+        </w:tc>
+        <w:tc>
+          <w:tcPr>
+            <w:tcW w:w="6402" w:type="dxa"/>
+            <w:gridSpan w:val="4"/>
+            <w:shd w:val="clear" w:color="auto" w:fill="auto"/>
+            <w:tcMar>
+              <w:top w:w="100" w:type="dxa"/>
+              <w:left w:w="100" w:type="dxa"/>
+              <w:bottom w:w="100" w:type="dxa"/>
+              <w:right w:w="100" w:type="dxa"/>
+            </w:tcMar>
+          </w:tcPr>
+          <w:p>
+            <w:pPr>
+              <w:spacing w:after="120"/>
+              <w:rPr>
+                <w:color w:val="auto"/>
+                <w:sz w:val="22"/>
+                <w:szCs w:val="22"/>
+              </w:rPr>
+            </w:pPr>
+            <w:r>
+              <w:rPr>
+                <w:color w:val="auto"/>
+                <w:sz w:val="22"/>
+                <w:szCs w:val="22"/>
+              </w:rPr>
+              <w:t>Il sistema mostra un pulsante “mostra area personale”.</w:t>
+            </w:r>
+          </w:p>
+        </w:tc>
+      </w:tr>
+      <w:tr>
+        <w:trPr>
+          <w:trHeight w:val="252"/>
+        </w:trPr>
+        <w:tc>
+          <w:tcPr>
+            <w:tcW w:w="492" w:type="dxa"/>
+            <w:shd w:val="clear" w:color="auto" w:fill="auto"/>
+            <w:tcMar>
+              <w:top w:w="100" w:type="dxa"/>
+              <w:left w:w="100" w:type="dxa"/>
+              <w:bottom w:w="100" w:type="dxa"/>
+              <w:right w:w="100" w:type="dxa"/>
+            </w:tcMar>
+          </w:tcPr>
+          <w:p>
+            <w:pPr>
+              <w:spacing w:after="120"/>
+              <w:rPr>
+                <w:color w:val="auto"/>
+                <w:sz w:val="22"/>
+                <w:szCs w:val="22"/>
+              </w:rPr>
+            </w:pPr>
+            <w:r>
+              <w:rPr>
+                <w:color w:val="auto"/>
+                <w:sz w:val="22"/>
+                <w:szCs w:val="22"/>
+              </w:rPr>
+              <w:t>3</w:t>
+            </w:r>
+          </w:p>
+        </w:tc>
+        <w:tc>
+          <w:tcPr>
+            <w:tcW w:w="2131" w:type="dxa"/>
+            <w:gridSpan w:val="2"/>
+            <w:shd w:val="clear" w:color="auto" w:fill="auto"/>
+            <w:tcMar>
+              <w:top w:w="100" w:type="dxa"/>
+              <w:left w:w="100" w:type="dxa"/>
+              <w:bottom w:w="100" w:type="dxa"/>
+              <w:right w:w="100" w:type="dxa"/>
+            </w:tcMar>
+          </w:tcPr>
+          <w:p>
+            <w:pPr>
+              <w:spacing w:after="120"/>
+              <w:ind w:left="40"/>
+              <w:rPr>
+                <w:color w:val="auto"/>
+                <w:sz w:val="22"/>
+                <w:szCs w:val="22"/>
+              </w:rPr>
+            </w:pPr>
+            <w:r>
+              <w:rPr>
+                <w:color w:val="auto"/>
+                <w:sz w:val="22"/>
+                <w:szCs w:val="22"/>
+              </w:rPr>
+              <w:t>Tutor Aziendale:</w:t>
+            </w:r>
+          </w:p>
+        </w:tc>
+        <w:tc>
+          <w:tcPr>
+            <w:tcW w:w="6402" w:type="dxa"/>
+            <w:gridSpan w:val="4"/>
+            <w:shd w:val="clear" w:color="auto" w:fill="auto"/>
+            <w:tcMar>
+              <w:top w:w="100" w:type="dxa"/>
+              <w:left w:w="100" w:type="dxa"/>
+              <w:bottom w:w="100" w:type="dxa"/>
+              <w:right w:w="100" w:type="dxa"/>
+            </w:tcMar>
+          </w:tcPr>
+          <w:p>
+            <w:pPr>
+              <w:spacing w:after="120"/>
+              <w:rPr>
+                <w:color w:val="auto"/>
+                <w:sz w:val="22"/>
+                <w:szCs w:val="22"/>
+              </w:rPr>
+            </w:pPr>
+            <w:r>
+              <w:rPr>
+                <w:color w:val="auto"/>
+                <w:sz w:val="22"/>
+                <w:szCs w:val="22"/>
+              </w:rPr>
+              <w:t>Il tutor clicca sul pulsante “mostra area personale”.</w:t>
+            </w:r>
+          </w:p>
+        </w:tc>
+      </w:tr>
+      <w:tr>
+        <w:trPr>
+          <w:trHeight w:val="455"/>
+        </w:trPr>
+        <w:tc>
+          <w:tcPr>
+            <w:tcW w:w="492" w:type="dxa"/>
+            <w:shd w:val="clear" w:color="auto" w:fill="auto"/>
+            <w:tcMar>
+              <w:top w:w="100" w:type="dxa"/>
+              <w:left w:w="100" w:type="dxa"/>
+              <w:bottom w:w="100" w:type="dxa"/>
+              <w:right w:w="100" w:type="dxa"/>
+            </w:tcMar>
+          </w:tcPr>
+          <w:p>
+            <w:pPr>
+              <w:spacing w:after="120"/>
+              <w:rPr>
+                <w:color w:val="auto"/>
+                <w:sz w:val="22"/>
+                <w:szCs w:val="22"/>
+              </w:rPr>
+            </w:pPr>
+            <w:r>
+              <w:rPr>
+                <w:color w:val="auto"/>
+                <w:sz w:val="22"/>
+                <w:szCs w:val="22"/>
+              </w:rPr>
+              <w:t>4</w:t>
+            </w:r>
+          </w:p>
+        </w:tc>
+        <w:tc>
+          <w:tcPr>
+            <w:tcW w:w="2131" w:type="dxa"/>
+            <w:gridSpan w:val="2"/>
+            <w:shd w:val="clear" w:color="auto" w:fill="auto"/>
+            <w:tcMar>
+              <w:top w:w="100" w:type="dxa"/>
+              <w:left w:w="100" w:type="dxa"/>
+              <w:bottom w:w="100" w:type="dxa"/>
+              <w:right w:w="100" w:type="dxa"/>
+            </w:tcMar>
+          </w:tcPr>
+          <w:p>
+            <w:pPr>
+              <w:spacing w:after="120"/>
+              <w:ind w:left="40"/>
+              <w:rPr>
+                <w:color w:val="auto"/>
+                <w:sz w:val="22"/>
+                <w:szCs w:val="22"/>
+              </w:rPr>
+            </w:pPr>
+            <w:r>
+              <w:rPr>
+                <w:color w:val="auto"/>
+                <w:sz w:val="22"/>
+                <w:szCs w:val="22"/>
+              </w:rPr>
+              <w:t>Sistema:</w:t>
+            </w:r>
+          </w:p>
+        </w:tc>
+        <w:tc>
+          <w:tcPr>
+            <w:tcW w:w="6402" w:type="dxa"/>
+            <w:gridSpan w:val="4"/>
+            <w:shd w:val="clear" w:color="auto" w:fill="auto"/>
+            <w:tcMar>
+              <w:top w:w="100" w:type="dxa"/>
+              <w:left w:w="100" w:type="dxa"/>
+              <w:bottom w:w="100" w:type="dxa"/>
+              <w:right w:w="100" w:type="dxa"/>
+            </w:tcMar>
+          </w:tcPr>
+          <w:p>
+            <w:pPr>
+              <w:pBdr>
+                <w:top w:val="nil"/>
+                <w:left w:val="nil"/>
+                <w:bottom w:val="nil"/>
+                <w:right w:val="nil"/>
+                <w:between w:val="nil"/>
+              </w:pBdr>
+              <w:suppressAutoHyphens w:val="0"/>
+              <w:autoSpaceDN/>
+              <w:spacing w:after="120" w:line="276" w:lineRule="auto"/>
+              <w:contextualSpacing/>
+              <w:textAlignment w:val="auto"/>
+              <w:rPr>
+                <w:color w:val="auto"/>
+                <w:sz w:val="22"/>
+                <w:szCs w:val="22"/>
+              </w:rPr>
+            </w:pPr>
+            <w:r>
+              <w:rPr>
+                <w:color w:val="auto"/>
+                <w:sz w:val="22"/>
+                <w:szCs w:val="22"/>
+              </w:rPr>
+              <w:t>Il sistema mostra varie opzioni, tra cui anche “Modifica Pagina personale”.</w:t>
+            </w:r>
+          </w:p>
+        </w:tc>
+      </w:tr>
+      <w:tr>
+        <w:trPr>
+          <w:trHeight w:val="440"/>
+        </w:trPr>
+        <w:tc>
+          <w:tcPr>
+            <w:tcW w:w="492" w:type="dxa"/>
+            <w:shd w:val="clear" w:color="auto" w:fill="auto"/>
+            <w:tcMar>
+              <w:top w:w="100" w:type="dxa"/>
+              <w:left w:w="100" w:type="dxa"/>
+              <w:bottom w:w="100" w:type="dxa"/>
+              <w:right w:w="100" w:type="dxa"/>
+            </w:tcMar>
+          </w:tcPr>
+          <w:p>
+            <w:pPr>
+              <w:spacing w:after="120"/>
+              <w:rPr>
+                <w:color w:val="auto"/>
+                <w:sz w:val="22"/>
+                <w:szCs w:val="22"/>
+              </w:rPr>
+            </w:pPr>
+            <w:r>
+              <w:rPr>
+                <w:color w:val="auto"/>
+                <w:sz w:val="22"/>
+                <w:szCs w:val="22"/>
+              </w:rPr>
+              <w:t>5</w:t>
+            </w:r>
+          </w:p>
+        </w:tc>
+        <w:tc>
+          <w:tcPr>
+            <w:tcW w:w="2131" w:type="dxa"/>
+            <w:gridSpan w:val="2"/>
+            <w:shd w:val="clear" w:color="auto" w:fill="auto"/>
+            <w:tcMar>
+              <w:top w:w="100" w:type="dxa"/>
+              <w:left w:w="100" w:type="dxa"/>
+              <w:bottom w:w="100" w:type="dxa"/>
+              <w:right w:w="100" w:type="dxa"/>
+            </w:tcMar>
+          </w:tcPr>
+          <w:p>
+            <w:pPr>
+              <w:spacing w:after="120"/>
+              <w:ind w:left="40"/>
+              <w:rPr>
+                <w:color w:val="auto"/>
+                <w:sz w:val="22"/>
+                <w:szCs w:val="22"/>
+              </w:rPr>
+            </w:pPr>
+            <w:r>
+              <w:rPr>
+                <w:color w:val="auto"/>
+                <w:sz w:val="22"/>
+                <w:szCs w:val="22"/>
+              </w:rPr>
+              <w:t>Tutor Aziendale</w:t>
+            </w:r>
+          </w:p>
+        </w:tc>
+        <w:tc>
+          <w:tcPr>
+            <w:tcW w:w="6402" w:type="dxa"/>
+            <w:gridSpan w:val="4"/>
+            <w:shd w:val="clear" w:color="auto" w:fill="auto"/>
+            <w:tcMar>
+              <w:top w:w="100" w:type="dxa"/>
+              <w:left w:w="100" w:type="dxa"/>
+              <w:bottom w:w="100" w:type="dxa"/>
+              <w:right w:w="100" w:type="dxa"/>
+            </w:tcMar>
+          </w:tcPr>
+          <w:p>
+            <w:pPr>
+              <w:spacing w:after="120"/>
+              <w:rPr>
+                <w:color w:val="auto"/>
+                <w:sz w:val="22"/>
+                <w:szCs w:val="22"/>
+              </w:rPr>
+            </w:pPr>
+            <w:r>
+              <w:rPr>
+                <w:color w:val="auto"/>
+                <w:sz w:val="22"/>
+                <w:szCs w:val="22"/>
+              </w:rPr>
+              <w:t>Il tutor aziendale clicca sul pulsante “Modifica Pagina personale”.</w:t>
+            </w:r>
+          </w:p>
+        </w:tc>
+      </w:tr>
+      <w:tr>
+        <w:trPr>
+          <w:trHeight w:val="440"/>
+        </w:trPr>
+        <w:tc>
+          <w:tcPr>
+            <w:tcW w:w="492" w:type="dxa"/>
+            <w:shd w:val="clear" w:color="auto" w:fill="auto"/>
+            <w:tcMar>
+              <w:top w:w="100" w:type="dxa"/>
+              <w:left w:w="100" w:type="dxa"/>
+              <w:bottom w:w="100" w:type="dxa"/>
+              <w:right w:w="100" w:type="dxa"/>
+            </w:tcMar>
+          </w:tcPr>
+          <w:p>
+            <w:pPr>
+              <w:spacing w:after="120"/>
+              <w:rPr>
+                <w:color w:val="auto"/>
+                <w:sz w:val="22"/>
+                <w:szCs w:val="22"/>
+              </w:rPr>
+            </w:pPr>
+            <w:r>
+              <w:rPr>
+                <w:color w:val="auto"/>
+                <w:sz w:val="22"/>
+                <w:szCs w:val="22"/>
+              </w:rPr>
+              <w:t>6</w:t>
+            </w:r>
+          </w:p>
+        </w:tc>
+        <w:tc>
+          <w:tcPr>
+            <w:tcW w:w="2131" w:type="dxa"/>
+            <w:gridSpan w:val="2"/>
+            <w:shd w:val="clear" w:color="auto" w:fill="auto"/>
+            <w:tcMar>
+              <w:top w:w="100" w:type="dxa"/>
+              <w:left w:w="100" w:type="dxa"/>
+              <w:bottom w:w="100" w:type="dxa"/>
+              <w:right w:w="100" w:type="dxa"/>
+            </w:tcMar>
+          </w:tcPr>
+          <w:p>
+            <w:pPr>
+              <w:spacing w:after="120"/>
+              <w:ind w:left="40"/>
+              <w:rPr>
+                <w:color w:val="auto"/>
+                <w:sz w:val="22"/>
+                <w:szCs w:val="22"/>
+              </w:rPr>
+            </w:pPr>
+            <w:r>
+              <w:rPr>
+                <w:color w:val="auto"/>
+                <w:sz w:val="22"/>
+                <w:szCs w:val="22"/>
+              </w:rPr>
+              <w:t>Sistema:</w:t>
+            </w:r>
+          </w:p>
+        </w:tc>
+        <w:tc>
+          <w:tcPr>
+            <w:tcW w:w="6402" w:type="dxa"/>
+            <w:gridSpan w:val="4"/>
+            <w:shd w:val="clear" w:color="auto" w:fill="auto"/>
+            <w:tcMar>
+              <w:top w:w="100" w:type="dxa"/>
+              <w:left w:w="100" w:type="dxa"/>
+              <w:bottom w:w="100" w:type="dxa"/>
+              <w:right w:w="100" w:type="dxa"/>
+            </w:tcMar>
+          </w:tcPr>
+          <w:p>
+            <w:pPr>
+              <w:pBdr>
+                <w:top w:val="nil"/>
+                <w:left w:val="nil"/>
+                <w:bottom w:val="nil"/>
+                <w:right w:val="nil"/>
+                <w:between w:val="nil"/>
+              </w:pBdr>
+              <w:suppressAutoHyphens w:val="0"/>
+              <w:autoSpaceDN/>
+              <w:spacing w:after="120" w:line="276" w:lineRule="auto"/>
+              <w:contextualSpacing/>
+              <w:textAlignment w:val="auto"/>
+              <w:rPr>
+                <w:color w:val="auto"/>
+                <w:sz w:val="22"/>
+                <w:szCs w:val="22"/>
+              </w:rPr>
+            </w:pPr>
+            <w:r>
+              <w:rPr>
+                <w:color w:val="auto"/>
+                <w:sz w:val="22"/>
+                <w:szCs w:val="22"/>
+              </w:rPr>
+              <w:t>Il sistema mostra un editor di testo contenente le vecchie informazioni del tutor aziendale. Sotto all’editor di testo sono posti due pulsanti: “Conferma Modifica” - “Annulla”.</w:t>
+            </w:r>
+          </w:p>
+        </w:tc>
+      </w:tr>
+      <w:tr>
+        <w:trPr>
+          <w:trHeight w:val="440"/>
+        </w:trPr>
+        <w:tc>
+          <w:tcPr>
+            <w:tcW w:w="492" w:type="dxa"/>
+            <w:shd w:val="clear" w:color="auto" w:fill="auto"/>
+            <w:tcMar>
+              <w:top w:w="100" w:type="dxa"/>
+              <w:left w:w="100" w:type="dxa"/>
+              <w:bottom w:w="100" w:type="dxa"/>
+              <w:right w:w="100" w:type="dxa"/>
+            </w:tcMar>
+          </w:tcPr>
+          <w:p>
+            <w:pPr>
+              <w:spacing w:after="120"/>
+              <w:rPr>
+                <w:color w:val="auto"/>
+                <w:sz w:val="22"/>
+                <w:szCs w:val="22"/>
+              </w:rPr>
+            </w:pPr>
+            <w:r>
+              <w:rPr>
+                <w:color w:val="auto"/>
+                <w:sz w:val="22"/>
+                <w:szCs w:val="22"/>
+              </w:rPr>
+              <w:t>7</w:t>
+            </w:r>
+          </w:p>
+        </w:tc>
+        <w:tc>
+          <w:tcPr>
+            <w:tcW w:w="2131" w:type="dxa"/>
+            <w:gridSpan w:val="2"/>
+            <w:shd w:val="clear" w:color="auto" w:fill="auto"/>
+            <w:tcMar>
+              <w:top w:w="100" w:type="dxa"/>
+              <w:left w:w="100" w:type="dxa"/>
+              <w:bottom w:w="100" w:type="dxa"/>
+              <w:right w:w="100" w:type="dxa"/>
+            </w:tcMar>
+          </w:tcPr>
+          <w:p>
+            <w:pPr>
+              <w:spacing w:after="120"/>
+              <w:ind w:left="40"/>
+              <w:rPr>
+                <w:color w:val="auto"/>
+                <w:sz w:val="22"/>
+                <w:szCs w:val="22"/>
+              </w:rPr>
+            </w:pPr>
+            <w:r>
+              <w:rPr>
+                <w:color w:val="auto"/>
+                <w:sz w:val="22"/>
+                <w:szCs w:val="22"/>
+              </w:rPr>
+              <w:t>Tutor Aziendale:</w:t>
+            </w:r>
+          </w:p>
+        </w:tc>
+        <w:tc>
+          <w:tcPr>
+            <w:tcW w:w="6402" w:type="dxa"/>
+            <w:gridSpan w:val="4"/>
+            <w:shd w:val="clear" w:color="auto" w:fill="auto"/>
+            <w:tcMar>
+              <w:top w:w="100" w:type="dxa"/>
+              <w:left w:w="100" w:type="dxa"/>
+              <w:bottom w:w="100" w:type="dxa"/>
+              <w:right w:w="100" w:type="dxa"/>
+            </w:tcMar>
+          </w:tcPr>
+          <w:p>
+            <w:pPr>
+              <w:spacing w:after="120"/>
+              <w:rPr>
+                <w:color w:val="auto"/>
+                <w:sz w:val="22"/>
+                <w:szCs w:val="22"/>
+              </w:rPr>
+            </w:pPr>
+            <w:r>
+              <w:rPr>
+                <w:color w:val="auto"/>
+                <w:sz w:val="22"/>
+                <w:szCs w:val="22"/>
+              </w:rPr>
+              <w:t>Il tutor, dopo aver modificato il testo, clicca sul pulsante “Conferma Modifica”.</w:t>
+            </w:r>
+          </w:p>
+          <w:p>
+            <w:pPr>
+              <w:spacing w:after="120"/>
+              <w:ind w:left="40"/>
+              <w:rPr>
+                <w:color w:val="auto"/>
+                <w:sz w:val="22"/>
+                <w:szCs w:val="22"/>
+              </w:rPr>
+            </w:pPr>
+          </w:p>
+        </w:tc>
+      </w:tr>
+      <w:tr>
+        <w:trPr>
+          <w:trHeight w:val="440"/>
+        </w:trPr>
+        <w:tc>
+          <w:tcPr>
+            <w:tcW w:w="492" w:type="dxa"/>
+            <w:shd w:val="clear" w:color="auto" w:fill="auto"/>
+            <w:tcMar>
+              <w:top w:w="100" w:type="dxa"/>
+              <w:left w:w="100" w:type="dxa"/>
+              <w:bottom w:w="100" w:type="dxa"/>
+              <w:right w:w="100" w:type="dxa"/>
+            </w:tcMar>
+          </w:tcPr>
+          <w:p>
+            <w:pPr>
+              <w:spacing w:after="120"/>
+              <w:rPr>
+                <w:color w:val="auto"/>
+                <w:sz w:val="22"/>
+                <w:szCs w:val="22"/>
+              </w:rPr>
+            </w:pPr>
+            <w:r>
+              <w:rPr>
+                <w:color w:val="auto"/>
+                <w:sz w:val="22"/>
+                <w:szCs w:val="22"/>
+              </w:rPr>
+              <w:t>8</w:t>
+            </w:r>
+          </w:p>
+        </w:tc>
+        <w:tc>
+          <w:tcPr>
+            <w:tcW w:w="2131" w:type="dxa"/>
+            <w:gridSpan w:val="2"/>
+            <w:shd w:val="clear" w:color="auto" w:fill="auto"/>
+            <w:tcMar>
+              <w:top w:w="100" w:type="dxa"/>
+              <w:left w:w="100" w:type="dxa"/>
+              <w:bottom w:w="100" w:type="dxa"/>
+              <w:right w:w="100" w:type="dxa"/>
+            </w:tcMar>
+          </w:tcPr>
+          <w:p>
+            <w:pPr>
+              <w:spacing w:after="120"/>
+              <w:ind w:left="40"/>
+              <w:rPr>
+                <w:color w:val="auto"/>
+                <w:sz w:val="22"/>
+                <w:szCs w:val="22"/>
+              </w:rPr>
+            </w:pPr>
+            <w:r>
+              <w:rPr>
+                <w:color w:val="auto"/>
+                <w:sz w:val="22"/>
+                <w:szCs w:val="22"/>
+              </w:rPr>
+              <w:t xml:space="preserve">Sistema: </w:t>
+            </w:r>
+          </w:p>
+        </w:tc>
+        <w:tc>
+          <w:tcPr>
+            <w:tcW w:w="6402" w:type="dxa"/>
+            <w:gridSpan w:val="4"/>
+            <w:shd w:val="clear" w:color="auto" w:fill="auto"/>
+            <w:tcMar>
+              <w:top w:w="100" w:type="dxa"/>
+              <w:left w:w="100" w:type="dxa"/>
+              <w:bottom w:w="100" w:type="dxa"/>
+              <w:right w:w="100" w:type="dxa"/>
+            </w:tcMar>
+          </w:tcPr>
+          <w:p>
+            <w:pPr>
+              <w:spacing w:after="120"/>
+              <w:rPr>
+                <w:color w:val="auto"/>
+                <w:sz w:val="22"/>
+                <w:szCs w:val="22"/>
+              </w:rPr>
+            </w:pPr>
+            <w:r>
+              <w:rPr>
+                <w:color w:val="auto"/>
+                <w:sz w:val="22"/>
+                <w:szCs w:val="22"/>
+              </w:rPr>
+              <w:t>Il sistema modifica con successo le credenziali del Tutor mostrando una schermata: “Modifica avvenuta con successo”.</w:t>
+            </w:r>
+          </w:p>
+        </w:tc>
+      </w:tr>
+      <w:tr>
+        <w:trPr>
+          <w:trHeight w:val="440"/>
+        </w:trPr>
+        <w:tc>
+          <w:tcPr>
+            <w:tcW w:w="9025" w:type="dxa"/>
+            <w:gridSpan w:val="7"/>
+            <w:shd w:val="clear" w:color="auto" w:fill="auto"/>
+            <w:tcMar>
+              <w:top w:w="100" w:type="dxa"/>
+              <w:left w:w="100" w:type="dxa"/>
+              <w:bottom w:w="100" w:type="dxa"/>
+              <w:right w:w="100" w:type="dxa"/>
+            </w:tcMar>
+          </w:tcPr>
+          <w:p>
+            <w:pPr>
+              <w:spacing w:after="120"/>
+              <w:rPr>
+                <w:color w:val="auto"/>
+                <w:sz w:val="22"/>
+                <w:szCs w:val="22"/>
+              </w:rPr>
+            </w:pPr>
+            <w:r>
+              <w:rPr>
+                <w:b/>
+                <w:color w:val="auto"/>
+                <w:sz w:val="22"/>
+                <w:szCs w:val="22"/>
+              </w:rPr>
+              <w:t xml:space="preserve">I Scenario/Flusso di eventi Alternativo: </w:t>
+            </w:r>
+            <w:r>
+              <w:rPr>
+                <w:color w:val="auto"/>
+                <w:sz w:val="22"/>
+                <w:szCs w:val="22"/>
+              </w:rPr>
+              <w:t>Il tutor aziendale ha sbagliato a modificare il testo</w:t>
+            </w:r>
+          </w:p>
+        </w:tc>
+      </w:tr>
+      <w:tr>
+        <w:trPr>
+          <w:trHeight w:val="440"/>
+        </w:trPr>
+        <w:tc>
+          <w:tcPr>
+            <w:tcW w:w="1313" w:type="dxa"/>
+            <w:gridSpan w:val="2"/>
+            <w:shd w:val="clear" w:color="auto" w:fill="auto"/>
+            <w:tcMar>
+              <w:top w:w="100" w:type="dxa"/>
+              <w:left w:w="100" w:type="dxa"/>
+              <w:bottom w:w="100" w:type="dxa"/>
+              <w:right w:w="100" w:type="dxa"/>
+            </w:tcMar>
+          </w:tcPr>
+          <w:p>
+            <w:pPr>
+              <w:spacing w:after="120"/>
+              <w:rPr>
+                <w:b/>
+                <w:color w:val="auto"/>
+                <w:sz w:val="22"/>
+                <w:szCs w:val="22"/>
+              </w:rPr>
+            </w:pPr>
+            <w:r>
+              <w:rPr>
+                <w:b/>
+                <w:color w:val="auto"/>
+                <w:sz w:val="22"/>
+                <w:szCs w:val="22"/>
+              </w:rPr>
+              <w:lastRenderedPageBreak/>
+              <w:t>7.a1</w:t>
+            </w:r>
+          </w:p>
+        </w:tc>
+        <w:tc>
+          <w:tcPr>
+            <w:tcW w:w="1310" w:type="dxa"/>
+            <w:shd w:val="clear" w:color="auto" w:fill="auto"/>
+            <w:tcMar>
+              <w:top w:w="100" w:type="dxa"/>
+              <w:left w:w="100" w:type="dxa"/>
+              <w:bottom w:w="100" w:type="dxa"/>
+              <w:right w:w="100" w:type="dxa"/>
+            </w:tcMar>
+          </w:tcPr>
+          <w:p>
+            <w:pPr>
+              <w:spacing w:after="120"/>
+              <w:rPr>
+                <w:b/>
+                <w:color w:val="auto"/>
+                <w:sz w:val="22"/>
+                <w:szCs w:val="22"/>
+              </w:rPr>
+            </w:pPr>
+            <w:r>
+              <w:rPr>
+                <w:b/>
+                <w:color w:val="auto"/>
+                <w:sz w:val="22"/>
+                <w:szCs w:val="22"/>
+              </w:rPr>
+              <w:t>Tutor aziendale:</w:t>
+            </w:r>
+          </w:p>
+        </w:tc>
+        <w:tc>
+          <w:tcPr>
+            <w:tcW w:w="6402" w:type="dxa"/>
+            <w:gridSpan w:val="4"/>
+            <w:shd w:val="clear" w:color="auto" w:fill="auto"/>
+            <w:tcMar>
+              <w:top w:w="100" w:type="dxa"/>
+              <w:left w:w="100" w:type="dxa"/>
+              <w:bottom w:w="100" w:type="dxa"/>
+              <w:right w:w="100" w:type="dxa"/>
+            </w:tcMar>
+          </w:tcPr>
+          <w:p>
+            <w:pPr>
+              <w:spacing w:after="120"/>
+              <w:rPr>
+                <w:color w:val="auto"/>
+                <w:sz w:val="22"/>
+                <w:szCs w:val="22"/>
+              </w:rPr>
+            </w:pPr>
+            <w:r>
+              <w:rPr>
+                <w:color w:val="auto"/>
+                <w:sz w:val="22"/>
+                <w:szCs w:val="22"/>
+              </w:rPr>
+              <w:t>Clicca sul pulsante annulla</w:t>
+            </w:r>
+          </w:p>
+        </w:tc>
+      </w:tr>
+      <w:tr>
+        <w:trPr>
+          <w:trHeight w:val="440"/>
+        </w:trPr>
+        <w:tc>
+          <w:tcPr>
+            <w:tcW w:w="1313" w:type="dxa"/>
+            <w:gridSpan w:val="2"/>
+            <w:shd w:val="clear" w:color="auto" w:fill="auto"/>
+            <w:tcMar>
+              <w:top w:w="100" w:type="dxa"/>
+              <w:left w:w="100" w:type="dxa"/>
+              <w:bottom w:w="100" w:type="dxa"/>
+              <w:right w:w="100" w:type="dxa"/>
+            </w:tcMar>
+          </w:tcPr>
+          <w:p>
+            <w:pPr>
+              <w:spacing w:after="120"/>
+              <w:rPr>
+                <w:b/>
+                <w:color w:val="auto"/>
+                <w:sz w:val="22"/>
+                <w:szCs w:val="22"/>
+              </w:rPr>
+            </w:pPr>
+            <w:r>
+              <w:rPr>
+                <w:b/>
+                <w:color w:val="auto"/>
+                <w:sz w:val="22"/>
+                <w:szCs w:val="22"/>
+              </w:rPr>
+              <w:t>7.a2</w:t>
+            </w:r>
+          </w:p>
+        </w:tc>
+        <w:tc>
+          <w:tcPr>
+            <w:tcW w:w="1310" w:type="dxa"/>
+            <w:shd w:val="clear" w:color="auto" w:fill="auto"/>
+            <w:tcMar>
+              <w:top w:w="100" w:type="dxa"/>
+              <w:left w:w="100" w:type="dxa"/>
+              <w:bottom w:w="100" w:type="dxa"/>
+              <w:right w:w="100" w:type="dxa"/>
+            </w:tcMar>
+          </w:tcPr>
+          <w:p>
+            <w:pPr>
+              <w:spacing w:after="120"/>
+              <w:rPr>
+                <w:b/>
+                <w:color w:val="auto"/>
+                <w:sz w:val="22"/>
+                <w:szCs w:val="22"/>
+              </w:rPr>
+            </w:pPr>
+            <w:r>
+              <w:rPr>
+                <w:b/>
+                <w:color w:val="auto"/>
+                <w:sz w:val="22"/>
+                <w:szCs w:val="22"/>
+              </w:rPr>
+              <w:t>Sistema:</w:t>
+            </w:r>
+          </w:p>
+        </w:tc>
+        <w:tc>
+          <w:tcPr>
+            <w:tcW w:w="6402" w:type="dxa"/>
+            <w:gridSpan w:val="4"/>
+            <w:shd w:val="clear" w:color="auto" w:fill="auto"/>
+            <w:tcMar>
+              <w:top w:w="100" w:type="dxa"/>
+              <w:left w:w="100" w:type="dxa"/>
+              <w:bottom w:w="100" w:type="dxa"/>
+              <w:right w:w="100" w:type="dxa"/>
+            </w:tcMar>
+          </w:tcPr>
+          <w:p>
+            <w:pPr>
+              <w:spacing w:after="120"/>
+              <w:rPr>
+                <w:color w:val="auto"/>
+                <w:sz w:val="22"/>
+                <w:szCs w:val="22"/>
+              </w:rPr>
+            </w:pPr>
+            <w:r>
+              <w:rPr>
+                <w:color w:val="auto"/>
+                <w:sz w:val="22"/>
+                <w:szCs w:val="22"/>
+              </w:rPr>
+              <w:t>Il sistema non apporta nessuna modifica.</w:t>
+            </w:r>
+          </w:p>
+        </w:tc>
+      </w:tr>
+      <w:tr>
+        <w:trPr>
+          <w:trHeight w:val="440"/>
+        </w:trPr>
+        <w:tc>
+          <w:tcPr>
+            <w:tcW w:w="9025" w:type="dxa"/>
+            <w:gridSpan w:val="7"/>
+            <w:shd w:val="clear" w:color="auto" w:fill="auto"/>
+            <w:tcMar>
+              <w:top w:w="100" w:type="dxa"/>
+              <w:left w:w="100" w:type="dxa"/>
+              <w:bottom w:w="100" w:type="dxa"/>
+              <w:right w:w="100" w:type="dxa"/>
+            </w:tcMar>
+          </w:tcPr>
+          <w:p>
+            <w:pPr>
+              <w:spacing w:after="120"/>
+              <w:rPr>
+                <w:color w:val="auto"/>
+                <w:sz w:val="22"/>
+                <w:szCs w:val="22"/>
+              </w:rPr>
+            </w:pPr>
+            <w:r>
+              <w:rPr>
+                <w:b/>
+                <w:color w:val="auto"/>
+                <w:sz w:val="22"/>
+                <w:szCs w:val="22"/>
+              </w:rPr>
+              <w:t xml:space="preserve">I Scenario/Flusso di eventi di ERRORE: </w:t>
+            </w:r>
+            <w:r>
+              <w:rPr>
+                <w:color w:val="auto"/>
+                <w:sz w:val="22"/>
+                <w:szCs w:val="22"/>
+              </w:rPr>
+              <w:t>Il sistema non riesce a effettuare il salvataggio dei dati</w:t>
+            </w:r>
+          </w:p>
+        </w:tc>
+      </w:tr>
+      <w:tr>
+        <w:trPr>
+          <w:trHeight w:val="440"/>
+        </w:trPr>
+        <w:tc>
+          <w:tcPr>
+            <w:tcW w:w="1313" w:type="dxa"/>
+            <w:gridSpan w:val="2"/>
+            <w:shd w:val="clear" w:color="auto" w:fill="auto"/>
+            <w:tcMar>
+              <w:top w:w="100" w:type="dxa"/>
+              <w:left w:w="100" w:type="dxa"/>
+              <w:bottom w:w="100" w:type="dxa"/>
+              <w:right w:w="100" w:type="dxa"/>
+            </w:tcMar>
+          </w:tcPr>
+          <w:p>
+            <w:pPr>
+              <w:spacing w:after="120"/>
+              <w:rPr>
+                <w:b/>
+                <w:color w:val="auto"/>
+                <w:sz w:val="22"/>
+                <w:szCs w:val="22"/>
+              </w:rPr>
+            </w:pPr>
+            <w:r>
+              <w:rPr>
+                <w:b/>
+                <w:color w:val="auto"/>
+                <w:sz w:val="22"/>
+                <w:szCs w:val="22"/>
+              </w:rPr>
+              <w:t>8.a1</w:t>
+            </w:r>
+          </w:p>
+        </w:tc>
+        <w:tc>
+          <w:tcPr>
+            <w:tcW w:w="1310" w:type="dxa"/>
+            <w:shd w:val="clear" w:color="auto" w:fill="auto"/>
+            <w:tcMar>
+              <w:top w:w="100" w:type="dxa"/>
+              <w:left w:w="100" w:type="dxa"/>
+              <w:bottom w:w="100" w:type="dxa"/>
+              <w:right w:w="100" w:type="dxa"/>
+            </w:tcMar>
+          </w:tcPr>
+          <w:p>
+            <w:pPr>
+              <w:spacing w:after="120"/>
+              <w:rPr>
+                <w:b/>
+                <w:color w:val="auto"/>
+                <w:sz w:val="22"/>
+                <w:szCs w:val="22"/>
+              </w:rPr>
+            </w:pPr>
+            <w:r>
+              <w:rPr>
+                <w:b/>
+                <w:color w:val="auto"/>
+                <w:sz w:val="22"/>
+                <w:szCs w:val="22"/>
+              </w:rPr>
+              <w:t>Sistema:</w:t>
+            </w:r>
+          </w:p>
+        </w:tc>
+        <w:tc>
+          <w:tcPr>
+            <w:tcW w:w="6402" w:type="dxa"/>
+            <w:gridSpan w:val="4"/>
+            <w:shd w:val="clear" w:color="auto" w:fill="auto"/>
+            <w:tcMar>
+              <w:top w:w="100" w:type="dxa"/>
+              <w:left w:w="100" w:type="dxa"/>
+              <w:bottom w:w="100" w:type="dxa"/>
+              <w:right w:w="100" w:type="dxa"/>
+            </w:tcMar>
+          </w:tcPr>
+          <w:p>
+            <w:pPr>
+              <w:spacing w:after="120"/>
+              <w:rPr>
+                <w:color w:val="auto"/>
+                <w:sz w:val="22"/>
+                <w:szCs w:val="22"/>
+              </w:rPr>
+            </w:pPr>
+            <w:r>
+              <w:rPr>
+                <w:color w:val="auto"/>
+                <w:sz w:val="22"/>
+                <w:szCs w:val="22"/>
+              </w:rPr>
+              <w:t>Visualizza un messaggio di errore al Tutor e lo invita a riprovare più tardi.</w:t>
+            </w:r>
+          </w:p>
+        </w:tc>
+      </w:tr>
+      <w:tr>
+        <w:trPr>
+          <w:trHeight w:val="440"/>
+        </w:trPr>
+        <w:tc>
+          <w:tcPr>
+            <w:tcW w:w="1313" w:type="dxa"/>
+            <w:gridSpan w:val="2"/>
+            <w:shd w:val="clear" w:color="auto" w:fill="auto"/>
+            <w:tcMar>
+              <w:top w:w="100" w:type="dxa"/>
+              <w:left w:w="100" w:type="dxa"/>
+              <w:bottom w:w="100" w:type="dxa"/>
+              <w:right w:w="100" w:type="dxa"/>
+            </w:tcMar>
+          </w:tcPr>
+          <w:p>
+            <w:pPr>
+              <w:spacing w:after="120"/>
+              <w:rPr>
+                <w:b/>
+                <w:color w:val="auto"/>
+                <w:sz w:val="22"/>
+                <w:szCs w:val="22"/>
+              </w:rPr>
+            </w:pPr>
+            <w:r>
+              <w:rPr>
+                <w:b/>
+                <w:color w:val="auto"/>
+                <w:sz w:val="22"/>
+                <w:szCs w:val="22"/>
+              </w:rPr>
+              <w:t>8.a2</w:t>
+            </w:r>
+          </w:p>
+        </w:tc>
+        <w:tc>
+          <w:tcPr>
+            <w:tcW w:w="1310" w:type="dxa"/>
+            <w:shd w:val="clear" w:color="auto" w:fill="auto"/>
+            <w:tcMar>
+              <w:top w:w="100" w:type="dxa"/>
+              <w:left w:w="100" w:type="dxa"/>
+              <w:bottom w:w="100" w:type="dxa"/>
+              <w:right w:w="100" w:type="dxa"/>
+            </w:tcMar>
+          </w:tcPr>
+          <w:p>
+            <w:pPr>
+              <w:spacing w:after="120"/>
+              <w:rPr>
+                <w:b/>
+                <w:color w:val="auto"/>
+                <w:sz w:val="22"/>
+                <w:szCs w:val="22"/>
+              </w:rPr>
+            </w:pPr>
+            <w:r>
+              <w:rPr>
+                <w:b/>
+                <w:color w:val="auto"/>
+                <w:sz w:val="22"/>
+                <w:szCs w:val="22"/>
+              </w:rPr>
+              <w:t>Sistema:</w:t>
+            </w:r>
+          </w:p>
+        </w:tc>
+        <w:tc>
+          <w:tcPr>
+            <w:tcW w:w="6402" w:type="dxa"/>
+            <w:gridSpan w:val="4"/>
+            <w:shd w:val="clear" w:color="auto" w:fill="auto"/>
+            <w:tcMar>
+              <w:top w:w="100" w:type="dxa"/>
+              <w:left w:w="100" w:type="dxa"/>
+              <w:bottom w:w="100" w:type="dxa"/>
+              <w:right w:w="100" w:type="dxa"/>
+            </w:tcMar>
+          </w:tcPr>
+          <w:p>
+            <w:pPr>
+              <w:spacing w:after="120"/>
+              <w:rPr>
+                <w:color w:val="auto"/>
+                <w:sz w:val="22"/>
+                <w:szCs w:val="22"/>
+              </w:rPr>
+            </w:pPr>
+            <w:r>
+              <w:rPr>
+                <w:color w:val="auto"/>
+                <w:sz w:val="22"/>
+                <w:szCs w:val="22"/>
+              </w:rPr>
+              <w:t>Termina con insuccesso.</w:t>
+            </w:r>
+          </w:p>
+        </w:tc>
+      </w:tr>
+      <w:tr>
+        <w:trPr>
+          <w:trHeight w:val="440"/>
+        </w:trPr>
+        <w:tc>
+          <w:tcPr>
+            <w:tcW w:w="9025" w:type="dxa"/>
+            <w:gridSpan w:val="7"/>
+            <w:shd w:val="clear" w:color="auto" w:fill="auto"/>
+            <w:tcMar>
+              <w:top w:w="100" w:type="dxa"/>
+              <w:left w:w="100" w:type="dxa"/>
+              <w:bottom w:w="100" w:type="dxa"/>
+              <w:right w:w="100" w:type="dxa"/>
+            </w:tcMar>
+          </w:tcPr>
+          <w:p>
+            <w:pPr>
+              <w:spacing w:after="120"/>
+              <w:rPr>
+                <w:b/>
+                <w:color w:val="auto"/>
+                <w:sz w:val="22"/>
+                <w:szCs w:val="22"/>
+              </w:rPr>
+            </w:pPr>
+            <w:r>
+              <w:rPr>
+                <w:b/>
+                <w:color w:val="auto"/>
+                <w:sz w:val="22"/>
+                <w:szCs w:val="22"/>
+              </w:rPr>
+              <w:t>Note</w:t>
+            </w:r>
+          </w:p>
+        </w:tc>
+      </w:tr>
+      <w:tr>
+        <w:trPr>
+          <w:trHeight w:val="440"/>
+        </w:trPr>
+        <w:tc>
+          <w:tcPr>
+            <w:tcW w:w="2623" w:type="dxa"/>
+            <w:gridSpan w:val="3"/>
+            <w:shd w:val="clear" w:color="auto" w:fill="auto"/>
+            <w:tcMar>
+              <w:top w:w="100" w:type="dxa"/>
+              <w:left w:w="100" w:type="dxa"/>
+              <w:bottom w:w="100" w:type="dxa"/>
+              <w:right w:w="100" w:type="dxa"/>
+            </w:tcMar>
+          </w:tcPr>
+          <w:p>
+            <w:pPr>
+              <w:spacing w:after="120"/>
+              <w:rPr>
+                <w:b/>
+                <w:color w:val="auto"/>
+                <w:sz w:val="22"/>
+                <w:szCs w:val="22"/>
+              </w:rPr>
+            </w:pPr>
+            <w:r>
+              <w:rPr>
+                <w:b/>
+                <w:color w:val="auto"/>
+                <w:sz w:val="22"/>
+                <w:szCs w:val="22"/>
+              </w:rPr>
+              <w:t>NA</w:t>
+            </w:r>
+          </w:p>
+        </w:tc>
+        <w:tc>
+          <w:tcPr>
+            <w:tcW w:w="6402" w:type="dxa"/>
+            <w:gridSpan w:val="4"/>
+            <w:shd w:val="clear" w:color="auto" w:fill="auto"/>
+            <w:tcMar>
+              <w:top w:w="100" w:type="dxa"/>
+              <w:left w:w="100" w:type="dxa"/>
+              <w:bottom w:w="100" w:type="dxa"/>
+              <w:right w:w="100" w:type="dxa"/>
+            </w:tcMar>
+          </w:tcPr>
+          <w:p>
+            <w:pPr>
+              <w:spacing w:after="120"/>
+              <w:rPr>
+                <w:color w:val="auto"/>
+                <w:sz w:val="22"/>
+                <w:szCs w:val="22"/>
+              </w:rPr>
+            </w:pPr>
+            <w:r>
+              <w:rPr>
+                <w:color w:val="auto"/>
+                <w:sz w:val="22"/>
+                <w:szCs w:val="22"/>
+              </w:rPr>
+              <w:t>NA</w:t>
+            </w:r>
+          </w:p>
+        </w:tc>
+      </w:tr>
+      <w:tr>
+        <w:trPr>
+          <w:trHeight w:val="440"/>
+        </w:trPr>
+        <w:tc>
+          <w:tcPr>
+            <w:tcW w:w="2623" w:type="dxa"/>
+            <w:gridSpan w:val="3"/>
+            <w:shd w:val="clear" w:color="auto" w:fill="auto"/>
+            <w:tcMar>
+              <w:top w:w="100" w:type="dxa"/>
+              <w:left w:w="100" w:type="dxa"/>
+              <w:bottom w:w="100" w:type="dxa"/>
+              <w:right w:w="100" w:type="dxa"/>
+            </w:tcMar>
+          </w:tcPr>
+          <w:p>
+            <w:pPr>
+              <w:spacing w:after="120"/>
+              <w:rPr>
+                <w:b/>
+                <w:color w:val="auto"/>
+                <w:sz w:val="22"/>
+                <w:szCs w:val="22"/>
+              </w:rPr>
+            </w:pPr>
+            <w:r>
+              <w:rPr>
+                <w:b/>
+                <w:color w:val="auto"/>
+                <w:sz w:val="22"/>
+                <w:szCs w:val="22"/>
+              </w:rPr>
+              <w:t>Special Requirements</w:t>
+            </w:r>
+          </w:p>
+        </w:tc>
+        <w:tc>
+          <w:tcPr>
+            <w:tcW w:w="6402" w:type="dxa"/>
+            <w:gridSpan w:val="4"/>
             <w:shd w:val="clear" w:color="auto" w:fill="auto"/>
             <w:tcMar>
               <w:top w:w="100" w:type="dxa"/>
@@ -29092,7 +32181,7 @@
 </file>
 
 <file path=customXml/itemProps1.xml><?xml version="1.0" encoding="utf-8"?>
-<ds:datastoreItem xmlns:ds="http://schemas.openxmlformats.org/officeDocument/2006/customXml" ds:itemID="{61CE257B-D052-41FF-92AE-3CC320F111A3}">
+<ds:datastoreItem xmlns:ds="http://schemas.openxmlformats.org/officeDocument/2006/customXml" ds:itemID="{61066A33-AA03-4479-82CE-1F456DF04474}">
   <ds:schemaRefs>
     <ds:schemaRef ds:uri="http://schemas.openxmlformats.org/officeDocument/2006/bibliography"/>
   </ds:schemaRefs>

--- a/Working/1 - RAD/Casi d'uso.docx
+++ b/Working/1 - RAD/Casi d'uso.docx
@@ -4,7 +4,7 @@
   <w:body>
     <w:p>
       <w:pPr>
-        <w:pStyle w:val="Heading3"/>
+        <w:pStyle w:val="Titolo3"/>
       </w:pPr>
       <w:bookmarkStart w:id="0" w:name="_Ref498009017"/>
       <w:r>
@@ -29,7 +29,7 @@
     </w:p>
     <w:p>
       <w:pPr>
-        <w:pStyle w:val="Heading4"/>
+        <w:pStyle w:val="Titolo4"/>
         <w:spacing w:after="120"/>
         <w:rPr>
           <w:i w:val="0"/>
@@ -14312,7 +14312,7 @@
     </w:p>
     <w:p>
       <w:pPr>
-        <w:pStyle w:val="Heading4"/>
+        <w:pStyle w:val="Titolo4"/>
         <w:spacing w:before="360"/>
         <w:rPr>
           <w:i w:val="0"/>
@@ -24251,7 +24251,7 @@
     </w:p>
     <w:p>
       <w:pPr>
-        <w:pStyle w:val="Heading4"/>
+        <w:pStyle w:val="Titolo4"/>
         <w:rPr>
           <w:i w:val="0"/>
           <w:color w:val="262626" w:themeColor="text1" w:themeTint="D9"/>
@@ -24572,8 +24572,6 @@
               </w:rPr>
               <w:t>8</w:t>
             </w:r>
-            <w:bookmarkStart w:id="1" w:name="_GoBack"/>
-            <w:bookmarkEnd w:id="1"/>
           </w:p>
         </w:tc>
       </w:tr>
@@ -27064,6 +27062,2522 @@
                 <w:szCs w:val="22"/>
               </w:rPr>
               <w:t>Termina con insuccesso.</w:t>
+            </w:r>
+          </w:p>
+        </w:tc>
+      </w:tr>
+      <w:tr>
+        <w:trPr>
+          <w:trHeight w:val="440"/>
+        </w:trPr>
+        <w:tc>
+          <w:tcPr>
+            <w:tcW w:w="9025" w:type="dxa"/>
+            <w:gridSpan w:val="7"/>
+            <w:shd w:val="clear" w:color="auto" w:fill="auto"/>
+            <w:tcMar>
+              <w:top w:w="100" w:type="dxa"/>
+              <w:left w:w="100" w:type="dxa"/>
+              <w:bottom w:w="100" w:type="dxa"/>
+              <w:right w:w="100" w:type="dxa"/>
+            </w:tcMar>
+          </w:tcPr>
+          <w:p>
+            <w:pPr>
+              <w:spacing w:after="120"/>
+              <w:rPr>
+                <w:b/>
+                <w:color w:val="auto"/>
+                <w:sz w:val="22"/>
+                <w:szCs w:val="22"/>
+              </w:rPr>
+            </w:pPr>
+            <w:r>
+              <w:rPr>
+                <w:b/>
+                <w:color w:val="auto"/>
+                <w:sz w:val="22"/>
+                <w:szCs w:val="22"/>
+              </w:rPr>
+              <w:t>Note</w:t>
+            </w:r>
+          </w:p>
+        </w:tc>
+      </w:tr>
+      <w:tr>
+        <w:trPr>
+          <w:trHeight w:val="440"/>
+        </w:trPr>
+        <w:tc>
+          <w:tcPr>
+            <w:tcW w:w="2623" w:type="dxa"/>
+            <w:gridSpan w:val="3"/>
+            <w:shd w:val="clear" w:color="auto" w:fill="auto"/>
+            <w:tcMar>
+              <w:top w:w="100" w:type="dxa"/>
+              <w:left w:w="100" w:type="dxa"/>
+              <w:bottom w:w="100" w:type="dxa"/>
+              <w:right w:w="100" w:type="dxa"/>
+            </w:tcMar>
+          </w:tcPr>
+          <w:p>
+            <w:pPr>
+              <w:spacing w:after="120"/>
+              <w:rPr>
+                <w:b/>
+                <w:color w:val="auto"/>
+                <w:sz w:val="22"/>
+                <w:szCs w:val="22"/>
+              </w:rPr>
+            </w:pPr>
+            <w:r>
+              <w:rPr>
+                <w:b/>
+                <w:color w:val="auto"/>
+                <w:sz w:val="22"/>
+                <w:szCs w:val="22"/>
+              </w:rPr>
+              <w:t>NA</w:t>
+            </w:r>
+          </w:p>
+        </w:tc>
+        <w:tc>
+          <w:tcPr>
+            <w:tcW w:w="6402" w:type="dxa"/>
+            <w:gridSpan w:val="4"/>
+            <w:shd w:val="clear" w:color="auto" w:fill="auto"/>
+            <w:tcMar>
+              <w:top w:w="100" w:type="dxa"/>
+              <w:left w:w="100" w:type="dxa"/>
+              <w:bottom w:w="100" w:type="dxa"/>
+              <w:right w:w="100" w:type="dxa"/>
+            </w:tcMar>
+          </w:tcPr>
+          <w:p>
+            <w:pPr>
+              <w:spacing w:after="120"/>
+              <w:rPr>
+                <w:color w:val="auto"/>
+                <w:sz w:val="22"/>
+                <w:szCs w:val="22"/>
+              </w:rPr>
+            </w:pPr>
+            <w:r>
+              <w:rPr>
+                <w:color w:val="auto"/>
+                <w:sz w:val="22"/>
+                <w:szCs w:val="22"/>
+              </w:rPr>
+              <w:t>NA</w:t>
+            </w:r>
+          </w:p>
+        </w:tc>
+      </w:tr>
+      <w:tr>
+        <w:trPr>
+          <w:trHeight w:val="440"/>
+        </w:trPr>
+        <w:tc>
+          <w:tcPr>
+            <w:tcW w:w="2623" w:type="dxa"/>
+            <w:gridSpan w:val="3"/>
+            <w:shd w:val="clear" w:color="auto" w:fill="auto"/>
+            <w:tcMar>
+              <w:top w:w="100" w:type="dxa"/>
+              <w:left w:w="100" w:type="dxa"/>
+              <w:bottom w:w="100" w:type="dxa"/>
+              <w:right w:w="100" w:type="dxa"/>
+            </w:tcMar>
+          </w:tcPr>
+          <w:p>
+            <w:pPr>
+              <w:spacing w:after="120"/>
+              <w:rPr>
+                <w:b/>
+                <w:color w:val="auto"/>
+                <w:sz w:val="22"/>
+                <w:szCs w:val="22"/>
+              </w:rPr>
+            </w:pPr>
+            <w:r>
+              <w:rPr>
+                <w:b/>
+                <w:color w:val="auto"/>
+                <w:sz w:val="22"/>
+                <w:szCs w:val="22"/>
+              </w:rPr>
+              <w:t>Special Requirements</w:t>
+            </w:r>
+          </w:p>
+        </w:tc>
+        <w:tc>
+          <w:tcPr>
+            <w:tcW w:w="6402" w:type="dxa"/>
+            <w:gridSpan w:val="4"/>
+            <w:shd w:val="clear" w:color="auto" w:fill="auto"/>
+            <w:tcMar>
+              <w:top w:w="100" w:type="dxa"/>
+              <w:left w:w="100" w:type="dxa"/>
+              <w:bottom w:w="100" w:type="dxa"/>
+              <w:right w:w="100" w:type="dxa"/>
+            </w:tcMar>
+          </w:tcPr>
+          <w:p>
+            <w:pPr>
+              <w:spacing w:after="120"/>
+              <w:rPr>
+                <w:color w:val="auto"/>
+                <w:sz w:val="22"/>
+                <w:szCs w:val="22"/>
+              </w:rPr>
+            </w:pPr>
+            <w:r>
+              <w:rPr>
+                <w:b/>
+                <w:color w:val="auto"/>
+                <w:sz w:val="22"/>
+                <w:szCs w:val="22"/>
+              </w:rPr>
+              <w:t xml:space="preserve"> </w:t>
+            </w:r>
+            <w:r>
+              <w:rPr>
+                <w:color w:val="auto"/>
+                <w:sz w:val="22"/>
+                <w:szCs w:val="22"/>
+              </w:rPr>
+              <w:t>NA</w:t>
+            </w:r>
+          </w:p>
+        </w:tc>
+      </w:tr>
+    </w:tbl>
+    <w:p>
+      <w:pPr>
+        <w:tabs>
+          <w:tab w:val="left" w:pos="2220"/>
+        </w:tabs>
+      </w:pPr>
+    </w:p>
+    <w:p>
+      <w:pPr>
+        <w:tabs>
+          <w:tab w:val="left" w:pos="2220"/>
+        </w:tabs>
+      </w:pPr>
+      <w:bookmarkStart w:id="1" w:name="_GoBack"/>
+      <w:bookmarkEnd w:id="1"/>
+    </w:p>
+    <w:tbl>
+      <w:tblPr>
+        <w:tblW w:w="9025" w:type="dxa"/>
+        <w:tblInd w:w="100" w:type="dxa"/>
+        <w:tblBorders>
+          <w:top w:val="single" w:sz="4" w:space="0" w:color="auto"/>
+          <w:left w:val="single" w:sz="4" w:space="0" w:color="auto"/>
+          <w:bottom w:val="single" w:sz="4" w:space="0" w:color="auto"/>
+          <w:right w:val="single" w:sz="4" w:space="0" w:color="auto"/>
+          <w:insideH w:val="single" w:sz="4" w:space="0" w:color="auto"/>
+          <w:insideV w:val="single" w:sz="4" w:space="0" w:color="auto"/>
+        </w:tblBorders>
+        <w:tblLayout w:type="fixed"/>
+        <w:tblLook w:val="0600" w:firstRow="0" w:lastRow="0" w:firstColumn="0" w:lastColumn="0" w:noHBand="1" w:noVBand="1"/>
+      </w:tblPr>
+      <w:tblGrid>
+        <w:gridCol w:w="492"/>
+        <w:gridCol w:w="1076"/>
+        <w:gridCol w:w="1055"/>
+        <w:gridCol w:w="2654"/>
+        <w:gridCol w:w="1239"/>
+        <w:gridCol w:w="1260"/>
+        <w:gridCol w:w="1249"/>
+      </w:tblGrid>
+      <w:tr>
+        <w:trPr>
+          <w:trHeight w:val="221"/>
+        </w:trPr>
+        <w:tc>
+          <w:tcPr>
+            <w:tcW w:w="2623" w:type="dxa"/>
+            <w:gridSpan w:val="3"/>
+            <w:vMerge w:val="restart"/>
+            <w:tcMar>
+              <w:top w:w="100" w:type="dxa"/>
+              <w:left w:w="100" w:type="dxa"/>
+              <w:bottom w:w="100" w:type="dxa"/>
+              <w:right w:w="100" w:type="dxa"/>
+            </w:tcMar>
+          </w:tcPr>
+          <w:p>
+            <w:pPr>
+              <w:spacing w:after="120" w:line="240" w:lineRule="auto"/>
+              <w:rPr>
+                <w:b/>
+                <w:color w:val="auto"/>
+                <w:sz w:val="22"/>
+                <w:szCs w:val="22"/>
+              </w:rPr>
+            </w:pPr>
+            <w:r>
+              <w:rPr>
+                <w:b/>
+                <w:color w:val="auto"/>
+                <w:sz w:val="22"/>
+                <w:szCs w:val="22"/>
+              </w:rPr>
+              <w:t>Identificativo</w:t>
+            </w:r>
+          </w:p>
+          <w:p>
+            <w:pPr>
+              <w:spacing w:after="120" w:line="240" w:lineRule="auto"/>
+              <w:rPr>
+                <w:color w:val="auto"/>
+                <w:sz w:val="22"/>
+                <w:szCs w:val="22"/>
+              </w:rPr>
+            </w:pPr>
+            <w:r>
+              <w:rPr>
+                <w:color w:val="auto"/>
+                <w:sz w:val="22"/>
+                <w:szCs w:val="22"/>
+              </w:rPr>
+              <w:t>UC_</w:t>
+            </w:r>
+            <w:r>
+              <w:rPr>
+                <w:color w:val="auto"/>
+                <w:sz w:val="22"/>
+                <w:szCs w:val="22"/>
+              </w:rPr>
+              <w:t>GTA_</w:t>
+            </w:r>
+            <w:r>
+              <w:rPr>
+                <w:color w:val="auto"/>
+                <w:sz w:val="22"/>
+                <w:szCs w:val="22"/>
+              </w:rPr>
+              <w:t>2</w:t>
+            </w:r>
+          </w:p>
+        </w:tc>
+        <w:tc>
+          <w:tcPr>
+            <w:tcW w:w="2654" w:type="dxa"/>
+            <w:vMerge w:val="restart"/>
+            <w:shd w:val="clear" w:color="auto" w:fill="auto"/>
+            <w:tcMar>
+              <w:top w:w="100" w:type="dxa"/>
+              <w:left w:w="100" w:type="dxa"/>
+              <w:bottom w:w="100" w:type="dxa"/>
+              <w:right w:w="100" w:type="dxa"/>
+            </w:tcMar>
+          </w:tcPr>
+          <w:p>
+            <w:pPr>
+              <w:spacing w:after="120"/>
+              <w:rPr>
+                <w:color w:val="auto"/>
+                <w:sz w:val="22"/>
+                <w:szCs w:val="22"/>
+              </w:rPr>
+            </w:pPr>
+            <w:r>
+              <w:rPr>
+                <w:color w:val="auto"/>
+                <w:sz w:val="22"/>
+                <w:szCs w:val="22"/>
+              </w:rPr>
+              <w:t>Modifica ore di tirocinio</w:t>
+            </w:r>
+          </w:p>
+        </w:tc>
+        <w:tc>
+          <w:tcPr>
+            <w:tcW w:w="2499" w:type="dxa"/>
+            <w:gridSpan w:val="2"/>
+            <w:shd w:val="clear" w:color="auto" w:fill="auto"/>
+            <w:tcMar>
+              <w:top w:w="100" w:type="dxa"/>
+              <w:left w:w="100" w:type="dxa"/>
+              <w:bottom w:w="100" w:type="dxa"/>
+              <w:right w:w="100" w:type="dxa"/>
+            </w:tcMar>
+          </w:tcPr>
+          <w:p>
+            <w:pPr>
+              <w:spacing w:after="120"/>
+              <w:rPr>
+                <w:color w:val="auto"/>
+                <w:sz w:val="22"/>
+                <w:szCs w:val="22"/>
+              </w:rPr>
+            </w:pPr>
+            <w:r>
+              <w:rPr>
+                <w:color w:val="auto"/>
+                <w:sz w:val="22"/>
+                <w:szCs w:val="22"/>
+              </w:rPr>
+              <w:t>Data</w:t>
+            </w:r>
+          </w:p>
+        </w:tc>
+        <w:tc>
+          <w:tcPr>
+            <w:tcW w:w="1249" w:type="dxa"/>
+            <w:shd w:val="clear" w:color="auto" w:fill="auto"/>
+            <w:tcMar>
+              <w:top w:w="100" w:type="dxa"/>
+              <w:left w:w="100" w:type="dxa"/>
+              <w:bottom w:w="100" w:type="dxa"/>
+              <w:right w:w="100" w:type="dxa"/>
+            </w:tcMar>
+          </w:tcPr>
+          <w:p>
+            <w:pPr>
+              <w:spacing w:after="120"/>
+              <w:rPr>
+                <w:color w:val="auto"/>
+                <w:sz w:val="22"/>
+                <w:szCs w:val="22"/>
+              </w:rPr>
+            </w:pPr>
+            <w:r>
+              <w:rPr>
+                <w:color w:val="auto"/>
+                <w:sz w:val="22"/>
+                <w:szCs w:val="22"/>
+              </w:rPr>
+              <w:t>14</w:t>
+            </w:r>
+            <w:r>
+              <w:rPr>
+                <w:color w:val="auto"/>
+                <w:sz w:val="22"/>
+                <w:szCs w:val="22"/>
+              </w:rPr>
+              <w:t>/</w:t>
+            </w:r>
+            <w:r>
+              <w:rPr>
+                <w:color w:val="auto"/>
+                <w:sz w:val="22"/>
+                <w:szCs w:val="22"/>
+              </w:rPr>
+              <w:t>11</w:t>
+            </w:r>
+            <w:r>
+              <w:rPr>
+                <w:color w:val="auto"/>
+                <w:sz w:val="22"/>
+                <w:szCs w:val="22"/>
+              </w:rPr>
+              <w:t>/1</w:t>
+            </w:r>
+            <w:r>
+              <w:rPr>
+                <w:color w:val="auto"/>
+                <w:sz w:val="22"/>
+                <w:szCs w:val="22"/>
+              </w:rPr>
+              <w:t>8</w:t>
+            </w:r>
+          </w:p>
+        </w:tc>
+      </w:tr>
+      <w:tr>
+        <w:trPr>
+          <w:trHeight w:val="315"/>
+        </w:trPr>
+        <w:tc>
+          <w:tcPr>
+            <w:tcW w:w="2623" w:type="dxa"/>
+            <w:gridSpan w:val="3"/>
+            <w:vMerge/>
+            <w:shd w:val="clear" w:color="auto" w:fill="auto"/>
+            <w:tcMar>
+              <w:top w:w="100" w:type="dxa"/>
+              <w:left w:w="100" w:type="dxa"/>
+              <w:bottom w:w="100" w:type="dxa"/>
+              <w:right w:w="100" w:type="dxa"/>
+            </w:tcMar>
+          </w:tcPr>
+          <w:p>
+            <w:pPr>
+              <w:rPr>
+                <w:color w:val="auto"/>
+                <w:sz w:val="22"/>
+                <w:szCs w:val="22"/>
+              </w:rPr>
+            </w:pPr>
+          </w:p>
+        </w:tc>
+        <w:tc>
+          <w:tcPr>
+            <w:tcW w:w="2654" w:type="dxa"/>
+            <w:vMerge/>
+            <w:shd w:val="clear" w:color="auto" w:fill="auto"/>
+            <w:tcMar>
+              <w:top w:w="100" w:type="dxa"/>
+              <w:left w:w="100" w:type="dxa"/>
+              <w:bottom w:w="100" w:type="dxa"/>
+              <w:right w:w="100" w:type="dxa"/>
+            </w:tcMar>
+          </w:tcPr>
+          <w:p>
+            <w:pPr>
+              <w:widowControl w:val="0"/>
+              <w:rPr>
+                <w:color w:val="auto"/>
+                <w:sz w:val="22"/>
+                <w:szCs w:val="22"/>
+              </w:rPr>
+            </w:pPr>
+          </w:p>
+        </w:tc>
+        <w:tc>
+          <w:tcPr>
+            <w:tcW w:w="1239" w:type="dxa"/>
+            <w:shd w:val="clear" w:color="auto" w:fill="auto"/>
+            <w:tcMar>
+              <w:top w:w="100" w:type="dxa"/>
+              <w:left w:w="100" w:type="dxa"/>
+              <w:bottom w:w="100" w:type="dxa"/>
+              <w:right w:w="100" w:type="dxa"/>
+            </w:tcMar>
+          </w:tcPr>
+          <w:p>
+            <w:pPr>
+              <w:spacing w:after="120"/>
+              <w:rPr>
+                <w:color w:val="auto"/>
+                <w:sz w:val="22"/>
+                <w:szCs w:val="22"/>
+              </w:rPr>
+            </w:pPr>
+            <w:proofErr w:type="spellStart"/>
+            <w:r>
+              <w:rPr>
+                <w:color w:val="auto"/>
+                <w:sz w:val="22"/>
+                <w:szCs w:val="22"/>
+              </w:rPr>
+              <w:t>Vers</w:t>
+            </w:r>
+            <w:proofErr w:type="spellEnd"/>
+            <w:r>
+              <w:rPr>
+                <w:color w:val="auto"/>
+                <w:sz w:val="22"/>
+                <w:szCs w:val="22"/>
+              </w:rPr>
+              <w:t>.</w:t>
+            </w:r>
+          </w:p>
+        </w:tc>
+        <w:tc>
+          <w:tcPr>
+            <w:tcW w:w="2509" w:type="dxa"/>
+            <w:gridSpan w:val="2"/>
+            <w:shd w:val="clear" w:color="auto" w:fill="auto"/>
+            <w:tcMar>
+              <w:top w:w="100" w:type="dxa"/>
+              <w:left w:w="100" w:type="dxa"/>
+              <w:bottom w:w="100" w:type="dxa"/>
+              <w:right w:w="100" w:type="dxa"/>
+            </w:tcMar>
+          </w:tcPr>
+          <w:p>
+            <w:pPr>
+              <w:spacing w:after="120"/>
+              <w:rPr>
+                <w:color w:val="auto"/>
+                <w:sz w:val="22"/>
+                <w:szCs w:val="22"/>
+              </w:rPr>
+            </w:pPr>
+            <w:r>
+              <w:rPr>
+                <w:color w:val="auto"/>
+                <w:sz w:val="22"/>
+                <w:szCs w:val="22"/>
+              </w:rPr>
+              <w:t>1</w:t>
+            </w:r>
+            <w:r>
+              <w:rPr>
+                <w:color w:val="auto"/>
+                <w:sz w:val="22"/>
+                <w:szCs w:val="22"/>
+              </w:rPr>
+              <w:t>.</w:t>
+            </w:r>
+            <w:r>
+              <w:rPr>
+                <w:color w:val="auto"/>
+                <w:sz w:val="22"/>
+                <w:szCs w:val="22"/>
+              </w:rPr>
+              <w:t>0</w:t>
+            </w:r>
+          </w:p>
+        </w:tc>
+      </w:tr>
+      <w:tr>
+        <w:trPr>
+          <w:trHeight w:val="367"/>
+        </w:trPr>
+        <w:tc>
+          <w:tcPr>
+            <w:tcW w:w="2623" w:type="dxa"/>
+            <w:gridSpan w:val="3"/>
+            <w:vMerge/>
+            <w:shd w:val="clear" w:color="auto" w:fill="auto"/>
+            <w:tcMar>
+              <w:top w:w="100" w:type="dxa"/>
+              <w:left w:w="100" w:type="dxa"/>
+              <w:bottom w:w="100" w:type="dxa"/>
+              <w:right w:w="100" w:type="dxa"/>
+            </w:tcMar>
+          </w:tcPr>
+          <w:p>
+            <w:pPr>
+              <w:widowControl w:val="0"/>
+              <w:rPr>
+                <w:color w:val="auto"/>
+                <w:sz w:val="22"/>
+                <w:szCs w:val="22"/>
+              </w:rPr>
+            </w:pPr>
+          </w:p>
+        </w:tc>
+        <w:tc>
+          <w:tcPr>
+            <w:tcW w:w="2654" w:type="dxa"/>
+            <w:vMerge/>
+            <w:shd w:val="clear" w:color="auto" w:fill="auto"/>
+            <w:tcMar>
+              <w:top w:w="100" w:type="dxa"/>
+              <w:left w:w="100" w:type="dxa"/>
+              <w:bottom w:w="100" w:type="dxa"/>
+              <w:right w:w="100" w:type="dxa"/>
+            </w:tcMar>
+          </w:tcPr>
+          <w:p>
+            <w:pPr>
+              <w:widowControl w:val="0"/>
+              <w:rPr>
+                <w:color w:val="auto"/>
+                <w:sz w:val="22"/>
+                <w:szCs w:val="22"/>
+              </w:rPr>
+            </w:pPr>
+          </w:p>
+        </w:tc>
+        <w:tc>
+          <w:tcPr>
+            <w:tcW w:w="1239" w:type="dxa"/>
+            <w:shd w:val="clear" w:color="auto" w:fill="auto"/>
+            <w:tcMar>
+              <w:top w:w="100" w:type="dxa"/>
+              <w:left w:w="100" w:type="dxa"/>
+              <w:bottom w:w="100" w:type="dxa"/>
+              <w:right w:w="100" w:type="dxa"/>
+            </w:tcMar>
+          </w:tcPr>
+          <w:p>
+            <w:pPr>
+              <w:spacing w:after="120"/>
+              <w:rPr>
+                <w:color w:val="auto"/>
+                <w:sz w:val="22"/>
+                <w:szCs w:val="22"/>
+              </w:rPr>
+            </w:pPr>
+            <w:r>
+              <w:rPr>
+                <w:color w:val="auto"/>
+                <w:sz w:val="22"/>
+                <w:szCs w:val="22"/>
+              </w:rPr>
+              <w:t>Autore</w:t>
+            </w:r>
+          </w:p>
+        </w:tc>
+        <w:tc>
+          <w:tcPr>
+            <w:tcW w:w="2509" w:type="dxa"/>
+            <w:gridSpan w:val="2"/>
+            <w:shd w:val="clear" w:color="auto" w:fill="auto"/>
+            <w:tcMar>
+              <w:top w:w="100" w:type="dxa"/>
+              <w:left w:w="100" w:type="dxa"/>
+              <w:bottom w:w="100" w:type="dxa"/>
+              <w:right w:w="100" w:type="dxa"/>
+            </w:tcMar>
+          </w:tcPr>
+          <w:p>
+            <w:pPr>
+              <w:spacing w:after="120"/>
+              <w:rPr>
+                <w:color w:val="auto"/>
+                <w:sz w:val="22"/>
+                <w:szCs w:val="22"/>
+              </w:rPr>
+            </w:pPr>
+            <w:r>
+              <w:rPr>
+                <w:color w:val="auto"/>
+                <w:sz w:val="22"/>
+                <w:szCs w:val="22"/>
+              </w:rPr>
+              <w:t>Domenico Rossi</w:t>
+            </w:r>
+          </w:p>
+        </w:tc>
+      </w:tr>
+      <w:tr>
+        <w:trPr>
+          <w:trHeight w:val="172"/>
+        </w:trPr>
+        <w:tc>
+          <w:tcPr>
+            <w:tcW w:w="2623" w:type="dxa"/>
+            <w:gridSpan w:val="3"/>
+            <w:shd w:val="clear" w:color="auto" w:fill="auto"/>
+            <w:tcMar>
+              <w:top w:w="100" w:type="dxa"/>
+              <w:left w:w="100" w:type="dxa"/>
+              <w:bottom w:w="100" w:type="dxa"/>
+              <w:right w:w="100" w:type="dxa"/>
+            </w:tcMar>
+          </w:tcPr>
+          <w:p>
+            <w:pPr>
+              <w:spacing w:after="120"/>
+              <w:rPr>
+                <w:b/>
+                <w:color w:val="auto"/>
+                <w:sz w:val="22"/>
+                <w:szCs w:val="22"/>
+              </w:rPr>
+            </w:pPr>
+            <w:r>
+              <w:rPr>
+                <w:b/>
+                <w:color w:val="auto"/>
+                <w:sz w:val="22"/>
+                <w:szCs w:val="22"/>
+              </w:rPr>
+              <w:t>Descrizione</w:t>
+            </w:r>
+          </w:p>
+        </w:tc>
+        <w:tc>
+          <w:tcPr>
+            <w:tcW w:w="6402" w:type="dxa"/>
+            <w:gridSpan w:val="4"/>
+            <w:shd w:val="clear" w:color="auto" w:fill="auto"/>
+            <w:tcMar>
+              <w:top w:w="100" w:type="dxa"/>
+              <w:left w:w="100" w:type="dxa"/>
+              <w:bottom w:w="100" w:type="dxa"/>
+              <w:right w:w="100" w:type="dxa"/>
+            </w:tcMar>
+          </w:tcPr>
+          <w:p>
+            <w:pPr>
+              <w:spacing w:after="120"/>
+              <w:rPr>
+                <w:color w:val="auto"/>
+                <w:sz w:val="22"/>
+                <w:szCs w:val="22"/>
+              </w:rPr>
+            </w:pPr>
+            <w:r>
+              <w:rPr>
+                <w:color w:val="auto"/>
+                <w:sz w:val="22"/>
+                <w:szCs w:val="22"/>
+              </w:rPr>
+              <w:t>Il sistema permette ai Professori di poter aggiornare le ore di tirocinio effettuate dallo studente.</w:t>
+            </w:r>
+          </w:p>
+        </w:tc>
+      </w:tr>
+      <w:tr>
+        <w:trPr>
+          <w:trHeight w:val="353"/>
+        </w:trPr>
+        <w:tc>
+          <w:tcPr>
+            <w:tcW w:w="2623" w:type="dxa"/>
+            <w:gridSpan w:val="3"/>
+            <w:shd w:val="clear" w:color="auto" w:fill="auto"/>
+            <w:tcMar>
+              <w:top w:w="100" w:type="dxa"/>
+              <w:left w:w="100" w:type="dxa"/>
+              <w:bottom w:w="100" w:type="dxa"/>
+              <w:right w:w="100" w:type="dxa"/>
+            </w:tcMar>
+          </w:tcPr>
+          <w:p>
+            <w:pPr>
+              <w:spacing w:after="120"/>
+              <w:rPr>
+                <w:b/>
+                <w:color w:val="auto"/>
+                <w:sz w:val="22"/>
+                <w:szCs w:val="22"/>
+              </w:rPr>
+            </w:pPr>
+            <w:r>
+              <w:rPr>
+                <w:b/>
+                <w:color w:val="auto"/>
+                <w:sz w:val="22"/>
+                <w:szCs w:val="22"/>
+              </w:rPr>
+              <w:t>Attore Principale</w:t>
+            </w:r>
+          </w:p>
+        </w:tc>
+        <w:tc>
+          <w:tcPr>
+            <w:tcW w:w="6402" w:type="dxa"/>
+            <w:gridSpan w:val="4"/>
+            <w:shd w:val="clear" w:color="auto" w:fill="auto"/>
+            <w:tcMar>
+              <w:top w:w="100" w:type="dxa"/>
+              <w:left w:w="100" w:type="dxa"/>
+              <w:bottom w:w="100" w:type="dxa"/>
+              <w:right w:w="100" w:type="dxa"/>
+            </w:tcMar>
+          </w:tcPr>
+          <w:p>
+            <w:pPr>
+              <w:spacing w:after="120"/>
+              <w:rPr>
+                <w:color w:val="auto"/>
+                <w:sz w:val="22"/>
+                <w:szCs w:val="22"/>
+              </w:rPr>
+            </w:pPr>
+            <w:r>
+              <w:rPr>
+                <w:color w:val="auto"/>
+                <w:sz w:val="22"/>
+                <w:szCs w:val="22"/>
+              </w:rPr>
+              <w:t>Tutor aziendale</w:t>
+            </w:r>
+          </w:p>
+        </w:tc>
+      </w:tr>
+      <w:tr>
+        <w:trPr>
+          <w:trHeight w:val="255"/>
+        </w:trPr>
+        <w:tc>
+          <w:tcPr>
+            <w:tcW w:w="2623" w:type="dxa"/>
+            <w:gridSpan w:val="3"/>
+            <w:shd w:val="clear" w:color="auto" w:fill="auto"/>
+            <w:tcMar>
+              <w:top w:w="100" w:type="dxa"/>
+              <w:left w:w="100" w:type="dxa"/>
+              <w:bottom w:w="100" w:type="dxa"/>
+              <w:right w:w="100" w:type="dxa"/>
+            </w:tcMar>
+          </w:tcPr>
+          <w:p>
+            <w:pPr>
+              <w:spacing w:after="120"/>
+              <w:rPr>
+                <w:b/>
+                <w:color w:val="auto"/>
+                <w:sz w:val="22"/>
+                <w:szCs w:val="22"/>
+              </w:rPr>
+            </w:pPr>
+            <w:r>
+              <w:rPr>
+                <w:b/>
+                <w:color w:val="auto"/>
+                <w:sz w:val="22"/>
+                <w:szCs w:val="22"/>
+              </w:rPr>
+              <w:t>Attori secondari</w:t>
+            </w:r>
+          </w:p>
+        </w:tc>
+        <w:tc>
+          <w:tcPr>
+            <w:tcW w:w="6402" w:type="dxa"/>
+            <w:gridSpan w:val="4"/>
+            <w:shd w:val="clear" w:color="auto" w:fill="auto"/>
+            <w:tcMar>
+              <w:top w:w="100" w:type="dxa"/>
+              <w:left w:w="100" w:type="dxa"/>
+              <w:bottom w:w="100" w:type="dxa"/>
+              <w:right w:w="100" w:type="dxa"/>
+            </w:tcMar>
+          </w:tcPr>
+          <w:p>
+            <w:pPr>
+              <w:spacing w:after="120"/>
+              <w:rPr>
+                <w:color w:val="auto"/>
+                <w:sz w:val="22"/>
+                <w:szCs w:val="22"/>
+              </w:rPr>
+            </w:pPr>
+            <w:r>
+              <w:rPr>
+                <w:color w:val="auto"/>
+                <w:sz w:val="22"/>
+                <w:szCs w:val="22"/>
+              </w:rPr>
+              <w:t>NA</w:t>
+            </w:r>
+          </w:p>
+        </w:tc>
+      </w:tr>
+      <w:tr>
+        <w:trPr>
+          <w:trHeight w:val="491"/>
+        </w:trPr>
+        <w:tc>
+          <w:tcPr>
+            <w:tcW w:w="2623" w:type="dxa"/>
+            <w:gridSpan w:val="3"/>
+            <w:shd w:val="clear" w:color="auto" w:fill="auto"/>
+            <w:tcMar>
+              <w:top w:w="100" w:type="dxa"/>
+              <w:left w:w="100" w:type="dxa"/>
+              <w:bottom w:w="100" w:type="dxa"/>
+              <w:right w:w="100" w:type="dxa"/>
+            </w:tcMar>
+          </w:tcPr>
+          <w:p>
+            <w:pPr>
+              <w:spacing w:after="120"/>
+              <w:rPr>
+                <w:b/>
+                <w:color w:val="auto"/>
+                <w:sz w:val="22"/>
+                <w:szCs w:val="22"/>
+              </w:rPr>
+            </w:pPr>
+            <w:r>
+              <w:rPr>
+                <w:b/>
+                <w:color w:val="auto"/>
+                <w:sz w:val="22"/>
+                <w:szCs w:val="22"/>
+              </w:rPr>
+              <w:t>Entry Condition</w:t>
+            </w:r>
+          </w:p>
+        </w:tc>
+        <w:tc>
+          <w:tcPr>
+            <w:tcW w:w="6402" w:type="dxa"/>
+            <w:gridSpan w:val="4"/>
+            <w:shd w:val="clear" w:color="auto" w:fill="auto"/>
+            <w:tcMar>
+              <w:top w:w="100" w:type="dxa"/>
+              <w:left w:w="100" w:type="dxa"/>
+              <w:bottom w:w="100" w:type="dxa"/>
+              <w:right w:w="100" w:type="dxa"/>
+            </w:tcMar>
+          </w:tcPr>
+          <w:p>
+            <w:pPr>
+              <w:numPr>
+                <w:ilvl w:val="0"/>
+                <w:numId w:val="13"/>
+              </w:numPr>
+              <w:pBdr>
+                <w:top w:val="nil"/>
+                <w:left w:val="nil"/>
+                <w:bottom w:val="nil"/>
+                <w:right w:val="nil"/>
+                <w:between w:val="nil"/>
+              </w:pBdr>
+              <w:suppressAutoHyphens w:val="0"/>
+              <w:autoSpaceDN/>
+              <w:spacing w:after="120" w:line="276" w:lineRule="auto"/>
+              <w:contextualSpacing/>
+              <w:textAlignment w:val="auto"/>
+              <w:rPr>
+                <w:color w:val="auto"/>
+                <w:sz w:val="22"/>
+                <w:szCs w:val="22"/>
+              </w:rPr>
+            </w:pPr>
+            <w:r>
+              <w:rPr>
+                <w:color w:val="auto"/>
+                <w:sz w:val="22"/>
+                <w:szCs w:val="22"/>
+              </w:rPr>
+              <w:t>Utente deve essere loggato</w:t>
+            </w:r>
+          </w:p>
+          <w:p>
+            <w:pPr>
+              <w:numPr>
+                <w:ilvl w:val="0"/>
+                <w:numId w:val="13"/>
+              </w:numPr>
+              <w:pBdr>
+                <w:top w:val="nil"/>
+                <w:left w:val="nil"/>
+                <w:bottom w:val="nil"/>
+                <w:right w:val="nil"/>
+                <w:between w:val="nil"/>
+              </w:pBdr>
+              <w:suppressAutoHyphens w:val="0"/>
+              <w:autoSpaceDN/>
+              <w:spacing w:after="120" w:line="276" w:lineRule="auto"/>
+              <w:contextualSpacing/>
+              <w:textAlignment w:val="auto"/>
+              <w:rPr>
+                <w:color w:val="auto"/>
+                <w:sz w:val="22"/>
+                <w:szCs w:val="22"/>
+              </w:rPr>
+            </w:pPr>
+            <w:r>
+              <w:rPr>
+                <w:color w:val="auto"/>
+                <w:sz w:val="22"/>
+                <w:szCs w:val="22"/>
+              </w:rPr>
+              <w:t>Visualizzare il comando visualizza profilo</w:t>
+            </w:r>
+          </w:p>
+          <w:p>
+            <w:pPr>
+              <w:numPr>
+                <w:ilvl w:val="0"/>
+                <w:numId w:val="13"/>
+              </w:numPr>
+              <w:pBdr>
+                <w:top w:val="nil"/>
+                <w:left w:val="nil"/>
+                <w:bottom w:val="nil"/>
+                <w:right w:val="nil"/>
+                <w:between w:val="nil"/>
+              </w:pBdr>
+              <w:suppressAutoHyphens w:val="0"/>
+              <w:autoSpaceDN/>
+              <w:spacing w:after="120" w:line="276" w:lineRule="auto"/>
+              <w:contextualSpacing/>
+              <w:textAlignment w:val="auto"/>
+              <w:rPr>
+                <w:color w:val="auto"/>
+                <w:sz w:val="22"/>
+                <w:szCs w:val="22"/>
+              </w:rPr>
+            </w:pPr>
+            <w:r>
+              <w:rPr>
+                <w:color w:val="auto"/>
+                <w:sz w:val="22"/>
+                <w:szCs w:val="22"/>
+              </w:rPr>
+              <w:t>Visualizzare il comando aggiorna ore tirocinio</w:t>
+            </w:r>
+          </w:p>
+        </w:tc>
+      </w:tr>
+      <w:tr>
+        <w:trPr>
+          <w:trHeight w:val="601"/>
+        </w:trPr>
+        <w:tc>
+          <w:tcPr>
+            <w:tcW w:w="2623" w:type="dxa"/>
+            <w:gridSpan w:val="3"/>
+            <w:shd w:val="clear" w:color="auto" w:fill="auto"/>
+            <w:tcMar>
+              <w:top w:w="100" w:type="dxa"/>
+              <w:left w:w="100" w:type="dxa"/>
+              <w:bottom w:w="100" w:type="dxa"/>
+              <w:right w:w="100" w:type="dxa"/>
+            </w:tcMar>
+          </w:tcPr>
+          <w:p>
+            <w:pPr>
+              <w:spacing w:after="120"/>
+              <w:rPr>
+                <w:b/>
+                <w:color w:val="auto"/>
+                <w:sz w:val="22"/>
+                <w:szCs w:val="22"/>
+              </w:rPr>
+            </w:pPr>
+            <w:r>
+              <w:rPr>
+                <w:b/>
+                <w:color w:val="auto"/>
+                <w:sz w:val="22"/>
+                <w:szCs w:val="22"/>
+              </w:rPr>
+              <w:t>Exit condition</w:t>
+            </w:r>
+          </w:p>
+          <w:p>
+            <w:pPr>
+              <w:spacing w:after="120"/>
+              <w:rPr>
+                <w:color w:val="auto"/>
+                <w:sz w:val="22"/>
+                <w:szCs w:val="22"/>
+              </w:rPr>
+            </w:pPr>
+            <w:r>
+              <w:rPr>
+                <w:color w:val="auto"/>
+                <w:sz w:val="22"/>
+                <w:szCs w:val="22"/>
+              </w:rPr>
+              <w:t xml:space="preserve">                   </w:t>
+            </w:r>
+            <w:r>
+              <w:rPr>
+                <w:color w:val="auto"/>
+                <w:sz w:val="22"/>
+                <w:szCs w:val="22"/>
+              </w:rPr>
+              <w:tab/>
+              <w:t>On success</w:t>
+            </w:r>
+          </w:p>
+        </w:tc>
+        <w:tc>
+          <w:tcPr>
+            <w:tcW w:w="6402" w:type="dxa"/>
+            <w:gridSpan w:val="4"/>
+            <w:shd w:val="clear" w:color="auto" w:fill="auto"/>
+            <w:tcMar>
+              <w:top w:w="100" w:type="dxa"/>
+              <w:left w:w="100" w:type="dxa"/>
+              <w:bottom w:w="100" w:type="dxa"/>
+              <w:right w:w="100" w:type="dxa"/>
+            </w:tcMar>
+          </w:tcPr>
+          <w:p>
+            <w:pPr>
+              <w:spacing w:after="120"/>
+              <w:rPr>
+                <w:color w:val="auto"/>
+                <w:sz w:val="22"/>
+                <w:szCs w:val="22"/>
+              </w:rPr>
+            </w:pPr>
+            <w:r>
+              <w:rPr>
+                <w:color w:val="auto"/>
+                <w:sz w:val="22"/>
+                <w:szCs w:val="22"/>
+              </w:rPr>
+              <w:t>Le ore di tirocinio sono state aggiornate</w:t>
+            </w:r>
+          </w:p>
+        </w:tc>
+      </w:tr>
+      <w:tr>
+        <w:trPr>
+          <w:trHeight w:val="459"/>
+        </w:trPr>
+        <w:tc>
+          <w:tcPr>
+            <w:tcW w:w="2623" w:type="dxa"/>
+            <w:gridSpan w:val="3"/>
+            <w:shd w:val="clear" w:color="auto" w:fill="auto"/>
+            <w:tcMar>
+              <w:top w:w="100" w:type="dxa"/>
+              <w:left w:w="100" w:type="dxa"/>
+              <w:bottom w:w="100" w:type="dxa"/>
+              <w:right w:w="100" w:type="dxa"/>
+            </w:tcMar>
+          </w:tcPr>
+          <w:p>
+            <w:pPr>
+              <w:spacing w:after="120"/>
+              <w:rPr>
+                <w:b/>
+                <w:color w:val="auto"/>
+                <w:sz w:val="22"/>
+                <w:szCs w:val="22"/>
+              </w:rPr>
+            </w:pPr>
+            <w:r>
+              <w:rPr>
+                <w:b/>
+                <w:color w:val="auto"/>
+                <w:sz w:val="22"/>
+                <w:szCs w:val="22"/>
+              </w:rPr>
+              <w:t>Exit condition</w:t>
+            </w:r>
+          </w:p>
+          <w:p>
+            <w:pPr>
+              <w:spacing w:after="120"/>
+              <w:rPr>
+                <w:color w:val="auto"/>
+                <w:sz w:val="22"/>
+                <w:szCs w:val="22"/>
+              </w:rPr>
+            </w:pPr>
+            <w:r>
+              <w:rPr>
+                <w:color w:val="auto"/>
+                <w:sz w:val="22"/>
+                <w:szCs w:val="22"/>
+              </w:rPr>
+              <w:lastRenderedPageBreak/>
+              <w:t xml:space="preserve">                   </w:t>
+            </w:r>
+            <w:r>
+              <w:rPr>
+                <w:color w:val="auto"/>
+                <w:sz w:val="22"/>
+                <w:szCs w:val="22"/>
+              </w:rPr>
+              <w:tab/>
+              <w:t>On failure</w:t>
+            </w:r>
+          </w:p>
+        </w:tc>
+        <w:tc>
+          <w:tcPr>
+            <w:tcW w:w="6402" w:type="dxa"/>
+            <w:gridSpan w:val="4"/>
+            <w:shd w:val="clear" w:color="auto" w:fill="auto"/>
+            <w:tcMar>
+              <w:top w:w="100" w:type="dxa"/>
+              <w:left w:w="100" w:type="dxa"/>
+              <w:bottom w:w="100" w:type="dxa"/>
+              <w:right w:w="100" w:type="dxa"/>
+            </w:tcMar>
+          </w:tcPr>
+          <w:p>
+            <w:pPr>
+              <w:spacing w:after="120"/>
+              <w:rPr>
+                <w:color w:val="auto"/>
+                <w:sz w:val="22"/>
+                <w:szCs w:val="22"/>
+              </w:rPr>
+            </w:pPr>
+            <w:r>
+              <w:rPr>
+                <w:color w:val="auto"/>
+                <w:sz w:val="22"/>
+                <w:szCs w:val="22"/>
+              </w:rPr>
+              <w:lastRenderedPageBreak/>
+              <w:t>Non è stato possibile aggiornare le ore di tirocinio</w:t>
+            </w:r>
+          </w:p>
+        </w:tc>
+      </w:tr>
+      <w:tr>
+        <w:trPr>
+          <w:trHeight w:val="148"/>
+        </w:trPr>
+        <w:tc>
+          <w:tcPr>
+            <w:tcW w:w="2623" w:type="dxa"/>
+            <w:gridSpan w:val="3"/>
+            <w:shd w:val="clear" w:color="auto" w:fill="auto"/>
+            <w:tcMar>
+              <w:top w:w="100" w:type="dxa"/>
+              <w:left w:w="100" w:type="dxa"/>
+              <w:bottom w:w="100" w:type="dxa"/>
+              <w:right w:w="100" w:type="dxa"/>
+            </w:tcMar>
+          </w:tcPr>
+          <w:p>
+            <w:pPr>
+              <w:spacing w:after="120"/>
+              <w:rPr>
+                <w:b/>
+                <w:color w:val="auto"/>
+                <w:sz w:val="22"/>
+                <w:szCs w:val="22"/>
+              </w:rPr>
+            </w:pPr>
+            <w:r>
+              <w:rPr>
+                <w:b/>
+                <w:color w:val="auto"/>
+                <w:sz w:val="22"/>
+                <w:szCs w:val="22"/>
+              </w:rPr>
+              <w:t xml:space="preserve">Rilevanza/User </w:t>
+            </w:r>
+            <w:proofErr w:type="spellStart"/>
+            <w:r>
+              <w:rPr>
+                <w:b/>
+                <w:color w:val="auto"/>
+                <w:sz w:val="22"/>
+                <w:szCs w:val="22"/>
+              </w:rPr>
+              <w:t>Priority</w:t>
+            </w:r>
+            <w:proofErr w:type="spellEnd"/>
+          </w:p>
+        </w:tc>
+        <w:tc>
+          <w:tcPr>
+            <w:tcW w:w="6402" w:type="dxa"/>
+            <w:gridSpan w:val="4"/>
+            <w:shd w:val="clear" w:color="auto" w:fill="auto"/>
+            <w:tcMar>
+              <w:top w:w="100" w:type="dxa"/>
+              <w:left w:w="100" w:type="dxa"/>
+              <w:bottom w:w="100" w:type="dxa"/>
+              <w:right w:w="100" w:type="dxa"/>
+            </w:tcMar>
+          </w:tcPr>
+          <w:p>
+            <w:pPr>
+              <w:spacing w:after="120"/>
+              <w:rPr>
+                <w:color w:val="auto"/>
+                <w:sz w:val="22"/>
+                <w:szCs w:val="22"/>
+              </w:rPr>
+            </w:pPr>
+            <w:r>
+              <w:rPr>
+                <w:color w:val="auto"/>
+                <w:sz w:val="22"/>
+                <w:szCs w:val="22"/>
+              </w:rPr>
+              <w:t>Alta</w:t>
+            </w:r>
+          </w:p>
+        </w:tc>
+      </w:tr>
+      <w:tr>
+        <w:trPr>
+          <w:trHeight w:val="100"/>
+        </w:trPr>
+        <w:tc>
+          <w:tcPr>
+            <w:tcW w:w="2623" w:type="dxa"/>
+            <w:gridSpan w:val="3"/>
+            <w:shd w:val="clear" w:color="auto" w:fill="auto"/>
+            <w:tcMar>
+              <w:top w:w="100" w:type="dxa"/>
+              <w:left w:w="100" w:type="dxa"/>
+              <w:bottom w:w="100" w:type="dxa"/>
+              <w:right w:w="100" w:type="dxa"/>
+            </w:tcMar>
+          </w:tcPr>
+          <w:p>
+            <w:pPr>
+              <w:spacing w:after="120"/>
+              <w:rPr>
+                <w:b/>
+                <w:color w:val="auto"/>
+                <w:sz w:val="22"/>
+                <w:szCs w:val="22"/>
+              </w:rPr>
+            </w:pPr>
+            <w:r>
+              <w:rPr>
+                <w:b/>
+                <w:color w:val="auto"/>
+                <w:sz w:val="22"/>
+                <w:szCs w:val="22"/>
+              </w:rPr>
+              <w:t>Frequenza stimata</w:t>
+            </w:r>
+          </w:p>
+        </w:tc>
+        <w:tc>
+          <w:tcPr>
+            <w:tcW w:w="6402" w:type="dxa"/>
+            <w:gridSpan w:val="4"/>
+            <w:shd w:val="clear" w:color="auto" w:fill="auto"/>
+            <w:tcMar>
+              <w:top w:w="100" w:type="dxa"/>
+              <w:left w:w="100" w:type="dxa"/>
+              <w:bottom w:w="100" w:type="dxa"/>
+              <w:right w:w="100" w:type="dxa"/>
+            </w:tcMar>
+          </w:tcPr>
+          <w:p>
+            <w:pPr>
+              <w:spacing w:after="120"/>
+              <w:rPr>
+                <w:color w:val="auto"/>
+                <w:sz w:val="22"/>
+                <w:szCs w:val="22"/>
+              </w:rPr>
+            </w:pPr>
+            <w:r>
+              <w:rPr>
+                <w:color w:val="auto"/>
+                <w:sz w:val="22"/>
+                <w:szCs w:val="22"/>
+              </w:rPr>
+              <w:t>20/mese</w:t>
+            </w:r>
+          </w:p>
+        </w:tc>
+      </w:tr>
+      <w:tr>
+        <w:trPr>
+          <w:trHeight w:val="208"/>
+        </w:trPr>
+        <w:tc>
+          <w:tcPr>
+            <w:tcW w:w="2623" w:type="dxa"/>
+            <w:gridSpan w:val="3"/>
+            <w:shd w:val="clear" w:color="auto" w:fill="auto"/>
+            <w:tcMar>
+              <w:top w:w="100" w:type="dxa"/>
+              <w:left w:w="100" w:type="dxa"/>
+              <w:bottom w:w="100" w:type="dxa"/>
+              <w:right w:w="100" w:type="dxa"/>
+            </w:tcMar>
+          </w:tcPr>
+          <w:p>
+            <w:pPr>
+              <w:spacing w:after="120"/>
+              <w:rPr>
+                <w:b/>
+                <w:color w:val="auto"/>
+                <w:sz w:val="22"/>
+                <w:szCs w:val="22"/>
+              </w:rPr>
+            </w:pPr>
+            <w:r>
+              <w:rPr>
+                <w:b/>
+                <w:color w:val="auto"/>
+                <w:sz w:val="22"/>
+                <w:szCs w:val="22"/>
+              </w:rPr>
+              <w:t>Extension point</w:t>
+            </w:r>
+          </w:p>
+        </w:tc>
+        <w:tc>
+          <w:tcPr>
+            <w:tcW w:w="6402" w:type="dxa"/>
+            <w:gridSpan w:val="4"/>
+            <w:shd w:val="clear" w:color="auto" w:fill="auto"/>
+            <w:tcMar>
+              <w:top w:w="100" w:type="dxa"/>
+              <w:left w:w="100" w:type="dxa"/>
+              <w:bottom w:w="100" w:type="dxa"/>
+              <w:right w:w="100" w:type="dxa"/>
+            </w:tcMar>
+          </w:tcPr>
+          <w:p>
+            <w:pPr>
+              <w:spacing w:after="120"/>
+              <w:rPr>
+                <w:color w:val="auto"/>
+                <w:sz w:val="22"/>
+                <w:szCs w:val="22"/>
+              </w:rPr>
+            </w:pPr>
+            <w:r>
+              <w:rPr>
+                <w:color w:val="auto"/>
+                <w:sz w:val="22"/>
+                <w:szCs w:val="22"/>
+              </w:rPr>
+              <w:t>NA</w:t>
+            </w:r>
+          </w:p>
+        </w:tc>
+      </w:tr>
+      <w:tr>
+        <w:trPr>
+          <w:trHeight w:val="146"/>
+        </w:trPr>
+        <w:tc>
+          <w:tcPr>
+            <w:tcW w:w="2623" w:type="dxa"/>
+            <w:gridSpan w:val="3"/>
+            <w:shd w:val="clear" w:color="auto" w:fill="auto"/>
+            <w:tcMar>
+              <w:top w:w="100" w:type="dxa"/>
+              <w:left w:w="100" w:type="dxa"/>
+              <w:bottom w:w="100" w:type="dxa"/>
+              <w:right w:w="100" w:type="dxa"/>
+            </w:tcMar>
+          </w:tcPr>
+          <w:p>
+            <w:pPr>
+              <w:spacing w:after="120"/>
+              <w:rPr>
+                <w:b/>
+                <w:color w:val="auto"/>
+                <w:sz w:val="22"/>
+                <w:szCs w:val="22"/>
+              </w:rPr>
+            </w:pPr>
+            <w:proofErr w:type="spellStart"/>
+            <w:r>
+              <w:rPr>
+                <w:b/>
+                <w:color w:val="auto"/>
+                <w:sz w:val="22"/>
+                <w:szCs w:val="22"/>
+              </w:rPr>
+              <w:t>Generalization</w:t>
+            </w:r>
+            <w:proofErr w:type="spellEnd"/>
+            <w:r>
+              <w:rPr>
+                <w:b/>
+                <w:color w:val="auto"/>
+                <w:sz w:val="22"/>
+                <w:szCs w:val="22"/>
+              </w:rPr>
+              <w:t xml:space="preserve"> of</w:t>
+            </w:r>
+          </w:p>
+        </w:tc>
+        <w:tc>
+          <w:tcPr>
+            <w:tcW w:w="6402" w:type="dxa"/>
+            <w:gridSpan w:val="4"/>
+            <w:shd w:val="clear" w:color="auto" w:fill="auto"/>
+            <w:tcMar>
+              <w:top w:w="100" w:type="dxa"/>
+              <w:left w:w="100" w:type="dxa"/>
+              <w:bottom w:w="100" w:type="dxa"/>
+              <w:right w:w="100" w:type="dxa"/>
+            </w:tcMar>
+          </w:tcPr>
+          <w:p>
+            <w:pPr>
+              <w:spacing w:after="120"/>
+              <w:rPr>
+                <w:color w:val="auto"/>
+                <w:sz w:val="22"/>
+                <w:szCs w:val="22"/>
+              </w:rPr>
+            </w:pPr>
+            <w:r>
+              <w:rPr>
+                <w:color w:val="auto"/>
+                <w:sz w:val="22"/>
+                <w:szCs w:val="22"/>
+              </w:rPr>
+              <w:t>NA</w:t>
+            </w:r>
+          </w:p>
+        </w:tc>
+      </w:tr>
+      <w:tr>
+        <w:trPr>
+          <w:trHeight w:val="253"/>
+        </w:trPr>
+        <w:tc>
+          <w:tcPr>
+            <w:tcW w:w="9025" w:type="dxa"/>
+            <w:gridSpan w:val="7"/>
+            <w:shd w:val="clear" w:color="auto" w:fill="auto"/>
+            <w:tcMar>
+              <w:top w:w="100" w:type="dxa"/>
+              <w:left w:w="100" w:type="dxa"/>
+              <w:bottom w:w="100" w:type="dxa"/>
+              <w:right w:w="100" w:type="dxa"/>
+            </w:tcMar>
+          </w:tcPr>
+          <w:p>
+            <w:pPr>
+              <w:spacing w:after="120"/>
+              <w:jc w:val="center"/>
+              <w:rPr>
+                <w:b/>
+                <w:color w:val="auto"/>
+                <w:sz w:val="22"/>
+                <w:szCs w:val="22"/>
+              </w:rPr>
+            </w:pPr>
+            <w:r>
+              <w:rPr>
+                <w:b/>
+                <w:color w:val="auto"/>
+                <w:sz w:val="22"/>
+                <w:szCs w:val="22"/>
+              </w:rPr>
+              <w:t>Flusso di Eventi Principale/</w:t>
+            </w:r>
+            <w:proofErr w:type="spellStart"/>
+            <w:r>
+              <w:rPr>
+                <w:b/>
+                <w:color w:val="auto"/>
+                <w:sz w:val="22"/>
+                <w:szCs w:val="22"/>
+              </w:rPr>
+              <w:t>Main</w:t>
+            </w:r>
+            <w:proofErr w:type="spellEnd"/>
+            <w:r>
+              <w:rPr>
+                <w:b/>
+                <w:color w:val="auto"/>
+                <w:sz w:val="22"/>
+                <w:szCs w:val="22"/>
+              </w:rPr>
+              <w:t xml:space="preserve"> Scenario</w:t>
+            </w:r>
+          </w:p>
+        </w:tc>
+      </w:tr>
+      <w:tr>
+        <w:trPr>
+          <w:trHeight w:val="440"/>
+        </w:trPr>
+        <w:tc>
+          <w:tcPr>
+            <w:tcW w:w="492" w:type="dxa"/>
+            <w:shd w:val="clear" w:color="auto" w:fill="auto"/>
+            <w:tcMar>
+              <w:top w:w="100" w:type="dxa"/>
+              <w:left w:w="100" w:type="dxa"/>
+              <w:bottom w:w="100" w:type="dxa"/>
+              <w:right w:w="100" w:type="dxa"/>
+            </w:tcMar>
+          </w:tcPr>
+          <w:p>
+            <w:pPr>
+              <w:spacing w:after="120"/>
+              <w:rPr>
+                <w:color w:val="auto"/>
+                <w:sz w:val="22"/>
+                <w:szCs w:val="22"/>
+              </w:rPr>
+            </w:pPr>
+            <w:r>
+              <w:rPr>
+                <w:color w:val="auto"/>
+                <w:sz w:val="22"/>
+                <w:szCs w:val="22"/>
+              </w:rPr>
+              <w:t>1</w:t>
+            </w:r>
+          </w:p>
+        </w:tc>
+        <w:tc>
+          <w:tcPr>
+            <w:tcW w:w="2131" w:type="dxa"/>
+            <w:gridSpan w:val="2"/>
+            <w:shd w:val="clear" w:color="auto" w:fill="auto"/>
+            <w:tcMar>
+              <w:top w:w="100" w:type="dxa"/>
+              <w:left w:w="100" w:type="dxa"/>
+              <w:bottom w:w="100" w:type="dxa"/>
+              <w:right w:w="100" w:type="dxa"/>
+            </w:tcMar>
+          </w:tcPr>
+          <w:p>
+            <w:pPr>
+              <w:spacing w:after="120"/>
+              <w:ind w:left="40"/>
+              <w:rPr>
+                <w:color w:val="auto"/>
+                <w:sz w:val="22"/>
+                <w:szCs w:val="22"/>
+              </w:rPr>
+            </w:pPr>
+            <w:r>
+              <w:rPr>
+                <w:color w:val="auto"/>
+                <w:sz w:val="22"/>
+                <w:szCs w:val="22"/>
+              </w:rPr>
+              <w:t>Tutor Aziendale:</w:t>
+            </w:r>
+          </w:p>
+        </w:tc>
+        <w:tc>
+          <w:tcPr>
+            <w:tcW w:w="6402" w:type="dxa"/>
+            <w:gridSpan w:val="4"/>
+            <w:shd w:val="clear" w:color="auto" w:fill="auto"/>
+            <w:tcMar>
+              <w:top w:w="100" w:type="dxa"/>
+              <w:left w:w="100" w:type="dxa"/>
+              <w:bottom w:w="100" w:type="dxa"/>
+              <w:right w:w="100" w:type="dxa"/>
+            </w:tcMar>
+          </w:tcPr>
+          <w:p>
+            <w:pPr>
+              <w:spacing w:after="120"/>
+              <w:ind w:left="40"/>
+              <w:rPr>
+                <w:color w:val="auto"/>
+                <w:sz w:val="22"/>
+                <w:szCs w:val="22"/>
+              </w:rPr>
+            </w:pPr>
+            <w:r>
+              <w:rPr>
+                <w:color w:val="auto"/>
+                <w:sz w:val="22"/>
+                <w:szCs w:val="22"/>
+              </w:rPr>
+              <w:t>Vuole aggiornare le ore di tirocinio</w:t>
+            </w:r>
+          </w:p>
+        </w:tc>
+      </w:tr>
+      <w:tr>
+        <w:trPr>
+          <w:trHeight w:val="455"/>
+        </w:trPr>
+        <w:tc>
+          <w:tcPr>
+            <w:tcW w:w="492" w:type="dxa"/>
+            <w:shd w:val="clear" w:color="auto" w:fill="auto"/>
+            <w:tcMar>
+              <w:top w:w="100" w:type="dxa"/>
+              <w:left w:w="100" w:type="dxa"/>
+              <w:bottom w:w="100" w:type="dxa"/>
+              <w:right w:w="100" w:type="dxa"/>
+            </w:tcMar>
+          </w:tcPr>
+          <w:p>
+            <w:pPr>
+              <w:spacing w:after="120"/>
+              <w:rPr>
+                <w:color w:val="auto"/>
+                <w:sz w:val="22"/>
+                <w:szCs w:val="22"/>
+              </w:rPr>
+            </w:pPr>
+            <w:r>
+              <w:rPr>
+                <w:color w:val="auto"/>
+                <w:sz w:val="22"/>
+                <w:szCs w:val="22"/>
+              </w:rPr>
+              <w:t>2</w:t>
+            </w:r>
+          </w:p>
+        </w:tc>
+        <w:tc>
+          <w:tcPr>
+            <w:tcW w:w="2131" w:type="dxa"/>
+            <w:gridSpan w:val="2"/>
+            <w:shd w:val="clear" w:color="auto" w:fill="auto"/>
+            <w:tcMar>
+              <w:top w:w="100" w:type="dxa"/>
+              <w:left w:w="100" w:type="dxa"/>
+              <w:bottom w:w="100" w:type="dxa"/>
+              <w:right w:w="100" w:type="dxa"/>
+            </w:tcMar>
+          </w:tcPr>
+          <w:p>
+            <w:pPr>
+              <w:spacing w:after="120"/>
+              <w:ind w:left="40"/>
+              <w:rPr>
+                <w:color w:val="auto"/>
+                <w:sz w:val="22"/>
+                <w:szCs w:val="22"/>
+              </w:rPr>
+            </w:pPr>
+            <w:r>
+              <w:rPr>
+                <w:color w:val="auto"/>
+                <w:sz w:val="22"/>
+                <w:szCs w:val="22"/>
+              </w:rPr>
+              <w:t>Sistema:</w:t>
+            </w:r>
+          </w:p>
+        </w:tc>
+        <w:tc>
+          <w:tcPr>
+            <w:tcW w:w="6402" w:type="dxa"/>
+            <w:gridSpan w:val="4"/>
+            <w:shd w:val="clear" w:color="auto" w:fill="auto"/>
+            <w:tcMar>
+              <w:top w:w="100" w:type="dxa"/>
+              <w:left w:w="100" w:type="dxa"/>
+              <w:bottom w:w="100" w:type="dxa"/>
+              <w:right w:w="100" w:type="dxa"/>
+            </w:tcMar>
+          </w:tcPr>
+          <w:p>
+            <w:pPr>
+              <w:spacing w:after="120"/>
+              <w:rPr>
+                <w:color w:val="auto"/>
+                <w:sz w:val="22"/>
+                <w:szCs w:val="22"/>
+              </w:rPr>
+            </w:pPr>
+            <w:r>
+              <w:rPr>
+                <w:color w:val="auto"/>
+                <w:sz w:val="22"/>
+                <w:szCs w:val="22"/>
+              </w:rPr>
+              <w:t xml:space="preserve">Mostra la pagina con tutte le informazioni dei suoi studenti. </w:t>
+            </w:r>
+          </w:p>
+        </w:tc>
+      </w:tr>
+      <w:tr>
+        <w:trPr>
+          <w:trHeight w:val="455"/>
+        </w:trPr>
+        <w:tc>
+          <w:tcPr>
+            <w:tcW w:w="492" w:type="dxa"/>
+            <w:shd w:val="clear" w:color="auto" w:fill="auto"/>
+            <w:tcMar>
+              <w:top w:w="100" w:type="dxa"/>
+              <w:left w:w="100" w:type="dxa"/>
+              <w:bottom w:w="100" w:type="dxa"/>
+              <w:right w:w="100" w:type="dxa"/>
+            </w:tcMar>
+          </w:tcPr>
+          <w:p>
+            <w:pPr>
+              <w:spacing w:after="120"/>
+              <w:rPr>
+                <w:color w:val="auto"/>
+                <w:sz w:val="22"/>
+                <w:szCs w:val="22"/>
+              </w:rPr>
+            </w:pPr>
+            <w:r>
+              <w:rPr>
+                <w:color w:val="auto"/>
+                <w:sz w:val="22"/>
+                <w:szCs w:val="22"/>
+              </w:rPr>
+              <w:t>3</w:t>
+            </w:r>
+          </w:p>
+        </w:tc>
+        <w:tc>
+          <w:tcPr>
+            <w:tcW w:w="2131" w:type="dxa"/>
+            <w:gridSpan w:val="2"/>
+            <w:shd w:val="clear" w:color="auto" w:fill="auto"/>
+            <w:tcMar>
+              <w:top w:w="100" w:type="dxa"/>
+              <w:left w:w="100" w:type="dxa"/>
+              <w:bottom w:w="100" w:type="dxa"/>
+              <w:right w:w="100" w:type="dxa"/>
+            </w:tcMar>
+          </w:tcPr>
+          <w:p>
+            <w:pPr>
+              <w:spacing w:after="120"/>
+              <w:ind w:left="40"/>
+              <w:rPr>
+                <w:color w:val="auto"/>
+                <w:sz w:val="22"/>
+                <w:szCs w:val="22"/>
+              </w:rPr>
+            </w:pPr>
+            <w:r>
+              <w:rPr>
+                <w:color w:val="auto"/>
+                <w:sz w:val="22"/>
+                <w:szCs w:val="22"/>
+              </w:rPr>
+              <w:t>Tutor Aziendale:</w:t>
+            </w:r>
+          </w:p>
+        </w:tc>
+        <w:tc>
+          <w:tcPr>
+            <w:tcW w:w="6402" w:type="dxa"/>
+            <w:gridSpan w:val="4"/>
+            <w:shd w:val="clear" w:color="auto" w:fill="auto"/>
+            <w:tcMar>
+              <w:top w:w="100" w:type="dxa"/>
+              <w:left w:w="100" w:type="dxa"/>
+              <w:bottom w:w="100" w:type="dxa"/>
+              <w:right w:w="100" w:type="dxa"/>
+            </w:tcMar>
+          </w:tcPr>
+          <w:p>
+            <w:pPr>
+              <w:spacing w:after="120"/>
+              <w:ind w:left="40"/>
+              <w:rPr>
+                <w:color w:val="auto"/>
+                <w:sz w:val="22"/>
+                <w:szCs w:val="22"/>
+              </w:rPr>
+            </w:pPr>
+            <w:r>
+              <w:rPr>
+                <w:color w:val="auto"/>
+                <w:sz w:val="22"/>
+                <w:szCs w:val="22"/>
+              </w:rPr>
+              <w:t>Clicca sul bottone “modifica ore”</w:t>
+            </w:r>
+          </w:p>
+        </w:tc>
+      </w:tr>
+      <w:tr>
+        <w:trPr>
+          <w:trHeight w:val="455"/>
+        </w:trPr>
+        <w:tc>
+          <w:tcPr>
+            <w:tcW w:w="492" w:type="dxa"/>
+            <w:shd w:val="clear" w:color="auto" w:fill="auto"/>
+            <w:tcMar>
+              <w:top w:w="100" w:type="dxa"/>
+              <w:left w:w="100" w:type="dxa"/>
+              <w:bottom w:w="100" w:type="dxa"/>
+              <w:right w:w="100" w:type="dxa"/>
+            </w:tcMar>
+          </w:tcPr>
+          <w:p>
+            <w:pPr>
+              <w:spacing w:after="120"/>
+              <w:rPr>
+                <w:color w:val="auto"/>
+                <w:sz w:val="22"/>
+                <w:szCs w:val="22"/>
+              </w:rPr>
+            </w:pPr>
+            <w:r>
+              <w:rPr>
+                <w:color w:val="auto"/>
+                <w:sz w:val="22"/>
+                <w:szCs w:val="22"/>
+              </w:rPr>
+              <w:t>4</w:t>
+            </w:r>
+          </w:p>
+        </w:tc>
+        <w:tc>
+          <w:tcPr>
+            <w:tcW w:w="2131" w:type="dxa"/>
+            <w:gridSpan w:val="2"/>
+            <w:shd w:val="clear" w:color="auto" w:fill="auto"/>
+            <w:tcMar>
+              <w:top w:w="100" w:type="dxa"/>
+              <w:left w:w="100" w:type="dxa"/>
+              <w:bottom w:w="100" w:type="dxa"/>
+              <w:right w:w="100" w:type="dxa"/>
+            </w:tcMar>
+          </w:tcPr>
+          <w:p>
+            <w:pPr>
+              <w:spacing w:after="120"/>
+              <w:ind w:left="40"/>
+              <w:rPr>
+                <w:color w:val="auto"/>
+                <w:sz w:val="22"/>
+                <w:szCs w:val="22"/>
+              </w:rPr>
+            </w:pPr>
+            <w:r>
+              <w:rPr>
+                <w:color w:val="auto"/>
+                <w:sz w:val="22"/>
+                <w:szCs w:val="22"/>
+              </w:rPr>
+              <w:t>Sistema:</w:t>
+            </w:r>
+          </w:p>
+        </w:tc>
+        <w:tc>
+          <w:tcPr>
+            <w:tcW w:w="6402" w:type="dxa"/>
+            <w:gridSpan w:val="4"/>
+            <w:shd w:val="clear" w:color="auto" w:fill="auto"/>
+            <w:tcMar>
+              <w:top w:w="100" w:type="dxa"/>
+              <w:left w:w="100" w:type="dxa"/>
+              <w:bottom w:w="100" w:type="dxa"/>
+              <w:right w:w="100" w:type="dxa"/>
+            </w:tcMar>
+          </w:tcPr>
+          <w:p>
+            <w:pPr>
+              <w:spacing w:after="120"/>
+              <w:rPr>
+                <w:color w:val="auto"/>
+                <w:sz w:val="22"/>
+                <w:szCs w:val="22"/>
+              </w:rPr>
+            </w:pPr>
+            <w:r>
+              <w:rPr>
+                <w:color w:val="auto"/>
+                <w:sz w:val="22"/>
+                <w:szCs w:val="22"/>
+              </w:rPr>
+              <w:t>Mostra il campo editabile aggiorna ore</w:t>
+            </w:r>
+          </w:p>
+        </w:tc>
+      </w:tr>
+      <w:tr>
+        <w:trPr>
+          <w:trHeight w:val="455"/>
+        </w:trPr>
+        <w:tc>
+          <w:tcPr>
+            <w:tcW w:w="492" w:type="dxa"/>
+            <w:shd w:val="clear" w:color="auto" w:fill="auto"/>
+            <w:tcMar>
+              <w:top w:w="100" w:type="dxa"/>
+              <w:left w:w="100" w:type="dxa"/>
+              <w:bottom w:w="100" w:type="dxa"/>
+              <w:right w:w="100" w:type="dxa"/>
+            </w:tcMar>
+          </w:tcPr>
+          <w:p>
+            <w:pPr>
+              <w:spacing w:after="120"/>
+              <w:rPr>
+                <w:color w:val="auto"/>
+                <w:sz w:val="22"/>
+                <w:szCs w:val="22"/>
+              </w:rPr>
+            </w:pPr>
+            <w:r>
+              <w:rPr>
+                <w:color w:val="auto"/>
+                <w:sz w:val="22"/>
+                <w:szCs w:val="22"/>
+              </w:rPr>
+              <w:t>5</w:t>
+            </w:r>
+          </w:p>
+        </w:tc>
+        <w:tc>
+          <w:tcPr>
+            <w:tcW w:w="2131" w:type="dxa"/>
+            <w:gridSpan w:val="2"/>
+            <w:shd w:val="clear" w:color="auto" w:fill="auto"/>
+            <w:tcMar>
+              <w:top w:w="100" w:type="dxa"/>
+              <w:left w:w="100" w:type="dxa"/>
+              <w:bottom w:w="100" w:type="dxa"/>
+              <w:right w:w="100" w:type="dxa"/>
+            </w:tcMar>
+          </w:tcPr>
+          <w:p>
+            <w:pPr>
+              <w:spacing w:after="120"/>
+              <w:ind w:left="40"/>
+              <w:rPr>
+                <w:color w:val="auto"/>
+                <w:sz w:val="22"/>
+                <w:szCs w:val="22"/>
+              </w:rPr>
+            </w:pPr>
+            <w:r>
+              <w:rPr>
+                <w:color w:val="auto"/>
+                <w:sz w:val="22"/>
+                <w:szCs w:val="22"/>
+              </w:rPr>
+              <w:t>Tutor Aziendale:</w:t>
+            </w:r>
+          </w:p>
+        </w:tc>
+        <w:tc>
+          <w:tcPr>
+            <w:tcW w:w="6402" w:type="dxa"/>
+            <w:gridSpan w:val="4"/>
+            <w:shd w:val="clear" w:color="auto" w:fill="auto"/>
+            <w:tcMar>
+              <w:top w:w="100" w:type="dxa"/>
+              <w:left w:w="100" w:type="dxa"/>
+              <w:bottom w:w="100" w:type="dxa"/>
+              <w:right w:w="100" w:type="dxa"/>
+            </w:tcMar>
+          </w:tcPr>
+          <w:p>
+            <w:pPr>
+              <w:spacing w:after="120"/>
+              <w:rPr>
+                <w:color w:val="auto"/>
+                <w:sz w:val="22"/>
+                <w:szCs w:val="22"/>
+              </w:rPr>
+            </w:pPr>
+            <w:r>
+              <w:rPr>
+                <w:color w:val="auto"/>
+                <w:sz w:val="22"/>
+                <w:szCs w:val="22"/>
+              </w:rPr>
+              <w:t>Aggiorna le ore</w:t>
+            </w:r>
+          </w:p>
+        </w:tc>
+      </w:tr>
+      <w:tr>
+        <w:trPr>
+          <w:trHeight w:val="455"/>
+        </w:trPr>
+        <w:tc>
+          <w:tcPr>
+            <w:tcW w:w="492" w:type="dxa"/>
+            <w:shd w:val="clear" w:color="auto" w:fill="auto"/>
+            <w:tcMar>
+              <w:top w:w="100" w:type="dxa"/>
+              <w:left w:w="100" w:type="dxa"/>
+              <w:bottom w:w="100" w:type="dxa"/>
+              <w:right w:w="100" w:type="dxa"/>
+            </w:tcMar>
+          </w:tcPr>
+          <w:p>
+            <w:pPr>
+              <w:spacing w:after="120"/>
+              <w:rPr>
+                <w:color w:val="auto"/>
+                <w:sz w:val="22"/>
+                <w:szCs w:val="22"/>
+              </w:rPr>
+            </w:pPr>
+            <w:r>
+              <w:rPr>
+                <w:color w:val="auto"/>
+                <w:sz w:val="22"/>
+                <w:szCs w:val="22"/>
+              </w:rPr>
+              <w:t>6</w:t>
+            </w:r>
+          </w:p>
+        </w:tc>
+        <w:tc>
+          <w:tcPr>
+            <w:tcW w:w="2131" w:type="dxa"/>
+            <w:gridSpan w:val="2"/>
+            <w:shd w:val="clear" w:color="auto" w:fill="auto"/>
+            <w:tcMar>
+              <w:top w:w="100" w:type="dxa"/>
+              <w:left w:w="100" w:type="dxa"/>
+              <w:bottom w:w="100" w:type="dxa"/>
+              <w:right w:w="100" w:type="dxa"/>
+            </w:tcMar>
+          </w:tcPr>
+          <w:p>
+            <w:pPr>
+              <w:spacing w:after="120"/>
+              <w:ind w:left="40"/>
+              <w:rPr>
+                <w:color w:val="auto"/>
+                <w:sz w:val="22"/>
+                <w:szCs w:val="22"/>
+              </w:rPr>
+            </w:pPr>
+            <w:r>
+              <w:rPr>
+                <w:color w:val="auto"/>
+                <w:sz w:val="22"/>
+                <w:szCs w:val="22"/>
+              </w:rPr>
+              <w:t>Sistema:</w:t>
+            </w:r>
+          </w:p>
+        </w:tc>
+        <w:tc>
+          <w:tcPr>
+            <w:tcW w:w="6402" w:type="dxa"/>
+            <w:gridSpan w:val="4"/>
+            <w:shd w:val="clear" w:color="auto" w:fill="auto"/>
+            <w:tcMar>
+              <w:top w:w="100" w:type="dxa"/>
+              <w:left w:w="100" w:type="dxa"/>
+              <w:bottom w:w="100" w:type="dxa"/>
+              <w:right w:w="100" w:type="dxa"/>
+            </w:tcMar>
+          </w:tcPr>
+          <w:p>
+            <w:pPr>
+              <w:spacing w:after="120"/>
+              <w:rPr>
+                <w:color w:val="auto"/>
+                <w:sz w:val="22"/>
+                <w:szCs w:val="22"/>
+              </w:rPr>
+            </w:pPr>
+            <w:r>
+              <w:rPr>
+                <w:color w:val="auto"/>
+                <w:sz w:val="22"/>
+                <w:szCs w:val="22"/>
+              </w:rPr>
+              <w:t>Verifica che il campo sia un numero maggiore del precedente.</w:t>
+            </w:r>
+          </w:p>
+        </w:tc>
+      </w:tr>
+      <w:tr>
+        <w:trPr>
+          <w:trHeight w:val="455"/>
+        </w:trPr>
+        <w:tc>
+          <w:tcPr>
+            <w:tcW w:w="492" w:type="dxa"/>
+            <w:shd w:val="clear" w:color="auto" w:fill="auto"/>
+            <w:tcMar>
+              <w:top w:w="100" w:type="dxa"/>
+              <w:left w:w="100" w:type="dxa"/>
+              <w:bottom w:w="100" w:type="dxa"/>
+              <w:right w:w="100" w:type="dxa"/>
+            </w:tcMar>
+          </w:tcPr>
+          <w:p>
+            <w:pPr>
+              <w:spacing w:after="120"/>
+              <w:rPr>
+                <w:color w:val="auto"/>
+                <w:sz w:val="22"/>
+                <w:szCs w:val="22"/>
+              </w:rPr>
+            </w:pPr>
+            <w:r>
+              <w:rPr>
+                <w:color w:val="auto"/>
+                <w:sz w:val="22"/>
+                <w:szCs w:val="22"/>
+              </w:rPr>
+              <w:t>7</w:t>
+            </w:r>
+          </w:p>
+        </w:tc>
+        <w:tc>
+          <w:tcPr>
+            <w:tcW w:w="2131" w:type="dxa"/>
+            <w:gridSpan w:val="2"/>
+            <w:shd w:val="clear" w:color="auto" w:fill="auto"/>
+            <w:tcMar>
+              <w:top w:w="100" w:type="dxa"/>
+              <w:left w:w="100" w:type="dxa"/>
+              <w:bottom w:w="100" w:type="dxa"/>
+              <w:right w:w="100" w:type="dxa"/>
+            </w:tcMar>
+          </w:tcPr>
+          <w:p>
+            <w:pPr>
+              <w:spacing w:after="120"/>
+              <w:ind w:left="40"/>
+              <w:rPr>
+                <w:color w:val="auto"/>
+                <w:sz w:val="22"/>
+                <w:szCs w:val="22"/>
+              </w:rPr>
+            </w:pPr>
+            <w:r>
+              <w:rPr>
+                <w:color w:val="auto"/>
+                <w:sz w:val="22"/>
+                <w:szCs w:val="22"/>
+              </w:rPr>
+              <w:t>Sistema:</w:t>
+            </w:r>
+          </w:p>
+        </w:tc>
+        <w:tc>
+          <w:tcPr>
+            <w:tcW w:w="6402" w:type="dxa"/>
+            <w:gridSpan w:val="4"/>
+            <w:shd w:val="clear" w:color="auto" w:fill="auto"/>
+            <w:tcMar>
+              <w:top w:w="100" w:type="dxa"/>
+              <w:left w:w="100" w:type="dxa"/>
+              <w:bottom w:w="100" w:type="dxa"/>
+              <w:right w:w="100" w:type="dxa"/>
+            </w:tcMar>
+          </w:tcPr>
+          <w:p>
+            <w:pPr>
+              <w:spacing w:after="120"/>
+              <w:rPr>
+                <w:color w:val="auto"/>
+                <w:sz w:val="22"/>
+                <w:szCs w:val="22"/>
+              </w:rPr>
+            </w:pPr>
+            <w:r>
+              <w:rPr>
+                <w:color w:val="auto"/>
+                <w:sz w:val="22"/>
+                <w:szCs w:val="22"/>
+              </w:rPr>
+              <w:t>Aggiorna le ore e mostra un messaggio di successo.</w:t>
+            </w:r>
+          </w:p>
+        </w:tc>
+      </w:tr>
+      <w:tr>
+        <w:trPr>
+          <w:trHeight w:val="440"/>
+        </w:trPr>
+        <w:tc>
+          <w:tcPr>
+            <w:tcW w:w="9025" w:type="dxa"/>
+            <w:gridSpan w:val="7"/>
+            <w:shd w:val="clear" w:color="auto" w:fill="auto"/>
+            <w:tcMar>
+              <w:top w:w="100" w:type="dxa"/>
+              <w:left w:w="100" w:type="dxa"/>
+              <w:bottom w:w="100" w:type="dxa"/>
+              <w:right w:w="100" w:type="dxa"/>
+            </w:tcMar>
+          </w:tcPr>
+          <w:p>
+            <w:pPr>
+              <w:spacing w:after="120"/>
+              <w:rPr>
+                <w:color w:val="auto"/>
+                <w:sz w:val="22"/>
+                <w:szCs w:val="22"/>
+              </w:rPr>
+            </w:pPr>
+            <w:r>
+              <w:rPr>
+                <w:b/>
+                <w:color w:val="auto"/>
+                <w:sz w:val="22"/>
+                <w:szCs w:val="22"/>
+              </w:rPr>
+              <w:t xml:space="preserve">I Scenario/Flusso di eventi di ERRORE: </w:t>
+            </w:r>
+            <w:r>
+              <w:rPr>
+                <w:color w:val="auto"/>
+                <w:sz w:val="22"/>
+                <w:szCs w:val="22"/>
+              </w:rPr>
+              <w:t>Il campo è vuoto oppure non corrisponde ai requisiti del campo</w:t>
+            </w:r>
+          </w:p>
+        </w:tc>
+      </w:tr>
+      <w:tr>
+        <w:trPr>
+          <w:trHeight w:val="440"/>
+        </w:trPr>
+        <w:tc>
+          <w:tcPr>
+            <w:tcW w:w="1568" w:type="dxa"/>
+            <w:gridSpan w:val="2"/>
+            <w:shd w:val="clear" w:color="auto" w:fill="auto"/>
+            <w:tcMar>
+              <w:top w:w="100" w:type="dxa"/>
+              <w:left w:w="100" w:type="dxa"/>
+              <w:bottom w:w="100" w:type="dxa"/>
+              <w:right w:w="100" w:type="dxa"/>
+            </w:tcMar>
+          </w:tcPr>
+          <w:p>
+            <w:pPr>
+              <w:spacing w:after="120"/>
+              <w:rPr>
+                <w:b/>
+                <w:color w:val="auto"/>
+                <w:sz w:val="22"/>
+                <w:szCs w:val="22"/>
+              </w:rPr>
+            </w:pPr>
+            <w:r>
+              <w:rPr>
+                <w:b/>
+                <w:color w:val="auto"/>
+                <w:sz w:val="22"/>
+                <w:szCs w:val="22"/>
+              </w:rPr>
+              <w:t>7.a1</w:t>
+            </w:r>
+          </w:p>
+        </w:tc>
+        <w:tc>
+          <w:tcPr>
+            <w:tcW w:w="1055" w:type="dxa"/>
+            <w:shd w:val="clear" w:color="auto" w:fill="auto"/>
+            <w:tcMar>
+              <w:top w:w="100" w:type="dxa"/>
+              <w:left w:w="100" w:type="dxa"/>
+              <w:bottom w:w="100" w:type="dxa"/>
+              <w:right w:w="100" w:type="dxa"/>
+            </w:tcMar>
+          </w:tcPr>
+          <w:p>
+            <w:pPr>
+              <w:spacing w:after="120"/>
+              <w:rPr>
+                <w:b/>
+                <w:color w:val="auto"/>
+                <w:sz w:val="22"/>
+                <w:szCs w:val="22"/>
+              </w:rPr>
+            </w:pPr>
+            <w:r>
+              <w:rPr>
+                <w:b/>
+                <w:color w:val="auto"/>
+                <w:sz w:val="22"/>
+                <w:szCs w:val="22"/>
+              </w:rPr>
+              <w:t>Sistema:</w:t>
+            </w:r>
+          </w:p>
+        </w:tc>
+        <w:tc>
+          <w:tcPr>
+            <w:tcW w:w="6402" w:type="dxa"/>
+            <w:gridSpan w:val="4"/>
+            <w:shd w:val="clear" w:color="auto" w:fill="auto"/>
+            <w:tcMar>
+              <w:top w:w="100" w:type="dxa"/>
+              <w:left w:w="100" w:type="dxa"/>
+              <w:bottom w:w="100" w:type="dxa"/>
+              <w:right w:w="100" w:type="dxa"/>
+            </w:tcMar>
+          </w:tcPr>
+          <w:p>
+            <w:pPr>
+              <w:spacing w:after="120"/>
+              <w:rPr>
+                <w:color w:val="auto"/>
+                <w:sz w:val="22"/>
+                <w:szCs w:val="22"/>
+              </w:rPr>
+            </w:pPr>
+            <w:r>
+              <w:rPr>
+                <w:color w:val="auto"/>
+                <w:sz w:val="22"/>
+                <w:szCs w:val="22"/>
+              </w:rPr>
+              <w:t>Mostra un messaggio di insuccesso, stampando il motivo di quell’errore.</w:t>
+            </w:r>
+          </w:p>
+        </w:tc>
+      </w:tr>
+      <w:tr>
+        <w:trPr>
+          <w:trHeight w:val="440"/>
+        </w:trPr>
+        <w:tc>
+          <w:tcPr>
+            <w:tcW w:w="1568" w:type="dxa"/>
+            <w:gridSpan w:val="2"/>
+            <w:shd w:val="clear" w:color="auto" w:fill="auto"/>
+            <w:tcMar>
+              <w:top w:w="100" w:type="dxa"/>
+              <w:left w:w="100" w:type="dxa"/>
+              <w:bottom w:w="100" w:type="dxa"/>
+              <w:right w:w="100" w:type="dxa"/>
+            </w:tcMar>
+          </w:tcPr>
+          <w:p>
+            <w:pPr>
+              <w:spacing w:after="120"/>
+              <w:rPr>
+                <w:b/>
+                <w:color w:val="auto"/>
+                <w:sz w:val="22"/>
+                <w:szCs w:val="22"/>
+              </w:rPr>
+            </w:pPr>
+            <w:r>
+              <w:rPr>
+                <w:b/>
+                <w:color w:val="auto"/>
+                <w:sz w:val="22"/>
+                <w:szCs w:val="22"/>
+              </w:rPr>
+              <w:t>7.a2</w:t>
+            </w:r>
+          </w:p>
+        </w:tc>
+        <w:tc>
+          <w:tcPr>
+            <w:tcW w:w="1055" w:type="dxa"/>
+            <w:shd w:val="clear" w:color="auto" w:fill="auto"/>
+            <w:tcMar>
+              <w:top w:w="100" w:type="dxa"/>
+              <w:left w:w="100" w:type="dxa"/>
+              <w:bottom w:w="100" w:type="dxa"/>
+              <w:right w:w="100" w:type="dxa"/>
+            </w:tcMar>
+          </w:tcPr>
+          <w:p>
+            <w:pPr>
+              <w:spacing w:after="120"/>
+              <w:rPr>
+                <w:b/>
+                <w:color w:val="auto"/>
+                <w:sz w:val="22"/>
+                <w:szCs w:val="22"/>
+              </w:rPr>
+            </w:pPr>
+            <w:r>
+              <w:rPr>
+                <w:b/>
+                <w:color w:val="auto"/>
+                <w:sz w:val="22"/>
+                <w:szCs w:val="22"/>
+              </w:rPr>
+              <w:t>Sistema:</w:t>
+            </w:r>
+          </w:p>
+        </w:tc>
+        <w:tc>
+          <w:tcPr>
+            <w:tcW w:w="6402" w:type="dxa"/>
+            <w:gridSpan w:val="4"/>
+            <w:shd w:val="clear" w:color="auto" w:fill="auto"/>
+            <w:tcMar>
+              <w:top w:w="100" w:type="dxa"/>
+              <w:left w:w="100" w:type="dxa"/>
+              <w:bottom w:w="100" w:type="dxa"/>
+              <w:right w:w="100" w:type="dxa"/>
+            </w:tcMar>
+          </w:tcPr>
+          <w:p>
+            <w:pPr>
+              <w:spacing w:after="120"/>
+              <w:rPr>
+                <w:color w:val="auto"/>
+                <w:sz w:val="22"/>
+                <w:szCs w:val="22"/>
+              </w:rPr>
+            </w:pPr>
+            <w:r>
+              <w:rPr>
+                <w:color w:val="auto"/>
+                <w:sz w:val="22"/>
+                <w:szCs w:val="22"/>
+              </w:rPr>
+              <w:t>Termina con insuccesso</w:t>
             </w:r>
           </w:p>
         </w:tc>
@@ -27507,7 +30021,7 @@
     <w:lvl w:ilvl="0">
       <w:start w:val="1"/>
       <w:numFmt w:val="upperRoman"/>
-      <w:pStyle w:val="TOC1"/>
+      <w:pStyle w:val="Sommario1"/>
       <w:lvlText w:val="%1."/>
       <w:lvlJc w:val="left"/>
       <w:pPr>
@@ -31252,7 +33766,7 @@
     <w:lsdException w:name="Hashtag" w:semiHidden="1" w:unhideWhenUsed="1"/>
     <w:lsdException w:name="Unresolved Mention" w:semiHidden="1" w:unhideWhenUsed="1"/>
   </w:latentStyles>
-  <w:style w:type="paragraph" w:default="1" w:styleId="Normal">
+  <w:style w:type="paragraph" w:default="1" w:styleId="Normale">
     <w:name w:val="Normal"/>
     <w:rsid w:val="00926F30"/>
     <w:pPr>
@@ -31268,11 +33782,11 @@
       <w:szCs w:val="20"/>
     </w:rPr>
   </w:style>
-  <w:style w:type="paragraph" w:styleId="Heading1">
+  <w:style w:type="paragraph" w:styleId="Titolo1">
     <w:name w:val="heading 1"/>
-    <w:basedOn w:val="Normal"/>
-    <w:next w:val="Normal"/>
-    <w:link w:val="Heading1Char"/>
+    <w:basedOn w:val="Normale"/>
+    <w:next w:val="Normale"/>
+    <w:link w:val="Titolo1Carattere"/>
     <w:rsid w:val="00926F30"/>
     <w:pPr>
       <w:keepNext/>
@@ -31287,11 +33801,11 @@
       <w:szCs w:val="36"/>
     </w:rPr>
   </w:style>
-  <w:style w:type="paragraph" w:styleId="Heading2">
+  <w:style w:type="paragraph" w:styleId="Titolo2">
     <w:name w:val="heading 2"/>
-    <w:basedOn w:val="Normal"/>
-    <w:next w:val="Normal"/>
-    <w:link w:val="Heading2Char"/>
+    <w:basedOn w:val="Normale"/>
+    <w:next w:val="Normale"/>
+    <w:link w:val="Titolo2Carattere"/>
     <w:rsid w:val="00926F30"/>
     <w:pPr>
       <w:keepNext/>
@@ -31306,11 +33820,11 @@
       <w:szCs w:val="26"/>
     </w:rPr>
   </w:style>
-  <w:style w:type="paragraph" w:styleId="Heading3">
+  <w:style w:type="paragraph" w:styleId="Titolo3">
     <w:name w:val="heading 3"/>
-    <w:basedOn w:val="Normal"/>
-    <w:next w:val="Normal"/>
-    <w:link w:val="Heading3Char"/>
+    <w:basedOn w:val="Normale"/>
+    <w:next w:val="Normale"/>
+    <w:link w:val="Titolo3Carattere"/>
     <w:rsid w:val="00926F30"/>
     <w:pPr>
       <w:keepNext/>
@@ -31327,11 +33841,11 @@
       <w:szCs w:val="24"/>
     </w:rPr>
   </w:style>
-  <w:style w:type="paragraph" w:styleId="Heading4">
+  <w:style w:type="paragraph" w:styleId="Titolo4">
     <w:name w:val="heading 4"/>
-    <w:basedOn w:val="Normal"/>
-    <w:next w:val="Normal"/>
-    <w:link w:val="Heading4Char"/>
+    <w:basedOn w:val="Normale"/>
+    <w:next w:val="Normale"/>
+    <w:link w:val="Titolo4Carattere"/>
     <w:rsid w:val="00926F30"/>
     <w:pPr>
       <w:keepNext/>
@@ -31346,11 +33860,11 @@
       <w:color w:val="DF1010"/>
     </w:rPr>
   </w:style>
-  <w:style w:type="paragraph" w:styleId="Heading5">
+  <w:style w:type="paragraph" w:styleId="Titolo5">
     <w:name w:val="heading 5"/>
-    <w:basedOn w:val="Normal"/>
-    <w:next w:val="Normal"/>
-    <w:link w:val="Heading5Char"/>
+    <w:basedOn w:val="Normale"/>
+    <w:next w:val="Normale"/>
+    <w:link w:val="Titolo5Carattere"/>
     <w:uiPriority w:val="9"/>
     <w:unhideWhenUsed/>
     <w:qFormat/>
@@ -31366,13 +33880,13 @@
       <w:color w:val="2F5496" w:themeColor="accent1" w:themeShade="BF"/>
     </w:rPr>
   </w:style>
-  <w:style w:type="character" w:default="1" w:styleId="DefaultParagraphFont">
+  <w:style w:type="character" w:default="1" w:styleId="Carpredefinitoparagrafo">
     <w:name w:val="Default Paragraph Font"/>
     <w:uiPriority w:val="1"/>
     <w:semiHidden/>
     <w:unhideWhenUsed/>
   </w:style>
-  <w:style w:type="table" w:default="1" w:styleId="TableNormal">
+  <w:style w:type="table" w:default="1" w:styleId="Tabellanormale">
     <w:name w:val="Normal Table"/>
     <w:uiPriority w:val="99"/>
     <w:semiHidden/>
@@ -31387,16 +33901,16 @@
       </w:tblCellMar>
     </w:tblPr>
   </w:style>
-  <w:style w:type="numbering" w:default="1" w:styleId="NoList">
+  <w:style w:type="numbering" w:default="1" w:styleId="Nessunelenco">
     <w:name w:val="No List"/>
     <w:uiPriority w:val="99"/>
     <w:semiHidden/>
     <w:unhideWhenUsed/>
   </w:style>
-  <w:style w:type="character" w:customStyle="1" w:styleId="Heading2Char">
-    <w:name w:val="Heading 2 Char"/>
-    <w:basedOn w:val="DefaultParagraphFont"/>
-    <w:link w:val="Heading2"/>
+  <w:style w:type="character" w:customStyle="1" w:styleId="Titolo2Carattere">
+    <w:name w:val="Titolo 2 Carattere"/>
+    <w:basedOn w:val="Carpredefinitoparagrafo"/>
+    <w:link w:val="Titolo2"/>
     <w:rsid w:val="00926F30"/>
     <w:rPr>
       <w:rFonts w:ascii="Garamond" w:eastAsia="MS Mincho" w:hAnsi="Garamond" w:cs="Times New Roman"/>
@@ -31407,10 +33921,10 @@
       <w:szCs w:val="26"/>
     </w:rPr>
   </w:style>
-  <w:style w:type="character" w:customStyle="1" w:styleId="Heading3Char">
-    <w:name w:val="Heading 3 Char"/>
-    <w:basedOn w:val="DefaultParagraphFont"/>
-    <w:link w:val="Heading3"/>
+  <w:style w:type="character" w:customStyle="1" w:styleId="Titolo3Carattere">
+    <w:name w:val="Titolo 3 Carattere"/>
+    <w:basedOn w:val="Carpredefinitoparagrafo"/>
+    <w:link w:val="Titolo3"/>
     <w:rsid w:val="00926F30"/>
     <w:rPr>
       <w:rFonts w:ascii="Garamond" w:eastAsia="MS Mincho" w:hAnsi="Garamond" w:cs="Times New Roman"/>
@@ -31423,10 +33937,10 @@
       <w:szCs w:val="24"/>
     </w:rPr>
   </w:style>
-  <w:style w:type="character" w:customStyle="1" w:styleId="Heading4Char">
-    <w:name w:val="Heading 4 Char"/>
-    <w:basedOn w:val="DefaultParagraphFont"/>
-    <w:link w:val="Heading4"/>
+  <w:style w:type="character" w:customStyle="1" w:styleId="Titolo4Carattere">
+    <w:name w:val="Titolo 4 Carattere"/>
+    <w:basedOn w:val="Carpredefinitoparagrafo"/>
+    <w:link w:val="Titolo4"/>
     <w:rsid w:val="00926F30"/>
     <w:rPr>
       <w:rFonts w:ascii="Century Gothic" w:eastAsia="MS Gothic" w:hAnsi="Century Gothic" w:cs="Times New Roman"/>
@@ -31437,10 +33951,10 @@
       <w:szCs w:val="20"/>
     </w:rPr>
   </w:style>
-  <w:style w:type="character" w:customStyle="1" w:styleId="Heading1Char">
-    <w:name w:val="Heading 1 Char"/>
-    <w:basedOn w:val="DefaultParagraphFont"/>
-    <w:link w:val="Heading1"/>
+  <w:style w:type="character" w:customStyle="1" w:styleId="Titolo1Carattere">
+    <w:name w:val="Titolo 1 Carattere"/>
+    <w:basedOn w:val="Carpredefinitoparagrafo"/>
+    <w:link w:val="Titolo1"/>
     <w:rsid w:val="00926F30"/>
     <w:rPr>
       <w:rFonts w:ascii="Century Gothic" w:eastAsia="MS Gothic" w:hAnsi="Century Gothic" w:cs="Times New Roman"/>
@@ -31449,10 +33963,10 @@
       <w:szCs w:val="36"/>
     </w:rPr>
   </w:style>
-  <w:style w:type="character" w:customStyle="1" w:styleId="Heading5Char">
-    <w:name w:val="Heading 5 Char"/>
-    <w:basedOn w:val="DefaultParagraphFont"/>
-    <w:link w:val="Heading5"/>
+  <w:style w:type="character" w:customStyle="1" w:styleId="Titolo5Carattere">
+    <w:name w:val="Titolo 5 Carattere"/>
+    <w:basedOn w:val="Carpredefinitoparagrafo"/>
+    <w:link w:val="Titolo5"/>
     <w:uiPriority w:val="9"/>
     <w:rsid w:val="00926F30"/>
     <w:rPr>
@@ -31464,25 +33978,25 @@
   </w:style>
   <w:style w:type="paragraph" w:customStyle="1" w:styleId="Logo">
     <w:name w:val="Logo"/>
-    <w:basedOn w:val="Normal"/>
+    <w:basedOn w:val="Normale"/>
     <w:rsid w:val="00926F30"/>
     <w:pPr>
       <w:spacing w:before="600"/>
     </w:pPr>
   </w:style>
-  <w:style w:type="character" w:styleId="PlaceholderText">
+  <w:style w:type="character" w:styleId="Testosegnaposto">
     <w:name w:val="Placeholder Text"/>
-    <w:basedOn w:val="DefaultParagraphFont"/>
+    <w:basedOn w:val="Carpredefinitoparagrafo"/>
     <w:rsid w:val="00926F30"/>
     <w:rPr>
       <w:color w:val="808080"/>
     </w:rPr>
   </w:style>
-  <w:style w:type="paragraph" w:styleId="Title">
+  <w:style w:type="paragraph" w:styleId="Titolo">
     <w:name w:val="Title"/>
-    <w:basedOn w:val="Normal"/>
-    <w:next w:val="Normal"/>
-    <w:link w:val="TitleChar"/>
+    <w:basedOn w:val="Normale"/>
+    <w:next w:val="Normale"/>
+    <w:link w:val="TitoloCarattere"/>
     <w:rsid w:val="00926F30"/>
     <w:pPr>
       <w:spacing w:after="600" w:line="240" w:lineRule="auto"/>
@@ -31495,10 +34009,10 @@
       <w:szCs w:val="96"/>
     </w:rPr>
   </w:style>
-  <w:style w:type="character" w:customStyle="1" w:styleId="TitleChar">
-    <w:name w:val="Title Char"/>
-    <w:basedOn w:val="DefaultParagraphFont"/>
-    <w:link w:val="Title"/>
+  <w:style w:type="character" w:customStyle="1" w:styleId="TitoloCarattere">
+    <w:name w:val="Titolo Carattere"/>
+    <w:basedOn w:val="Carpredefinitoparagrafo"/>
+    <w:link w:val="Titolo"/>
     <w:rsid w:val="00926F30"/>
     <w:rPr>
       <w:rFonts w:ascii="Century Gothic" w:eastAsia="MS Gothic" w:hAnsi="Century Gothic" w:cs="Times New Roman"/>
@@ -31508,11 +34022,11 @@
       <w:szCs w:val="96"/>
     </w:rPr>
   </w:style>
-  <w:style w:type="paragraph" w:styleId="Subtitle">
+  <w:style w:type="paragraph" w:styleId="Sottotitolo">
     <w:name w:val="Subtitle"/>
-    <w:basedOn w:val="Normal"/>
-    <w:next w:val="Normal"/>
-    <w:link w:val="SubtitleChar"/>
+    <w:basedOn w:val="Normale"/>
+    <w:next w:val="Normale"/>
+    <w:link w:val="SottotitoloCarattere"/>
     <w:rsid w:val="00926F30"/>
     <w:pPr>
       <w:spacing w:after="0" w:line="240" w:lineRule="auto"/>
@@ -31522,10 +34036,10 @@
       <w:szCs w:val="32"/>
     </w:rPr>
   </w:style>
-  <w:style w:type="character" w:customStyle="1" w:styleId="SubtitleChar">
-    <w:name w:val="Subtitle Char"/>
-    <w:basedOn w:val="DefaultParagraphFont"/>
-    <w:link w:val="Subtitle"/>
+  <w:style w:type="character" w:customStyle="1" w:styleId="SottotitoloCarattere">
+    <w:name w:val="Sottotitolo Carattere"/>
+    <w:basedOn w:val="Carpredefinitoparagrafo"/>
+    <w:link w:val="Sottotitolo"/>
     <w:rsid w:val="00926F30"/>
     <w:rPr>
       <w:rFonts w:ascii="Garamond" w:eastAsia="MS Mincho" w:hAnsi="Garamond" w:cs="Times New Roman"/>
@@ -31534,7 +34048,7 @@
       <w:szCs w:val="32"/>
     </w:rPr>
   </w:style>
-  <w:style w:type="paragraph" w:styleId="NoSpacing">
+  <w:style w:type="paragraph" w:styleId="Nessunaspaziatura">
     <w:name w:val="No Spacing"/>
     <w:rsid w:val="00926F30"/>
     <w:pPr>
@@ -31552,7 +34066,7 @@
   </w:style>
   <w:style w:type="paragraph" w:customStyle="1" w:styleId="Recapiti">
     <w:name w:val="Recapiti"/>
-    <w:basedOn w:val="NoSpacing"/>
+    <w:basedOn w:val="Nessunaspaziatura"/>
     <w:rsid w:val="00926F30"/>
     <w:rPr>
       <w:color w:val="FFFFFF"/>
@@ -31562,16 +34076,16 @@
   </w:style>
   <w:style w:type="paragraph" w:customStyle="1" w:styleId="Spaziotabella">
     <w:name w:val="Spazio tabella"/>
-    <w:basedOn w:val="NoSpacing"/>
+    <w:basedOn w:val="Nessunaspaziatura"/>
     <w:rsid w:val="00926F30"/>
     <w:pPr>
       <w:spacing w:line="14" w:lineRule="exact"/>
     </w:pPr>
   </w:style>
-  <w:style w:type="paragraph" w:styleId="Header">
+  <w:style w:type="paragraph" w:styleId="Intestazione">
     <w:name w:val="header"/>
-    <w:basedOn w:val="Normal"/>
-    <w:link w:val="HeaderChar"/>
+    <w:basedOn w:val="Normale"/>
+    <w:link w:val="IntestazioneCarattere"/>
     <w:rsid w:val="00926F30"/>
     <w:pPr>
       <w:tabs>
@@ -31581,10 +34095,10 @@
       <w:spacing w:after="0" w:line="240" w:lineRule="auto"/>
     </w:pPr>
   </w:style>
-  <w:style w:type="character" w:customStyle="1" w:styleId="HeaderChar">
-    <w:name w:val="Header Char"/>
-    <w:basedOn w:val="DefaultParagraphFont"/>
-    <w:link w:val="Header"/>
+  <w:style w:type="character" w:customStyle="1" w:styleId="IntestazioneCarattere">
+    <w:name w:val="Intestazione Carattere"/>
+    <w:basedOn w:val="Carpredefinitoparagrafo"/>
+    <w:link w:val="Intestazione"/>
     <w:rsid w:val="00926F30"/>
     <w:rPr>
       <w:rFonts w:ascii="Garamond" w:eastAsia="MS Mincho" w:hAnsi="Garamond" w:cs="Times New Roman"/>
@@ -31593,10 +34107,10 @@
       <w:szCs w:val="20"/>
     </w:rPr>
   </w:style>
-  <w:style w:type="paragraph" w:styleId="Footer">
+  <w:style w:type="paragraph" w:styleId="Pidipagina">
     <w:name w:val="footer"/>
-    <w:basedOn w:val="Normal"/>
-    <w:link w:val="FooterChar"/>
+    <w:basedOn w:val="Normale"/>
+    <w:link w:val="PidipaginaCarattere"/>
     <w:uiPriority w:val="99"/>
     <w:rsid w:val="00926F30"/>
     <w:pPr>
@@ -31610,10 +34124,10 @@
       <w:szCs w:val="16"/>
     </w:rPr>
   </w:style>
-  <w:style w:type="character" w:customStyle="1" w:styleId="FooterChar">
-    <w:name w:val="Footer Char"/>
-    <w:basedOn w:val="DefaultParagraphFont"/>
-    <w:link w:val="Footer"/>
+  <w:style w:type="character" w:customStyle="1" w:styleId="PidipaginaCarattere">
+    <w:name w:val="Piè di pagina Carattere"/>
+    <w:basedOn w:val="Carpredefinitoparagrafo"/>
+    <w:link w:val="Pidipagina"/>
     <w:uiPriority w:val="99"/>
     <w:rsid w:val="00926F30"/>
     <w:rPr>
@@ -31624,10 +34138,10 @@
       <w:szCs w:val="16"/>
     </w:rPr>
   </w:style>
-  <w:style w:type="paragraph" w:styleId="TOCHeading">
+  <w:style w:type="paragraph" w:styleId="Titolosommario">
     <w:name w:val="TOC Heading"/>
-    <w:basedOn w:val="Heading1"/>
-    <w:next w:val="Normal"/>
+    <w:basedOn w:val="Titolo1"/>
+    <w:next w:val="Normale"/>
     <w:rsid w:val="00926F30"/>
     <w:pPr>
       <w:spacing w:after="400"/>
@@ -31638,10 +34152,10 @@
       <w:szCs w:val="72"/>
     </w:rPr>
   </w:style>
-  <w:style w:type="paragraph" w:styleId="TOC1">
+  <w:style w:type="paragraph" w:styleId="Sommario1">
     <w:name w:val="toc 1"/>
-    <w:basedOn w:val="Normal"/>
-    <w:next w:val="Normal"/>
+    <w:basedOn w:val="Normale"/>
+    <w:next w:val="Normale"/>
     <w:autoRedefine/>
     <w:uiPriority w:val="39"/>
     <w:rsid w:val="00926F30"/>
@@ -31659,10 +34173,10 @@
       <w:szCs w:val="26"/>
     </w:rPr>
   </w:style>
-  <w:style w:type="paragraph" w:styleId="TOC2">
+  <w:style w:type="paragraph" w:styleId="Sommario2">
     <w:name w:val="toc 2"/>
-    <w:basedOn w:val="Normal"/>
-    <w:next w:val="Normal"/>
+    <w:basedOn w:val="Normale"/>
+    <w:next w:val="Normale"/>
     <w:autoRedefine/>
     <w:uiPriority w:val="39"/>
     <w:rsid w:val="00926F30"/>
@@ -31679,9 +34193,9 @@
       <w:szCs w:val="22"/>
     </w:rPr>
   </w:style>
-  <w:style w:type="character" w:styleId="Hyperlink">
+  <w:style w:type="character" w:styleId="Collegamentoipertestuale">
     <w:name w:val="Hyperlink"/>
-    <w:basedOn w:val="DefaultParagraphFont"/>
+    <w:basedOn w:val="Carpredefinitoparagrafo"/>
     <w:uiPriority w:val="99"/>
     <w:rsid w:val="00926F30"/>
     <w:rPr>
@@ -31691,7 +34205,7 @@
   </w:style>
   <w:style w:type="paragraph" w:customStyle="1" w:styleId="Logoalt">
     <w:name w:val="Logo alt."/>
-    <w:basedOn w:val="Normal"/>
+    <w:basedOn w:val="Normale"/>
     <w:rsid w:val="00926F30"/>
     <w:pPr>
       <w:spacing w:before="720" w:line="240" w:lineRule="auto"/>
@@ -31700,7 +34214,7 @@
   </w:style>
   <w:style w:type="paragraph" w:customStyle="1" w:styleId="Pidipaginaalt">
     <w:name w:val="Piè di pagina alt."/>
-    <w:basedOn w:val="Normal"/>
+    <w:basedOn w:val="Normale"/>
     <w:rsid w:val="00926F30"/>
     <w:pPr>
       <w:spacing w:after="0" w:line="240" w:lineRule="auto"/>
@@ -31714,7 +34228,7 @@
   </w:style>
   <w:style w:type="paragraph" w:customStyle="1" w:styleId="Testosuggerimento">
     <w:name w:val="Testo suggerimento"/>
-    <w:basedOn w:val="Normal"/>
+    <w:basedOn w:val="Normale"/>
     <w:rsid w:val="00926F30"/>
     <w:pPr>
       <w:spacing w:before="160" w:after="160" w:line="264" w:lineRule="auto"/>
@@ -31730,17 +34244,17 @@
   </w:style>
   <w:style w:type="paragraph" w:customStyle="1" w:styleId="Icona">
     <w:name w:val="Icona"/>
-    <w:basedOn w:val="Normal"/>
+    <w:basedOn w:val="Normale"/>
     <w:rsid w:val="00926F30"/>
     <w:pPr>
       <w:spacing w:before="160" w:after="160" w:line="240" w:lineRule="auto"/>
       <w:jc w:val="center"/>
     </w:pPr>
   </w:style>
-  <w:style w:type="paragraph" w:styleId="TOC3">
+  <w:style w:type="paragraph" w:styleId="Sommario3">
     <w:name w:val="toc 3"/>
-    <w:basedOn w:val="Normal"/>
-    <w:next w:val="Normal"/>
+    <w:basedOn w:val="Normale"/>
+    <w:next w:val="Normale"/>
     <w:autoRedefine/>
     <w:rsid w:val="00926F30"/>
     <w:pPr>
@@ -31748,10 +34262,10 @@
       <w:ind w:left="720" w:right="3240"/>
     </w:pPr>
   </w:style>
-  <w:style w:type="paragraph" w:styleId="TOC4">
+  <w:style w:type="paragraph" w:styleId="Sommario4">
     <w:name w:val="toc 4"/>
-    <w:basedOn w:val="Normal"/>
-    <w:next w:val="Normal"/>
+    <w:basedOn w:val="Normale"/>
+    <w:next w:val="Normale"/>
     <w:autoRedefine/>
     <w:rsid w:val="00926F30"/>
     <w:pPr>
@@ -31761,7 +34275,7 @@
   </w:style>
   <w:style w:type="paragraph" w:customStyle="1" w:styleId="Kontaktopplysninger">
     <w:name w:val="Kontaktopplysninger"/>
-    <w:basedOn w:val="NoSpacing"/>
+    <w:basedOn w:val="Nessunaspaziatura"/>
     <w:rsid w:val="00926F30"/>
     <w:rPr>
       <w:color w:val="FFFFFF"/>
@@ -31771,16 +34285,16 @@
   </w:style>
   <w:style w:type="paragraph" w:customStyle="1" w:styleId="Tabellomrde">
     <w:name w:val="Tabellområde"/>
-    <w:basedOn w:val="NoSpacing"/>
+    <w:basedOn w:val="Nessunaspaziatura"/>
     <w:rsid w:val="00926F30"/>
     <w:pPr>
       <w:spacing w:line="14" w:lineRule="exact"/>
     </w:pPr>
   </w:style>
-  <w:style w:type="paragraph" w:styleId="BalloonText">
+  <w:style w:type="paragraph" w:styleId="Testofumetto">
     <w:name w:val="Balloon Text"/>
-    <w:basedOn w:val="Normal"/>
-    <w:link w:val="BalloonTextChar"/>
+    <w:basedOn w:val="Normale"/>
+    <w:link w:val="TestofumettoCarattere"/>
     <w:rsid w:val="00926F30"/>
     <w:pPr>
       <w:spacing w:after="0" w:line="240" w:lineRule="auto"/>
@@ -31791,10 +34305,10 @@
       <w:szCs w:val="16"/>
     </w:rPr>
   </w:style>
-  <w:style w:type="character" w:customStyle="1" w:styleId="BalloonTextChar">
-    <w:name w:val="Balloon Text Char"/>
-    <w:basedOn w:val="DefaultParagraphFont"/>
-    <w:link w:val="BalloonText"/>
+  <w:style w:type="character" w:customStyle="1" w:styleId="TestofumettoCarattere">
+    <w:name w:val="Testo fumetto Carattere"/>
+    <w:basedOn w:val="Carpredefinitoparagrafo"/>
+    <w:link w:val="Testofumetto"/>
     <w:rsid w:val="00926F30"/>
     <w:rPr>
       <w:rFonts w:ascii="Tahoma" w:eastAsia="MS Mincho" w:hAnsi="Tahoma" w:cs="Tahoma"/>
@@ -31805,7 +34319,7 @@
   </w:style>
   <w:style w:type="numbering" w:customStyle="1" w:styleId="LFO1">
     <w:name w:val="LFO1"/>
-    <w:basedOn w:val="NoList"/>
+    <w:basedOn w:val="Nessunelenco"/>
     <w:rsid w:val="00926F30"/>
     <w:pPr>
       <w:numPr>
@@ -31813,9 +34327,9 @@
       </w:numPr>
     </w:pPr>
   </w:style>
-  <w:style w:type="paragraph" w:styleId="ListParagraph">
+  <w:style w:type="paragraph" w:styleId="Paragrafoelenco">
     <w:name w:val="List Paragraph"/>
-    <w:basedOn w:val="Normal"/>
+    <w:basedOn w:val="Normale"/>
     <w:uiPriority w:val="34"/>
     <w:qFormat/>
     <w:rsid w:val="00926F30"/>
@@ -31826,7 +34340,7 @@
   </w:style>
   <w:style w:type="character" w:customStyle="1" w:styleId="UnresolvedMention1">
     <w:name w:val="Unresolved Mention1"/>
-    <w:basedOn w:val="DefaultParagraphFont"/>
+    <w:basedOn w:val="Carpredefinitoparagrafo"/>
     <w:uiPriority w:val="99"/>
     <w:semiHidden/>
     <w:unhideWhenUsed/>
@@ -31836,9 +34350,9 @@
       <w:shd w:val="clear" w:color="auto" w:fill="E6E6E6"/>
     </w:rPr>
   </w:style>
-  <w:style w:type="character" w:styleId="SubtleEmphasis">
+  <w:style w:type="character" w:styleId="Enfasidelicata">
     <w:name w:val="Subtle Emphasis"/>
-    <w:basedOn w:val="DefaultParagraphFont"/>
+    <w:basedOn w:val="Carpredefinitoparagrafo"/>
     <w:uiPriority w:val="19"/>
     <w:qFormat/>
     <w:rsid w:val="00926F30"/>
@@ -31848,9 +34362,9 @@
       <w:color w:val="404040" w:themeColor="text1" w:themeTint="BF"/>
     </w:rPr>
   </w:style>
-  <w:style w:type="character" w:styleId="Emphasis">
+  <w:style w:type="character" w:styleId="Enfasicorsivo">
     <w:name w:val="Emphasis"/>
-    <w:basedOn w:val="DefaultParagraphFont"/>
+    <w:basedOn w:val="Carpredefinitoparagrafo"/>
     <w:uiPriority w:val="20"/>
     <w:qFormat/>
     <w:rsid w:val="00926F30"/>
@@ -31859,9 +34373,9 @@
       <w:iCs/>
     </w:rPr>
   </w:style>
-  <w:style w:type="table" w:styleId="TableGrid">
+  <w:style w:type="table" w:styleId="Grigliatabella">
     <w:name w:val="Table Grid"/>
-    <w:basedOn w:val="TableNormal"/>
+    <w:basedOn w:val="Tabellanormale"/>
     <w:uiPriority w:val="39"/>
     <w:rsid w:val="00B40522"/>
     <w:pPr>
@@ -32181,7 +34695,7 @@
 </file>
 
 <file path=customXml/itemProps1.xml><?xml version="1.0" encoding="utf-8"?>
-<ds:datastoreItem xmlns:ds="http://schemas.openxmlformats.org/officeDocument/2006/customXml" ds:itemID="{61066A33-AA03-4479-82CE-1F456DF04474}">
+<ds:datastoreItem xmlns:ds="http://schemas.openxmlformats.org/officeDocument/2006/customXml" ds:itemID="{DBAB3302-BC64-4C16-B6EC-8C7280ED074A}">
   <ds:schemaRefs>
     <ds:schemaRef ds:uri="http://schemas.openxmlformats.org/officeDocument/2006/bibliography"/>
   </ds:schemaRefs>

--- a/Working/1 - RAD/Casi d'uso.docx
+++ b/Working/1 - RAD/Casi d'uso.docx
@@ -27265,8 +27265,6 @@
           <w:tab w:val="left" w:pos="2220"/>
         </w:tabs>
       </w:pPr>
-      <w:bookmarkStart w:id="1" w:name="_GoBack"/>
-      <w:bookmarkEnd w:id="1"/>
     </w:p>
     <w:tbl>
       <w:tblPr>
@@ -27613,15 +27611,7 @@
                 <w:sz w:val="22"/>
                 <w:szCs w:val="22"/>
               </w:rPr>
-              <w:t>.</w:t>
-            </w:r>
-            <w:r>
-              <w:rPr>
-                <w:color w:val="auto"/>
-                <w:sz w:val="22"/>
-                <w:szCs w:val="22"/>
-              </w:rPr>
-              <w:t>0</w:t>
+              <w:t>.0</w:t>
             </w:r>
           </w:p>
         </w:tc>
@@ -29578,6 +29568,2269 @@
                 <w:szCs w:val="22"/>
               </w:rPr>
               <w:t>Termina con insuccesso</w:t>
+            </w:r>
+          </w:p>
+        </w:tc>
+      </w:tr>
+      <w:tr>
+        <w:trPr>
+          <w:trHeight w:val="440"/>
+        </w:trPr>
+        <w:tc>
+          <w:tcPr>
+            <w:tcW w:w="9025" w:type="dxa"/>
+            <w:gridSpan w:val="7"/>
+            <w:shd w:val="clear" w:color="auto" w:fill="auto"/>
+            <w:tcMar>
+              <w:top w:w="100" w:type="dxa"/>
+              <w:left w:w="100" w:type="dxa"/>
+              <w:bottom w:w="100" w:type="dxa"/>
+              <w:right w:w="100" w:type="dxa"/>
+            </w:tcMar>
+          </w:tcPr>
+          <w:p>
+            <w:pPr>
+              <w:spacing w:after="120"/>
+              <w:rPr>
+                <w:b/>
+                <w:color w:val="auto"/>
+                <w:sz w:val="22"/>
+                <w:szCs w:val="22"/>
+              </w:rPr>
+            </w:pPr>
+            <w:r>
+              <w:rPr>
+                <w:b/>
+                <w:color w:val="auto"/>
+                <w:sz w:val="22"/>
+                <w:szCs w:val="22"/>
+              </w:rPr>
+              <w:t>Note</w:t>
+            </w:r>
+          </w:p>
+        </w:tc>
+      </w:tr>
+      <w:tr>
+        <w:trPr>
+          <w:trHeight w:val="440"/>
+        </w:trPr>
+        <w:tc>
+          <w:tcPr>
+            <w:tcW w:w="2623" w:type="dxa"/>
+            <w:gridSpan w:val="3"/>
+            <w:shd w:val="clear" w:color="auto" w:fill="auto"/>
+            <w:tcMar>
+              <w:top w:w="100" w:type="dxa"/>
+              <w:left w:w="100" w:type="dxa"/>
+              <w:bottom w:w="100" w:type="dxa"/>
+              <w:right w:w="100" w:type="dxa"/>
+            </w:tcMar>
+          </w:tcPr>
+          <w:p>
+            <w:pPr>
+              <w:spacing w:after="120"/>
+              <w:rPr>
+                <w:b/>
+                <w:color w:val="auto"/>
+                <w:sz w:val="22"/>
+                <w:szCs w:val="22"/>
+              </w:rPr>
+            </w:pPr>
+            <w:r>
+              <w:rPr>
+                <w:b/>
+                <w:color w:val="auto"/>
+                <w:sz w:val="22"/>
+                <w:szCs w:val="22"/>
+              </w:rPr>
+              <w:t>NA</w:t>
+            </w:r>
+          </w:p>
+        </w:tc>
+        <w:tc>
+          <w:tcPr>
+            <w:tcW w:w="6402" w:type="dxa"/>
+            <w:gridSpan w:val="4"/>
+            <w:shd w:val="clear" w:color="auto" w:fill="auto"/>
+            <w:tcMar>
+              <w:top w:w="100" w:type="dxa"/>
+              <w:left w:w="100" w:type="dxa"/>
+              <w:bottom w:w="100" w:type="dxa"/>
+              <w:right w:w="100" w:type="dxa"/>
+            </w:tcMar>
+          </w:tcPr>
+          <w:p>
+            <w:pPr>
+              <w:spacing w:after="120"/>
+              <w:rPr>
+                <w:color w:val="auto"/>
+                <w:sz w:val="22"/>
+                <w:szCs w:val="22"/>
+              </w:rPr>
+            </w:pPr>
+            <w:r>
+              <w:rPr>
+                <w:color w:val="auto"/>
+                <w:sz w:val="22"/>
+                <w:szCs w:val="22"/>
+              </w:rPr>
+              <w:t>NA</w:t>
+            </w:r>
+          </w:p>
+        </w:tc>
+      </w:tr>
+      <w:tr>
+        <w:trPr>
+          <w:trHeight w:val="440"/>
+        </w:trPr>
+        <w:tc>
+          <w:tcPr>
+            <w:tcW w:w="2623" w:type="dxa"/>
+            <w:gridSpan w:val="3"/>
+            <w:shd w:val="clear" w:color="auto" w:fill="auto"/>
+            <w:tcMar>
+              <w:top w:w="100" w:type="dxa"/>
+              <w:left w:w="100" w:type="dxa"/>
+              <w:bottom w:w="100" w:type="dxa"/>
+              <w:right w:w="100" w:type="dxa"/>
+            </w:tcMar>
+          </w:tcPr>
+          <w:p>
+            <w:pPr>
+              <w:spacing w:after="120"/>
+              <w:rPr>
+                <w:b/>
+                <w:color w:val="auto"/>
+                <w:sz w:val="22"/>
+                <w:szCs w:val="22"/>
+              </w:rPr>
+            </w:pPr>
+            <w:r>
+              <w:rPr>
+                <w:b/>
+                <w:color w:val="auto"/>
+                <w:sz w:val="22"/>
+                <w:szCs w:val="22"/>
+              </w:rPr>
+              <w:t>Special Requirements</w:t>
+            </w:r>
+          </w:p>
+        </w:tc>
+        <w:tc>
+          <w:tcPr>
+            <w:tcW w:w="6402" w:type="dxa"/>
+            <w:gridSpan w:val="4"/>
+            <w:shd w:val="clear" w:color="auto" w:fill="auto"/>
+            <w:tcMar>
+              <w:top w:w="100" w:type="dxa"/>
+              <w:left w:w="100" w:type="dxa"/>
+              <w:bottom w:w="100" w:type="dxa"/>
+              <w:right w:w="100" w:type="dxa"/>
+            </w:tcMar>
+          </w:tcPr>
+          <w:p>
+            <w:pPr>
+              <w:spacing w:after="120"/>
+              <w:rPr>
+                <w:color w:val="auto"/>
+                <w:sz w:val="22"/>
+                <w:szCs w:val="22"/>
+              </w:rPr>
+            </w:pPr>
+            <w:r>
+              <w:rPr>
+                <w:b/>
+                <w:color w:val="auto"/>
+                <w:sz w:val="22"/>
+                <w:szCs w:val="22"/>
+              </w:rPr>
+              <w:t xml:space="preserve"> </w:t>
+            </w:r>
+            <w:r>
+              <w:rPr>
+                <w:color w:val="auto"/>
+                <w:sz w:val="22"/>
+                <w:szCs w:val="22"/>
+              </w:rPr>
+              <w:t>NA</w:t>
+            </w:r>
+          </w:p>
+        </w:tc>
+      </w:tr>
+    </w:tbl>
+    <w:p>
+      <w:pPr>
+        <w:tabs>
+          <w:tab w:val="left" w:pos="2220"/>
+        </w:tabs>
+      </w:pPr>
+      <w:r>
+        <w:br/>
+      </w:r>
+    </w:p>
+    <w:p>
+      <w:pPr>
+        <w:tabs>
+          <w:tab w:val="left" w:pos="2220"/>
+        </w:tabs>
+      </w:pPr>
+    </w:p>
+    <w:tbl>
+      <w:tblPr>
+        <w:tblW w:w="9025" w:type="dxa"/>
+        <w:tblInd w:w="100" w:type="dxa"/>
+        <w:tblBorders>
+          <w:top w:val="single" w:sz="4" w:space="0" w:color="auto"/>
+          <w:left w:val="single" w:sz="4" w:space="0" w:color="auto"/>
+          <w:bottom w:val="single" w:sz="4" w:space="0" w:color="auto"/>
+          <w:right w:val="single" w:sz="4" w:space="0" w:color="auto"/>
+          <w:insideH w:val="single" w:sz="4" w:space="0" w:color="auto"/>
+          <w:insideV w:val="single" w:sz="4" w:space="0" w:color="auto"/>
+        </w:tblBorders>
+        <w:tblLayout w:type="fixed"/>
+        <w:tblLook w:val="0600" w:firstRow="0" w:lastRow="0" w:firstColumn="0" w:lastColumn="0" w:noHBand="1" w:noVBand="1"/>
+      </w:tblPr>
+      <w:tblGrid>
+        <w:gridCol w:w="492"/>
+        <w:gridCol w:w="1076"/>
+        <w:gridCol w:w="1055"/>
+        <w:gridCol w:w="2654"/>
+        <w:gridCol w:w="1239"/>
+        <w:gridCol w:w="1260"/>
+        <w:gridCol w:w="1249"/>
+      </w:tblGrid>
+      <w:tr>
+        <w:trPr>
+          <w:trHeight w:val="347"/>
+        </w:trPr>
+        <w:tc>
+          <w:tcPr>
+            <w:tcW w:w="2623" w:type="dxa"/>
+            <w:gridSpan w:val="3"/>
+            <w:vMerge w:val="restart"/>
+            <w:tcMar>
+              <w:top w:w="100" w:type="dxa"/>
+              <w:left w:w="100" w:type="dxa"/>
+              <w:bottom w:w="100" w:type="dxa"/>
+              <w:right w:w="100" w:type="dxa"/>
+            </w:tcMar>
+          </w:tcPr>
+          <w:p>
+            <w:pPr>
+              <w:spacing w:after="120" w:line="240" w:lineRule="auto"/>
+              <w:rPr>
+                <w:b/>
+                <w:color w:val="auto"/>
+                <w:sz w:val="22"/>
+                <w:szCs w:val="22"/>
+              </w:rPr>
+            </w:pPr>
+            <w:r>
+              <w:rPr>
+                <w:b/>
+                <w:color w:val="auto"/>
+                <w:sz w:val="22"/>
+                <w:szCs w:val="22"/>
+              </w:rPr>
+              <w:lastRenderedPageBreak/>
+              <w:t>Identificativo</w:t>
+            </w:r>
+          </w:p>
+          <w:p>
+            <w:pPr>
+              <w:spacing w:after="120" w:line="240" w:lineRule="auto"/>
+              <w:rPr>
+                <w:color w:val="auto"/>
+                <w:sz w:val="22"/>
+                <w:szCs w:val="22"/>
+              </w:rPr>
+            </w:pPr>
+            <w:r>
+              <w:rPr>
+                <w:color w:val="auto"/>
+                <w:sz w:val="22"/>
+                <w:szCs w:val="22"/>
+              </w:rPr>
+              <w:t>UC_</w:t>
+            </w:r>
+            <w:r>
+              <w:rPr>
+                <w:color w:val="auto"/>
+                <w:sz w:val="22"/>
+                <w:szCs w:val="22"/>
+              </w:rPr>
+              <w:t>GTA_</w:t>
+            </w:r>
+            <w:r>
+              <w:rPr>
+                <w:color w:val="auto"/>
+                <w:sz w:val="22"/>
+                <w:szCs w:val="22"/>
+              </w:rPr>
+              <w:t>3</w:t>
+            </w:r>
+          </w:p>
+        </w:tc>
+        <w:tc>
+          <w:tcPr>
+            <w:tcW w:w="2654" w:type="dxa"/>
+            <w:vMerge w:val="restart"/>
+            <w:shd w:val="clear" w:color="auto" w:fill="auto"/>
+            <w:tcMar>
+              <w:top w:w="100" w:type="dxa"/>
+              <w:left w:w="100" w:type="dxa"/>
+              <w:bottom w:w="100" w:type="dxa"/>
+              <w:right w:w="100" w:type="dxa"/>
+            </w:tcMar>
+          </w:tcPr>
+          <w:p>
+            <w:pPr>
+              <w:spacing w:after="120"/>
+              <w:rPr>
+                <w:color w:val="auto"/>
+                <w:sz w:val="22"/>
+                <w:szCs w:val="22"/>
+              </w:rPr>
+            </w:pPr>
+            <w:r>
+              <w:rPr>
+                <w:b/>
+                <w:color w:val="auto"/>
+                <w:sz w:val="22"/>
+                <w:szCs w:val="22"/>
+              </w:rPr>
+              <w:t>Visualizzazione degli studenti che effettuano la domanda di tirocinio</w:t>
+            </w:r>
+          </w:p>
+        </w:tc>
+        <w:tc>
+          <w:tcPr>
+            <w:tcW w:w="2499" w:type="dxa"/>
+            <w:gridSpan w:val="2"/>
+            <w:shd w:val="clear" w:color="auto" w:fill="auto"/>
+            <w:tcMar>
+              <w:top w:w="100" w:type="dxa"/>
+              <w:left w:w="100" w:type="dxa"/>
+              <w:bottom w:w="100" w:type="dxa"/>
+              <w:right w:w="100" w:type="dxa"/>
+            </w:tcMar>
+          </w:tcPr>
+          <w:p>
+            <w:pPr>
+              <w:spacing w:after="120"/>
+              <w:rPr>
+                <w:color w:val="auto"/>
+                <w:sz w:val="22"/>
+                <w:szCs w:val="22"/>
+              </w:rPr>
+            </w:pPr>
+            <w:r>
+              <w:rPr>
+                <w:color w:val="auto"/>
+                <w:sz w:val="22"/>
+                <w:szCs w:val="22"/>
+              </w:rPr>
+              <w:t>Data</w:t>
+            </w:r>
+          </w:p>
+        </w:tc>
+        <w:tc>
+          <w:tcPr>
+            <w:tcW w:w="1249" w:type="dxa"/>
+            <w:shd w:val="clear" w:color="auto" w:fill="auto"/>
+            <w:tcMar>
+              <w:top w:w="100" w:type="dxa"/>
+              <w:left w:w="100" w:type="dxa"/>
+              <w:bottom w:w="100" w:type="dxa"/>
+              <w:right w:w="100" w:type="dxa"/>
+            </w:tcMar>
+          </w:tcPr>
+          <w:p>
+            <w:pPr>
+              <w:spacing w:after="120"/>
+              <w:rPr>
+                <w:color w:val="auto"/>
+                <w:sz w:val="22"/>
+                <w:szCs w:val="22"/>
+              </w:rPr>
+            </w:pPr>
+            <w:r>
+              <w:rPr>
+                <w:color w:val="auto"/>
+                <w:sz w:val="22"/>
+                <w:szCs w:val="22"/>
+              </w:rPr>
+              <w:t>14</w:t>
+            </w:r>
+            <w:r>
+              <w:rPr>
+                <w:color w:val="auto"/>
+                <w:sz w:val="22"/>
+                <w:szCs w:val="22"/>
+              </w:rPr>
+              <w:t>/1</w:t>
+            </w:r>
+            <w:r>
+              <w:rPr>
+                <w:color w:val="auto"/>
+                <w:sz w:val="22"/>
+                <w:szCs w:val="22"/>
+              </w:rPr>
+              <w:t>1</w:t>
+            </w:r>
+            <w:r>
+              <w:rPr>
+                <w:color w:val="auto"/>
+                <w:sz w:val="22"/>
+                <w:szCs w:val="22"/>
+              </w:rPr>
+              <w:t>/</w:t>
+            </w:r>
+            <w:r>
+              <w:rPr>
+                <w:color w:val="auto"/>
+                <w:sz w:val="22"/>
+                <w:szCs w:val="22"/>
+              </w:rPr>
+              <w:t>18</w:t>
+            </w:r>
+            <w:bookmarkStart w:id="1" w:name="_GoBack"/>
+            <w:bookmarkEnd w:id="1"/>
+          </w:p>
+        </w:tc>
+      </w:tr>
+      <w:tr>
+        <w:trPr>
+          <w:trHeight w:val="460"/>
+        </w:trPr>
+        <w:tc>
+          <w:tcPr>
+            <w:tcW w:w="2623" w:type="dxa"/>
+            <w:gridSpan w:val="3"/>
+            <w:vMerge/>
+            <w:shd w:val="clear" w:color="auto" w:fill="auto"/>
+            <w:tcMar>
+              <w:top w:w="100" w:type="dxa"/>
+              <w:left w:w="100" w:type="dxa"/>
+              <w:bottom w:w="100" w:type="dxa"/>
+              <w:right w:w="100" w:type="dxa"/>
+            </w:tcMar>
+          </w:tcPr>
+          <w:p>
+            <w:pPr>
+              <w:rPr>
+                <w:color w:val="auto"/>
+                <w:sz w:val="22"/>
+                <w:szCs w:val="22"/>
+              </w:rPr>
+            </w:pPr>
+          </w:p>
+        </w:tc>
+        <w:tc>
+          <w:tcPr>
+            <w:tcW w:w="2654" w:type="dxa"/>
+            <w:vMerge/>
+            <w:shd w:val="clear" w:color="auto" w:fill="auto"/>
+            <w:tcMar>
+              <w:top w:w="100" w:type="dxa"/>
+              <w:left w:w="100" w:type="dxa"/>
+              <w:bottom w:w="100" w:type="dxa"/>
+              <w:right w:w="100" w:type="dxa"/>
+            </w:tcMar>
+          </w:tcPr>
+          <w:p>
+            <w:pPr>
+              <w:widowControl w:val="0"/>
+              <w:rPr>
+                <w:color w:val="auto"/>
+                <w:sz w:val="22"/>
+                <w:szCs w:val="22"/>
+              </w:rPr>
+            </w:pPr>
+          </w:p>
+        </w:tc>
+        <w:tc>
+          <w:tcPr>
+            <w:tcW w:w="1239" w:type="dxa"/>
+            <w:shd w:val="clear" w:color="auto" w:fill="auto"/>
+            <w:tcMar>
+              <w:top w:w="100" w:type="dxa"/>
+              <w:left w:w="100" w:type="dxa"/>
+              <w:bottom w:w="100" w:type="dxa"/>
+              <w:right w:w="100" w:type="dxa"/>
+            </w:tcMar>
+          </w:tcPr>
+          <w:p>
+            <w:pPr>
+              <w:spacing w:after="120"/>
+              <w:rPr>
+                <w:color w:val="auto"/>
+                <w:sz w:val="22"/>
+                <w:szCs w:val="22"/>
+              </w:rPr>
+            </w:pPr>
+            <w:proofErr w:type="spellStart"/>
+            <w:r>
+              <w:rPr>
+                <w:color w:val="auto"/>
+                <w:sz w:val="22"/>
+                <w:szCs w:val="22"/>
+              </w:rPr>
+              <w:t>Vers</w:t>
+            </w:r>
+            <w:proofErr w:type="spellEnd"/>
+            <w:r>
+              <w:rPr>
+                <w:color w:val="auto"/>
+                <w:sz w:val="22"/>
+                <w:szCs w:val="22"/>
+              </w:rPr>
+              <w:t>.</w:t>
+            </w:r>
+          </w:p>
+        </w:tc>
+        <w:tc>
+          <w:tcPr>
+            <w:tcW w:w="2509" w:type="dxa"/>
+            <w:gridSpan w:val="2"/>
+            <w:shd w:val="clear" w:color="auto" w:fill="auto"/>
+            <w:tcMar>
+              <w:top w:w="100" w:type="dxa"/>
+              <w:left w:w="100" w:type="dxa"/>
+              <w:bottom w:w="100" w:type="dxa"/>
+              <w:right w:w="100" w:type="dxa"/>
+            </w:tcMar>
+          </w:tcPr>
+          <w:p>
+            <w:pPr>
+              <w:spacing w:after="120"/>
+              <w:rPr>
+                <w:color w:val="auto"/>
+                <w:sz w:val="22"/>
+                <w:szCs w:val="22"/>
+              </w:rPr>
+            </w:pPr>
+            <w:r>
+              <w:rPr>
+                <w:color w:val="auto"/>
+                <w:sz w:val="22"/>
+                <w:szCs w:val="22"/>
+              </w:rPr>
+              <w:t>1</w:t>
+            </w:r>
+            <w:r>
+              <w:rPr>
+                <w:color w:val="auto"/>
+                <w:sz w:val="22"/>
+                <w:szCs w:val="22"/>
+              </w:rPr>
+              <w:t>.</w:t>
+            </w:r>
+            <w:r>
+              <w:rPr>
+                <w:color w:val="auto"/>
+                <w:sz w:val="22"/>
+                <w:szCs w:val="22"/>
+              </w:rPr>
+              <w:t>0</w:t>
+            </w:r>
+          </w:p>
+        </w:tc>
+      </w:tr>
+      <w:tr>
+        <w:trPr>
+          <w:trHeight w:val="597"/>
+        </w:trPr>
+        <w:tc>
+          <w:tcPr>
+            <w:tcW w:w="2623" w:type="dxa"/>
+            <w:gridSpan w:val="3"/>
+            <w:vMerge/>
+            <w:shd w:val="clear" w:color="auto" w:fill="auto"/>
+            <w:tcMar>
+              <w:top w:w="100" w:type="dxa"/>
+              <w:left w:w="100" w:type="dxa"/>
+              <w:bottom w:w="100" w:type="dxa"/>
+              <w:right w:w="100" w:type="dxa"/>
+            </w:tcMar>
+          </w:tcPr>
+          <w:p>
+            <w:pPr>
+              <w:widowControl w:val="0"/>
+              <w:rPr>
+                <w:color w:val="auto"/>
+                <w:sz w:val="22"/>
+                <w:szCs w:val="22"/>
+              </w:rPr>
+            </w:pPr>
+          </w:p>
+        </w:tc>
+        <w:tc>
+          <w:tcPr>
+            <w:tcW w:w="2654" w:type="dxa"/>
+            <w:vMerge/>
+            <w:shd w:val="clear" w:color="auto" w:fill="auto"/>
+            <w:tcMar>
+              <w:top w:w="100" w:type="dxa"/>
+              <w:left w:w="100" w:type="dxa"/>
+              <w:bottom w:w="100" w:type="dxa"/>
+              <w:right w:w="100" w:type="dxa"/>
+            </w:tcMar>
+          </w:tcPr>
+          <w:p>
+            <w:pPr>
+              <w:widowControl w:val="0"/>
+              <w:rPr>
+                <w:color w:val="auto"/>
+                <w:sz w:val="22"/>
+                <w:szCs w:val="22"/>
+              </w:rPr>
+            </w:pPr>
+          </w:p>
+        </w:tc>
+        <w:tc>
+          <w:tcPr>
+            <w:tcW w:w="1239" w:type="dxa"/>
+            <w:shd w:val="clear" w:color="auto" w:fill="auto"/>
+            <w:tcMar>
+              <w:top w:w="100" w:type="dxa"/>
+              <w:left w:w="100" w:type="dxa"/>
+              <w:bottom w:w="100" w:type="dxa"/>
+              <w:right w:w="100" w:type="dxa"/>
+            </w:tcMar>
+          </w:tcPr>
+          <w:p>
+            <w:pPr>
+              <w:spacing w:after="120"/>
+              <w:rPr>
+                <w:color w:val="auto"/>
+                <w:sz w:val="22"/>
+                <w:szCs w:val="22"/>
+              </w:rPr>
+            </w:pPr>
+            <w:r>
+              <w:rPr>
+                <w:color w:val="auto"/>
+                <w:sz w:val="22"/>
+                <w:szCs w:val="22"/>
+              </w:rPr>
+              <w:t>Autore</w:t>
+            </w:r>
+          </w:p>
+        </w:tc>
+        <w:tc>
+          <w:tcPr>
+            <w:tcW w:w="2509" w:type="dxa"/>
+            <w:gridSpan w:val="2"/>
+            <w:shd w:val="clear" w:color="auto" w:fill="auto"/>
+            <w:tcMar>
+              <w:top w:w="100" w:type="dxa"/>
+              <w:left w:w="100" w:type="dxa"/>
+              <w:bottom w:w="100" w:type="dxa"/>
+              <w:right w:w="100" w:type="dxa"/>
+            </w:tcMar>
+          </w:tcPr>
+          <w:p>
+            <w:pPr>
+              <w:spacing w:after="120"/>
+              <w:rPr>
+                <w:color w:val="auto"/>
+                <w:sz w:val="22"/>
+                <w:szCs w:val="22"/>
+              </w:rPr>
+            </w:pPr>
+            <w:r>
+              <w:rPr>
+                <w:color w:val="auto"/>
+                <w:sz w:val="22"/>
+                <w:szCs w:val="22"/>
+              </w:rPr>
+              <w:t>Andrea</w:t>
+            </w:r>
+            <w:r>
+              <w:rPr>
+                <w:color w:val="auto"/>
+                <w:sz w:val="22"/>
+                <w:szCs w:val="22"/>
+              </w:rPr>
+              <w:t xml:space="preserve"> </w:t>
+            </w:r>
+            <w:proofErr w:type="spellStart"/>
+            <w:r>
+              <w:rPr>
+                <w:color w:val="auto"/>
+                <w:sz w:val="22"/>
+                <w:szCs w:val="22"/>
+              </w:rPr>
+              <w:t>Iannacc</w:t>
+            </w:r>
+            <w:r>
+              <w:rPr>
+                <w:color w:val="auto"/>
+                <w:sz w:val="22"/>
+                <w:szCs w:val="22"/>
+              </w:rPr>
+              <w:t>one</w:t>
+            </w:r>
+            <w:proofErr w:type="spellEnd"/>
+          </w:p>
+        </w:tc>
+      </w:tr>
+      <w:tr>
+        <w:trPr>
+          <w:trHeight w:val="172"/>
+        </w:trPr>
+        <w:tc>
+          <w:tcPr>
+            <w:tcW w:w="2623" w:type="dxa"/>
+            <w:gridSpan w:val="3"/>
+            <w:shd w:val="clear" w:color="auto" w:fill="auto"/>
+            <w:tcMar>
+              <w:top w:w="100" w:type="dxa"/>
+              <w:left w:w="100" w:type="dxa"/>
+              <w:bottom w:w="100" w:type="dxa"/>
+              <w:right w:w="100" w:type="dxa"/>
+            </w:tcMar>
+          </w:tcPr>
+          <w:p>
+            <w:pPr>
+              <w:spacing w:after="120"/>
+              <w:rPr>
+                <w:b/>
+                <w:color w:val="auto"/>
+                <w:sz w:val="22"/>
+                <w:szCs w:val="22"/>
+              </w:rPr>
+            </w:pPr>
+            <w:r>
+              <w:rPr>
+                <w:b/>
+                <w:color w:val="auto"/>
+                <w:sz w:val="22"/>
+                <w:szCs w:val="22"/>
+              </w:rPr>
+              <w:t>Descrizione</w:t>
+            </w:r>
+          </w:p>
+        </w:tc>
+        <w:tc>
+          <w:tcPr>
+            <w:tcW w:w="6402" w:type="dxa"/>
+            <w:gridSpan w:val="4"/>
+            <w:shd w:val="clear" w:color="auto" w:fill="auto"/>
+            <w:tcMar>
+              <w:top w:w="100" w:type="dxa"/>
+              <w:left w:w="100" w:type="dxa"/>
+              <w:bottom w:w="100" w:type="dxa"/>
+              <w:right w:w="100" w:type="dxa"/>
+            </w:tcMar>
+          </w:tcPr>
+          <w:p>
+            <w:pPr>
+              <w:spacing w:after="120"/>
+              <w:rPr>
+                <w:color w:val="auto"/>
+                <w:sz w:val="22"/>
+                <w:szCs w:val="22"/>
+              </w:rPr>
+            </w:pPr>
+            <w:r>
+              <w:rPr>
+                <w:color w:val="auto"/>
+                <w:sz w:val="22"/>
+                <w:szCs w:val="22"/>
+              </w:rPr>
+              <w:t>Il sistema dovrà permettere ai Tutor aziendali registrati alla piattaforma la visualizzazione degli studenti che effettuano la domanda di tirocinio.</w:t>
+            </w:r>
+          </w:p>
+        </w:tc>
+      </w:tr>
+      <w:tr>
+        <w:trPr>
+          <w:trHeight w:val="245"/>
+        </w:trPr>
+        <w:tc>
+          <w:tcPr>
+            <w:tcW w:w="2623" w:type="dxa"/>
+            <w:gridSpan w:val="3"/>
+            <w:shd w:val="clear" w:color="auto" w:fill="auto"/>
+            <w:tcMar>
+              <w:top w:w="100" w:type="dxa"/>
+              <w:left w:w="100" w:type="dxa"/>
+              <w:bottom w:w="100" w:type="dxa"/>
+              <w:right w:w="100" w:type="dxa"/>
+            </w:tcMar>
+          </w:tcPr>
+          <w:p>
+            <w:pPr>
+              <w:spacing w:after="120"/>
+              <w:rPr>
+                <w:b/>
+                <w:color w:val="auto"/>
+                <w:sz w:val="22"/>
+                <w:szCs w:val="22"/>
+              </w:rPr>
+            </w:pPr>
+            <w:r>
+              <w:rPr>
+                <w:b/>
+                <w:color w:val="auto"/>
+                <w:sz w:val="22"/>
+                <w:szCs w:val="22"/>
+              </w:rPr>
+              <w:t>Attore Principale</w:t>
+            </w:r>
+          </w:p>
+        </w:tc>
+        <w:tc>
+          <w:tcPr>
+            <w:tcW w:w="6402" w:type="dxa"/>
+            <w:gridSpan w:val="4"/>
+            <w:shd w:val="clear" w:color="auto" w:fill="auto"/>
+            <w:tcMar>
+              <w:top w:w="100" w:type="dxa"/>
+              <w:left w:w="100" w:type="dxa"/>
+              <w:bottom w:w="100" w:type="dxa"/>
+              <w:right w:w="100" w:type="dxa"/>
+            </w:tcMar>
+          </w:tcPr>
+          <w:p>
+            <w:pPr>
+              <w:spacing w:after="120"/>
+              <w:rPr>
+                <w:color w:val="auto"/>
+                <w:sz w:val="22"/>
+                <w:szCs w:val="22"/>
+              </w:rPr>
+            </w:pPr>
+            <w:r>
+              <w:rPr>
+                <w:b/>
+                <w:color w:val="auto"/>
+                <w:sz w:val="22"/>
+                <w:szCs w:val="22"/>
+              </w:rPr>
+              <w:t>Tutor Aziendale</w:t>
+            </w:r>
+          </w:p>
+        </w:tc>
+      </w:tr>
+      <w:tr>
+        <w:trPr>
+          <w:trHeight w:val="255"/>
+        </w:trPr>
+        <w:tc>
+          <w:tcPr>
+            <w:tcW w:w="2623" w:type="dxa"/>
+            <w:gridSpan w:val="3"/>
+            <w:shd w:val="clear" w:color="auto" w:fill="auto"/>
+            <w:tcMar>
+              <w:top w:w="100" w:type="dxa"/>
+              <w:left w:w="100" w:type="dxa"/>
+              <w:bottom w:w="100" w:type="dxa"/>
+              <w:right w:w="100" w:type="dxa"/>
+            </w:tcMar>
+          </w:tcPr>
+          <w:p>
+            <w:pPr>
+              <w:spacing w:after="120"/>
+              <w:rPr>
+                <w:b/>
+                <w:color w:val="auto"/>
+                <w:sz w:val="22"/>
+                <w:szCs w:val="22"/>
+              </w:rPr>
+            </w:pPr>
+            <w:r>
+              <w:rPr>
+                <w:b/>
+                <w:color w:val="auto"/>
+                <w:sz w:val="22"/>
+                <w:szCs w:val="22"/>
+              </w:rPr>
+              <w:t>Attori secondari</w:t>
+            </w:r>
+          </w:p>
+        </w:tc>
+        <w:tc>
+          <w:tcPr>
+            <w:tcW w:w="6402" w:type="dxa"/>
+            <w:gridSpan w:val="4"/>
+            <w:shd w:val="clear" w:color="auto" w:fill="auto"/>
+            <w:tcMar>
+              <w:top w:w="100" w:type="dxa"/>
+              <w:left w:w="100" w:type="dxa"/>
+              <w:bottom w:w="100" w:type="dxa"/>
+              <w:right w:w="100" w:type="dxa"/>
+            </w:tcMar>
+          </w:tcPr>
+          <w:p>
+            <w:pPr>
+              <w:spacing w:after="120"/>
+              <w:rPr>
+                <w:color w:val="auto"/>
+                <w:sz w:val="22"/>
+                <w:szCs w:val="22"/>
+              </w:rPr>
+            </w:pPr>
+            <w:r>
+              <w:rPr>
+                <w:color w:val="auto"/>
+                <w:sz w:val="22"/>
+                <w:szCs w:val="22"/>
+              </w:rPr>
+              <w:t>NA</w:t>
+            </w:r>
+          </w:p>
+        </w:tc>
+      </w:tr>
+      <w:tr>
+        <w:trPr>
+          <w:trHeight w:val="491"/>
+        </w:trPr>
+        <w:tc>
+          <w:tcPr>
+            <w:tcW w:w="2623" w:type="dxa"/>
+            <w:gridSpan w:val="3"/>
+            <w:shd w:val="clear" w:color="auto" w:fill="auto"/>
+            <w:tcMar>
+              <w:top w:w="100" w:type="dxa"/>
+              <w:left w:w="100" w:type="dxa"/>
+              <w:bottom w:w="100" w:type="dxa"/>
+              <w:right w:w="100" w:type="dxa"/>
+            </w:tcMar>
+          </w:tcPr>
+          <w:p>
+            <w:pPr>
+              <w:spacing w:after="120"/>
+              <w:rPr>
+                <w:b/>
+                <w:color w:val="auto"/>
+                <w:sz w:val="22"/>
+                <w:szCs w:val="22"/>
+              </w:rPr>
+            </w:pPr>
+            <w:r>
+              <w:rPr>
+                <w:b/>
+                <w:color w:val="auto"/>
+                <w:sz w:val="22"/>
+                <w:szCs w:val="22"/>
+              </w:rPr>
+              <w:t>Entry Condition</w:t>
+            </w:r>
+          </w:p>
+        </w:tc>
+        <w:tc>
+          <w:tcPr>
+            <w:tcW w:w="6402" w:type="dxa"/>
+            <w:gridSpan w:val="4"/>
+            <w:shd w:val="clear" w:color="auto" w:fill="auto"/>
+            <w:tcMar>
+              <w:top w:w="100" w:type="dxa"/>
+              <w:left w:w="100" w:type="dxa"/>
+              <w:bottom w:w="100" w:type="dxa"/>
+              <w:right w:w="100" w:type="dxa"/>
+            </w:tcMar>
+          </w:tcPr>
+          <w:p>
+            <w:pPr>
+              <w:numPr>
+                <w:ilvl w:val="0"/>
+                <w:numId w:val="13"/>
+              </w:numPr>
+              <w:pBdr>
+                <w:top w:val="nil"/>
+                <w:left w:val="nil"/>
+                <w:bottom w:val="nil"/>
+                <w:right w:val="nil"/>
+                <w:between w:val="nil"/>
+              </w:pBdr>
+              <w:suppressAutoHyphens w:val="0"/>
+              <w:autoSpaceDN/>
+              <w:spacing w:after="120" w:line="276" w:lineRule="auto"/>
+              <w:contextualSpacing/>
+              <w:textAlignment w:val="auto"/>
+              <w:rPr>
+                <w:color w:val="auto"/>
+                <w:sz w:val="22"/>
+                <w:szCs w:val="22"/>
+              </w:rPr>
+            </w:pPr>
+            <w:r>
+              <w:rPr>
+                <w:color w:val="auto"/>
+                <w:sz w:val="22"/>
+                <w:szCs w:val="22"/>
+              </w:rPr>
+              <w:t>Deve essere loggato/registrato.</w:t>
+            </w:r>
+          </w:p>
+          <w:p>
+            <w:pPr>
+              <w:numPr>
+                <w:ilvl w:val="0"/>
+                <w:numId w:val="13"/>
+              </w:numPr>
+              <w:pBdr>
+                <w:top w:val="nil"/>
+                <w:left w:val="nil"/>
+                <w:bottom w:val="nil"/>
+                <w:right w:val="nil"/>
+                <w:between w:val="nil"/>
+              </w:pBdr>
+              <w:suppressAutoHyphens w:val="0"/>
+              <w:autoSpaceDN/>
+              <w:spacing w:after="120" w:line="276" w:lineRule="auto"/>
+              <w:contextualSpacing/>
+              <w:textAlignment w:val="auto"/>
+              <w:rPr>
+                <w:color w:val="auto"/>
+                <w:sz w:val="22"/>
+                <w:szCs w:val="22"/>
+              </w:rPr>
+            </w:pPr>
+            <w:r>
+              <w:rPr>
+                <w:color w:val="auto"/>
+                <w:sz w:val="22"/>
+                <w:szCs w:val="22"/>
+              </w:rPr>
+              <w:t>Deve visualizzare il pulsante “Visualizza Profilo”</w:t>
+            </w:r>
+          </w:p>
+          <w:p>
+            <w:pPr>
+              <w:numPr>
+                <w:ilvl w:val="0"/>
+                <w:numId w:val="13"/>
+              </w:numPr>
+              <w:pBdr>
+                <w:top w:val="nil"/>
+                <w:left w:val="nil"/>
+                <w:bottom w:val="nil"/>
+                <w:right w:val="nil"/>
+                <w:between w:val="nil"/>
+              </w:pBdr>
+              <w:suppressAutoHyphens w:val="0"/>
+              <w:autoSpaceDN/>
+              <w:spacing w:after="120" w:line="276" w:lineRule="auto"/>
+              <w:contextualSpacing/>
+              <w:textAlignment w:val="auto"/>
+              <w:rPr>
+                <w:color w:val="auto"/>
+                <w:sz w:val="22"/>
+                <w:szCs w:val="22"/>
+              </w:rPr>
+            </w:pPr>
+            <w:r>
+              <w:rPr>
+                <w:color w:val="auto"/>
+                <w:sz w:val="22"/>
+                <w:szCs w:val="22"/>
+              </w:rPr>
+              <w:t>Deve visualizzare il pulsante “Mostra studenti che hanno effettuato domanda”.</w:t>
+            </w:r>
+          </w:p>
+        </w:tc>
+      </w:tr>
+      <w:tr>
+        <w:trPr>
+          <w:trHeight w:val="601"/>
+        </w:trPr>
+        <w:tc>
+          <w:tcPr>
+            <w:tcW w:w="2623" w:type="dxa"/>
+            <w:gridSpan w:val="3"/>
+            <w:shd w:val="clear" w:color="auto" w:fill="auto"/>
+            <w:tcMar>
+              <w:top w:w="100" w:type="dxa"/>
+              <w:left w:w="100" w:type="dxa"/>
+              <w:bottom w:w="100" w:type="dxa"/>
+              <w:right w:w="100" w:type="dxa"/>
+            </w:tcMar>
+          </w:tcPr>
+          <w:p>
+            <w:pPr>
+              <w:spacing w:after="120"/>
+              <w:rPr>
+                <w:b/>
+                <w:color w:val="auto"/>
+                <w:sz w:val="22"/>
+                <w:szCs w:val="22"/>
+              </w:rPr>
+            </w:pPr>
+            <w:r>
+              <w:rPr>
+                <w:b/>
+                <w:color w:val="auto"/>
+                <w:sz w:val="22"/>
+                <w:szCs w:val="22"/>
+              </w:rPr>
+              <w:t>Exit condition</w:t>
+            </w:r>
+          </w:p>
+          <w:p>
+            <w:pPr>
+              <w:spacing w:after="120"/>
+              <w:rPr>
+                <w:color w:val="auto"/>
+                <w:sz w:val="22"/>
+                <w:szCs w:val="22"/>
+              </w:rPr>
+            </w:pPr>
+            <w:r>
+              <w:rPr>
+                <w:color w:val="auto"/>
+                <w:sz w:val="22"/>
+                <w:szCs w:val="22"/>
+              </w:rPr>
+              <w:t xml:space="preserve">                   </w:t>
+            </w:r>
+            <w:r>
+              <w:rPr>
+                <w:color w:val="auto"/>
+                <w:sz w:val="22"/>
+                <w:szCs w:val="22"/>
+              </w:rPr>
+              <w:tab/>
+              <w:t>On success</w:t>
+            </w:r>
+          </w:p>
+        </w:tc>
+        <w:tc>
+          <w:tcPr>
+            <w:tcW w:w="6402" w:type="dxa"/>
+            <w:gridSpan w:val="4"/>
+            <w:shd w:val="clear" w:color="auto" w:fill="auto"/>
+            <w:tcMar>
+              <w:top w:w="100" w:type="dxa"/>
+              <w:left w:w="100" w:type="dxa"/>
+              <w:bottom w:w="100" w:type="dxa"/>
+              <w:right w:w="100" w:type="dxa"/>
+            </w:tcMar>
+          </w:tcPr>
+          <w:p>
+            <w:pPr>
+              <w:spacing w:after="120"/>
+              <w:rPr>
+                <w:color w:val="auto"/>
+                <w:sz w:val="22"/>
+                <w:szCs w:val="22"/>
+              </w:rPr>
+            </w:pPr>
+            <w:r>
+              <w:rPr>
+                <w:color w:val="auto"/>
+                <w:sz w:val="22"/>
+                <w:szCs w:val="22"/>
+              </w:rPr>
+              <w:t>Si mostra la lista degli studenti che hanno effettuato la domanda di tirocinio</w:t>
+            </w:r>
+          </w:p>
+        </w:tc>
+      </w:tr>
+      <w:tr>
+        <w:trPr>
+          <w:trHeight w:val="459"/>
+        </w:trPr>
+        <w:tc>
+          <w:tcPr>
+            <w:tcW w:w="2623" w:type="dxa"/>
+            <w:gridSpan w:val="3"/>
+            <w:shd w:val="clear" w:color="auto" w:fill="auto"/>
+            <w:tcMar>
+              <w:top w:w="100" w:type="dxa"/>
+              <w:left w:w="100" w:type="dxa"/>
+              <w:bottom w:w="100" w:type="dxa"/>
+              <w:right w:w="100" w:type="dxa"/>
+            </w:tcMar>
+          </w:tcPr>
+          <w:p>
+            <w:pPr>
+              <w:spacing w:after="120"/>
+              <w:rPr>
+                <w:b/>
+                <w:color w:val="auto"/>
+                <w:sz w:val="22"/>
+                <w:szCs w:val="22"/>
+              </w:rPr>
+            </w:pPr>
+            <w:r>
+              <w:rPr>
+                <w:b/>
+                <w:color w:val="auto"/>
+                <w:sz w:val="22"/>
+                <w:szCs w:val="22"/>
+              </w:rPr>
+              <w:t>Exit condition</w:t>
+            </w:r>
+          </w:p>
+          <w:p>
+            <w:pPr>
+              <w:spacing w:after="120"/>
+              <w:rPr>
+                <w:color w:val="auto"/>
+                <w:sz w:val="22"/>
+                <w:szCs w:val="22"/>
+              </w:rPr>
+            </w:pPr>
+            <w:r>
+              <w:rPr>
+                <w:color w:val="auto"/>
+                <w:sz w:val="22"/>
+                <w:szCs w:val="22"/>
+              </w:rPr>
+              <w:t xml:space="preserve">                   </w:t>
+            </w:r>
+            <w:r>
+              <w:rPr>
+                <w:color w:val="auto"/>
+                <w:sz w:val="22"/>
+                <w:szCs w:val="22"/>
+              </w:rPr>
+              <w:tab/>
+              <w:t>On failure</w:t>
+            </w:r>
+          </w:p>
+        </w:tc>
+        <w:tc>
+          <w:tcPr>
+            <w:tcW w:w="6402" w:type="dxa"/>
+            <w:gridSpan w:val="4"/>
+            <w:shd w:val="clear" w:color="auto" w:fill="auto"/>
+            <w:tcMar>
+              <w:top w:w="100" w:type="dxa"/>
+              <w:left w:w="100" w:type="dxa"/>
+              <w:bottom w:w="100" w:type="dxa"/>
+              <w:right w:w="100" w:type="dxa"/>
+            </w:tcMar>
+          </w:tcPr>
+          <w:p>
+            <w:pPr>
+              <w:spacing w:after="120"/>
+              <w:rPr>
+                <w:color w:val="auto"/>
+                <w:sz w:val="22"/>
+                <w:szCs w:val="22"/>
+              </w:rPr>
+            </w:pPr>
+            <w:r>
+              <w:rPr>
+                <w:color w:val="auto"/>
+                <w:sz w:val="22"/>
+                <w:szCs w:val="22"/>
+              </w:rPr>
+              <w:t>La lista degli studenti che hanno effettuato la domanda di tirocinio non viene visualizzata.</w:t>
+            </w:r>
+          </w:p>
+        </w:tc>
+      </w:tr>
+      <w:tr>
+        <w:trPr>
+          <w:trHeight w:val="148"/>
+        </w:trPr>
+        <w:tc>
+          <w:tcPr>
+            <w:tcW w:w="2623" w:type="dxa"/>
+            <w:gridSpan w:val="3"/>
+            <w:shd w:val="clear" w:color="auto" w:fill="auto"/>
+            <w:tcMar>
+              <w:top w:w="100" w:type="dxa"/>
+              <w:left w:w="100" w:type="dxa"/>
+              <w:bottom w:w="100" w:type="dxa"/>
+              <w:right w:w="100" w:type="dxa"/>
+            </w:tcMar>
+          </w:tcPr>
+          <w:p>
+            <w:pPr>
+              <w:spacing w:after="120"/>
+              <w:rPr>
+                <w:b/>
+                <w:color w:val="auto"/>
+                <w:sz w:val="22"/>
+                <w:szCs w:val="22"/>
+              </w:rPr>
+            </w:pPr>
+            <w:r>
+              <w:rPr>
+                <w:b/>
+                <w:color w:val="auto"/>
+                <w:sz w:val="22"/>
+                <w:szCs w:val="22"/>
+              </w:rPr>
+              <w:t xml:space="preserve">Rilevanza/User </w:t>
+            </w:r>
+            <w:proofErr w:type="spellStart"/>
+            <w:r>
+              <w:rPr>
+                <w:b/>
+                <w:color w:val="auto"/>
+                <w:sz w:val="22"/>
+                <w:szCs w:val="22"/>
+              </w:rPr>
+              <w:t>Priority</w:t>
+            </w:r>
+            <w:proofErr w:type="spellEnd"/>
+          </w:p>
+        </w:tc>
+        <w:tc>
+          <w:tcPr>
+            <w:tcW w:w="6402" w:type="dxa"/>
+            <w:gridSpan w:val="4"/>
+            <w:shd w:val="clear" w:color="auto" w:fill="auto"/>
+            <w:tcMar>
+              <w:top w:w="100" w:type="dxa"/>
+              <w:left w:w="100" w:type="dxa"/>
+              <w:bottom w:w="100" w:type="dxa"/>
+              <w:right w:w="100" w:type="dxa"/>
+            </w:tcMar>
+          </w:tcPr>
+          <w:p>
+            <w:pPr>
+              <w:spacing w:after="120"/>
+              <w:rPr>
+                <w:color w:val="auto"/>
+                <w:sz w:val="22"/>
+                <w:szCs w:val="22"/>
+              </w:rPr>
+            </w:pPr>
+            <w:r>
+              <w:rPr>
+                <w:color w:val="auto"/>
+                <w:sz w:val="22"/>
+                <w:szCs w:val="22"/>
+              </w:rPr>
+              <w:t>Alta</w:t>
+            </w:r>
+          </w:p>
+        </w:tc>
+      </w:tr>
+      <w:tr>
+        <w:trPr>
+          <w:trHeight w:val="100"/>
+        </w:trPr>
+        <w:tc>
+          <w:tcPr>
+            <w:tcW w:w="2623" w:type="dxa"/>
+            <w:gridSpan w:val="3"/>
+            <w:shd w:val="clear" w:color="auto" w:fill="auto"/>
+            <w:tcMar>
+              <w:top w:w="100" w:type="dxa"/>
+              <w:left w:w="100" w:type="dxa"/>
+              <w:bottom w:w="100" w:type="dxa"/>
+              <w:right w:w="100" w:type="dxa"/>
+            </w:tcMar>
+          </w:tcPr>
+          <w:p>
+            <w:pPr>
+              <w:spacing w:after="120"/>
+              <w:rPr>
+                <w:b/>
+                <w:color w:val="auto"/>
+                <w:sz w:val="22"/>
+                <w:szCs w:val="22"/>
+              </w:rPr>
+            </w:pPr>
+            <w:r>
+              <w:rPr>
+                <w:b/>
+                <w:color w:val="auto"/>
+                <w:sz w:val="22"/>
+                <w:szCs w:val="22"/>
+              </w:rPr>
+              <w:t>Frequenza stimata</w:t>
+            </w:r>
+          </w:p>
+        </w:tc>
+        <w:tc>
+          <w:tcPr>
+            <w:tcW w:w="6402" w:type="dxa"/>
+            <w:gridSpan w:val="4"/>
+            <w:shd w:val="clear" w:color="auto" w:fill="auto"/>
+            <w:tcMar>
+              <w:top w:w="100" w:type="dxa"/>
+              <w:left w:w="100" w:type="dxa"/>
+              <w:bottom w:w="100" w:type="dxa"/>
+              <w:right w:w="100" w:type="dxa"/>
+            </w:tcMar>
+          </w:tcPr>
+          <w:p>
+            <w:pPr>
+              <w:spacing w:after="120"/>
+              <w:rPr>
+                <w:color w:val="auto"/>
+                <w:sz w:val="22"/>
+                <w:szCs w:val="22"/>
+              </w:rPr>
+            </w:pPr>
+            <w:r>
+              <w:rPr>
+                <w:color w:val="auto"/>
+                <w:sz w:val="22"/>
+                <w:szCs w:val="22"/>
+              </w:rPr>
+              <w:t>100 ogni 6 mesi</w:t>
+            </w:r>
+          </w:p>
+        </w:tc>
+      </w:tr>
+      <w:tr>
+        <w:trPr>
+          <w:trHeight w:val="208"/>
+        </w:trPr>
+        <w:tc>
+          <w:tcPr>
+            <w:tcW w:w="2623" w:type="dxa"/>
+            <w:gridSpan w:val="3"/>
+            <w:shd w:val="clear" w:color="auto" w:fill="auto"/>
+            <w:tcMar>
+              <w:top w:w="100" w:type="dxa"/>
+              <w:left w:w="100" w:type="dxa"/>
+              <w:bottom w:w="100" w:type="dxa"/>
+              <w:right w:w="100" w:type="dxa"/>
+            </w:tcMar>
+          </w:tcPr>
+          <w:p>
+            <w:pPr>
+              <w:spacing w:after="120"/>
+              <w:rPr>
+                <w:b/>
+                <w:color w:val="auto"/>
+                <w:sz w:val="22"/>
+                <w:szCs w:val="22"/>
+              </w:rPr>
+            </w:pPr>
+            <w:r>
+              <w:rPr>
+                <w:b/>
+                <w:color w:val="auto"/>
+                <w:sz w:val="22"/>
+                <w:szCs w:val="22"/>
+              </w:rPr>
+              <w:t>Extension point</w:t>
+            </w:r>
+          </w:p>
+        </w:tc>
+        <w:tc>
+          <w:tcPr>
+            <w:tcW w:w="6402" w:type="dxa"/>
+            <w:gridSpan w:val="4"/>
+            <w:shd w:val="clear" w:color="auto" w:fill="auto"/>
+            <w:tcMar>
+              <w:top w:w="100" w:type="dxa"/>
+              <w:left w:w="100" w:type="dxa"/>
+              <w:bottom w:w="100" w:type="dxa"/>
+              <w:right w:w="100" w:type="dxa"/>
+            </w:tcMar>
+          </w:tcPr>
+          <w:p>
+            <w:pPr>
+              <w:spacing w:after="120"/>
+              <w:rPr>
+                <w:color w:val="auto"/>
+                <w:sz w:val="22"/>
+                <w:szCs w:val="22"/>
+              </w:rPr>
+            </w:pPr>
+            <w:r>
+              <w:rPr>
+                <w:color w:val="auto"/>
+                <w:sz w:val="22"/>
+                <w:szCs w:val="22"/>
+              </w:rPr>
+              <w:t>NA</w:t>
+            </w:r>
+          </w:p>
+        </w:tc>
+      </w:tr>
+      <w:tr>
+        <w:trPr>
+          <w:trHeight w:val="146"/>
+        </w:trPr>
+        <w:tc>
+          <w:tcPr>
+            <w:tcW w:w="2623" w:type="dxa"/>
+            <w:gridSpan w:val="3"/>
+            <w:shd w:val="clear" w:color="auto" w:fill="auto"/>
+            <w:tcMar>
+              <w:top w:w="100" w:type="dxa"/>
+              <w:left w:w="100" w:type="dxa"/>
+              <w:bottom w:w="100" w:type="dxa"/>
+              <w:right w:w="100" w:type="dxa"/>
+            </w:tcMar>
+          </w:tcPr>
+          <w:p>
+            <w:pPr>
+              <w:spacing w:after="120"/>
+              <w:rPr>
+                <w:b/>
+                <w:color w:val="auto"/>
+                <w:sz w:val="22"/>
+                <w:szCs w:val="22"/>
+              </w:rPr>
+            </w:pPr>
+            <w:proofErr w:type="spellStart"/>
+            <w:r>
+              <w:rPr>
+                <w:b/>
+                <w:color w:val="auto"/>
+                <w:sz w:val="22"/>
+                <w:szCs w:val="22"/>
+              </w:rPr>
+              <w:t>Generalization</w:t>
+            </w:r>
+            <w:proofErr w:type="spellEnd"/>
+            <w:r>
+              <w:rPr>
+                <w:b/>
+                <w:color w:val="auto"/>
+                <w:sz w:val="22"/>
+                <w:szCs w:val="22"/>
+              </w:rPr>
+              <w:t xml:space="preserve"> of</w:t>
+            </w:r>
+          </w:p>
+        </w:tc>
+        <w:tc>
+          <w:tcPr>
+            <w:tcW w:w="6402" w:type="dxa"/>
+            <w:gridSpan w:val="4"/>
+            <w:shd w:val="clear" w:color="auto" w:fill="auto"/>
+            <w:tcMar>
+              <w:top w:w="100" w:type="dxa"/>
+              <w:left w:w="100" w:type="dxa"/>
+              <w:bottom w:w="100" w:type="dxa"/>
+              <w:right w:w="100" w:type="dxa"/>
+            </w:tcMar>
+          </w:tcPr>
+          <w:p>
+            <w:pPr>
+              <w:spacing w:after="120"/>
+              <w:rPr>
+                <w:color w:val="auto"/>
+                <w:sz w:val="22"/>
+                <w:szCs w:val="22"/>
+              </w:rPr>
+            </w:pPr>
+            <w:r>
+              <w:rPr>
+                <w:color w:val="auto"/>
+                <w:sz w:val="22"/>
+                <w:szCs w:val="22"/>
+              </w:rPr>
+              <w:t>NA</w:t>
+            </w:r>
+          </w:p>
+        </w:tc>
+      </w:tr>
+      <w:tr>
+        <w:trPr>
+          <w:trHeight w:val="253"/>
+        </w:trPr>
+        <w:tc>
+          <w:tcPr>
+            <w:tcW w:w="9025" w:type="dxa"/>
+            <w:gridSpan w:val="7"/>
+            <w:shd w:val="clear" w:color="auto" w:fill="auto"/>
+            <w:tcMar>
+              <w:top w:w="100" w:type="dxa"/>
+              <w:left w:w="100" w:type="dxa"/>
+              <w:bottom w:w="100" w:type="dxa"/>
+              <w:right w:w="100" w:type="dxa"/>
+            </w:tcMar>
+          </w:tcPr>
+          <w:p>
+            <w:pPr>
+              <w:spacing w:after="120"/>
+              <w:jc w:val="center"/>
+              <w:rPr>
+                <w:b/>
+                <w:color w:val="auto"/>
+                <w:sz w:val="22"/>
+                <w:szCs w:val="22"/>
+              </w:rPr>
+            </w:pPr>
+            <w:r>
+              <w:rPr>
+                <w:b/>
+                <w:color w:val="auto"/>
+                <w:sz w:val="22"/>
+                <w:szCs w:val="22"/>
+              </w:rPr>
+              <w:t>Flusso di Eventi Principale/</w:t>
+            </w:r>
+            <w:proofErr w:type="spellStart"/>
+            <w:r>
+              <w:rPr>
+                <w:b/>
+                <w:color w:val="auto"/>
+                <w:sz w:val="22"/>
+                <w:szCs w:val="22"/>
+              </w:rPr>
+              <w:t>Main</w:t>
+            </w:r>
+            <w:proofErr w:type="spellEnd"/>
+            <w:r>
+              <w:rPr>
+                <w:b/>
+                <w:color w:val="auto"/>
+                <w:sz w:val="22"/>
+                <w:szCs w:val="22"/>
+              </w:rPr>
+              <w:t xml:space="preserve"> Scenario</w:t>
+            </w:r>
+          </w:p>
+        </w:tc>
+      </w:tr>
+      <w:tr>
+        <w:trPr>
+          <w:trHeight w:val="440"/>
+        </w:trPr>
+        <w:tc>
+          <w:tcPr>
+            <w:tcW w:w="492" w:type="dxa"/>
+            <w:shd w:val="clear" w:color="auto" w:fill="auto"/>
+            <w:tcMar>
+              <w:top w:w="100" w:type="dxa"/>
+              <w:left w:w="100" w:type="dxa"/>
+              <w:bottom w:w="100" w:type="dxa"/>
+              <w:right w:w="100" w:type="dxa"/>
+            </w:tcMar>
+          </w:tcPr>
+          <w:p>
+            <w:pPr>
+              <w:spacing w:after="120"/>
+              <w:rPr>
+                <w:color w:val="auto"/>
+                <w:sz w:val="22"/>
+                <w:szCs w:val="22"/>
+              </w:rPr>
+            </w:pPr>
+            <w:r>
+              <w:rPr>
+                <w:color w:val="auto"/>
+                <w:sz w:val="22"/>
+                <w:szCs w:val="22"/>
+              </w:rPr>
+              <w:t>1</w:t>
+            </w:r>
+          </w:p>
+        </w:tc>
+        <w:tc>
+          <w:tcPr>
+            <w:tcW w:w="2131" w:type="dxa"/>
+            <w:gridSpan w:val="2"/>
+            <w:shd w:val="clear" w:color="auto" w:fill="auto"/>
+            <w:tcMar>
+              <w:top w:w="100" w:type="dxa"/>
+              <w:left w:w="100" w:type="dxa"/>
+              <w:bottom w:w="100" w:type="dxa"/>
+              <w:right w:w="100" w:type="dxa"/>
+            </w:tcMar>
+          </w:tcPr>
+          <w:p>
+            <w:pPr>
+              <w:spacing w:after="120"/>
+              <w:ind w:left="40"/>
+              <w:rPr>
+                <w:color w:val="auto"/>
+                <w:sz w:val="22"/>
+                <w:szCs w:val="22"/>
+              </w:rPr>
+            </w:pPr>
+            <w:r>
+              <w:rPr>
+                <w:color w:val="auto"/>
+                <w:sz w:val="22"/>
+                <w:szCs w:val="22"/>
+              </w:rPr>
+              <w:t>Tutor Aziendale:</w:t>
+            </w:r>
+          </w:p>
+        </w:tc>
+        <w:tc>
+          <w:tcPr>
+            <w:tcW w:w="6402" w:type="dxa"/>
+            <w:gridSpan w:val="4"/>
+            <w:shd w:val="clear" w:color="auto" w:fill="auto"/>
+            <w:tcMar>
+              <w:top w:w="100" w:type="dxa"/>
+              <w:left w:w="100" w:type="dxa"/>
+              <w:bottom w:w="100" w:type="dxa"/>
+              <w:right w:w="100" w:type="dxa"/>
+            </w:tcMar>
+          </w:tcPr>
+          <w:p>
+            <w:pPr>
+              <w:spacing w:after="120"/>
+              <w:ind w:left="40"/>
+              <w:rPr>
+                <w:color w:val="auto"/>
+                <w:sz w:val="22"/>
+                <w:szCs w:val="22"/>
+              </w:rPr>
+            </w:pPr>
+            <w:r>
+              <w:rPr>
+                <w:color w:val="auto"/>
+                <w:sz w:val="22"/>
+                <w:szCs w:val="22"/>
+              </w:rPr>
+              <w:t>Il tutor aziendale accede sulla piattaforma e vuole modificare le ore di tirocinio di uno studente.</w:t>
+            </w:r>
+          </w:p>
+        </w:tc>
+      </w:tr>
+      <w:tr>
+        <w:trPr>
+          <w:trHeight w:val="667"/>
+        </w:trPr>
+        <w:tc>
+          <w:tcPr>
+            <w:tcW w:w="492" w:type="dxa"/>
+            <w:shd w:val="clear" w:color="auto" w:fill="auto"/>
+            <w:tcMar>
+              <w:top w:w="100" w:type="dxa"/>
+              <w:left w:w="100" w:type="dxa"/>
+              <w:bottom w:w="100" w:type="dxa"/>
+              <w:right w:w="100" w:type="dxa"/>
+            </w:tcMar>
+          </w:tcPr>
+          <w:p>
+            <w:pPr>
+              <w:spacing w:after="120"/>
+              <w:rPr>
+                <w:color w:val="auto"/>
+                <w:sz w:val="22"/>
+                <w:szCs w:val="22"/>
+              </w:rPr>
+            </w:pPr>
+            <w:r>
+              <w:rPr>
+                <w:color w:val="auto"/>
+                <w:sz w:val="22"/>
+                <w:szCs w:val="22"/>
+              </w:rPr>
+              <w:t>2</w:t>
+            </w:r>
+          </w:p>
+        </w:tc>
+        <w:tc>
+          <w:tcPr>
+            <w:tcW w:w="2131" w:type="dxa"/>
+            <w:gridSpan w:val="2"/>
+            <w:shd w:val="clear" w:color="auto" w:fill="auto"/>
+            <w:tcMar>
+              <w:top w:w="100" w:type="dxa"/>
+              <w:left w:w="100" w:type="dxa"/>
+              <w:bottom w:w="100" w:type="dxa"/>
+              <w:right w:w="100" w:type="dxa"/>
+            </w:tcMar>
+          </w:tcPr>
+          <w:p>
+            <w:pPr>
+              <w:spacing w:after="120"/>
+              <w:ind w:left="40"/>
+              <w:rPr>
+                <w:color w:val="auto"/>
+                <w:sz w:val="22"/>
+                <w:szCs w:val="22"/>
+              </w:rPr>
+            </w:pPr>
+            <w:r>
+              <w:rPr>
+                <w:color w:val="auto"/>
+                <w:sz w:val="22"/>
+                <w:szCs w:val="22"/>
+              </w:rPr>
+              <w:t>Sistema:</w:t>
+            </w:r>
+          </w:p>
+        </w:tc>
+        <w:tc>
+          <w:tcPr>
+            <w:tcW w:w="6402" w:type="dxa"/>
+            <w:gridSpan w:val="4"/>
+            <w:shd w:val="clear" w:color="auto" w:fill="auto"/>
+            <w:tcMar>
+              <w:top w:w="100" w:type="dxa"/>
+              <w:left w:w="100" w:type="dxa"/>
+              <w:bottom w:w="100" w:type="dxa"/>
+              <w:right w:w="100" w:type="dxa"/>
+            </w:tcMar>
+          </w:tcPr>
+          <w:p>
+            <w:pPr>
+              <w:spacing w:after="120"/>
+              <w:rPr>
+                <w:color w:val="auto"/>
+                <w:sz w:val="22"/>
+                <w:szCs w:val="22"/>
+              </w:rPr>
+            </w:pPr>
+            <w:r>
+              <w:rPr>
+                <w:color w:val="auto"/>
+                <w:sz w:val="22"/>
+                <w:szCs w:val="22"/>
+              </w:rPr>
+              <w:t>Il sistema mostra un pulsante “Mostra studenti che hanno effettuato domanda”.</w:t>
+            </w:r>
+          </w:p>
+        </w:tc>
+      </w:tr>
+      <w:tr>
+        <w:trPr>
+          <w:trHeight w:val="252"/>
+        </w:trPr>
+        <w:tc>
+          <w:tcPr>
+            <w:tcW w:w="492" w:type="dxa"/>
+            <w:shd w:val="clear" w:color="auto" w:fill="auto"/>
+            <w:tcMar>
+              <w:top w:w="100" w:type="dxa"/>
+              <w:left w:w="100" w:type="dxa"/>
+              <w:bottom w:w="100" w:type="dxa"/>
+              <w:right w:w="100" w:type="dxa"/>
+            </w:tcMar>
+          </w:tcPr>
+          <w:p>
+            <w:pPr>
+              <w:spacing w:after="120"/>
+              <w:rPr>
+                <w:color w:val="auto"/>
+                <w:sz w:val="22"/>
+                <w:szCs w:val="22"/>
+              </w:rPr>
+            </w:pPr>
+            <w:r>
+              <w:rPr>
+                <w:color w:val="auto"/>
+                <w:sz w:val="22"/>
+                <w:szCs w:val="22"/>
+              </w:rPr>
+              <w:t>3</w:t>
+            </w:r>
+          </w:p>
+        </w:tc>
+        <w:tc>
+          <w:tcPr>
+            <w:tcW w:w="2131" w:type="dxa"/>
+            <w:gridSpan w:val="2"/>
+            <w:shd w:val="clear" w:color="auto" w:fill="auto"/>
+            <w:tcMar>
+              <w:top w:w="100" w:type="dxa"/>
+              <w:left w:w="100" w:type="dxa"/>
+              <w:bottom w:w="100" w:type="dxa"/>
+              <w:right w:w="100" w:type="dxa"/>
+            </w:tcMar>
+          </w:tcPr>
+          <w:p>
+            <w:pPr>
+              <w:spacing w:after="120"/>
+              <w:ind w:left="40"/>
+              <w:rPr>
+                <w:color w:val="auto"/>
+                <w:sz w:val="22"/>
+                <w:szCs w:val="22"/>
+              </w:rPr>
+            </w:pPr>
+            <w:r>
+              <w:rPr>
+                <w:color w:val="auto"/>
+                <w:sz w:val="22"/>
+                <w:szCs w:val="22"/>
+              </w:rPr>
+              <w:t>Tutor Aziendale:</w:t>
+            </w:r>
+          </w:p>
+        </w:tc>
+        <w:tc>
+          <w:tcPr>
+            <w:tcW w:w="6402" w:type="dxa"/>
+            <w:gridSpan w:val="4"/>
+            <w:shd w:val="clear" w:color="auto" w:fill="auto"/>
+            <w:tcMar>
+              <w:top w:w="100" w:type="dxa"/>
+              <w:left w:w="100" w:type="dxa"/>
+              <w:bottom w:w="100" w:type="dxa"/>
+              <w:right w:w="100" w:type="dxa"/>
+            </w:tcMar>
+          </w:tcPr>
+          <w:p>
+            <w:pPr>
+              <w:spacing w:after="120"/>
+              <w:rPr>
+                <w:color w:val="auto"/>
+                <w:sz w:val="22"/>
+                <w:szCs w:val="22"/>
+              </w:rPr>
+            </w:pPr>
+            <w:r>
+              <w:rPr>
+                <w:color w:val="auto"/>
+                <w:sz w:val="22"/>
+                <w:szCs w:val="22"/>
+              </w:rPr>
+              <w:t>Il tutor aziendale clicca sul pulsante “Mostra studenti che hanno effettuato domanda”.</w:t>
+            </w:r>
+          </w:p>
+        </w:tc>
+      </w:tr>
+      <w:tr>
+        <w:trPr>
+          <w:trHeight w:val="455"/>
+        </w:trPr>
+        <w:tc>
+          <w:tcPr>
+            <w:tcW w:w="492" w:type="dxa"/>
+            <w:shd w:val="clear" w:color="auto" w:fill="auto"/>
+            <w:tcMar>
+              <w:top w:w="100" w:type="dxa"/>
+              <w:left w:w="100" w:type="dxa"/>
+              <w:bottom w:w="100" w:type="dxa"/>
+              <w:right w:w="100" w:type="dxa"/>
+            </w:tcMar>
+          </w:tcPr>
+          <w:p>
+            <w:pPr>
+              <w:spacing w:after="120"/>
+              <w:rPr>
+                <w:color w:val="auto"/>
+                <w:sz w:val="22"/>
+                <w:szCs w:val="22"/>
+              </w:rPr>
+            </w:pPr>
+            <w:r>
+              <w:rPr>
+                <w:color w:val="auto"/>
+                <w:sz w:val="22"/>
+                <w:szCs w:val="22"/>
+              </w:rPr>
+              <w:lastRenderedPageBreak/>
+              <w:t>4</w:t>
+            </w:r>
+          </w:p>
+        </w:tc>
+        <w:tc>
+          <w:tcPr>
+            <w:tcW w:w="2131" w:type="dxa"/>
+            <w:gridSpan w:val="2"/>
+            <w:shd w:val="clear" w:color="auto" w:fill="auto"/>
+            <w:tcMar>
+              <w:top w:w="100" w:type="dxa"/>
+              <w:left w:w="100" w:type="dxa"/>
+              <w:bottom w:w="100" w:type="dxa"/>
+              <w:right w:w="100" w:type="dxa"/>
+            </w:tcMar>
+          </w:tcPr>
+          <w:p>
+            <w:pPr>
+              <w:spacing w:after="120"/>
+              <w:ind w:left="40"/>
+              <w:rPr>
+                <w:color w:val="auto"/>
+                <w:sz w:val="22"/>
+                <w:szCs w:val="22"/>
+              </w:rPr>
+            </w:pPr>
+            <w:r>
+              <w:rPr>
+                <w:color w:val="auto"/>
+                <w:sz w:val="22"/>
+                <w:szCs w:val="22"/>
+              </w:rPr>
+              <w:t>Sistema:</w:t>
+            </w:r>
+          </w:p>
+        </w:tc>
+        <w:tc>
+          <w:tcPr>
+            <w:tcW w:w="6402" w:type="dxa"/>
+            <w:gridSpan w:val="4"/>
+            <w:shd w:val="clear" w:color="auto" w:fill="auto"/>
+            <w:tcMar>
+              <w:top w:w="100" w:type="dxa"/>
+              <w:left w:w="100" w:type="dxa"/>
+              <w:bottom w:w="100" w:type="dxa"/>
+              <w:right w:w="100" w:type="dxa"/>
+            </w:tcMar>
+          </w:tcPr>
+          <w:p>
+            <w:pPr>
+              <w:pBdr>
+                <w:top w:val="nil"/>
+                <w:left w:val="nil"/>
+                <w:bottom w:val="nil"/>
+                <w:right w:val="nil"/>
+                <w:between w:val="nil"/>
+              </w:pBdr>
+              <w:suppressAutoHyphens w:val="0"/>
+              <w:autoSpaceDN/>
+              <w:spacing w:after="120" w:line="276" w:lineRule="auto"/>
+              <w:contextualSpacing/>
+              <w:textAlignment w:val="auto"/>
+              <w:rPr>
+                <w:color w:val="auto"/>
+                <w:sz w:val="22"/>
+                <w:szCs w:val="22"/>
+              </w:rPr>
+            </w:pPr>
+            <w:r>
+              <w:rPr>
+                <w:color w:val="auto"/>
+                <w:sz w:val="22"/>
+                <w:szCs w:val="22"/>
+              </w:rPr>
+              <w:t>Il sistema mostra gli studenti che hanno effettuato la domanda di tirocinio.</w:t>
+            </w:r>
+          </w:p>
+        </w:tc>
+      </w:tr>
+      <w:tr>
+        <w:trPr>
+          <w:trHeight w:val="440"/>
+        </w:trPr>
+        <w:tc>
+          <w:tcPr>
+            <w:tcW w:w="9025" w:type="dxa"/>
+            <w:gridSpan w:val="7"/>
+            <w:shd w:val="clear" w:color="auto" w:fill="auto"/>
+            <w:tcMar>
+              <w:top w:w="100" w:type="dxa"/>
+              <w:left w:w="100" w:type="dxa"/>
+              <w:bottom w:w="100" w:type="dxa"/>
+              <w:right w:w="100" w:type="dxa"/>
+            </w:tcMar>
+          </w:tcPr>
+          <w:p>
+            <w:pPr>
+              <w:spacing w:after="120"/>
+              <w:rPr>
+                <w:color w:val="auto"/>
+                <w:sz w:val="22"/>
+                <w:szCs w:val="22"/>
+              </w:rPr>
+            </w:pPr>
+            <w:r>
+              <w:rPr>
+                <w:b/>
+                <w:color w:val="auto"/>
+                <w:sz w:val="22"/>
+                <w:szCs w:val="22"/>
+              </w:rPr>
+              <w:t xml:space="preserve">I Scenario/Flusso di eventi Alternativo: </w:t>
+            </w:r>
+            <w:r>
+              <w:rPr>
+                <w:color w:val="auto"/>
+                <w:sz w:val="22"/>
+                <w:szCs w:val="22"/>
+              </w:rPr>
+              <w:t>Il sistema non carica la lista degli studenti che hanno effettuato il tirocinio</w:t>
+            </w:r>
+          </w:p>
+        </w:tc>
+      </w:tr>
+      <w:tr>
+        <w:trPr>
+          <w:trHeight w:val="440"/>
+        </w:trPr>
+        <w:tc>
+          <w:tcPr>
+            <w:tcW w:w="1568" w:type="dxa"/>
+            <w:gridSpan w:val="2"/>
+            <w:shd w:val="clear" w:color="auto" w:fill="auto"/>
+            <w:tcMar>
+              <w:top w:w="100" w:type="dxa"/>
+              <w:left w:w="100" w:type="dxa"/>
+              <w:bottom w:w="100" w:type="dxa"/>
+              <w:right w:w="100" w:type="dxa"/>
+            </w:tcMar>
+          </w:tcPr>
+          <w:p>
+            <w:pPr>
+              <w:spacing w:after="120"/>
+              <w:rPr>
+                <w:b/>
+                <w:color w:val="auto"/>
+                <w:sz w:val="22"/>
+                <w:szCs w:val="22"/>
+              </w:rPr>
+            </w:pPr>
+            <w:r>
+              <w:rPr>
+                <w:b/>
+                <w:color w:val="auto"/>
+                <w:sz w:val="22"/>
+                <w:szCs w:val="22"/>
+              </w:rPr>
+              <w:t>4.a1</w:t>
+            </w:r>
+          </w:p>
+        </w:tc>
+        <w:tc>
+          <w:tcPr>
+            <w:tcW w:w="1055" w:type="dxa"/>
+            <w:shd w:val="clear" w:color="auto" w:fill="auto"/>
+            <w:tcMar>
+              <w:top w:w="100" w:type="dxa"/>
+              <w:left w:w="100" w:type="dxa"/>
+              <w:bottom w:w="100" w:type="dxa"/>
+              <w:right w:w="100" w:type="dxa"/>
+            </w:tcMar>
+          </w:tcPr>
+          <w:p>
+            <w:pPr>
+              <w:spacing w:after="120"/>
+              <w:rPr>
+                <w:b/>
+                <w:color w:val="auto"/>
+                <w:sz w:val="22"/>
+                <w:szCs w:val="22"/>
+              </w:rPr>
+            </w:pPr>
+            <w:r>
+              <w:rPr>
+                <w:b/>
+                <w:color w:val="auto"/>
+                <w:sz w:val="22"/>
+                <w:szCs w:val="22"/>
+              </w:rPr>
+              <w:t>Sistema:</w:t>
+            </w:r>
+          </w:p>
+        </w:tc>
+        <w:tc>
+          <w:tcPr>
+            <w:tcW w:w="6402" w:type="dxa"/>
+            <w:gridSpan w:val="4"/>
+            <w:shd w:val="clear" w:color="auto" w:fill="auto"/>
+            <w:tcMar>
+              <w:top w:w="100" w:type="dxa"/>
+              <w:left w:w="100" w:type="dxa"/>
+              <w:bottom w:w="100" w:type="dxa"/>
+              <w:right w:w="100" w:type="dxa"/>
+            </w:tcMar>
+          </w:tcPr>
+          <w:p>
+            <w:pPr>
+              <w:spacing w:after="120"/>
+              <w:rPr>
+                <w:color w:val="auto"/>
+                <w:sz w:val="22"/>
+                <w:szCs w:val="22"/>
+              </w:rPr>
+            </w:pPr>
+            <w:r>
+              <w:rPr>
+                <w:color w:val="auto"/>
+                <w:sz w:val="22"/>
+                <w:szCs w:val="22"/>
+              </w:rPr>
+              <w:t>Visualizza un messaggio di errore al tutor e lo invita a riprovare più tardi</w:t>
+            </w:r>
+          </w:p>
+        </w:tc>
+      </w:tr>
+      <w:tr>
+        <w:trPr>
+          <w:trHeight w:val="440"/>
+        </w:trPr>
+        <w:tc>
+          <w:tcPr>
+            <w:tcW w:w="1568" w:type="dxa"/>
+            <w:gridSpan w:val="2"/>
+            <w:shd w:val="clear" w:color="auto" w:fill="auto"/>
+            <w:tcMar>
+              <w:top w:w="100" w:type="dxa"/>
+              <w:left w:w="100" w:type="dxa"/>
+              <w:bottom w:w="100" w:type="dxa"/>
+              <w:right w:w="100" w:type="dxa"/>
+            </w:tcMar>
+          </w:tcPr>
+          <w:p>
+            <w:pPr>
+              <w:spacing w:after="120"/>
+              <w:rPr>
+                <w:b/>
+                <w:color w:val="auto"/>
+                <w:sz w:val="22"/>
+                <w:szCs w:val="22"/>
+              </w:rPr>
+            </w:pPr>
+            <w:r>
+              <w:rPr>
+                <w:b/>
+                <w:color w:val="auto"/>
+                <w:sz w:val="22"/>
+                <w:szCs w:val="22"/>
+              </w:rPr>
+              <w:t>4.a2</w:t>
+            </w:r>
+          </w:p>
+        </w:tc>
+        <w:tc>
+          <w:tcPr>
+            <w:tcW w:w="1055" w:type="dxa"/>
+            <w:shd w:val="clear" w:color="auto" w:fill="auto"/>
+            <w:tcMar>
+              <w:top w:w="100" w:type="dxa"/>
+              <w:left w:w="100" w:type="dxa"/>
+              <w:bottom w:w="100" w:type="dxa"/>
+              <w:right w:w="100" w:type="dxa"/>
+            </w:tcMar>
+          </w:tcPr>
+          <w:p>
+            <w:pPr>
+              <w:spacing w:after="120"/>
+              <w:rPr>
+                <w:b/>
+                <w:color w:val="auto"/>
+                <w:sz w:val="22"/>
+                <w:szCs w:val="22"/>
+              </w:rPr>
+            </w:pPr>
+            <w:r>
+              <w:rPr>
+                <w:b/>
+                <w:color w:val="auto"/>
+                <w:sz w:val="22"/>
+                <w:szCs w:val="22"/>
+              </w:rPr>
+              <w:t>Sistema:</w:t>
+            </w:r>
+          </w:p>
+        </w:tc>
+        <w:tc>
+          <w:tcPr>
+            <w:tcW w:w="6402" w:type="dxa"/>
+            <w:gridSpan w:val="4"/>
+            <w:shd w:val="clear" w:color="auto" w:fill="auto"/>
+            <w:tcMar>
+              <w:top w:w="100" w:type="dxa"/>
+              <w:left w:w="100" w:type="dxa"/>
+              <w:bottom w:w="100" w:type="dxa"/>
+              <w:right w:w="100" w:type="dxa"/>
+            </w:tcMar>
+          </w:tcPr>
+          <w:p>
+            <w:pPr>
+              <w:spacing w:after="120"/>
+              <w:rPr>
+                <w:color w:val="auto"/>
+                <w:sz w:val="22"/>
+                <w:szCs w:val="22"/>
+              </w:rPr>
+            </w:pPr>
+            <w:r>
+              <w:rPr>
+                <w:color w:val="auto"/>
+                <w:sz w:val="22"/>
+                <w:szCs w:val="22"/>
+              </w:rPr>
+              <w:t>Resta in attesa di una modifica.</w:t>
             </w:r>
           </w:p>
         </w:tc>
@@ -34695,7 +36948,7 @@
 </file>
 
 <file path=customXml/itemProps1.xml><?xml version="1.0" encoding="utf-8"?>
-<ds:datastoreItem xmlns:ds="http://schemas.openxmlformats.org/officeDocument/2006/customXml" ds:itemID="{DBAB3302-BC64-4C16-B6EC-8C7280ED074A}">
+<ds:datastoreItem xmlns:ds="http://schemas.openxmlformats.org/officeDocument/2006/customXml" ds:itemID="{2DA7383A-0FD0-4C9A-A0DA-E7A5DEBA5FD9}">
   <ds:schemaRefs>
     <ds:schemaRef ds:uri="http://schemas.openxmlformats.org/officeDocument/2006/bibliography"/>
   </ds:schemaRefs>

--- a/Working/1 - RAD/Casi d'uso.docx
+++ b/Working/1 - RAD/Casi d'uso.docx
@@ -3082,18 +3082,8 @@
                 <w:sz w:val="22"/>
                 <w:szCs w:val="22"/>
               </w:rPr>
-              <w:t xml:space="preserve">Andrea </w:t>
-            </w:r>
-            <w:proofErr w:type="spellStart"/>
-            <w:r>
-              <w:rPr>
-                <w:color w:val="auto"/>
-                <w:sz w:val="22"/>
-                <w:szCs w:val="22"/>
-              </w:rPr>
-              <w:t>Iannaccone</w:t>
-            </w:r>
-            <w:proofErr w:type="spellEnd"/>
+              <w:t>Andrea Iannaccone</w:t>
+            </w:r>
           </w:p>
         </w:tc>
       </w:tr>
@@ -4184,25 +4174,7 @@
                 <w:sz w:val="22"/>
                 <w:szCs w:val="22"/>
               </w:rPr>
-              <w:t xml:space="preserve">Mostra una </w:t>
-            </w:r>
-            <w:proofErr w:type="spellStart"/>
-            <w:r>
-              <w:rPr>
-                <w:color w:val="auto"/>
-                <w:sz w:val="22"/>
-                <w:szCs w:val="22"/>
-              </w:rPr>
-              <w:t>form</w:t>
-            </w:r>
-            <w:proofErr w:type="spellEnd"/>
-            <w:r>
-              <w:rPr>
-                <w:color w:val="auto"/>
-                <w:sz w:val="22"/>
-                <w:szCs w:val="22"/>
-              </w:rPr>
-              <w:t xml:space="preserve"> che richiede l’inserimento di:</w:t>
+              <w:t>Mostra una form che richiede l’inserimento di:</w:t>
             </w:r>
           </w:p>
           <w:p>
@@ -4400,25 +4372,7 @@
                 <w:sz w:val="22"/>
                 <w:szCs w:val="22"/>
               </w:rPr>
-              <w:t xml:space="preserve">Riempie tutti i campi e sottomette il </w:t>
-            </w:r>
-            <w:proofErr w:type="spellStart"/>
-            <w:r>
-              <w:rPr>
-                <w:color w:val="auto"/>
-                <w:sz w:val="22"/>
-                <w:szCs w:val="22"/>
-              </w:rPr>
-              <w:t>form</w:t>
-            </w:r>
-            <w:proofErr w:type="spellEnd"/>
-            <w:r>
-              <w:rPr>
-                <w:color w:val="auto"/>
-                <w:sz w:val="22"/>
-                <w:szCs w:val="22"/>
-              </w:rPr>
-              <w:t>.</w:t>
+              <w:t>Riempie tutti i campi e sottomette il form.</w:t>
             </w:r>
           </w:p>
         </w:tc>
@@ -5552,7 +5506,6 @@
                 <w:szCs w:val="22"/>
               </w:rPr>
             </w:pPr>
-            <w:proofErr w:type="spellStart"/>
             <w:r>
               <w:rPr>
                 <w:color w:val="auto"/>
@@ -5561,7 +5514,6 @@
               </w:rPr>
               <w:t>Logout</w:t>
             </w:r>
-            <w:proofErr w:type="spellEnd"/>
           </w:p>
         </w:tc>
         <w:tc>
@@ -5864,18 +5816,8 @@
                 <w:sz w:val="22"/>
                 <w:szCs w:val="22"/>
               </w:rPr>
-              <w:t xml:space="preserve">Andrea </w:t>
-            </w:r>
-            <w:proofErr w:type="spellStart"/>
-            <w:r>
-              <w:rPr>
-                <w:color w:val="auto"/>
-                <w:sz w:val="22"/>
-                <w:szCs w:val="22"/>
-              </w:rPr>
-              <w:t>Iannaccone</w:t>
-            </w:r>
-            <w:proofErr w:type="spellEnd"/>
+              <w:t>Andrea Iannaccone</w:t>
+            </w:r>
           </w:p>
         </w:tc>
       </w:tr>
@@ -22231,18 +22173,8 @@
                 <w:sz w:val="22"/>
                 <w:szCs w:val="22"/>
               </w:rPr>
-              <w:t xml:space="preserve">Andrea </w:t>
-            </w:r>
-            <w:proofErr w:type="spellStart"/>
-            <w:r>
-              <w:rPr>
-                <w:color w:val="auto"/>
-                <w:sz w:val="22"/>
-                <w:szCs w:val="22"/>
-              </w:rPr>
-              <w:t>Iannaccone</w:t>
-            </w:r>
-            <w:proofErr w:type="spellEnd"/>
+              <w:t>Andrea Iannaccone</w:t>
+            </w:r>
           </w:p>
         </w:tc>
       </w:tr>
@@ -29994,8 +29926,6 @@
               </w:rPr>
               <w:t>18</w:t>
             </w:r>
-            <w:bookmarkStart w:id="1" w:name="_GoBack"/>
-            <w:bookmarkEnd w:id="1"/>
           </w:p>
         </w:tc>
       </w:tr>
@@ -30124,15 +30054,7 @@
                 <w:sz w:val="22"/>
                 <w:szCs w:val="22"/>
               </w:rPr>
-              <w:t>.</w:t>
-            </w:r>
-            <w:r>
-              <w:rPr>
-                <w:color w:val="auto"/>
-                <w:sz w:val="22"/>
-                <w:szCs w:val="22"/>
-              </w:rPr>
-              <w:t>0</w:t>
+              <w:t>.0</w:t>
             </w:r>
           </w:p>
         </w:tc>
@@ -30255,7 +30177,6 @@
               </w:rPr>
               <w:t xml:space="preserve"> </w:t>
             </w:r>
-            <w:proofErr w:type="spellStart"/>
             <w:r>
               <w:rPr>
                 <w:color w:val="auto"/>
@@ -30272,7 +30193,6 @@
               </w:rPr>
               <w:t>one</w:t>
             </w:r>
-            <w:proofErr w:type="spellEnd"/>
           </w:p>
         </w:tc>
       </w:tr>
@@ -32027,6 +31947,2518 @@
           <w:tab w:val="left" w:pos="2220"/>
         </w:tabs>
       </w:pPr>
+    </w:p>
+    <w:tbl>
+      <w:tblPr>
+        <w:tblW w:w="9025" w:type="dxa"/>
+        <w:tblInd w:w="100" w:type="dxa"/>
+        <w:tblBorders>
+          <w:top w:val="single" w:sz="4" w:space="0" w:color="auto"/>
+          <w:left w:val="single" w:sz="4" w:space="0" w:color="auto"/>
+          <w:bottom w:val="single" w:sz="4" w:space="0" w:color="auto"/>
+          <w:right w:val="single" w:sz="4" w:space="0" w:color="auto"/>
+          <w:insideH w:val="single" w:sz="4" w:space="0" w:color="auto"/>
+          <w:insideV w:val="single" w:sz="4" w:space="0" w:color="auto"/>
+        </w:tblBorders>
+        <w:tblLayout w:type="fixed"/>
+        <w:tblLook w:val="0600" w:firstRow="0" w:lastRow="0" w:firstColumn="0" w:lastColumn="0" w:noHBand="1" w:noVBand="1"/>
+      </w:tblPr>
+      <w:tblGrid>
+        <w:gridCol w:w="492"/>
+        <w:gridCol w:w="112"/>
+        <w:gridCol w:w="2126"/>
+        <w:gridCol w:w="2547"/>
+        <w:gridCol w:w="1281"/>
+        <w:gridCol w:w="2467"/>
+      </w:tblGrid>
+      <w:tr>
+        <w:trPr>
+          <w:trHeight w:val="347"/>
+        </w:trPr>
+        <w:tc>
+          <w:tcPr>
+            <w:tcW w:w="2730" w:type="dxa"/>
+            <w:gridSpan w:val="3"/>
+            <w:vMerge w:val="restart"/>
+            <w:tcBorders>
+              <w:top w:val="single" w:sz="4" w:space="0" w:color="auto"/>
+              <w:left w:val="single" w:sz="4" w:space="0" w:color="auto"/>
+              <w:right w:val="single" w:sz="4" w:space="0" w:color="auto"/>
+            </w:tcBorders>
+            <w:tcMar>
+              <w:top w:w="100" w:type="dxa"/>
+              <w:left w:w="100" w:type="dxa"/>
+              <w:bottom w:w="100" w:type="dxa"/>
+              <w:right w:w="100" w:type="dxa"/>
+            </w:tcMar>
+          </w:tcPr>
+          <w:p>
+            <w:pPr>
+              <w:spacing w:after="120" w:line="240" w:lineRule="auto"/>
+              <w:rPr>
+                <w:b/>
+                <w:color w:val="auto"/>
+                <w:sz w:val="22"/>
+                <w:szCs w:val="22"/>
+              </w:rPr>
+            </w:pPr>
+            <w:r>
+              <w:rPr>
+                <w:b/>
+                <w:color w:val="auto"/>
+                <w:sz w:val="22"/>
+                <w:szCs w:val="22"/>
+              </w:rPr>
+              <w:t>Identificativo</w:t>
+            </w:r>
+          </w:p>
+          <w:p>
+            <w:pPr>
+              <w:spacing w:after="120" w:line="240" w:lineRule="auto"/>
+              <w:rPr>
+                <w:b/>
+                <w:color w:val="auto"/>
+                <w:sz w:val="22"/>
+                <w:szCs w:val="22"/>
+              </w:rPr>
+            </w:pPr>
+            <w:r>
+              <w:rPr>
+                <w:b/>
+                <w:color w:val="auto"/>
+                <w:sz w:val="22"/>
+                <w:szCs w:val="22"/>
+              </w:rPr>
+              <w:t>UC_</w:t>
+            </w:r>
+            <w:r>
+              <w:rPr>
+                <w:b/>
+                <w:color w:val="auto"/>
+                <w:sz w:val="22"/>
+                <w:szCs w:val="22"/>
+              </w:rPr>
+              <w:t>GTA_</w:t>
+            </w:r>
+            <w:r>
+              <w:rPr>
+                <w:b/>
+                <w:color w:val="auto"/>
+                <w:sz w:val="22"/>
+                <w:szCs w:val="22"/>
+              </w:rPr>
+              <w:t>4</w:t>
+            </w:r>
+          </w:p>
+        </w:tc>
+        <w:tc>
+          <w:tcPr>
+            <w:tcW w:w="2547" w:type="dxa"/>
+            <w:vMerge w:val="restart"/>
+            <w:tcBorders>
+              <w:top w:val="single" w:sz="4" w:space="0" w:color="auto"/>
+              <w:left w:val="single" w:sz="4" w:space="0" w:color="auto"/>
+              <w:right w:val="single" w:sz="4" w:space="0" w:color="auto"/>
+            </w:tcBorders>
+            <w:shd w:val="clear" w:color="auto" w:fill="auto"/>
+            <w:tcMar>
+              <w:top w:w="100" w:type="dxa"/>
+              <w:left w:w="100" w:type="dxa"/>
+              <w:bottom w:w="100" w:type="dxa"/>
+              <w:right w:w="100" w:type="dxa"/>
+            </w:tcMar>
+          </w:tcPr>
+          <w:p>
+            <w:pPr>
+              <w:spacing w:after="120"/>
+              <w:rPr>
+                <w:color w:val="auto"/>
+                <w:sz w:val="22"/>
+                <w:szCs w:val="22"/>
+              </w:rPr>
+            </w:pPr>
+            <w:r>
+              <w:rPr>
+                <w:color w:val="auto"/>
+                <w:sz w:val="22"/>
+                <w:szCs w:val="22"/>
+              </w:rPr>
+              <w:t>Invio della risposta alla domanda di tirocinio</w:t>
+            </w:r>
+          </w:p>
+        </w:tc>
+        <w:tc>
+          <w:tcPr>
+            <w:tcW w:w="1281" w:type="dxa"/>
+            <w:tcBorders>
+              <w:top w:val="single" w:sz="4" w:space="0" w:color="auto"/>
+              <w:left w:val="single" w:sz="4" w:space="0" w:color="auto"/>
+              <w:bottom w:val="single" w:sz="4" w:space="0" w:color="auto"/>
+              <w:right w:val="single" w:sz="4" w:space="0" w:color="auto"/>
+            </w:tcBorders>
+            <w:shd w:val="clear" w:color="auto" w:fill="auto"/>
+            <w:tcMar>
+              <w:top w:w="100" w:type="dxa"/>
+              <w:left w:w="100" w:type="dxa"/>
+              <w:bottom w:w="100" w:type="dxa"/>
+              <w:right w:w="100" w:type="dxa"/>
+            </w:tcMar>
+          </w:tcPr>
+          <w:p>
+            <w:pPr>
+              <w:spacing w:after="120"/>
+              <w:rPr>
+                <w:color w:val="auto"/>
+                <w:sz w:val="22"/>
+                <w:szCs w:val="22"/>
+              </w:rPr>
+            </w:pPr>
+            <w:r>
+              <w:rPr>
+                <w:color w:val="auto"/>
+                <w:sz w:val="22"/>
+                <w:szCs w:val="22"/>
+              </w:rPr>
+              <w:t>Data</w:t>
+            </w:r>
+          </w:p>
+        </w:tc>
+        <w:tc>
+          <w:tcPr>
+            <w:tcW w:w="2467" w:type="dxa"/>
+            <w:tcBorders>
+              <w:top w:val="single" w:sz="4" w:space="0" w:color="auto"/>
+              <w:left w:val="single" w:sz="4" w:space="0" w:color="auto"/>
+              <w:bottom w:val="single" w:sz="4" w:space="0" w:color="auto"/>
+              <w:right w:val="single" w:sz="4" w:space="0" w:color="auto"/>
+            </w:tcBorders>
+            <w:shd w:val="clear" w:color="auto" w:fill="auto"/>
+            <w:tcMar>
+              <w:top w:w="100" w:type="dxa"/>
+              <w:left w:w="100" w:type="dxa"/>
+              <w:bottom w:w="100" w:type="dxa"/>
+              <w:right w:w="100" w:type="dxa"/>
+            </w:tcMar>
+          </w:tcPr>
+          <w:p>
+            <w:pPr>
+              <w:spacing w:after="120"/>
+              <w:rPr>
+                <w:color w:val="auto"/>
+                <w:sz w:val="22"/>
+                <w:szCs w:val="22"/>
+              </w:rPr>
+            </w:pPr>
+            <w:r>
+              <w:rPr>
+                <w:color w:val="auto"/>
+                <w:sz w:val="22"/>
+                <w:szCs w:val="22"/>
+              </w:rPr>
+              <w:t>14</w:t>
+            </w:r>
+            <w:r>
+              <w:rPr>
+                <w:color w:val="auto"/>
+                <w:sz w:val="22"/>
+                <w:szCs w:val="22"/>
+              </w:rPr>
+              <w:t>/</w:t>
+            </w:r>
+            <w:r>
+              <w:rPr>
+                <w:color w:val="auto"/>
+                <w:sz w:val="22"/>
+                <w:szCs w:val="22"/>
+              </w:rPr>
+              <w:t>11</w:t>
+            </w:r>
+            <w:r>
+              <w:rPr>
+                <w:color w:val="auto"/>
+                <w:sz w:val="22"/>
+                <w:szCs w:val="22"/>
+              </w:rPr>
+              <w:t>/</w:t>
+            </w:r>
+            <w:r>
+              <w:rPr>
+                <w:color w:val="auto"/>
+                <w:sz w:val="22"/>
+                <w:szCs w:val="22"/>
+              </w:rPr>
+              <w:t>18</w:t>
+            </w:r>
+          </w:p>
+        </w:tc>
+      </w:tr>
+      <w:tr>
+        <w:trPr>
+          <w:trHeight w:val="695"/>
+        </w:trPr>
+        <w:tc>
+          <w:tcPr>
+            <w:tcW w:w="2730" w:type="dxa"/>
+            <w:gridSpan w:val="3"/>
+            <w:vMerge/>
+            <w:tcBorders>
+              <w:left w:val="single" w:sz="4" w:space="0" w:color="auto"/>
+              <w:right w:val="single" w:sz="4" w:space="0" w:color="auto"/>
+            </w:tcBorders>
+            <w:shd w:val="clear" w:color="auto" w:fill="auto"/>
+            <w:tcMar>
+              <w:top w:w="100" w:type="dxa"/>
+              <w:left w:w="100" w:type="dxa"/>
+              <w:bottom w:w="100" w:type="dxa"/>
+              <w:right w:w="100" w:type="dxa"/>
+            </w:tcMar>
+          </w:tcPr>
+          <w:p>
+            <w:pPr>
+              <w:spacing w:after="120" w:line="240" w:lineRule="auto"/>
+              <w:rPr>
+                <w:b/>
+                <w:color w:val="auto"/>
+                <w:sz w:val="22"/>
+                <w:szCs w:val="22"/>
+              </w:rPr>
+            </w:pPr>
+          </w:p>
+        </w:tc>
+        <w:tc>
+          <w:tcPr>
+            <w:tcW w:w="2547" w:type="dxa"/>
+            <w:vMerge/>
+            <w:tcBorders>
+              <w:left w:val="single" w:sz="4" w:space="0" w:color="auto"/>
+              <w:right w:val="single" w:sz="4" w:space="0" w:color="auto"/>
+            </w:tcBorders>
+            <w:shd w:val="clear" w:color="auto" w:fill="auto"/>
+            <w:tcMar>
+              <w:top w:w="100" w:type="dxa"/>
+              <w:left w:w="100" w:type="dxa"/>
+              <w:bottom w:w="100" w:type="dxa"/>
+              <w:right w:w="100" w:type="dxa"/>
+            </w:tcMar>
+          </w:tcPr>
+          <w:p>
+            <w:pPr>
+              <w:spacing w:after="120"/>
+              <w:rPr>
+                <w:color w:val="auto"/>
+                <w:sz w:val="22"/>
+                <w:szCs w:val="22"/>
+              </w:rPr>
+            </w:pPr>
+          </w:p>
+        </w:tc>
+        <w:tc>
+          <w:tcPr>
+            <w:tcW w:w="1281" w:type="dxa"/>
+            <w:tcBorders>
+              <w:top w:val="single" w:sz="4" w:space="0" w:color="auto"/>
+              <w:left w:val="single" w:sz="4" w:space="0" w:color="auto"/>
+              <w:bottom w:val="single" w:sz="4" w:space="0" w:color="auto"/>
+              <w:right w:val="single" w:sz="4" w:space="0" w:color="auto"/>
+            </w:tcBorders>
+            <w:shd w:val="clear" w:color="auto" w:fill="auto"/>
+            <w:tcMar>
+              <w:top w:w="100" w:type="dxa"/>
+              <w:left w:w="100" w:type="dxa"/>
+              <w:bottom w:w="100" w:type="dxa"/>
+              <w:right w:w="100" w:type="dxa"/>
+            </w:tcMar>
+          </w:tcPr>
+          <w:p>
+            <w:pPr>
+              <w:spacing w:after="120"/>
+              <w:rPr>
+                <w:color w:val="auto"/>
+                <w:sz w:val="22"/>
+                <w:szCs w:val="22"/>
+              </w:rPr>
+            </w:pPr>
+            <w:proofErr w:type="spellStart"/>
+            <w:r>
+              <w:rPr>
+                <w:color w:val="auto"/>
+                <w:sz w:val="22"/>
+                <w:szCs w:val="22"/>
+              </w:rPr>
+              <w:t>Vers</w:t>
+            </w:r>
+            <w:proofErr w:type="spellEnd"/>
+            <w:r>
+              <w:rPr>
+                <w:color w:val="auto"/>
+                <w:sz w:val="22"/>
+                <w:szCs w:val="22"/>
+              </w:rPr>
+              <w:t>.</w:t>
+            </w:r>
+          </w:p>
+        </w:tc>
+        <w:tc>
+          <w:tcPr>
+            <w:tcW w:w="2467" w:type="dxa"/>
+            <w:tcBorders>
+              <w:top w:val="single" w:sz="4" w:space="0" w:color="auto"/>
+              <w:left w:val="single" w:sz="4" w:space="0" w:color="auto"/>
+              <w:bottom w:val="single" w:sz="4" w:space="0" w:color="auto"/>
+              <w:right w:val="single" w:sz="4" w:space="0" w:color="auto"/>
+            </w:tcBorders>
+            <w:shd w:val="clear" w:color="auto" w:fill="auto"/>
+            <w:tcMar>
+              <w:top w:w="100" w:type="dxa"/>
+              <w:left w:w="100" w:type="dxa"/>
+              <w:bottom w:w="100" w:type="dxa"/>
+              <w:right w:w="100" w:type="dxa"/>
+            </w:tcMar>
+          </w:tcPr>
+          <w:p>
+            <w:pPr>
+              <w:spacing w:after="120"/>
+              <w:rPr>
+                <w:color w:val="auto"/>
+                <w:sz w:val="22"/>
+                <w:szCs w:val="22"/>
+              </w:rPr>
+            </w:pPr>
+            <w:r>
+              <w:rPr>
+                <w:color w:val="auto"/>
+                <w:sz w:val="22"/>
+                <w:szCs w:val="22"/>
+              </w:rPr>
+              <w:t>1</w:t>
+            </w:r>
+            <w:r>
+              <w:rPr>
+                <w:color w:val="auto"/>
+                <w:sz w:val="22"/>
+                <w:szCs w:val="22"/>
+              </w:rPr>
+              <w:t>.0</w:t>
+            </w:r>
+          </w:p>
+        </w:tc>
+      </w:tr>
+      <w:tr>
+        <w:trPr>
+          <w:trHeight w:val="347"/>
+        </w:trPr>
+        <w:tc>
+          <w:tcPr>
+            <w:tcW w:w="2730" w:type="dxa"/>
+            <w:gridSpan w:val="3"/>
+            <w:vMerge/>
+            <w:tcBorders>
+              <w:left w:val="single" w:sz="4" w:space="0" w:color="auto"/>
+              <w:bottom w:val="single" w:sz="4" w:space="0" w:color="auto"/>
+              <w:right w:val="single" w:sz="4" w:space="0" w:color="auto"/>
+            </w:tcBorders>
+            <w:shd w:val="clear" w:color="auto" w:fill="auto"/>
+            <w:tcMar>
+              <w:top w:w="100" w:type="dxa"/>
+              <w:left w:w="100" w:type="dxa"/>
+              <w:bottom w:w="100" w:type="dxa"/>
+              <w:right w:w="100" w:type="dxa"/>
+            </w:tcMar>
+          </w:tcPr>
+          <w:p>
+            <w:pPr>
+              <w:spacing w:after="120" w:line="240" w:lineRule="auto"/>
+              <w:rPr>
+                <w:b/>
+                <w:color w:val="auto"/>
+                <w:sz w:val="22"/>
+                <w:szCs w:val="22"/>
+              </w:rPr>
+            </w:pPr>
+          </w:p>
+        </w:tc>
+        <w:tc>
+          <w:tcPr>
+            <w:tcW w:w="2547" w:type="dxa"/>
+            <w:vMerge/>
+            <w:tcBorders>
+              <w:left w:val="single" w:sz="4" w:space="0" w:color="auto"/>
+              <w:bottom w:val="single" w:sz="4" w:space="0" w:color="auto"/>
+              <w:right w:val="single" w:sz="4" w:space="0" w:color="auto"/>
+            </w:tcBorders>
+            <w:shd w:val="clear" w:color="auto" w:fill="auto"/>
+            <w:tcMar>
+              <w:top w:w="100" w:type="dxa"/>
+              <w:left w:w="100" w:type="dxa"/>
+              <w:bottom w:w="100" w:type="dxa"/>
+              <w:right w:w="100" w:type="dxa"/>
+            </w:tcMar>
+          </w:tcPr>
+          <w:p>
+            <w:pPr>
+              <w:spacing w:after="120"/>
+              <w:rPr>
+                <w:color w:val="auto"/>
+                <w:sz w:val="22"/>
+                <w:szCs w:val="22"/>
+              </w:rPr>
+            </w:pPr>
+          </w:p>
+        </w:tc>
+        <w:tc>
+          <w:tcPr>
+            <w:tcW w:w="1281" w:type="dxa"/>
+            <w:tcBorders>
+              <w:top w:val="single" w:sz="4" w:space="0" w:color="auto"/>
+              <w:left w:val="single" w:sz="4" w:space="0" w:color="auto"/>
+              <w:bottom w:val="single" w:sz="4" w:space="0" w:color="auto"/>
+              <w:right w:val="single" w:sz="4" w:space="0" w:color="auto"/>
+            </w:tcBorders>
+            <w:shd w:val="clear" w:color="auto" w:fill="auto"/>
+            <w:tcMar>
+              <w:top w:w="100" w:type="dxa"/>
+              <w:left w:w="100" w:type="dxa"/>
+              <w:bottom w:w="100" w:type="dxa"/>
+              <w:right w:w="100" w:type="dxa"/>
+            </w:tcMar>
+          </w:tcPr>
+          <w:p>
+            <w:pPr>
+              <w:spacing w:after="120"/>
+              <w:rPr>
+                <w:color w:val="auto"/>
+                <w:sz w:val="22"/>
+                <w:szCs w:val="22"/>
+              </w:rPr>
+            </w:pPr>
+            <w:r>
+              <w:rPr>
+                <w:color w:val="auto"/>
+                <w:sz w:val="22"/>
+                <w:szCs w:val="22"/>
+              </w:rPr>
+              <w:t>Autore</w:t>
+            </w:r>
+          </w:p>
+        </w:tc>
+        <w:tc>
+          <w:tcPr>
+            <w:tcW w:w="2467" w:type="dxa"/>
+            <w:tcBorders>
+              <w:top w:val="single" w:sz="4" w:space="0" w:color="auto"/>
+              <w:left w:val="single" w:sz="4" w:space="0" w:color="auto"/>
+              <w:bottom w:val="single" w:sz="4" w:space="0" w:color="auto"/>
+              <w:right w:val="single" w:sz="4" w:space="0" w:color="auto"/>
+            </w:tcBorders>
+            <w:shd w:val="clear" w:color="auto" w:fill="auto"/>
+            <w:tcMar>
+              <w:top w:w="100" w:type="dxa"/>
+              <w:left w:w="100" w:type="dxa"/>
+              <w:bottom w:w="100" w:type="dxa"/>
+              <w:right w:w="100" w:type="dxa"/>
+            </w:tcMar>
+          </w:tcPr>
+          <w:p>
+            <w:pPr>
+              <w:spacing w:after="120"/>
+              <w:rPr>
+                <w:color w:val="auto"/>
+                <w:sz w:val="22"/>
+                <w:szCs w:val="22"/>
+              </w:rPr>
+            </w:pPr>
+            <w:r>
+              <w:rPr>
+                <w:color w:val="auto"/>
+                <w:sz w:val="22"/>
+                <w:szCs w:val="22"/>
+              </w:rPr>
+              <w:t>Antonio Saporito</w:t>
+            </w:r>
+          </w:p>
+        </w:tc>
+      </w:tr>
+      <w:tr>
+        <w:trPr>
+          <w:trHeight w:val="172"/>
+        </w:trPr>
+        <w:tc>
+          <w:tcPr>
+            <w:tcW w:w="2730" w:type="dxa"/>
+            <w:gridSpan w:val="3"/>
+            <w:shd w:val="clear" w:color="auto" w:fill="auto"/>
+            <w:tcMar>
+              <w:top w:w="100" w:type="dxa"/>
+              <w:left w:w="100" w:type="dxa"/>
+              <w:bottom w:w="100" w:type="dxa"/>
+              <w:right w:w="100" w:type="dxa"/>
+            </w:tcMar>
+          </w:tcPr>
+          <w:p>
+            <w:pPr>
+              <w:spacing w:after="120"/>
+              <w:rPr>
+                <w:b/>
+                <w:color w:val="auto"/>
+                <w:sz w:val="22"/>
+                <w:szCs w:val="22"/>
+              </w:rPr>
+            </w:pPr>
+            <w:r>
+              <w:rPr>
+                <w:b/>
+                <w:color w:val="auto"/>
+                <w:sz w:val="22"/>
+                <w:szCs w:val="22"/>
+              </w:rPr>
+              <w:t>Descrizione</w:t>
+            </w:r>
+          </w:p>
+        </w:tc>
+        <w:tc>
+          <w:tcPr>
+            <w:tcW w:w="6295" w:type="dxa"/>
+            <w:gridSpan w:val="3"/>
+            <w:shd w:val="clear" w:color="auto" w:fill="auto"/>
+            <w:tcMar>
+              <w:top w:w="100" w:type="dxa"/>
+              <w:left w:w="100" w:type="dxa"/>
+              <w:bottom w:w="100" w:type="dxa"/>
+              <w:right w:w="100" w:type="dxa"/>
+            </w:tcMar>
+          </w:tcPr>
+          <w:p>
+            <w:pPr>
+              <w:spacing w:after="120"/>
+              <w:rPr>
+                <w:color w:val="auto"/>
+                <w:sz w:val="22"/>
+                <w:szCs w:val="22"/>
+              </w:rPr>
+            </w:pPr>
+            <w:r>
+              <w:rPr>
+                <w:color w:val="auto"/>
+                <w:sz w:val="22"/>
+                <w:szCs w:val="22"/>
+              </w:rPr>
+              <w:t>Il sistema dovrà permettere ai tutor aziendali registrati alla piattaforma di poter rispondere con esito negativo o positivo alla domanda di tirocinio.</w:t>
+            </w:r>
+          </w:p>
+        </w:tc>
+      </w:tr>
+      <w:tr>
+        <w:trPr>
+          <w:trHeight w:val="271"/>
+        </w:trPr>
+        <w:tc>
+          <w:tcPr>
+            <w:tcW w:w="2730" w:type="dxa"/>
+            <w:gridSpan w:val="3"/>
+            <w:shd w:val="clear" w:color="auto" w:fill="auto"/>
+            <w:tcMar>
+              <w:top w:w="100" w:type="dxa"/>
+              <w:left w:w="100" w:type="dxa"/>
+              <w:bottom w:w="100" w:type="dxa"/>
+              <w:right w:w="100" w:type="dxa"/>
+            </w:tcMar>
+          </w:tcPr>
+          <w:p>
+            <w:pPr>
+              <w:spacing w:after="120"/>
+              <w:rPr>
+                <w:b/>
+                <w:color w:val="auto"/>
+                <w:sz w:val="22"/>
+                <w:szCs w:val="22"/>
+              </w:rPr>
+            </w:pPr>
+            <w:r>
+              <w:rPr>
+                <w:b/>
+                <w:color w:val="auto"/>
+                <w:sz w:val="22"/>
+                <w:szCs w:val="22"/>
+              </w:rPr>
+              <w:t>Attore Principale</w:t>
+            </w:r>
+          </w:p>
+        </w:tc>
+        <w:tc>
+          <w:tcPr>
+            <w:tcW w:w="6295" w:type="dxa"/>
+            <w:gridSpan w:val="3"/>
+            <w:shd w:val="clear" w:color="auto" w:fill="auto"/>
+            <w:tcMar>
+              <w:top w:w="100" w:type="dxa"/>
+              <w:left w:w="100" w:type="dxa"/>
+              <w:bottom w:w="100" w:type="dxa"/>
+              <w:right w:w="100" w:type="dxa"/>
+            </w:tcMar>
+          </w:tcPr>
+          <w:p>
+            <w:pPr>
+              <w:spacing w:after="120"/>
+              <w:rPr>
+                <w:color w:val="auto"/>
+                <w:sz w:val="22"/>
+                <w:szCs w:val="22"/>
+              </w:rPr>
+            </w:pPr>
+            <w:r>
+              <w:rPr>
+                <w:b/>
+                <w:color w:val="auto"/>
+                <w:sz w:val="22"/>
+                <w:szCs w:val="22"/>
+              </w:rPr>
+              <w:t>Tutor Aziendale</w:t>
+            </w:r>
+          </w:p>
+        </w:tc>
+      </w:tr>
+      <w:tr>
+        <w:trPr>
+          <w:trHeight w:val="255"/>
+        </w:trPr>
+        <w:tc>
+          <w:tcPr>
+            <w:tcW w:w="2730" w:type="dxa"/>
+            <w:gridSpan w:val="3"/>
+            <w:shd w:val="clear" w:color="auto" w:fill="auto"/>
+            <w:tcMar>
+              <w:top w:w="100" w:type="dxa"/>
+              <w:left w:w="100" w:type="dxa"/>
+              <w:bottom w:w="100" w:type="dxa"/>
+              <w:right w:w="100" w:type="dxa"/>
+            </w:tcMar>
+          </w:tcPr>
+          <w:p>
+            <w:pPr>
+              <w:spacing w:after="120"/>
+              <w:rPr>
+                <w:b/>
+                <w:color w:val="auto"/>
+                <w:sz w:val="22"/>
+                <w:szCs w:val="22"/>
+              </w:rPr>
+            </w:pPr>
+            <w:r>
+              <w:rPr>
+                <w:b/>
+                <w:color w:val="auto"/>
+                <w:sz w:val="22"/>
+                <w:szCs w:val="22"/>
+              </w:rPr>
+              <w:t>Attori secondari</w:t>
+            </w:r>
+          </w:p>
+        </w:tc>
+        <w:tc>
+          <w:tcPr>
+            <w:tcW w:w="6295" w:type="dxa"/>
+            <w:gridSpan w:val="3"/>
+            <w:shd w:val="clear" w:color="auto" w:fill="auto"/>
+            <w:tcMar>
+              <w:top w:w="100" w:type="dxa"/>
+              <w:left w:w="100" w:type="dxa"/>
+              <w:bottom w:w="100" w:type="dxa"/>
+              <w:right w:w="100" w:type="dxa"/>
+            </w:tcMar>
+          </w:tcPr>
+          <w:p>
+            <w:pPr>
+              <w:spacing w:after="120"/>
+              <w:rPr>
+                <w:color w:val="auto"/>
+                <w:sz w:val="22"/>
+                <w:szCs w:val="22"/>
+              </w:rPr>
+            </w:pPr>
+            <w:r>
+              <w:rPr>
+                <w:color w:val="auto"/>
+                <w:sz w:val="22"/>
+                <w:szCs w:val="22"/>
+              </w:rPr>
+              <w:t>NA</w:t>
+            </w:r>
+          </w:p>
+        </w:tc>
+      </w:tr>
+      <w:tr>
+        <w:trPr>
+          <w:trHeight w:val="491"/>
+        </w:trPr>
+        <w:tc>
+          <w:tcPr>
+            <w:tcW w:w="2730" w:type="dxa"/>
+            <w:gridSpan w:val="3"/>
+            <w:shd w:val="clear" w:color="auto" w:fill="auto"/>
+            <w:tcMar>
+              <w:top w:w="100" w:type="dxa"/>
+              <w:left w:w="100" w:type="dxa"/>
+              <w:bottom w:w="100" w:type="dxa"/>
+              <w:right w:w="100" w:type="dxa"/>
+            </w:tcMar>
+          </w:tcPr>
+          <w:p>
+            <w:pPr>
+              <w:spacing w:after="120"/>
+              <w:rPr>
+                <w:b/>
+                <w:color w:val="auto"/>
+                <w:sz w:val="22"/>
+                <w:szCs w:val="22"/>
+              </w:rPr>
+            </w:pPr>
+            <w:r>
+              <w:rPr>
+                <w:b/>
+                <w:color w:val="auto"/>
+                <w:sz w:val="22"/>
+                <w:szCs w:val="22"/>
+              </w:rPr>
+              <w:t xml:space="preserve">Entry </w:t>
+            </w:r>
+            <w:proofErr w:type="spellStart"/>
+            <w:r>
+              <w:rPr>
+                <w:b/>
+                <w:color w:val="auto"/>
+                <w:sz w:val="22"/>
+                <w:szCs w:val="22"/>
+              </w:rPr>
+              <w:t>Condition</w:t>
+            </w:r>
+            <w:proofErr w:type="spellEnd"/>
+          </w:p>
+        </w:tc>
+        <w:tc>
+          <w:tcPr>
+            <w:tcW w:w="6295" w:type="dxa"/>
+            <w:gridSpan w:val="3"/>
+            <w:shd w:val="clear" w:color="auto" w:fill="auto"/>
+            <w:tcMar>
+              <w:top w:w="100" w:type="dxa"/>
+              <w:left w:w="100" w:type="dxa"/>
+              <w:bottom w:w="100" w:type="dxa"/>
+              <w:right w:w="100" w:type="dxa"/>
+            </w:tcMar>
+          </w:tcPr>
+          <w:p>
+            <w:pPr>
+              <w:numPr>
+                <w:ilvl w:val="0"/>
+                <w:numId w:val="13"/>
+              </w:numPr>
+              <w:pBdr>
+                <w:top w:val="nil"/>
+                <w:left w:val="nil"/>
+                <w:bottom w:val="nil"/>
+                <w:right w:val="nil"/>
+                <w:between w:val="nil"/>
+              </w:pBdr>
+              <w:suppressAutoHyphens w:val="0"/>
+              <w:autoSpaceDN/>
+              <w:spacing w:after="120" w:line="276" w:lineRule="auto"/>
+              <w:contextualSpacing/>
+              <w:textAlignment w:val="auto"/>
+              <w:rPr>
+                <w:color w:val="auto"/>
+                <w:sz w:val="22"/>
+                <w:szCs w:val="22"/>
+              </w:rPr>
+            </w:pPr>
+            <w:r>
+              <w:rPr>
+                <w:color w:val="auto"/>
+                <w:sz w:val="22"/>
+                <w:szCs w:val="22"/>
+              </w:rPr>
+              <w:t>Deve aver effettuato l’accesso alla piattaforma.</w:t>
+            </w:r>
+          </w:p>
+          <w:p>
+            <w:pPr>
+              <w:numPr>
+                <w:ilvl w:val="0"/>
+                <w:numId w:val="13"/>
+              </w:numPr>
+              <w:pBdr>
+                <w:top w:val="nil"/>
+                <w:left w:val="nil"/>
+                <w:bottom w:val="nil"/>
+                <w:right w:val="nil"/>
+                <w:between w:val="nil"/>
+              </w:pBdr>
+              <w:suppressAutoHyphens w:val="0"/>
+              <w:autoSpaceDN/>
+              <w:spacing w:after="120" w:line="276" w:lineRule="auto"/>
+              <w:contextualSpacing/>
+              <w:textAlignment w:val="auto"/>
+              <w:rPr>
+                <w:color w:val="auto"/>
+                <w:sz w:val="22"/>
+                <w:szCs w:val="22"/>
+              </w:rPr>
+            </w:pPr>
+            <w:r>
+              <w:rPr>
+                <w:color w:val="auto"/>
+                <w:sz w:val="22"/>
+                <w:szCs w:val="22"/>
+              </w:rPr>
+              <w:t>Deve visualizzare il pulsante “Mostra studenti che hanno effettuato domanda”.</w:t>
+            </w:r>
+          </w:p>
+        </w:tc>
+      </w:tr>
+      <w:tr>
+        <w:trPr>
+          <w:trHeight w:val="601"/>
+        </w:trPr>
+        <w:tc>
+          <w:tcPr>
+            <w:tcW w:w="2730" w:type="dxa"/>
+            <w:gridSpan w:val="3"/>
+            <w:shd w:val="clear" w:color="auto" w:fill="auto"/>
+            <w:tcMar>
+              <w:top w:w="100" w:type="dxa"/>
+              <w:left w:w="100" w:type="dxa"/>
+              <w:bottom w:w="100" w:type="dxa"/>
+              <w:right w:w="100" w:type="dxa"/>
+            </w:tcMar>
+          </w:tcPr>
+          <w:p>
+            <w:pPr>
+              <w:spacing w:after="120"/>
+              <w:rPr>
+                <w:b/>
+                <w:color w:val="auto"/>
+                <w:sz w:val="22"/>
+                <w:szCs w:val="22"/>
+              </w:rPr>
+            </w:pPr>
+            <w:r>
+              <w:rPr>
+                <w:b/>
+                <w:color w:val="auto"/>
+                <w:sz w:val="22"/>
+                <w:szCs w:val="22"/>
+              </w:rPr>
+              <w:t xml:space="preserve">Exit </w:t>
+            </w:r>
+            <w:proofErr w:type="spellStart"/>
+            <w:r>
+              <w:rPr>
+                <w:b/>
+                <w:color w:val="auto"/>
+                <w:sz w:val="22"/>
+                <w:szCs w:val="22"/>
+              </w:rPr>
+              <w:t>condition</w:t>
+            </w:r>
+            <w:proofErr w:type="spellEnd"/>
+          </w:p>
+          <w:p>
+            <w:pPr>
+              <w:spacing w:after="120"/>
+              <w:rPr>
+                <w:color w:val="auto"/>
+                <w:sz w:val="22"/>
+                <w:szCs w:val="22"/>
+              </w:rPr>
+            </w:pPr>
+            <w:r>
+              <w:rPr>
+                <w:color w:val="auto"/>
+                <w:sz w:val="22"/>
+                <w:szCs w:val="22"/>
+              </w:rPr>
+              <w:t xml:space="preserve">                   </w:t>
+            </w:r>
+            <w:r>
+              <w:rPr>
+                <w:color w:val="auto"/>
+                <w:sz w:val="22"/>
+                <w:szCs w:val="22"/>
+              </w:rPr>
+              <w:tab/>
+              <w:t>On success</w:t>
+            </w:r>
+          </w:p>
+        </w:tc>
+        <w:tc>
+          <w:tcPr>
+            <w:tcW w:w="6295" w:type="dxa"/>
+            <w:gridSpan w:val="3"/>
+            <w:shd w:val="clear" w:color="auto" w:fill="auto"/>
+            <w:tcMar>
+              <w:top w:w="100" w:type="dxa"/>
+              <w:left w:w="100" w:type="dxa"/>
+              <w:bottom w:w="100" w:type="dxa"/>
+              <w:right w:w="100" w:type="dxa"/>
+            </w:tcMar>
+          </w:tcPr>
+          <w:p>
+            <w:pPr>
+              <w:spacing w:after="120"/>
+              <w:rPr>
+                <w:color w:val="auto"/>
+                <w:sz w:val="22"/>
+                <w:szCs w:val="22"/>
+              </w:rPr>
+            </w:pPr>
+            <w:r>
+              <w:rPr>
+                <w:color w:val="auto"/>
+                <w:sz w:val="22"/>
+                <w:szCs w:val="22"/>
+              </w:rPr>
+              <w:t>Si invia una risposta allo studente con esito negativo o positivo.</w:t>
+            </w:r>
+          </w:p>
+        </w:tc>
+      </w:tr>
+      <w:tr>
+        <w:trPr>
+          <w:trHeight w:val="459"/>
+        </w:trPr>
+        <w:tc>
+          <w:tcPr>
+            <w:tcW w:w="2730" w:type="dxa"/>
+            <w:gridSpan w:val="3"/>
+            <w:shd w:val="clear" w:color="auto" w:fill="auto"/>
+            <w:tcMar>
+              <w:top w:w="100" w:type="dxa"/>
+              <w:left w:w="100" w:type="dxa"/>
+              <w:bottom w:w="100" w:type="dxa"/>
+              <w:right w:w="100" w:type="dxa"/>
+            </w:tcMar>
+          </w:tcPr>
+          <w:p>
+            <w:pPr>
+              <w:spacing w:after="120"/>
+              <w:rPr>
+                <w:b/>
+                <w:color w:val="auto"/>
+                <w:sz w:val="22"/>
+                <w:szCs w:val="22"/>
+              </w:rPr>
+            </w:pPr>
+            <w:r>
+              <w:rPr>
+                <w:b/>
+                <w:color w:val="auto"/>
+                <w:sz w:val="22"/>
+                <w:szCs w:val="22"/>
+              </w:rPr>
+              <w:t xml:space="preserve">Exit </w:t>
+            </w:r>
+            <w:proofErr w:type="spellStart"/>
+            <w:r>
+              <w:rPr>
+                <w:b/>
+                <w:color w:val="auto"/>
+                <w:sz w:val="22"/>
+                <w:szCs w:val="22"/>
+              </w:rPr>
+              <w:t>condition</w:t>
+            </w:r>
+            <w:proofErr w:type="spellEnd"/>
+          </w:p>
+          <w:p>
+            <w:pPr>
+              <w:spacing w:after="120"/>
+              <w:rPr>
+                <w:color w:val="auto"/>
+                <w:sz w:val="22"/>
+                <w:szCs w:val="22"/>
+              </w:rPr>
+            </w:pPr>
+            <w:r>
+              <w:rPr>
+                <w:color w:val="auto"/>
+                <w:sz w:val="22"/>
+                <w:szCs w:val="22"/>
+              </w:rPr>
+              <w:t xml:space="preserve">                   </w:t>
+            </w:r>
+            <w:r>
+              <w:rPr>
+                <w:color w:val="auto"/>
+                <w:sz w:val="22"/>
+                <w:szCs w:val="22"/>
+              </w:rPr>
+              <w:tab/>
+              <w:t xml:space="preserve">On </w:t>
+            </w:r>
+            <w:proofErr w:type="spellStart"/>
+            <w:r>
+              <w:rPr>
+                <w:color w:val="auto"/>
+                <w:sz w:val="22"/>
+                <w:szCs w:val="22"/>
+              </w:rPr>
+              <w:t>failure</w:t>
+            </w:r>
+            <w:proofErr w:type="spellEnd"/>
+          </w:p>
+        </w:tc>
+        <w:tc>
+          <w:tcPr>
+            <w:tcW w:w="6295" w:type="dxa"/>
+            <w:gridSpan w:val="3"/>
+            <w:shd w:val="clear" w:color="auto" w:fill="auto"/>
+            <w:tcMar>
+              <w:top w:w="100" w:type="dxa"/>
+              <w:left w:w="100" w:type="dxa"/>
+              <w:bottom w:w="100" w:type="dxa"/>
+              <w:right w:w="100" w:type="dxa"/>
+            </w:tcMar>
+          </w:tcPr>
+          <w:p>
+            <w:pPr>
+              <w:spacing w:after="120"/>
+              <w:rPr>
+                <w:color w:val="auto"/>
+                <w:sz w:val="22"/>
+                <w:szCs w:val="22"/>
+              </w:rPr>
+            </w:pPr>
+            <w:r>
+              <w:rPr>
+                <w:color w:val="auto"/>
+                <w:sz w:val="22"/>
+                <w:szCs w:val="22"/>
+              </w:rPr>
+              <w:t>Non si riesce ad inviare la risposta allo studente.</w:t>
+            </w:r>
+          </w:p>
+        </w:tc>
+      </w:tr>
+      <w:tr>
+        <w:trPr>
+          <w:trHeight w:val="148"/>
+        </w:trPr>
+        <w:tc>
+          <w:tcPr>
+            <w:tcW w:w="2730" w:type="dxa"/>
+            <w:gridSpan w:val="3"/>
+            <w:shd w:val="clear" w:color="auto" w:fill="auto"/>
+            <w:tcMar>
+              <w:top w:w="100" w:type="dxa"/>
+              <w:left w:w="100" w:type="dxa"/>
+              <w:bottom w:w="100" w:type="dxa"/>
+              <w:right w:w="100" w:type="dxa"/>
+            </w:tcMar>
+          </w:tcPr>
+          <w:p>
+            <w:pPr>
+              <w:spacing w:after="120"/>
+              <w:rPr>
+                <w:b/>
+                <w:color w:val="auto"/>
+                <w:sz w:val="22"/>
+                <w:szCs w:val="22"/>
+              </w:rPr>
+            </w:pPr>
+            <w:r>
+              <w:rPr>
+                <w:b/>
+                <w:color w:val="auto"/>
+                <w:sz w:val="22"/>
+                <w:szCs w:val="22"/>
+              </w:rPr>
+              <w:t xml:space="preserve">Rilevanza/User </w:t>
+            </w:r>
+            <w:proofErr w:type="spellStart"/>
+            <w:r>
+              <w:rPr>
+                <w:b/>
+                <w:color w:val="auto"/>
+                <w:sz w:val="22"/>
+                <w:szCs w:val="22"/>
+              </w:rPr>
+              <w:t>Priority</w:t>
+            </w:r>
+            <w:proofErr w:type="spellEnd"/>
+          </w:p>
+        </w:tc>
+        <w:tc>
+          <w:tcPr>
+            <w:tcW w:w="6295" w:type="dxa"/>
+            <w:gridSpan w:val="3"/>
+            <w:shd w:val="clear" w:color="auto" w:fill="auto"/>
+            <w:tcMar>
+              <w:top w:w="100" w:type="dxa"/>
+              <w:left w:w="100" w:type="dxa"/>
+              <w:bottom w:w="100" w:type="dxa"/>
+              <w:right w:w="100" w:type="dxa"/>
+            </w:tcMar>
+          </w:tcPr>
+          <w:p>
+            <w:pPr>
+              <w:spacing w:after="120"/>
+              <w:rPr>
+                <w:color w:val="auto"/>
+                <w:sz w:val="22"/>
+                <w:szCs w:val="22"/>
+              </w:rPr>
+            </w:pPr>
+            <w:r>
+              <w:rPr>
+                <w:color w:val="auto"/>
+                <w:sz w:val="22"/>
+                <w:szCs w:val="22"/>
+              </w:rPr>
+              <w:t>Alta</w:t>
+            </w:r>
+          </w:p>
+        </w:tc>
+      </w:tr>
+      <w:tr>
+        <w:trPr>
+          <w:trHeight w:val="100"/>
+        </w:trPr>
+        <w:tc>
+          <w:tcPr>
+            <w:tcW w:w="2730" w:type="dxa"/>
+            <w:gridSpan w:val="3"/>
+            <w:shd w:val="clear" w:color="auto" w:fill="auto"/>
+            <w:tcMar>
+              <w:top w:w="100" w:type="dxa"/>
+              <w:left w:w="100" w:type="dxa"/>
+              <w:bottom w:w="100" w:type="dxa"/>
+              <w:right w:w="100" w:type="dxa"/>
+            </w:tcMar>
+          </w:tcPr>
+          <w:p>
+            <w:pPr>
+              <w:spacing w:after="120"/>
+              <w:rPr>
+                <w:b/>
+                <w:color w:val="auto"/>
+                <w:sz w:val="22"/>
+                <w:szCs w:val="22"/>
+              </w:rPr>
+            </w:pPr>
+            <w:r>
+              <w:rPr>
+                <w:b/>
+                <w:color w:val="auto"/>
+                <w:sz w:val="22"/>
+                <w:szCs w:val="22"/>
+              </w:rPr>
+              <w:lastRenderedPageBreak/>
+              <w:t>Frequenza stimata</w:t>
+            </w:r>
+          </w:p>
+        </w:tc>
+        <w:tc>
+          <w:tcPr>
+            <w:tcW w:w="6295" w:type="dxa"/>
+            <w:gridSpan w:val="3"/>
+            <w:shd w:val="clear" w:color="auto" w:fill="auto"/>
+            <w:tcMar>
+              <w:top w:w="100" w:type="dxa"/>
+              <w:left w:w="100" w:type="dxa"/>
+              <w:bottom w:w="100" w:type="dxa"/>
+              <w:right w:w="100" w:type="dxa"/>
+            </w:tcMar>
+          </w:tcPr>
+          <w:p>
+            <w:pPr>
+              <w:spacing w:after="120"/>
+              <w:rPr>
+                <w:color w:val="auto"/>
+                <w:sz w:val="22"/>
+                <w:szCs w:val="22"/>
+              </w:rPr>
+            </w:pPr>
+            <w:r>
+              <w:rPr>
+                <w:color w:val="auto"/>
+                <w:sz w:val="22"/>
+                <w:szCs w:val="22"/>
+              </w:rPr>
+              <w:t>200 ogni 6 mesi</w:t>
+            </w:r>
+          </w:p>
+        </w:tc>
+      </w:tr>
+      <w:tr>
+        <w:trPr>
+          <w:trHeight w:val="208"/>
+        </w:trPr>
+        <w:tc>
+          <w:tcPr>
+            <w:tcW w:w="2730" w:type="dxa"/>
+            <w:gridSpan w:val="3"/>
+            <w:shd w:val="clear" w:color="auto" w:fill="auto"/>
+            <w:tcMar>
+              <w:top w:w="100" w:type="dxa"/>
+              <w:left w:w="100" w:type="dxa"/>
+              <w:bottom w:w="100" w:type="dxa"/>
+              <w:right w:w="100" w:type="dxa"/>
+            </w:tcMar>
+          </w:tcPr>
+          <w:p>
+            <w:pPr>
+              <w:spacing w:after="120"/>
+              <w:rPr>
+                <w:b/>
+                <w:color w:val="auto"/>
+                <w:sz w:val="22"/>
+                <w:szCs w:val="22"/>
+              </w:rPr>
+            </w:pPr>
+            <w:r>
+              <w:rPr>
+                <w:b/>
+                <w:color w:val="auto"/>
+                <w:sz w:val="22"/>
+                <w:szCs w:val="22"/>
+              </w:rPr>
+              <w:t>Extension point</w:t>
+            </w:r>
+          </w:p>
+        </w:tc>
+        <w:tc>
+          <w:tcPr>
+            <w:tcW w:w="6295" w:type="dxa"/>
+            <w:gridSpan w:val="3"/>
+            <w:shd w:val="clear" w:color="auto" w:fill="auto"/>
+            <w:tcMar>
+              <w:top w:w="100" w:type="dxa"/>
+              <w:left w:w="100" w:type="dxa"/>
+              <w:bottom w:w="100" w:type="dxa"/>
+              <w:right w:w="100" w:type="dxa"/>
+            </w:tcMar>
+          </w:tcPr>
+          <w:p>
+            <w:pPr>
+              <w:spacing w:after="120"/>
+              <w:rPr>
+                <w:color w:val="auto"/>
+                <w:sz w:val="22"/>
+                <w:szCs w:val="22"/>
+              </w:rPr>
+            </w:pPr>
+            <w:r>
+              <w:rPr>
+                <w:color w:val="auto"/>
+                <w:sz w:val="22"/>
+                <w:szCs w:val="22"/>
+              </w:rPr>
+              <w:t>UC_GTA_3</w:t>
+            </w:r>
+          </w:p>
+        </w:tc>
+      </w:tr>
+      <w:tr>
+        <w:trPr>
+          <w:trHeight w:val="146"/>
+        </w:trPr>
+        <w:tc>
+          <w:tcPr>
+            <w:tcW w:w="2730" w:type="dxa"/>
+            <w:gridSpan w:val="3"/>
+            <w:shd w:val="clear" w:color="auto" w:fill="auto"/>
+            <w:tcMar>
+              <w:top w:w="100" w:type="dxa"/>
+              <w:left w:w="100" w:type="dxa"/>
+              <w:bottom w:w="100" w:type="dxa"/>
+              <w:right w:w="100" w:type="dxa"/>
+            </w:tcMar>
+          </w:tcPr>
+          <w:p>
+            <w:pPr>
+              <w:spacing w:after="120"/>
+              <w:rPr>
+                <w:b/>
+                <w:color w:val="auto"/>
+                <w:sz w:val="22"/>
+                <w:szCs w:val="22"/>
+              </w:rPr>
+            </w:pPr>
+            <w:proofErr w:type="spellStart"/>
+            <w:r>
+              <w:rPr>
+                <w:b/>
+                <w:color w:val="auto"/>
+                <w:sz w:val="22"/>
+                <w:szCs w:val="22"/>
+              </w:rPr>
+              <w:t>Generalization</w:t>
+            </w:r>
+            <w:proofErr w:type="spellEnd"/>
+            <w:r>
+              <w:rPr>
+                <w:b/>
+                <w:color w:val="auto"/>
+                <w:sz w:val="22"/>
+                <w:szCs w:val="22"/>
+              </w:rPr>
+              <w:t xml:space="preserve"> of</w:t>
+            </w:r>
+          </w:p>
+        </w:tc>
+        <w:tc>
+          <w:tcPr>
+            <w:tcW w:w="6295" w:type="dxa"/>
+            <w:gridSpan w:val="3"/>
+            <w:shd w:val="clear" w:color="auto" w:fill="auto"/>
+            <w:tcMar>
+              <w:top w:w="100" w:type="dxa"/>
+              <w:left w:w="100" w:type="dxa"/>
+              <w:bottom w:w="100" w:type="dxa"/>
+              <w:right w:w="100" w:type="dxa"/>
+            </w:tcMar>
+          </w:tcPr>
+          <w:p>
+            <w:pPr>
+              <w:spacing w:after="120"/>
+              <w:rPr>
+                <w:color w:val="auto"/>
+                <w:sz w:val="22"/>
+                <w:szCs w:val="22"/>
+              </w:rPr>
+            </w:pPr>
+            <w:r>
+              <w:rPr>
+                <w:color w:val="auto"/>
+                <w:sz w:val="22"/>
+                <w:szCs w:val="22"/>
+              </w:rPr>
+              <w:t>NA</w:t>
+            </w:r>
+          </w:p>
+        </w:tc>
+      </w:tr>
+      <w:tr>
+        <w:trPr>
+          <w:trHeight w:val="253"/>
+        </w:trPr>
+        <w:tc>
+          <w:tcPr>
+            <w:tcW w:w="9025" w:type="dxa"/>
+            <w:gridSpan w:val="6"/>
+            <w:shd w:val="clear" w:color="auto" w:fill="auto"/>
+            <w:tcMar>
+              <w:top w:w="100" w:type="dxa"/>
+              <w:left w:w="100" w:type="dxa"/>
+              <w:bottom w:w="100" w:type="dxa"/>
+              <w:right w:w="100" w:type="dxa"/>
+            </w:tcMar>
+          </w:tcPr>
+          <w:p>
+            <w:pPr>
+              <w:spacing w:after="120"/>
+              <w:jc w:val="center"/>
+              <w:rPr>
+                <w:b/>
+                <w:color w:val="auto"/>
+                <w:sz w:val="22"/>
+                <w:szCs w:val="22"/>
+              </w:rPr>
+            </w:pPr>
+            <w:r>
+              <w:rPr>
+                <w:b/>
+                <w:color w:val="auto"/>
+                <w:sz w:val="22"/>
+                <w:szCs w:val="22"/>
+              </w:rPr>
+              <w:t>Flusso di Eventi Principale/</w:t>
+            </w:r>
+            <w:proofErr w:type="spellStart"/>
+            <w:r>
+              <w:rPr>
+                <w:b/>
+                <w:color w:val="auto"/>
+                <w:sz w:val="22"/>
+                <w:szCs w:val="22"/>
+              </w:rPr>
+              <w:t>Main</w:t>
+            </w:r>
+            <w:proofErr w:type="spellEnd"/>
+            <w:r>
+              <w:rPr>
+                <w:b/>
+                <w:color w:val="auto"/>
+                <w:sz w:val="22"/>
+                <w:szCs w:val="22"/>
+              </w:rPr>
+              <w:t xml:space="preserve"> Scenario</w:t>
+            </w:r>
+          </w:p>
+        </w:tc>
+      </w:tr>
+      <w:tr>
+        <w:trPr>
+          <w:trHeight w:val="440"/>
+        </w:trPr>
+        <w:tc>
+          <w:tcPr>
+            <w:tcW w:w="492" w:type="dxa"/>
+            <w:shd w:val="clear" w:color="auto" w:fill="auto"/>
+            <w:tcMar>
+              <w:top w:w="100" w:type="dxa"/>
+              <w:left w:w="100" w:type="dxa"/>
+              <w:bottom w:w="100" w:type="dxa"/>
+              <w:right w:w="100" w:type="dxa"/>
+            </w:tcMar>
+          </w:tcPr>
+          <w:p>
+            <w:pPr>
+              <w:spacing w:after="120"/>
+              <w:rPr>
+                <w:color w:val="auto"/>
+                <w:sz w:val="22"/>
+                <w:szCs w:val="22"/>
+              </w:rPr>
+            </w:pPr>
+            <w:r>
+              <w:rPr>
+                <w:color w:val="auto"/>
+                <w:sz w:val="22"/>
+                <w:szCs w:val="22"/>
+              </w:rPr>
+              <w:t>1</w:t>
+            </w:r>
+          </w:p>
+        </w:tc>
+        <w:tc>
+          <w:tcPr>
+            <w:tcW w:w="2238" w:type="dxa"/>
+            <w:gridSpan w:val="2"/>
+            <w:shd w:val="clear" w:color="auto" w:fill="auto"/>
+            <w:tcMar>
+              <w:top w:w="100" w:type="dxa"/>
+              <w:left w:w="100" w:type="dxa"/>
+              <w:bottom w:w="100" w:type="dxa"/>
+              <w:right w:w="100" w:type="dxa"/>
+            </w:tcMar>
+          </w:tcPr>
+          <w:p>
+            <w:pPr>
+              <w:spacing w:after="120"/>
+              <w:ind w:left="40"/>
+              <w:rPr>
+                <w:color w:val="auto"/>
+                <w:sz w:val="22"/>
+                <w:szCs w:val="22"/>
+              </w:rPr>
+            </w:pPr>
+            <w:r>
+              <w:rPr>
+                <w:color w:val="auto"/>
+                <w:sz w:val="22"/>
+                <w:szCs w:val="22"/>
+              </w:rPr>
+              <w:t>Tutor Aziendale:</w:t>
+            </w:r>
+          </w:p>
+        </w:tc>
+        <w:tc>
+          <w:tcPr>
+            <w:tcW w:w="6295" w:type="dxa"/>
+            <w:gridSpan w:val="3"/>
+            <w:shd w:val="clear" w:color="auto" w:fill="auto"/>
+            <w:tcMar>
+              <w:top w:w="100" w:type="dxa"/>
+              <w:left w:w="100" w:type="dxa"/>
+              <w:bottom w:w="100" w:type="dxa"/>
+              <w:right w:w="100" w:type="dxa"/>
+            </w:tcMar>
+          </w:tcPr>
+          <w:p>
+            <w:pPr>
+              <w:spacing w:after="120"/>
+              <w:ind w:left="40"/>
+              <w:rPr>
+                <w:color w:val="auto"/>
+                <w:sz w:val="22"/>
+                <w:szCs w:val="22"/>
+              </w:rPr>
+            </w:pPr>
+            <w:r>
+              <w:rPr>
+                <w:color w:val="auto"/>
+                <w:sz w:val="22"/>
+                <w:szCs w:val="22"/>
+              </w:rPr>
+              <w:t>Il tutor aziendale effettua l’accesso alla piattaforma e vuole inviare una risposta agli studenti che hanno effettuato la domanda ti tirocinio.</w:t>
+            </w:r>
+          </w:p>
+        </w:tc>
+      </w:tr>
+      <w:tr>
+        <w:trPr>
+          <w:trHeight w:val="667"/>
+        </w:trPr>
+        <w:tc>
+          <w:tcPr>
+            <w:tcW w:w="492" w:type="dxa"/>
+            <w:shd w:val="clear" w:color="auto" w:fill="auto"/>
+            <w:tcMar>
+              <w:top w:w="100" w:type="dxa"/>
+              <w:left w:w="100" w:type="dxa"/>
+              <w:bottom w:w="100" w:type="dxa"/>
+              <w:right w:w="100" w:type="dxa"/>
+            </w:tcMar>
+          </w:tcPr>
+          <w:p>
+            <w:pPr>
+              <w:spacing w:after="120"/>
+              <w:rPr>
+                <w:color w:val="auto"/>
+                <w:sz w:val="22"/>
+                <w:szCs w:val="22"/>
+              </w:rPr>
+            </w:pPr>
+            <w:r>
+              <w:rPr>
+                <w:color w:val="auto"/>
+                <w:sz w:val="22"/>
+                <w:szCs w:val="22"/>
+              </w:rPr>
+              <w:t>2</w:t>
+            </w:r>
+          </w:p>
+        </w:tc>
+        <w:tc>
+          <w:tcPr>
+            <w:tcW w:w="2238" w:type="dxa"/>
+            <w:gridSpan w:val="2"/>
+            <w:shd w:val="clear" w:color="auto" w:fill="auto"/>
+            <w:tcMar>
+              <w:top w:w="100" w:type="dxa"/>
+              <w:left w:w="100" w:type="dxa"/>
+              <w:bottom w:w="100" w:type="dxa"/>
+              <w:right w:w="100" w:type="dxa"/>
+            </w:tcMar>
+          </w:tcPr>
+          <w:p>
+            <w:pPr>
+              <w:spacing w:after="120"/>
+              <w:ind w:left="40"/>
+              <w:rPr>
+                <w:color w:val="auto"/>
+                <w:sz w:val="22"/>
+                <w:szCs w:val="22"/>
+              </w:rPr>
+            </w:pPr>
+            <w:r>
+              <w:rPr>
+                <w:color w:val="auto"/>
+                <w:sz w:val="22"/>
+                <w:szCs w:val="22"/>
+              </w:rPr>
+              <w:t>Sistema:</w:t>
+            </w:r>
+          </w:p>
+        </w:tc>
+        <w:tc>
+          <w:tcPr>
+            <w:tcW w:w="6295" w:type="dxa"/>
+            <w:gridSpan w:val="3"/>
+            <w:shd w:val="clear" w:color="auto" w:fill="auto"/>
+            <w:tcMar>
+              <w:top w:w="100" w:type="dxa"/>
+              <w:left w:w="100" w:type="dxa"/>
+              <w:bottom w:w="100" w:type="dxa"/>
+              <w:right w:w="100" w:type="dxa"/>
+            </w:tcMar>
+          </w:tcPr>
+          <w:p>
+            <w:pPr>
+              <w:spacing w:after="120"/>
+              <w:rPr>
+                <w:color w:val="auto"/>
+                <w:sz w:val="22"/>
+                <w:szCs w:val="22"/>
+              </w:rPr>
+            </w:pPr>
+            <w:r>
+              <w:rPr>
+                <w:color w:val="auto"/>
+                <w:sz w:val="22"/>
+                <w:szCs w:val="22"/>
+              </w:rPr>
+              <w:t>Il sistema mostra un pulsante “Mostra studenti che hanno effettuato domanda”.</w:t>
+            </w:r>
+          </w:p>
+        </w:tc>
+      </w:tr>
+      <w:tr>
+        <w:trPr>
+          <w:trHeight w:val="252"/>
+        </w:trPr>
+        <w:tc>
+          <w:tcPr>
+            <w:tcW w:w="492" w:type="dxa"/>
+            <w:shd w:val="clear" w:color="auto" w:fill="auto"/>
+            <w:tcMar>
+              <w:top w:w="100" w:type="dxa"/>
+              <w:left w:w="100" w:type="dxa"/>
+              <w:bottom w:w="100" w:type="dxa"/>
+              <w:right w:w="100" w:type="dxa"/>
+            </w:tcMar>
+          </w:tcPr>
+          <w:p>
+            <w:pPr>
+              <w:spacing w:after="120"/>
+              <w:rPr>
+                <w:color w:val="auto"/>
+                <w:sz w:val="22"/>
+                <w:szCs w:val="22"/>
+              </w:rPr>
+            </w:pPr>
+            <w:r>
+              <w:rPr>
+                <w:color w:val="auto"/>
+                <w:sz w:val="22"/>
+                <w:szCs w:val="22"/>
+              </w:rPr>
+              <w:t>3</w:t>
+            </w:r>
+          </w:p>
+        </w:tc>
+        <w:tc>
+          <w:tcPr>
+            <w:tcW w:w="2238" w:type="dxa"/>
+            <w:gridSpan w:val="2"/>
+            <w:shd w:val="clear" w:color="auto" w:fill="auto"/>
+            <w:tcMar>
+              <w:top w:w="100" w:type="dxa"/>
+              <w:left w:w="100" w:type="dxa"/>
+              <w:bottom w:w="100" w:type="dxa"/>
+              <w:right w:w="100" w:type="dxa"/>
+            </w:tcMar>
+          </w:tcPr>
+          <w:p>
+            <w:pPr>
+              <w:spacing w:after="120"/>
+              <w:ind w:left="40"/>
+              <w:rPr>
+                <w:color w:val="auto"/>
+                <w:sz w:val="22"/>
+                <w:szCs w:val="22"/>
+              </w:rPr>
+            </w:pPr>
+            <w:r>
+              <w:rPr>
+                <w:color w:val="auto"/>
+                <w:sz w:val="22"/>
+                <w:szCs w:val="22"/>
+              </w:rPr>
+              <w:t>Tutor Aziendale:</w:t>
+            </w:r>
+          </w:p>
+        </w:tc>
+        <w:tc>
+          <w:tcPr>
+            <w:tcW w:w="6295" w:type="dxa"/>
+            <w:gridSpan w:val="3"/>
+            <w:shd w:val="clear" w:color="auto" w:fill="auto"/>
+            <w:tcMar>
+              <w:top w:w="100" w:type="dxa"/>
+              <w:left w:w="100" w:type="dxa"/>
+              <w:bottom w:w="100" w:type="dxa"/>
+              <w:right w:w="100" w:type="dxa"/>
+            </w:tcMar>
+          </w:tcPr>
+          <w:p>
+            <w:pPr>
+              <w:spacing w:after="120"/>
+              <w:rPr>
+                <w:color w:val="auto"/>
+                <w:sz w:val="22"/>
+                <w:szCs w:val="22"/>
+              </w:rPr>
+            </w:pPr>
+            <w:r>
+              <w:rPr>
+                <w:color w:val="auto"/>
+                <w:sz w:val="22"/>
+                <w:szCs w:val="22"/>
+              </w:rPr>
+              <w:t>Il tutor aziendale clicca sul pulsante “Mostra studenti che hanno effettuato domanda”.</w:t>
+            </w:r>
+          </w:p>
+        </w:tc>
+      </w:tr>
+      <w:tr>
+        <w:trPr>
+          <w:trHeight w:val="252"/>
+        </w:trPr>
+        <w:tc>
+          <w:tcPr>
+            <w:tcW w:w="492" w:type="dxa"/>
+            <w:shd w:val="clear" w:color="auto" w:fill="auto"/>
+            <w:tcMar>
+              <w:top w:w="100" w:type="dxa"/>
+              <w:left w:w="100" w:type="dxa"/>
+              <w:bottom w:w="100" w:type="dxa"/>
+              <w:right w:w="100" w:type="dxa"/>
+            </w:tcMar>
+          </w:tcPr>
+          <w:p>
+            <w:pPr>
+              <w:spacing w:after="120"/>
+              <w:rPr>
+                <w:color w:val="auto"/>
+                <w:sz w:val="22"/>
+                <w:szCs w:val="22"/>
+              </w:rPr>
+            </w:pPr>
+            <w:r>
+              <w:rPr>
+                <w:color w:val="auto"/>
+                <w:sz w:val="22"/>
+                <w:szCs w:val="22"/>
+              </w:rPr>
+              <w:t>4</w:t>
+            </w:r>
+          </w:p>
+        </w:tc>
+        <w:tc>
+          <w:tcPr>
+            <w:tcW w:w="2238" w:type="dxa"/>
+            <w:gridSpan w:val="2"/>
+            <w:shd w:val="clear" w:color="auto" w:fill="auto"/>
+            <w:tcMar>
+              <w:top w:w="100" w:type="dxa"/>
+              <w:left w:w="100" w:type="dxa"/>
+              <w:bottom w:w="100" w:type="dxa"/>
+              <w:right w:w="100" w:type="dxa"/>
+            </w:tcMar>
+          </w:tcPr>
+          <w:p>
+            <w:pPr>
+              <w:spacing w:after="120"/>
+              <w:ind w:left="40"/>
+              <w:rPr>
+                <w:color w:val="auto"/>
+                <w:sz w:val="22"/>
+                <w:szCs w:val="22"/>
+              </w:rPr>
+            </w:pPr>
+            <w:r>
+              <w:rPr>
+                <w:color w:val="auto"/>
+                <w:sz w:val="22"/>
+                <w:szCs w:val="22"/>
+              </w:rPr>
+              <w:t>Sistema:</w:t>
+            </w:r>
+          </w:p>
+        </w:tc>
+        <w:tc>
+          <w:tcPr>
+            <w:tcW w:w="6295" w:type="dxa"/>
+            <w:gridSpan w:val="3"/>
+            <w:shd w:val="clear" w:color="auto" w:fill="auto"/>
+            <w:tcMar>
+              <w:top w:w="100" w:type="dxa"/>
+              <w:left w:w="100" w:type="dxa"/>
+              <w:bottom w:w="100" w:type="dxa"/>
+              <w:right w:w="100" w:type="dxa"/>
+            </w:tcMar>
+          </w:tcPr>
+          <w:p>
+            <w:pPr>
+              <w:pBdr>
+                <w:top w:val="nil"/>
+                <w:left w:val="nil"/>
+                <w:bottom w:val="nil"/>
+                <w:right w:val="nil"/>
+                <w:between w:val="nil"/>
+              </w:pBdr>
+              <w:suppressAutoHyphens w:val="0"/>
+              <w:autoSpaceDN/>
+              <w:spacing w:after="120" w:line="276" w:lineRule="auto"/>
+              <w:contextualSpacing/>
+              <w:textAlignment w:val="auto"/>
+              <w:rPr>
+                <w:color w:val="auto"/>
+                <w:sz w:val="22"/>
+                <w:szCs w:val="22"/>
+              </w:rPr>
+            </w:pPr>
+            <w:r>
+              <w:rPr>
+                <w:color w:val="auto"/>
+                <w:sz w:val="22"/>
+                <w:szCs w:val="22"/>
+              </w:rPr>
+              <w:t>Il sistema mostra gli studenti che hanno effettuato la domanda di tirocinio, in corrispondenza ad ogni studente ci sono due opzioni di scelta: “Accetta” o “Rifiuta”.</w:t>
+            </w:r>
+          </w:p>
+        </w:tc>
+      </w:tr>
+      <w:tr>
+        <w:trPr>
+          <w:trHeight w:val="252"/>
+        </w:trPr>
+        <w:tc>
+          <w:tcPr>
+            <w:tcW w:w="492" w:type="dxa"/>
+            <w:shd w:val="clear" w:color="auto" w:fill="auto"/>
+            <w:tcMar>
+              <w:top w:w="100" w:type="dxa"/>
+              <w:left w:w="100" w:type="dxa"/>
+              <w:bottom w:w="100" w:type="dxa"/>
+              <w:right w:w="100" w:type="dxa"/>
+            </w:tcMar>
+          </w:tcPr>
+          <w:p>
+            <w:pPr>
+              <w:spacing w:after="120"/>
+              <w:rPr>
+                <w:color w:val="auto"/>
+                <w:sz w:val="22"/>
+                <w:szCs w:val="22"/>
+              </w:rPr>
+            </w:pPr>
+            <w:r>
+              <w:rPr>
+                <w:color w:val="auto"/>
+                <w:sz w:val="22"/>
+                <w:szCs w:val="22"/>
+              </w:rPr>
+              <w:t>5</w:t>
+            </w:r>
+          </w:p>
+        </w:tc>
+        <w:tc>
+          <w:tcPr>
+            <w:tcW w:w="2238" w:type="dxa"/>
+            <w:gridSpan w:val="2"/>
+            <w:shd w:val="clear" w:color="auto" w:fill="auto"/>
+            <w:tcMar>
+              <w:top w:w="100" w:type="dxa"/>
+              <w:left w:w="100" w:type="dxa"/>
+              <w:bottom w:w="100" w:type="dxa"/>
+              <w:right w:w="100" w:type="dxa"/>
+            </w:tcMar>
+          </w:tcPr>
+          <w:p>
+            <w:pPr>
+              <w:spacing w:after="120"/>
+              <w:ind w:left="40"/>
+              <w:rPr>
+                <w:color w:val="auto"/>
+                <w:sz w:val="22"/>
+                <w:szCs w:val="22"/>
+              </w:rPr>
+            </w:pPr>
+            <w:r>
+              <w:rPr>
+                <w:color w:val="auto"/>
+                <w:sz w:val="22"/>
+                <w:szCs w:val="22"/>
+              </w:rPr>
+              <w:t>Tutor Aziendale:</w:t>
+            </w:r>
+          </w:p>
+        </w:tc>
+        <w:tc>
+          <w:tcPr>
+            <w:tcW w:w="6295" w:type="dxa"/>
+            <w:gridSpan w:val="3"/>
+            <w:shd w:val="clear" w:color="auto" w:fill="auto"/>
+            <w:tcMar>
+              <w:top w:w="100" w:type="dxa"/>
+              <w:left w:w="100" w:type="dxa"/>
+              <w:bottom w:w="100" w:type="dxa"/>
+              <w:right w:w="100" w:type="dxa"/>
+            </w:tcMar>
+          </w:tcPr>
+          <w:p>
+            <w:pPr>
+              <w:spacing w:after="120"/>
+              <w:rPr>
+                <w:color w:val="auto"/>
+                <w:sz w:val="22"/>
+                <w:szCs w:val="22"/>
+              </w:rPr>
+            </w:pPr>
+            <w:r>
+              <w:rPr>
+                <w:color w:val="auto"/>
+                <w:sz w:val="22"/>
+                <w:szCs w:val="22"/>
+              </w:rPr>
+              <w:t>Il tutor risponde tramite la scelta che può effettuare.</w:t>
+            </w:r>
+          </w:p>
+        </w:tc>
+      </w:tr>
+      <w:tr>
+        <w:trPr>
+          <w:trHeight w:val="455"/>
+        </w:trPr>
+        <w:tc>
+          <w:tcPr>
+            <w:tcW w:w="492" w:type="dxa"/>
+            <w:shd w:val="clear" w:color="auto" w:fill="auto"/>
+            <w:tcMar>
+              <w:top w:w="100" w:type="dxa"/>
+              <w:left w:w="100" w:type="dxa"/>
+              <w:bottom w:w="100" w:type="dxa"/>
+              <w:right w:w="100" w:type="dxa"/>
+            </w:tcMar>
+          </w:tcPr>
+          <w:p>
+            <w:pPr>
+              <w:spacing w:after="120"/>
+              <w:rPr>
+                <w:color w:val="auto"/>
+                <w:sz w:val="22"/>
+                <w:szCs w:val="22"/>
+              </w:rPr>
+            </w:pPr>
+            <w:r>
+              <w:rPr>
+                <w:color w:val="auto"/>
+                <w:sz w:val="22"/>
+                <w:szCs w:val="22"/>
+              </w:rPr>
+              <w:t>6</w:t>
+            </w:r>
+          </w:p>
+        </w:tc>
+        <w:tc>
+          <w:tcPr>
+            <w:tcW w:w="2238" w:type="dxa"/>
+            <w:gridSpan w:val="2"/>
+            <w:shd w:val="clear" w:color="auto" w:fill="auto"/>
+            <w:tcMar>
+              <w:top w:w="100" w:type="dxa"/>
+              <w:left w:w="100" w:type="dxa"/>
+              <w:bottom w:w="100" w:type="dxa"/>
+              <w:right w:w="100" w:type="dxa"/>
+            </w:tcMar>
+          </w:tcPr>
+          <w:p>
+            <w:pPr>
+              <w:spacing w:after="120"/>
+              <w:ind w:left="40"/>
+              <w:rPr>
+                <w:color w:val="auto"/>
+                <w:sz w:val="22"/>
+                <w:szCs w:val="22"/>
+              </w:rPr>
+            </w:pPr>
+            <w:r>
+              <w:rPr>
+                <w:color w:val="auto"/>
+                <w:sz w:val="22"/>
+                <w:szCs w:val="22"/>
+              </w:rPr>
+              <w:t>Sistema:</w:t>
+            </w:r>
+          </w:p>
+        </w:tc>
+        <w:tc>
+          <w:tcPr>
+            <w:tcW w:w="6295" w:type="dxa"/>
+            <w:gridSpan w:val="3"/>
+            <w:shd w:val="clear" w:color="auto" w:fill="auto"/>
+            <w:tcMar>
+              <w:top w:w="100" w:type="dxa"/>
+              <w:left w:w="100" w:type="dxa"/>
+              <w:bottom w:w="100" w:type="dxa"/>
+              <w:right w:w="100" w:type="dxa"/>
+            </w:tcMar>
+          </w:tcPr>
+          <w:p>
+            <w:pPr>
+              <w:pBdr>
+                <w:top w:val="nil"/>
+                <w:left w:val="nil"/>
+                <w:bottom w:val="nil"/>
+                <w:right w:val="nil"/>
+                <w:between w:val="nil"/>
+              </w:pBdr>
+              <w:suppressAutoHyphens w:val="0"/>
+              <w:autoSpaceDN/>
+              <w:spacing w:after="120" w:line="276" w:lineRule="auto"/>
+              <w:contextualSpacing/>
+              <w:textAlignment w:val="auto"/>
+              <w:rPr>
+                <w:color w:val="auto"/>
+                <w:sz w:val="22"/>
+                <w:szCs w:val="22"/>
+              </w:rPr>
+            </w:pPr>
+            <w:r>
+              <w:rPr>
+                <w:color w:val="auto"/>
+                <w:sz w:val="22"/>
+                <w:szCs w:val="22"/>
+              </w:rPr>
+              <w:t>Il sistema invia la risposta allo studente.</w:t>
+            </w:r>
+          </w:p>
+        </w:tc>
+      </w:tr>
+      <w:tr>
+        <w:trPr>
+          <w:trHeight w:val="440"/>
+        </w:trPr>
+        <w:tc>
+          <w:tcPr>
+            <w:tcW w:w="9025" w:type="dxa"/>
+            <w:gridSpan w:val="6"/>
+            <w:shd w:val="clear" w:color="auto" w:fill="auto"/>
+            <w:tcMar>
+              <w:top w:w="100" w:type="dxa"/>
+              <w:left w:w="100" w:type="dxa"/>
+              <w:bottom w:w="100" w:type="dxa"/>
+              <w:right w:w="100" w:type="dxa"/>
+            </w:tcMar>
+          </w:tcPr>
+          <w:p>
+            <w:pPr>
+              <w:spacing w:after="120"/>
+              <w:rPr>
+                <w:color w:val="auto"/>
+                <w:sz w:val="22"/>
+                <w:szCs w:val="22"/>
+              </w:rPr>
+            </w:pPr>
+            <w:r>
+              <w:rPr>
+                <w:b/>
+                <w:color w:val="auto"/>
+                <w:sz w:val="22"/>
+                <w:szCs w:val="22"/>
+              </w:rPr>
+              <w:t xml:space="preserve">I Scenario/Flusso di eventi di ERRORE: </w:t>
+            </w:r>
+            <w:r>
+              <w:rPr>
+                <w:color w:val="auto"/>
+                <w:sz w:val="22"/>
+                <w:szCs w:val="22"/>
+              </w:rPr>
+              <w:t xml:space="preserve">Il sistema non carica la lista degli studenti che hanno effettuato il tirocinio </w:t>
+            </w:r>
+          </w:p>
+        </w:tc>
+      </w:tr>
+      <w:tr>
+        <w:trPr>
+          <w:trHeight w:val="440"/>
+        </w:trPr>
+        <w:tc>
+          <w:tcPr>
+            <w:tcW w:w="604" w:type="dxa"/>
+            <w:gridSpan w:val="2"/>
+            <w:shd w:val="clear" w:color="auto" w:fill="auto"/>
+            <w:tcMar>
+              <w:top w:w="100" w:type="dxa"/>
+              <w:left w:w="100" w:type="dxa"/>
+              <w:bottom w:w="100" w:type="dxa"/>
+              <w:right w:w="100" w:type="dxa"/>
+            </w:tcMar>
+          </w:tcPr>
+          <w:p>
+            <w:pPr>
+              <w:spacing w:after="120"/>
+              <w:rPr>
+                <w:b/>
+                <w:color w:val="auto"/>
+                <w:sz w:val="22"/>
+                <w:szCs w:val="22"/>
+              </w:rPr>
+            </w:pPr>
+            <w:r>
+              <w:rPr>
+                <w:b/>
+                <w:color w:val="auto"/>
+                <w:sz w:val="22"/>
+                <w:szCs w:val="22"/>
+              </w:rPr>
+              <w:t>4.a1</w:t>
+            </w:r>
+          </w:p>
+        </w:tc>
+        <w:tc>
+          <w:tcPr>
+            <w:tcW w:w="2126" w:type="dxa"/>
+            <w:shd w:val="clear" w:color="auto" w:fill="auto"/>
+            <w:tcMar>
+              <w:top w:w="100" w:type="dxa"/>
+              <w:left w:w="100" w:type="dxa"/>
+              <w:bottom w:w="100" w:type="dxa"/>
+              <w:right w:w="100" w:type="dxa"/>
+            </w:tcMar>
+          </w:tcPr>
+          <w:p>
+            <w:pPr>
+              <w:spacing w:after="120"/>
+              <w:rPr>
+                <w:b/>
+                <w:color w:val="auto"/>
+                <w:sz w:val="22"/>
+                <w:szCs w:val="22"/>
+              </w:rPr>
+            </w:pPr>
+            <w:r>
+              <w:rPr>
+                <w:b/>
+                <w:color w:val="auto"/>
+                <w:sz w:val="22"/>
+                <w:szCs w:val="22"/>
+              </w:rPr>
+              <w:t>Sistema:</w:t>
+            </w:r>
+          </w:p>
+        </w:tc>
+        <w:tc>
+          <w:tcPr>
+            <w:tcW w:w="6295" w:type="dxa"/>
+            <w:gridSpan w:val="3"/>
+            <w:shd w:val="clear" w:color="auto" w:fill="auto"/>
+            <w:tcMar>
+              <w:top w:w="100" w:type="dxa"/>
+              <w:left w:w="100" w:type="dxa"/>
+              <w:bottom w:w="100" w:type="dxa"/>
+              <w:right w:w="100" w:type="dxa"/>
+            </w:tcMar>
+          </w:tcPr>
+          <w:p>
+            <w:pPr>
+              <w:spacing w:after="120"/>
+              <w:rPr>
+                <w:color w:val="auto"/>
+                <w:sz w:val="22"/>
+                <w:szCs w:val="22"/>
+              </w:rPr>
+            </w:pPr>
+            <w:r>
+              <w:rPr>
+                <w:color w:val="auto"/>
+                <w:sz w:val="22"/>
+                <w:szCs w:val="22"/>
+              </w:rPr>
+              <w:t>Visualizza un messaggio di errore al tutor e lo invia a riprovare più tardi</w:t>
+            </w:r>
+          </w:p>
+        </w:tc>
+      </w:tr>
+      <w:tr>
+        <w:trPr>
+          <w:trHeight w:val="440"/>
+        </w:trPr>
+        <w:tc>
+          <w:tcPr>
+            <w:tcW w:w="604" w:type="dxa"/>
+            <w:gridSpan w:val="2"/>
+            <w:shd w:val="clear" w:color="auto" w:fill="auto"/>
+            <w:tcMar>
+              <w:top w:w="100" w:type="dxa"/>
+              <w:left w:w="100" w:type="dxa"/>
+              <w:bottom w:w="100" w:type="dxa"/>
+              <w:right w:w="100" w:type="dxa"/>
+            </w:tcMar>
+          </w:tcPr>
+          <w:p>
+            <w:pPr>
+              <w:spacing w:after="120"/>
+              <w:rPr>
+                <w:b/>
+                <w:color w:val="auto"/>
+                <w:sz w:val="22"/>
+                <w:szCs w:val="22"/>
+              </w:rPr>
+            </w:pPr>
+            <w:r>
+              <w:rPr>
+                <w:b/>
+                <w:color w:val="auto"/>
+                <w:sz w:val="22"/>
+                <w:szCs w:val="22"/>
+              </w:rPr>
+              <w:t>4.a2</w:t>
+            </w:r>
+          </w:p>
+        </w:tc>
+        <w:tc>
+          <w:tcPr>
+            <w:tcW w:w="2126" w:type="dxa"/>
+            <w:shd w:val="clear" w:color="auto" w:fill="auto"/>
+            <w:tcMar>
+              <w:top w:w="100" w:type="dxa"/>
+              <w:left w:w="100" w:type="dxa"/>
+              <w:bottom w:w="100" w:type="dxa"/>
+              <w:right w:w="100" w:type="dxa"/>
+            </w:tcMar>
+          </w:tcPr>
+          <w:p>
+            <w:pPr>
+              <w:spacing w:after="120"/>
+              <w:rPr>
+                <w:b/>
+                <w:color w:val="auto"/>
+                <w:sz w:val="22"/>
+                <w:szCs w:val="22"/>
+              </w:rPr>
+            </w:pPr>
+            <w:r>
+              <w:rPr>
+                <w:b/>
+                <w:color w:val="auto"/>
+                <w:sz w:val="22"/>
+                <w:szCs w:val="22"/>
+              </w:rPr>
+              <w:t>Sistema:</w:t>
+            </w:r>
+          </w:p>
+        </w:tc>
+        <w:tc>
+          <w:tcPr>
+            <w:tcW w:w="6295" w:type="dxa"/>
+            <w:gridSpan w:val="3"/>
+            <w:shd w:val="clear" w:color="auto" w:fill="auto"/>
+            <w:tcMar>
+              <w:top w:w="100" w:type="dxa"/>
+              <w:left w:w="100" w:type="dxa"/>
+              <w:bottom w:w="100" w:type="dxa"/>
+              <w:right w:w="100" w:type="dxa"/>
+            </w:tcMar>
+          </w:tcPr>
+          <w:p>
+            <w:pPr>
+              <w:spacing w:after="120"/>
+              <w:rPr>
+                <w:color w:val="auto"/>
+                <w:sz w:val="22"/>
+                <w:szCs w:val="22"/>
+              </w:rPr>
+            </w:pPr>
+            <w:r>
+              <w:rPr>
+                <w:color w:val="auto"/>
+                <w:sz w:val="22"/>
+                <w:szCs w:val="22"/>
+              </w:rPr>
+              <w:t>Resta in attesa di una modifica.</w:t>
+            </w:r>
+          </w:p>
+        </w:tc>
+      </w:tr>
+      <w:tr>
+        <w:trPr>
+          <w:trHeight w:val="440"/>
+        </w:trPr>
+        <w:tc>
+          <w:tcPr>
+            <w:tcW w:w="9025" w:type="dxa"/>
+            <w:gridSpan w:val="6"/>
+            <w:shd w:val="clear" w:color="auto" w:fill="auto"/>
+            <w:tcMar>
+              <w:top w:w="100" w:type="dxa"/>
+              <w:left w:w="100" w:type="dxa"/>
+              <w:bottom w:w="100" w:type="dxa"/>
+              <w:right w:w="100" w:type="dxa"/>
+            </w:tcMar>
+          </w:tcPr>
+          <w:p>
+            <w:pPr>
+              <w:spacing w:after="120"/>
+              <w:rPr>
+                <w:b/>
+                <w:color w:val="auto"/>
+                <w:sz w:val="22"/>
+                <w:szCs w:val="22"/>
+              </w:rPr>
+            </w:pPr>
+            <w:r>
+              <w:rPr>
+                <w:b/>
+                <w:color w:val="auto"/>
+                <w:sz w:val="22"/>
+                <w:szCs w:val="22"/>
+              </w:rPr>
+              <w:t>Note</w:t>
+            </w:r>
+          </w:p>
+        </w:tc>
+      </w:tr>
+      <w:tr>
+        <w:trPr>
+          <w:trHeight w:val="440"/>
+        </w:trPr>
+        <w:tc>
+          <w:tcPr>
+            <w:tcW w:w="2730" w:type="dxa"/>
+            <w:gridSpan w:val="3"/>
+            <w:shd w:val="clear" w:color="auto" w:fill="auto"/>
+            <w:tcMar>
+              <w:top w:w="100" w:type="dxa"/>
+              <w:left w:w="100" w:type="dxa"/>
+              <w:bottom w:w="100" w:type="dxa"/>
+              <w:right w:w="100" w:type="dxa"/>
+            </w:tcMar>
+          </w:tcPr>
+          <w:p>
+            <w:pPr>
+              <w:spacing w:after="120"/>
+              <w:rPr>
+                <w:b/>
+                <w:color w:val="auto"/>
+                <w:sz w:val="22"/>
+                <w:szCs w:val="22"/>
+              </w:rPr>
+            </w:pPr>
+            <w:r>
+              <w:rPr>
+                <w:b/>
+                <w:color w:val="auto"/>
+                <w:sz w:val="22"/>
+                <w:szCs w:val="22"/>
+              </w:rPr>
+              <w:t>NA</w:t>
+            </w:r>
+          </w:p>
+        </w:tc>
+        <w:tc>
+          <w:tcPr>
+            <w:tcW w:w="6295" w:type="dxa"/>
+            <w:gridSpan w:val="3"/>
+            <w:shd w:val="clear" w:color="auto" w:fill="auto"/>
+            <w:tcMar>
+              <w:top w:w="100" w:type="dxa"/>
+              <w:left w:w="100" w:type="dxa"/>
+              <w:bottom w:w="100" w:type="dxa"/>
+              <w:right w:w="100" w:type="dxa"/>
+            </w:tcMar>
+          </w:tcPr>
+          <w:p>
+            <w:pPr>
+              <w:spacing w:after="120"/>
+              <w:rPr>
+                <w:color w:val="auto"/>
+                <w:sz w:val="22"/>
+                <w:szCs w:val="22"/>
+              </w:rPr>
+            </w:pPr>
+            <w:r>
+              <w:rPr>
+                <w:color w:val="auto"/>
+                <w:sz w:val="22"/>
+                <w:szCs w:val="22"/>
+              </w:rPr>
+              <w:t>NA</w:t>
+            </w:r>
+          </w:p>
+        </w:tc>
+      </w:tr>
+      <w:tr>
+        <w:trPr>
+          <w:trHeight w:val="440"/>
+        </w:trPr>
+        <w:tc>
+          <w:tcPr>
+            <w:tcW w:w="2730" w:type="dxa"/>
+            <w:gridSpan w:val="3"/>
+            <w:shd w:val="clear" w:color="auto" w:fill="auto"/>
+            <w:tcMar>
+              <w:top w:w="100" w:type="dxa"/>
+              <w:left w:w="100" w:type="dxa"/>
+              <w:bottom w:w="100" w:type="dxa"/>
+              <w:right w:w="100" w:type="dxa"/>
+            </w:tcMar>
+          </w:tcPr>
+          <w:p>
+            <w:pPr>
+              <w:spacing w:after="120"/>
+              <w:rPr>
+                <w:b/>
+                <w:color w:val="auto"/>
+                <w:sz w:val="22"/>
+                <w:szCs w:val="22"/>
+              </w:rPr>
+            </w:pPr>
+            <w:r>
+              <w:rPr>
+                <w:b/>
+                <w:color w:val="auto"/>
+                <w:sz w:val="22"/>
+                <w:szCs w:val="22"/>
+              </w:rPr>
+              <w:t xml:space="preserve">Special </w:t>
+            </w:r>
+            <w:proofErr w:type="spellStart"/>
+            <w:r>
+              <w:rPr>
+                <w:b/>
+                <w:color w:val="auto"/>
+                <w:sz w:val="22"/>
+                <w:szCs w:val="22"/>
+              </w:rPr>
+              <w:t>Requirements</w:t>
+            </w:r>
+            <w:proofErr w:type="spellEnd"/>
+          </w:p>
+        </w:tc>
+        <w:tc>
+          <w:tcPr>
+            <w:tcW w:w="6295" w:type="dxa"/>
+            <w:gridSpan w:val="3"/>
+            <w:shd w:val="clear" w:color="auto" w:fill="auto"/>
+            <w:tcMar>
+              <w:top w:w="100" w:type="dxa"/>
+              <w:left w:w="100" w:type="dxa"/>
+              <w:bottom w:w="100" w:type="dxa"/>
+              <w:right w:w="100" w:type="dxa"/>
+            </w:tcMar>
+          </w:tcPr>
+          <w:p>
+            <w:pPr>
+              <w:spacing w:after="120"/>
+              <w:rPr>
+                <w:color w:val="auto"/>
+                <w:sz w:val="22"/>
+                <w:szCs w:val="22"/>
+              </w:rPr>
+            </w:pPr>
+            <w:r>
+              <w:rPr>
+                <w:b/>
+                <w:color w:val="auto"/>
+                <w:sz w:val="22"/>
+                <w:szCs w:val="22"/>
+              </w:rPr>
+              <w:t xml:space="preserve"> </w:t>
+            </w:r>
+            <w:r>
+              <w:rPr>
+                <w:color w:val="auto"/>
+                <w:sz w:val="22"/>
+                <w:szCs w:val="22"/>
+              </w:rPr>
+              <w:t>NA</w:t>
+            </w:r>
+          </w:p>
+        </w:tc>
+      </w:tr>
+    </w:tbl>
+    <w:p>
+      <w:pPr>
+        <w:tabs>
+          <w:tab w:val="left" w:pos="2220"/>
+        </w:tabs>
+      </w:pPr>
+      <w:bookmarkStart w:id="1" w:name="_GoBack"/>
+      <w:bookmarkEnd w:id="1"/>
     </w:p>
     <w:sectPr>
       <w:pgSz w:w="11906" w:h="16838"/>
@@ -36948,7 +39380,7 @@
 </file>
 
 <file path=customXml/itemProps1.xml><?xml version="1.0" encoding="utf-8"?>
-<ds:datastoreItem xmlns:ds="http://schemas.openxmlformats.org/officeDocument/2006/customXml" ds:itemID="{2DA7383A-0FD0-4C9A-A0DA-E7A5DEBA5FD9}">
+<ds:datastoreItem xmlns:ds="http://schemas.openxmlformats.org/officeDocument/2006/customXml" ds:itemID="{470A996C-FD9B-4C25-8084-5E80C8D4D16E}">
   <ds:schemaRefs>
     <ds:schemaRef ds:uri="http://schemas.openxmlformats.org/officeDocument/2006/bibliography"/>
   </ds:schemaRefs>

--- a/Working/1 - RAD/Casi d'uso.docx
+++ b/Working/1 - RAD/Casi d'uso.docx
@@ -4,7 +4,7 @@
   <w:body>
     <w:p>
       <w:pPr>
-        <w:pStyle w:val="Titolo3"/>
+        <w:pStyle w:val="Heading3"/>
       </w:pPr>
       <w:bookmarkStart w:id="0" w:name="_Ref498009017"/>
       <w:r>
@@ -29,7 +29,7 @@
     </w:p>
     <w:p>
       <w:pPr>
-        <w:pStyle w:val="Titolo4"/>
+        <w:pStyle w:val="Heading4"/>
         <w:spacing w:after="120"/>
         <w:rPr>
           <w:i w:val="0"/>
@@ -3522,7 +3522,25 @@
                 <w:sz w:val="22"/>
                 <w:szCs w:val="22"/>
               </w:rPr>
-              <w:t>L’utente effettua l’accesso e usufruisce dei sui servizi.</w:t>
+              <w:t>L’utente effettua l’accesso e usufruisce dei su</w:t>
+            </w:r>
+            <w:r>
+              <w:rPr>
+                <w:color w:val="auto"/>
+                <w:sz w:val="22"/>
+                <w:szCs w:val="22"/>
+              </w:rPr>
+              <w:t>o</w:t>
+            </w:r>
+            <w:bookmarkStart w:id="1" w:name="_GoBack"/>
+            <w:bookmarkEnd w:id="1"/>
+            <w:r>
+              <w:rPr>
+                <w:color w:val="auto"/>
+                <w:sz w:val="22"/>
+                <w:szCs w:val="22"/>
+              </w:rPr>
+              <w:t>i servizi.</w:t>
             </w:r>
           </w:p>
         </w:tc>
@@ -14254,7 +14272,7 @@
     </w:p>
     <w:p>
       <w:pPr>
-        <w:pStyle w:val="Titolo4"/>
+        <w:pStyle w:val="Heading4"/>
         <w:spacing w:before="360"/>
         <w:rPr>
           <w:i w:val="0"/>
@@ -24183,7 +24201,7 @@
     </w:p>
     <w:p>
       <w:pPr>
-        <w:pStyle w:val="Titolo4"/>
+        <w:pStyle w:val="Heading4"/>
         <w:rPr>
           <w:i w:val="0"/>
           <w:color w:val="262626" w:themeColor="text1" w:themeTint="D9"/>
@@ -32719,19 +32737,8 @@
                 <w:sz w:val="22"/>
                 <w:szCs w:val="22"/>
               </w:rPr>
-              <w:t xml:space="preserve">Entry </w:t>
-            </w:r>
-            <w:proofErr w:type="spellStart"/>
-            <w:r>
-              <w:rPr>
-                <w:b/>
-                <w:color w:val="auto"/>
-                <w:sz w:val="22"/>
-                <w:szCs w:val="22"/>
-              </w:rPr>
-              <w:t>Condition</w:t>
-            </w:r>
-            <w:proofErr w:type="spellEnd"/>
+              <w:t>Entry Condition</w:t>
+            </w:r>
           </w:p>
         </w:tc>
         <w:tc>
@@ -32847,19 +32854,8 @@
                 <w:sz w:val="22"/>
                 <w:szCs w:val="22"/>
               </w:rPr>
-              <w:t xml:space="preserve">Exit </w:t>
-            </w:r>
-            <w:proofErr w:type="spellStart"/>
-            <w:r>
-              <w:rPr>
-                <w:b/>
-                <w:color w:val="auto"/>
-                <w:sz w:val="22"/>
-                <w:szCs w:val="22"/>
-              </w:rPr>
-              <w:t>condition</w:t>
-            </w:r>
-            <w:proofErr w:type="spellEnd"/>
+              <w:t>Exit condition</w:t>
+            </w:r>
           </w:p>
           <w:p>
             <w:pPr>
@@ -32954,19 +32950,8 @@
                 <w:sz w:val="22"/>
                 <w:szCs w:val="22"/>
               </w:rPr>
-              <w:t xml:space="preserve">Exit </w:t>
-            </w:r>
-            <w:proofErr w:type="spellStart"/>
-            <w:r>
-              <w:rPr>
-                <w:b/>
-                <w:color w:val="auto"/>
-                <w:sz w:val="22"/>
-                <w:szCs w:val="22"/>
-              </w:rPr>
-              <w:t>condition</w:t>
-            </w:r>
-            <w:proofErr w:type="spellEnd"/>
+              <w:t>Exit condition</w:t>
+            </w:r>
           </w:p>
           <w:p>
             <w:pPr>
@@ -32992,18 +32977,8 @@
                 <w:szCs w:val="22"/>
               </w:rPr>
               <w:tab/>
-              <w:t xml:space="preserve">On </w:t>
-            </w:r>
-            <w:proofErr w:type="spellStart"/>
-            <w:r>
-              <w:rPr>
-                <w:color w:val="auto"/>
-                <w:sz w:val="22"/>
-                <w:szCs w:val="22"/>
-              </w:rPr>
-              <w:t>failure</w:t>
-            </w:r>
-            <w:proofErr w:type="spellEnd"/>
+              <w:t>On failure</w:t>
+            </w:r>
           </w:p>
         </w:tc>
         <w:tc>
@@ -34394,19 +34369,8 @@
                 <w:sz w:val="22"/>
                 <w:szCs w:val="22"/>
               </w:rPr>
-              <w:t xml:space="preserve">Special </w:t>
-            </w:r>
-            <w:proofErr w:type="spellStart"/>
-            <w:r>
-              <w:rPr>
-                <w:b/>
-                <w:color w:val="auto"/>
-                <w:sz w:val="22"/>
-                <w:szCs w:val="22"/>
-              </w:rPr>
-              <w:t>Requirements</w:t>
-            </w:r>
-            <w:proofErr w:type="spellEnd"/>
+              <w:t>Special Requirements</w:t>
+            </w:r>
           </w:p>
         </w:tc>
         <w:tc>
@@ -34457,8 +34421,6 @@
           <w:tab w:val="left" w:pos="2220"/>
         </w:tabs>
       </w:pPr>
-      <w:bookmarkStart w:id="1" w:name="_GoBack"/>
-      <w:bookmarkEnd w:id="1"/>
     </w:p>
     <w:sectPr>
       <w:pgSz w:w="11906" w:h="16838"/>
@@ -34706,7 +34668,7 @@
     <w:lvl w:ilvl="0">
       <w:start w:val="1"/>
       <w:numFmt w:val="upperRoman"/>
-      <w:pStyle w:val="Sommario1"/>
+      <w:pStyle w:val="TOC1"/>
       <w:lvlText w:val="%1."/>
       <w:lvlJc w:val="left"/>
       <w:pPr>
@@ -38451,7 +38413,7 @@
     <w:lsdException w:name="Hashtag" w:semiHidden="1" w:unhideWhenUsed="1"/>
     <w:lsdException w:name="Unresolved Mention" w:semiHidden="1" w:unhideWhenUsed="1"/>
   </w:latentStyles>
-  <w:style w:type="paragraph" w:default="1" w:styleId="Normale">
+  <w:style w:type="paragraph" w:default="1" w:styleId="Normal">
     <w:name w:val="Normal"/>
     <w:rsid w:val="00926F30"/>
     <w:pPr>
@@ -38467,11 +38429,11 @@
       <w:szCs w:val="20"/>
     </w:rPr>
   </w:style>
-  <w:style w:type="paragraph" w:styleId="Titolo1">
+  <w:style w:type="paragraph" w:styleId="Heading1">
     <w:name w:val="heading 1"/>
-    <w:basedOn w:val="Normale"/>
-    <w:next w:val="Normale"/>
-    <w:link w:val="Titolo1Carattere"/>
+    <w:basedOn w:val="Normal"/>
+    <w:next w:val="Normal"/>
+    <w:link w:val="Heading1Char"/>
     <w:rsid w:val="00926F30"/>
     <w:pPr>
       <w:keepNext/>
@@ -38486,11 +38448,11 @@
       <w:szCs w:val="36"/>
     </w:rPr>
   </w:style>
-  <w:style w:type="paragraph" w:styleId="Titolo2">
+  <w:style w:type="paragraph" w:styleId="Heading2">
     <w:name w:val="heading 2"/>
-    <w:basedOn w:val="Normale"/>
-    <w:next w:val="Normale"/>
-    <w:link w:val="Titolo2Carattere"/>
+    <w:basedOn w:val="Normal"/>
+    <w:next w:val="Normal"/>
+    <w:link w:val="Heading2Char"/>
     <w:rsid w:val="00926F30"/>
     <w:pPr>
       <w:keepNext/>
@@ -38505,11 +38467,11 @@
       <w:szCs w:val="26"/>
     </w:rPr>
   </w:style>
-  <w:style w:type="paragraph" w:styleId="Titolo3">
+  <w:style w:type="paragraph" w:styleId="Heading3">
     <w:name w:val="heading 3"/>
-    <w:basedOn w:val="Normale"/>
-    <w:next w:val="Normale"/>
-    <w:link w:val="Titolo3Carattere"/>
+    <w:basedOn w:val="Normal"/>
+    <w:next w:val="Normal"/>
+    <w:link w:val="Heading3Char"/>
     <w:rsid w:val="00926F30"/>
     <w:pPr>
       <w:keepNext/>
@@ -38526,11 +38488,11 @@
       <w:szCs w:val="24"/>
     </w:rPr>
   </w:style>
-  <w:style w:type="paragraph" w:styleId="Titolo4">
+  <w:style w:type="paragraph" w:styleId="Heading4">
     <w:name w:val="heading 4"/>
-    <w:basedOn w:val="Normale"/>
-    <w:next w:val="Normale"/>
-    <w:link w:val="Titolo4Carattere"/>
+    <w:basedOn w:val="Normal"/>
+    <w:next w:val="Normal"/>
+    <w:link w:val="Heading4Char"/>
     <w:rsid w:val="00926F30"/>
     <w:pPr>
       <w:keepNext/>
@@ -38545,11 +38507,11 @@
       <w:color w:val="DF1010"/>
     </w:rPr>
   </w:style>
-  <w:style w:type="paragraph" w:styleId="Titolo5">
+  <w:style w:type="paragraph" w:styleId="Heading5">
     <w:name w:val="heading 5"/>
-    <w:basedOn w:val="Normale"/>
-    <w:next w:val="Normale"/>
-    <w:link w:val="Titolo5Carattere"/>
+    <w:basedOn w:val="Normal"/>
+    <w:next w:val="Normal"/>
+    <w:link w:val="Heading5Char"/>
     <w:uiPriority w:val="9"/>
     <w:unhideWhenUsed/>
     <w:qFormat/>
@@ -38565,13 +38527,13 @@
       <w:color w:val="2F5496" w:themeColor="accent1" w:themeShade="BF"/>
     </w:rPr>
   </w:style>
-  <w:style w:type="character" w:default="1" w:styleId="Carpredefinitoparagrafo">
+  <w:style w:type="character" w:default="1" w:styleId="DefaultParagraphFont">
     <w:name w:val="Default Paragraph Font"/>
     <w:uiPriority w:val="1"/>
     <w:semiHidden/>
     <w:unhideWhenUsed/>
   </w:style>
-  <w:style w:type="table" w:default="1" w:styleId="Tabellanormale">
+  <w:style w:type="table" w:default="1" w:styleId="TableNormal">
     <w:name w:val="Normal Table"/>
     <w:uiPriority w:val="99"/>
     <w:semiHidden/>
@@ -38586,16 +38548,16 @@
       </w:tblCellMar>
     </w:tblPr>
   </w:style>
-  <w:style w:type="numbering" w:default="1" w:styleId="Nessunelenco">
+  <w:style w:type="numbering" w:default="1" w:styleId="NoList">
     <w:name w:val="No List"/>
     <w:uiPriority w:val="99"/>
     <w:semiHidden/>
     <w:unhideWhenUsed/>
   </w:style>
-  <w:style w:type="character" w:customStyle="1" w:styleId="Titolo2Carattere">
-    <w:name w:val="Titolo 2 Carattere"/>
-    <w:basedOn w:val="Carpredefinitoparagrafo"/>
-    <w:link w:val="Titolo2"/>
+  <w:style w:type="character" w:customStyle="1" w:styleId="Heading2Char">
+    <w:name w:val="Heading 2 Char"/>
+    <w:basedOn w:val="DefaultParagraphFont"/>
+    <w:link w:val="Heading2"/>
     <w:rsid w:val="00926F30"/>
     <w:rPr>
       <w:rFonts w:ascii="Garamond" w:eastAsia="MS Mincho" w:hAnsi="Garamond" w:cs="Times New Roman"/>
@@ -38606,10 +38568,10 @@
       <w:szCs w:val="26"/>
     </w:rPr>
   </w:style>
-  <w:style w:type="character" w:customStyle="1" w:styleId="Titolo3Carattere">
-    <w:name w:val="Titolo 3 Carattere"/>
-    <w:basedOn w:val="Carpredefinitoparagrafo"/>
-    <w:link w:val="Titolo3"/>
+  <w:style w:type="character" w:customStyle="1" w:styleId="Heading3Char">
+    <w:name w:val="Heading 3 Char"/>
+    <w:basedOn w:val="DefaultParagraphFont"/>
+    <w:link w:val="Heading3"/>
     <w:rsid w:val="00926F30"/>
     <w:rPr>
       <w:rFonts w:ascii="Garamond" w:eastAsia="MS Mincho" w:hAnsi="Garamond" w:cs="Times New Roman"/>
@@ -38622,10 +38584,10 @@
       <w:szCs w:val="24"/>
     </w:rPr>
   </w:style>
-  <w:style w:type="character" w:customStyle="1" w:styleId="Titolo4Carattere">
-    <w:name w:val="Titolo 4 Carattere"/>
-    <w:basedOn w:val="Carpredefinitoparagrafo"/>
-    <w:link w:val="Titolo4"/>
+  <w:style w:type="character" w:customStyle="1" w:styleId="Heading4Char">
+    <w:name w:val="Heading 4 Char"/>
+    <w:basedOn w:val="DefaultParagraphFont"/>
+    <w:link w:val="Heading4"/>
     <w:rsid w:val="00926F30"/>
     <w:rPr>
       <w:rFonts w:ascii="Century Gothic" w:eastAsia="MS Gothic" w:hAnsi="Century Gothic" w:cs="Times New Roman"/>
@@ -38636,10 +38598,10 @@
       <w:szCs w:val="20"/>
     </w:rPr>
   </w:style>
-  <w:style w:type="character" w:customStyle="1" w:styleId="Titolo1Carattere">
-    <w:name w:val="Titolo 1 Carattere"/>
-    <w:basedOn w:val="Carpredefinitoparagrafo"/>
-    <w:link w:val="Titolo1"/>
+  <w:style w:type="character" w:customStyle="1" w:styleId="Heading1Char">
+    <w:name w:val="Heading 1 Char"/>
+    <w:basedOn w:val="DefaultParagraphFont"/>
+    <w:link w:val="Heading1"/>
     <w:rsid w:val="00926F30"/>
     <w:rPr>
       <w:rFonts w:ascii="Century Gothic" w:eastAsia="MS Gothic" w:hAnsi="Century Gothic" w:cs="Times New Roman"/>
@@ -38648,10 +38610,10 @@
       <w:szCs w:val="36"/>
     </w:rPr>
   </w:style>
-  <w:style w:type="character" w:customStyle="1" w:styleId="Titolo5Carattere">
-    <w:name w:val="Titolo 5 Carattere"/>
-    <w:basedOn w:val="Carpredefinitoparagrafo"/>
-    <w:link w:val="Titolo5"/>
+  <w:style w:type="character" w:customStyle="1" w:styleId="Heading5Char">
+    <w:name w:val="Heading 5 Char"/>
+    <w:basedOn w:val="DefaultParagraphFont"/>
+    <w:link w:val="Heading5"/>
     <w:uiPriority w:val="9"/>
     <w:rsid w:val="00926F30"/>
     <w:rPr>
@@ -38663,25 +38625,25 @@
   </w:style>
   <w:style w:type="paragraph" w:customStyle="1" w:styleId="Logo">
     <w:name w:val="Logo"/>
-    <w:basedOn w:val="Normale"/>
+    <w:basedOn w:val="Normal"/>
     <w:rsid w:val="00926F30"/>
     <w:pPr>
       <w:spacing w:before="600"/>
     </w:pPr>
   </w:style>
-  <w:style w:type="character" w:styleId="Testosegnaposto">
+  <w:style w:type="character" w:styleId="PlaceholderText">
     <w:name w:val="Placeholder Text"/>
-    <w:basedOn w:val="Carpredefinitoparagrafo"/>
+    <w:basedOn w:val="DefaultParagraphFont"/>
     <w:rsid w:val="00926F30"/>
     <w:rPr>
       <w:color w:val="808080"/>
     </w:rPr>
   </w:style>
-  <w:style w:type="paragraph" w:styleId="Titolo">
+  <w:style w:type="paragraph" w:styleId="Title">
     <w:name w:val="Title"/>
-    <w:basedOn w:val="Normale"/>
-    <w:next w:val="Normale"/>
-    <w:link w:val="TitoloCarattere"/>
+    <w:basedOn w:val="Normal"/>
+    <w:next w:val="Normal"/>
+    <w:link w:val="TitleChar"/>
     <w:rsid w:val="00926F30"/>
     <w:pPr>
       <w:spacing w:after="600" w:line="240" w:lineRule="auto"/>
@@ -38694,10 +38656,10 @@
       <w:szCs w:val="96"/>
     </w:rPr>
   </w:style>
-  <w:style w:type="character" w:customStyle="1" w:styleId="TitoloCarattere">
-    <w:name w:val="Titolo Carattere"/>
-    <w:basedOn w:val="Carpredefinitoparagrafo"/>
-    <w:link w:val="Titolo"/>
+  <w:style w:type="character" w:customStyle="1" w:styleId="TitleChar">
+    <w:name w:val="Title Char"/>
+    <w:basedOn w:val="DefaultParagraphFont"/>
+    <w:link w:val="Title"/>
     <w:rsid w:val="00926F30"/>
     <w:rPr>
       <w:rFonts w:ascii="Century Gothic" w:eastAsia="MS Gothic" w:hAnsi="Century Gothic" w:cs="Times New Roman"/>
@@ -38707,11 +38669,11 @@
       <w:szCs w:val="96"/>
     </w:rPr>
   </w:style>
-  <w:style w:type="paragraph" w:styleId="Sottotitolo">
+  <w:style w:type="paragraph" w:styleId="Subtitle">
     <w:name w:val="Subtitle"/>
-    <w:basedOn w:val="Normale"/>
-    <w:next w:val="Normale"/>
-    <w:link w:val="SottotitoloCarattere"/>
+    <w:basedOn w:val="Normal"/>
+    <w:next w:val="Normal"/>
+    <w:link w:val="SubtitleChar"/>
     <w:rsid w:val="00926F30"/>
     <w:pPr>
       <w:spacing w:after="0" w:line="240" w:lineRule="auto"/>
@@ -38721,10 +38683,10 @@
       <w:szCs w:val="32"/>
     </w:rPr>
   </w:style>
-  <w:style w:type="character" w:customStyle="1" w:styleId="SottotitoloCarattere">
-    <w:name w:val="Sottotitolo Carattere"/>
-    <w:basedOn w:val="Carpredefinitoparagrafo"/>
-    <w:link w:val="Sottotitolo"/>
+  <w:style w:type="character" w:customStyle="1" w:styleId="SubtitleChar">
+    <w:name w:val="Subtitle Char"/>
+    <w:basedOn w:val="DefaultParagraphFont"/>
+    <w:link w:val="Subtitle"/>
     <w:rsid w:val="00926F30"/>
     <w:rPr>
       <w:rFonts w:ascii="Garamond" w:eastAsia="MS Mincho" w:hAnsi="Garamond" w:cs="Times New Roman"/>
@@ -38733,7 +38695,7 @@
       <w:szCs w:val="32"/>
     </w:rPr>
   </w:style>
-  <w:style w:type="paragraph" w:styleId="Nessunaspaziatura">
+  <w:style w:type="paragraph" w:styleId="NoSpacing">
     <w:name w:val="No Spacing"/>
     <w:rsid w:val="00926F30"/>
     <w:pPr>
@@ -38751,7 +38713,7 @@
   </w:style>
   <w:style w:type="paragraph" w:customStyle="1" w:styleId="Recapiti">
     <w:name w:val="Recapiti"/>
-    <w:basedOn w:val="Nessunaspaziatura"/>
+    <w:basedOn w:val="NoSpacing"/>
     <w:rsid w:val="00926F30"/>
     <w:rPr>
       <w:color w:val="FFFFFF"/>
@@ -38761,16 +38723,16 @@
   </w:style>
   <w:style w:type="paragraph" w:customStyle="1" w:styleId="Spaziotabella">
     <w:name w:val="Spazio tabella"/>
-    <w:basedOn w:val="Nessunaspaziatura"/>
+    <w:basedOn w:val="NoSpacing"/>
     <w:rsid w:val="00926F30"/>
     <w:pPr>
       <w:spacing w:line="14" w:lineRule="exact"/>
     </w:pPr>
   </w:style>
-  <w:style w:type="paragraph" w:styleId="Intestazione">
+  <w:style w:type="paragraph" w:styleId="Header">
     <w:name w:val="header"/>
-    <w:basedOn w:val="Normale"/>
-    <w:link w:val="IntestazioneCarattere"/>
+    <w:basedOn w:val="Normal"/>
+    <w:link w:val="HeaderChar"/>
     <w:rsid w:val="00926F30"/>
     <w:pPr>
       <w:tabs>
@@ -38780,10 +38742,10 @@
       <w:spacing w:after="0" w:line="240" w:lineRule="auto"/>
     </w:pPr>
   </w:style>
-  <w:style w:type="character" w:customStyle="1" w:styleId="IntestazioneCarattere">
-    <w:name w:val="Intestazione Carattere"/>
-    <w:basedOn w:val="Carpredefinitoparagrafo"/>
-    <w:link w:val="Intestazione"/>
+  <w:style w:type="character" w:customStyle="1" w:styleId="HeaderChar">
+    <w:name w:val="Header Char"/>
+    <w:basedOn w:val="DefaultParagraphFont"/>
+    <w:link w:val="Header"/>
     <w:rsid w:val="00926F30"/>
     <w:rPr>
       <w:rFonts w:ascii="Garamond" w:eastAsia="MS Mincho" w:hAnsi="Garamond" w:cs="Times New Roman"/>
@@ -38792,10 +38754,10 @@
       <w:szCs w:val="20"/>
     </w:rPr>
   </w:style>
-  <w:style w:type="paragraph" w:styleId="Pidipagina">
+  <w:style w:type="paragraph" w:styleId="Footer">
     <w:name w:val="footer"/>
-    <w:basedOn w:val="Normale"/>
-    <w:link w:val="PidipaginaCarattere"/>
+    <w:basedOn w:val="Normal"/>
+    <w:link w:val="FooterChar"/>
     <w:uiPriority w:val="99"/>
     <w:rsid w:val="00926F30"/>
     <w:pPr>
@@ -38809,10 +38771,10 @@
       <w:szCs w:val="16"/>
     </w:rPr>
   </w:style>
-  <w:style w:type="character" w:customStyle="1" w:styleId="PidipaginaCarattere">
-    <w:name w:val="Piè di pagina Carattere"/>
-    <w:basedOn w:val="Carpredefinitoparagrafo"/>
-    <w:link w:val="Pidipagina"/>
+  <w:style w:type="character" w:customStyle="1" w:styleId="FooterChar">
+    <w:name w:val="Footer Char"/>
+    <w:basedOn w:val="DefaultParagraphFont"/>
+    <w:link w:val="Footer"/>
     <w:uiPriority w:val="99"/>
     <w:rsid w:val="00926F30"/>
     <w:rPr>
@@ -38823,10 +38785,10 @@
       <w:szCs w:val="16"/>
     </w:rPr>
   </w:style>
-  <w:style w:type="paragraph" w:styleId="Titolosommario">
+  <w:style w:type="paragraph" w:styleId="TOCHeading">
     <w:name w:val="TOC Heading"/>
-    <w:basedOn w:val="Titolo1"/>
-    <w:next w:val="Normale"/>
+    <w:basedOn w:val="Heading1"/>
+    <w:next w:val="Normal"/>
     <w:rsid w:val="00926F30"/>
     <w:pPr>
       <w:spacing w:after="400"/>
@@ -38837,10 +38799,10 @@
       <w:szCs w:val="72"/>
     </w:rPr>
   </w:style>
-  <w:style w:type="paragraph" w:styleId="Sommario1">
+  <w:style w:type="paragraph" w:styleId="TOC1">
     <w:name w:val="toc 1"/>
-    <w:basedOn w:val="Normale"/>
-    <w:next w:val="Normale"/>
+    <w:basedOn w:val="Normal"/>
+    <w:next w:val="Normal"/>
     <w:autoRedefine/>
     <w:uiPriority w:val="39"/>
     <w:rsid w:val="00926F30"/>
@@ -38858,10 +38820,10 @@
       <w:szCs w:val="26"/>
     </w:rPr>
   </w:style>
-  <w:style w:type="paragraph" w:styleId="Sommario2">
+  <w:style w:type="paragraph" w:styleId="TOC2">
     <w:name w:val="toc 2"/>
-    <w:basedOn w:val="Normale"/>
-    <w:next w:val="Normale"/>
+    <w:basedOn w:val="Normal"/>
+    <w:next w:val="Normal"/>
     <w:autoRedefine/>
     <w:uiPriority w:val="39"/>
     <w:rsid w:val="00926F30"/>
@@ -38878,9 +38840,9 @@
       <w:szCs w:val="22"/>
     </w:rPr>
   </w:style>
-  <w:style w:type="character" w:styleId="Collegamentoipertestuale">
+  <w:style w:type="character" w:styleId="Hyperlink">
     <w:name w:val="Hyperlink"/>
-    <w:basedOn w:val="Carpredefinitoparagrafo"/>
+    <w:basedOn w:val="DefaultParagraphFont"/>
     <w:uiPriority w:val="99"/>
     <w:rsid w:val="00926F30"/>
     <w:rPr>
@@ -38890,7 +38852,7 @@
   </w:style>
   <w:style w:type="paragraph" w:customStyle="1" w:styleId="Logoalt">
     <w:name w:val="Logo alt."/>
-    <w:basedOn w:val="Normale"/>
+    <w:basedOn w:val="Normal"/>
     <w:rsid w:val="00926F30"/>
     <w:pPr>
       <w:spacing w:before="720" w:line="240" w:lineRule="auto"/>
@@ -38899,7 +38861,7 @@
   </w:style>
   <w:style w:type="paragraph" w:customStyle="1" w:styleId="Pidipaginaalt">
     <w:name w:val="Piè di pagina alt."/>
-    <w:basedOn w:val="Normale"/>
+    <w:basedOn w:val="Normal"/>
     <w:rsid w:val="00926F30"/>
     <w:pPr>
       <w:spacing w:after="0" w:line="240" w:lineRule="auto"/>
@@ -38913,7 +38875,7 @@
   </w:style>
   <w:style w:type="paragraph" w:customStyle="1" w:styleId="Testosuggerimento">
     <w:name w:val="Testo suggerimento"/>
-    <w:basedOn w:val="Normale"/>
+    <w:basedOn w:val="Normal"/>
     <w:rsid w:val="00926F30"/>
     <w:pPr>
       <w:spacing w:before="160" w:after="160" w:line="264" w:lineRule="auto"/>
@@ -38929,17 +38891,17 @@
   </w:style>
   <w:style w:type="paragraph" w:customStyle="1" w:styleId="Icona">
     <w:name w:val="Icona"/>
-    <w:basedOn w:val="Normale"/>
+    <w:basedOn w:val="Normal"/>
     <w:rsid w:val="00926F30"/>
     <w:pPr>
       <w:spacing w:before="160" w:after="160" w:line="240" w:lineRule="auto"/>
       <w:jc w:val="center"/>
     </w:pPr>
   </w:style>
-  <w:style w:type="paragraph" w:styleId="Sommario3">
+  <w:style w:type="paragraph" w:styleId="TOC3">
     <w:name w:val="toc 3"/>
-    <w:basedOn w:val="Normale"/>
-    <w:next w:val="Normale"/>
+    <w:basedOn w:val="Normal"/>
+    <w:next w:val="Normal"/>
     <w:autoRedefine/>
     <w:rsid w:val="00926F30"/>
     <w:pPr>
@@ -38947,10 +38909,10 @@
       <w:ind w:left="720" w:right="3240"/>
     </w:pPr>
   </w:style>
-  <w:style w:type="paragraph" w:styleId="Sommario4">
+  <w:style w:type="paragraph" w:styleId="TOC4">
     <w:name w:val="toc 4"/>
-    <w:basedOn w:val="Normale"/>
-    <w:next w:val="Normale"/>
+    <w:basedOn w:val="Normal"/>
+    <w:next w:val="Normal"/>
     <w:autoRedefine/>
     <w:rsid w:val="00926F30"/>
     <w:pPr>
@@ -38960,7 +38922,7 @@
   </w:style>
   <w:style w:type="paragraph" w:customStyle="1" w:styleId="Kontaktopplysninger">
     <w:name w:val="Kontaktopplysninger"/>
-    <w:basedOn w:val="Nessunaspaziatura"/>
+    <w:basedOn w:val="NoSpacing"/>
     <w:rsid w:val="00926F30"/>
     <w:rPr>
       <w:color w:val="FFFFFF"/>
@@ -38970,16 +38932,16 @@
   </w:style>
   <w:style w:type="paragraph" w:customStyle="1" w:styleId="Tabellomrde">
     <w:name w:val="Tabellområde"/>
-    <w:basedOn w:val="Nessunaspaziatura"/>
+    <w:basedOn w:val="NoSpacing"/>
     <w:rsid w:val="00926F30"/>
     <w:pPr>
       <w:spacing w:line="14" w:lineRule="exact"/>
     </w:pPr>
   </w:style>
-  <w:style w:type="paragraph" w:styleId="Testofumetto">
+  <w:style w:type="paragraph" w:styleId="BalloonText">
     <w:name w:val="Balloon Text"/>
-    <w:basedOn w:val="Normale"/>
-    <w:link w:val="TestofumettoCarattere"/>
+    <w:basedOn w:val="Normal"/>
+    <w:link w:val="BalloonTextChar"/>
     <w:rsid w:val="00926F30"/>
     <w:pPr>
       <w:spacing w:after="0" w:line="240" w:lineRule="auto"/>
@@ -38990,10 +38952,10 @@
       <w:szCs w:val="16"/>
     </w:rPr>
   </w:style>
-  <w:style w:type="character" w:customStyle="1" w:styleId="TestofumettoCarattere">
-    <w:name w:val="Testo fumetto Carattere"/>
-    <w:basedOn w:val="Carpredefinitoparagrafo"/>
-    <w:link w:val="Testofumetto"/>
+  <w:style w:type="character" w:customStyle="1" w:styleId="BalloonTextChar">
+    <w:name w:val="Balloon Text Char"/>
+    <w:basedOn w:val="DefaultParagraphFont"/>
+    <w:link w:val="BalloonText"/>
     <w:rsid w:val="00926F30"/>
     <w:rPr>
       <w:rFonts w:ascii="Tahoma" w:eastAsia="MS Mincho" w:hAnsi="Tahoma" w:cs="Tahoma"/>
@@ -39004,7 +38966,7 @@
   </w:style>
   <w:style w:type="numbering" w:customStyle="1" w:styleId="LFO1">
     <w:name w:val="LFO1"/>
-    <w:basedOn w:val="Nessunelenco"/>
+    <w:basedOn w:val="NoList"/>
     <w:rsid w:val="00926F30"/>
     <w:pPr>
       <w:numPr>
@@ -39012,9 +38974,9 @@
       </w:numPr>
     </w:pPr>
   </w:style>
-  <w:style w:type="paragraph" w:styleId="Paragrafoelenco">
+  <w:style w:type="paragraph" w:styleId="ListParagraph">
     <w:name w:val="List Paragraph"/>
-    <w:basedOn w:val="Normale"/>
+    <w:basedOn w:val="Normal"/>
     <w:uiPriority w:val="34"/>
     <w:qFormat/>
     <w:rsid w:val="00926F30"/>
@@ -39025,7 +38987,7 @@
   </w:style>
   <w:style w:type="character" w:customStyle="1" w:styleId="UnresolvedMention1">
     <w:name w:val="Unresolved Mention1"/>
-    <w:basedOn w:val="Carpredefinitoparagrafo"/>
+    <w:basedOn w:val="DefaultParagraphFont"/>
     <w:uiPriority w:val="99"/>
     <w:semiHidden/>
     <w:unhideWhenUsed/>
@@ -39035,9 +38997,9 @@
       <w:shd w:val="clear" w:color="auto" w:fill="E6E6E6"/>
     </w:rPr>
   </w:style>
-  <w:style w:type="character" w:styleId="Enfasidelicata">
+  <w:style w:type="character" w:styleId="SubtleEmphasis">
     <w:name w:val="Subtle Emphasis"/>
-    <w:basedOn w:val="Carpredefinitoparagrafo"/>
+    <w:basedOn w:val="DefaultParagraphFont"/>
     <w:uiPriority w:val="19"/>
     <w:qFormat/>
     <w:rsid w:val="00926F30"/>
@@ -39047,9 +39009,9 @@
       <w:color w:val="404040" w:themeColor="text1" w:themeTint="BF"/>
     </w:rPr>
   </w:style>
-  <w:style w:type="character" w:styleId="Enfasicorsivo">
+  <w:style w:type="character" w:styleId="Emphasis">
     <w:name w:val="Emphasis"/>
-    <w:basedOn w:val="Carpredefinitoparagrafo"/>
+    <w:basedOn w:val="DefaultParagraphFont"/>
     <w:uiPriority w:val="20"/>
     <w:qFormat/>
     <w:rsid w:val="00926F30"/>
@@ -39058,9 +39020,9 @@
       <w:iCs/>
     </w:rPr>
   </w:style>
-  <w:style w:type="table" w:styleId="Grigliatabella">
+  <w:style w:type="table" w:styleId="TableGrid">
     <w:name w:val="Table Grid"/>
-    <w:basedOn w:val="Tabellanormale"/>
+    <w:basedOn w:val="TableNormal"/>
     <w:uiPriority w:val="39"/>
     <w:rsid w:val="00B40522"/>
     <w:pPr>
@@ -39380,7 +39342,7 @@
 </file>
 
 <file path=customXml/itemProps1.xml><?xml version="1.0" encoding="utf-8"?>
-<ds:datastoreItem xmlns:ds="http://schemas.openxmlformats.org/officeDocument/2006/customXml" ds:itemID="{470A996C-FD9B-4C25-8084-5E80C8D4D16E}">
+<ds:datastoreItem xmlns:ds="http://schemas.openxmlformats.org/officeDocument/2006/customXml" ds:itemID="{9F3A0A9E-B79F-4718-BE10-82535F19B0D1}">
   <ds:schemaRefs>
     <ds:schemaRef ds:uri="http://schemas.openxmlformats.org/officeDocument/2006/bibliography"/>
   </ds:schemaRefs>

--- a/Working/1 - RAD/Casi d'uso.docx
+++ b/Working/1 - RAD/Casi d'uso.docx
@@ -1,6 +1,6 @@
 
 <file path=word/document.xml><?xml version="1.0" encoding="utf-8"?>
-<w:document xmlns:wpc="http://schemas.microsoft.com/office/word/2010/wordprocessingCanvas" xmlns:cx="http://schemas.microsoft.com/office/drawing/2014/chartex" xmlns:cx1="http://schemas.microsoft.com/office/drawing/2015/9/8/chartex" xmlns:cx2="http://schemas.microsoft.com/office/drawing/2015/10/21/chartex" xmlns:cx3="http://schemas.microsoft.com/office/drawing/2016/5/9/chartex" xmlns:cx4="http://schemas.microsoft.com/office/drawing/2016/5/10/chartex" xmlns:cx5="http://schemas.microsoft.com/office/drawing/2016/5/11/chartex" xmlns:cx6="http://schemas.microsoft.com/office/drawing/2016/5/12/chartex" xmlns:cx7="http://schemas.microsoft.com/office/drawing/2016/5/13/chartex" xmlns:cx8="http://schemas.microsoft.com/office/drawing/2016/5/14/chartex" xmlns:mc="http://schemas.openxmlformats.org/markup-compatibility/2006" xmlns:aink="http://schemas.microsoft.com/office/drawing/2016/ink" xmlns:am3d="http://schemas.microsoft.com/office/drawing/2017/model3d" xmlns:o="urn:schemas-microsoft-com:office:office" xmlns:r="http://schemas.openxmlformats.org/officeDocument/2006/relationships" xmlns:m="http://schemas.openxmlformats.org/officeDocument/2006/math" xmlns:v="urn:schemas-microsoft-com:vml" xmlns:wp14="http://schemas.microsoft.com/office/word/2010/wordprocessingDrawing" xmlns:wp="http://schemas.openxmlformats.org/drawingml/2006/wordprocessingDrawing" xmlns:w10="urn:schemas-microsoft-com:office:word" xmlns:w="http://schemas.openxmlformats.org/wordprocessingml/2006/main" xmlns:w14="http://schemas.microsoft.com/office/word/2010/wordml" xmlns:w15="http://schemas.microsoft.com/office/word/2012/wordml" xmlns:w16cid="http://schemas.microsoft.com/office/word/2016/wordml/cid" xmlns:w16se="http://schemas.microsoft.com/office/word/2015/wordml/symex" xmlns:wpg="http://schemas.microsoft.com/office/word/2010/wordprocessingGroup" xmlns:wpi="http://schemas.microsoft.com/office/word/2010/wordprocessingInk" xmlns:wne="http://schemas.microsoft.com/office/word/2006/wordml" xmlns:wps="http://schemas.microsoft.com/office/word/2010/wordprocessingShape" mc:Ignorable="w14 w15 w16se w16cid wp14">
+<w:document xmlns:wpc="http://schemas.microsoft.com/office/word/2010/wordprocessingCanvas" xmlns:cx="http://schemas.microsoft.com/office/drawing/2014/chartex" xmlns:mc="http://schemas.openxmlformats.org/markup-compatibility/2006" xmlns:o="urn:schemas-microsoft-com:office:office" xmlns:r="http://schemas.openxmlformats.org/officeDocument/2006/relationships" xmlns:m="http://schemas.openxmlformats.org/officeDocument/2006/math" xmlns:v="urn:schemas-microsoft-com:vml" xmlns:wp14="http://schemas.microsoft.com/office/word/2010/wordprocessingDrawing" xmlns:wp="http://schemas.openxmlformats.org/drawingml/2006/wordprocessingDrawing" xmlns:w10="urn:schemas-microsoft-com:office:word" xmlns:w="http://schemas.openxmlformats.org/wordprocessingml/2006/main" xmlns:w14="http://schemas.microsoft.com/office/word/2010/wordml" xmlns:w15="http://schemas.microsoft.com/office/word/2012/wordml" xmlns:w16se="http://schemas.microsoft.com/office/word/2015/wordml/symex" xmlns:wpg="http://schemas.microsoft.com/office/word/2010/wordprocessingGroup" xmlns:wpi="http://schemas.microsoft.com/office/word/2010/wordprocessingInk" xmlns:wne="http://schemas.microsoft.com/office/word/2006/wordml" xmlns:wps="http://schemas.microsoft.com/office/word/2010/wordprocessingShape" mc:Ignorable="w14 w15 w16se wp14">
   <w:body>
     <w:p>
       <w:pPr>
@@ -324,15 +324,7 @@
                 <w:rFonts w:asciiTheme="minorHAnsi" w:hAnsiTheme="minorHAnsi" w:cstheme="minorHAnsi"/>
                 <w:b/>
               </w:rPr>
-              <w:t xml:space="preserve"> uscita (Success</w:t>
-            </w:r>
-            <w:proofErr w:type="gramStart"/>
-            <w:r>
-              <w:rPr>
-                <w:rFonts w:asciiTheme="minorHAnsi" w:hAnsiTheme="minorHAnsi" w:cstheme="minorHAnsi"/>
-                <w:b/>
-              </w:rPr>
-              <w:t xml:space="preserve">): </w:t>
+              <w:t xml:space="preserve"> uscita (Success): </w:t>
             </w:r>
             <w:r>
               <w:rPr>
@@ -347,16 +339,7 @@
                 <w:sz w:val="22"/>
                 <w:szCs w:val="22"/>
               </w:rPr>
-              <w:t>La</w:t>
-            </w:r>
-            <w:proofErr w:type="gramEnd"/>
-            <w:r>
-              <w:rPr>
-                <w:color w:val="auto"/>
-                <w:sz w:val="22"/>
-                <w:szCs w:val="22"/>
-              </w:rPr>
-              <w:t xml:space="preserve"> piattaforma mostra tutti i professori e tutor aziendali registrati alla piattaforma e che prestano attività di tirocinio</w:t>
+              <w:t>La piattaforma mostra tutti i professori e tutor aziendali registrati alla piattaforma e che prestano attività di tirocinio</w:t>
             </w:r>
           </w:p>
         </w:tc>
@@ -385,15 +368,7 @@
                 <w:rFonts w:asciiTheme="minorHAnsi" w:hAnsiTheme="minorHAnsi" w:cstheme="minorHAnsi"/>
                 <w:b/>
               </w:rPr>
-              <w:t xml:space="preserve"> uscita (Failure</w:t>
-            </w:r>
-            <w:proofErr w:type="gramStart"/>
-            <w:r>
-              <w:rPr>
-                <w:rFonts w:asciiTheme="minorHAnsi" w:hAnsiTheme="minorHAnsi" w:cstheme="minorHAnsi"/>
-                <w:b/>
-              </w:rPr>
-              <w:t xml:space="preserve">): </w:t>
+              <w:t xml:space="preserve"> uscita (Failure): </w:t>
             </w:r>
             <w:r>
               <w:rPr>
@@ -408,16 +383,7 @@
                 <w:sz w:val="22"/>
                 <w:szCs w:val="22"/>
               </w:rPr>
-              <w:t>Non</w:t>
-            </w:r>
-            <w:proofErr w:type="gramEnd"/>
-            <w:r>
-              <w:rPr>
-                <w:color w:val="auto"/>
-                <w:sz w:val="22"/>
-                <w:szCs w:val="22"/>
-              </w:rPr>
-              <w:t xml:space="preserve"> viene visualizzato niente.</w:t>
+              <w:t>Non viene visualizzato niente.</w:t>
             </w:r>
           </w:p>
         </w:tc>
@@ -1112,15 +1078,7 @@
                 <w:rFonts w:asciiTheme="minorHAnsi" w:hAnsiTheme="minorHAnsi" w:cstheme="minorHAnsi"/>
                 <w:b/>
               </w:rPr>
-              <w:t xml:space="preserve"> uscita (Success</w:t>
-            </w:r>
-            <w:proofErr w:type="gramStart"/>
-            <w:r>
-              <w:rPr>
-                <w:rFonts w:asciiTheme="minorHAnsi" w:hAnsiTheme="minorHAnsi" w:cstheme="minorHAnsi"/>
-                <w:b/>
-              </w:rPr>
-              <w:t xml:space="preserve">): </w:t>
+              <w:t xml:space="preserve"> uscita (Success): </w:t>
             </w:r>
             <w:r>
               <w:rPr>
@@ -1135,16 +1093,7 @@
                 <w:sz w:val="22"/>
                 <w:szCs w:val="22"/>
               </w:rPr>
-              <w:t>L’utente</w:t>
-            </w:r>
-            <w:proofErr w:type="gramEnd"/>
-            <w:r>
-              <w:rPr>
-                <w:color w:val="auto"/>
-                <w:sz w:val="22"/>
-                <w:szCs w:val="22"/>
-              </w:rPr>
-              <w:t xml:space="preserve"> effettua l’accesso e usufruisce dei sui servizi.</w:t>
+              <w:t>L’utente effettua l’accesso e usufruisce dei sui servizi.</w:t>
             </w:r>
           </w:p>
         </w:tc>
@@ -1173,15 +1122,7 @@
                 <w:rFonts w:asciiTheme="minorHAnsi" w:hAnsiTheme="minorHAnsi" w:cstheme="minorHAnsi"/>
                 <w:b/>
               </w:rPr>
-              <w:t xml:space="preserve"> uscita (Failure</w:t>
-            </w:r>
-            <w:proofErr w:type="gramStart"/>
-            <w:r>
-              <w:rPr>
-                <w:rFonts w:asciiTheme="minorHAnsi" w:hAnsiTheme="minorHAnsi" w:cstheme="minorHAnsi"/>
-                <w:b/>
-              </w:rPr>
-              <w:t xml:space="preserve">): </w:t>
+              <w:t xml:space="preserve"> uscita (Failure): </w:t>
             </w:r>
             <w:r>
               <w:rPr>
@@ -1196,16 +1137,7 @@
                 <w:sz w:val="22"/>
                 <w:szCs w:val="22"/>
               </w:rPr>
-              <w:t>L’utente</w:t>
-            </w:r>
-            <w:proofErr w:type="gramEnd"/>
-            <w:r>
-              <w:rPr>
-                <w:color w:val="auto"/>
-                <w:sz w:val="22"/>
-                <w:szCs w:val="22"/>
-              </w:rPr>
-              <w:t xml:space="preserve"> non esegue l’accesso</w:t>
+              <w:t>L’utente non esegue l’accesso</w:t>
             </w:r>
             <w:r>
               <w:rPr>
@@ -1439,8 +1371,6 @@
                 <w:b/>
               </w:rPr>
             </w:pPr>
-            <w:bookmarkStart w:id="1" w:name="_GoBack"/>
-            <w:bookmarkEnd w:id="1"/>
             <w:r>
               <w:rPr>
                 <w:color w:val="auto"/>
@@ -2974,25 +2904,7 @@
                 <w:sz w:val="22"/>
                 <w:szCs w:val="22"/>
               </w:rPr>
-              <w:t xml:space="preserve">Mostra la pagina </w:t>
-            </w:r>
-            <w:proofErr w:type="gramStart"/>
-            <w:r>
-              <w:rPr>
-                <w:color w:val="auto"/>
-                <w:sz w:val="22"/>
-                <w:szCs w:val="22"/>
-              </w:rPr>
-              <w:t>dell’ area</w:t>
-            </w:r>
-            <w:proofErr w:type="gramEnd"/>
-            <w:r>
-              <w:rPr>
-                <w:color w:val="auto"/>
-                <w:sz w:val="22"/>
-                <w:szCs w:val="22"/>
-              </w:rPr>
-              <w:t xml:space="preserve"> personale in cui ci sono i vari bottoni con le varie funzioni che può effettuare la piattaforma</w:t>
+              <w:t>Mostra la pagina dell’ area personale in cui ci sono i vari bottoni con le varie funzioni che può effettuare la piattaforma</w:t>
             </w:r>
             <w:r>
               <w:rPr>
@@ -4859,6 +4771,7 @@
       <w:r>
         <w:rPr>
           <w:noProof/>
+          <w:lang w:eastAsia="it-IT"/>
         </w:rPr>
         <w:lastRenderedPageBreak/>
         <w:drawing>
@@ -5442,15 +5355,7 @@
                 <w:sz w:val="22"/>
                 <w:szCs w:val="22"/>
               </w:rPr>
-              <w:t xml:space="preserve"> </w:t>
-            </w:r>
-            <w:r>
-              <w:rPr>
-                <w:color w:val="auto"/>
-                <w:sz w:val="22"/>
-                <w:szCs w:val="22"/>
-              </w:rPr>
-              <w:t>Mostra la pagina con tutte le informazioni personali</w:t>
+              <w:t xml:space="preserve"> Mostra la pagina con tutte le informazioni personali</w:t>
             </w:r>
             <w:r>
               <w:rPr>
@@ -5529,15 +5434,7 @@
                 <w:sz w:val="22"/>
                 <w:szCs w:val="22"/>
               </w:rPr>
-              <w:t xml:space="preserve"> </w:t>
-            </w:r>
-            <w:r>
-              <w:rPr>
-                <w:color w:val="auto"/>
-                <w:sz w:val="22"/>
-                <w:szCs w:val="22"/>
-              </w:rPr>
-              <w:t>Mostra i dati personali modificabili e non</w:t>
+              <w:t xml:space="preserve"> Mostra i dati personali modificabili e non</w:t>
             </w:r>
             <w:r>
               <w:rPr>
@@ -5685,15 +5582,7 @@
                 <w:sz w:val="22"/>
                 <w:szCs w:val="22"/>
               </w:rPr>
-              <w:t xml:space="preserve"> </w:t>
-            </w:r>
-            <w:r>
-              <w:rPr>
-                <w:color w:val="auto"/>
-                <w:sz w:val="22"/>
-                <w:szCs w:val="22"/>
-              </w:rPr>
-              <w:t>Il sistema non riesce a effettuare l’aggiornamento del</w:t>
+              <w:t xml:space="preserve"> Il sistema non riesce a effettuare l’aggiornamento del</w:t>
             </w:r>
             <w:r>
               <w:rPr>
@@ -5863,15 +5752,7 @@
                 <w:sz w:val="22"/>
                 <w:szCs w:val="22"/>
               </w:rPr>
-              <w:t>Ciro Maione</w:t>
-            </w:r>
-            <w:r>
-              <w:rPr>
-                <w:color w:val="auto"/>
-                <w:sz w:val="22"/>
-                <w:szCs w:val="22"/>
-              </w:rPr>
-              <w:t>.</w:t>
+              <w:t>Ciro Maione.</w:t>
             </w:r>
           </w:p>
         </w:tc>
@@ -8161,6 +8042,7 @@
       <w:r>
         <w:rPr>
           <w:noProof/>
+          <w:lang w:eastAsia="it-IT"/>
         </w:rPr>
         <w:lastRenderedPageBreak/>
         <w:drawing>
@@ -8891,15 +8773,7 @@
                 <w:sz w:val="22"/>
                 <w:szCs w:val="22"/>
               </w:rPr>
-              <w:t xml:space="preserve"> </w:t>
-            </w:r>
-            <w:r>
-              <w:rPr>
-                <w:color w:val="auto"/>
-                <w:sz w:val="22"/>
-                <w:szCs w:val="22"/>
-              </w:rPr>
-              <w:t>Il sistema mostra un editor di testo contenente le vecchie informazioni del tutor aziendale. Sotto all’editor di testo sono posti due pulsanti: “Conferma Modifica” - “Annulla”.</w:t>
+              <w:t xml:space="preserve"> Il sistema mostra un editor di testo contenente le vecchie informazioni del tutor aziendale. Sotto all’editor di testo sono posti due pulsanti: “Conferma Modifica” - “Annulla”.</w:t>
             </w:r>
             <w:r>
               <w:rPr>
@@ -11585,6 +11459,2408 @@
         </w:tabs>
       </w:pPr>
     </w:p>
+    <w:p>
+      <w:pPr>
+        <w:tabs>
+          <w:tab w:val="left" w:pos="2220"/>
+        </w:tabs>
+      </w:pPr>
+    </w:p>
+    <w:p>
+      <w:pPr>
+        <w:tabs>
+          <w:tab w:val="left" w:pos="2220"/>
+        </w:tabs>
+      </w:pPr>
+      <w:r>
+        <w:rPr>
+          <w:noProof/>
+          <w:lang w:eastAsia="it-IT"/>
+        </w:rPr>
+        <w:lastRenderedPageBreak/>
+        <w:drawing>
+          <wp:inline distT="0" distB="0" distL="0" distR="0" wp14:anchorId="4C67D677" wp14:editId="469B7BD5">
+            <wp:extent cx="4987661" cy="3942000"/>
+            <wp:effectExtent l="19050" t="19050" r="22860" b="20955"/>
+            <wp:docPr id="46" name="Immagine 46"/>
+            <wp:cNvGraphicFramePr>
+              <a:graphicFrameLocks xmlns:a="http://schemas.openxmlformats.org/drawingml/2006/main" noChangeAspect="1"/>
+            </wp:cNvGraphicFramePr>
+            <a:graphic xmlns:a="http://schemas.openxmlformats.org/drawingml/2006/main">
+              <a:graphicData uri="http://schemas.openxmlformats.org/drawingml/2006/picture">
+                <pic:pic xmlns:pic="http://schemas.openxmlformats.org/drawingml/2006/picture">
+                  <pic:nvPicPr>
+                    <pic:cNvPr id="0" name="Picture 5"/>
+                    <pic:cNvPicPr>
+                      <a:picLocks noChangeAspect="1" noChangeArrowheads="1"/>
+                    </pic:cNvPicPr>
+                  </pic:nvPicPr>
+                  <pic:blipFill>
+                    <a:blip r:embed="rId9">
+                      <a:extLst>
+                        <a:ext uri="{28A0092B-C50C-407E-A947-70E740481C1C}">
+                          <a14:useLocalDpi xmlns:a14="http://schemas.microsoft.com/office/drawing/2010/main" val="0"/>
+                        </a:ext>
+                      </a:extLst>
+                    </a:blip>
+                    <a:srcRect/>
+                    <a:stretch>
+                      <a:fillRect/>
+                    </a:stretch>
+                  </pic:blipFill>
+                  <pic:spPr bwMode="auto">
+                    <a:xfrm>
+                      <a:off x="0" y="0"/>
+                      <a:ext cx="4987661" cy="3942000"/>
+                    </a:xfrm>
+                    <a:prstGeom prst="rect">
+                      <a:avLst/>
+                    </a:prstGeom>
+                    <a:noFill/>
+                    <a:ln>
+                      <a:solidFill>
+                        <a:schemeClr val="tx1"/>
+                      </a:solidFill>
+                    </a:ln>
+                  </pic:spPr>
+                </pic:pic>
+              </a:graphicData>
+            </a:graphic>
+          </wp:inline>
+        </w:drawing>
+      </w:r>
+    </w:p>
+    <w:p>
+      <w:pPr>
+        <w:tabs>
+          <w:tab w:val="left" w:pos="2220"/>
+        </w:tabs>
+      </w:pPr>
+    </w:p>
+    <w:tbl>
+      <w:tblPr>
+        <w:tblStyle w:val="Grigliatabella"/>
+        <w:tblW w:w="0" w:type="auto"/>
+        <w:tblLook w:val="04A0" w:firstRow="1" w:lastRow="0" w:firstColumn="1" w:lastColumn="0" w:noHBand="0" w:noVBand="1"/>
+      </w:tblPr>
+      <w:tblGrid>
+        <w:gridCol w:w="9627"/>
+      </w:tblGrid>
+      <w:tr>
+        <w:tc>
+          <w:tcPr>
+            <w:tcW w:w="9627" w:type="dxa"/>
+          </w:tcPr>
+          <w:p>
+            <w:pPr>
+              <w:rPr>
+                <w:color w:val="auto"/>
+                <w:sz w:val="22"/>
+                <w:szCs w:val="22"/>
+              </w:rPr>
+            </w:pPr>
+            <w:r>
+              <w:rPr>
+                <w:rFonts w:asciiTheme="minorHAnsi" w:hAnsiTheme="minorHAnsi" w:cstheme="minorHAnsi"/>
+                <w:b/>
+              </w:rPr>
+              <w:t xml:space="preserve">Caso </w:t>
+            </w:r>
+            <w:proofErr w:type="gramStart"/>
+            <w:r>
+              <w:rPr>
+                <w:rFonts w:asciiTheme="minorHAnsi" w:hAnsiTheme="minorHAnsi" w:cstheme="minorHAnsi"/>
+                <w:b/>
+              </w:rPr>
+              <w:t>d’uso :</w:t>
+            </w:r>
+            <w:proofErr w:type="gramEnd"/>
+            <w:r>
+              <w:rPr>
+                <w:rFonts w:asciiTheme="minorHAnsi" w:hAnsiTheme="minorHAnsi" w:cstheme="minorHAnsi"/>
+                <w:b/>
+              </w:rPr>
+              <w:t xml:space="preserve"> Visualizzazione utenti registrati</w:t>
+            </w:r>
+          </w:p>
+          <w:p>
+            <w:pPr>
+              <w:rPr>
+                <w:rFonts w:asciiTheme="minorHAnsi" w:hAnsiTheme="minorHAnsi" w:cstheme="minorHAnsi"/>
+                <w:b/>
+                <w:i/>
+              </w:rPr>
+            </w:pPr>
+            <w:r>
+              <w:rPr>
+                <w:rFonts w:asciiTheme="minorHAnsi" w:hAnsiTheme="minorHAnsi" w:cstheme="minorHAnsi"/>
+                <w:b/>
+              </w:rPr>
+              <w:t>Autore:</w:t>
+            </w:r>
+            <w:r>
+              <w:rPr>
+                <w:b/>
+              </w:rPr>
+              <w:t xml:space="preserve"> </w:t>
+            </w:r>
+            <w:r>
+              <w:rPr>
+                <w:color w:val="auto"/>
+                <w:sz w:val="22"/>
+                <w:szCs w:val="22"/>
+              </w:rPr>
+              <w:t>Antonio Saporito</w:t>
+            </w:r>
+          </w:p>
+        </w:tc>
+      </w:tr>
+      <w:tr>
+        <w:tc>
+          <w:tcPr>
+            <w:tcW w:w="9627" w:type="dxa"/>
+          </w:tcPr>
+          <w:p>
+            <w:pPr>
+              <w:spacing w:after="120"/>
+              <w:rPr>
+                <w:b/>
+                <w:color w:val="auto"/>
+                <w:sz w:val="22"/>
+                <w:szCs w:val="22"/>
+              </w:rPr>
+            </w:pPr>
+            <w:r>
+              <w:rPr>
+                <w:rFonts w:asciiTheme="minorHAnsi" w:hAnsiTheme="minorHAnsi" w:cstheme="minorHAnsi"/>
+                <w:b/>
+              </w:rPr>
+              <w:t>Attore</w:t>
+            </w:r>
+            <w:r>
+              <w:rPr>
+                <w:rFonts w:asciiTheme="minorHAnsi" w:hAnsiTheme="minorHAnsi" w:cstheme="minorHAnsi"/>
+                <w:b/>
+              </w:rPr>
+              <w:t xml:space="preserve">: </w:t>
+            </w:r>
+            <w:r>
+              <w:rPr>
+                <w:b/>
+                <w:color w:val="auto"/>
+                <w:sz w:val="22"/>
+                <w:szCs w:val="22"/>
+              </w:rPr>
+              <w:t>Segreteria</w:t>
+            </w:r>
+          </w:p>
+          <w:p>
+            <w:pPr>
+              <w:spacing w:after="240"/>
+              <w:rPr>
+                <w:rFonts w:asciiTheme="minorHAnsi" w:hAnsiTheme="minorHAnsi" w:cstheme="minorHAnsi"/>
+                <w:i/>
+              </w:rPr>
+            </w:pPr>
+            <w:r>
+              <w:rPr>
+                <w:color w:val="auto"/>
+                <w:sz w:val="22"/>
+                <w:szCs w:val="22"/>
+              </w:rPr>
+              <w:t>Il sistema permette alla Segreteria di visualizzare tutti gli utenti registrati alla piattaforma.</w:t>
+            </w:r>
+          </w:p>
+        </w:tc>
+      </w:tr>
+      <w:tr>
+        <w:tc>
+          <w:tcPr>
+            <w:tcW w:w="9627" w:type="dxa"/>
+          </w:tcPr>
+          <w:p>
+            <w:pPr>
+              <w:pBdr>
+                <w:top w:val="nil"/>
+                <w:left w:val="nil"/>
+                <w:bottom w:val="nil"/>
+                <w:right w:val="nil"/>
+                <w:between w:val="nil"/>
+              </w:pBdr>
+              <w:suppressAutoHyphens w:val="0"/>
+              <w:autoSpaceDN/>
+              <w:spacing w:after="120" w:line="276" w:lineRule="auto"/>
+              <w:contextualSpacing/>
+              <w:textAlignment w:val="auto"/>
+              <w:rPr>
+                <w:rFonts w:asciiTheme="minorHAnsi" w:hAnsiTheme="minorHAnsi" w:cstheme="minorHAnsi"/>
+              </w:rPr>
+            </w:pPr>
+            <w:r>
+              <w:rPr>
+                <w:rFonts w:asciiTheme="minorHAnsi" w:hAnsiTheme="minorHAnsi" w:cstheme="minorHAnsi"/>
+                <w:b/>
+              </w:rPr>
+              <w:t>Condizione di entrata:</w:t>
+            </w:r>
+            <w:r>
+              <w:rPr>
+                <w:rFonts w:asciiTheme="minorHAnsi" w:hAnsiTheme="minorHAnsi" w:cstheme="minorHAnsi"/>
+              </w:rPr>
+              <w:t xml:space="preserve"> </w:t>
+            </w:r>
+          </w:p>
+          <w:p>
+            <w:pPr>
+              <w:numPr>
+                <w:ilvl w:val="0"/>
+                <w:numId w:val="2"/>
+              </w:numPr>
+              <w:pBdr>
+                <w:top w:val="nil"/>
+                <w:left w:val="nil"/>
+                <w:bottom w:val="nil"/>
+                <w:right w:val="nil"/>
+                <w:between w:val="nil"/>
+              </w:pBdr>
+              <w:suppressAutoHyphens w:val="0"/>
+              <w:autoSpaceDN/>
+              <w:spacing w:after="120" w:line="276" w:lineRule="auto"/>
+              <w:contextualSpacing/>
+              <w:textAlignment w:val="auto"/>
+              <w:rPr>
+                <w:color w:val="auto"/>
+                <w:sz w:val="22"/>
+                <w:szCs w:val="22"/>
+              </w:rPr>
+            </w:pPr>
+            <w:r>
+              <w:rPr>
+                <w:color w:val="auto"/>
+                <w:sz w:val="22"/>
+                <w:szCs w:val="22"/>
+              </w:rPr>
+              <w:t>Aver eseguito l’accesso</w:t>
+            </w:r>
+          </w:p>
+          <w:p>
+            <w:pPr>
+              <w:numPr>
+                <w:ilvl w:val="0"/>
+                <w:numId w:val="2"/>
+              </w:numPr>
+              <w:pBdr>
+                <w:top w:val="nil"/>
+                <w:left w:val="nil"/>
+                <w:bottom w:val="nil"/>
+                <w:right w:val="nil"/>
+                <w:between w:val="nil"/>
+              </w:pBdr>
+              <w:suppressAutoHyphens w:val="0"/>
+              <w:autoSpaceDN/>
+              <w:spacing w:after="120" w:line="276" w:lineRule="auto"/>
+              <w:contextualSpacing/>
+              <w:textAlignment w:val="auto"/>
+              <w:rPr>
+                <w:color w:val="auto"/>
+                <w:sz w:val="22"/>
+                <w:szCs w:val="22"/>
+              </w:rPr>
+            </w:pPr>
+            <w:r>
+              <w:rPr>
+                <w:color w:val="auto"/>
+                <w:sz w:val="22"/>
+                <w:szCs w:val="22"/>
+              </w:rPr>
+              <w:t>Essere entrati nella propria Area Personale.</w:t>
+            </w:r>
+          </w:p>
+          <w:p>
+            <w:pPr>
+              <w:numPr>
+                <w:ilvl w:val="0"/>
+                <w:numId w:val="2"/>
+              </w:numPr>
+              <w:pBdr>
+                <w:top w:val="nil"/>
+                <w:left w:val="nil"/>
+                <w:bottom w:val="nil"/>
+                <w:right w:val="nil"/>
+                <w:between w:val="nil"/>
+              </w:pBdr>
+              <w:suppressAutoHyphens w:val="0"/>
+              <w:autoSpaceDN/>
+              <w:spacing w:after="120" w:line="276" w:lineRule="auto"/>
+              <w:contextualSpacing/>
+              <w:textAlignment w:val="auto"/>
+              <w:rPr>
+                <w:rFonts w:asciiTheme="minorHAnsi" w:hAnsiTheme="minorHAnsi" w:cstheme="minorHAnsi"/>
+              </w:rPr>
+            </w:pPr>
+            <w:r>
+              <w:rPr>
+                <w:color w:val="auto"/>
+                <w:sz w:val="22"/>
+                <w:szCs w:val="22"/>
+              </w:rPr>
+              <w:t>Visualizzare tasto utenti registrati</w:t>
+            </w:r>
+            <w:r>
+              <w:rPr>
+                <w:color w:val="auto"/>
+                <w:sz w:val="22"/>
+                <w:szCs w:val="22"/>
+              </w:rPr>
+              <w:t xml:space="preserve"> (studenti, professori, tutor aziendali).</w:t>
+            </w:r>
+          </w:p>
+        </w:tc>
+      </w:tr>
+      <w:tr>
+        <w:tc>
+          <w:tcPr>
+            <w:tcW w:w="9627" w:type="dxa"/>
+          </w:tcPr>
+          <w:p>
+            <w:pPr>
+              <w:rPr>
+                <w:rFonts w:asciiTheme="minorHAnsi" w:hAnsiTheme="minorHAnsi" w:cstheme="minorHAnsi"/>
+                <w:b/>
+              </w:rPr>
+            </w:pPr>
+            <w:r>
+              <w:rPr>
+                <w:rFonts w:asciiTheme="minorHAnsi" w:hAnsiTheme="minorHAnsi" w:cstheme="minorHAnsi"/>
+                <w:b/>
+              </w:rPr>
+              <w:t>Condizione di</w:t>
+            </w:r>
+            <w:r>
+              <w:rPr>
+                <w:rFonts w:asciiTheme="minorHAnsi" w:hAnsiTheme="minorHAnsi" w:cstheme="minorHAnsi"/>
+                <w:b/>
+              </w:rPr>
+              <w:t xml:space="preserve"> uscita (Success): </w:t>
+            </w:r>
+            <w:r>
+              <w:rPr>
+                <w:color w:val="auto"/>
+                <w:sz w:val="22"/>
+                <w:szCs w:val="22"/>
+              </w:rPr>
+              <w:t>La segreteria potrà visualizzare gli utenti registrati</w:t>
+            </w:r>
+          </w:p>
+        </w:tc>
+      </w:tr>
+      <w:tr>
+        <w:tc>
+          <w:tcPr>
+            <w:tcW w:w="9627" w:type="dxa"/>
+          </w:tcPr>
+          <w:p>
+            <w:pPr>
+              <w:rPr>
+                <w:rFonts w:asciiTheme="minorHAnsi" w:hAnsiTheme="minorHAnsi" w:cstheme="minorHAnsi"/>
+                <w:b/>
+              </w:rPr>
+            </w:pPr>
+            <w:r>
+              <w:rPr>
+                <w:rFonts w:asciiTheme="minorHAnsi" w:hAnsiTheme="minorHAnsi" w:cstheme="minorHAnsi"/>
+                <w:b/>
+              </w:rPr>
+              <w:t>Condizione di</w:t>
+            </w:r>
+            <w:r>
+              <w:rPr>
+                <w:rFonts w:asciiTheme="minorHAnsi" w:hAnsiTheme="minorHAnsi" w:cstheme="minorHAnsi"/>
+                <w:b/>
+              </w:rPr>
+              <w:t xml:space="preserve"> uscita (</w:t>
+            </w:r>
+            <w:proofErr w:type="spellStart"/>
+            <w:r>
+              <w:rPr>
+                <w:rFonts w:asciiTheme="minorHAnsi" w:hAnsiTheme="minorHAnsi" w:cstheme="minorHAnsi"/>
+                <w:b/>
+              </w:rPr>
+              <w:t>Failure</w:t>
+            </w:r>
+            <w:proofErr w:type="spellEnd"/>
+            <w:r>
+              <w:rPr>
+                <w:rFonts w:asciiTheme="minorHAnsi" w:hAnsiTheme="minorHAnsi" w:cstheme="minorHAnsi"/>
+                <w:b/>
+              </w:rPr>
+              <w:t xml:space="preserve">): </w:t>
+            </w:r>
+            <w:r>
+              <w:rPr>
+                <w:color w:val="auto"/>
+                <w:sz w:val="22"/>
+                <w:szCs w:val="22"/>
+              </w:rPr>
+              <w:t>Non viene visualizzato niente e la pagina da un messaggio di errore “visualizzazione non riuscita”</w:t>
+            </w:r>
+          </w:p>
+        </w:tc>
+      </w:tr>
+      <w:tr>
+        <w:tc>
+          <w:tcPr>
+            <w:tcW w:w="9627" w:type="dxa"/>
+          </w:tcPr>
+          <w:p>
+            <w:pPr>
+              <w:spacing w:after="240"/>
+              <w:rPr>
+                <w:rFonts w:asciiTheme="minorHAnsi" w:hAnsiTheme="minorHAnsi" w:cstheme="minorHAnsi"/>
+                <w:b/>
+              </w:rPr>
+            </w:pPr>
+            <w:r>
+              <w:rPr>
+                <w:rFonts w:asciiTheme="minorHAnsi" w:hAnsiTheme="minorHAnsi" w:cstheme="minorHAnsi"/>
+                <w:b/>
+              </w:rPr>
+              <w:t>Flusso di Eventi</w:t>
+            </w:r>
+            <w:r>
+              <w:rPr>
+                <w:rFonts w:asciiTheme="minorHAnsi" w:hAnsiTheme="minorHAnsi" w:cstheme="minorHAnsi"/>
+                <w:b/>
+              </w:rPr>
+              <w:t xml:space="preserve"> Principale /</w:t>
+            </w:r>
+            <w:proofErr w:type="spellStart"/>
+            <w:r>
+              <w:rPr>
+                <w:rFonts w:asciiTheme="minorHAnsi" w:hAnsiTheme="minorHAnsi" w:cstheme="minorHAnsi"/>
+                <w:b/>
+              </w:rPr>
+              <w:t>Main</w:t>
+            </w:r>
+            <w:proofErr w:type="spellEnd"/>
+            <w:r>
+              <w:rPr>
+                <w:rFonts w:asciiTheme="minorHAnsi" w:hAnsiTheme="minorHAnsi" w:cstheme="minorHAnsi"/>
+                <w:b/>
+              </w:rPr>
+              <w:t xml:space="preserve"> Scenario</w:t>
+            </w:r>
+            <w:r>
+              <w:rPr>
+                <w:rFonts w:asciiTheme="minorHAnsi" w:hAnsiTheme="minorHAnsi" w:cstheme="minorHAnsi"/>
+                <w:b/>
+              </w:rPr>
+              <w:t>:</w:t>
+            </w:r>
+            <w:r>
+              <w:rPr>
+                <w:rFonts w:asciiTheme="minorHAnsi" w:hAnsiTheme="minorHAnsi" w:cstheme="minorHAnsi"/>
+                <w:b/>
+              </w:rPr>
+              <w:t xml:space="preserve"> </w:t>
+            </w:r>
+          </w:p>
+          <w:p>
+            <w:pPr>
+              <w:pStyle w:val="Paragrafoelenco"/>
+              <w:numPr>
+                <w:ilvl w:val="0"/>
+                <w:numId w:val="49"/>
+              </w:numPr>
+              <w:rPr>
+                <w:rFonts w:asciiTheme="minorHAnsi" w:hAnsiTheme="minorHAnsi" w:cstheme="minorHAnsi"/>
+                <w:b/>
+              </w:rPr>
+            </w:pPr>
+            <w:r>
+              <w:rPr>
+                <w:rFonts w:asciiTheme="minorHAnsi" w:hAnsiTheme="minorHAnsi" w:cstheme="minorHAnsi"/>
+                <w:b/>
+              </w:rPr>
+              <w:t xml:space="preserve">    Sistema: </w:t>
+            </w:r>
+            <w:r>
+              <w:rPr>
+                <w:color w:val="auto"/>
+                <w:sz w:val="22"/>
+                <w:szCs w:val="22"/>
+              </w:rPr>
+              <w:t xml:space="preserve">Il Sistema mostra l’area personale tra cui </w:t>
+            </w:r>
+            <w:r>
+              <w:rPr>
+                <w:color w:val="auto"/>
+                <w:sz w:val="22"/>
+                <w:szCs w:val="22"/>
+              </w:rPr>
+              <w:t>ci sono tre tasti corrispondenti alla visualizzazione di “Studenti”, “Professori”, “Tutor Aziendali”.</w:t>
+            </w:r>
+          </w:p>
+          <w:p>
+            <w:pPr>
+              <w:pStyle w:val="Paragrafoelenco"/>
+              <w:numPr>
+                <w:ilvl w:val="0"/>
+                <w:numId w:val="49"/>
+              </w:numPr>
+              <w:rPr>
+                <w:rFonts w:asciiTheme="minorHAnsi" w:hAnsiTheme="minorHAnsi" w:cstheme="minorHAnsi"/>
+                <w:b/>
+              </w:rPr>
+            </w:pPr>
+            <w:r>
+              <w:rPr>
+                <w:rFonts w:asciiTheme="minorHAnsi" w:hAnsiTheme="minorHAnsi" w:cstheme="minorHAnsi"/>
+                <w:b/>
+              </w:rPr>
+              <w:t xml:space="preserve"> Segreteria: </w:t>
+            </w:r>
+            <w:r>
+              <w:rPr>
+                <w:color w:val="auto"/>
+                <w:sz w:val="22"/>
+                <w:szCs w:val="22"/>
+              </w:rPr>
+              <w:t>La Segreteria preme sul tasto “</w:t>
+            </w:r>
+            <w:r>
+              <w:rPr>
+                <w:color w:val="auto"/>
+                <w:sz w:val="22"/>
+                <w:szCs w:val="22"/>
+              </w:rPr>
+              <w:t>Studenti</w:t>
+            </w:r>
+            <w:r>
+              <w:rPr>
+                <w:color w:val="auto"/>
+                <w:sz w:val="22"/>
+                <w:szCs w:val="22"/>
+              </w:rPr>
+              <w:t>”</w:t>
+            </w:r>
+            <w:r>
+              <w:rPr>
+                <w:color w:val="auto"/>
+                <w:sz w:val="22"/>
+                <w:szCs w:val="22"/>
+              </w:rPr>
+              <w:t>.</w:t>
+            </w:r>
+          </w:p>
+          <w:p>
+            <w:pPr>
+              <w:pStyle w:val="Paragrafoelenco"/>
+              <w:numPr>
+                <w:ilvl w:val="0"/>
+                <w:numId w:val="49"/>
+              </w:numPr>
+              <w:rPr>
+                <w:rFonts w:asciiTheme="minorHAnsi" w:hAnsiTheme="minorHAnsi" w:cstheme="minorHAnsi"/>
+                <w:b/>
+              </w:rPr>
+            </w:pPr>
+            <w:r>
+              <w:rPr>
+                <w:rFonts w:asciiTheme="minorHAnsi" w:hAnsiTheme="minorHAnsi" w:cstheme="minorHAnsi"/>
+                <w:b/>
+              </w:rPr>
+              <w:lastRenderedPageBreak/>
+              <w:t xml:space="preserve">Sistema : </w:t>
+            </w:r>
+            <w:r>
+              <w:rPr>
+                <w:color w:val="auto"/>
+                <w:sz w:val="22"/>
+                <w:szCs w:val="22"/>
+              </w:rPr>
+              <w:t xml:space="preserve">Il Sistema mostra gli </w:t>
+            </w:r>
+            <w:r>
+              <w:rPr>
+                <w:color w:val="auto"/>
+                <w:sz w:val="22"/>
+                <w:szCs w:val="22"/>
+              </w:rPr>
+              <w:t>studenti</w:t>
+            </w:r>
+            <w:r>
+              <w:rPr>
+                <w:color w:val="auto"/>
+                <w:sz w:val="22"/>
+                <w:szCs w:val="22"/>
+              </w:rPr>
+              <w:t xml:space="preserve"> registrati</w:t>
+            </w:r>
+            <w:r>
+              <w:rPr>
+                <w:color w:val="auto"/>
+                <w:sz w:val="22"/>
+                <w:szCs w:val="22"/>
+              </w:rPr>
+              <w:t>.</w:t>
+            </w:r>
+          </w:p>
+        </w:tc>
+      </w:tr>
+      <w:tr>
+        <w:tc>
+          <w:tcPr>
+            <w:tcW w:w="9627" w:type="dxa"/>
+          </w:tcPr>
+          <w:p>
+            <w:pPr>
+              <w:spacing w:after="240"/>
+              <w:rPr>
+                <w:color w:val="auto"/>
+                <w:sz w:val="22"/>
+                <w:szCs w:val="22"/>
+              </w:rPr>
+            </w:pPr>
+            <w:r>
+              <w:rPr>
+                <w:b/>
+                <w:color w:val="auto"/>
+                <w:sz w:val="22"/>
+                <w:szCs w:val="22"/>
+              </w:rPr>
+              <w:lastRenderedPageBreak/>
+              <w:t xml:space="preserve">I Scenario/Flusso di eventi Alternativo: </w:t>
+            </w:r>
+            <w:r>
+              <w:rPr>
+                <w:color w:val="auto"/>
+                <w:sz w:val="22"/>
+                <w:szCs w:val="22"/>
+              </w:rPr>
+              <w:t>Il tutor aziendale ha sbagliato a modificare il testo</w:t>
+            </w:r>
+          </w:p>
+          <w:p>
+            <w:pPr>
+              <w:rPr>
+                <w:rFonts w:asciiTheme="minorHAnsi" w:hAnsiTheme="minorHAnsi" w:cstheme="minorHAnsi"/>
+                <w:b/>
+              </w:rPr>
+            </w:pPr>
+            <w:proofErr w:type="gramStart"/>
+            <w:r>
+              <w:rPr>
+                <w:rFonts w:asciiTheme="minorHAnsi" w:hAnsiTheme="minorHAnsi" w:cstheme="minorHAnsi"/>
+                <w:b/>
+              </w:rPr>
+              <w:t>3.a.1  Sistema</w:t>
+            </w:r>
+            <w:proofErr w:type="gramEnd"/>
+            <w:r>
+              <w:rPr>
+                <w:rFonts w:asciiTheme="minorHAnsi" w:hAnsiTheme="minorHAnsi" w:cstheme="minorHAnsi"/>
+                <w:b/>
+              </w:rPr>
+              <w:t xml:space="preserve">: </w:t>
+            </w:r>
+            <w:r>
+              <w:rPr>
+                <w:color w:val="auto"/>
+                <w:sz w:val="22"/>
+                <w:szCs w:val="22"/>
+              </w:rPr>
+              <w:t xml:space="preserve">Il Sistema mostra gli </w:t>
+            </w:r>
+            <w:r>
+              <w:rPr>
+                <w:color w:val="auto"/>
+                <w:sz w:val="22"/>
+                <w:szCs w:val="22"/>
+              </w:rPr>
+              <w:t>studenti</w:t>
+            </w:r>
+            <w:r>
+              <w:rPr>
+                <w:color w:val="auto"/>
+                <w:sz w:val="22"/>
+                <w:szCs w:val="22"/>
+              </w:rPr>
+              <w:t xml:space="preserve"> registrati</w:t>
+            </w:r>
+          </w:p>
+          <w:p>
+            <w:pPr>
+              <w:rPr>
+                <w:rFonts w:asciiTheme="minorHAnsi" w:hAnsiTheme="minorHAnsi" w:cstheme="minorHAnsi"/>
+                <w:b/>
+              </w:rPr>
+            </w:pPr>
+          </w:p>
+        </w:tc>
+      </w:tr>
+      <w:tr>
+        <w:tc>
+          <w:tcPr>
+            <w:tcW w:w="9627" w:type="dxa"/>
+          </w:tcPr>
+          <w:p>
+            <w:pPr>
+              <w:spacing w:after="240"/>
+              <w:rPr>
+                <w:color w:val="auto"/>
+                <w:sz w:val="22"/>
+                <w:szCs w:val="22"/>
+              </w:rPr>
+            </w:pPr>
+            <w:r>
+              <w:rPr>
+                <w:b/>
+                <w:color w:val="auto"/>
+                <w:sz w:val="22"/>
+                <w:szCs w:val="22"/>
+              </w:rPr>
+              <w:t>I Scenario/Flusso di eventi di ERRORE:</w:t>
+            </w:r>
+            <w:r>
+              <w:rPr>
+                <w:color w:val="auto"/>
+                <w:sz w:val="22"/>
+                <w:szCs w:val="22"/>
+              </w:rPr>
+              <w:t xml:space="preserve"> </w:t>
+            </w:r>
+            <w:r>
+              <w:rPr>
+                <w:color w:val="auto"/>
+                <w:sz w:val="22"/>
+                <w:szCs w:val="22"/>
+              </w:rPr>
+              <w:t>Il sistema non riesce a effettuare il salvataggio dei dati</w:t>
+            </w:r>
+            <w:r>
+              <w:rPr>
+                <w:color w:val="auto"/>
+                <w:sz w:val="22"/>
+                <w:szCs w:val="22"/>
+              </w:rPr>
+              <w:t>.</w:t>
+            </w:r>
+          </w:p>
+          <w:p>
+            <w:pPr>
+              <w:rPr>
+                <w:color w:val="auto"/>
+                <w:sz w:val="22"/>
+                <w:szCs w:val="22"/>
+              </w:rPr>
+            </w:pPr>
+            <w:r>
+              <w:rPr>
+                <w:rFonts w:asciiTheme="minorHAnsi" w:eastAsia="Times New Roman" w:hAnsiTheme="minorHAnsi" w:cstheme="minorHAnsi"/>
+                <w:b/>
+                <w:lang w:eastAsia="it-IT"/>
+              </w:rPr>
+              <w:t xml:space="preserve">     3.a.1 </w:t>
+            </w:r>
+            <w:r>
+              <w:rPr>
+                <w:rFonts w:asciiTheme="minorHAnsi" w:eastAsia="Times New Roman" w:hAnsiTheme="minorHAnsi" w:cstheme="minorHAnsi"/>
+                <w:b/>
+                <w:lang w:eastAsia="it-IT"/>
+              </w:rPr>
+              <w:t>Sistema:</w:t>
+            </w:r>
+            <w:r>
+              <w:rPr>
+                <w:rFonts w:asciiTheme="minorHAnsi" w:eastAsia="Times New Roman" w:hAnsiTheme="minorHAnsi" w:cstheme="minorHAnsi"/>
+                <w:b/>
+                <w:lang w:eastAsia="it-IT"/>
+              </w:rPr>
+              <w:t xml:space="preserve"> </w:t>
+            </w:r>
+            <w:r>
+              <w:rPr>
+                <w:color w:val="auto"/>
+                <w:sz w:val="22"/>
+                <w:szCs w:val="22"/>
+              </w:rPr>
+              <w:t>Visualizza un messaggio di errore alla Segreteria e lo invita a riprovare più tardi.</w:t>
+            </w:r>
+          </w:p>
+          <w:p>
+            <w:pPr>
+              <w:rPr>
+                <w:rFonts w:asciiTheme="minorHAnsi" w:hAnsiTheme="minorHAnsi" w:cstheme="minorHAnsi"/>
+                <w:color w:val="auto"/>
+              </w:rPr>
+            </w:pPr>
+            <w:r>
+              <w:rPr>
+                <w:rFonts w:asciiTheme="minorHAnsi" w:eastAsia="Times New Roman" w:hAnsiTheme="minorHAnsi" w:cstheme="minorHAnsi"/>
+                <w:b/>
+                <w:lang w:eastAsia="it-IT"/>
+              </w:rPr>
+              <w:t xml:space="preserve">     3.a.2 </w:t>
+            </w:r>
+            <w:r>
+              <w:rPr>
+                <w:rFonts w:asciiTheme="minorHAnsi" w:eastAsia="Times New Roman" w:hAnsiTheme="minorHAnsi" w:cstheme="minorHAnsi"/>
+                <w:b/>
+                <w:lang w:eastAsia="it-IT"/>
+              </w:rPr>
+              <w:t>Sistema:</w:t>
+            </w:r>
+            <w:r>
+              <w:rPr>
+                <w:rFonts w:asciiTheme="minorHAnsi" w:hAnsiTheme="minorHAnsi" w:cstheme="minorHAnsi"/>
+                <w:color w:val="auto"/>
+              </w:rPr>
+              <w:t xml:space="preserve"> </w:t>
+            </w:r>
+            <w:r>
+              <w:rPr>
+                <w:color w:val="auto"/>
+                <w:sz w:val="22"/>
+                <w:szCs w:val="22"/>
+              </w:rPr>
+              <w:t>Termina con insuccesso.</w:t>
+            </w:r>
+          </w:p>
+        </w:tc>
+      </w:tr>
+    </w:tbl>
+    <w:p>
+      <w:pPr>
+        <w:tabs>
+          <w:tab w:val="left" w:pos="2220"/>
+        </w:tabs>
+      </w:pPr>
+    </w:p>
+    <w:p>
+      <w:pPr>
+        <w:tabs>
+          <w:tab w:val="left" w:pos="2220"/>
+        </w:tabs>
+      </w:pPr>
+    </w:p>
+    <w:p>
+      <w:pPr>
+        <w:tabs>
+          <w:tab w:val="left" w:pos="2220"/>
+        </w:tabs>
+      </w:pPr>
+    </w:p>
+    <w:tbl>
+      <w:tblPr>
+        <w:tblStyle w:val="Grigliatabella"/>
+        <w:tblW w:w="0" w:type="auto"/>
+        <w:tblLook w:val="04A0" w:firstRow="1" w:lastRow="0" w:firstColumn="1" w:lastColumn="0" w:noHBand="0" w:noVBand="1"/>
+      </w:tblPr>
+      <w:tblGrid>
+        <w:gridCol w:w="9627"/>
+      </w:tblGrid>
+      <w:tr>
+        <w:tc>
+          <w:tcPr>
+            <w:tcW w:w="9627" w:type="dxa"/>
+          </w:tcPr>
+          <w:p>
+            <w:pPr>
+              <w:rPr>
+                <w:color w:val="auto"/>
+                <w:sz w:val="22"/>
+                <w:szCs w:val="22"/>
+              </w:rPr>
+            </w:pPr>
+            <w:r>
+              <w:rPr>
+                <w:rFonts w:asciiTheme="minorHAnsi" w:hAnsiTheme="minorHAnsi" w:cstheme="minorHAnsi"/>
+                <w:b/>
+              </w:rPr>
+              <w:t xml:space="preserve">Caso </w:t>
+            </w:r>
+            <w:proofErr w:type="gramStart"/>
+            <w:r>
+              <w:rPr>
+                <w:rFonts w:asciiTheme="minorHAnsi" w:hAnsiTheme="minorHAnsi" w:cstheme="minorHAnsi"/>
+                <w:b/>
+              </w:rPr>
+              <w:t>d’uso :</w:t>
+            </w:r>
+            <w:proofErr w:type="gramEnd"/>
+            <w:r>
+              <w:rPr>
+                <w:rFonts w:asciiTheme="minorHAnsi" w:hAnsiTheme="minorHAnsi" w:cstheme="minorHAnsi"/>
+                <w:b/>
+              </w:rPr>
+              <w:t xml:space="preserve"> Convalida dei Tirocini.</w:t>
+            </w:r>
+          </w:p>
+          <w:p>
+            <w:pPr>
+              <w:rPr>
+                <w:rFonts w:asciiTheme="minorHAnsi" w:hAnsiTheme="minorHAnsi" w:cstheme="minorHAnsi"/>
+                <w:b/>
+                <w:i/>
+              </w:rPr>
+            </w:pPr>
+            <w:r>
+              <w:rPr>
+                <w:rFonts w:asciiTheme="minorHAnsi" w:hAnsiTheme="minorHAnsi" w:cstheme="minorHAnsi"/>
+                <w:b/>
+              </w:rPr>
+              <w:t>Autore:</w:t>
+            </w:r>
+            <w:r>
+              <w:rPr>
+                <w:b/>
+              </w:rPr>
+              <w:t xml:space="preserve"> Andrea </w:t>
+            </w:r>
+            <w:proofErr w:type="spellStart"/>
+            <w:r>
+              <w:rPr>
+                <w:b/>
+              </w:rPr>
+              <w:t>Iannaccone</w:t>
+            </w:r>
+            <w:proofErr w:type="spellEnd"/>
+          </w:p>
+        </w:tc>
+      </w:tr>
+      <w:tr>
+        <w:tc>
+          <w:tcPr>
+            <w:tcW w:w="9627" w:type="dxa"/>
+          </w:tcPr>
+          <w:p>
+            <w:pPr>
+              <w:spacing w:after="120"/>
+              <w:rPr>
+                <w:b/>
+                <w:color w:val="auto"/>
+                <w:sz w:val="22"/>
+                <w:szCs w:val="22"/>
+              </w:rPr>
+            </w:pPr>
+            <w:r>
+              <w:rPr>
+                <w:rFonts w:asciiTheme="minorHAnsi" w:hAnsiTheme="minorHAnsi" w:cstheme="minorHAnsi"/>
+                <w:b/>
+              </w:rPr>
+              <w:t>Attore</w:t>
+            </w:r>
+            <w:r>
+              <w:rPr>
+                <w:rFonts w:asciiTheme="minorHAnsi" w:hAnsiTheme="minorHAnsi" w:cstheme="minorHAnsi"/>
+                <w:b/>
+              </w:rPr>
+              <w:t xml:space="preserve">: </w:t>
+            </w:r>
+            <w:r>
+              <w:rPr>
+                <w:b/>
+                <w:color w:val="auto"/>
+                <w:sz w:val="22"/>
+                <w:szCs w:val="22"/>
+              </w:rPr>
+              <w:t>Segreteria</w:t>
+            </w:r>
+          </w:p>
+          <w:p>
+            <w:pPr>
+              <w:spacing w:after="240"/>
+              <w:rPr>
+                <w:rFonts w:asciiTheme="minorHAnsi" w:hAnsiTheme="minorHAnsi" w:cstheme="minorHAnsi"/>
+                <w:i/>
+              </w:rPr>
+            </w:pPr>
+            <w:r>
+              <w:rPr>
+                <w:color w:val="auto"/>
+                <w:sz w:val="22"/>
+                <w:szCs w:val="22"/>
+              </w:rPr>
+              <w:t>Il sistema permette alla Segreteria di convalidare i tirocini (anche quelli non effettuati attraverso la piattaforma)</w:t>
+            </w:r>
+          </w:p>
+        </w:tc>
+      </w:tr>
+      <w:tr>
+        <w:trPr>
+          <w:trHeight w:val="1025"/>
+        </w:trPr>
+        <w:tc>
+          <w:tcPr>
+            <w:tcW w:w="9627" w:type="dxa"/>
+          </w:tcPr>
+          <w:p>
+            <w:pPr>
+              <w:pBdr>
+                <w:top w:val="nil"/>
+                <w:left w:val="nil"/>
+                <w:bottom w:val="nil"/>
+                <w:right w:val="nil"/>
+                <w:between w:val="nil"/>
+              </w:pBdr>
+              <w:suppressAutoHyphens w:val="0"/>
+              <w:autoSpaceDN/>
+              <w:spacing w:after="120" w:line="276" w:lineRule="auto"/>
+              <w:contextualSpacing/>
+              <w:textAlignment w:val="auto"/>
+              <w:rPr>
+                <w:rFonts w:asciiTheme="minorHAnsi" w:hAnsiTheme="minorHAnsi" w:cstheme="minorHAnsi"/>
+              </w:rPr>
+            </w:pPr>
+            <w:r>
+              <w:rPr>
+                <w:rFonts w:asciiTheme="minorHAnsi" w:hAnsiTheme="minorHAnsi" w:cstheme="minorHAnsi"/>
+                <w:b/>
+              </w:rPr>
+              <w:t>Condizione di entrata:</w:t>
+            </w:r>
+            <w:r>
+              <w:rPr>
+                <w:rFonts w:asciiTheme="minorHAnsi" w:hAnsiTheme="minorHAnsi" w:cstheme="minorHAnsi"/>
+              </w:rPr>
+              <w:t xml:space="preserve"> </w:t>
+            </w:r>
+          </w:p>
+          <w:p>
+            <w:pPr>
+              <w:numPr>
+                <w:ilvl w:val="0"/>
+                <w:numId w:val="2"/>
+              </w:numPr>
+              <w:pBdr>
+                <w:top w:val="nil"/>
+                <w:left w:val="nil"/>
+                <w:bottom w:val="nil"/>
+                <w:right w:val="nil"/>
+                <w:between w:val="nil"/>
+              </w:pBdr>
+              <w:suppressAutoHyphens w:val="0"/>
+              <w:autoSpaceDN/>
+              <w:spacing w:after="120" w:line="276" w:lineRule="auto"/>
+              <w:contextualSpacing/>
+              <w:textAlignment w:val="auto"/>
+              <w:rPr>
+                <w:rFonts w:asciiTheme="minorHAnsi" w:hAnsiTheme="minorHAnsi" w:cstheme="minorHAnsi"/>
+              </w:rPr>
+            </w:pPr>
+            <w:r>
+              <w:rPr>
+                <w:rFonts w:asciiTheme="minorHAnsi" w:hAnsiTheme="minorHAnsi" w:cstheme="minorHAnsi"/>
+              </w:rPr>
+              <w:t>Aver eseguito l’accesso</w:t>
+            </w:r>
+          </w:p>
+          <w:p>
+            <w:pPr>
+              <w:numPr>
+                <w:ilvl w:val="0"/>
+                <w:numId w:val="2"/>
+              </w:numPr>
+              <w:pBdr>
+                <w:top w:val="nil"/>
+                <w:left w:val="nil"/>
+                <w:bottom w:val="nil"/>
+                <w:right w:val="nil"/>
+                <w:between w:val="nil"/>
+              </w:pBdr>
+              <w:suppressAutoHyphens w:val="0"/>
+              <w:autoSpaceDN/>
+              <w:spacing w:after="120" w:line="276" w:lineRule="auto"/>
+              <w:contextualSpacing/>
+              <w:textAlignment w:val="auto"/>
+              <w:rPr>
+                <w:rFonts w:asciiTheme="minorHAnsi" w:hAnsiTheme="minorHAnsi" w:cstheme="minorHAnsi"/>
+              </w:rPr>
+            </w:pPr>
+            <w:r>
+              <w:rPr>
+                <w:rFonts w:asciiTheme="minorHAnsi" w:hAnsiTheme="minorHAnsi" w:cstheme="minorHAnsi"/>
+              </w:rPr>
+              <w:t>Visualizzare la pagina dei Tirocini completi</w:t>
+            </w:r>
+          </w:p>
+        </w:tc>
+      </w:tr>
+      <w:tr>
+        <w:tc>
+          <w:tcPr>
+            <w:tcW w:w="9627" w:type="dxa"/>
+          </w:tcPr>
+          <w:p>
+            <w:pPr>
+              <w:rPr>
+                <w:rFonts w:asciiTheme="minorHAnsi" w:hAnsiTheme="minorHAnsi" w:cstheme="minorHAnsi"/>
+                <w:b/>
+              </w:rPr>
+            </w:pPr>
+            <w:r>
+              <w:rPr>
+                <w:rFonts w:asciiTheme="minorHAnsi" w:hAnsiTheme="minorHAnsi" w:cstheme="minorHAnsi"/>
+                <w:b/>
+              </w:rPr>
+              <w:t>Condizione di</w:t>
+            </w:r>
+            <w:r>
+              <w:rPr>
+                <w:rFonts w:asciiTheme="minorHAnsi" w:hAnsiTheme="minorHAnsi" w:cstheme="minorHAnsi"/>
+                <w:b/>
+              </w:rPr>
+              <w:t xml:space="preserve"> uscita (Success): </w:t>
+            </w:r>
+            <w:r>
+              <w:rPr>
+                <w:color w:val="auto"/>
+                <w:sz w:val="22"/>
+                <w:szCs w:val="22"/>
+              </w:rPr>
+              <w:t xml:space="preserve"> </w:t>
+            </w:r>
+            <w:r>
+              <w:rPr>
+                <w:color w:val="auto"/>
+                <w:sz w:val="22"/>
+                <w:szCs w:val="22"/>
+              </w:rPr>
+              <w:t xml:space="preserve">La segreteria potrà visualizzare </w:t>
+            </w:r>
+            <w:r>
+              <w:rPr>
+                <w:color w:val="auto"/>
+                <w:sz w:val="22"/>
+                <w:szCs w:val="22"/>
+              </w:rPr>
+              <w:t>la lista dei</w:t>
+            </w:r>
+            <w:r>
+              <w:rPr>
+                <w:color w:val="auto"/>
+                <w:sz w:val="22"/>
+                <w:szCs w:val="22"/>
+              </w:rPr>
+              <w:t xml:space="preserve"> tirocini </w:t>
+            </w:r>
+            <w:r>
+              <w:rPr>
+                <w:color w:val="auto"/>
+                <w:sz w:val="22"/>
+                <w:szCs w:val="22"/>
+              </w:rPr>
+              <w:t>completati da convalidare.</w:t>
+            </w:r>
+          </w:p>
+        </w:tc>
+      </w:tr>
+      <w:tr>
+        <w:tc>
+          <w:tcPr>
+            <w:tcW w:w="9627" w:type="dxa"/>
+          </w:tcPr>
+          <w:p>
+            <w:pPr>
+              <w:rPr>
+                <w:rFonts w:asciiTheme="minorHAnsi" w:hAnsiTheme="minorHAnsi" w:cstheme="minorHAnsi"/>
+                <w:b/>
+              </w:rPr>
+            </w:pPr>
+            <w:r>
+              <w:rPr>
+                <w:rFonts w:asciiTheme="minorHAnsi" w:hAnsiTheme="minorHAnsi" w:cstheme="minorHAnsi"/>
+                <w:b/>
+              </w:rPr>
+              <w:t>Condizione di</w:t>
+            </w:r>
+            <w:r>
+              <w:rPr>
+                <w:rFonts w:asciiTheme="minorHAnsi" w:hAnsiTheme="minorHAnsi" w:cstheme="minorHAnsi"/>
+                <w:b/>
+              </w:rPr>
+              <w:t xml:space="preserve"> uscita (</w:t>
+            </w:r>
+            <w:proofErr w:type="spellStart"/>
+            <w:r>
+              <w:rPr>
+                <w:rFonts w:asciiTheme="minorHAnsi" w:hAnsiTheme="minorHAnsi" w:cstheme="minorHAnsi"/>
+                <w:b/>
+              </w:rPr>
+              <w:t>Failure</w:t>
+            </w:r>
+            <w:proofErr w:type="spellEnd"/>
+            <w:r>
+              <w:rPr>
+                <w:rFonts w:asciiTheme="minorHAnsi" w:hAnsiTheme="minorHAnsi" w:cstheme="minorHAnsi"/>
+                <w:b/>
+              </w:rPr>
+              <w:t xml:space="preserve">): </w:t>
+            </w:r>
+            <w:r>
+              <w:rPr>
+                <w:color w:val="auto"/>
+                <w:sz w:val="22"/>
+                <w:szCs w:val="22"/>
+              </w:rPr>
+              <w:t>Non viene visual</w:t>
+            </w:r>
+            <w:r>
+              <w:rPr>
+                <w:color w:val="auto"/>
+                <w:sz w:val="22"/>
+                <w:szCs w:val="22"/>
+              </w:rPr>
+              <w:t xml:space="preserve">izzato niente </w:t>
+            </w:r>
+          </w:p>
+        </w:tc>
+      </w:tr>
+      <w:tr>
+        <w:tc>
+          <w:tcPr>
+            <w:tcW w:w="9627" w:type="dxa"/>
+          </w:tcPr>
+          <w:p>
+            <w:pPr>
+              <w:spacing w:after="240"/>
+              <w:rPr>
+                <w:rFonts w:asciiTheme="minorHAnsi" w:hAnsiTheme="minorHAnsi" w:cstheme="minorHAnsi"/>
+                <w:b/>
+              </w:rPr>
+            </w:pPr>
+            <w:r>
+              <w:rPr>
+                <w:rFonts w:asciiTheme="minorHAnsi" w:hAnsiTheme="minorHAnsi" w:cstheme="minorHAnsi"/>
+                <w:b/>
+              </w:rPr>
+              <w:t>Flusso di Eventi</w:t>
+            </w:r>
+            <w:r>
+              <w:rPr>
+                <w:rFonts w:asciiTheme="minorHAnsi" w:hAnsiTheme="minorHAnsi" w:cstheme="minorHAnsi"/>
+                <w:b/>
+              </w:rPr>
+              <w:t xml:space="preserve"> Principale /</w:t>
+            </w:r>
+            <w:proofErr w:type="spellStart"/>
+            <w:r>
+              <w:rPr>
+                <w:rFonts w:asciiTheme="minorHAnsi" w:hAnsiTheme="minorHAnsi" w:cstheme="minorHAnsi"/>
+                <w:b/>
+              </w:rPr>
+              <w:t>Main</w:t>
+            </w:r>
+            <w:proofErr w:type="spellEnd"/>
+            <w:r>
+              <w:rPr>
+                <w:rFonts w:asciiTheme="minorHAnsi" w:hAnsiTheme="minorHAnsi" w:cstheme="minorHAnsi"/>
+                <w:b/>
+              </w:rPr>
+              <w:t xml:space="preserve"> Scenario</w:t>
+            </w:r>
+            <w:r>
+              <w:rPr>
+                <w:rFonts w:asciiTheme="minorHAnsi" w:hAnsiTheme="minorHAnsi" w:cstheme="minorHAnsi"/>
+                <w:b/>
+              </w:rPr>
+              <w:t>:</w:t>
+            </w:r>
+            <w:r>
+              <w:rPr>
+                <w:rFonts w:asciiTheme="minorHAnsi" w:hAnsiTheme="minorHAnsi" w:cstheme="minorHAnsi"/>
+                <w:b/>
+              </w:rPr>
+              <w:t xml:space="preserve"> </w:t>
+            </w:r>
+          </w:p>
+          <w:p>
+            <w:pPr>
+              <w:ind w:left="720"/>
+              <w:rPr>
+                <w:rFonts w:cstheme="minorHAnsi"/>
+              </w:rPr>
+            </w:pPr>
+            <w:r>
+              <w:rPr>
+                <w:rFonts w:asciiTheme="minorHAnsi" w:hAnsiTheme="minorHAnsi" w:cstheme="minorHAnsi"/>
+                <w:b/>
+              </w:rPr>
+              <w:t>1.</w:t>
+            </w:r>
+            <w:r>
+              <w:rPr>
+                <w:rFonts w:asciiTheme="minorHAnsi" w:hAnsiTheme="minorHAnsi" w:cstheme="minorHAnsi"/>
+                <w:b/>
+              </w:rPr>
+              <w:t xml:space="preserve">    Sistema: </w:t>
+            </w:r>
+            <w:r>
+              <w:rPr>
+                <w:color w:val="auto"/>
+                <w:sz w:val="22"/>
+                <w:szCs w:val="22"/>
+              </w:rPr>
+              <w:t>Il Sistema visualizza tutti i tirocini da convalidare.</w:t>
+            </w:r>
+          </w:p>
+          <w:p>
+            <w:pPr>
+              <w:rPr>
+                <w:rFonts w:asciiTheme="minorHAnsi" w:hAnsiTheme="minorHAnsi" w:cstheme="minorHAnsi"/>
+                <w:b/>
+              </w:rPr>
+            </w:pPr>
+            <w:r>
+              <w:rPr>
+                <w:rFonts w:asciiTheme="minorHAnsi" w:hAnsiTheme="minorHAnsi" w:cstheme="minorHAnsi"/>
+                <w:b/>
+              </w:rPr>
+              <w:t xml:space="preserve">                2.</w:t>
+            </w:r>
+            <w:r>
+              <w:rPr>
+                <w:rFonts w:asciiTheme="minorHAnsi" w:hAnsiTheme="minorHAnsi" w:cstheme="minorHAnsi"/>
+                <w:b/>
+              </w:rPr>
+              <w:t xml:space="preserve"> Segreteria: </w:t>
+            </w:r>
+            <w:r>
+              <w:rPr>
+                <w:color w:val="auto"/>
+                <w:sz w:val="22"/>
+                <w:szCs w:val="22"/>
+              </w:rPr>
+              <w:t>La Segreteria convalida i tirocini completati.</w:t>
+            </w:r>
+          </w:p>
+          <w:p>
+            <w:pPr>
+              <w:rPr>
+                <w:color w:val="auto"/>
+                <w:sz w:val="22"/>
+                <w:szCs w:val="22"/>
+              </w:rPr>
+            </w:pPr>
+            <w:r>
+              <w:rPr>
+                <w:rFonts w:asciiTheme="minorHAnsi" w:hAnsiTheme="minorHAnsi" w:cstheme="minorHAnsi"/>
+                <w:b/>
+              </w:rPr>
+              <w:t xml:space="preserve">                3. </w:t>
+            </w:r>
+            <w:r>
+              <w:rPr>
+                <w:rFonts w:asciiTheme="minorHAnsi" w:hAnsiTheme="minorHAnsi" w:cstheme="minorHAnsi"/>
+                <w:b/>
+              </w:rPr>
+              <w:t>Sistema</w:t>
+            </w:r>
+            <w:r>
+              <w:rPr>
+                <w:rFonts w:asciiTheme="minorHAnsi" w:hAnsiTheme="minorHAnsi" w:cstheme="minorHAnsi"/>
+                <w:b/>
+              </w:rPr>
+              <w:t xml:space="preserve">: </w:t>
+            </w:r>
+            <w:r>
+              <w:rPr>
+                <w:color w:val="auto"/>
+                <w:sz w:val="22"/>
+                <w:szCs w:val="22"/>
+              </w:rPr>
+              <w:t>Il Sistema salva la convalida del tirocinio.</w:t>
+            </w:r>
+          </w:p>
+          <w:p>
+            <w:pPr>
+              <w:rPr>
+                <w:rFonts w:ascii="Calibri" w:hAnsi="Calibri" w:cs="Calibri"/>
+                <w:b/>
+                <w:color w:val="auto"/>
+                <w:sz w:val="22"/>
+                <w:szCs w:val="22"/>
+              </w:rPr>
+            </w:pPr>
+            <w:r>
+              <w:rPr>
+                <w:b/>
+                <w:color w:val="auto"/>
+                <w:sz w:val="22"/>
+                <w:szCs w:val="22"/>
+              </w:rPr>
+              <w:t xml:space="preserve">             </w:t>
+            </w:r>
+            <w:r>
+              <w:rPr>
+                <w:rFonts w:asciiTheme="minorHAnsi" w:hAnsiTheme="minorHAnsi" w:cstheme="minorHAnsi"/>
+                <w:b/>
+              </w:rPr>
+              <w:t>4</w:t>
+            </w:r>
+            <w:r>
+              <w:rPr>
+                <w:rFonts w:asciiTheme="minorHAnsi" w:hAnsiTheme="minorHAnsi" w:cstheme="minorHAnsi"/>
+                <w:b/>
+              </w:rPr>
+              <w:t>. Sistema:</w:t>
+            </w:r>
+            <w:r>
+              <w:rPr>
+                <w:rFonts w:asciiTheme="minorHAnsi" w:hAnsiTheme="minorHAnsi" w:cstheme="minorHAnsi"/>
+                <w:b/>
+              </w:rPr>
+              <w:t xml:space="preserve"> </w:t>
+            </w:r>
+            <w:r>
+              <w:rPr>
+                <w:color w:val="auto"/>
+                <w:sz w:val="22"/>
+                <w:szCs w:val="22"/>
+              </w:rPr>
+              <w:t>Il Sistema invia una mail allo studente e professore/tutor aziendale l’avvenuto completamento.</w:t>
+            </w:r>
+          </w:p>
+          <w:p>
+            <w:pPr>
+              <w:rPr>
+                <w:color w:val="auto"/>
+                <w:sz w:val="22"/>
+                <w:szCs w:val="22"/>
+              </w:rPr>
+            </w:pPr>
+            <w:r>
+              <w:rPr>
+                <w:color w:val="auto"/>
+                <w:sz w:val="22"/>
+                <w:szCs w:val="22"/>
+              </w:rPr>
+              <w:lastRenderedPageBreak/>
+              <w:t xml:space="preserve">              </w:t>
+            </w:r>
+          </w:p>
+          <w:p>
+            <w:pPr>
+              <w:rPr>
+                <w:rFonts w:asciiTheme="minorHAnsi" w:hAnsiTheme="minorHAnsi" w:cstheme="minorHAnsi"/>
+                <w:b/>
+              </w:rPr>
+            </w:pPr>
+            <w:r>
+              <w:rPr>
+                <w:color w:val="auto"/>
+                <w:sz w:val="22"/>
+                <w:szCs w:val="22"/>
+              </w:rPr>
+              <w:t xml:space="preserve">              </w:t>
+            </w:r>
+          </w:p>
+        </w:tc>
+      </w:tr>
+      <w:tr>
+        <w:tc>
+          <w:tcPr>
+            <w:tcW w:w="9627" w:type="dxa"/>
+          </w:tcPr>
+          <w:p>
+            <w:pPr>
+              <w:spacing w:after="240"/>
+              <w:rPr>
+                <w:color w:val="auto"/>
+                <w:sz w:val="22"/>
+                <w:szCs w:val="22"/>
+              </w:rPr>
+            </w:pPr>
+            <w:r>
+              <w:rPr>
+                <w:b/>
+                <w:color w:val="auto"/>
+                <w:sz w:val="22"/>
+                <w:szCs w:val="22"/>
+              </w:rPr>
+              <w:lastRenderedPageBreak/>
+              <w:t xml:space="preserve">I Scenario/Flusso di eventi Alternativo: </w:t>
+            </w:r>
+            <w:r>
+              <w:rPr>
+                <w:color w:val="auto"/>
+                <w:sz w:val="22"/>
+                <w:szCs w:val="22"/>
+              </w:rPr>
+              <w:t>Non ci sono tirocini da convalidare.</w:t>
+            </w:r>
+          </w:p>
+          <w:p>
+            <w:pPr>
+              <w:rPr>
+                <w:rFonts w:asciiTheme="minorHAnsi" w:hAnsiTheme="minorHAnsi" w:cstheme="minorHAnsi"/>
+                <w:b/>
+              </w:rPr>
+            </w:pPr>
+            <w:r>
+              <w:rPr>
+                <w:rFonts w:asciiTheme="minorHAnsi" w:hAnsiTheme="minorHAnsi" w:cstheme="minorHAnsi"/>
+                <w:b/>
+              </w:rPr>
+              <w:t xml:space="preserve">3.a.1 </w:t>
+            </w:r>
+            <w:r>
+              <w:rPr>
+                <w:rFonts w:asciiTheme="minorHAnsi" w:hAnsiTheme="minorHAnsi" w:cstheme="minorHAnsi"/>
+                <w:b/>
+              </w:rPr>
+              <w:t>Sistema</w:t>
+            </w:r>
+            <w:r>
+              <w:rPr>
+                <w:rFonts w:asciiTheme="minorHAnsi" w:hAnsiTheme="minorHAnsi" w:cstheme="minorHAnsi"/>
+                <w:b/>
+              </w:rPr>
+              <w:t>:</w:t>
+            </w:r>
+            <w:r>
+              <w:rPr>
+                <w:rFonts w:asciiTheme="minorHAnsi" w:hAnsiTheme="minorHAnsi" w:cstheme="minorHAnsi"/>
+                <w:b/>
+              </w:rPr>
+              <w:t xml:space="preserve"> </w:t>
+            </w:r>
+            <w:r>
+              <w:rPr>
+                <w:color w:val="auto"/>
+                <w:sz w:val="22"/>
+                <w:szCs w:val="22"/>
+              </w:rPr>
+              <w:t>Notifica tramite un avviso che non ci sono tirocini da convalidare.</w:t>
+            </w:r>
+          </w:p>
+          <w:p>
+            <w:pPr>
+              <w:rPr>
+                <w:rFonts w:asciiTheme="minorHAnsi" w:hAnsiTheme="minorHAnsi" w:cstheme="minorHAnsi"/>
+                <w:b/>
+              </w:rPr>
+            </w:pPr>
+          </w:p>
+        </w:tc>
+      </w:tr>
+      <w:tr>
+        <w:tc>
+          <w:tcPr>
+            <w:tcW w:w="9627" w:type="dxa"/>
+          </w:tcPr>
+          <w:p>
+            <w:pPr>
+              <w:spacing w:after="240"/>
+              <w:rPr>
+                <w:color w:val="auto"/>
+                <w:sz w:val="22"/>
+                <w:szCs w:val="22"/>
+              </w:rPr>
+            </w:pPr>
+            <w:r>
+              <w:rPr>
+                <w:b/>
+                <w:color w:val="auto"/>
+                <w:sz w:val="22"/>
+                <w:szCs w:val="22"/>
+              </w:rPr>
+              <w:t>I Scenario/Flusso di eventi di ERRORE:</w:t>
+            </w:r>
+            <w:r>
+              <w:rPr>
+                <w:color w:val="auto"/>
+                <w:sz w:val="22"/>
+                <w:szCs w:val="22"/>
+              </w:rPr>
+              <w:t xml:space="preserve"> </w:t>
+            </w:r>
+            <w:r>
+              <w:rPr>
+                <w:color w:val="auto"/>
+                <w:sz w:val="22"/>
+                <w:szCs w:val="22"/>
+              </w:rPr>
+              <w:t>Il sistema non riesce a effettuare il salvataggio dei dati</w:t>
+            </w:r>
+            <w:r>
+              <w:rPr>
+                <w:color w:val="auto"/>
+                <w:sz w:val="22"/>
+                <w:szCs w:val="22"/>
+              </w:rPr>
+              <w:t>.</w:t>
+            </w:r>
+          </w:p>
+          <w:p>
+            <w:pPr>
+              <w:rPr>
+                <w:color w:val="auto"/>
+                <w:sz w:val="22"/>
+                <w:szCs w:val="22"/>
+              </w:rPr>
+            </w:pPr>
+            <w:r>
+              <w:rPr>
+                <w:rFonts w:asciiTheme="minorHAnsi" w:eastAsia="Times New Roman" w:hAnsiTheme="minorHAnsi" w:cstheme="minorHAnsi"/>
+                <w:b/>
+                <w:lang w:eastAsia="it-IT"/>
+              </w:rPr>
+              <w:t xml:space="preserve">     3.a.1 </w:t>
+            </w:r>
+            <w:r>
+              <w:rPr>
+                <w:rFonts w:asciiTheme="minorHAnsi" w:eastAsia="Times New Roman" w:hAnsiTheme="minorHAnsi" w:cstheme="minorHAnsi"/>
+                <w:b/>
+                <w:lang w:eastAsia="it-IT"/>
+              </w:rPr>
+              <w:t>Sistema:</w:t>
+            </w:r>
+            <w:r>
+              <w:rPr>
+                <w:rFonts w:asciiTheme="minorHAnsi" w:eastAsia="Times New Roman" w:hAnsiTheme="minorHAnsi" w:cstheme="minorHAnsi"/>
+                <w:b/>
+                <w:lang w:eastAsia="it-IT"/>
+              </w:rPr>
+              <w:t xml:space="preserve"> </w:t>
+            </w:r>
+            <w:r>
+              <w:rPr>
+                <w:color w:val="auto"/>
+                <w:sz w:val="22"/>
+                <w:szCs w:val="22"/>
+              </w:rPr>
+              <w:t xml:space="preserve">Visualizza un messaggio di errore alla Segreteria e lo invita a riprovare più </w:t>
+            </w:r>
+            <w:proofErr w:type="gramStart"/>
+            <w:r>
+              <w:rPr>
+                <w:color w:val="auto"/>
+                <w:sz w:val="22"/>
+                <w:szCs w:val="22"/>
+              </w:rPr>
+              <w:t>tardi.</w:t>
+            </w:r>
+            <w:r>
+              <w:rPr>
+                <w:color w:val="auto"/>
+                <w:sz w:val="22"/>
+                <w:szCs w:val="22"/>
+              </w:rPr>
+              <w:t>.</w:t>
+            </w:r>
+            <w:proofErr w:type="gramEnd"/>
+          </w:p>
+          <w:p>
+            <w:pPr>
+              <w:rPr>
+                <w:rFonts w:asciiTheme="minorHAnsi" w:hAnsiTheme="minorHAnsi" w:cstheme="minorHAnsi"/>
+                <w:color w:val="auto"/>
+              </w:rPr>
+            </w:pPr>
+          </w:p>
+        </w:tc>
+      </w:tr>
+    </w:tbl>
+    <w:p>
+      <w:pPr>
+        <w:tabs>
+          <w:tab w:val="left" w:pos="2220"/>
+        </w:tabs>
+      </w:pPr>
+    </w:p>
+    <w:p>
+      <w:pPr>
+        <w:tabs>
+          <w:tab w:val="left" w:pos="2220"/>
+        </w:tabs>
+      </w:pPr>
+    </w:p>
+    <w:tbl>
+      <w:tblPr>
+        <w:tblStyle w:val="Grigliatabella"/>
+        <w:tblW w:w="0" w:type="auto"/>
+        <w:tblLook w:val="04A0" w:firstRow="1" w:lastRow="0" w:firstColumn="1" w:lastColumn="0" w:noHBand="0" w:noVBand="1"/>
+      </w:tblPr>
+      <w:tblGrid>
+        <w:gridCol w:w="9627"/>
+      </w:tblGrid>
+      <w:tr>
+        <w:tc>
+          <w:tcPr>
+            <w:tcW w:w="9627" w:type="dxa"/>
+          </w:tcPr>
+          <w:p>
+            <w:pPr>
+              <w:rPr>
+                <w:color w:val="auto"/>
+                <w:sz w:val="22"/>
+                <w:szCs w:val="22"/>
+              </w:rPr>
+            </w:pPr>
+            <w:r>
+              <w:rPr>
+                <w:rFonts w:asciiTheme="minorHAnsi" w:hAnsiTheme="minorHAnsi" w:cstheme="minorHAnsi"/>
+                <w:b/>
+              </w:rPr>
+              <w:t>Caso</w:t>
+            </w:r>
+            <w:r>
+              <w:rPr>
+                <w:rFonts w:asciiTheme="minorHAnsi" w:hAnsiTheme="minorHAnsi" w:cstheme="minorHAnsi"/>
+                <w:b/>
+              </w:rPr>
+              <w:t xml:space="preserve"> d’uso</w:t>
+            </w:r>
+            <w:r>
+              <w:rPr>
+                <w:rFonts w:asciiTheme="minorHAnsi" w:hAnsiTheme="minorHAnsi" w:cstheme="minorHAnsi"/>
+                <w:b/>
+              </w:rPr>
+              <w:t>: Visualizza Tirocini</w:t>
+            </w:r>
+          </w:p>
+          <w:p>
+            <w:pPr>
+              <w:rPr>
+                <w:rFonts w:asciiTheme="minorHAnsi" w:hAnsiTheme="minorHAnsi" w:cstheme="minorHAnsi"/>
+                <w:b/>
+                <w:i/>
+              </w:rPr>
+            </w:pPr>
+            <w:r>
+              <w:rPr>
+                <w:rFonts w:asciiTheme="minorHAnsi" w:hAnsiTheme="minorHAnsi" w:cstheme="minorHAnsi"/>
+                <w:b/>
+              </w:rPr>
+              <w:t>Autore:</w:t>
+            </w:r>
+            <w:r>
+              <w:rPr>
+                <w:b/>
+              </w:rPr>
+              <w:t xml:space="preserve"> Ciro Maione</w:t>
+            </w:r>
+            <w:bookmarkStart w:id="1" w:name="_GoBack"/>
+            <w:bookmarkEnd w:id="1"/>
+          </w:p>
+        </w:tc>
+      </w:tr>
+      <w:tr>
+        <w:tc>
+          <w:tcPr>
+            <w:tcW w:w="9627" w:type="dxa"/>
+          </w:tcPr>
+          <w:p>
+            <w:pPr>
+              <w:spacing w:after="120"/>
+              <w:rPr>
+                <w:b/>
+                <w:color w:val="auto"/>
+                <w:sz w:val="22"/>
+                <w:szCs w:val="22"/>
+              </w:rPr>
+            </w:pPr>
+            <w:r>
+              <w:rPr>
+                <w:rFonts w:asciiTheme="minorHAnsi" w:hAnsiTheme="minorHAnsi" w:cstheme="minorHAnsi"/>
+                <w:b/>
+              </w:rPr>
+              <w:t>Attore</w:t>
+            </w:r>
+            <w:r>
+              <w:rPr>
+                <w:rFonts w:asciiTheme="minorHAnsi" w:hAnsiTheme="minorHAnsi" w:cstheme="minorHAnsi"/>
+                <w:b/>
+              </w:rPr>
+              <w:t xml:space="preserve">: </w:t>
+            </w:r>
+            <w:r>
+              <w:rPr>
+                <w:b/>
+                <w:color w:val="auto"/>
+                <w:sz w:val="22"/>
+                <w:szCs w:val="22"/>
+              </w:rPr>
+              <w:t>Segreteria</w:t>
+            </w:r>
+          </w:p>
+          <w:p>
+            <w:pPr>
+              <w:spacing w:after="240"/>
+              <w:rPr>
+                <w:rFonts w:asciiTheme="minorHAnsi" w:hAnsiTheme="minorHAnsi" w:cstheme="minorHAnsi"/>
+                <w:i/>
+              </w:rPr>
+            </w:pPr>
+            <w:r>
+              <w:rPr>
+                <w:color w:val="auto"/>
+                <w:sz w:val="22"/>
+                <w:szCs w:val="22"/>
+              </w:rPr>
+              <w:t xml:space="preserve">Il Sistema dovrà permettere alla Segreteria di poter </w:t>
+            </w:r>
+            <w:r>
+              <w:rPr>
+                <w:color w:val="auto"/>
+                <w:sz w:val="22"/>
+                <w:szCs w:val="22"/>
+              </w:rPr>
+              <w:t>visualizzare la lista di tutti i tirocini..</w:t>
+            </w:r>
+          </w:p>
+        </w:tc>
+      </w:tr>
+      <w:tr>
+        <w:trPr>
+          <w:trHeight w:val="1025"/>
+        </w:trPr>
+        <w:tc>
+          <w:tcPr>
+            <w:tcW w:w="9627" w:type="dxa"/>
+          </w:tcPr>
+          <w:p>
+            <w:pPr>
+              <w:pBdr>
+                <w:top w:val="nil"/>
+                <w:left w:val="nil"/>
+                <w:bottom w:val="nil"/>
+                <w:right w:val="nil"/>
+                <w:between w:val="nil"/>
+              </w:pBdr>
+              <w:suppressAutoHyphens w:val="0"/>
+              <w:autoSpaceDN/>
+              <w:spacing w:after="120" w:line="276" w:lineRule="auto"/>
+              <w:contextualSpacing/>
+              <w:textAlignment w:val="auto"/>
+              <w:rPr>
+                <w:rFonts w:asciiTheme="minorHAnsi" w:hAnsiTheme="minorHAnsi" w:cstheme="minorHAnsi"/>
+              </w:rPr>
+            </w:pPr>
+            <w:r>
+              <w:rPr>
+                <w:rFonts w:asciiTheme="minorHAnsi" w:hAnsiTheme="minorHAnsi" w:cstheme="minorHAnsi"/>
+                <w:b/>
+              </w:rPr>
+              <w:t>Condizione di entrata:</w:t>
+            </w:r>
+            <w:r>
+              <w:rPr>
+                <w:rFonts w:asciiTheme="minorHAnsi" w:hAnsiTheme="minorHAnsi" w:cstheme="minorHAnsi"/>
+              </w:rPr>
+              <w:t xml:space="preserve"> </w:t>
+            </w:r>
+          </w:p>
+          <w:p>
+            <w:pPr>
+              <w:numPr>
+                <w:ilvl w:val="0"/>
+                <w:numId w:val="2"/>
+              </w:numPr>
+              <w:pBdr>
+                <w:top w:val="nil"/>
+                <w:left w:val="nil"/>
+                <w:bottom w:val="nil"/>
+                <w:right w:val="nil"/>
+                <w:between w:val="nil"/>
+              </w:pBdr>
+              <w:suppressAutoHyphens w:val="0"/>
+              <w:autoSpaceDN/>
+              <w:spacing w:after="120" w:line="276" w:lineRule="auto"/>
+              <w:contextualSpacing/>
+              <w:textAlignment w:val="auto"/>
+              <w:rPr>
+                <w:color w:val="auto"/>
+                <w:sz w:val="22"/>
+                <w:szCs w:val="22"/>
+              </w:rPr>
+            </w:pPr>
+            <w:r>
+              <w:rPr>
+                <w:color w:val="auto"/>
+                <w:sz w:val="22"/>
+                <w:szCs w:val="22"/>
+              </w:rPr>
+              <w:t>Aver eseguito l’accesso.</w:t>
+            </w:r>
+          </w:p>
+          <w:p>
+            <w:pPr>
+              <w:numPr>
+                <w:ilvl w:val="0"/>
+                <w:numId w:val="2"/>
+              </w:numPr>
+              <w:pBdr>
+                <w:top w:val="nil"/>
+                <w:left w:val="nil"/>
+                <w:bottom w:val="nil"/>
+                <w:right w:val="nil"/>
+                <w:between w:val="nil"/>
+              </w:pBdr>
+              <w:suppressAutoHyphens w:val="0"/>
+              <w:autoSpaceDN/>
+              <w:spacing w:after="120" w:line="276" w:lineRule="auto"/>
+              <w:contextualSpacing/>
+              <w:textAlignment w:val="auto"/>
+              <w:rPr>
+                <w:rFonts w:asciiTheme="minorHAnsi" w:hAnsiTheme="minorHAnsi" w:cstheme="minorHAnsi"/>
+              </w:rPr>
+            </w:pPr>
+            <w:r>
+              <w:rPr>
+                <w:color w:val="auto"/>
+                <w:sz w:val="22"/>
+                <w:szCs w:val="22"/>
+              </w:rPr>
+              <w:t>Essere entrati nella propria Area Personale.</w:t>
+            </w:r>
+          </w:p>
+        </w:tc>
+      </w:tr>
+      <w:tr>
+        <w:tc>
+          <w:tcPr>
+            <w:tcW w:w="9627" w:type="dxa"/>
+          </w:tcPr>
+          <w:p>
+            <w:pPr>
+              <w:rPr>
+                <w:rFonts w:asciiTheme="minorHAnsi" w:hAnsiTheme="minorHAnsi" w:cstheme="minorHAnsi"/>
+                <w:b/>
+              </w:rPr>
+            </w:pPr>
+            <w:r>
+              <w:rPr>
+                <w:rFonts w:asciiTheme="minorHAnsi" w:hAnsiTheme="minorHAnsi" w:cstheme="minorHAnsi"/>
+                <w:b/>
+              </w:rPr>
+              <w:t>Condizione di</w:t>
+            </w:r>
+            <w:r>
+              <w:rPr>
+                <w:rFonts w:asciiTheme="minorHAnsi" w:hAnsiTheme="minorHAnsi" w:cstheme="minorHAnsi"/>
+                <w:b/>
+              </w:rPr>
+              <w:t xml:space="preserve"> uscita (Success): </w:t>
+            </w:r>
+            <w:r>
+              <w:rPr>
+                <w:color w:val="auto"/>
+                <w:sz w:val="22"/>
+                <w:szCs w:val="22"/>
+              </w:rPr>
+              <w:t xml:space="preserve"> La segreteria visualizza la lista di tutti i tirocini.</w:t>
+            </w:r>
+          </w:p>
+        </w:tc>
+      </w:tr>
+      <w:tr>
+        <w:tc>
+          <w:tcPr>
+            <w:tcW w:w="9627" w:type="dxa"/>
+          </w:tcPr>
+          <w:p>
+            <w:pPr>
+              <w:rPr>
+                <w:rFonts w:asciiTheme="minorHAnsi" w:hAnsiTheme="minorHAnsi" w:cstheme="minorHAnsi"/>
+                <w:b/>
+              </w:rPr>
+            </w:pPr>
+            <w:r>
+              <w:rPr>
+                <w:rFonts w:asciiTheme="minorHAnsi" w:hAnsiTheme="minorHAnsi" w:cstheme="minorHAnsi"/>
+                <w:b/>
+              </w:rPr>
+              <w:t>Condizione di</w:t>
+            </w:r>
+            <w:r>
+              <w:rPr>
+                <w:rFonts w:asciiTheme="minorHAnsi" w:hAnsiTheme="minorHAnsi" w:cstheme="minorHAnsi"/>
+                <w:b/>
+              </w:rPr>
+              <w:t xml:space="preserve"> uscita (</w:t>
+            </w:r>
+            <w:proofErr w:type="spellStart"/>
+            <w:r>
+              <w:rPr>
+                <w:rFonts w:asciiTheme="minorHAnsi" w:hAnsiTheme="minorHAnsi" w:cstheme="minorHAnsi"/>
+                <w:b/>
+              </w:rPr>
+              <w:t>Failure</w:t>
+            </w:r>
+            <w:proofErr w:type="spellEnd"/>
+            <w:r>
+              <w:rPr>
+                <w:rFonts w:asciiTheme="minorHAnsi" w:hAnsiTheme="minorHAnsi" w:cstheme="minorHAnsi"/>
+                <w:b/>
+              </w:rPr>
+              <w:t xml:space="preserve">): </w:t>
+            </w:r>
+            <w:r>
+              <w:rPr>
+                <w:color w:val="auto"/>
+                <w:sz w:val="22"/>
+                <w:szCs w:val="22"/>
+              </w:rPr>
+              <w:t xml:space="preserve">La segreteria non riesce a </w:t>
+            </w:r>
+            <w:r>
+              <w:rPr>
+                <w:color w:val="auto"/>
+                <w:sz w:val="22"/>
+                <w:szCs w:val="22"/>
+              </w:rPr>
+              <w:t>visualizzare la lista.</w:t>
+            </w:r>
+          </w:p>
+        </w:tc>
+      </w:tr>
+      <w:tr>
+        <w:tc>
+          <w:tcPr>
+            <w:tcW w:w="9627" w:type="dxa"/>
+          </w:tcPr>
+          <w:p>
+            <w:pPr>
+              <w:spacing w:after="240"/>
+              <w:rPr>
+                <w:rFonts w:asciiTheme="minorHAnsi" w:hAnsiTheme="minorHAnsi" w:cstheme="minorHAnsi"/>
+                <w:b/>
+              </w:rPr>
+            </w:pPr>
+            <w:r>
+              <w:rPr>
+                <w:rFonts w:asciiTheme="minorHAnsi" w:hAnsiTheme="minorHAnsi" w:cstheme="minorHAnsi"/>
+                <w:b/>
+              </w:rPr>
+              <w:t>Flusso di Eventi</w:t>
+            </w:r>
+            <w:r>
+              <w:rPr>
+                <w:rFonts w:asciiTheme="minorHAnsi" w:hAnsiTheme="minorHAnsi" w:cstheme="minorHAnsi"/>
+                <w:b/>
+              </w:rPr>
+              <w:t xml:space="preserve"> Principale /</w:t>
+            </w:r>
+            <w:proofErr w:type="spellStart"/>
+            <w:r>
+              <w:rPr>
+                <w:rFonts w:asciiTheme="minorHAnsi" w:hAnsiTheme="minorHAnsi" w:cstheme="minorHAnsi"/>
+                <w:b/>
+              </w:rPr>
+              <w:t>Main</w:t>
+            </w:r>
+            <w:proofErr w:type="spellEnd"/>
+            <w:r>
+              <w:rPr>
+                <w:rFonts w:asciiTheme="minorHAnsi" w:hAnsiTheme="minorHAnsi" w:cstheme="minorHAnsi"/>
+                <w:b/>
+              </w:rPr>
+              <w:t xml:space="preserve"> Scenario</w:t>
+            </w:r>
+            <w:r>
+              <w:rPr>
+                <w:rFonts w:asciiTheme="minorHAnsi" w:hAnsiTheme="minorHAnsi" w:cstheme="minorHAnsi"/>
+                <w:b/>
+              </w:rPr>
+              <w:t>:</w:t>
+            </w:r>
+            <w:r>
+              <w:rPr>
+                <w:rFonts w:asciiTheme="minorHAnsi" w:hAnsiTheme="minorHAnsi" w:cstheme="minorHAnsi"/>
+                <w:b/>
+              </w:rPr>
+              <w:t xml:space="preserve"> </w:t>
+            </w:r>
+          </w:p>
+          <w:p>
+            <w:pPr>
+              <w:ind w:left="720"/>
+              <w:rPr>
+                <w:rFonts w:cstheme="minorHAnsi"/>
+              </w:rPr>
+            </w:pPr>
+            <w:r>
+              <w:rPr>
+                <w:rFonts w:asciiTheme="minorHAnsi" w:hAnsiTheme="minorHAnsi" w:cstheme="minorHAnsi"/>
+                <w:b/>
+              </w:rPr>
+              <w:t>1.</w:t>
+            </w:r>
+            <w:r>
+              <w:rPr>
+                <w:rFonts w:asciiTheme="minorHAnsi" w:hAnsiTheme="minorHAnsi" w:cstheme="minorHAnsi"/>
+                <w:b/>
+              </w:rPr>
+              <w:t xml:space="preserve">    Sistema: </w:t>
+            </w:r>
+            <w:r>
+              <w:rPr>
+                <w:color w:val="auto"/>
+                <w:sz w:val="22"/>
+                <w:szCs w:val="22"/>
+              </w:rPr>
+              <w:t xml:space="preserve">La segreteria </w:t>
+            </w:r>
+            <w:r>
+              <w:rPr>
+                <w:color w:val="auto"/>
+                <w:sz w:val="22"/>
+                <w:szCs w:val="22"/>
+              </w:rPr>
+              <w:t>clicca sul pulsante “Visualizza tirocini”</w:t>
+            </w:r>
+          </w:p>
+          <w:p>
+            <w:pPr>
+              <w:rPr>
+                <w:rFonts w:asciiTheme="minorHAnsi" w:hAnsiTheme="minorHAnsi" w:cstheme="minorHAnsi"/>
+                <w:b/>
+              </w:rPr>
+            </w:pPr>
+            <w:r>
+              <w:rPr>
+                <w:rFonts w:asciiTheme="minorHAnsi" w:hAnsiTheme="minorHAnsi" w:cstheme="minorHAnsi"/>
+                <w:b/>
+              </w:rPr>
+              <w:t xml:space="preserve">                2.</w:t>
+            </w:r>
+            <w:r>
+              <w:rPr>
+                <w:rFonts w:asciiTheme="minorHAnsi" w:hAnsiTheme="minorHAnsi" w:cstheme="minorHAnsi"/>
+                <w:b/>
+              </w:rPr>
+              <w:t xml:space="preserve"> Segreteria: </w:t>
+            </w:r>
+            <w:r>
+              <w:rPr>
+                <w:color w:val="auto"/>
+                <w:sz w:val="22"/>
+                <w:szCs w:val="22"/>
+              </w:rPr>
+              <w:t>Visualizza una lista di tutti i tirocini.</w:t>
+            </w:r>
+          </w:p>
+        </w:tc>
+      </w:tr>
+      <w:tr>
+        <w:tc>
+          <w:tcPr>
+            <w:tcW w:w="9627" w:type="dxa"/>
+          </w:tcPr>
+          <w:p>
+            <w:pPr>
+              <w:spacing w:after="240"/>
+              <w:rPr>
+                <w:color w:val="auto"/>
+                <w:sz w:val="22"/>
+                <w:szCs w:val="22"/>
+              </w:rPr>
+            </w:pPr>
+            <w:r>
+              <w:rPr>
+                <w:b/>
+                <w:color w:val="auto"/>
+                <w:sz w:val="22"/>
+                <w:szCs w:val="22"/>
+              </w:rPr>
+              <w:t xml:space="preserve">I Scenario/Flusso di eventi Alternativo: </w:t>
+            </w:r>
+            <w:r>
+              <w:rPr>
+                <w:color w:val="auto"/>
+                <w:sz w:val="22"/>
+                <w:szCs w:val="22"/>
+              </w:rPr>
+              <w:t>Non ci sono tirocini in corso.</w:t>
+            </w:r>
+          </w:p>
+          <w:p>
+            <w:pPr>
+              <w:rPr>
+                <w:rFonts w:asciiTheme="minorHAnsi" w:hAnsiTheme="minorHAnsi" w:cstheme="minorHAnsi"/>
+                <w:b/>
+              </w:rPr>
+            </w:pPr>
+            <w:r>
+              <w:rPr>
+                <w:rFonts w:asciiTheme="minorHAnsi" w:hAnsiTheme="minorHAnsi" w:cstheme="minorHAnsi"/>
+                <w:b/>
+              </w:rPr>
+              <w:t>2</w:t>
+            </w:r>
+            <w:r>
+              <w:rPr>
+                <w:rFonts w:asciiTheme="minorHAnsi" w:hAnsiTheme="minorHAnsi" w:cstheme="minorHAnsi"/>
+                <w:b/>
+              </w:rPr>
+              <w:t>.a.1  Sistema</w:t>
+            </w:r>
+            <w:r>
+              <w:rPr>
+                <w:rFonts w:asciiTheme="minorHAnsi" w:hAnsiTheme="minorHAnsi" w:cstheme="minorHAnsi"/>
+                <w:b/>
+              </w:rPr>
+              <w:t>:</w:t>
+            </w:r>
+            <w:r>
+              <w:rPr>
+                <w:rFonts w:asciiTheme="minorHAnsi" w:hAnsiTheme="minorHAnsi" w:cstheme="minorHAnsi"/>
+                <w:b/>
+              </w:rPr>
+              <w:t xml:space="preserve"> </w:t>
+            </w:r>
+            <w:r>
+              <w:rPr>
+                <w:color w:val="auto"/>
+                <w:sz w:val="22"/>
+                <w:szCs w:val="22"/>
+              </w:rPr>
+              <w:t xml:space="preserve">Il sistema notifica che </w:t>
+            </w:r>
+            <w:r>
+              <w:rPr>
+                <w:color w:val="auto"/>
+                <w:sz w:val="22"/>
+                <w:szCs w:val="22"/>
+              </w:rPr>
+              <w:t>non ci sono tirocini in corso</w:t>
+            </w:r>
+            <w:r>
+              <w:rPr>
+                <w:color w:val="auto"/>
+                <w:sz w:val="22"/>
+                <w:szCs w:val="22"/>
+              </w:rPr>
+              <w:t>.</w:t>
+            </w:r>
+          </w:p>
+        </w:tc>
+      </w:tr>
+      <w:tr>
+        <w:tc>
+          <w:tcPr>
+            <w:tcW w:w="9627" w:type="dxa"/>
+          </w:tcPr>
+          <w:p>
+            <w:pPr>
+              <w:spacing w:after="240"/>
+              <w:rPr>
+                <w:color w:val="auto"/>
+                <w:sz w:val="22"/>
+                <w:szCs w:val="22"/>
+              </w:rPr>
+            </w:pPr>
+            <w:r>
+              <w:rPr>
+                <w:b/>
+                <w:color w:val="auto"/>
+                <w:sz w:val="22"/>
+                <w:szCs w:val="22"/>
+              </w:rPr>
+              <w:t>I Scenario/Flusso di eventi di ERRORE:</w:t>
+            </w:r>
+            <w:r>
+              <w:rPr>
+                <w:color w:val="auto"/>
+                <w:sz w:val="22"/>
+                <w:szCs w:val="22"/>
+              </w:rPr>
+              <w:t xml:space="preserve"> </w:t>
+            </w:r>
+            <w:r>
+              <w:rPr>
+                <w:color w:val="auto"/>
+                <w:sz w:val="22"/>
+                <w:szCs w:val="22"/>
+              </w:rPr>
+              <w:t>Il sistema non riesce a mostrare la lista dei tirocini.</w:t>
+            </w:r>
+          </w:p>
+          <w:p>
+            <w:pPr>
+              <w:rPr>
+                <w:rFonts w:asciiTheme="minorHAnsi" w:hAnsiTheme="minorHAnsi" w:cstheme="minorHAnsi"/>
+                <w:color w:val="auto"/>
+              </w:rPr>
+            </w:pPr>
+            <w:r>
+              <w:rPr>
+                <w:rFonts w:asciiTheme="minorHAnsi" w:eastAsia="Times New Roman" w:hAnsiTheme="minorHAnsi" w:cstheme="minorHAnsi"/>
+                <w:b/>
+                <w:lang w:eastAsia="it-IT"/>
+              </w:rPr>
+              <w:lastRenderedPageBreak/>
+              <w:t xml:space="preserve">     2</w:t>
+            </w:r>
+            <w:r>
+              <w:rPr>
+                <w:rFonts w:asciiTheme="minorHAnsi" w:eastAsia="Times New Roman" w:hAnsiTheme="minorHAnsi" w:cstheme="minorHAnsi"/>
+                <w:b/>
+                <w:lang w:eastAsia="it-IT"/>
+              </w:rPr>
+              <w:t xml:space="preserve">.a.1 </w:t>
+            </w:r>
+            <w:r>
+              <w:rPr>
+                <w:rFonts w:asciiTheme="minorHAnsi" w:eastAsia="Times New Roman" w:hAnsiTheme="minorHAnsi" w:cstheme="minorHAnsi"/>
+                <w:b/>
+                <w:lang w:eastAsia="it-IT"/>
+              </w:rPr>
+              <w:t>Sistema:</w:t>
+            </w:r>
+            <w:r>
+              <w:rPr>
+                <w:rFonts w:asciiTheme="minorHAnsi" w:eastAsia="Times New Roman" w:hAnsiTheme="minorHAnsi" w:cstheme="minorHAnsi"/>
+                <w:b/>
+                <w:lang w:eastAsia="it-IT"/>
+              </w:rPr>
+              <w:t xml:space="preserve"> </w:t>
+            </w:r>
+            <w:r>
+              <w:rPr>
+                <w:color w:val="auto"/>
+                <w:sz w:val="22"/>
+                <w:szCs w:val="22"/>
+              </w:rPr>
+              <w:t xml:space="preserve">Visualizza un messaggio di errore e invita </w:t>
+            </w:r>
+            <w:r>
+              <w:rPr>
+                <w:color w:val="auto"/>
+                <w:sz w:val="22"/>
+                <w:szCs w:val="22"/>
+              </w:rPr>
+              <w:t xml:space="preserve">l’utente </w:t>
+            </w:r>
+            <w:r>
+              <w:rPr>
+                <w:color w:val="auto"/>
+                <w:sz w:val="22"/>
+                <w:szCs w:val="22"/>
+              </w:rPr>
+              <w:t>a riprovare più tardi.</w:t>
+            </w:r>
+          </w:p>
+        </w:tc>
+      </w:tr>
+    </w:tbl>
+    <w:p>
+      <w:pPr>
+        <w:tabs>
+          <w:tab w:val="left" w:pos="2220"/>
+        </w:tabs>
+      </w:pPr>
+    </w:p>
+    <w:p>
+      <w:pPr>
+        <w:tabs>
+          <w:tab w:val="left" w:pos="2220"/>
+        </w:tabs>
+      </w:pPr>
+    </w:p>
     <w:sectPr>
       <w:pgSz w:w="11906" w:h="16838"/>
       <w:pgMar w:top="1417" w:right="1134" w:bottom="1134" w:left="1134" w:header="708" w:footer="708" w:gutter="0"/>
@@ -11596,7 +13872,7 @@
 </file>
 
 <file path=word/numbering.xml><?xml version="1.0" encoding="utf-8"?>
-<w:numbering xmlns:wpc="http://schemas.microsoft.com/office/word/2010/wordprocessingCanvas" xmlns:cx="http://schemas.microsoft.com/office/drawing/2014/chartex" xmlns:cx1="http://schemas.microsoft.com/office/drawing/2015/9/8/chartex" xmlns:cx2="http://schemas.microsoft.com/office/drawing/2015/10/21/chartex" xmlns:cx3="http://schemas.microsoft.com/office/drawing/2016/5/9/chartex" xmlns:cx4="http://schemas.microsoft.com/office/drawing/2016/5/10/chartex" xmlns:cx5="http://schemas.microsoft.com/office/drawing/2016/5/11/chartex" xmlns:cx6="http://schemas.microsoft.com/office/drawing/2016/5/12/chartex" xmlns:cx7="http://schemas.microsoft.com/office/drawing/2016/5/13/chartex" xmlns:cx8="http://schemas.microsoft.com/office/drawing/2016/5/14/chartex" xmlns:mc="http://schemas.openxmlformats.org/markup-compatibility/2006" xmlns:aink="http://schemas.microsoft.com/office/drawing/2016/ink" xmlns:am3d="http://schemas.microsoft.com/office/drawing/2017/model3d" xmlns:o="urn:schemas-microsoft-com:office:office" xmlns:r="http://schemas.openxmlformats.org/officeDocument/2006/relationships" xmlns:m="http://schemas.openxmlformats.org/officeDocument/2006/math" xmlns:v="urn:schemas-microsoft-com:vml" xmlns:wp14="http://schemas.microsoft.com/office/word/2010/wordprocessingDrawing" xmlns:wp="http://schemas.openxmlformats.org/drawingml/2006/wordprocessingDrawing" xmlns:w10="urn:schemas-microsoft-com:office:word" xmlns:w="http://schemas.openxmlformats.org/wordprocessingml/2006/main" xmlns:w14="http://schemas.microsoft.com/office/word/2010/wordml" xmlns:w15="http://schemas.microsoft.com/office/word/2012/wordml" xmlns:w16cid="http://schemas.microsoft.com/office/word/2016/wordml/cid" xmlns:w16se="http://schemas.microsoft.com/office/word/2015/wordml/symex" xmlns:wpg="http://schemas.microsoft.com/office/word/2010/wordprocessingGroup" xmlns:wpi="http://schemas.microsoft.com/office/word/2010/wordprocessingInk" xmlns:wne="http://schemas.microsoft.com/office/word/2006/wordml" xmlns:wps="http://schemas.microsoft.com/office/word/2010/wordprocessingShape" mc:Ignorable="w14 w15 w16se w16cid wp14">
+<w:numbering xmlns:wpc="http://schemas.microsoft.com/office/word/2010/wordprocessingCanvas" xmlns:cx="http://schemas.microsoft.com/office/drawing/2014/chartex" xmlns:mc="http://schemas.openxmlformats.org/markup-compatibility/2006" xmlns:o="urn:schemas-microsoft-com:office:office" xmlns:r="http://schemas.openxmlformats.org/officeDocument/2006/relationships" xmlns:m="http://schemas.openxmlformats.org/officeDocument/2006/math" xmlns:v="urn:schemas-microsoft-com:vml" xmlns:wp14="http://schemas.microsoft.com/office/word/2010/wordprocessingDrawing" xmlns:wp="http://schemas.openxmlformats.org/drawingml/2006/wordprocessingDrawing" xmlns:w10="urn:schemas-microsoft-com:office:word" xmlns:w="http://schemas.openxmlformats.org/wordprocessingml/2006/main" xmlns:w14="http://schemas.microsoft.com/office/word/2010/wordml" xmlns:w15="http://schemas.microsoft.com/office/word/2012/wordml" xmlns:w16se="http://schemas.microsoft.com/office/word/2015/wordml/symex" xmlns:wpg="http://schemas.microsoft.com/office/word/2010/wordprocessingGroup" xmlns:wpi="http://schemas.microsoft.com/office/word/2010/wordprocessingInk" xmlns:wne="http://schemas.microsoft.com/office/word/2006/wordml" xmlns:wps="http://schemas.microsoft.com/office/word/2010/wordprocessingShape" mc:Ignorable="w14 w15 w16se wp14">
   <w:abstractNum w:abstractNumId="0" w15:restartNumberingAfterBreak="0">
     <w:nsid w:val="02CE4B3A"/>
     <w:multiLevelType w:val="hybridMultilevel"/>
@@ -11955,6 +14231,95 @@
     </w:lvl>
   </w:abstractNum>
   <w:abstractNum w:abstractNumId="4" w15:restartNumberingAfterBreak="0">
+    <w:nsid w:val="08486587"/>
+    <w:multiLevelType w:val="hybridMultilevel"/>
+    <w:tmpl w:val="B004FF48"/>
+    <w:lvl w:ilvl="0" w:tplc="C1CA03A2">
+      <w:start w:val="1"/>
+      <w:numFmt w:val="decimal"/>
+      <w:lvlText w:val="%1."/>
+      <w:lvlJc w:val="left"/>
+      <w:pPr>
+        <w:ind w:left="1080" w:hanging="360"/>
+      </w:pPr>
+      <w:rPr>
+        <w:rFonts w:hint="default"/>
+      </w:rPr>
+    </w:lvl>
+    <w:lvl w:ilvl="1" w:tplc="04100019" w:tentative="1">
+      <w:start w:val="1"/>
+      <w:numFmt w:val="lowerLetter"/>
+      <w:lvlText w:val="%2."/>
+      <w:lvlJc w:val="left"/>
+      <w:pPr>
+        <w:ind w:left="1800" w:hanging="360"/>
+      </w:pPr>
+    </w:lvl>
+    <w:lvl w:ilvl="2" w:tplc="0410001B" w:tentative="1">
+      <w:start w:val="1"/>
+      <w:numFmt w:val="lowerRoman"/>
+      <w:lvlText w:val="%3."/>
+      <w:lvlJc w:val="right"/>
+      <w:pPr>
+        <w:ind w:left="2520" w:hanging="180"/>
+      </w:pPr>
+    </w:lvl>
+    <w:lvl w:ilvl="3" w:tplc="0410000F" w:tentative="1">
+      <w:start w:val="1"/>
+      <w:numFmt w:val="decimal"/>
+      <w:lvlText w:val="%4."/>
+      <w:lvlJc w:val="left"/>
+      <w:pPr>
+        <w:ind w:left="3240" w:hanging="360"/>
+      </w:pPr>
+    </w:lvl>
+    <w:lvl w:ilvl="4" w:tplc="04100019" w:tentative="1">
+      <w:start w:val="1"/>
+      <w:numFmt w:val="lowerLetter"/>
+      <w:lvlText w:val="%5."/>
+      <w:lvlJc w:val="left"/>
+      <w:pPr>
+        <w:ind w:left="3960" w:hanging="360"/>
+      </w:pPr>
+    </w:lvl>
+    <w:lvl w:ilvl="5" w:tplc="0410001B" w:tentative="1">
+      <w:start w:val="1"/>
+      <w:numFmt w:val="lowerRoman"/>
+      <w:lvlText w:val="%6."/>
+      <w:lvlJc w:val="right"/>
+      <w:pPr>
+        <w:ind w:left="4680" w:hanging="180"/>
+      </w:pPr>
+    </w:lvl>
+    <w:lvl w:ilvl="6" w:tplc="0410000F" w:tentative="1">
+      <w:start w:val="1"/>
+      <w:numFmt w:val="decimal"/>
+      <w:lvlText w:val="%7."/>
+      <w:lvlJc w:val="left"/>
+      <w:pPr>
+        <w:ind w:left="5400" w:hanging="360"/>
+      </w:pPr>
+    </w:lvl>
+    <w:lvl w:ilvl="7" w:tplc="04100019" w:tentative="1">
+      <w:start w:val="1"/>
+      <w:numFmt w:val="lowerLetter"/>
+      <w:lvlText w:val="%8."/>
+      <w:lvlJc w:val="left"/>
+      <w:pPr>
+        <w:ind w:left="6120" w:hanging="360"/>
+      </w:pPr>
+    </w:lvl>
+    <w:lvl w:ilvl="8" w:tplc="0410001B" w:tentative="1">
+      <w:start w:val="1"/>
+      <w:numFmt w:val="lowerRoman"/>
+      <w:lvlText w:val="%9."/>
+      <w:lvlJc w:val="right"/>
+      <w:pPr>
+        <w:ind w:left="6840" w:hanging="180"/>
+      </w:pPr>
+    </w:lvl>
+  </w:abstractNum>
+  <w:abstractNum w:abstractNumId="5" w15:restartNumberingAfterBreak="0">
     <w:nsid w:val="0A075C94"/>
     <w:multiLevelType w:val="hybridMultilevel"/>
     <w:tmpl w:val="C784A936"/>
@@ -12043,7 +14408,7 @@
       </w:pPr>
     </w:lvl>
   </w:abstractNum>
-  <w:abstractNum w:abstractNumId="5" w15:restartNumberingAfterBreak="0">
+  <w:abstractNum w:abstractNumId="6" w15:restartNumberingAfterBreak="0">
     <w:nsid w:val="0B4F0985"/>
     <w:multiLevelType w:val="hybridMultilevel"/>
     <w:tmpl w:val="E25C83CA"/>
@@ -12132,7 +14497,7 @@
       </w:pPr>
     </w:lvl>
   </w:abstractNum>
-  <w:abstractNum w:abstractNumId="6" w15:restartNumberingAfterBreak="0">
+  <w:abstractNum w:abstractNumId="7" w15:restartNumberingAfterBreak="0">
     <w:nsid w:val="10D61DC8"/>
     <w:multiLevelType w:val="hybridMultilevel"/>
     <w:tmpl w:val="51D00AC6"/>
@@ -12221,7 +14586,7 @@
       </w:pPr>
     </w:lvl>
   </w:abstractNum>
-  <w:abstractNum w:abstractNumId="7" w15:restartNumberingAfterBreak="0">
+  <w:abstractNum w:abstractNumId="8" w15:restartNumberingAfterBreak="0">
     <w:nsid w:val="12131B5B"/>
     <w:multiLevelType w:val="hybridMultilevel"/>
     <w:tmpl w:val="99DE880A"/>
@@ -12312,7 +14677,7 @@
       </w:pPr>
     </w:lvl>
   </w:abstractNum>
-  <w:abstractNum w:abstractNumId="8" w15:restartNumberingAfterBreak="0">
+  <w:abstractNum w:abstractNumId="9" w15:restartNumberingAfterBreak="0">
     <w:nsid w:val="146A5B29"/>
     <w:multiLevelType w:val="hybridMultilevel"/>
     <w:tmpl w:val="D7988310"/>
@@ -12425,7 +14790,7 @@
       </w:rPr>
     </w:lvl>
   </w:abstractNum>
-  <w:abstractNum w:abstractNumId="9" w15:restartNumberingAfterBreak="0">
+  <w:abstractNum w:abstractNumId="10" w15:restartNumberingAfterBreak="0">
     <w:nsid w:val="162830F8"/>
     <w:multiLevelType w:val="hybridMultilevel"/>
     <w:tmpl w:val="984C1AC4"/>
@@ -12514,7 +14879,120 @@
       </w:pPr>
     </w:lvl>
   </w:abstractNum>
-  <w:abstractNum w:abstractNumId="10" w15:restartNumberingAfterBreak="0">
+  <w:abstractNum w:abstractNumId="11" w15:restartNumberingAfterBreak="0">
+    <w:nsid w:val="178C0127"/>
+    <w:multiLevelType w:val="multilevel"/>
+    <w:tmpl w:val="A4A493BE"/>
+    <w:lvl w:ilvl="0">
+      <w:start w:val="1"/>
+      <w:numFmt w:val="bullet"/>
+      <w:lvlText w:val="●"/>
+      <w:lvlJc w:val="left"/>
+      <w:pPr>
+        <w:ind w:left="1440" w:hanging="360"/>
+      </w:pPr>
+      <w:rPr>
+        <w:u w:val="none"/>
+      </w:rPr>
+    </w:lvl>
+    <w:lvl w:ilvl="1">
+      <w:start w:val="1"/>
+      <w:numFmt w:val="bullet"/>
+      <w:lvlText w:val="○"/>
+      <w:lvlJc w:val="left"/>
+      <w:pPr>
+        <w:ind w:left="2160" w:hanging="360"/>
+      </w:pPr>
+      <w:rPr>
+        <w:u w:val="none"/>
+      </w:rPr>
+    </w:lvl>
+    <w:lvl w:ilvl="2">
+      <w:start w:val="1"/>
+      <w:numFmt w:val="bullet"/>
+      <w:lvlText w:val="■"/>
+      <w:lvlJc w:val="left"/>
+      <w:pPr>
+        <w:ind w:left="2880" w:hanging="360"/>
+      </w:pPr>
+      <w:rPr>
+        <w:u w:val="none"/>
+      </w:rPr>
+    </w:lvl>
+    <w:lvl w:ilvl="3">
+      <w:start w:val="1"/>
+      <w:numFmt w:val="bullet"/>
+      <w:lvlText w:val="●"/>
+      <w:lvlJc w:val="left"/>
+      <w:pPr>
+        <w:ind w:left="3600" w:hanging="360"/>
+      </w:pPr>
+      <w:rPr>
+        <w:u w:val="none"/>
+      </w:rPr>
+    </w:lvl>
+    <w:lvl w:ilvl="4">
+      <w:start w:val="1"/>
+      <w:numFmt w:val="bullet"/>
+      <w:lvlText w:val="○"/>
+      <w:lvlJc w:val="left"/>
+      <w:pPr>
+        <w:ind w:left="4320" w:hanging="360"/>
+      </w:pPr>
+      <w:rPr>
+        <w:u w:val="none"/>
+      </w:rPr>
+    </w:lvl>
+    <w:lvl w:ilvl="5">
+      <w:start w:val="1"/>
+      <w:numFmt w:val="bullet"/>
+      <w:lvlText w:val="■"/>
+      <w:lvlJc w:val="left"/>
+      <w:pPr>
+        <w:ind w:left="5040" w:hanging="360"/>
+      </w:pPr>
+      <w:rPr>
+        <w:u w:val="none"/>
+      </w:rPr>
+    </w:lvl>
+    <w:lvl w:ilvl="6">
+      <w:start w:val="1"/>
+      <w:numFmt w:val="bullet"/>
+      <w:lvlText w:val="●"/>
+      <w:lvlJc w:val="left"/>
+      <w:pPr>
+        <w:ind w:left="5760" w:hanging="360"/>
+      </w:pPr>
+      <w:rPr>
+        <w:u w:val="none"/>
+      </w:rPr>
+    </w:lvl>
+    <w:lvl w:ilvl="7">
+      <w:start w:val="1"/>
+      <w:numFmt w:val="bullet"/>
+      <w:lvlText w:val="○"/>
+      <w:lvlJc w:val="left"/>
+      <w:pPr>
+        <w:ind w:left="6480" w:hanging="360"/>
+      </w:pPr>
+      <w:rPr>
+        <w:u w:val="none"/>
+      </w:rPr>
+    </w:lvl>
+    <w:lvl w:ilvl="8">
+      <w:start w:val="1"/>
+      <w:numFmt w:val="bullet"/>
+      <w:lvlText w:val="■"/>
+      <w:lvlJc w:val="left"/>
+      <w:pPr>
+        <w:ind w:left="7200" w:hanging="360"/>
+      </w:pPr>
+      <w:rPr>
+        <w:u w:val="none"/>
+      </w:rPr>
+    </w:lvl>
+  </w:abstractNum>
+  <w:abstractNum w:abstractNumId="12" w15:restartNumberingAfterBreak="0">
     <w:nsid w:val="1B315D3A"/>
     <w:multiLevelType w:val="hybridMultilevel"/>
     <w:tmpl w:val="8118E788"/>
@@ -12606,7 +15084,7 @@
       </w:pPr>
     </w:lvl>
   </w:abstractNum>
-  <w:abstractNum w:abstractNumId="11" w15:restartNumberingAfterBreak="0">
+  <w:abstractNum w:abstractNumId="13" w15:restartNumberingAfterBreak="0">
     <w:nsid w:val="1C6F11FD"/>
     <w:multiLevelType w:val="hybridMultilevel"/>
     <w:tmpl w:val="8118E788"/>
@@ -12698,7 +15176,7 @@
       </w:pPr>
     </w:lvl>
   </w:abstractNum>
-  <w:abstractNum w:abstractNumId="12" w15:restartNumberingAfterBreak="0">
+  <w:abstractNum w:abstractNumId="14" w15:restartNumberingAfterBreak="0">
     <w:nsid w:val="1C900092"/>
     <w:multiLevelType w:val="hybridMultilevel"/>
     <w:tmpl w:val="D8F6FF0C"/>
@@ -12788,7 +15266,7 @@
       </w:pPr>
     </w:lvl>
   </w:abstractNum>
-  <w:abstractNum w:abstractNumId="13" w15:restartNumberingAfterBreak="0">
+  <w:abstractNum w:abstractNumId="15" w15:restartNumberingAfterBreak="0">
     <w:nsid w:val="1C94081C"/>
     <w:multiLevelType w:val="hybridMultilevel"/>
     <w:tmpl w:val="751888E4"/>
@@ -12878,7 +15356,7 @@
       </w:pPr>
     </w:lvl>
   </w:abstractNum>
-  <w:abstractNum w:abstractNumId="14" w15:restartNumberingAfterBreak="0">
+  <w:abstractNum w:abstractNumId="16" w15:restartNumberingAfterBreak="0">
     <w:nsid w:val="1F053EB9"/>
     <w:multiLevelType w:val="hybridMultilevel"/>
     <w:tmpl w:val="984C1AC4"/>
@@ -12967,7 +15445,7 @@
       </w:pPr>
     </w:lvl>
   </w:abstractNum>
-  <w:abstractNum w:abstractNumId="15" w15:restartNumberingAfterBreak="0">
+  <w:abstractNum w:abstractNumId="17" w15:restartNumberingAfterBreak="0">
     <w:nsid w:val="20B90258"/>
     <w:multiLevelType w:val="hybridMultilevel"/>
     <w:tmpl w:val="8118E788"/>
@@ -13059,7 +15537,7 @@
       </w:pPr>
     </w:lvl>
   </w:abstractNum>
-  <w:abstractNum w:abstractNumId="16" w15:restartNumberingAfterBreak="0">
+  <w:abstractNum w:abstractNumId="18" w15:restartNumberingAfterBreak="0">
     <w:nsid w:val="23D60BC1"/>
     <w:multiLevelType w:val="hybridMultilevel"/>
     <w:tmpl w:val="3DB6E9E0"/>
@@ -13148,7 +15626,7 @@
       </w:pPr>
     </w:lvl>
   </w:abstractNum>
-  <w:abstractNum w:abstractNumId="17" w15:restartNumberingAfterBreak="0">
+  <w:abstractNum w:abstractNumId="19" w15:restartNumberingAfterBreak="0">
     <w:nsid w:val="25875A5C"/>
     <w:multiLevelType w:val="hybridMultilevel"/>
     <w:tmpl w:val="984C1AC4"/>
@@ -13237,7 +15715,7 @@
       </w:pPr>
     </w:lvl>
   </w:abstractNum>
-  <w:abstractNum w:abstractNumId="18" w15:restartNumberingAfterBreak="0">
+  <w:abstractNum w:abstractNumId="20" w15:restartNumberingAfterBreak="0">
     <w:nsid w:val="26B95071"/>
     <w:multiLevelType w:val="hybridMultilevel"/>
     <w:tmpl w:val="8118E788"/>
@@ -13329,7 +15807,7 @@
       </w:pPr>
     </w:lvl>
   </w:abstractNum>
-  <w:abstractNum w:abstractNumId="19" w15:restartNumberingAfterBreak="0">
+  <w:abstractNum w:abstractNumId="21" w15:restartNumberingAfterBreak="0">
     <w:nsid w:val="29BD5FF0"/>
     <w:multiLevelType w:val="hybridMultilevel"/>
     <w:tmpl w:val="99DE880A"/>
@@ -13420,7 +15898,7 @@
       </w:pPr>
     </w:lvl>
   </w:abstractNum>
-  <w:abstractNum w:abstractNumId="20" w15:restartNumberingAfterBreak="0">
+  <w:abstractNum w:abstractNumId="22" w15:restartNumberingAfterBreak="0">
     <w:nsid w:val="2A5E18A3"/>
     <w:multiLevelType w:val="hybridMultilevel"/>
     <w:tmpl w:val="984C1AC4"/>
@@ -13509,7 +15987,7 @@
       </w:pPr>
     </w:lvl>
   </w:abstractNum>
-  <w:abstractNum w:abstractNumId="21" w15:restartNumberingAfterBreak="0">
+  <w:abstractNum w:abstractNumId="23" w15:restartNumberingAfterBreak="0">
     <w:nsid w:val="2B2025CA"/>
     <w:multiLevelType w:val="hybridMultilevel"/>
     <w:tmpl w:val="B47CA44E"/>
@@ -13598,7 +16076,7 @@
       </w:pPr>
     </w:lvl>
   </w:abstractNum>
-  <w:abstractNum w:abstractNumId="22" w15:restartNumberingAfterBreak="0">
+  <w:abstractNum w:abstractNumId="24" w15:restartNumberingAfterBreak="0">
     <w:nsid w:val="2F4B0F71"/>
     <w:multiLevelType w:val="hybridMultilevel"/>
     <w:tmpl w:val="165E5B04"/>
@@ -13687,7 +16165,7 @@
       </w:pPr>
     </w:lvl>
   </w:abstractNum>
-  <w:abstractNum w:abstractNumId="23" w15:restartNumberingAfterBreak="0">
+  <w:abstractNum w:abstractNumId="25" w15:restartNumberingAfterBreak="0">
     <w:nsid w:val="328A17F1"/>
     <w:multiLevelType w:val="hybridMultilevel"/>
     <w:tmpl w:val="99DE880A"/>
@@ -13778,7 +16256,7 @@
       </w:pPr>
     </w:lvl>
   </w:abstractNum>
-  <w:abstractNum w:abstractNumId="24" w15:restartNumberingAfterBreak="0">
+  <w:abstractNum w:abstractNumId="26" w15:restartNumberingAfterBreak="0">
     <w:nsid w:val="34137C33"/>
     <w:multiLevelType w:val="hybridMultilevel"/>
     <w:tmpl w:val="8118E788"/>
@@ -13870,7 +16348,7 @@
       </w:pPr>
     </w:lvl>
   </w:abstractNum>
-  <w:abstractNum w:abstractNumId="25" w15:restartNumberingAfterBreak="0">
+  <w:abstractNum w:abstractNumId="27" w15:restartNumberingAfterBreak="0">
     <w:nsid w:val="39162FE4"/>
     <w:multiLevelType w:val="hybridMultilevel"/>
     <w:tmpl w:val="984C1AC4"/>
@@ -13959,7 +16437,7 @@
       </w:pPr>
     </w:lvl>
   </w:abstractNum>
-  <w:abstractNum w:abstractNumId="26" w15:restartNumberingAfterBreak="0">
+  <w:abstractNum w:abstractNumId="28" w15:restartNumberingAfterBreak="0">
     <w:nsid w:val="3A440044"/>
     <w:multiLevelType w:val="hybridMultilevel"/>
     <w:tmpl w:val="0F7EB7F0"/>
@@ -14048,7 +16526,7 @@
       </w:pPr>
     </w:lvl>
   </w:abstractNum>
-  <w:abstractNum w:abstractNumId="27" w15:restartNumberingAfterBreak="0">
+  <w:abstractNum w:abstractNumId="29" w15:restartNumberingAfterBreak="0">
     <w:nsid w:val="3C4C68C2"/>
     <w:multiLevelType w:val="hybridMultilevel"/>
     <w:tmpl w:val="C784A936"/>
@@ -14137,7 +16615,7 @@
       </w:pPr>
     </w:lvl>
   </w:abstractNum>
-  <w:abstractNum w:abstractNumId="28" w15:restartNumberingAfterBreak="0">
+  <w:abstractNum w:abstractNumId="30" w15:restartNumberingAfterBreak="0">
     <w:nsid w:val="3E6F748B"/>
     <w:multiLevelType w:val="hybridMultilevel"/>
     <w:tmpl w:val="8118E788"/>
@@ -14229,7 +16707,7 @@
       </w:pPr>
     </w:lvl>
   </w:abstractNum>
-  <w:abstractNum w:abstractNumId="29" w15:restartNumberingAfterBreak="0">
+  <w:abstractNum w:abstractNumId="31" w15:restartNumberingAfterBreak="0">
     <w:nsid w:val="404425B5"/>
     <w:multiLevelType w:val="hybridMultilevel"/>
     <w:tmpl w:val="D8D294FC"/>
@@ -14318,7 +16796,7 @@
       </w:pPr>
     </w:lvl>
   </w:abstractNum>
-  <w:abstractNum w:abstractNumId="30" w15:restartNumberingAfterBreak="0">
+  <w:abstractNum w:abstractNumId="32" w15:restartNumberingAfterBreak="0">
     <w:nsid w:val="41DF3C29"/>
     <w:multiLevelType w:val="hybridMultilevel"/>
     <w:tmpl w:val="8118E788"/>
@@ -14410,7 +16888,7 @@
       </w:pPr>
     </w:lvl>
   </w:abstractNum>
-  <w:abstractNum w:abstractNumId="31" w15:restartNumberingAfterBreak="0">
+  <w:abstractNum w:abstractNumId="33" w15:restartNumberingAfterBreak="0">
     <w:nsid w:val="457E3C8B"/>
     <w:multiLevelType w:val="hybridMultilevel"/>
     <w:tmpl w:val="7F0ED60C"/>
@@ -14501,7 +16979,7 @@
       </w:pPr>
     </w:lvl>
   </w:abstractNum>
-  <w:abstractNum w:abstractNumId="32" w15:restartNumberingAfterBreak="0">
+  <w:abstractNum w:abstractNumId="34" w15:restartNumberingAfterBreak="0">
     <w:nsid w:val="45BD189C"/>
     <w:multiLevelType w:val="hybridMultilevel"/>
     <w:tmpl w:val="8118E788"/>
@@ -14593,7 +17071,7 @@
       </w:pPr>
     </w:lvl>
   </w:abstractNum>
-  <w:abstractNum w:abstractNumId="33" w15:restartNumberingAfterBreak="0">
+  <w:abstractNum w:abstractNumId="35" w15:restartNumberingAfterBreak="0">
     <w:nsid w:val="4F8723D4"/>
     <w:multiLevelType w:val="hybridMultilevel"/>
     <w:tmpl w:val="4678CDFC"/>
@@ -14682,7 +17160,7 @@
       </w:pPr>
     </w:lvl>
   </w:abstractNum>
-  <w:abstractNum w:abstractNumId="34" w15:restartNumberingAfterBreak="0">
+  <w:abstractNum w:abstractNumId="36" w15:restartNumberingAfterBreak="0">
     <w:nsid w:val="503C6658"/>
     <w:multiLevelType w:val="multilevel"/>
     <w:tmpl w:val="0D3880E4"/>
@@ -14795,7 +17273,7 @@
       </w:rPr>
     </w:lvl>
   </w:abstractNum>
-  <w:abstractNum w:abstractNumId="35" w15:restartNumberingAfterBreak="0">
+  <w:abstractNum w:abstractNumId="37" w15:restartNumberingAfterBreak="0">
     <w:nsid w:val="53D61330"/>
     <w:multiLevelType w:val="hybridMultilevel"/>
     <w:tmpl w:val="984C1AC4"/>
@@ -14884,7 +17362,96 @@
       </w:pPr>
     </w:lvl>
   </w:abstractNum>
-  <w:abstractNum w:abstractNumId="36" w15:restartNumberingAfterBreak="0">
+  <w:abstractNum w:abstractNumId="38" w15:restartNumberingAfterBreak="0">
+    <w:nsid w:val="559166EA"/>
+    <w:multiLevelType w:val="hybridMultilevel"/>
+    <w:tmpl w:val="F25C43E2"/>
+    <w:lvl w:ilvl="0" w:tplc="0410000F">
+      <w:start w:val="1"/>
+      <w:numFmt w:val="decimal"/>
+      <w:lvlText w:val="%1."/>
+      <w:lvlJc w:val="left"/>
+      <w:pPr>
+        <w:ind w:left="720" w:hanging="360"/>
+      </w:pPr>
+      <w:rPr>
+        <w:rFonts w:hint="default"/>
+      </w:rPr>
+    </w:lvl>
+    <w:lvl w:ilvl="1" w:tplc="04100019" w:tentative="1">
+      <w:start w:val="1"/>
+      <w:numFmt w:val="lowerLetter"/>
+      <w:lvlText w:val="%2."/>
+      <w:lvlJc w:val="left"/>
+      <w:pPr>
+        <w:ind w:left="1440" w:hanging="360"/>
+      </w:pPr>
+    </w:lvl>
+    <w:lvl w:ilvl="2" w:tplc="0410001B" w:tentative="1">
+      <w:start w:val="1"/>
+      <w:numFmt w:val="lowerRoman"/>
+      <w:lvlText w:val="%3."/>
+      <w:lvlJc w:val="right"/>
+      <w:pPr>
+        <w:ind w:left="2160" w:hanging="180"/>
+      </w:pPr>
+    </w:lvl>
+    <w:lvl w:ilvl="3" w:tplc="0410000F" w:tentative="1">
+      <w:start w:val="1"/>
+      <w:numFmt w:val="decimal"/>
+      <w:lvlText w:val="%4."/>
+      <w:lvlJc w:val="left"/>
+      <w:pPr>
+        <w:ind w:left="2880" w:hanging="360"/>
+      </w:pPr>
+    </w:lvl>
+    <w:lvl w:ilvl="4" w:tplc="04100019" w:tentative="1">
+      <w:start w:val="1"/>
+      <w:numFmt w:val="lowerLetter"/>
+      <w:lvlText w:val="%5."/>
+      <w:lvlJc w:val="left"/>
+      <w:pPr>
+        <w:ind w:left="3600" w:hanging="360"/>
+      </w:pPr>
+    </w:lvl>
+    <w:lvl w:ilvl="5" w:tplc="0410001B" w:tentative="1">
+      <w:start w:val="1"/>
+      <w:numFmt w:val="lowerRoman"/>
+      <w:lvlText w:val="%6."/>
+      <w:lvlJc w:val="right"/>
+      <w:pPr>
+        <w:ind w:left="4320" w:hanging="180"/>
+      </w:pPr>
+    </w:lvl>
+    <w:lvl w:ilvl="6" w:tplc="0410000F" w:tentative="1">
+      <w:start w:val="1"/>
+      <w:numFmt w:val="decimal"/>
+      <w:lvlText w:val="%7."/>
+      <w:lvlJc w:val="left"/>
+      <w:pPr>
+        <w:ind w:left="5040" w:hanging="360"/>
+      </w:pPr>
+    </w:lvl>
+    <w:lvl w:ilvl="7" w:tplc="04100019" w:tentative="1">
+      <w:start w:val="1"/>
+      <w:numFmt w:val="lowerLetter"/>
+      <w:lvlText w:val="%8."/>
+      <w:lvlJc w:val="left"/>
+      <w:pPr>
+        <w:ind w:left="5760" w:hanging="360"/>
+      </w:pPr>
+    </w:lvl>
+    <w:lvl w:ilvl="8" w:tplc="0410001B" w:tentative="1">
+      <w:start w:val="1"/>
+      <w:numFmt w:val="lowerRoman"/>
+      <w:lvlText w:val="%9."/>
+      <w:lvlJc w:val="right"/>
+      <w:pPr>
+        <w:ind w:left="6480" w:hanging="180"/>
+      </w:pPr>
+    </w:lvl>
+  </w:abstractNum>
+  <w:abstractNum w:abstractNumId="39" w15:restartNumberingAfterBreak="0">
     <w:nsid w:val="5976499B"/>
     <w:multiLevelType w:val="hybridMultilevel"/>
     <w:tmpl w:val="B47CA44E"/>
@@ -14973,7 +17540,7 @@
       </w:pPr>
     </w:lvl>
   </w:abstractNum>
-  <w:abstractNum w:abstractNumId="37" w15:restartNumberingAfterBreak="0">
+  <w:abstractNum w:abstractNumId="40" w15:restartNumberingAfterBreak="0">
     <w:nsid w:val="5F3823B6"/>
     <w:multiLevelType w:val="hybridMultilevel"/>
     <w:tmpl w:val="984C1AC4"/>
@@ -15062,7 +17629,7 @@
       </w:pPr>
     </w:lvl>
   </w:abstractNum>
-  <w:abstractNum w:abstractNumId="38" w15:restartNumberingAfterBreak="0">
+  <w:abstractNum w:abstractNumId="41" w15:restartNumberingAfterBreak="0">
     <w:nsid w:val="65A6671D"/>
     <w:multiLevelType w:val="hybridMultilevel"/>
     <w:tmpl w:val="54745C1C"/>
@@ -15153,7 +17720,7 @@
       </w:pPr>
     </w:lvl>
   </w:abstractNum>
-  <w:abstractNum w:abstractNumId="39" w15:restartNumberingAfterBreak="0">
+  <w:abstractNum w:abstractNumId="42" w15:restartNumberingAfterBreak="0">
     <w:nsid w:val="6B2B0E05"/>
     <w:multiLevelType w:val="hybridMultilevel"/>
     <w:tmpl w:val="8118E788"/>
@@ -15245,7 +17812,7 @@
       </w:pPr>
     </w:lvl>
   </w:abstractNum>
-  <w:abstractNum w:abstractNumId="40" w15:restartNumberingAfterBreak="0">
+  <w:abstractNum w:abstractNumId="43" w15:restartNumberingAfterBreak="0">
     <w:nsid w:val="6FA96479"/>
     <w:multiLevelType w:val="hybridMultilevel"/>
     <w:tmpl w:val="C784A936"/>
@@ -15334,7 +17901,7 @@
       </w:pPr>
     </w:lvl>
   </w:abstractNum>
-  <w:abstractNum w:abstractNumId="41" w15:restartNumberingAfterBreak="0">
+  <w:abstractNum w:abstractNumId="44" w15:restartNumberingAfterBreak="0">
     <w:nsid w:val="74F35FAC"/>
     <w:multiLevelType w:val="hybridMultilevel"/>
     <w:tmpl w:val="7F0ED60C"/>
@@ -15425,7 +17992,7 @@
       </w:pPr>
     </w:lvl>
   </w:abstractNum>
-  <w:abstractNum w:abstractNumId="42" w15:restartNumberingAfterBreak="0">
+  <w:abstractNum w:abstractNumId="45" w15:restartNumberingAfterBreak="0">
     <w:nsid w:val="79CB28F1"/>
     <w:multiLevelType w:val="hybridMultilevel"/>
     <w:tmpl w:val="8118E788"/>
@@ -15517,7 +18084,7 @@
       </w:pPr>
     </w:lvl>
   </w:abstractNum>
-  <w:abstractNum w:abstractNumId="43" w15:restartNumberingAfterBreak="0">
+  <w:abstractNum w:abstractNumId="46" w15:restartNumberingAfterBreak="0">
     <w:nsid w:val="7CA81ACC"/>
     <w:multiLevelType w:val="hybridMultilevel"/>
     <w:tmpl w:val="69C8926C"/>
@@ -15606,7 +18173,7 @@
       </w:pPr>
     </w:lvl>
   </w:abstractNum>
-  <w:abstractNum w:abstractNumId="44" w15:restartNumberingAfterBreak="0">
+  <w:abstractNum w:abstractNumId="47" w15:restartNumberingAfterBreak="0">
     <w:nsid w:val="7D7241BE"/>
     <w:multiLevelType w:val="hybridMultilevel"/>
     <w:tmpl w:val="9E860A6E"/>
@@ -15697,7 +18264,7 @@
       </w:pPr>
     </w:lvl>
   </w:abstractNum>
-  <w:abstractNum w:abstractNumId="45" w15:restartNumberingAfterBreak="0">
+  <w:abstractNum w:abstractNumId="48" w15:restartNumberingAfterBreak="0">
     <w:nsid w:val="7D840C2F"/>
     <w:multiLevelType w:val="hybridMultilevel"/>
     <w:tmpl w:val="99DE880A"/>
@@ -15792,146 +18359,155 @@
     <w:abstractNumId w:val="1"/>
   </w:num>
   <w:num w:numId="2">
-    <w:abstractNumId w:val="34"/>
+    <w:abstractNumId w:val="36"/>
   </w:num>
   <w:num w:numId="3">
-    <w:abstractNumId w:val="12"/>
+    <w:abstractNumId w:val="14"/>
   </w:num>
   <w:num w:numId="4">
-    <w:abstractNumId w:val="13"/>
+    <w:abstractNumId w:val="15"/>
   </w:num>
   <w:num w:numId="5">
-    <w:abstractNumId w:val="44"/>
+    <w:abstractNumId w:val="47"/>
   </w:num>
   <w:num w:numId="6">
-    <w:abstractNumId w:val="8"/>
+    <w:abstractNumId w:val="9"/>
   </w:num>
   <w:num w:numId="7">
-    <w:abstractNumId w:val="38"/>
+    <w:abstractNumId w:val="41"/>
   </w:num>
   <w:num w:numId="8">
-    <w:abstractNumId w:val="6"/>
+    <w:abstractNumId w:val="7"/>
   </w:num>
   <w:num w:numId="9">
-    <w:abstractNumId w:val="33"/>
+    <w:abstractNumId w:val="35"/>
   </w:num>
   <w:num w:numId="10">
     <w:abstractNumId w:val="0"/>
   </w:num>
   <w:num w:numId="11">
-    <w:abstractNumId w:val="22"/>
+    <w:abstractNumId w:val="24"/>
   </w:num>
   <w:num w:numId="12">
-    <w:abstractNumId w:val="5"/>
+    <w:abstractNumId w:val="6"/>
   </w:num>
   <w:num w:numId="13">
-    <w:abstractNumId w:val="26"/>
+    <w:abstractNumId w:val="28"/>
   </w:num>
   <w:num w:numId="14">
-    <w:abstractNumId w:val="41"/>
+    <w:abstractNumId w:val="44"/>
   </w:num>
   <w:num w:numId="15">
-    <w:abstractNumId w:val="21"/>
+    <w:abstractNumId w:val="23"/>
   </w:num>
   <w:num w:numId="16">
-    <w:abstractNumId w:val="16"/>
+    <w:abstractNumId w:val="18"/>
   </w:num>
   <w:num w:numId="17">
-    <w:abstractNumId w:val="39"/>
+    <w:abstractNumId w:val="42"/>
   </w:num>
   <w:num w:numId="18">
-    <w:abstractNumId w:val="37"/>
+    <w:abstractNumId w:val="40"/>
   </w:num>
   <w:num w:numId="19">
-    <w:abstractNumId w:val="29"/>
+    <w:abstractNumId w:val="31"/>
   </w:num>
   <w:num w:numId="20">
-    <w:abstractNumId w:val="23"/>
+    <w:abstractNumId w:val="25"/>
   </w:num>
   <w:num w:numId="21">
     <w:abstractNumId w:val="2"/>
   </w:num>
   <w:num w:numId="22">
-    <w:abstractNumId w:val="4"/>
+    <w:abstractNumId w:val="5"/>
   </w:num>
   <w:num w:numId="23">
-    <w:abstractNumId w:val="7"/>
+    <w:abstractNumId w:val="8"/>
   </w:num>
   <w:num w:numId="24">
-    <w:abstractNumId w:val="40"/>
+    <w:abstractNumId w:val="43"/>
   </w:num>
   <w:num w:numId="25">
-    <w:abstractNumId w:val="45"/>
+    <w:abstractNumId w:val="48"/>
   </w:num>
   <w:num w:numId="26">
-    <w:abstractNumId w:val="27"/>
+    <w:abstractNumId w:val="29"/>
   </w:num>
   <w:num w:numId="27">
-    <w:abstractNumId w:val="19"/>
+    <w:abstractNumId w:val="21"/>
   </w:num>
   <w:num w:numId="28">
-    <w:abstractNumId w:val="9"/>
+    <w:abstractNumId w:val="10"/>
   </w:num>
   <w:num w:numId="29">
-    <w:abstractNumId w:val="11"/>
+    <w:abstractNumId w:val="13"/>
   </w:num>
   <w:num w:numId="30">
+    <w:abstractNumId w:val="34"/>
+  </w:num>
+  <w:num w:numId="31">
+    <w:abstractNumId w:val="30"/>
+  </w:num>
+  <w:num w:numId="32">
+    <w:abstractNumId w:val="22"/>
+  </w:num>
+  <w:num w:numId="33">
     <w:abstractNumId w:val="32"/>
   </w:num>
-  <w:num w:numId="31">
-    <w:abstractNumId w:val="28"/>
-  </w:num>
-  <w:num w:numId="32">
-    <w:abstractNumId w:val="20"/>
-  </w:num>
-  <w:num w:numId="33">
-    <w:abstractNumId w:val="30"/>
-  </w:num>
   <w:num w:numId="34">
-    <w:abstractNumId w:val="35"/>
+    <w:abstractNumId w:val="37"/>
   </w:num>
   <w:num w:numId="35">
     <w:abstractNumId w:val="3"/>
   </w:num>
   <w:num w:numId="36">
-    <w:abstractNumId w:val="25"/>
+    <w:abstractNumId w:val="27"/>
   </w:num>
   <w:num w:numId="37">
-    <w:abstractNumId w:val="15"/>
+    <w:abstractNumId w:val="17"/>
   </w:num>
   <w:num w:numId="38">
-    <w:abstractNumId w:val="17"/>
+    <w:abstractNumId w:val="19"/>
   </w:num>
   <w:num w:numId="39">
-    <w:abstractNumId w:val="42"/>
+    <w:abstractNumId w:val="45"/>
   </w:num>
   <w:num w:numId="40">
-    <w:abstractNumId w:val="10"/>
+    <w:abstractNumId w:val="12"/>
   </w:num>
   <w:num w:numId="41">
-    <w:abstractNumId w:val="14"/>
+    <w:abstractNumId w:val="16"/>
   </w:num>
   <w:num w:numId="42">
-    <w:abstractNumId w:val="43"/>
+    <w:abstractNumId w:val="46"/>
   </w:num>
   <w:num w:numId="43">
-    <w:abstractNumId w:val="24"/>
+    <w:abstractNumId w:val="26"/>
   </w:num>
   <w:num w:numId="44">
-    <w:abstractNumId w:val="18"/>
+    <w:abstractNumId w:val="20"/>
   </w:num>
   <w:num w:numId="45">
-    <w:abstractNumId w:val="31"/>
+    <w:abstractNumId w:val="33"/>
   </w:num>
   <w:num w:numId="46">
-    <w:abstractNumId w:val="36"/>
+    <w:abstractNumId w:val="39"/>
+  </w:num>
+  <w:num w:numId="47">
+    <w:abstractNumId w:val="11"/>
+  </w:num>
+  <w:num w:numId="48">
+    <w:abstractNumId w:val="38"/>
+  </w:num>
+  <w:num w:numId="49">
+    <w:abstractNumId w:val="4"/>
   </w:num>
   <w:numIdMacAtCleanup w:val="18"/>
 </w:numbering>
 </file>
 
 <file path=word/styles.xml><?xml version="1.0" encoding="utf-8"?>
-<w:styles xmlns:mc="http://schemas.openxmlformats.org/markup-compatibility/2006" xmlns:r="http://schemas.openxmlformats.org/officeDocument/2006/relationships" xmlns:w="http://schemas.openxmlformats.org/wordprocessingml/2006/main" xmlns:w14="http://schemas.microsoft.com/office/word/2010/wordml" xmlns:w15="http://schemas.microsoft.com/office/word/2012/wordml" xmlns:w16cid="http://schemas.microsoft.com/office/word/2016/wordml/cid" xmlns:w16se="http://schemas.microsoft.com/office/word/2015/wordml/symex" mc:Ignorable="w14 w15 w16se w16cid">
+<w:styles xmlns:mc="http://schemas.openxmlformats.org/markup-compatibility/2006" xmlns:r="http://schemas.openxmlformats.org/officeDocument/2006/relationships" xmlns:w="http://schemas.openxmlformats.org/wordprocessingml/2006/main" xmlns:w14="http://schemas.microsoft.com/office/word/2010/wordml" xmlns:w15="http://schemas.microsoft.com/office/word/2012/wordml" xmlns:w16se="http://schemas.microsoft.com/office/word/2015/wordml/symex" mc:Ignorable="w14 w15 w16se">
   <w:docDefaults>
     <w:rPrDefault>
       <w:rPr>
@@ -15947,7 +18523,7 @@
       </w:pPr>
     </w:pPrDefault>
   </w:docDefaults>
-  <w:latentStyles w:defLockedState="0" w:defUIPriority="99" w:defSemiHidden="0" w:defUnhideWhenUsed="0" w:defQFormat="0" w:count="375">
+  <w:latentStyles w:defLockedState="0" w:defUIPriority="99" w:defSemiHidden="0" w:defUnhideWhenUsed="0" w:defQFormat="0" w:count="371">
     <w:lsdException w:name="Normal" w:uiPriority="0" w:qFormat="1"/>
     <w:lsdException w:name="heading 1" w:uiPriority="0" w:qFormat="1"/>
     <w:lsdException w:name="heading 2" w:semiHidden="1" w:uiPriority="0" w:unhideWhenUsed="1" w:qFormat="1"/>
@@ -16319,10 +18895,6 @@
     <w:lsdException w:name="List Table 5 Dark Accent 6" w:uiPriority="50"/>
     <w:lsdException w:name="List Table 6 Colorful Accent 6" w:uiPriority="51"/>
     <w:lsdException w:name="List Table 7 Colorful Accent 6" w:uiPriority="52"/>
-    <w:lsdException w:name="Mention" w:semiHidden="1" w:unhideWhenUsed="1"/>
-    <w:lsdException w:name="Smart Hyperlink" w:semiHidden="1" w:unhideWhenUsed="1"/>
-    <w:lsdException w:name="Hashtag" w:semiHidden="1" w:unhideWhenUsed="1"/>
-    <w:lsdException w:name="Unresolved Mention" w:semiHidden="1" w:unhideWhenUsed="1"/>
   </w:latentStyles>
   <w:style w:type="paragraph" w:default="1" w:styleId="Normale">
     <w:name w:val="Normal"/>
@@ -17253,7 +19825,7 @@
 </file>
 
 <file path=customXml/itemProps1.xml><?xml version="1.0" encoding="utf-8"?>
-<ds:datastoreItem xmlns:ds="http://schemas.openxmlformats.org/officeDocument/2006/customXml" ds:itemID="{EE62CA9E-4EF1-4E1E-A4E0-FCE1CB914BDB}">
+<ds:datastoreItem xmlns:ds="http://schemas.openxmlformats.org/officeDocument/2006/customXml" ds:itemID="{9BF23092-C9A0-4309-A105-0AE98BB9CE2C}">
   <ds:schemaRefs>
     <ds:schemaRef ds:uri="http://schemas.openxmlformats.org/officeDocument/2006/bibliography"/>
   </ds:schemaRefs>
